--- a/Documentation/Mestra - Copy - Copy - Copy.docx
+++ b/Documentation/Mestra - Copy - Copy - Copy.docx
@@ -1,6 +1,6 @@
 
 <file path=word/document.xml><?xml version="1.0" encoding="utf-8"?>
-<w:document xmlns:wpc="http://schemas.microsoft.com/office/word/2010/wordprocessingCanvas" xmlns:mc="http://schemas.openxmlformats.org/markup-compatibility/2006" xmlns:o="urn:schemas-microsoft-com:office:office" xmlns:r="http://schemas.openxmlformats.org/officeDocument/2006/relationships" xmlns:m="http://schemas.openxmlformats.org/officeDocument/2006/math" xmlns:v="urn:schemas-microsoft-com:vml" xmlns:wp14="http://schemas.microsoft.com/office/word/2010/wordprocessingDrawing" xmlns:wp="http://schemas.openxmlformats.org/drawingml/2006/wordprocessingDrawing" xmlns:w10="urn:schemas-microsoft-com:office:word" xmlns:w="http://schemas.openxmlformats.org/wordprocessingml/2006/main" xmlns:w14="http://schemas.microsoft.com/office/word/2010/wordml" xmlns:w15="http://schemas.microsoft.com/office/word/2012/wordml" xmlns:wpg="http://schemas.microsoft.com/office/word/2010/wordprocessingGroup" xmlns:wpi="http://schemas.microsoft.com/office/word/2010/wordprocessingInk" xmlns:wne="http://schemas.microsoft.com/office/word/2006/wordml" xmlns:wps="http://schemas.microsoft.com/office/word/2010/wordprocessingShape" mc:Ignorable="w14 w15 wp14">
+<w:document xmlns:wpc="http://schemas.microsoft.com/office/word/2010/wordprocessingCanvas" xmlns:cx="http://schemas.microsoft.com/office/drawing/2014/chartex" xmlns:cx1="http://schemas.microsoft.com/office/drawing/2015/9/8/chartex" xmlns:cx2="http://schemas.microsoft.com/office/drawing/2015/10/21/chartex" xmlns:cx3="http://schemas.microsoft.com/office/drawing/2016/5/9/chartex" xmlns:cx4="http://schemas.microsoft.com/office/drawing/2016/5/10/chartex" xmlns:cx5="http://schemas.microsoft.com/office/drawing/2016/5/11/chartex" xmlns:cx6="http://schemas.microsoft.com/office/drawing/2016/5/12/chartex" xmlns:cx7="http://schemas.microsoft.com/office/drawing/2016/5/13/chartex" xmlns:cx8="http://schemas.microsoft.com/office/drawing/2016/5/14/chartex" xmlns:mc="http://schemas.openxmlformats.org/markup-compatibility/2006" xmlns:aink="http://schemas.microsoft.com/office/drawing/2016/ink" xmlns:am3d="http://schemas.microsoft.com/office/drawing/2017/model3d" xmlns:o="urn:schemas-microsoft-com:office:office" xmlns:r="http://schemas.openxmlformats.org/officeDocument/2006/relationships" xmlns:m="http://schemas.openxmlformats.org/officeDocument/2006/math" xmlns:v="urn:schemas-microsoft-com:vml" xmlns:wp14="http://schemas.microsoft.com/office/word/2010/wordprocessingDrawing" xmlns:wp="http://schemas.openxmlformats.org/drawingml/2006/wordprocessingDrawing" xmlns:w10="urn:schemas-microsoft-com:office:word" xmlns:w="http://schemas.openxmlformats.org/wordprocessingml/2006/main" xmlns:w14="http://schemas.microsoft.com/office/word/2010/wordml" xmlns:w15="http://schemas.microsoft.com/office/word/2012/wordml" xmlns:w16cid="http://schemas.microsoft.com/office/word/2016/wordml/cid" xmlns:w16se="http://schemas.microsoft.com/office/word/2015/wordml/symex" xmlns:wpg="http://schemas.microsoft.com/office/word/2010/wordprocessingGroup" xmlns:wpi="http://schemas.microsoft.com/office/word/2010/wordprocessingInk" xmlns:wne="http://schemas.microsoft.com/office/word/2006/wordml" xmlns:wps="http://schemas.microsoft.com/office/word/2010/wordprocessingShape" mc:Ignorable="w14 w15 w16se w16cid wp14">
   <w:body>
     <w:p>
       <w:pPr>
@@ -30,32 +30,167 @@
       <w:pPr>
         <w:pStyle w:val="Heading4"/>
       </w:pPr>
-      <w:bookmarkStart w:id="1" w:name="_GoBack"/>
+      <w:r>
+        <w:t>Communication</w:t>
+      </w:r>
+      <w:r>
+        <w:t xml:space="preserve"> from Controller to slaves</w:t>
+      </w:r>
+    </w:p>
+    <w:p>
+      <w:pPr>
+        <w:pStyle w:val="Heading5"/>
+      </w:pPr>
+      <w:r>
+        <w:t>Comparison</w:t>
+      </w:r>
+    </w:p>
+    <w:p>
+      <w:pPr>
+        <w:pStyle w:val="Heading5"/>
+      </w:pPr>
+      <w:r>
+        <w:t>Network Topology</w:t>
+      </w:r>
+    </w:p>
+    <w:p>
+      <w:pPr>
+        <w:pStyle w:val="Heading5"/>
+      </w:pPr>
+      <w:r>
+        <w:t>Slave Presence</w:t>
+      </w:r>
+    </w:p>
+    <w:p>
+      <w:pPr>
+        <w:pStyle w:val="Heading5"/>
+      </w:pPr>
+      <w:r>
+        <w:t>Loop</w:t>
+      </w:r>
+    </w:p>
+    <w:p>
+      <w:pPr>
+        <w:pStyle w:val="Heading5"/>
+      </w:pPr>
+      <w:r>
+        <w:t>RF Proof of Concept</w:t>
+      </w:r>
+    </w:p>
+    <w:p>
+      <w:pPr>
+        <w:pStyle w:val="Heading5"/>
+      </w:pPr>
+      <w:r>
+        <w:t>NRF24L01 / BE8… TODO</w:t>
+      </w:r>
+    </w:p>
+    <w:p>
+      <w:pPr>
+        <w:pStyle w:val="Heading5"/>
+      </w:pPr>
+      <w:r>
+        <w:t>One or Two RFs per device</w:t>
+      </w:r>
+    </w:p>
+    <w:p>
+      <w:pPr>
+        <w:pStyle w:val="Heading5"/>
+      </w:pPr>
+      <w:r>
+        <w:t>Best Channel / Initialization</w:t>
+      </w:r>
+    </w:p>
+    <w:p>
+      <w:pPr>
+        <w:pStyle w:val="Heading5"/>
+      </w:pPr>
+      <w:r>
+        <w:t>Normal Operation</w:t>
+      </w:r>
+    </w:p>
+    <w:p>
+      <w:pPr>
+        <w:pStyle w:val="Heading5"/>
+      </w:pPr>
+      <w:r>
+        <w:t>Acknowledgements</w:t>
+      </w:r>
+    </w:p>
+    <w:p>
+      <w:pPr>
+        <w:pStyle w:val="Heading5"/>
+      </w:pPr>
+      <w:r>
+        <w:t>Reducing Messages</w:t>
+      </w:r>
+    </w:p>
+    <w:p>
+      <w:pPr>
+        <w:pStyle w:val="Heading5"/>
+      </w:pPr>
+      <w:r>
+        <w:t>Multiple Messages</w:t>
+      </w:r>
+    </w:p>
+    <w:p>
+      <w:pPr>
+        <w:pStyle w:val="Heading5"/>
+      </w:pPr>
+      <w:r>
+        <w:t>Retries</w:t>
+      </w:r>
+    </w:p>
+    <w:p>
+      <w:pPr>
+        <w:pStyle w:val="Heading5"/>
+      </w:pPr>
+      <w:r>
+        <w:t>Pay</w:t>
+      </w:r>
+      <w:r>
+        <w:t>load</w:t>
+      </w:r>
+    </w:p>
+    <w:p>
+      <w:pPr>
+        <w:pStyle w:val="Heading5"/>
+      </w:pPr>
+      <w:r>
+        <w:t>Alive Message</w:t>
+      </w:r>
+    </w:p>
+    <w:p>
+      <w:pPr>
+        <w:pStyle w:val="Heading4"/>
+      </w:pPr>
+      <w:r>
+        <w:t>Diagnostics LEDs</w:t>
+      </w:r>
+    </w:p>
+    <w:p>
+      <w:pPr>
+        <w:pStyle w:val="Heading2"/>
+      </w:pPr>
+      <w:bookmarkStart w:id="1" w:name="_Toc489634942"/>
+      <w:r>
+        <w:t>Generic Software</w:t>
+      </w:r>
       <w:bookmarkEnd w:id="1"/>
-      <w:r>
-        <w:t>Communication</w:t>
-      </w:r>
-      <w:r>
-        <w:t xml:space="preserve"> from Controller to slaves</w:t>
-      </w:r>
-    </w:p>
-    <w:p>
-      <w:pPr>
-        <w:pStyle w:val="Heading5"/>
-      </w:pPr>
-      <w:r>
-        <w:t>Comparison</w:t>
-      </w:r>
-    </w:p>
-    <w:p>
-      <w:r>
-        <w:t>Many options are available for the communication between the controller and slaves. The most important is REQ G</w:t>
-      </w:r>
-      <w:r>
-        <w:t>en</w:t>
-      </w:r>
-      <w:r>
-        <w:t xml:space="preserve">1. </w:t>
+    </w:p>
+    <w:p>
+      <w:pPr>
+        <w:pStyle w:val="Heading3"/>
+      </w:pPr>
+      <w:bookmarkStart w:id="2" w:name="_Toc489634943"/>
+      <w:r>
+        <w:t>Requirements</w:t>
+      </w:r>
+      <w:bookmarkEnd w:id="2"/>
+    </w:p>
+    <w:p>
+      <w:r>
+        <w:t>This paragraph shows all requirements common to all Mestra (embedded) software.</w:t>
       </w:r>
     </w:p>
     <w:p>
@@ -63,1690 +198,35 @@
         <w:pStyle w:val="Caption"/>
         <w:keepNext/>
       </w:pPr>
-      <w:bookmarkStart w:id="2" w:name="_Toc489635219"/>
+      <w:bookmarkStart w:id="3" w:name="_Toc489635221"/>
       <w:r>
         <w:t xml:space="preserve">Table </w:t>
       </w:r>
-      <w:fldSimple w:instr=" SEQ Table \* ARABIC ">
-        <w:r>
-          <w:rPr>
-            <w:noProof/>
-          </w:rPr>
-          <w:t>13</w:t>
-        </w:r>
-      </w:fldSimple>
-      <w:r>
-        <w:t>: Communication Comparison</w:t>
-      </w:r>
-      <w:bookmarkEnd w:id="2"/>
-    </w:p>
-    <w:tbl>
-      <w:tblPr>
-        <w:tblStyle w:val="TableGrid"/>
-        <w:tblW w:w="9355" w:type="dxa"/>
-        <w:tblLook w:val="04A0" w:firstRow="1" w:lastRow="0" w:firstColumn="1" w:lastColumn="0" w:noHBand="0" w:noVBand="1"/>
-      </w:tblPr>
-      <w:tblGrid>
-        <w:gridCol w:w="2515"/>
-        <w:gridCol w:w="1980"/>
-        <w:gridCol w:w="2250"/>
-        <w:gridCol w:w="2610"/>
-      </w:tblGrid>
-      <w:tr>
-        <w:tc>
-          <w:tcPr>
-            <w:tcW w:w="2515" w:type="dxa"/>
-          </w:tcPr>
-          <w:p>
-            <w:pPr>
-              <w:rPr>
-                <w:b/>
-              </w:rPr>
-            </w:pPr>
-            <w:r>
-              <w:rPr>
-                <w:b/>
-              </w:rPr>
-              <w:t>Item \ Type</w:t>
-            </w:r>
-          </w:p>
-        </w:tc>
-        <w:tc>
-          <w:tcPr>
-            <w:tcW w:w="1980" w:type="dxa"/>
-          </w:tcPr>
-          <w:p>
-            <w:pPr>
-              <w:rPr>
-                <w:b/>
-              </w:rPr>
-            </w:pPr>
-            <w:r>
-              <w:rPr>
-                <w:b/>
-              </w:rPr>
-              <w:t>Cables</w:t>
-            </w:r>
-          </w:p>
-        </w:tc>
-        <w:tc>
-          <w:tcPr>
-            <w:tcW w:w="2250" w:type="dxa"/>
-          </w:tcPr>
-          <w:p>
-            <w:pPr>
-              <w:rPr>
-                <w:b/>
-              </w:rPr>
-            </w:pPr>
-            <w:r>
-              <w:rPr>
-                <w:b/>
-              </w:rPr>
-              <w:t>WIFI</w:t>
-            </w:r>
-          </w:p>
-        </w:tc>
-        <w:tc>
-          <w:tcPr>
-            <w:tcW w:w="2610" w:type="dxa"/>
-          </w:tcPr>
-          <w:p>
-            <w:pPr>
-              <w:rPr>
-                <w:b/>
-              </w:rPr>
-            </w:pPr>
-            <w:r>
-              <w:rPr>
-                <w:b/>
-              </w:rPr>
-              <w:t>RF</w:t>
-            </w:r>
-          </w:p>
-        </w:tc>
-      </w:tr>
-      <w:tr>
-        <w:trPr>
-          <w:trHeight w:val="80"/>
-        </w:trPr>
-        <w:tc>
-          <w:tcPr>
-            <w:tcW w:w="2515" w:type="dxa"/>
-          </w:tcPr>
-          <w:p>
-            <w:r>
-              <w:t>Cost</w:t>
-            </w:r>
-          </w:p>
-        </w:tc>
-        <w:tc>
-          <w:tcPr>
-            <w:tcW w:w="1980" w:type="dxa"/>
-          </w:tcPr>
-          <w:p>
-            <w:pPr>
-              <w:pStyle w:val="ListParagraph"/>
-              <w:ind w:left="166"/>
-              <w:jc w:val="center"/>
-            </w:pPr>
-            <w:r>
-              <w:t>-</w:t>
-            </w:r>
-          </w:p>
-        </w:tc>
-        <w:tc>
-          <w:tcPr>
-            <w:tcW w:w="2250" w:type="dxa"/>
-          </w:tcPr>
-          <w:p>
-            <w:pPr>
-              <w:jc w:val="center"/>
-            </w:pPr>
-            <w:r>
-              <w:t>++</w:t>
-            </w:r>
-          </w:p>
-        </w:tc>
-        <w:tc>
-          <w:tcPr>
-            <w:tcW w:w="2610" w:type="dxa"/>
-          </w:tcPr>
-          <w:p>
-            <w:pPr>
-              <w:jc w:val="center"/>
-            </w:pPr>
-            <w:r>
-              <w:t>+++</w:t>
-            </w:r>
-          </w:p>
-        </w:tc>
-      </w:tr>
-      <w:tr>
-        <w:trPr>
-          <w:trHeight w:val="80"/>
-        </w:trPr>
-        <w:tc>
-          <w:tcPr>
-            <w:tcW w:w="2515" w:type="dxa"/>
-          </w:tcPr>
-          <w:p>
-            <w:r>
-              <w:t>Setup Time</w:t>
-            </w:r>
-          </w:p>
-        </w:tc>
-        <w:tc>
-          <w:tcPr>
-            <w:tcW w:w="1980" w:type="dxa"/>
-          </w:tcPr>
-          <w:p>
-            <w:pPr>
-              <w:pStyle w:val="ListParagraph"/>
-              <w:ind w:left="166"/>
-              <w:jc w:val="center"/>
-            </w:pPr>
-            <w:r>
-              <w:t>---</w:t>
-            </w:r>
-          </w:p>
-        </w:tc>
-        <w:tc>
-          <w:tcPr>
-            <w:tcW w:w="2250" w:type="dxa"/>
-          </w:tcPr>
-          <w:p>
-            <w:pPr>
-              <w:jc w:val="center"/>
-            </w:pPr>
-            <w:r>
-              <w:t>+++</w:t>
-            </w:r>
-          </w:p>
-        </w:tc>
-        <w:tc>
-          <w:tcPr>
-            <w:tcW w:w="2610" w:type="dxa"/>
-          </w:tcPr>
-          <w:p>
-            <w:pPr>
-              <w:jc w:val="center"/>
-            </w:pPr>
-            <w:r>
-              <w:t>+++</w:t>
-            </w:r>
-          </w:p>
-        </w:tc>
-      </w:tr>
-      <w:tr>
-        <w:trPr>
-          <w:trHeight w:val="80"/>
-        </w:trPr>
-        <w:tc>
-          <w:tcPr>
-            <w:tcW w:w="2515" w:type="dxa"/>
-          </w:tcPr>
-          <w:p>
-            <w:r>
-              <w:t>Speed</w:t>
-            </w:r>
-          </w:p>
-        </w:tc>
-        <w:tc>
-          <w:tcPr>
-            <w:tcW w:w="1980" w:type="dxa"/>
-          </w:tcPr>
-          <w:p>
-            <w:pPr>
-              <w:pStyle w:val="ListParagraph"/>
-              <w:ind w:left="166"/>
-              <w:jc w:val="center"/>
-            </w:pPr>
-            <w:r>
-              <w:t>+++</w:t>
-            </w:r>
-          </w:p>
-        </w:tc>
-        <w:tc>
-          <w:tcPr>
-            <w:tcW w:w="2250" w:type="dxa"/>
-          </w:tcPr>
-          <w:p>
-            <w:pPr>
-              <w:jc w:val="center"/>
-            </w:pPr>
-            <w:r>
-              <w:t>+</w:t>
-            </w:r>
-          </w:p>
-        </w:tc>
-        <w:tc>
-          <w:tcPr>
-            <w:tcW w:w="2610" w:type="dxa"/>
-          </w:tcPr>
-          <w:p>
-            <w:pPr>
-              <w:jc w:val="center"/>
-            </w:pPr>
-            <w:r>
-              <w:t>??</w:t>
-            </w:r>
-          </w:p>
-        </w:tc>
-      </w:tr>
-      <w:tr>
-        <w:trPr>
-          <w:trHeight w:val="80"/>
-        </w:trPr>
-        <w:tc>
-          <w:tcPr>
-            <w:tcW w:w="2515" w:type="dxa"/>
-          </w:tcPr>
-          <w:p>
-            <w:r>
-              <w:t>Reliability</w:t>
-            </w:r>
-          </w:p>
-        </w:tc>
-        <w:tc>
-          <w:tcPr>
-            <w:tcW w:w="1980" w:type="dxa"/>
-          </w:tcPr>
-          <w:p>
-            <w:pPr>
-              <w:pStyle w:val="ListParagraph"/>
-              <w:ind w:left="166"/>
-              <w:jc w:val="center"/>
-            </w:pPr>
-            <w:r>
-              <w:t>++</w:t>
-            </w:r>
-          </w:p>
-        </w:tc>
-        <w:tc>
-          <w:tcPr>
-            <w:tcW w:w="2250" w:type="dxa"/>
-          </w:tcPr>
-          <w:p>
-            <w:pPr>
-              <w:jc w:val="center"/>
-            </w:pPr>
-            <w:r>
-              <w:t>-</w:t>
-            </w:r>
-          </w:p>
-        </w:tc>
-        <w:tc>
-          <w:tcPr>
-            <w:tcW w:w="2610" w:type="dxa"/>
-          </w:tcPr>
-          <w:p>
-            <w:pPr>
-              <w:jc w:val="center"/>
-            </w:pPr>
-            <w:r>
-              <w:t>+</w:t>
-            </w:r>
-          </w:p>
-        </w:tc>
-      </w:tr>
-      <w:tr>
-        <w:trPr>
-          <w:trHeight w:val="80"/>
-        </w:trPr>
-        <w:tc>
-          <w:tcPr>
-            <w:tcW w:w="2515" w:type="dxa"/>
-          </w:tcPr>
-          <w:p>
-            <w:r>
-              <w:t>Software</w:t>
-            </w:r>
-          </w:p>
-        </w:tc>
-        <w:tc>
-          <w:tcPr>
-            <w:tcW w:w="1980" w:type="dxa"/>
-          </w:tcPr>
-          <w:p>
-            <w:pPr>
-              <w:pStyle w:val="ListParagraph"/>
-              <w:ind w:left="166"/>
-              <w:jc w:val="center"/>
-            </w:pPr>
-            <w:r>
-              <w:t>+</w:t>
-            </w:r>
-          </w:p>
-        </w:tc>
-        <w:tc>
-          <w:tcPr>
-            <w:tcW w:w="2250" w:type="dxa"/>
-          </w:tcPr>
-          <w:p>
-            <w:pPr>
-              <w:jc w:val="center"/>
-            </w:pPr>
-            <w:r>
-              <w:t>--</w:t>
-            </w:r>
-          </w:p>
-        </w:tc>
-        <w:tc>
-          <w:tcPr>
-            <w:tcW w:w="2610" w:type="dxa"/>
-          </w:tcPr>
-          <w:p>
-            <w:pPr>
-              <w:jc w:val="center"/>
-            </w:pPr>
-            <w:r>
-              <w:t>--</w:t>
-            </w:r>
-          </w:p>
-        </w:tc>
-      </w:tr>
-      <w:tr>
-        <w:trPr>
-          <w:trHeight w:val="80"/>
-        </w:trPr>
-        <w:tc>
-          <w:tcPr>
-            <w:tcW w:w="2515" w:type="dxa"/>
-          </w:tcPr>
-          <w:p>
-            <w:r>
-              <w:t>Extra connections</w:t>
-            </w:r>
-          </w:p>
-        </w:tc>
-        <w:tc>
-          <w:tcPr>
-            <w:tcW w:w="1980" w:type="dxa"/>
-          </w:tcPr>
-          <w:p>
-            <w:pPr>
-              <w:pStyle w:val="ListParagraph"/>
-              <w:ind w:left="166"/>
-              <w:jc w:val="center"/>
-            </w:pPr>
-            <w:r>
-              <w:t>---</w:t>
-            </w:r>
-          </w:p>
-        </w:tc>
-        <w:tc>
-          <w:tcPr>
-            <w:tcW w:w="2250" w:type="dxa"/>
-          </w:tcPr>
-          <w:p>
-            <w:pPr>
-              <w:jc w:val="center"/>
-            </w:pPr>
-            <w:r>
-              <w:t>+++</w:t>
-            </w:r>
-          </w:p>
-        </w:tc>
-        <w:tc>
-          <w:tcPr>
-            <w:tcW w:w="2610" w:type="dxa"/>
-          </w:tcPr>
-          <w:p>
-            <w:pPr>
-              <w:jc w:val="center"/>
-            </w:pPr>
-            <w:r>
-              <w:t>+++</w:t>
-            </w:r>
-          </w:p>
-        </w:tc>
-      </w:tr>
-      <w:tr>
-        <w:trPr>
-          <w:trHeight w:val="80"/>
-        </w:trPr>
-        <w:tc>
-          <w:tcPr>
-            <w:tcW w:w="2515" w:type="dxa"/>
-          </w:tcPr>
-          <w:p>
-            <w:r>
-              <w:t>Soldering work</w:t>
-            </w:r>
-          </w:p>
-        </w:tc>
-        <w:tc>
-          <w:tcPr>
-            <w:tcW w:w="1980" w:type="dxa"/>
-          </w:tcPr>
-          <w:p>
-            <w:pPr>
-              <w:pStyle w:val="ListParagraph"/>
-              <w:ind w:left="166"/>
-              <w:jc w:val="center"/>
-            </w:pPr>
-            <w:r>
-              <w:t>---</w:t>
-            </w:r>
-          </w:p>
-        </w:tc>
-        <w:tc>
-          <w:tcPr>
-            <w:tcW w:w="2250" w:type="dxa"/>
-          </w:tcPr>
-          <w:p>
-            <w:pPr>
-              <w:jc w:val="center"/>
-            </w:pPr>
-            <w:r>
-              <w:t>++</w:t>
-            </w:r>
-          </w:p>
-        </w:tc>
-        <w:tc>
-          <w:tcPr>
-            <w:tcW w:w="2610" w:type="dxa"/>
-          </w:tcPr>
-          <w:p>
-            <w:pPr>
-              <w:jc w:val="center"/>
-            </w:pPr>
-            <w:r>
-              <w:t>++</w:t>
-            </w:r>
-          </w:p>
-        </w:tc>
-      </w:tr>
-    </w:tbl>
-    <w:p/>
-    <w:p>
-      <w:r>
-        <w:t xml:space="preserve">Cables have as highest advantage, that these are reliable. However, all devices need to communicate with the Controller, so it will mean one cable per slave. And either two connections per slave to make some kind of network of many connections on the Controller. When multiple slaves of the same type should be connected, a network is the only possibility. </w:t>
-      </w:r>
-    </w:p>
-    <w:p>
-      <w:r>
-        <w:t>TODO: additional checks are needed:</w:t>
-      </w:r>
-    </w:p>
-    <w:p>
-      <w:pPr>
-        <w:pStyle w:val="ListParagraph"/>
-        <w:numPr>
-          <w:ilvl w:val="0"/>
-          <w:numId w:val="23"/>
-        </w:numPr>
-      </w:pPr>
-      <w:r>
-        <w:t>For cables:</w:t>
-      </w:r>
-    </w:p>
-    <w:p>
-      <w:pPr>
-        <w:pStyle w:val="ListParagraph"/>
-        <w:numPr>
-          <w:ilvl w:val="1"/>
-          <w:numId w:val="23"/>
-        </w:numPr>
-      </w:pPr>
-      <w:r>
-        <w:t>What kind of protocol: SPI (already used by SRAM/SD) or I2C?</w:t>
-      </w:r>
-    </w:p>
-    <w:p>
-      <w:pPr>
-        <w:pStyle w:val="ListParagraph"/>
-        <w:numPr>
-          <w:ilvl w:val="1"/>
-          <w:numId w:val="23"/>
-        </w:numPr>
-      </w:pPr>
-      <w:r>
-        <w:t>What connectors (Dsub?)</w:t>
-      </w:r>
-    </w:p>
-    <w:p>
-      <w:pPr>
-        <w:pStyle w:val="ListParagraph"/>
-        <w:numPr>
-          <w:ilvl w:val="0"/>
-          <w:numId w:val="23"/>
-        </w:numPr>
-      </w:pPr>
-      <w:r>
-        <w:t>For WIFI:</w:t>
-      </w:r>
-    </w:p>
-    <w:p>
-      <w:pPr>
-        <w:pStyle w:val="ListParagraph"/>
-        <w:numPr>
-          <w:ilvl w:val="1"/>
-          <w:numId w:val="23"/>
-        </w:numPr>
-      </w:pPr>
-      <w:r>
-        <w:t>Needs for a router or can a local network be created?</w:t>
-      </w:r>
-    </w:p>
-    <w:p>
-      <w:pPr>
-        <w:pStyle w:val="ListParagraph"/>
-        <w:numPr>
-          <w:ilvl w:val="1"/>
-          <w:numId w:val="23"/>
-        </w:numPr>
-      </w:pPr>
-      <w:r>
-        <w:t>Is speed high enough?</w:t>
-      </w:r>
-    </w:p>
-    <w:p>
-      <w:pPr>
-        <w:pStyle w:val="ListParagraph"/>
-        <w:numPr>
-          <w:ilvl w:val="1"/>
-          <w:numId w:val="23"/>
-        </w:numPr>
-      </w:pPr>
-      <w:r>
-        <w:t>ESP8266 need to be programmed probably</w:t>
-      </w:r>
-    </w:p>
-    <w:p>
-      <w:pPr>
-        <w:pStyle w:val="ListParagraph"/>
-        <w:numPr>
-          <w:ilvl w:val="0"/>
-          <w:numId w:val="23"/>
-        </w:numPr>
-      </w:pPr>
-      <w:r>
-        <w:t>RF:</w:t>
-      </w:r>
-    </w:p>
-    <w:p>
-      <w:pPr>
-        <w:pStyle w:val="ListParagraph"/>
-        <w:numPr>
-          <w:ilvl w:val="1"/>
-          <w:numId w:val="23"/>
-        </w:numPr>
-      </w:pPr>
-      <w:r>
-        <w:t>Check in live situations with lots of noise/other RF sources</w:t>
-      </w:r>
-    </w:p>
-    <w:p>
-      <w:pPr>
-        <w:pStyle w:val="ListParagraph"/>
-        <w:numPr>
-          <w:ilvl w:val="1"/>
-          <w:numId w:val="23"/>
-        </w:numPr>
-      </w:pPr>
-      <w:r>
-        <w:t>Is speed high enough?</w:t>
-      </w:r>
-    </w:p>
-    <w:p>
-      <w:pPr>
-        <w:pStyle w:val="ListParagraph"/>
-        <w:numPr>
-          <w:ilvl w:val="1"/>
-          <w:numId w:val="23"/>
-        </w:numPr>
-      </w:pPr>
-      <w:r>
-        <w:t>Free channel checking</w:t>
-      </w:r>
-      <w:r>
-        <w:t xml:space="preserve"> need to be implemented</w:t>
-      </w:r>
-    </w:p>
-    <w:p>
-      <w:pPr>
-        <w:pStyle w:val="Heading5"/>
-      </w:pPr>
-      <w:r>
-        <w:t>Network Topology</w:t>
-      </w:r>
-    </w:p>
-    <w:p>
-      <w:r>
-        <w:t>The following requirements are needed for the network:</w:t>
-      </w:r>
-    </w:p>
-    <w:p>
-      <w:pPr>
-        <w:pStyle w:val="ListParagraph"/>
-        <w:numPr>
-          <w:ilvl w:val="0"/>
-          <w:numId w:val="23"/>
-        </w:numPr>
-      </w:pPr>
-      <w:r>
-        <w:t>The Controller sends messages to each slave device.</w:t>
-      </w:r>
-    </w:p>
-    <w:p>
-      <w:pPr>
-        <w:pStyle w:val="ListParagraph"/>
-        <w:numPr>
-          <w:ilvl w:val="0"/>
-          <w:numId w:val="23"/>
-        </w:numPr>
-      </w:pPr>
-      <w:r>
-        <w:t>Each slave device sends messages to the Controller.</w:t>
-      </w:r>
-    </w:p>
-    <w:p>
-      <w:pPr>
-        <w:pStyle w:val="ListParagraph"/>
-        <w:numPr>
-          <w:ilvl w:val="0"/>
-          <w:numId w:val="23"/>
-        </w:numPr>
-      </w:pPr>
-      <w:r>
-        <w:t>Slave devices do not send messages to other slave devices.</w:t>
-      </w:r>
-    </w:p>
-    <w:p>
-      <w:pPr>
-        <w:pStyle w:val="Heading5"/>
-      </w:pPr>
-      <w:r>
-        <w:lastRenderedPageBreak/>
-        <w:t>Slave Presence</w:t>
-      </w:r>
-    </w:p>
-    <w:p>
-      <w:r>
-        <w:t xml:space="preserve">Initially, the Controller needs to know which slave devices are present. </w:t>
-      </w:r>
-      <w:r>
-        <w:t xml:space="preserve">Therefore, each device has its own </w:t>
-      </w:r>
-      <w:r>
-        <w:t xml:space="preserve">predefined </w:t>
-      </w:r>
-      <w:r>
-        <w:t xml:space="preserve">channel. </w:t>
-      </w:r>
-      <w:r>
-        <w:t xml:space="preserve"> TODO: how to define this / (auto) changing of channels</w:t>
-      </w:r>
-      <w:r>
-        <w:t xml:space="preserve"> in case of wireless communication</w:t>
-      </w:r>
-      <w:r>
-        <w:t>.</w:t>
-      </w:r>
-    </w:p>
-    <w:p>
-      <w:r>
-        <w:t>During the initialization the following actions take place:</w:t>
-      </w:r>
-    </w:p>
-    <w:p>
-      <w:pPr>
-        <w:pStyle w:val="ListParagraph"/>
-        <w:numPr>
-          <w:ilvl w:val="0"/>
-          <w:numId w:val="23"/>
-        </w:numPr>
-      </w:pPr>
-      <w:r>
-        <w:t>The Controller polls for used devices/channels</w:t>
-      </w:r>
-    </w:p>
-    <w:p>
-      <w:pPr>
-        <w:pStyle w:val="ListParagraph"/>
-        <w:numPr>
-          <w:ilvl w:val="0"/>
-          <w:numId w:val="23"/>
-        </w:numPr>
-      </w:pPr>
-      <w:r>
-        <w:t>Each device returns its type (e.g. MIDI, Pedals/Switches etc)</w:t>
-      </w:r>
-    </w:p>
-    <w:p>
-      <w:pPr>
-        <w:pStyle w:val="ListParagraph"/>
-        <w:numPr>
-          <w:ilvl w:val="0"/>
-          <w:numId w:val="23"/>
-        </w:numPr>
-      </w:pPr>
-      <w:r>
-        <w:t>The Controller sends information to each device for what messages to send data back. This depends per slave.</w:t>
-      </w:r>
-    </w:p>
-    <w:p>
-      <w:pPr>
-        <w:pStyle w:val="Heading5"/>
-      </w:pPr>
-      <w:r>
-        <w:t>Loop</w:t>
-      </w:r>
-    </w:p>
-    <w:p>
-      <w:r>
-        <w:t>After initialization, again the Controller always takes initiative. The reason is that important messages (like from MIDI) should be handled before lower priority messages (like a message from a pedal/switch) and important messages should not be interfered by possibly colliding messages from less priority slave devices.</w:t>
-      </w:r>
-    </w:p>
-    <w:p>
-      <w:r>
-        <w:t>Therefore the Controller polls each device for messages to be received. Maybe high priority devices will be polled more often than less priority devices.</w:t>
-      </w:r>
-    </w:p>
-    <w:p>
-      <w:r>
-        <w:t>Assuming all devices have same priority, the following flow will be typical</w:t>
-      </w:r>
-      <w:r>
-        <w:t xml:space="preserve"> for two slave devices</w:t>
-      </w:r>
-      <w:r>
-        <w:t>:</w:t>
-      </w:r>
-    </w:p>
-    <w:p>
-      <w:pPr>
-        <w:pStyle w:val="ListParagraph"/>
-        <w:numPr>
-          <w:ilvl w:val="0"/>
-          <w:numId w:val="29"/>
-        </w:numPr>
-      </w:pPr>
-      <w:r>
-        <w:t>The controller asks slave 1 if there are messages (Controller is transmitter)</w:t>
-      </w:r>
-    </w:p>
-    <w:p>
-      <w:pPr>
-        <w:pStyle w:val="ListParagraph"/>
-        <w:numPr>
-          <w:ilvl w:val="0"/>
-          <w:numId w:val="29"/>
-        </w:numPr>
-      </w:pPr>
-      <w:r>
-        <w:t>The slave sends messages back (including a last (empty) message) (Slave 1 is transmitter)</w:t>
-      </w:r>
-    </w:p>
-    <w:p>
-      <w:pPr>
-        <w:pStyle w:val="ListParagraph"/>
-        <w:numPr>
-          <w:ilvl w:val="0"/>
-          <w:numId w:val="29"/>
-        </w:numPr>
-      </w:pPr>
-      <w:r>
-        <w:t>Assuming these are high priority messages, messages are sent back. It can happen that some messages are discar</w:t>
-      </w:r>
-      <w:r>
-        <w:t>d</w:t>
-      </w:r>
-      <w:r>
-        <w:t>ed (e.g. MIDI CC messages with the same CC valu</w:t>
-      </w:r>
-      <w:r>
-        <w:t>e).</w:t>
-      </w:r>
-      <w:r>
-        <w:br/>
-        <w:t>It should be prevented that switching the transmitter happens too often).</w:t>
-      </w:r>
-    </w:p>
-    <w:p>
-      <w:pPr>
-        <w:pStyle w:val="ListParagraph"/>
-        <w:numPr>
-          <w:ilvl w:val="0"/>
-          <w:numId w:val="29"/>
-        </w:numPr>
-      </w:pPr>
-      <w:r>
-        <w:t>Next slave is being handled (note that high priority slaves might be polled more often).</w:t>
-      </w:r>
-    </w:p>
-    <w:p>
-      <w:pPr>
-        <w:pStyle w:val="Heading5"/>
-      </w:pPr>
-      <w:r>
-        <w:t>RF Proof of Concept</w:t>
-      </w:r>
-    </w:p>
-    <w:p>
-      <w:r>
-        <w:t>There are different types of RF, like below 1 GHz and above 1 GHz frequencies. Normally, 2.4 GHz is used.</w:t>
-      </w:r>
-      <w:r>
-        <w:t xml:space="preserve"> The defau</w:t>
-      </w:r>
-      <w:r>
-        <w:t>lt module to be used is NRF24L01+</w:t>
-      </w:r>
-      <w:r>
-        <w:t xml:space="preserve">, however also the cheaper SE8R01 is available. </w:t>
-      </w:r>
-      <w:r>
-        <w:t>Both</w:t>
-      </w:r>
-      <w:r>
-        <w:t xml:space="preserve"> will be used for the proof of concept.</w:t>
-      </w:r>
-    </w:p>
-    <w:p>
-      <w:pPr>
-        <w:pStyle w:val="ListParagraph"/>
-        <w:numPr>
-          <w:ilvl w:val="0"/>
-          <w:numId w:val="23"/>
-        </w:numPr>
-      </w:pPr>
-      <w:r>
-        <w:t>Which RF</w:t>
-      </w:r>
-    </w:p>
-    <w:p>
-      <w:pPr>
-        <w:pStyle w:val="ListParagraph"/>
-        <w:numPr>
-          <w:ilvl w:val="0"/>
-          <w:numId w:val="23"/>
-        </w:numPr>
-      </w:pPr>
-      <w:r>
-        <w:t>Used communication method: SPI</w:t>
-      </w:r>
-    </w:p>
-    <w:p>
-      <w:pPr>
-        <w:pStyle w:val="ListParagraph"/>
-        <w:numPr>
-          <w:ilvl w:val="0"/>
-          <w:numId w:val="23"/>
-        </w:numPr>
-      </w:pPr>
-      <w:r>
-        <w:t xml:space="preserve">Speed: Highest </w:t>
-      </w:r>
-      <w:r>
-        <w:t xml:space="preserve">reliable / highest </w:t>
-      </w:r>
-      <w:r>
-        <w:t>possible (cost more energy, but since an adapter will be used, this is not a problem).</w:t>
-      </w:r>
-      <w:r>
-        <w:t xml:space="preserve"> Default speeds</w:t>
-      </w:r>
-      <w:r>
-        <w:t xml:space="preserve"> are 250 mbps, 1 gbps, 2 gbps.</w:t>
-      </w:r>
-    </w:p>
-    <w:p>
-      <w:pPr>
-        <w:pStyle w:val="ListParagraph"/>
-        <w:numPr>
-          <w:ilvl w:val="0"/>
-          <w:numId w:val="23"/>
-        </w:numPr>
-      </w:pPr>
-      <w:r>
-        <w:t>Switching between receiving and transmitting.</w:t>
-      </w:r>
-    </w:p>
-    <w:p>
-      <w:pPr>
-        <w:pStyle w:val="Heading5"/>
-      </w:pPr>
-      <w:r>
-        <w:t>NRF24L01 / BE8… TODO</w:t>
-      </w:r>
-    </w:p>
-    <w:p>
-      <w:r>
-        <w:t>These are the typical device used for 2.4 GHz wireless communication. Since the latter is cheaper and compatible, the latter is chosen. Also, it has a special network topology, using a 6-1 network for 6 transmitters and 1 receiver. The idea is to use this to:</w:t>
-      </w:r>
-    </w:p>
-    <w:p>
-      <w:pPr>
-        <w:pStyle w:val="ListParagraph"/>
-        <w:numPr>
-          <w:ilvl w:val="0"/>
-          <w:numId w:val="23"/>
-        </w:numPr>
-      </w:pPr>
-      <w:r>
-        <w:t>Let each slave be a transmitter</w:t>
-      </w:r>
-    </w:p>
-    <w:p>
-      <w:pPr>
-        <w:pStyle w:val="ListParagraph"/>
-        <w:numPr>
-          <w:ilvl w:val="0"/>
-          <w:numId w:val="23"/>
-        </w:numPr>
-      </w:pPr>
-      <w:r>
-        <w:t>The controller is the (only) receiver</w:t>
-      </w:r>
-    </w:p>
-    <w:p>
-      <w:pPr>
-        <w:pStyle w:val="ListParagraph"/>
-        <w:numPr>
-          <w:ilvl w:val="0"/>
-          <w:numId w:val="23"/>
-        </w:numPr>
-      </w:pPr>
-      <w:r>
-        <w:lastRenderedPageBreak/>
-        <w:t>Each slave sends messages as soon as an input signal is received that has to be sent to the controller.</w:t>
-      </w:r>
-    </w:p>
-    <w:p>
-      <w:pPr>
-        <w:pStyle w:val="ListParagraph"/>
-        <w:numPr>
-          <w:ilvl w:val="0"/>
-          <w:numId w:val="23"/>
-        </w:numPr>
-      </w:pPr>
-      <w:r>
-        <w:t xml:space="preserve">After each message sent by a slave, the slave </w:t>
-      </w:r>
-    </w:p>
-    <w:p>
-      <w:pPr>
-        <w:pStyle w:val="Heading5"/>
-      </w:pPr>
-      <w:r>
-        <w:t>One or Two RFs per device</w:t>
-      </w:r>
-    </w:p>
-    <w:p>
-      <w:r>
-        <w:t>After a short check it turned out that sending a message can take from 0,6 ms (16 byte payload) to several ms when retries are needed. Without retries sometimes messages are lost. However, several ms is too much to delay a message. Therefor an own protocol will be used.</w:t>
-      </w:r>
-    </w:p>
-    <w:p>
-      <w:r>
-        <w:t>Also to prevent switching (which takes 250 to 350 us excluding overhead) it is best to use 2 RF’s per device, one for sending. This means that devices can both transmit and receive without switching.</w:t>
-      </w:r>
-    </w:p>
-    <w:p>
-      <w:r>
-        <w:t>Also this makes it easier to send whenever needed, in case of collisions do a (smart) resend.</w:t>
-      </w:r>
-    </w:p>
-    <w:p>
-      <w:pPr>
-        <w:pStyle w:val="Heading5"/>
-      </w:pPr>
-      <w:r>
-        <w:t>Best Channel / Initialization</w:t>
-      </w:r>
-    </w:p>
-    <w:p>
-      <w:r>
-        <w:t>The 2.4 GHz band used by the nRF24L01+ radios is from 2.4 GHz and has 125 possible channels. From these channels until channel with frequency 2.484 GHz is used by WIFI and therefore unusable by Mestra (also because WIFI will be heavily used by changing audience and thus very unpredictable).</w:t>
-      </w:r>
-    </w:p>
-    <w:p>
-      <w:r>
-        <w:t>The controller will check which frequency is best and send it to all slaves which can send a message back when received to move to the new frequency.</w:t>
-      </w:r>
-    </w:p>
-    <w:p>
-      <w:r>
-        <w:t>TODO: Check if the used frequency needs to be changed during operation.</w:t>
-      </w:r>
-    </w:p>
-    <w:p>
-      <w:r>
-        <w:t>This way the controller automatically knows which devices are present (the slave devices return their type).</w:t>
-      </w:r>
-    </w:p>
-    <w:p>
-      <w:pPr>
-        <w:pStyle w:val="Heading5"/>
-      </w:pPr>
-      <w:r>
-        <w:t>Normal Operation</w:t>
-      </w:r>
-    </w:p>
-    <w:p>
-      <w:r>
-        <w:t>Devices will send messages when available. This means it can happen that messages collide. If so, there is a default scheme how long each device waits until trying to retransmit (varying from 10 us to 100 us).</w:t>
-      </w:r>
-    </w:p>
-    <w:p>
-      <w:r>
-        <w:t>The time to send a 8 byte payload message cost (see datasheet, page 38, fragment below)</w:t>
-      </w:r>
-      <w:r>
-        <w:t>.</w:t>
-      </w:r>
-    </w:p>
-    <w:p>
-      <w:r>
-        <w:t>Since ACKs will not be used, the time will be T_UL + 2 * T_stdby2a + T_IRQ = PL / SPI_data_rate + 2 * 0,130 us + 0,006 us =</w:t>
-      </w:r>
-      <w:r>
-        <w:t>113</w:t>
-      </w:r>
-      <w:r>
-        <w:t xml:space="preserve"> / 16 us + 2 * 0,136 us = </w:t>
-      </w:r>
-      <w:r>
-        <w:t>around 7</w:t>
-      </w:r>
-      <w:r>
-        <w:t xml:space="preserve"> us</w:t>
-      </w:r>
-      <w:r>
-        <w:t>. However when tested, the shortest time was around 1</w:t>
-      </w:r>
-      <w:r>
-        <w:t>36</w:t>
-      </w:r>
-      <w:r>
-        <w:t xml:space="preserve"> us (so let’s assume that).</w:t>
-      </w:r>
-    </w:p>
-    <w:p>
-      <w:r>
-        <w:t>Where PL (payload length) =</w:t>
-      </w:r>
-      <w:r>
-        <w:t xml:space="preserve"> 8 *(</w:t>
-      </w:r>
-      <w:r>
-        <w:t xml:space="preserve"> 1 + 3 (address) + 8 + 1 (CRC) </w:t>
-      </w:r>
-      <w:r>
-        <w:t>)</w:t>
-      </w:r>
-      <w:r>
-        <w:t xml:space="preserve">+ 9 (bits) = </w:t>
-      </w:r>
-      <w:r>
-        <w:t>113 bits</w:t>
-      </w:r>
-      <w:r>
-        <w:t>.</w:t>
-      </w:r>
-    </w:p>
-    <w:p>
-      <w:r>
-        <w:t xml:space="preserve">The SPI rate is assumed 16Mbps </w:t>
-      </w:r>
-    </w:p>
-    <w:p>
-      <w:pPr>
-        <w:keepNext/>
-      </w:pPr>
+      <w:r>
+        <w:fldChar w:fldCharType="begin"/>
+      </w:r>
+      <w:r>
+        <w:instrText xml:space="preserve"> SEQ Table \* ARABIC </w:instrText>
+      </w:r>
+      <w:r>
+        <w:fldChar w:fldCharType="separate"/>
+      </w:r>
       <w:r>
         <w:rPr>
           <w:noProof/>
-          <w:lang w:val="nl-NL" w:eastAsia="nl-NL"/>
         </w:rPr>
-        <w:lastRenderedPageBreak/>
-        <w:drawing>
-          <wp:inline distT="0" distB="0" distL="0" distR="0" wp14:anchorId="796F6C9B" wp14:editId="13C6B4C0">
-            <wp:extent cx="5934710" cy="2976245"/>
-            <wp:effectExtent l="0" t="0" r="8890" b="0"/>
-            <wp:docPr id="2" name="Picture 2"/>
-            <wp:cNvGraphicFramePr>
-              <a:graphicFrameLocks xmlns:a="http://schemas.openxmlformats.org/drawingml/2006/main" noChangeAspect="1"/>
-            </wp:cNvGraphicFramePr>
-            <a:graphic xmlns:a="http://schemas.openxmlformats.org/drawingml/2006/main">
-              <a:graphicData uri="http://schemas.openxmlformats.org/drawingml/2006/picture">
-                <pic:pic xmlns:pic="http://schemas.openxmlformats.org/drawingml/2006/picture">
-                  <pic:nvPicPr>
-                    <pic:cNvPr id="0" name="Picture 1"/>
-                    <pic:cNvPicPr>
-                      <a:picLocks noChangeAspect="1" noChangeArrowheads="1"/>
-                    </pic:cNvPicPr>
-                  </pic:nvPicPr>
-                  <pic:blipFill>
-                    <a:blip r:embed="rId8">
-                      <a:extLst>
-                        <a:ext uri="{28A0092B-C50C-407E-A947-70E740481C1C}">
-                          <a14:useLocalDpi xmlns:a14="http://schemas.microsoft.com/office/drawing/2010/main" val="0"/>
-                        </a:ext>
-                      </a:extLst>
-                    </a:blip>
-                    <a:srcRect/>
-                    <a:stretch>
-                      <a:fillRect/>
-                    </a:stretch>
-                  </pic:blipFill>
-                  <pic:spPr bwMode="auto">
-                    <a:xfrm>
-                      <a:off x="0" y="0"/>
-                      <a:ext cx="5934710" cy="2976245"/>
-                    </a:xfrm>
-                    <a:prstGeom prst="rect">
-                      <a:avLst/>
-                    </a:prstGeom>
-                    <a:noFill/>
-                    <a:ln>
-                      <a:noFill/>
-                    </a:ln>
-                  </pic:spPr>
-                </pic:pic>
-              </a:graphicData>
-            </a:graphic>
-          </wp:inline>
-        </w:drawing>
-      </w:r>
-    </w:p>
-    <w:p>
-      <w:pPr>
-        <w:pStyle w:val="Caption"/>
-        <w:jc w:val="center"/>
-      </w:pPr>
-      <w:r>
-        <w:t xml:space="preserve">Figure </w:t>
-      </w:r>
-      <w:fldSimple w:instr=" SEQ Figuur \* ARABIC ">
-        <w:r>
-          <w:rPr>
-            <w:noProof/>
-          </w:rPr>
-          <w:t>1</w:t>
-        </w:r>
-      </w:fldSimple>
-      <w:r>
-        <w:t>: Time Equations</w:t>
-      </w:r>
-    </w:p>
-    <w:p>
-      <w:pPr>
-        <w:pStyle w:val="ListParagraph"/>
-        <w:numPr>
-          <w:ilvl w:val="0"/>
-          <w:numId w:val="23"/>
-        </w:numPr>
-      </w:pPr>
-      <w:r>
-        <w:t>This means per second 1000000 / 136 / 2 = 3676 messages can be sent. The division by 2 is because for each message an acknowledgement message is sent. Retries are not taken into account here.</w:t>
-      </w:r>
-    </w:p>
-    <w:p>
-      <w:pPr>
-        <w:pStyle w:val="Heading5"/>
-      </w:pPr>
-      <w:r>
-        <w:t>Acknowledgements</w:t>
-      </w:r>
-    </w:p>
-    <w:p>
-      <w:r>
-        <w:t>Every message has to be acknowledged, both from controller and from slaves. An acknowledgement command has two bytes: one Ack ID and the sequence number to be acknowledged. The other 6 bytes can be used for normal messages which otherwise had to be sent normally.</w:t>
-      </w:r>
-    </w:p>
-    <w:p>
-      <w:r>
-        <w:t>Acknowledgements need to be sent less than 0.5 ms after receiving the message, to prevent the sender sending an equal message, thinking it has not arrived.</w:t>
-      </w:r>
-    </w:p>
-    <w:p>
-      <w:pPr>
-        <w:pStyle w:val="Heading5"/>
-      </w:pPr>
-      <w:r>
-        <w:t>Reducing Messages</w:t>
-      </w:r>
-    </w:p>
-    <w:p>
-      <w:r>
-        <w:t>To reduce messages multiple commands can be stored in one payload.</w:t>
-      </w:r>
-    </w:p>
-    <w:p>
-      <w:r>
-        <w:t>Also messages to be sent are not sent within a 2 ms from one device. Messages are ‘saved’</w:t>
-      </w:r>
-      <w:r>
-        <w:t xml:space="preserve">  until ready to be sent after 2 ms.</w:t>
-      </w:r>
-    </w:p>
-    <w:p>
-      <w:pPr>
-        <w:pStyle w:val="Heading5"/>
-      </w:pPr>
-      <w:r>
-        <w:t>Multiple Messages</w:t>
-      </w:r>
-    </w:p>
-    <w:p>
-      <w:r>
-        <w:t>All commands either have a fixed length or their length inside the command as first byte(s) after the command ID. This means the receiving device knows if a message is unfinished and has to wait for more. In this case an ACK is sent only after the last one (last message). This prevents collisions and reduces messages.</w:t>
-      </w:r>
-    </w:p>
-    <w:p>
-      <w:pPr>
-        <w:pStyle w:val="Heading5"/>
-      </w:pPr>
-      <w:r>
-        <w:t>Retries</w:t>
-      </w:r>
-    </w:p>
-    <w:p>
-      <w:r>
-        <w:t xml:space="preserve">It can happen that retries are need. For example, when the receiving device does not get a message, or when an acknowledgement message is not received back. </w:t>
-      </w:r>
-      <w:r>
-        <w:t>2</w:t>
-      </w:r>
-      <w:r>
-        <w:t xml:space="preserve"> ms after sending a message and not getting an acknowledgement message, the message is sent again.</w:t>
-      </w:r>
-      <w:r>
-        <w:t xml:space="preserve"> An acknowledgement message does not need </w:t>
-      </w:r>
-      <w:r>
-        <w:lastRenderedPageBreak/>
-        <w:t>to be acknowledged, since the sender of the original message will se</w:t>
-      </w:r>
-      <w:r>
-        <w:t xml:space="preserve">nd its message again after </w:t>
-      </w:r>
-      <w:r>
-        <w:t>2</w:t>
-      </w:r>
-      <w:r>
-        <w:t xml:space="preserve"> ms, and continues to do so until the message acknowledge has been received.</w:t>
-      </w:r>
-    </w:p>
-    <w:p>
-      <w:r>
-        <w:t>Note that it takes about 0.5 ms to send a message, the acknowledge message will be sent by the receiver after a very short time (&lt; 0.5 ms) and sending takes another 0.5 ms. So 2 ms should be adequate to be sure the message has not been received.</w:t>
-      </w:r>
-    </w:p>
-    <w:p>
-      <w:pPr>
-        <w:pStyle w:val="Heading5"/>
-      </w:pPr>
-      <w:r>
-        <w:t>Pay</w:t>
-      </w:r>
-      <w:r>
-        <w:t>load</w:t>
-      </w:r>
-    </w:p>
-    <w:p>
-      <w:r>
-        <w:t>This depends on the type of device. All messages are 8 bytes. In case bigger messages need to be sent, they are split up (e.g. MIDI system exclusive messages). The partial messages need to be stored until complete.</w:t>
-      </w:r>
-    </w:p>
-    <w:p>
-      <w:r>
-        <w:t xml:space="preserve">Device IDs do not need to be sent separately, but a message ID is needed for the acknowledgement. Therefore each first byte of the payload is the sequence number for that device message counter. </w:t>
-      </w:r>
-    </w:p>
-    <w:p>
-      <w:r>
-        <w:t>The other bytes are e.g. for a MIDI device, Note on command: 2</w:t>
+        <w:t>15</w:t>
       </w:r>
       <w:r>
         <w:rPr>
-          <w:vertAlign w:val="superscript"/>
+          <w:noProof/>
         </w:rPr>
-        <w:t>nd</w:t>
-      </w:r>
-      <w:r>
-        <w:t xml:space="preserve"> byte: NoteOn, 3th byte: Note number, 4</w:t>
-      </w:r>
-      <w:r>
-        <w:rPr>
-          <w:vertAlign w:val="superscript"/>
-        </w:rPr>
-        <w:t>th</w:t>
-      </w:r>
-      <w:r>
-        <w:t xml:space="preserve"> byte: velocity. </w:t>
-      </w:r>
-    </w:p>
-    <w:p>
-      <w:r>
-        <w:t>Multiple MIDI messages can be packed in one payload.</w:t>
-      </w:r>
-    </w:p>
-    <w:p>
-      <w:pPr>
-        <w:pStyle w:val="Heading5"/>
-      </w:pPr>
-      <w:r>
-        <w:t>Alive Message</w:t>
-      </w:r>
-    </w:p>
-    <w:p>
-      <w:r>
-        <w:t>If the controller has not been sending a message to a slave for 5 seconds, it will send an alive message. If there is no reaction, both the controller and slave will notify it with a LED.</w:t>
-      </w:r>
-    </w:p>
-    <w:p>
-      <w:pPr>
-        <w:pStyle w:val="Heading4"/>
-      </w:pPr>
-      <w:r>
-        <w:t>Diagnostics LEDs</w:t>
-      </w:r>
-    </w:p>
-    <w:p>
-      <w:r>
-        <w:t xml:space="preserve">All </w:t>
-      </w:r>
-      <w:r>
-        <w:t xml:space="preserve">devices will have a LED to show the power. The reason is that almost all boxes will not have any direct notification if it has power or not. </w:t>
-      </w:r>
-    </w:p>
-    <w:p>
-      <w:r>
-        <w:t>Also, each box communicates through RF, so for this reason a LED will show the RF status. Note that when the controller polls each device, this will not be shown (since it happens every few ms), and slave devices receiving a poll request for packages and no messages are available (thus an ‘empty’ ACK package is sent, will also not result in a</w:t>
-      </w:r>
-      <w:r>
-        <w:t xml:space="preserve"> LED being on at the slave side, since this will happen many times per second.</w:t>
-      </w:r>
-    </w:p>
-    <w:p>
-      <w:pPr>
-        <w:pStyle w:val="Caption"/>
-        <w:keepNext/>
-      </w:pPr>
-      <w:bookmarkStart w:id="3" w:name="_Toc489635220"/>
-      <w:r>
-        <w:t xml:space="preserve">Table </w:t>
-      </w:r>
-      <w:fldSimple w:instr=" SEQ Table \* ARABIC ">
-        <w:r>
-          <w:rPr>
-            <w:noProof/>
-          </w:rPr>
-          <w:t>14</w:t>
-        </w:r>
-      </w:fldSimple>
-      <w:r>
-        <w:t>: Generic Diagnostics LEDs</w:t>
+        <w:fldChar w:fldCharType="end"/>
+      </w:r>
+      <w:r>
+        <w:t>: Requirements GS</w:t>
       </w:r>
       <w:bookmarkEnd w:id="3"/>
-    </w:p>
-    <w:tbl>
-      <w:tblPr>
-        <w:tblStyle w:val="TableGrid"/>
-        <w:tblW w:w="0" w:type="auto"/>
-        <w:tblLook w:val="04A0" w:firstRow="1" w:lastRow="0" w:firstColumn="1" w:lastColumn="0" w:noHBand="0" w:noVBand="1"/>
-      </w:tblPr>
-      <w:tblGrid>
-        <w:gridCol w:w="1129"/>
-        <w:gridCol w:w="1560"/>
-        <w:gridCol w:w="6095"/>
-      </w:tblGrid>
-      <w:tr>
-        <w:tc>
-          <w:tcPr>
-            <w:tcW w:w="1129" w:type="dxa"/>
-          </w:tcPr>
-          <w:p>
-            <w:pPr>
-              <w:rPr>
-                <w:b/>
-              </w:rPr>
-            </w:pPr>
-            <w:r>
-              <w:rPr>
-                <w:b/>
-              </w:rPr>
-              <w:t>Function</w:t>
-            </w:r>
-          </w:p>
-        </w:tc>
-        <w:tc>
-          <w:tcPr>
-            <w:tcW w:w="1560" w:type="dxa"/>
-          </w:tcPr>
-          <w:p>
-            <w:pPr>
-              <w:rPr>
-                <w:b/>
-              </w:rPr>
-            </w:pPr>
-            <w:r>
-              <w:rPr>
-                <w:b/>
-              </w:rPr>
-              <w:t>LED Color</w:t>
-            </w:r>
-          </w:p>
-        </w:tc>
-        <w:tc>
-          <w:tcPr>
-            <w:tcW w:w="6095" w:type="dxa"/>
-          </w:tcPr>
-          <w:p>
-            <w:pPr>
-              <w:rPr>
-                <w:b/>
-              </w:rPr>
-            </w:pPr>
-            <w:r>
-              <w:rPr>
-                <w:b/>
-              </w:rPr>
-              <w:t>Description</w:t>
-            </w:r>
-          </w:p>
-        </w:tc>
-      </w:tr>
-      <w:tr>
-        <w:tc>
-          <w:tcPr>
-            <w:tcW w:w="1129" w:type="dxa"/>
-          </w:tcPr>
-          <w:p>
-            <w:r>
-              <w:t>Power</w:t>
-            </w:r>
-          </w:p>
-        </w:tc>
-        <w:tc>
-          <w:tcPr>
-            <w:tcW w:w="1560" w:type="dxa"/>
-          </w:tcPr>
-          <w:p>
-            <w:r>
-              <w:t>Blue (generic)</w:t>
-            </w:r>
-          </w:p>
-        </w:tc>
-        <w:tc>
-          <w:tcPr>
-            <w:tcW w:w="6095" w:type="dxa"/>
-          </w:tcPr>
-          <w:p>
-            <w:r>
-              <w:t xml:space="preserve">Off: Power off </w:t>
-            </w:r>
-          </w:p>
-          <w:p>
-            <w:r>
-              <w:t>On: Power on</w:t>
-            </w:r>
-          </w:p>
-        </w:tc>
-      </w:tr>
-      <w:tr>
-        <w:tc>
-          <w:tcPr>
-            <w:tcW w:w="1129" w:type="dxa"/>
-          </w:tcPr>
-          <w:p>
-            <w:r>
-              <w:t>RF</w:t>
-            </w:r>
-          </w:p>
-        </w:tc>
-        <w:tc>
-          <w:tcPr>
-            <w:tcW w:w="1560" w:type="dxa"/>
-          </w:tcPr>
-          <w:p>
-            <w:r>
-              <w:t>Yellow (generic)</w:t>
-            </w:r>
-          </w:p>
-        </w:tc>
-        <w:tc>
-          <w:tcPr>
-            <w:tcW w:w="6095" w:type="dxa"/>
-          </w:tcPr>
-          <w:p>
-            <w:r>
-              <w:t xml:space="preserve">Off: empty message transmitting/receiving </w:t>
-            </w:r>
-          </w:p>
-          <w:p>
-            <w:r>
-              <w:t>Slow blinking: contact with controller</w:t>
-            </w:r>
-          </w:p>
-          <w:p>
-            <w:r>
-              <w:t>Double fast blinking per second: no contact with other device(s).</w:t>
-            </w:r>
-          </w:p>
-          <w:p>
-            <w:r>
-              <w:t>Triple fast blinking per second: problem with RF</w:t>
-            </w:r>
-          </w:p>
-          <w:p>
-            <w:r>
-              <w:t>On: non empty message transmitting/receiving</w:t>
-            </w:r>
-          </w:p>
-        </w:tc>
-      </w:tr>
-    </w:tbl>
-    <w:p>
-      <w:pPr>
-        <w:spacing w:before="120"/>
-      </w:pPr>
-      <w:r>
-        <w:t>Note that if the GUI Device shows errors whenever possible.</w:t>
-      </w:r>
-    </w:p>
-    <w:p>
-      <w:pPr>
-        <w:spacing w:before="120"/>
-      </w:pPr>
-      <w:r>
-        <w:t>Blinking</w:t>
-      </w:r>
-      <w:r>
-        <w:t xml:space="preserve"> details:</w:t>
-      </w:r>
-    </w:p>
-    <w:p>
-      <w:pPr>
-        <w:pStyle w:val="ListParagraph"/>
-        <w:numPr>
-          <w:ilvl w:val="0"/>
-          <w:numId w:val="23"/>
-        </w:numPr>
-        <w:spacing w:before="120"/>
-      </w:pPr>
-      <w:r>
-        <w:t>Slow blinking means one blink of 20 ms, followed by a pause of 980 ms (totaling 1 s).</w:t>
-      </w:r>
-    </w:p>
-    <w:p>
-      <w:pPr>
-        <w:pStyle w:val="ListParagraph"/>
-        <w:numPr>
-          <w:ilvl w:val="0"/>
-          <w:numId w:val="23"/>
-        </w:numPr>
-        <w:spacing w:before="120"/>
-      </w:pPr>
-      <w:r>
-        <w:lastRenderedPageBreak/>
-        <w:t>Double fast blinking means two blinks of 20 ms with a 80 ms gap, followed by a pause of 800 ms (totaling 1 s).</w:t>
-      </w:r>
-    </w:p>
-    <w:p>
-      <w:pPr>
-        <w:pStyle w:val="ListParagraph"/>
-        <w:numPr>
-          <w:ilvl w:val="0"/>
-          <w:numId w:val="23"/>
-        </w:numPr>
-        <w:spacing w:before="120"/>
-      </w:pPr>
-      <w:r>
-        <w:t>Triple fast blinking means three blinks of 20 ms with a 80 ms gap, followed by a pause of 700 ms (totaling 1 s).</w:t>
-      </w:r>
-    </w:p>
-    <w:p>
-      <w:pPr>
-        <w:pStyle w:val="Heading2"/>
-      </w:pPr>
-      <w:bookmarkStart w:id="4" w:name="_Toc489634942"/>
-      <w:r>
-        <w:t>Generic Software</w:t>
-      </w:r>
-      <w:bookmarkEnd w:id="4"/>
-    </w:p>
-    <w:p>
-      <w:pPr>
-        <w:pStyle w:val="Heading3"/>
-      </w:pPr>
-      <w:bookmarkStart w:id="5" w:name="_Toc489634943"/>
-      <w:r>
-        <w:t>Requirements</w:t>
-      </w:r>
-      <w:bookmarkEnd w:id="5"/>
-    </w:p>
-    <w:p>
-      <w:r>
-        <w:t>This paragraph shows all requirements common to all Mestra (embedded) software.</w:t>
-      </w:r>
-    </w:p>
-    <w:p>
-      <w:pPr>
-        <w:pStyle w:val="Caption"/>
-        <w:keepNext/>
-      </w:pPr>
-      <w:bookmarkStart w:id="6" w:name="_Toc489635221"/>
-      <w:r>
-        <w:t xml:space="preserve">Table </w:t>
-      </w:r>
-      <w:fldSimple w:instr=" SEQ Table \* ARABIC ">
-        <w:r>
-          <w:rPr>
-            <w:noProof/>
-          </w:rPr>
-          <w:t>15</w:t>
-        </w:r>
-      </w:fldSimple>
-      <w:r>
-        <w:t>: Requirements GS</w:t>
-      </w:r>
-      <w:bookmarkEnd w:id="6"/>
     </w:p>
     <w:tbl>
       <w:tblPr>
@@ -2231,6 +711,7 @@
               <w:rPr>
                 <w:i/>
               </w:rPr>
+              <w:lastRenderedPageBreak/>
               <w:t xml:space="preserve">Rationale: </w:t>
             </w:r>
             <w:r>
@@ -2249,6 +730,7 @@
           </w:tcPr>
           <w:p>
             <w:r>
+              <w:lastRenderedPageBreak/>
               <w:t>G</w:t>
             </w:r>
             <w:r>
@@ -2496,7 +978,6 @@
               <w:rPr>
                 <w:i/>
               </w:rPr>
-              <w:lastRenderedPageBreak/>
               <w:t xml:space="preserve">Rationale: </w:t>
             </w:r>
             <w:r>
@@ -2515,7 +996,6 @@
           </w:tcPr>
           <w:p>
             <w:r>
-              <w:lastRenderedPageBreak/>
               <w:t>G</w:t>
             </w:r>
             <w:r>
@@ -2771,11 +1251,11 @@
       <w:pPr>
         <w:pStyle w:val="Heading3"/>
       </w:pPr>
-      <w:bookmarkStart w:id="7" w:name="_Toc489634944"/>
+      <w:bookmarkStart w:id="4" w:name="_Toc489634944"/>
       <w:r>
         <w:t>Design</w:t>
       </w:r>
-      <w:bookmarkEnd w:id="7"/>
+      <w:bookmarkEnd w:id="4"/>
     </w:p>
     <w:p>
       <w:pPr>
@@ -2814,6 +1294,7 @@
         </w:numPr>
       </w:pPr>
       <w:r>
+        <w:lastRenderedPageBreak/>
         <w:t>Read incoming messages</w:t>
       </w:r>
     </w:p>
@@ -2960,7 +1441,6 @@
     </w:p>
     <w:p>
       <w:r>
-        <w:lastRenderedPageBreak/>
         <w:t>Also, as an additional refinement, the device can be forwarded/return its message (without any change), BUT still send it to the Controller (to be processed further). For e.g. MIDI Note On commands this will ensure a better latency (while still the Note On can result in additional messages).</w:t>
       </w:r>
     </w:p>
@@ -3144,6 +1624,7 @@
         </w:numPr>
       </w:pPr>
       <w:r>
+        <w:lastRenderedPageBreak/>
         <w:t>Production</w:t>
       </w:r>
     </w:p>
@@ -3247,21 +1728,21 @@
       <w:pPr>
         <w:pStyle w:val="Heading2"/>
       </w:pPr>
-      <w:bookmarkStart w:id="8" w:name="_Toc489634945"/>
+      <w:bookmarkStart w:id="5" w:name="_Toc489634945"/>
       <w:r>
         <w:t>Testing</w:t>
       </w:r>
-      <w:bookmarkEnd w:id="8"/>
+      <w:bookmarkEnd w:id="5"/>
     </w:p>
     <w:p>
       <w:pPr>
         <w:pStyle w:val="Heading3"/>
       </w:pPr>
-      <w:bookmarkStart w:id="9" w:name="_Toc489634946"/>
+      <w:bookmarkStart w:id="6" w:name="_Toc489634946"/>
       <w:r>
         <w:t>Unit Tests</w:t>
       </w:r>
-      <w:bookmarkEnd w:id="9"/>
+      <w:bookmarkEnd w:id="6"/>
     </w:p>
     <w:p>
       <w:r>
@@ -3272,12 +1753,11 @@
       <w:pPr>
         <w:pStyle w:val="Heading3"/>
       </w:pPr>
-      <w:bookmarkStart w:id="10" w:name="_Toc489634947"/>
-      <w:r>
-        <w:lastRenderedPageBreak/>
+      <w:bookmarkStart w:id="7" w:name="_Toc489634947"/>
+      <w:r>
         <w:t>Integration Tests</w:t>
       </w:r>
-      <w:bookmarkEnd w:id="10"/>
+      <w:bookmarkEnd w:id="7"/>
     </w:p>
     <w:p>
       <w:r>
@@ -3309,728 +1789,94 @@
       <w:pPr>
         <w:pStyle w:val="Heading1"/>
       </w:pPr>
-      <w:bookmarkStart w:id="11" w:name="_Toc489634948"/>
+      <w:bookmarkStart w:id="8" w:name="_Toc489634955"/>
+      <w:bookmarkStart w:id="9" w:name="_GoBack"/>
+      <w:bookmarkEnd w:id="9"/>
       <w:r>
         <w:lastRenderedPageBreak/>
-        <w:t>Application (AP)</w:t>
+        <w:t>Controller</w:t>
+      </w:r>
+      <w:bookmarkEnd w:id="8"/>
+    </w:p>
+    <w:p>
+      <w:pPr>
+        <w:pStyle w:val="Heading2"/>
+      </w:pPr>
+      <w:bookmarkStart w:id="10" w:name="_Toc489634956"/>
+      <w:r>
+        <w:t>Generic</w:t>
+      </w:r>
+      <w:bookmarkEnd w:id="10"/>
+    </w:p>
+    <w:p>
+      <w:pPr>
+        <w:pStyle w:val="Heading3"/>
+      </w:pPr>
+      <w:bookmarkStart w:id="11" w:name="_Toc489634957"/>
+      <w:r>
+        <w:t>Requirements</w:t>
       </w:r>
       <w:bookmarkEnd w:id="11"/>
     </w:p>
     <w:p>
+      <w:r>
+        <w:t>None.</w:t>
+      </w:r>
+    </w:p>
+    <w:p>
       <w:pPr>
         <w:pStyle w:val="Heading2"/>
       </w:pPr>
-      <w:bookmarkStart w:id="12" w:name="_Toc489634949"/>
+      <w:bookmarkStart w:id="12" w:name="_Toc489634958"/>
+      <w:r>
+        <w:t>Hardware</w:t>
+      </w:r>
+      <w:bookmarkEnd w:id="12"/>
+    </w:p>
+    <w:p>
+      <w:pPr>
+        <w:pStyle w:val="Heading3"/>
+      </w:pPr>
+      <w:bookmarkStart w:id="13" w:name="_Toc489634959"/>
       <w:r>
         <w:t>Requirements</w:t>
       </w:r>
-      <w:bookmarkEnd w:id="12"/>
+      <w:bookmarkEnd w:id="13"/>
     </w:p>
     <w:p>
       <w:pPr>
         <w:pStyle w:val="Caption"/>
         <w:keepNext/>
       </w:pPr>
-      <w:bookmarkStart w:id="13" w:name="_Toc489635222"/>
+      <w:bookmarkStart w:id="14" w:name="_Toc489635224"/>
       <w:r>
         <w:t xml:space="preserve">Table </w:t>
       </w:r>
-      <w:fldSimple w:instr=" SEQ Table \* ARABIC ">
-        <w:r>
-          <w:rPr>
-            <w:noProof/>
-          </w:rPr>
-          <w:t>16</w:t>
-        </w:r>
-      </w:fldSimple>
-      <w:r>
-        <w:t>: Requirements AP</w:t>
-      </w:r>
-      <w:bookmarkEnd w:id="13"/>
-    </w:p>
-    <w:tbl>
-      <w:tblPr>
-        <w:tblStyle w:val="TableGrid"/>
-        <w:tblW w:w="0" w:type="auto"/>
-        <w:tblLayout w:type="fixed"/>
-        <w:tblLook w:val="04A0" w:firstRow="1" w:lastRow="0" w:firstColumn="1" w:lastColumn="0" w:noHBand="0" w:noVBand="1"/>
-      </w:tblPr>
-      <w:tblGrid>
-        <w:gridCol w:w="988"/>
-        <w:gridCol w:w="708"/>
-        <w:gridCol w:w="741"/>
-        <w:gridCol w:w="1244"/>
-        <w:gridCol w:w="1562"/>
-        <w:gridCol w:w="4107"/>
-      </w:tblGrid>
-      <w:tr>
-        <w:tc>
-          <w:tcPr>
-            <w:tcW w:w="988" w:type="dxa"/>
-          </w:tcPr>
-          <w:p>
-            <w:pPr>
-              <w:rPr>
-                <w:b/>
-              </w:rPr>
-            </w:pPr>
-            <w:r>
-              <w:rPr>
-                <w:b/>
-              </w:rPr>
-              <w:t>ID</w:t>
-            </w:r>
-          </w:p>
-        </w:tc>
-        <w:tc>
-          <w:tcPr>
-            <w:tcW w:w="708" w:type="dxa"/>
-          </w:tcPr>
-          <w:p>
-            <w:pPr>
-              <w:rPr>
-                <w:b/>
-              </w:rPr>
-            </w:pPr>
-            <w:r>
-              <w:rPr>
-                <w:b/>
-              </w:rPr>
-              <w:t>Base ID</w:t>
-            </w:r>
-          </w:p>
-        </w:tc>
-        <w:tc>
-          <w:tcPr>
-            <w:tcW w:w="741" w:type="dxa"/>
-          </w:tcPr>
-          <w:p>
-            <w:pPr>
-              <w:rPr>
-                <w:b/>
-              </w:rPr>
-            </w:pPr>
-            <w:r>
-              <w:rPr>
-                <w:b/>
-              </w:rPr>
-              <w:t>Version</w:t>
-            </w:r>
-          </w:p>
-        </w:tc>
-        <w:tc>
-          <w:tcPr>
-            <w:tcW w:w="1244" w:type="dxa"/>
-          </w:tcPr>
-          <w:p>
-            <w:pPr>
-              <w:rPr>
-                <w:b/>
-              </w:rPr>
-            </w:pPr>
-            <w:r>
-              <w:rPr>
-                <w:b/>
-              </w:rPr>
-              <w:t>Category</w:t>
-            </w:r>
-          </w:p>
-        </w:tc>
-        <w:tc>
-          <w:tcPr>
-            <w:tcW w:w="1562" w:type="dxa"/>
-          </w:tcPr>
-          <w:p>
-            <w:pPr>
-              <w:rPr>
-                <w:b/>
-              </w:rPr>
-            </w:pPr>
-            <w:r>
-              <w:rPr>
-                <w:b/>
-              </w:rPr>
-              <w:t>Item</w:t>
-            </w:r>
-          </w:p>
-        </w:tc>
-        <w:tc>
-          <w:tcPr>
-            <w:tcW w:w="4107" w:type="dxa"/>
-          </w:tcPr>
-          <w:p>
-            <w:pPr>
-              <w:rPr>
-                <w:b/>
-              </w:rPr>
-            </w:pPr>
-            <w:r>
-              <w:rPr>
-                <w:b/>
-              </w:rPr>
-              <w:t>Description</w:t>
-            </w:r>
-          </w:p>
-        </w:tc>
-      </w:tr>
-      <w:tr>
-        <w:tc>
-          <w:tcPr>
-            <w:tcW w:w="988" w:type="dxa"/>
-          </w:tcPr>
-          <w:p>
-            <w:r>
-              <w:t>A</w:t>
-            </w:r>
-            <w:r>
-              <w:t>pp</w:t>
-            </w:r>
-            <w:r>
-              <w:t>100</w:t>
-            </w:r>
-          </w:p>
-        </w:tc>
-        <w:tc>
-          <w:tcPr>
-            <w:tcW w:w="708" w:type="dxa"/>
-          </w:tcPr>
-          <w:p>
-            <w:r>
-              <w:t xml:space="preserve"> </w:t>
-            </w:r>
-          </w:p>
-        </w:tc>
-        <w:tc>
-          <w:tcPr>
-            <w:tcW w:w="741" w:type="dxa"/>
-          </w:tcPr>
-          <w:p>
-            <w:r>
-              <w:t>1.0</w:t>
-            </w:r>
-          </w:p>
-        </w:tc>
-        <w:tc>
-          <w:tcPr>
-            <w:tcW w:w="1244" w:type="dxa"/>
-          </w:tcPr>
-          <w:p>
-            <w:r>
-              <w:t>User</w:t>
-            </w:r>
-          </w:p>
-        </w:tc>
-        <w:tc>
-          <w:tcPr>
-            <w:tcW w:w="1562" w:type="dxa"/>
-          </w:tcPr>
-          <w:p>
-            <w:r>
-              <w:t>Friendly</w:t>
-            </w:r>
-          </w:p>
-        </w:tc>
-        <w:tc>
-          <w:tcPr>
-            <w:tcW w:w="4107" w:type="dxa"/>
-          </w:tcPr>
-          <w:p>
-            <w:r>
-              <w:t>The application should be user friendly.</w:t>
-            </w:r>
-          </w:p>
-          <w:p>
-            <w:pPr>
-              <w:rPr>
-                <w:b/>
-                <w:i/>
-              </w:rPr>
-            </w:pPr>
-            <w:r>
-              <w:rPr>
-                <w:i/>
-              </w:rPr>
-              <w:t>Rationale: Users want an easy way to define rules and are not always technical experts within the MIDI domain.</w:t>
-            </w:r>
-          </w:p>
-        </w:tc>
-      </w:tr>
-      <w:tr>
-        <w:tc>
-          <w:tcPr>
-            <w:tcW w:w="988" w:type="dxa"/>
-          </w:tcPr>
-          <w:p>
-            <w:r>
-              <w:t>A</w:t>
-            </w:r>
-            <w:r>
-              <w:t>pp</w:t>
-            </w:r>
-            <w:r>
-              <w:t>110</w:t>
-            </w:r>
-          </w:p>
-        </w:tc>
-        <w:tc>
-          <w:tcPr>
-            <w:tcW w:w="708" w:type="dxa"/>
-          </w:tcPr>
-          <w:p/>
-        </w:tc>
-        <w:tc>
-          <w:tcPr>
-            <w:tcW w:w="741" w:type="dxa"/>
-          </w:tcPr>
-          <w:p>
-            <w:r>
-              <w:t>1.0</w:t>
-            </w:r>
-          </w:p>
-        </w:tc>
-        <w:tc>
-          <w:tcPr>
-            <w:tcW w:w="1244" w:type="dxa"/>
-          </w:tcPr>
-          <w:p>
-            <w:r>
-              <w:t>Platform</w:t>
-            </w:r>
-          </w:p>
-        </w:tc>
-        <w:tc>
-          <w:tcPr>
-            <w:tcW w:w="1562" w:type="dxa"/>
-          </w:tcPr>
-          <w:p>
-            <w:r>
-              <w:t>Independency</w:t>
-            </w:r>
-          </w:p>
-        </w:tc>
-        <w:tc>
-          <w:tcPr>
-            <w:tcW w:w="4107" w:type="dxa"/>
-          </w:tcPr>
-          <w:p>
-            <w:r>
-              <w:t>The application should be supported for various operating systems, at least Windows and Mac OS.</w:t>
-            </w:r>
-          </w:p>
-          <w:p>
-            <w:pPr>
-              <w:rPr>
-                <w:i/>
-              </w:rPr>
-            </w:pPr>
-            <w:r>
-              <w:rPr>
-                <w:i/>
-              </w:rPr>
-              <w:t xml:space="preserve">Rationale: </w:t>
-            </w:r>
-            <w:r>
-              <w:rPr>
-                <w:i/>
-              </w:rPr>
-              <w:t>Many users into music use either Windows or Apple (Mac OS).</w:t>
-            </w:r>
-          </w:p>
-        </w:tc>
-      </w:tr>
-    </w:tbl>
-    <w:p/>
-    <w:p>
-      <w:pPr>
-        <w:pStyle w:val="Heading2"/>
-      </w:pPr>
-      <w:bookmarkStart w:id="14" w:name="_Toc489634950"/>
-      <w:r>
-        <w:t>Design</w:t>
+      <w:r>
+        <w:fldChar w:fldCharType="begin"/>
+      </w:r>
+      <w:r>
+        <w:instrText xml:space="preserve"> SEQ Table \* ARABIC </w:instrText>
+      </w:r>
+      <w:r>
+        <w:fldChar w:fldCharType="separate"/>
+      </w:r>
+      <w:r>
+        <w:rPr>
+          <w:noProof/>
+        </w:rPr>
+        <w:t>18</w:t>
+      </w:r>
+      <w:r>
+        <w:rPr>
+          <w:noProof/>
+        </w:rPr>
+        <w:fldChar w:fldCharType="end"/>
+      </w:r>
+      <w:r>
+        <w:t>: Requirements CH</w:t>
       </w:r>
       <w:bookmarkEnd w:id="14"/>
-    </w:p>
-    <w:p>
-      <w:pPr>
-        <w:pStyle w:val="Heading3"/>
-      </w:pPr>
-      <w:bookmarkStart w:id="15" w:name="_Toc489634951"/>
-      <w:r>
-        <w:t>Programming Language</w:t>
-      </w:r>
-      <w:bookmarkEnd w:id="15"/>
-    </w:p>
-    <w:p>
-      <w:r>
-        <w:t xml:space="preserve">For </w:t>
-      </w:r>
-      <w:r>
-        <w:t xml:space="preserve">Since the user interface of the external application will be GUI-heavy, a high level (object oriented) language is desired. </w:t>
-      </w:r>
-    </w:p>
-    <w:p>
-      <w:r>
-        <w:t>For REQ A</w:t>
-      </w:r>
-      <w:r>
-        <w:t>pp</w:t>
-      </w:r>
-      <w:r>
-        <w:t>110, a programming language needs to be used that support multiple platform. C</w:t>
-      </w:r>
-      <w:r>
-        <w:t xml:space="preserve"># </w:t>
-      </w:r>
-      <w:r>
-        <w:t>/ C++ with XAML/WinForms are</w:t>
-      </w:r>
-      <w:r>
-        <w:t xml:space="preserve"> not good candidate</w:t>
-      </w:r>
-      <w:r>
-        <w:t>s</w:t>
-      </w:r>
-      <w:r>
-        <w:t>, since Macintosh is not supported.</w:t>
-      </w:r>
-    </w:p>
-    <w:p>
-      <w:r>
-        <w:t>Java is a candidate. Possible GUIs are:</w:t>
-      </w:r>
-    </w:p>
-    <w:p>
-      <w:pPr>
-        <w:pStyle w:val="ListParagraph"/>
-        <w:numPr>
-          <w:ilvl w:val="0"/>
-          <w:numId w:val="23"/>
-        </w:numPr>
-      </w:pPr>
-      <w:r>
-        <w:t>TODO</w:t>
-      </w:r>
-    </w:p>
-    <w:p>
-      <w:r>
-        <w:t>Python is a candidate. Possible GUIs are:</w:t>
-      </w:r>
-    </w:p>
-    <w:p>
-      <w:pPr>
-        <w:pStyle w:val="ListParagraph"/>
-        <w:numPr>
-          <w:ilvl w:val="0"/>
-          <w:numId w:val="23"/>
-        </w:numPr>
-      </w:pPr>
-      <w:r>
-        <w:t>TODO</w:t>
-      </w:r>
-    </w:p>
-    <w:p>
-      <w:r>
-        <w:t>Below advantages between languages/GUIs can be checked.</w:t>
-      </w:r>
-    </w:p>
-    <w:p>
-      <w:r>
-        <w:t>TODO</w:t>
-      </w:r>
-    </w:p>
-    <w:p>
-      <w:pPr>
-        <w:pStyle w:val="Caption"/>
-        <w:keepNext/>
-      </w:pPr>
-      <w:bookmarkStart w:id="16" w:name="_Toc489635223"/>
-      <w:r>
-        <w:t xml:space="preserve">Table </w:t>
-      </w:r>
-      <w:fldSimple w:instr=" SEQ Table \* ARABIC ">
-        <w:r>
-          <w:rPr>
-            <w:noProof/>
-          </w:rPr>
-          <w:t>17</w:t>
-        </w:r>
-      </w:fldSimple>
-      <w:r>
-        <w:t>: Comparison Programming Languages</w:t>
-      </w:r>
-      <w:bookmarkEnd w:id="16"/>
-    </w:p>
-    <w:tbl>
-      <w:tblPr>
-        <w:tblStyle w:val="TableGrid"/>
-        <w:tblW w:w="0" w:type="auto"/>
-        <w:tblLook w:val="04A0" w:firstRow="1" w:lastRow="0" w:firstColumn="1" w:lastColumn="0" w:noHBand="0" w:noVBand="1"/>
-      </w:tblPr>
-      <w:tblGrid>
-        <w:gridCol w:w="1870"/>
-        <w:gridCol w:w="1870"/>
-        <w:gridCol w:w="1870"/>
-        <w:gridCol w:w="1870"/>
-        <w:gridCol w:w="1870"/>
-      </w:tblGrid>
-      <w:tr>
-        <w:tc>
-          <w:tcPr>
-            <w:tcW w:w="1870" w:type="dxa"/>
-          </w:tcPr>
-          <w:p/>
-        </w:tc>
-        <w:tc>
-          <w:tcPr>
-            <w:tcW w:w="1870" w:type="dxa"/>
-          </w:tcPr>
-          <w:p>
-            <w:r>
-              <w:t xml:space="preserve">Java / </w:t>
-            </w:r>
-          </w:p>
-        </w:tc>
-        <w:tc>
-          <w:tcPr>
-            <w:tcW w:w="1870" w:type="dxa"/>
-          </w:tcPr>
-          <w:p/>
-        </w:tc>
-        <w:tc>
-          <w:tcPr>
-            <w:tcW w:w="1870" w:type="dxa"/>
-          </w:tcPr>
-          <w:p/>
-        </w:tc>
-        <w:tc>
-          <w:tcPr>
-            <w:tcW w:w="1870" w:type="dxa"/>
-          </w:tcPr>
-          <w:p>
-            <w:r>
-              <w:t>Python / TkInter</w:t>
-            </w:r>
-          </w:p>
-        </w:tc>
-      </w:tr>
-      <w:tr>
-        <w:tc>
-          <w:tcPr>
-            <w:tcW w:w="1870" w:type="dxa"/>
-          </w:tcPr>
-          <w:p>
-            <w:r>
-              <w:t>Experience</w:t>
-            </w:r>
-          </w:p>
-        </w:tc>
-        <w:tc>
-          <w:tcPr>
-            <w:tcW w:w="1870" w:type="dxa"/>
-          </w:tcPr>
-          <w:p/>
-        </w:tc>
-        <w:tc>
-          <w:tcPr>
-            <w:tcW w:w="1870" w:type="dxa"/>
-          </w:tcPr>
-          <w:p/>
-        </w:tc>
-        <w:tc>
-          <w:tcPr>
-            <w:tcW w:w="1870" w:type="dxa"/>
-          </w:tcPr>
-          <w:p/>
-        </w:tc>
-        <w:tc>
-          <w:tcPr>
-            <w:tcW w:w="1870" w:type="dxa"/>
-          </w:tcPr>
-          <w:p/>
-        </w:tc>
-      </w:tr>
-      <w:tr>
-        <w:tc>
-          <w:tcPr>
-            <w:tcW w:w="1870" w:type="dxa"/>
-          </w:tcPr>
-          <w:p/>
-        </w:tc>
-        <w:tc>
-          <w:tcPr>
-            <w:tcW w:w="1870" w:type="dxa"/>
-          </w:tcPr>
-          <w:p/>
-        </w:tc>
-        <w:tc>
-          <w:tcPr>
-            <w:tcW w:w="1870" w:type="dxa"/>
-          </w:tcPr>
-          <w:p/>
-        </w:tc>
-        <w:tc>
-          <w:tcPr>
-            <w:tcW w:w="1870" w:type="dxa"/>
-          </w:tcPr>
-          <w:p/>
-        </w:tc>
-        <w:tc>
-          <w:tcPr>
-            <w:tcW w:w="1870" w:type="dxa"/>
-          </w:tcPr>
-          <w:p/>
-        </w:tc>
-      </w:tr>
-      <w:tr>
-        <w:tc>
-          <w:tcPr>
-            <w:tcW w:w="1870" w:type="dxa"/>
-          </w:tcPr>
-          <w:p/>
-        </w:tc>
-        <w:tc>
-          <w:tcPr>
-            <w:tcW w:w="1870" w:type="dxa"/>
-          </w:tcPr>
-          <w:p/>
-        </w:tc>
-        <w:tc>
-          <w:tcPr>
-            <w:tcW w:w="1870" w:type="dxa"/>
-          </w:tcPr>
-          <w:p/>
-        </w:tc>
-        <w:tc>
-          <w:tcPr>
-            <w:tcW w:w="1870" w:type="dxa"/>
-          </w:tcPr>
-          <w:p/>
-        </w:tc>
-        <w:tc>
-          <w:tcPr>
-            <w:tcW w:w="1870" w:type="dxa"/>
-          </w:tcPr>
-          <w:p/>
-        </w:tc>
-      </w:tr>
-    </w:tbl>
-    <w:p>
-      <w:pPr>
-        <w:pStyle w:val="Heading2"/>
-      </w:pPr>
-      <w:bookmarkStart w:id="17" w:name="_Toc489634952"/>
-      <w:r>
-        <w:t>Testing</w:t>
-      </w:r>
-      <w:bookmarkEnd w:id="17"/>
-    </w:p>
-    <w:p>
-      <w:pPr>
-        <w:pStyle w:val="Heading3"/>
-      </w:pPr>
-      <w:bookmarkStart w:id="18" w:name="_Toc489634953"/>
-      <w:r>
-        <w:t>Unit Tests</w:t>
-      </w:r>
-      <w:bookmarkEnd w:id="18"/>
-    </w:p>
-    <w:p>
-      <w:r>
-        <w:t>TODO</w:t>
-      </w:r>
-    </w:p>
-    <w:p>
-      <w:pPr>
-        <w:pStyle w:val="Heading3"/>
-      </w:pPr>
-      <w:bookmarkStart w:id="19" w:name="_Toc489634954"/>
-      <w:r>
-        <w:t>Integration Tests</w:t>
-      </w:r>
-      <w:bookmarkEnd w:id="19"/>
-    </w:p>
-    <w:p>
-      <w:r>
-        <w:t>TODO</w:t>
-      </w:r>
-    </w:p>
-    <w:p>
-      <w:pPr>
-        <w:pStyle w:val="Heading1"/>
-      </w:pPr>
-      <w:bookmarkStart w:id="20" w:name="_Toc489634955"/>
-      <w:r>
-        <w:lastRenderedPageBreak/>
-        <w:t>Controller</w:t>
-      </w:r>
-      <w:bookmarkEnd w:id="20"/>
-    </w:p>
-    <w:p>
-      <w:pPr>
-        <w:pStyle w:val="Heading2"/>
-      </w:pPr>
-      <w:bookmarkStart w:id="21" w:name="_Toc489634956"/>
-      <w:r>
-        <w:t>Generic</w:t>
-      </w:r>
-      <w:bookmarkEnd w:id="21"/>
-    </w:p>
-    <w:p>
-      <w:pPr>
-        <w:pStyle w:val="Heading3"/>
-      </w:pPr>
-      <w:bookmarkStart w:id="22" w:name="_Toc489634957"/>
-      <w:r>
-        <w:t>Requirements</w:t>
-      </w:r>
-      <w:bookmarkEnd w:id="22"/>
-    </w:p>
-    <w:p>
-      <w:r>
-        <w:t>None.</w:t>
-      </w:r>
-    </w:p>
-    <w:p>
-      <w:pPr>
-        <w:pStyle w:val="Heading2"/>
-      </w:pPr>
-      <w:bookmarkStart w:id="23" w:name="_Toc489634958"/>
-      <w:r>
-        <w:t>Hardware</w:t>
-      </w:r>
-      <w:bookmarkEnd w:id="23"/>
-    </w:p>
-    <w:p>
-      <w:pPr>
-        <w:pStyle w:val="Heading3"/>
-      </w:pPr>
-      <w:bookmarkStart w:id="24" w:name="_Toc489634959"/>
-      <w:r>
-        <w:t>Requirements</w:t>
-      </w:r>
-      <w:bookmarkEnd w:id="24"/>
-    </w:p>
-    <w:p>
-      <w:pPr>
-        <w:pStyle w:val="Caption"/>
-        <w:keepNext/>
-      </w:pPr>
-      <w:bookmarkStart w:id="25" w:name="_Toc489635224"/>
-      <w:r>
-        <w:t xml:space="preserve">Table </w:t>
-      </w:r>
-      <w:fldSimple w:instr=" SEQ Table \* ARABIC ">
-        <w:r>
-          <w:rPr>
-            <w:noProof/>
-          </w:rPr>
-          <w:t>18</w:t>
-        </w:r>
-      </w:fldSimple>
-      <w:r>
-        <w:t>: Requirements CH</w:t>
-      </w:r>
-      <w:bookmarkEnd w:id="25"/>
     </w:p>
     <w:tbl>
       <w:tblPr>
@@ -4479,11 +2325,11 @@
       <w:pPr>
         <w:pStyle w:val="Heading3"/>
       </w:pPr>
-      <w:bookmarkStart w:id="26" w:name="_Toc489634960"/>
+      <w:bookmarkStart w:id="15" w:name="_Toc489634960"/>
       <w:r>
         <w:t>Inputs/Outputs</w:t>
       </w:r>
-      <w:bookmarkEnd w:id="26"/>
+      <w:bookmarkEnd w:id="15"/>
     </w:p>
     <w:p>
       <w:r>
@@ -4586,11 +2432,11 @@
       <w:pPr>
         <w:pStyle w:val="Heading3"/>
       </w:pPr>
-      <w:bookmarkStart w:id="27" w:name="_Toc489634961"/>
+      <w:bookmarkStart w:id="16" w:name="_Toc489634961"/>
       <w:r>
         <w:t>Design</w:t>
       </w:r>
-      <w:bookmarkEnd w:id="27"/>
+      <w:bookmarkEnd w:id="16"/>
     </w:p>
     <w:p>
       <w:pPr>
@@ -4668,22 +2514,35 @@
         <w:pStyle w:val="Caption"/>
         <w:keepNext/>
       </w:pPr>
-      <w:bookmarkStart w:id="28" w:name="_Toc489635225"/>
+      <w:bookmarkStart w:id="17" w:name="_Toc489635225"/>
       <w:r>
         <w:t xml:space="preserve">Table </w:t>
       </w:r>
-      <w:fldSimple w:instr=" SEQ Table \* ARABIC ">
-        <w:r>
-          <w:rPr>
-            <w:noProof/>
-          </w:rPr>
-          <w:t>19</w:t>
-        </w:r>
-      </w:fldSimple>
+      <w:r>
+        <w:fldChar w:fldCharType="begin"/>
+      </w:r>
+      <w:r>
+        <w:instrText xml:space="preserve"> SEQ Table \* ARABIC </w:instrText>
+      </w:r>
+      <w:r>
+        <w:fldChar w:fldCharType="separate"/>
+      </w:r>
+      <w:r>
+        <w:rPr>
+          <w:noProof/>
+        </w:rPr>
+        <w:t>19</w:t>
+      </w:r>
+      <w:r>
+        <w:rPr>
+          <w:noProof/>
+        </w:rPr>
+        <w:fldChar w:fldCharType="end"/>
+      </w:r>
       <w:r>
         <w:t>: Comparison External Memory</w:t>
       </w:r>
-      <w:bookmarkEnd w:id="28"/>
+      <w:bookmarkEnd w:id="17"/>
     </w:p>
     <w:tbl>
       <w:tblPr>
@@ -5065,22 +2924,35 @@
         <w:pStyle w:val="Caption"/>
         <w:keepNext/>
       </w:pPr>
-      <w:bookmarkStart w:id="29" w:name="_Toc489635226"/>
+      <w:bookmarkStart w:id="18" w:name="_Toc489635226"/>
       <w:r>
         <w:t xml:space="preserve">Table </w:t>
       </w:r>
-      <w:fldSimple w:instr=" SEQ Table \* ARABIC ">
-        <w:r>
-          <w:rPr>
-            <w:noProof/>
-          </w:rPr>
-          <w:t>20</w:t>
-        </w:r>
-      </w:fldSimple>
+      <w:r>
+        <w:fldChar w:fldCharType="begin"/>
+      </w:r>
+      <w:r>
+        <w:instrText xml:space="preserve"> SEQ Table \* ARABIC </w:instrText>
+      </w:r>
+      <w:r>
+        <w:fldChar w:fldCharType="separate"/>
+      </w:r>
+      <w:r>
+        <w:rPr>
+          <w:noProof/>
+        </w:rPr>
+        <w:t>20</w:t>
+      </w:r>
+      <w:r>
+        <w:rPr>
+          <w:noProof/>
+        </w:rPr>
+        <w:fldChar w:fldCharType="end"/>
+      </w:r>
       <w:r>
         <w:t>: Comparison Communication Ext Application/PC</w:t>
       </w:r>
-      <w:bookmarkEnd w:id="29"/>
+      <w:bookmarkEnd w:id="18"/>
     </w:p>
     <w:tbl>
       <w:tblPr>
@@ -5448,18 +3320,31 @@
         <w:pStyle w:val="Caption"/>
         <w:keepNext/>
       </w:pPr>
-      <w:bookmarkStart w:id="30" w:name="_Toc489635227"/>
+      <w:bookmarkStart w:id="19" w:name="_Toc489635227"/>
       <w:r>
         <w:t xml:space="preserve">Table </w:t>
       </w:r>
-      <w:fldSimple w:instr=" SEQ Table \* ARABIC ">
-        <w:r>
-          <w:rPr>
-            <w:noProof/>
-          </w:rPr>
-          <w:t>21</w:t>
-        </w:r>
-      </w:fldSimple>
+      <w:r>
+        <w:fldChar w:fldCharType="begin"/>
+      </w:r>
+      <w:r>
+        <w:instrText xml:space="preserve"> SEQ Table \* ARABIC </w:instrText>
+      </w:r>
+      <w:r>
+        <w:fldChar w:fldCharType="separate"/>
+      </w:r>
+      <w:r>
+        <w:rPr>
+          <w:noProof/>
+        </w:rPr>
+        <w:t>21</w:t>
+      </w:r>
+      <w:r>
+        <w:rPr>
+          <w:noProof/>
+        </w:rPr>
+        <w:fldChar w:fldCharType="end"/>
+      </w:r>
       <w:r>
         <w:t xml:space="preserve">: </w:t>
       </w:r>
@@ -5469,7 +3354,7 @@
       <w:r>
         <w:t xml:space="preserve"> Diagnostics LEDs</w:t>
       </w:r>
-      <w:bookmarkEnd w:id="30"/>
+      <w:bookmarkEnd w:id="19"/>
     </w:p>
     <w:tbl>
       <w:tblPr>
@@ -5704,22 +3589,35 @@
         <w:pStyle w:val="Caption"/>
         <w:keepNext/>
       </w:pPr>
-      <w:bookmarkStart w:id="31" w:name="_Toc489635228"/>
+      <w:bookmarkStart w:id="20" w:name="_Toc489635228"/>
       <w:r>
         <w:t xml:space="preserve">Table </w:t>
       </w:r>
-      <w:fldSimple w:instr=" SEQ Table \* ARABIC ">
-        <w:r>
-          <w:rPr>
-            <w:noProof/>
-          </w:rPr>
-          <w:t>22</w:t>
-        </w:r>
-      </w:fldSimple>
+      <w:r>
+        <w:fldChar w:fldCharType="begin"/>
+      </w:r>
+      <w:r>
+        <w:instrText xml:space="preserve"> SEQ Table \* ARABIC </w:instrText>
+      </w:r>
+      <w:r>
+        <w:fldChar w:fldCharType="separate"/>
+      </w:r>
+      <w:r>
+        <w:rPr>
+          <w:noProof/>
+        </w:rPr>
+        <w:t>22</w:t>
+      </w:r>
+      <w:r>
+        <w:rPr>
+          <w:noProof/>
+        </w:rPr>
+        <w:fldChar w:fldCharType="end"/>
+      </w:r>
       <w:r>
         <w:t>: Diagnostics Controller</w:t>
       </w:r>
-      <w:bookmarkEnd w:id="31"/>
+      <w:bookmarkEnd w:id="20"/>
     </w:p>
     <w:tbl>
       <w:tblPr>
@@ -5928,11 +3826,11 @@
       <w:pPr>
         <w:pStyle w:val="Heading3"/>
       </w:pPr>
-      <w:bookmarkStart w:id="32" w:name="_Toc489634962"/>
+      <w:bookmarkStart w:id="21" w:name="_Toc489634962"/>
       <w:r>
         <w:t>Breadboard Layout</w:t>
       </w:r>
-      <w:bookmarkEnd w:id="32"/>
+      <w:bookmarkEnd w:id="21"/>
     </w:p>
     <w:p>
       <w:r>
@@ -5946,11 +3844,11 @@
       <w:pPr>
         <w:pStyle w:val="Heading3"/>
       </w:pPr>
-      <w:bookmarkStart w:id="33" w:name="_Toc489634963"/>
+      <w:bookmarkStart w:id="22" w:name="_Toc489634963"/>
       <w:r>
         <w:t>Proto Layout</w:t>
       </w:r>
-      <w:bookmarkEnd w:id="33"/>
+      <w:bookmarkEnd w:id="22"/>
     </w:p>
     <w:p>
       <w:r>
@@ -5961,12 +3859,12 @@
       <w:pPr>
         <w:pStyle w:val="Heading3"/>
       </w:pPr>
-      <w:bookmarkStart w:id="34" w:name="_Toc489634964"/>
+      <w:bookmarkStart w:id="23" w:name="_Toc489634964"/>
       <w:r>
         <w:lastRenderedPageBreak/>
         <w:t>Component List</w:t>
       </w:r>
-      <w:bookmarkEnd w:id="34"/>
+      <w:bookmarkEnd w:id="23"/>
     </w:p>
     <w:p>
       <w:r>
@@ -5978,22 +3876,35 @@
         <w:pStyle w:val="Caption"/>
         <w:keepNext/>
       </w:pPr>
-      <w:bookmarkStart w:id="35" w:name="_Toc489635229"/>
+      <w:bookmarkStart w:id="24" w:name="_Toc489635229"/>
       <w:r>
         <w:t xml:space="preserve">Table </w:t>
       </w:r>
-      <w:fldSimple w:instr=" SEQ Table \* ARABIC ">
-        <w:r>
-          <w:rPr>
-            <w:noProof/>
-          </w:rPr>
-          <w:t>23</w:t>
-        </w:r>
-      </w:fldSimple>
+      <w:r>
+        <w:fldChar w:fldCharType="begin"/>
+      </w:r>
+      <w:r>
+        <w:instrText xml:space="preserve"> SEQ Table \* ARABIC </w:instrText>
+      </w:r>
+      <w:r>
+        <w:fldChar w:fldCharType="separate"/>
+      </w:r>
+      <w:r>
+        <w:rPr>
+          <w:noProof/>
+        </w:rPr>
+        <w:t>23</w:t>
+      </w:r>
+      <w:r>
+        <w:rPr>
+          <w:noProof/>
+        </w:rPr>
+        <w:fldChar w:fldCharType="end"/>
+      </w:r>
       <w:r>
         <w:t>: Components Controller</w:t>
       </w:r>
-      <w:bookmarkEnd w:id="35"/>
+      <w:bookmarkEnd w:id="24"/>
     </w:p>
     <w:tbl>
       <w:tblPr>
@@ -6925,43 +4836,56 @@
       <w:pPr>
         <w:pStyle w:val="Heading2"/>
       </w:pPr>
-      <w:bookmarkStart w:id="36" w:name="_Toc489634965"/>
+      <w:bookmarkStart w:id="25" w:name="_Toc489634965"/>
       <w:r>
         <w:t>Software</w:t>
       </w:r>
-      <w:bookmarkEnd w:id="36"/>
+      <w:bookmarkEnd w:id="25"/>
     </w:p>
     <w:p>
       <w:pPr>
         <w:pStyle w:val="Heading3"/>
       </w:pPr>
-      <w:bookmarkStart w:id="37" w:name="_Toc489634966"/>
+      <w:bookmarkStart w:id="26" w:name="_Toc489634966"/>
       <w:r>
         <w:t>Requirements</w:t>
       </w:r>
-      <w:bookmarkEnd w:id="37"/>
+      <w:bookmarkEnd w:id="26"/>
     </w:p>
     <w:p>
       <w:pPr>
         <w:pStyle w:val="Caption"/>
         <w:keepNext/>
       </w:pPr>
-      <w:bookmarkStart w:id="38" w:name="_Toc489635230"/>
+      <w:bookmarkStart w:id="27" w:name="_Toc489635230"/>
       <w:r>
         <w:t xml:space="preserve">Table </w:t>
       </w:r>
-      <w:fldSimple w:instr=" SEQ Table \* ARABIC ">
-        <w:r>
-          <w:rPr>
-            <w:noProof/>
-          </w:rPr>
-          <w:t>24</w:t>
-        </w:r>
-      </w:fldSimple>
+      <w:r>
+        <w:fldChar w:fldCharType="begin"/>
+      </w:r>
+      <w:r>
+        <w:instrText xml:space="preserve"> SEQ Table \* ARABIC </w:instrText>
+      </w:r>
+      <w:r>
+        <w:fldChar w:fldCharType="separate"/>
+      </w:r>
+      <w:r>
+        <w:rPr>
+          <w:noProof/>
+        </w:rPr>
+        <w:t>24</w:t>
+      </w:r>
+      <w:r>
+        <w:rPr>
+          <w:noProof/>
+        </w:rPr>
+        <w:fldChar w:fldCharType="end"/>
+      </w:r>
       <w:r>
         <w:t>: Requirements CS</w:t>
       </w:r>
-      <w:bookmarkEnd w:id="38"/>
+      <w:bookmarkEnd w:id="27"/>
     </w:p>
     <w:tbl>
       <w:tblPr>
@@ -7257,11 +5181,11 @@
       <w:pPr>
         <w:pStyle w:val="Heading3"/>
       </w:pPr>
-      <w:bookmarkStart w:id="39" w:name="_Toc489634967"/>
+      <w:bookmarkStart w:id="28" w:name="_Toc489634967"/>
       <w:r>
         <w:t>Design</w:t>
       </w:r>
-      <w:bookmarkEnd w:id="39"/>
+      <w:bookmarkEnd w:id="28"/>
     </w:p>
     <w:p>
       <w:r>
@@ -7272,11 +5196,11 @@
       <w:pPr>
         <w:pStyle w:val="Heading3"/>
       </w:pPr>
-      <w:bookmarkStart w:id="40" w:name="_Toc489634968"/>
+      <w:bookmarkStart w:id="29" w:name="_Toc489634968"/>
       <w:r>
         <w:t>Memory Usage</w:t>
       </w:r>
-      <w:bookmarkEnd w:id="40"/>
+      <w:bookmarkEnd w:id="29"/>
     </w:p>
     <w:p>
       <w:pPr>
@@ -7448,11 +5372,11 @@
       <w:pPr>
         <w:pStyle w:val="Heading3"/>
       </w:pPr>
-      <w:bookmarkStart w:id="41" w:name="_Toc489634969"/>
+      <w:bookmarkStart w:id="30" w:name="_Toc489634969"/>
       <w:r>
         <w:t>Timing Performance</w:t>
       </w:r>
-      <w:bookmarkEnd w:id="41"/>
+      <w:bookmarkEnd w:id="30"/>
     </w:p>
     <w:p>
       <w:r>
@@ -7463,21 +5387,21 @@
       <w:pPr>
         <w:pStyle w:val="Heading2"/>
       </w:pPr>
-      <w:bookmarkStart w:id="42" w:name="_Toc489634970"/>
+      <w:bookmarkStart w:id="31" w:name="_Toc489634970"/>
       <w:r>
         <w:t>Testing</w:t>
       </w:r>
-      <w:bookmarkEnd w:id="42"/>
+      <w:bookmarkEnd w:id="31"/>
     </w:p>
     <w:p>
       <w:pPr>
         <w:pStyle w:val="Heading3"/>
       </w:pPr>
-      <w:bookmarkStart w:id="43" w:name="_Toc489634971"/>
+      <w:bookmarkStart w:id="32" w:name="_Toc489634971"/>
       <w:r>
         <w:t>Unit Tests</w:t>
       </w:r>
-      <w:bookmarkEnd w:id="43"/>
+      <w:bookmarkEnd w:id="32"/>
     </w:p>
     <w:p>
       <w:r>
@@ -7493,11 +5417,11 @@
       <w:pPr>
         <w:pStyle w:val="Heading3"/>
       </w:pPr>
-      <w:bookmarkStart w:id="44" w:name="_Toc489634972"/>
+      <w:bookmarkStart w:id="33" w:name="_Toc489634972"/>
       <w:r>
         <w:t>Integration Tests</w:t>
       </w:r>
-      <w:bookmarkEnd w:id="44"/>
+      <w:bookmarkEnd w:id="33"/>
     </w:p>
     <w:p>
       <w:r>
@@ -7680,32 +5604,32 @@
       <w:pPr>
         <w:pStyle w:val="Heading1"/>
       </w:pPr>
-      <w:bookmarkStart w:id="45" w:name="_Toc489634973"/>
+      <w:bookmarkStart w:id="34" w:name="_Toc489634973"/>
       <w:r>
         <w:lastRenderedPageBreak/>
         <w:t>Audio</w:t>
       </w:r>
-      <w:bookmarkEnd w:id="45"/>
+      <w:bookmarkEnd w:id="34"/>
     </w:p>
     <w:p>
       <w:pPr>
         <w:pStyle w:val="Heading2"/>
       </w:pPr>
-      <w:bookmarkStart w:id="46" w:name="_Toc489634974"/>
+      <w:bookmarkStart w:id="35" w:name="_Toc489634974"/>
       <w:r>
         <w:t>Generic</w:t>
       </w:r>
-      <w:bookmarkEnd w:id="46"/>
+      <w:bookmarkEnd w:id="35"/>
     </w:p>
     <w:p>
       <w:pPr>
         <w:pStyle w:val="Heading3"/>
       </w:pPr>
-      <w:bookmarkStart w:id="47" w:name="_Toc489634975"/>
+      <w:bookmarkStart w:id="36" w:name="_Toc489634975"/>
       <w:r>
         <w:t>Requirements</w:t>
       </w:r>
-      <w:bookmarkEnd w:id="47"/>
+      <w:bookmarkEnd w:id="36"/>
     </w:p>
     <w:p>
       <w:r>
@@ -7716,21 +5640,21 @@
       <w:pPr>
         <w:pStyle w:val="Heading2"/>
       </w:pPr>
-      <w:bookmarkStart w:id="48" w:name="_Toc489634976"/>
+      <w:bookmarkStart w:id="37" w:name="_Toc489634976"/>
       <w:r>
         <w:t>Hardware</w:t>
       </w:r>
-      <w:bookmarkEnd w:id="48"/>
+      <w:bookmarkEnd w:id="37"/>
     </w:p>
     <w:p>
       <w:pPr>
         <w:pStyle w:val="Heading3"/>
       </w:pPr>
-      <w:bookmarkStart w:id="49" w:name="_Toc489634977"/>
+      <w:bookmarkStart w:id="38" w:name="_Toc489634977"/>
       <w:r>
         <w:t>Requirements</w:t>
       </w:r>
-      <w:bookmarkEnd w:id="49"/>
+      <w:bookmarkEnd w:id="38"/>
     </w:p>
     <w:p>
       <w:r>
@@ -7741,11 +5665,11 @@
       <w:pPr>
         <w:pStyle w:val="Heading3"/>
       </w:pPr>
-      <w:bookmarkStart w:id="50" w:name="_Toc489634978"/>
+      <w:bookmarkStart w:id="39" w:name="_Toc489634978"/>
       <w:r>
         <w:t>Inputs/Outputs</w:t>
       </w:r>
-      <w:bookmarkEnd w:id="50"/>
+      <w:bookmarkEnd w:id="39"/>
     </w:p>
     <w:p>
       <w:r>
@@ -7756,11 +5680,11 @@
       <w:pPr>
         <w:pStyle w:val="Heading3"/>
       </w:pPr>
-      <w:bookmarkStart w:id="51" w:name="_Toc489634979"/>
+      <w:bookmarkStart w:id="40" w:name="_Toc489634979"/>
       <w:r>
         <w:t>Design</w:t>
       </w:r>
-      <w:bookmarkEnd w:id="51"/>
+      <w:bookmarkEnd w:id="40"/>
     </w:p>
     <w:p>
       <w:pPr>
@@ -7775,22 +5699,38 @@
         <w:pStyle w:val="Caption"/>
         <w:keepNext/>
       </w:pPr>
-      <w:bookmarkStart w:id="52" w:name="_Toc489635231"/>
+      <w:bookmarkStart w:id="41" w:name="_Toc489635231"/>
       <w:r>
         <w:t xml:space="preserve">Table </w:t>
       </w:r>
-      <w:fldSimple w:instr=" SEQ Table \* ARABIC ">
-        <w:r>
-          <w:rPr>
-            <w:noProof/>
-          </w:rPr>
-          <w:t>25</w:t>
-        </w:r>
-      </w:fldSimple>
+      <w:r>
+        <w:fldChar w:fldCharType="begin"/>
+      </w:r>
+      <w:r>
+        <w:instrText xml:space="preserve"> SEQ Table \* ARAB</w:instrText>
+      </w:r>
+      <w:r>
+        <w:instrText xml:space="preserve">IC </w:instrText>
+      </w:r>
+      <w:r>
+        <w:fldChar w:fldCharType="separate"/>
+      </w:r>
+      <w:r>
+        <w:rPr>
+          <w:noProof/>
+        </w:rPr>
+        <w:t>25</w:t>
+      </w:r>
+      <w:r>
+        <w:rPr>
+          <w:noProof/>
+        </w:rPr>
+        <w:fldChar w:fldCharType="end"/>
+      </w:r>
       <w:r>
         <w:t>: Audio Diagnostics LEDs</w:t>
       </w:r>
-      <w:bookmarkEnd w:id="52"/>
+      <w:bookmarkEnd w:id="41"/>
     </w:p>
     <w:tbl>
       <w:tblPr>
@@ -7961,11 +5901,11 @@
       <w:pPr>
         <w:pStyle w:val="Heading3"/>
       </w:pPr>
-      <w:bookmarkStart w:id="53" w:name="_Toc489634980"/>
+      <w:bookmarkStart w:id="42" w:name="_Toc489634980"/>
       <w:r>
         <w:t>Breadboard Layout</w:t>
       </w:r>
-      <w:bookmarkEnd w:id="53"/>
+      <w:bookmarkEnd w:id="42"/>
     </w:p>
     <w:p>
       <w:r>
@@ -7976,11 +5916,11 @@
       <w:pPr>
         <w:pStyle w:val="Heading3"/>
       </w:pPr>
-      <w:bookmarkStart w:id="54" w:name="_Toc489634981"/>
+      <w:bookmarkStart w:id="43" w:name="_Toc489634981"/>
       <w:r>
         <w:t>Proto Layout</w:t>
       </w:r>
-      <w:bookmarkEnd w:id="54"/>
+      <w:bookmarkEnd w:id="43"/>
     </w:p>
     <w:p>
       <w:r>
@@ -7991,11 +5931,11 @@
       <w:pPr>
         <w:pStyle w:val="Heading3"/>
       </w:pPr>
-      <w:bookmarkStart w:id="55" w:name="_Toc489634982"/>
+      <w:bookmarkStart w:id="44" w:name="_Toc489634982"/>
       <w:r>
         <w:t>Component List</w:t>
       </w:r>
-      <w:bookmarkEnd w:id="55"/>
+      <w:bookmarkEnd w:id="44"/>
     </w:p>
     <w:p>
       <w:r>
@@ -8006,21 +5946,21 @@
       <w:pPr>
         <w:pStyle w:val="Heading2"/>
       </w:pPr>
-      <w:bookmarkStart w:id="56" w:name="_Toc489634983"/>
+      <w:bookmarkStart w:id="45" w:name="_Toc489634983"/>
       <w:r>
         <w:t>Software</w:t>
       </w:r>
-      <w:bookmarkEnd w:id="56"/>
+      <w:bookmarkEnd w:id="45"/>
     </w:p>
     <w:p>
       <w:pPr>
         <w:pStyle w:val="Heading3"/>
       </w:pPr>
-      <w:bookmarkStart w:id="57" w:name="_Toc489634984"/>
+      <w:bookmarkStart w:id="46" w:name="_Toc489634984"/>
       <w:r>
         <w:t>Requirements</w:t>
       </w:r>
-      <w:bookmarkEnd w:id="57"/>
+      <w:bookmarkEnd w:id="46"/>
     </w:p>
     <w:p>
       <w:r>
@@ -8031,11 +5971,11 @@
       <w:pPr>
         <w:pStyle w:val="Heading3"/>
       </w:pPr>
-      <w:bookmarkStart w:id="58" w:name="_Toc489634985"/>
+      <w:bookmarkStart w:id="47" w:name="_Toc489634985"/>
       <w:r>
         <w:t>Design</w:t>
       </w:r>
-      <w:bookmarkEnd w:id="58"/>
+      <w:bookmarkEnd w:id="47"/>
     </w:p>
     <w:p>
       <w:r>
@@ -8046,11 +5986,11 @@
       <w:pPr>
         <w:pStyle w:val="Heading3"/>
       </w:pPr>
-      <w:bookmarkStart w:id="59" w:name="_Toc489634986"/>
+      <w:bookmarkStart w:id="48" w:name="_Toc489634986"/>
       <w:r>
         <w:t>Memory Usage</w:t>
       </w:r>
-      <w:bookmarkEnd w:id="59"/>
+      <w:bookmarkEnd w:id="48"/>
     </w:p>
     <w:p>
       <w:r>
@@ -8061,11 +6001,11 @@
       <w:pPr>
         <w:pStyle w:val="Heading3"/>
       </w:pPr>
-      <w:bookmarkStart w:id="60" w:name="_Toc489634987"/>
+      <w:bookmarkStart w:id="49" w:name="_Toc489634987"/>
       <w:r>
         <w:t>Timing Performance</w:t>
       </w:r>
-      <w:bookmarkEnd w:id="60"/>
+      <w:bookmarkEnd w:id="49"/>
     </w:p>
     <w:p>
       <w:r>
@@ -8076,22 +6016,22 @@
       <w:pPr>
         <w:pStyle w:val="Heading2"/>
       </w:pPr>
-      <w:bookmarkStart w:id="61" w:name="_Toc489634988"/>
+      <w:bookmarkStart w:id="50" w:name="_Toc489634988"/>
       <w:r>
         <w:lastRenderedPageBreak/>
         <w:t>Testing</w:t>
       </w:r>
-      <w:bookmarkEnd w:id="61"/>
+      <w:bookmarkEnd w:id="50"/>
     </w:p>
     <w:p>
       <w:pPr>
         <w:pStyle w:val="Heading3"/>
       </w:pPr>
-      <w:bookmarkStart w:id="62" w:name="_Toc489634989"/>
+      <w:bookmarkStart w:id="51" w:name="_Toc489634989"/>
       <w:r>
         <w:t>Unit Tests</w:t>
       </w:r>
-      <w:bookmarkEnd w:id="62"/>
+      <w:bookmarkEnd w:id="51"/>
     </w:p>
     <w:p>
       <w:r>
@@ -8102,11 +6042,11 @@
       <w:pPr>
         <w:pStyle w:val="Heading3"/>
       </w:pPr>
-      <w:bookmarkStart w:id="63" w:name="_Toc489634990"/>
+      <w:bookmarkStart w:id="52" w:name="_Toc489634990"/>
       <w:r>
         <w:t>Integration Tests</w:t>
       </w:r>
-      <w:bookmarkEnd w:id="63"/>
+      <w:bookmarkEnd w:id="52"/>
     </w:p>
     <w:p>
       <w:r>
@@ -8130,32 +6070,32 @@
       <w:pPr>
         <w:pStyle w:val="Heading1"/>
       </w:pPr>
-      <w:bookmarkStart w:id="64" w:name="_Toc489634991"/>
+      <w:bookmarkStart w:id="53" w:name="_Toc489634991"/>
       <w:r>
         <w:lastRenderedPageBreak/>
         <w:t>DMX</w:t>
       </w:r>
-      <w:bookmarkEnd w:id="64"/>
+      <w:bookmarkEnd w:id="53"/>
     </w:p>
     <w:p>
       <w:pPr>
         <w:pStyle w:val="Heading2"/>
       </w:pPr>
-      <w:bookmarkStart w:id="65" w:name="_Toc489634992"/>
+      <w:bookmarkStart w:id="54" w:name="_Toc489634992"/>
       <w:r>
         <w:t>Generic</w:t>
       </w:r>
-      <w:bookmarkEnd w:id="65"/>
+      <w:bookmarkEnd w:id="54"/>
     </w:p>
     <w:p>
       <w:pPr>
         <w:pStyle w:val="Heading3"/>
       </w:pPr>
-      <w:bookmarkStart w:id="66" w:name="_Toc489634993"/>
+      <w:bookmarkStart w:id="55" w:name="_Toc489634993"/>
       <w:r>
         <w:t>Requirements</w:t>
       </w:r>
-      <w:bookmarkEnd w:id="66"/>
+      <w:bookmarkEnd w:id="55"/>
     </w:p>
     <w:p>
       <w:r>
@@ -8166,21 +6106,21 @@
       <w:pPr>
         <w:pStyle w:val="Heading2"/>
       </w:pPr>
-      <w:bookmarkStart w:id="67" w:name="_Toc489634994"/>
+      <w:bookmarkStart w:id="56" w:name="_Toc489634994"/>
       <w:r>
         <w:t>Hardware</w:t>
       </w:r>
-      <w:bookmarkEnd w:id="67"/>
+      <w:bookmarkEnd w:id="56"/>
     </w:p>
     <w:p>
       <w:pPr>
         <w:pStyle w:val="Heading3"/>
       </w:pPr>
-      <w:bookmarkStart w:id="68" w:name="_Toc489634995"/>
+      <w:bookmarkStart w:id="57" w:name="_Toc489634995"/>
       <w:r>
         <w:t>Requirements</w:t>
       </w:r>
-      <w:bookmarkEnd w:id="68"/>
+      <w:bookmarkEnd w:id="57"/>
     </w:p>
     <w:p>
       <w:r>
@@ -8191,11 +6131,11 @@
       <w:pPr>
         <w:pStyle w:val="Heading3"/>
       </w:pPr>
-      <w:bookmarkStart w:id="69" w:name="_Toc489634996"/>
+      <w:bookmarkStart w:id="58" w:name="_Toc489634996"/>
       <w:r>
         <w:t>Inputs/Outputs</w:t>
       </w:r>
-      <w:bookmarkEnd w:id="69"/>
+      <w:bookmarkEnd w:id="58"/>
     </w:p>
     <w:p>
       <w:r>
@@ -8206,11 +6146,11 @@
       <w:pPr>
         <w:pStyle w:val="Heading3"/>
       </w:pPr>
-      <w:bookmarkStart w:id="70" w:name="_Toc489634997"/>
+      <w:bookmarkStart w:id="59" w:name="_Toc489634997"/>
       <w:r>
         <w:t>Design</w:t>
       </w:r>
-      <w:bookmarkEnd w:id="70"/>
+      <w:bookmarkEnd w:id="59"/>
     </w:p>
     <w:p>
       <w:pPr>
@@ -8225,22 +6165,35 @@
         <w:pStyle w:val="Caption"/>
         <w:keepNext/>
       </w:pPr>
-      <w:bookmarkStart w:id="71" w:name="_Toc489635232"/>
+      <w:bookmarkStart w:id="60" w:name="_Toc489635232"/>
       <w:r>
         <w:t xml:space="preserve">Table </w:t>
       </w:r>
-      <w:fldSimple w:instr=" SEQ Table \* ARABIC ">
-        <w:r>
-          <w:rPr>
-            <w:noProof/>
-          </w:rPr>
-          <w:t>26</w:t>
-        </w:r>
-      </w:fldSimple>
+      <w:r>
+        <w:fldChar w:fldCharType="begin"/>
+      </w:r>
+      <w:r>
+        <w:instrText xml:space="preserve"> SEQ Table \* ARABIC </w:instrText>
+      </w:r>
+      <w:r>
+        <w:fldChar w:fldCharType="separate"/>
+      </w:r>
+      <w:r>
+        <w:rPr>
+          <w:noProof/>
+        </w:rPr>
+        <w:t>26</w:t>
+      </w:r>
+      <w:r>
+        <w:rPr>
+          <w:noProof/>
+        </w:rPr>
+        <w:fldChar w:fldCharType="end"/>
+      </w:r>
       <w:r>
         <w:t>: DMX Diagnostics LEDs</w:t>
       </w:r>
-      <w:bookmarkEnd w:id="71"/>
+      <w:bookmarkEnd w:id="60"/>
     </w:p>
     <w:tbl>
       <w:tblPr>
@@ -8411,11 +6364,11 @@
       <w:pPr>
         <w:pStyle w:val="Heading3"/>
       </w:pPr>
-      <w:bookmarkStart w:id="72" w:name="_Toc489634998"/>
+      <w:bookmarkStart w:id="61" w:name="_Toc489634998"/>
       <w:r>
         <w:t>Breadboard Layout</w:t>
       </w:r>
-      <w:bookmarkEnd w:id="72"/>
+      <w:bookmarkEnd w:id="61"/>
     </w:p>
     <w:p>
       <w:r>
@@ -8426,11 +6379,11 @@
       <w:pPr>
         <w:pStyle w:val="Heading3"/>
       </w:pPr>
-      <w:bookmarkStart w:id="73" w:name="_Toc489634999"/>
+      <w:bookmarkStart w:id="62" w:name="_Toc489634999"/>
       <w:r>
         <w:t>Proto Layout</w:t>
       </w:r>
-      <w:bookmarkEnd w:id="73"/>
+      <w:bookmarkEnd w:id="62"/>
     </w:p>
     <w:p>
       <w:r>
@@ -8441,11 +6394,11 @@
       <w:pPr>
         <w:pStyle w:val="Heading3"/>
       </w:pPr>
-      <w:bookmarkStart w:id="74" w:name="_Toc489635000"/>
+      <w:bookmarkStart w:id="63" w:name="_Toc489635000"/>
       <w:r>
         <w:t>Component List</w:t>
       </w:r>
-      <w:bookmarkEnd w:id="74"/>
+      <w:bookmarkEnd w:id="63"/>
     </w:p>
     <w:p>
       <w:r>
@@ -8456,21 +6409,21 @@
       <w:pPr>
         <w:pStyle w:val="Heading2"/>
       </w:pPr>
-      <w:bookmarkStart w:id="75" w:name="_Toc489635001"/>
+      <w:bookmarkStart w:id="64" w:name="_Toc489635001"/>
       <w:r>
         <w:t>Software</w:t>
       </w:r>
-      <w:bookmarkEnd w:id="75"/>
+      <w:bookmarkEnd w:id="64"/>
     </w:p>
     <w:p>
       <w:pPr>
         <w:pStyle w:val="Heading3"/>
       </w:pPr>
-      <w:bookmarkStart w:id="76" w:name="_Toc489635002"/>
+      <w:bookmarkStart w:id="65" w:name="_Toc489635002"/>
       <w:r>
         <w:t>Requirements</w:t>
       </w:r>
-      <w:bookmarkEnd w:id="76"/>
+      <w:bookmarkEnd w:id="65"/>
     </w:p>
     <w:p>
       <w:r>
@@ -8481,11 +6434,11 @@
       <w:pPr>
         <w:pStyle w:val="Heading3"/>
       </w:pPr>
-      <w:bookmarkStart w:id="77" w:name="_Toc489635003"/>
+      <w:bookmarkStart w:id="66" w:name="_Toc489635003"/>
       <w:r>
         <w:t>Design</w:t>
       </w:r>
-      <w:bookmarkEnd w:id="77"/>
+      <w:bookmarkEnd w:id="66"/>
     </w:p>
     <w:p>
       <w:r>
@@ -8496,11 +6449,11 @@
       <w:pPr>
         <w:pStyle w:val="Heading3"/>
       </w:pPr>
-      <w:bookmarkStart w:id="78" w:name="_Toc489635004"/>
+      <w:bookmarkStart w:id="67" w:name="_Toc489635004"/>
       <w:r>
         <w:t>Memory Usage</w:t>
       </w:r>
-      <w:bookmarkEnd w:id="78"/>
+      <w:bookmarkEnd w:id="67"/>
     </w:p>
     <w:p>
       <w:r>
@@ -8511,11 +6464,11 @@
       <w:pPr>
         <w:pStyle w:val="Heading3"/>
       </w:pPr>
-      <w:bookmarkStart w:id="79" w:name="_Toc489635005"/>
+      <w:bookmarkStart w:id="68" w:name="_Toc489635005"/>
       <w:r>
         <w:t>Timing Performance</w:t>
       </w:r>
-      <w:bookmarkEnd w:id="79"/>
+      <w:bookmarkEnd w:id="68"/>
     </w:p>
     <w:p>
       <w:r>
@@ -8526,22 +6479,22 @@
       <w:pPr>
         <w:pStyle w:val="Heading2"/>
       </w:pPr>
-      <w:bookmarkStart w:id="80" w:name="_Toc489635006"/>
+      <w:bookmarkStart w:id="69" w:name="_Toc489635006"/>
       <w:r>
         <w:lastRenderedPageBreak/>
         <w:t>Testing</w:t>
       </w:r>
-      <w:bookmarkEnd w:id="80"/>
+      <w:bookmarkEnd w:id="69"/>
     </w:p>
     <w:p>
       <w:pPr>
         <w:pStyle w:val="Heading3"/>
       </w:pPr>
-      <w:bookmarkStart w:id="81" w:name="_Toc489635007"/>
+      <w:bookmarkStart w:id="70" w:name="_Toc489635007"/>
       <w:r>
         <w:t>Unit Tests</w:t>
       </w:r>
-      <w:bookmarkEnd w:id="81"/>
+      <w:bookmarkEnd w:id="70"/>
     </w:p>
     <w:p>
       <w:r>
@@ -8552,11 +6505,11 @@
       <w:pPr>
         <w:pStyle w:val="Heading3"/>
       </w:pPr>
-      <w:bookmarkStart w:id="82" w:name="_Toc489635008"/>
+      <w:bookmarkStart w:id="71" w:name="_Toc489635008"/>
       <w:r>
         <w:t>Integration Tests</w:t>
       </w:r>
-      <w:bookmarkEnd w:id="82"/>
+      <w:bookmarkEnd w:id="71"/>
     </w:p>
     <w:p>
       <w:r>
@@ -8572,32 +6525,32 @@
       <w:pPr>
         <w:pStyle w:val="Heading1"/>
       </w:pPr>
-      <w:bookmarkStart w:id="83" w:name="_Toc489635009"/>
+      <w:bookmarkStart w:id="72" w:name="_Toc489635009"/>
       <w:r>
         <w:lastRenderedPageBreak/>
         <w:t>Drum Pad</w:t>
       </w:r>
-      <w:bookmarkEnd w:id="83"/>
+      <w:bookmarkEnd w:id="72"/>
     </w:p>
     <w:p>
       <w:pPr>
         <w:pStyle w:val="Heading2"/>
       </w:pPr>
-      <w:bookmarkStart w:id="84" w:name="_Toc489635010"/>
+      <w:bookmarkStart w:id="73" w:name="_Toc489635010"/>
       <w:r>
         <w:t>Generic</w:t>
       </w:r>
-      <w:bookmarkEnd w:id="84"/>
+      <w:bookmarkEnd w:id="73"/>
     </w:p>
     <w:p>
       <w:pPr>
         <w:pStyle w:val="Heading3"/>
       </w:pPr>
-      <w:bookmarkStart w:id="85" w:name="_Toc489635011"/>
+      <w:bookmarkStart w:id="74" w:name="_Toc489635011"/>
       <w:r>
         <w:t>Requirements</w:t>
       </w:r>
-      <w:bookmarkEnd w:id="85"/>
+      <w:bookmarkEnd w:id="74"/>
     </w:p>
     <w:p>
       <w:r>
@@ -8608,21 +6561,21 @@
       <w:pPr>
         <w:pStyle w:val="Heading2"/>
       </w:pPr>
-      <w:bookmarkStart w:id="86" w:name="_Toc489635012"/>
+      <w:bookmarkStart w:id="75" w:name="_Toc489635012"/>
       <w:r>
         <w:t>Hardware</w:t>
       </w:r>
-      <w:bookmarkEnd w:id="86"/>
+      <w:bookmarkEnd w:id="75"/>
     </w:p>
     <w:p>
       <w:pPr>
         <w:pStyle w:val="Heading3"/>
       </w:pPr>
-      <w:bookmarkStart w:id="87" w:name="_Toc489635013"/>
+      <w:bookmarkStart w:id="76" w:name="_Toc489635013"/>
       <w:r>
         <w:t>Requirements</w:t>
       </w:r>
-      <w:bookmarkEnd w:id="87"/>
+      <w:bookmarkEnd w:id="76"/>
     </w:p>
     <w:p>
       <w:r>
@@ -8633,11 +6586,11 @@
       <w:pPr>
         <w:pStyle w:val="Heading3"/>
       </w:pPr>
-      <w:bookmarkStart w:id="88" w:name="_Toc489635014"/>
+      <w:bookmarkStart w:id="77" w:name="_Toc489635014"/>
       <w:r>
         <w:t>Inputs/Outputs</w:t>
       </w:r>
-      <w:bookmarkEnd w:id="88"/>
+      <w:bookmarkEnd w:id="77"/>
     </w:p>
     <w:p>
       <w:r>
@@ -8648,11 +6601,11 @@
       <w:pPr>
         <w:pStyle w:val="Heading3"/>
       </w:pPr>
-      <w:bookmarkStart w:id="89" w:name="_Toc489635015"/>
+      <w:bookmarkStart w:id="78" w:name="_Toc489635015"/>
       <w:r>
         <w:t>Design</w:t>
       </w:r>
-      <w:bookmarkEnd w:id="89"/>
+      <w:bookmarkEnd w:id="78"/>
     </w:p>
     <w:p>
       <w:pPr>
@@ -8667,18 +6620,31 @@
         <w:pStyle w:val="Caption"/>
         <w:keepNext/>
       </w:pPr>
-      <w:bookmarkStart w:id="90" w:name="_Toc489635233"/>
+      <w:bookmarkStart w:id="79" w:name="_Toc489635233"/>
       <w:r>
         <w:t xml:space="preserve">Table </w:t>
       </w:r>
-      <w:fldSimple w:instr=" SEQ Table \* ARABIC ">
-        <w:r>
-          <w:rPr>
-            <w:noProof/>
-          </w:rPr>
-          <w:t>27</w:t>
-        </w:r>
-      </w:fldSimple>
+      <w:r>
+        <w:fldChar w:fldCharType="begin"/>
+      </w:r>
+      <w:r>
+        <w:instrText xml:space="preserve"> SEQ Table \* ARABIC </w:instrText>
+      </w:r>
+      <w:r>
+        <w:fldChar w:fldCharType="separate"/>
+      </w:r>
+      <w:r>
+        <w:rPr>
+          <w:noProof/>
+        </w:rPr>
+        <w:t>27</w:t>
+      </w:r>
+      <w:r>
+        <w:rPr>
+          <w:noProof/>
+        </w:rPr>
+        <w:fldChar w:fldCharType="end"/>
+      </w:r>
       <w:r>
         <w:t>: Drum</w:t>
       </w:r>
@@ -8688,7 +6654,7 @@
       <w:r>
         <w:t xml:space="preserve"> Diagnostics LEDs</w:t>
       </w:r>
-      <w:bookmarkEnd w:id="90"/>
+      <w:bookmarkEnd w:id="79"/>
     </w:p>
     <w:tbl>
       <w:tblPr>
@@ -8859,11 +6825,11 @@
       <w:pPr>
         <w:pStyle w:val="Heading3"/>
       </w:pPr>
-      <w:bookmarkStart w:id="91" w:name="_Toc489635016"/>
+      <w:bookmarkStart w:id="80" w:name="_Toc489635016"/>
       <w:r>
         <w:t>Breadboard Layout</w:t>
       </w:r>
-      <w:bookmarkEnd w:id="91"/>
+      <w:bookmarkEnd w:id="80"/>
     </w:p>
     <w:p>
       <w:r>
@@ -8874,11 +6840,11 @@
       <w:pPr>
         <w:pStyle w:val="Heading3"/>
       </w:pPr>
-      <w:bookmarkStart w:id="92" w:name="_Toc489635017"/>
+      <w:bookmarkStart w:id="81" w:name="_Toc489635017"/>
       <w:r>
         <w:t>Proto Layout</w:t>
       </w:r>
-      <w:bookmarkEnd w:id="92"/>
+      <w:bookmarkEnd w:id="81"/>
     </w:p>
     <w:p>
       <w:r>
@@ -8889,11 +6855,11 @@
       <w:pPr>
         <w:pStyle w:val="Heading3"/>
       </w:pPr>
-      <w:bookmarkStart w:id="93" w:name="_Toc489635018"/>
+      <w:bookmarkStart w:id="82" w:name="_Toc489635018"/>
       <w:r>
         <w:t>Component List</w:t>
       </w:r>
-      <w:bookmarkEnd w:id="93"/>
+      <w:bookmarkEnd w:id="82"/>
     </w:p>
     <w:p>
       <w:r>
@@ -8904,21 +6870,21 @@
       <w:pPr>
         <w:pStyle w:val="Heading2"/>
       </w:pPr>
-      <w:bookmarkStart w:id="94" w:name="_Toc489635019"/>
+      <w:bookmarkStart w:id="83" w:name="_Toc489635019"/>
       <w:r>
         <w:t>Software</w:t>
       </w:r>
-      <w:bookmarkEnd w:id="94"/>
+      <w:bookmarkEnd w:id="83"/>
     </w:p>
     <w:p>
       <w:pPr>
         <w:pStyle w:val="Heading3"/>
       </w:pPr>
-      <w:bookmarkStart w:id="95" w:name="_Toc489635020"/>
+      <w:bookmarkStart w:id="84" w:name="_Toc489635020"/>
       <w:r>
         <w:t>Requirements</w:t>
       </w:r>
-      <w:bookmarkEnd w:id="95"/>
+      <w:bookmarkEnd w:id="84"/>
     </w:p>
     <w:p>
       <w:r>
@@ -8929,11 +6895,11 @@
       <w:pPr>
         <w:pStyle w:val="Heading3"/>
       </w:pPr>
-      <w:bookmarkStart w:id="96" w:name="_Toc489635021"/>
+      <w:bookmarkStart w:id="85" w:name="_Toc489635021"/>
       <w:r>
         <w:t>Design</w:t>
       </w:r>
-      <w:bookmarkEnd w:id="96"/>
+      <w:bookmarkEnd w:id="85"/>
     </w:p>
     <w:p>
       <w:r>
@@ -8944,11 +6910,11 @@
       <w:pPr>
         <w:pStyle w:val="Heading3"/>
       </w:pPr>
-      <w:bookmarkStart w:id="97" w:name="_Toc489635022"/>
+      <w:bookmarkStart w:id="86" w:name="_Toc489635022"/>
       <w:r>
         <w:t>Memory Usage</w:t>
       </w:r>
-      <w:bookmarkEnd w:id="97"/>
+      <w:bookmarkEnd w:id="86"/>
     </w:p>
     <w:p>
       <w:r>
@@ -8959,11 +6925,11 @@
       <w:pPr>
         <w:pStyle w:val="Heading3"/>
       </w:pPr>
-      <w:bookmarkStart w:id="98" w:name="_Toc489635023"/>
+      <w:bookmarkStart w:id="87" w:name="_Toc489635023"/>
       <w:r>
         <w:t>Timing Performance</w:t>
       </w:r>
-      <w:bookmarkEnd w:id="98"/>
+      <w:bookmarkEnd w:id="87"/>
     </w:p>
     <w:p>
       <w:r>
@@ -8974,22 +6940,22 @@
       <w:pPr>
         <w:pStyle w:val="Heading2"/>
       </w:pPr>
-      <w:bookmarkStart w:id="99" w:name="_Toc489635024"/>
+      <w:bookmarkStart w:id="88" w:name="_Toc489635024"/>
       <w:r>
         <w:lastRenderedPageBreak/>
         <w:t>Testing</w:t>
       </w:r>
-      <w:bookmarkEnd w:id="99"/>
+      <w:bookmarkEnd w:id="88"/>
     </w:p>
     <w:p>
       <w:pPr>
         <w:pStyle w:val="Heading3"/>
       </w:pPr>
-      <w:bookmarkStart w:id="100" w:name="_Toc489635025"/>
+      <w:bookmarkStart w:id="89" w:name="_Toc489635025"/>
       <w:r>
         <w:t>Unit Tests</w:t>
       </w:r>
-      <w:bookmarkEnd w:id="100"/>
+      <w:bookmarkEnd w:id="89"/>
     </w:p>
     <w:p>
       <w:r>
@@ -9000,11 +6966,11 @@
       <w:pPr>
         <w:pStyle w:val="Heading3"/>
       </w:pPr>
-      <w:bookmarkStart w:id="101" w:name="_Toc489635026"/>
+      <w:bookmarkStart w:id="90" w:name="_Toc489635026"/>
       <w:r>
         <w:t>Integration Tests</w:t>
       </w:r>
-      <w:bookmarkEnd w:id="101"/>
+      <w:bookmarkEnd w:id="90"/>
     </w:p>
     <w:p>
       <w:r>
@@ -9028,32 +6994,32 @@
       <w:pPr>
         <w:pStyle w:val="Heading1"/>
       </w:pPr>
-      <w:bookmarkStart w:id="102" w:name="_Toc489635027"/>
+      <w:bookmarkStart w:id="91" w:name="_Toc489635027"/>
       <w:r>
         <w:lastRenderedPageBreak/>
         <w:t>Drums Trigger</w:t>
       </w:r>
-      <w:bookmarkEnd w:id="102"/>
+      <w:bookmarkEnd w:id="91"/>
     </w:p>
     <w:p>
       <w:pPr>
         <w:pStyle w:val="Heading2"/>
       </w:pPr>
-      <w:bookmarkStart w:id="103" w:name="_Toc489635028"/>
+      <w:bookmarkStart w:id="92" w:name="_Toc489635028"/>
       <w:r>
         <w:t>Generic</w:t>
       </w:r>
-      <w:bookmarkEnd w:id="103"/>
+      <w:bookmarkEnd w:id="92"/>
     </w:p>
     <w:p>
       <w:pPr>
         <w:pStyle w:val="Heading3"/>
       </w:pPr>
-      <w:bookmarkStart w:id="104" w:name="_Toc489635029"/>
+      <w:bookmarkStart w:id="93" w:name="_Toc489635029"/>
       <w:r>
         <w:t>Requirements</w:t>
       </w:r>
-      <w:bookmarkEnd w:id="104"/>
+      <w:bookmarkEnd w:id="93"/>
     </w:p>
     <w:p>
       <w:r>
@@ -9064,21 +7030,21 @@
       <w:pPr>
         <w:pStyle w:val="Heading2"/>
       </w:pPr>
-      <w:bookmarkStart w:id="105" w:name="_Toc489635030"/>
+      <w:bookmarkStart w:id="94" w:name="_Toc489635030"/>
       <w:r>
         <w:t>Hardware</w:t>
       </w:r>
-      <w:bookmarkEnd w:id="105"/>
+      <w:bookmarkEnd w:id="94"/>
     </w:p>
     <w:p>
       <w:pPr>
         <w:pStyle w:val="Heading3"/>
       </w:pPr>
-      <w:bookmarkStart w:id="106" w:name="_Toc489635031"/>
+      <w:bookmarkStart w:id="95" w:name="_Toc489635031"/>
       <w:r>
         <w:t>Requirements</w:t>
       </w:r>
-      <w:bookmarkEnd w:id="106"/>
+      <w:bookmarkEnd w:id="95"/>
     </w:p>
     <w:p>
       <w:r>
@@ -9089,11 +7055,11 @@
       <w:pPr>
         <w:pStyle w:val="Heading3"/>
       </w:pPr>
-      <w:bookmarkStart w:id="107" w:name="_Toc489635032"/>
+      <w:bookmarkStart w:id="96" w:name="_Toc489635032"/>
       <w:r>
         <w:t>Inputs/Outputs</w:t>
       </w:r>
-      <w:bookmarkEnd w:id="107"/>
+      <w:bookmarkEnd w:id="96"/>
     </w:p>
     <w:p>
       <w:r>
@@ -9104,11 +7070,11 @@
       <w:pPr>
         <w:pStyle w:val="Heading3"/>
       </w:pPr>
-      <w:bookmarkStart w:id="108" w:name="_Toc489635033"/>
+      <w:bookmarkStart w:id="97" w:name="_Toc489635033"/>
       <w:r>
         <w:t>Design</w:t>
       </w:r>
-      <w:bookmarkEnd w:id="108"/>
+      <w:bookmarkEnd w:id="97"/>
     </w:p>
     <w:p>
       <w:pPr>
@@ -9123,22 +7089,35 @@
         <w:pStyle w:val="Caption"/>
         <w:keepNext/>
       </w:pPr>
-      <w:bookmarkStart w:id="109" w:name="_Toc489635234"/>
+      <w:bookmarkStart w:id="98" w:name="_Toc489635234"/>
       <w:r>
         <w:t xml:space="preserve">Table </w:t>
       </w:r>
-      <w:fldSimple w:instr=" SEQ Table \* ARABIC ">
-        <w:r>
-          <w:rPr>
-            <w:noProof/>
-          </w:rPr>
-          <w:t>28</w:t>
-        </w:r>
-      </w:fldSimple>
+      <w:r>
+        <w:fldChar w:fldCharType="begin"/>
+      </w:r>
+      <w:r>
+        <w:instrText xml:space="preserve"> SEQ Table \* ARABIC </w:instrText>
+      </w:r>
+      <w:r>
+        <w:fldChar w:fldCharType="separate"/>
+      </w:r>
+      <w:r>
+        <w:rPr>
+          <w:noProof/>
+        </w:rPr>
+        <w:t>28</w:t>
+      </w:r>
+      <w:r>
+        <w:rPr>
+          <w:noProof/>
+        </w:rPr>
+        <w:fldChar w:fldCharType="end"/>
+      </w:r>
       <w:r>
         <w:t>: Drums Trigger Diagnostics LEDs</w:t>
       </w:r>
-      <w:bookmarkEnd w:id="109"/>
+      <w:bookmarkEnd w:id="98"/>
     </w:p>
     <w:tbl>
       <w:tblPr>
@@ -9309,11 +7288,11 @@
       <w:pPr>
         <w:pStyle w:val="Heading3"/>
       </w:pPr>
-      <w:bookmarkStart w:id="110" w:name="_Toc489635034"/>
+      <w:bookmarkStart w:id="99" w:name="_Toc489635034"/>
       <w:r>
         <w:t>Breadboard Layout</w:t>
       </w:r>
-      <w:bookmarkEnd w:id="110"/>
+      <w:bookmarkEnd w:id="99"/>
     </w:p>
     <w:p>
       <w:r>
@@ -9324,11 +7303,11 @@
       <w:pPr>
         <w:pStyle w:val="Heading3"/>
       </w:pPr>
-      <w:bookmarkStart w:id="111" w:name="_Toc489635035"/>
+      <w:bookmarkStart w:id="100" w:name="_Toc489635035"/>
       <w:r>
         <w:t>Proto Layout</w:t>
       </w:r>
-      <w:bookmarkEnd w:id="111"/>
+      <w:bookmarkEnd w:id="100"/>
     </w:p>
     <w:p>
       <w:r>
@@ -9339,11 +7318,11 @@
       <w:pPr>
         <w:pStyle w:val="Heading3"/>
       </w:pPr>
-      <w:bookmarkStart w:id="112" w:name="_Toc489635036"/>
+      <w:bookmarkStart w:id="101" w:name="_Toc489635036"/>
       <w:r>
         <w:t>Component List</w:t>
       </w:r>
-      <w:bookmarkEnd w:id="112"/>
+      <w:bookmarkEnd w:id="101"/>
     </w:p>
     <w:p>
       <w:r>
@@ -9354,21 +7333,21 @@
       <w:pPr>
         <w:pStyle w:val="Heading2"/>
       </w:pPr>
-      <w:bookmarkStart w:id="113" w:name="_Toc489635037"/>
+      <w:bookmarkStart w:id="102" w:name="_Toc489635037"/>
       <w:r>
         <w:t>Software</w:t>
       </w:r>
-      <w:bookmarkEnd w:id="113"/>
+      <w:bookmarkEnd w:id="102"/>
     </w:p>
     <w:p>
       <w:pPr>
         <w:pStyle w:val="Heading3"/>
       </w:pPr>
-      <w:bookmarkStart w:id="114" w:name="_Toc489635038"/>
+      <w:bookmarkStart w:id="103" w:name="_Toc489635038"/>
       <w:r>
         <w:t>Requirements</w:t>
       </w:r>
-      <w:bookmarkEnd w:id="114"/>
+      <w:bookmarkEnd w:id="103"/>
     </w:p>
     <w:p>
       <w:r>
@@ -9379,11 +7358,11 @@
       <w:pPr>
         <w:pStyle w:val="Heading3"/>
       </w:pPr>
-      <w:bookmarkStart w:id="115" w:name="_Toc489635039"/>
+      <w:bookmarkStart w:id="104" w:name="_Toc489635039"/>
       <w:r>
         <w:t>Design</w:t>
       </w:r>
-      <w:bookmarkEnd w:id="115"/>
+      <w:bookmarkEnd w:id="104"/>
     </w:p>
     <w:p>
       <w:r>
@@ -9394,11 +7373,11 @@
       <w:pPr>
         <w:pStyle w:val="Heading3"/>
       </w:pPr>
-      <w:bookmarkStart w:id="116" w:name="_Toc489635040"/>
+      <w:bookmarkStart w:id="105" w:name="_Toc489635040"/>
       <w:r>
         <w:t>Memory Usage</w:t>
       </w:r>
-      <w:bookmarkEnd w:id="116"/>
+      <w:bookmarkEnd w:id="105"/>
     </w:p>
     <w:p>
       <w:r>
@@ -9409,11 +7388,11 @@
       <w:pPr>
         <w:pStyle w:val="Heading3"/>
       </w:pPr>
-      <w:bookmarkStart w:id="117" w:name="_Toc489635041"/>
+      <w:bookmarkStart w:id="106" w:name="_Toc489635041"/>
       <w:r>
         <w:t>Timing Performance</w:t>
       </w:r>
-      <w:bookmarkEnd w:id="117"/>
+      <w:bookmarkEnd w:id="106"/>
     </w:p>
     <w:p>
       <w:r>
@@ -9424,22 +7403,22 @@
       <w:pPr>
         <w:pStyle w:val="Heading2"/>
       </w:pPr>
-      <w:bookmarkStart w:id="118" w:name="_Toc489635042"/>
+      <w:bookmarkStart w:id="107" w:name="_Toc489635042"/>
       <w:r>
         <w:lastRenderedPageBreak/>
         <w:t>Testing</w:t>
       </w:r>
-      <w:bookmarkEnd w:id="118"/>
+      <w:bookmarkEnd w:id="107"/>
     </w:p>
     <w:p>
       <w:pPr>
         <w:pStyle w:val="Heading3"/>
       </w:pPr>
-      <w:bookmarkStart w:id="119" w:name="_Toc489635043"/>
+      <w:bookmarkStart w:id="108" w:name="_Toc489635043"/>
       <w:r>
         <w:t>Unit Tests</w:t>
       </w:r>
-      <w:bookmarkEnd w:id="119"/>
+      <w:bookmarkEnd w:id="108"/>
     </w:p>
     <w:p>
       <w:r>
@@ -9450,11 +7429,11 @@
       <w:pPr>
         <w:pStyle w:val="Heading3"/>
       </w:pPr>
-      <w:bookmarkStart w:id="120" w:name="_Toc489635044"/>
+      <w:bookmarkStart w:id="109" w:name="_Toc489635044"/>
       <w:r>
         <w:t>Integration Tests</w:t>
       </w:r>
-      <w:bookmarkEnd w:id="120"/>
+      <w:bookmarkEnd w:id="109"/>
     </w:p>
     <w:p>
       <w:r>
@@ -9478,32 +7457,32 @@
       <w:pPr>
         <w:pStyle w:val="Heading1"/>
       </w:pPr>
-      <w:bookmarkStart w:id="121" w:name="_Toc489635045"/>
+      <w:bookmarkStart w:id="110" w:name="_Toc489635045"/>
       <w:r>
         <w:lastRenderedPageBreak/>
         <w:t>GUI</w:t>
       </w:r>
-      <w:bookmarkEnd w:id="121"/>
+      <w:bookmarkEnd w:id="110"/>
     </w:p>
     <w:p>
       <w:pPr>
         <w:pStyle w:val="Heading2"/>
       </w:pPr>
-      <w:bookmarkStart w:id="122" w:name="_Toc489635046"/>
+      <w:bookmarkStart w:id="111" w:name="_Toc489635046"/>
       <w:r>
         <w:t>Generic</w:t>
       </w:r>
-      <w:bookmarkEnd w:id="122"/>
+      <w:bookmarkEnd w:id="111"/>
     </w:p>
     <w:p>
       <w:pPr>
         <w:pStyle w:val="Heading3"/>
       </w:pPr>
-      <w:bookmarkStart w:id="123" w:name="_Toc489635047"/>
+      <w:bookmarkStart w:id="112" w:name="_Toc489635047"/>
       <w:r>
         <w:t>Requirements</w:t>
       </w:r>
-      <w:bookmarkEnd w:id="123"/>
+      <w:bookmarkEnd w:id="112"/>
     </w:p>
     <w:p>
       <w:r>
@@ -9514,21 +7493,21 @@
       <w:pPr>
         <w:pStyle w:val="Heading2"/>
       </w:pPr>
-      <w:bookmarkStart w:id="124" w:name="_Toc489635048"/>
+      <w:bookmarkStart w:id="113" w:name="_Toc489635048"/>
       <w:r>
         <w:t>Hardware</w:t>
       </w:r>
-      <w:bookmarkEnd w:id="124"/>
+      <w:bookmarkEnd w:id="113"/>
     </w:p>
     <w:p>
       <w:pPr>
         <w:pStyle w:val="Heading3"/>
       </w:pPr>
-      <w:bookmarkStart w:id="125" w:name="_Toc489635049"/>
+      <w:bookmarkStart w:id="114" w:name="_Toc489635049"/>
       <w:r>
         <w:t>Requirements</w:t>
       </w:r>
-      <w:bookmarkEnd w:id="125"/>
+      <w:bookmarkEnd w:id="114"/>
     </w:p>
     <w:p>
       <w:r>
@@ -9539,11 +7518,11 @@
       <w:pPr>
         <w:pStyle w:val="Heading3"/>
       </w:pPr>
-      <w:bookmarkStart w:id="126" w:name="_Toc489635050"/>
+      <w:bookmarkStart w:id="115" w:name="_Toc489635050"/>
       <w:r>
         <w:t>Inputs/Outputs</w:t>
       </w:r>
-      <w:bookmarkEnd w:id="126"/>
+      <w:bookmarkEnd w:id="115"/>
     </w:p>
     <w:p>
       <w:r>
@@ -9554,11 +7533,11 @@
       <w:pPr>
         <w:pStyle w:val="Heading3"/>
       </w:pPr>
-      <w:bookmarkStart w:id="127" w:name="_Toc489635051"/>
+      <w:bookmarkStart w:id="116" w:name="_Toc489635051"/>
       <w:r>
         <w:t>Design</w:t>
       </w:r>
-      <w:bookmarkEnd w:id="127"/>
+      <w:bookmarkEnd w:id="116"/>
     </w:p>
     <w:p>
       <w:pPr>
@@ -9573,22 +7552,35 @@
         <w:pStyle w:val="Caption"/>
         <w:keepNext/>
       </w:pPr>
-      <w:bookmarkStart w:id="128" w:name="_Toc489635235"/>
+      <w:bookmarkStart w:id="117" w:name="_Toc489635235"/>
       <w:r>
         <w:t xml:space="preserve">Table </w:t>
       </w:r>
-      <w:fldSimple w:instr=" SEQ Table \* ARABIC ">
-        <w:r>
-          <w:rPr>
-            <w:noProof/>
-          </w:rPr>
-          <w:t>29</w:t>
-        </w:r>
-      </w:fldSimple>
+      <w:r>
+        <w:fldChar w:fldCharType="begin"/>
+      </w:r>
+      <w:r>
+        <w:instrText xml:space="preserve"> SEQ Table \* ARABIC </w:instrText>
+      </w:r>
+      <w:r>
+        <w:fldChar w:fldCharType="separate"/>
+      </w:r>
+      <w:r>
+        <w:rPr>
+          <w:noProof/>
+        </w:rPr>
+        <w:t>29</w:t>
+      </w:r>
+      <w:r>
+        <w:rPr>
+          <w:noProof/>
+        </w:rPr>
+        <w:fldChar w:fldCharType="end"/>
+      </w:r>
       <w:r>
         <w:t>: GUI Diagnostics LEDs</w:t>
       </w:r>
-      <w:bookmarkEnd w:id="128"/>
+      <w:bookmarkEnd w:id="117"/>
     </w:p>
     <w:tbl>
       <w:tblPr>
@@ -9759,11 +7751,11 @@
       <w:pPr>
         <w:pStyle w:val="Heading3"/>
       </w:pPr>
-      <w:bookmarkStart w:id="129" w:name="_Toc489635052"/>
+      <w:bookmarkStart w:id="118" w:name="_Toc489635052"/>
       <w:r>
         <w:t>Breadboard Layout</w:t>
       </w:r>
-      <w:bookmarkEnd w:id="129"/>
+      <w:bookmarkEnd w:id="118"/>
     </w:p>
     <w:p>
       <w:r>
@@ -9774,11 +7766,11 @@
       <w:pPr>
         <w:pStyle w:val="Heading3"/>
       </w:pPr>
-      <w:bookmarkStart w:id="130" w:name="_Toc489635053"/>
+      <w:bookmarkStart w:id="119" w:name="_Toc489635053"/>
       <w:r>
         <w:t>Proto Layout</w:t>
       </w:r>
-      <w:bookmarkEnd w:id="130"/>
+      <w:bookmarkEnd w:id="119"/>
     </w:p>
     <w:p>
       <w:r>
@@ -9789,11 +7781,11 @@
       <w:pPr>
         <w:pStyle w:val="Heading3"/>
       </w:pPr>
-      <w:bookmarkStart w:id="131" w:name="_Toc489635054"/>
+      <w:bookmarkStart w:id="120" w:name="_Toc489635054"/>
       <w:r>
         <w:t>Component List</w:t>
       </w:r>
-      <w:bookmarkEnd w:id="131"/>
+      <w:bookmarkEnd w:id="120"/>
     </w:p>
     <w:p>
       <w:r>
@@ -9804,21 +7796,21 @@
       <w:pPr>
         <w:pStyle w:val="Heading2"/>
       </w:pPr>
-      <w:bookmarkStart w:id="132" w:name="_Toc489635055"/>
+      <w:bookmarkStart w:id="121" w:name="_Toc489635055"/>
       <w:r>
         <w:t>Software</w:t>
       </w:r>
-      <w:bookmarkEnd w:id="132"/>
+      <w:bookmarkEnd w:id="121"/>
     </w:p>
     <w:p>
       <w:pPr>
         <w:pStyle w:val="Heading3"/>
       </w:pPr>
-      <w:bookmarkStart w:id="133" w:name="_Toc489635056"/>
+      <w:bookmarkStart w:id="122" w:name="_Toc489635056"/>
       <w:r>
         <w:t>Requirements</w:t>
       </w:r>
-      <w:bookmarkEnd w:id="133"/>
+      <w:bookmarkEnd w:id="122"/>
     </w:p>
     <w:p>
       <w:r>
@@ -9829,11 +7821,11 @@
       <w:pPr>
         <w:pStyle w:val="Heading3"/>
       </w:pPr>
-      <w:bookmarkStart w:id="134" w:name="_Toc489635057"/>
+      <w:bookmarkStart w:id="123" w:name="_Toc489635057"/>
       <w:r>
         <w:t>Design</w:t>
       </w:r>
-      <w:bookmarkEnd w:id="134"/>
+      <w:bookmarkEnd w:id="123"/>
     </w:p>
     <w:p>
       <w:r>
@@ -9844,11 +7836,11 @@
       <w:pPr>
         <w:pStyle w:val="Heading3"/>
       </w:pPr>
-      <w:bookmarkStart w:id="135" w:name="_Toc489635058"/>
+      <w:bookmarkStart w:id="124" w:name="_Toc489635058"/>
       <w:r>
         <w:t>Memory Usage</w:t>
       </w:r>
-      <w:bookmarkEnd w:id="135"/>
+      <w:bookmarkEnd w:id="124"/>
     </w:p>
     <w:p>
       <w:r>
@@ -9859,11 +7851,11 @@
       <w:pPr>
         <w:pStyle w:val="Heading3"/>
       </w:pPr>
-      <w:bookmarkStart w:id="136" w:name="_Toc489635059"/>
+      <w:bookmarkStart w:id="125" w:name="_Toc489635059"/>
       <w:r>
         <w:t>Timing Performance</w:t>
       </w:r>
-      <w:bookmarkEnd w:id="136"/>
+      <w:bookmarkEnd w:id="125"/>
     </w:p>
     <w:p>
       <w:r>
@@ -9874,22 +7866,22 @@
       <w:pPr>
         <w:pStyle w:val="Heading2"/>
       </w:pPr>
-      <w:bookmarkStart w:id="137" w:name="_Toc489635060"/>
+      <w:bookmarkStart w:id="126" w:name="_Toc489635060"/>
       <w:r>
         <w:lastRenderedPageBreak/>
         <w:t>Testing</w:t>
       </w:r>
-      <w:bookmarkEnd w:id="137"/>
+      <w:bookmarkEnd w:id="126"/>
     </w:p>
     <w:p>
       <w:pPr>
         <w:pStyle w:val="Heading3"/>
       </w:pPr>
-      <w:bookmarkStart w:id="138" w:name="_Toc489635061"/>
+      <w:bookmarkStart w:id="127" w:name="_Toc489635061"/>
       <w:r>
         <w:t>Unit Tests</w:t>
       </w:r>
-      <w:bookmarkEnd w:id="138"/>
+      <w:bookmarkEnd w:id="127"/>
     </w:p>
     <w:p>
       <w:r>
@@ -9900,11 +7892,11 @@
       <w:pPr>
         <w:pStyle w:val="Heading3"/>
       </w:pPr>
-      <w:bookmarkStart w:id="139" w:name="_Toc489635062"/>
+      <w:bookmarkStart w:id="128" w:name="_Toc489635062"/>
       <w:r>
         <w:t>Integration Tests</w:t>
       </w:r>
-      <w:bookmarkEnd w:id="139"/>
+      <w:bookmarkEnd w:id="128"/>
     </w:p>
     <w:p>
       <w:r>
@@ -9928,32 +7920,32 @@
       <w:pPr>
         <w:pStyle w:val="Heading1"/>
       </w:pPr>
-      <w:bookmarkStart w:id="140" w:name="_Toc489635063"/>
+      <w:bookmarkStart w:id="129" w:name="_Toc489635063"/>
       <w:r>
         <w:lastRenderedPageBreak/>
         <w:t>Microphones</w:t>
       </w:r>
-      <w:bookmarkEnd w:id="140"/>
+      <w:bookmarkEnd w:id="129"/>
     </w:p>
     <w:p>
       <w:pPr>
         <w:pStyle w:val="Heading2"/>
       </w:pPr>
-      <w:bookmarkStart w:id="141" w:name="_Toc489635064"/>
+      <w:bookmarkStart w:id="130" w:name="_Toc489635064"/>
       <w:r>
         <w:t>Generic</w:t>
       </w:r>
-      <w:bookmarkEnd w:id="141"/>
+      <w:bookmarkEnd w:id="130"/>
     </w:p>
     <w:p>
       <w:pPr>
         <w:pStyle w:val="Heading3"/>
       </w:pPr>
-      <w:bookmarkStart w:id="142" w:name="_Toc489635065"/>
+      <w:bookmarkStart w:id="131" w:name="_Toc489635065"/>
       <w:r>
         <w:t>Requirements</w:t>
       </w:r>
-      <w:bookmarkEnd w:id="142"/>
+      <w:bookmarkEnd w:id="131"/>
     </w:p>
     <w:p>
       <w:r>
@@ -9964,21 +7956,21 @@
       <w:pPr>
         <w:pStyle w:val="Heading2"/>
       </w:pPr>
-      <w:bookmarkStart w:id="143" w:name="_Toc489635066"/>
+      <w:bookmarkStart w:id="132" w:name="_Toc489635066"/>
       <w:r>
         <w:t>Hardware</w:t>
       </w:r>
-      <w:bookmarkEnd w:id="143"/>
+      <w:bookmarkEnd w:id="132"/>
     </w:p>
     <w:p>
       <w:pPr>
         <w:pStyle w:val="Heading3"/>
       </w:pPr>
-      <w:bookmarkStart w:id="144" w:name="_Toc489635067"/>
+      <w:bookmarkStart w:id="133" w:name="_Toc489635067"/>
       <w:r>
         <w:t>Requirements</w:t>
       </w:r>
-      <w:bookmarkEnd w:id="144"/>
+      <w:bookmarkEnd w:id="133"/>
     </w:p>
     <w:p>
       <w:r>
@@ -9989,11 +7981,11 @@
       <w:pPr>
         <w:pStyle w:val="Heading3"/>
       </w:pPr>
-      <w:bookmarkStart w:id="145" w:name="_Toc489635068"/>
+      <w:bookmarkStart w:id="134" w:name="_Toc489635068"/>
       <w:r>
         <w:t>Inputs/Outputs</w:t>
       </w:r>
-      <w:bookmarkEnd w:id="145"/>
+      <w:bookmarkEnd w:id="134"/>
     </w:p>
     <w:p>
       <w:r>
@@ -10004,11 +7996,11 @@
       <w:pPr>
         <w:pStyle w:val="Heading3"/>
       </w:pPr>
-      <w:bookmarkStart w:id="146" w:name="_Toc489635069"/>
+      <w:bookmarkStart w:id="135" w:name="_Toc489635069"/>
       <w:r>
         <w:t>Design</w:t>
       </w:r>
-      <w:bookmarkEnd w:id="146"/>
+      <w:bookmarkEnd w:id="135"/>
     </w:p>
     <w:p>
       <w:pPr>
@@ -10023,22 +8015,35 @@
         <w:pStyle w:val="Caption"/>
         <w:keepNext/>
       </w:pPr>
-      <w:bookmarkStart w:id="147" w:name="_Toc489635236"/>
+      <w:bookmarkStart w:id="136" w:name="_Toc489635236"/>
       <w:r>
         <w:t xml:space="preserve">Table </w:t>
       </w:r>
-      <w:fldSimple w:instr=" SEQ Table \* ARABIC ">
-        <w:r>
-          <w:rPr>
-            <w:noProof/>
-          </w:rPr>
-          <w:t>30</w:t>
-        </w:r>
-      </w:fldSimple>
+      <w:r>
+        <w:fldChar w:fldCharType="begin"/>
+      </w:r>
+      <w:r>
+        <w:instrText xml:space="preserve"> SEQ Table \* ARABIC </w:instrText>
+      </w:r>
+      <w:r>
+        <w:fldChar w:fldCharType="separate"/>
+      </w:r>
+      <w:r>
+        <w:rPr>
+          <w:noProof/>
+        </w:rPr>
+        <w:t>30</w:t>
+      </w:r>
+      <w:r>
+        <w:rPr>
+          <w:noProof/>
+        </w:rPr>
+        <w:fldChar w:fldCharType="end"/>
+      </w:r>
       <w:r>
         <w:t>: Microphones Diagnostics LEDs</w:t>
       </w:r>
-      <w:bookmarkEnd w:id="147"/>
+      <w:bookmarkEnd w:id="136"/>
     </w:p>
     <w:tbl>
       <w:tblPr>
@@ -10209,11 +8214,11 @@
       <w:pPr>
         <w:pStyle w:val="Heading3"/>
       </w:pPr>
-      <w:bookmarkStart w:id="148" w:name="_Toc489635070"/>
+      <w:bookmarkStart w:id="137" w:name="_Toc489635070"/>
       <w:r>
         <w:t>Breadboard Layout</w:t>
       </w:r>
-      <w:bookmarkEnd w:id="148"/>
+      <w:bookmarkEnd w:id="137"/>
     </w:p>
     <w:p>
       <w:r>
@@ -10224,11 +8229,11 @@
       <w:pPr>
         <w:pStyle w:val="Heading3"/>
       </w:pPr>
-      <w:bookmarkStart w:id="149" w:name="_Toc489635071"/>
+      <w:bookmarkStart w:id="138" w:name="_Toc489635071"/>
       <w:r>
         <w:t>Proto Layout</w:t>
       </w:r>
-      <w:bookmarkEnd w:id="149"/>
+      <w:bookmarkEnd w:id="138"/>
     </w:p>
     <w:p>
       <w:r>
@@ -10239,11 +8244,11 @@
       <w:pPr>
         <w:pStyle w:val="Heading3"/>
       </w:pPr>
-      <w:bookmarkStart w:id="150" w:name="_Toc489635072"/>
+      <w:bookmarkStart w:id="139" w:name="_Toc489635072"/>
       <w:r>
         <w:t>Component List</w:t>
       </w:r>
-      <w:bookmarkEnd w:id="150"/>
+      <w:bookmarkEnd w:id="139"/>
     </w:p>
     <w:p>
       <w:r>
@@ -10254,21 +8259,21 @@
       <w:pPr>
         <w:pStyle w:val="Heading2"/>
       </w:pPr>
-      <w:bookmarkStart w:id="151" w:name="_Toc489635073"/>
+      <w:bookmarkStart w:id="140" w:name="_Toc489635073"/>
       <w:r>
         <w:t>Software</w:t>
       </w:r>
-      <w:bookmarkEnd w:id="151"/>
+      <w:bookmarkEnd w:id="140"/>
     </w:p>
     <w:p>
       <w:pPr>
         <w:pStyle w:val="Heading3"/>
       </w:pPr>
-      <w:bookmarkStart w:id="152" w:name="_Toc489635074"/>
+      <w:bookmarkStart w:id="141" w:name="_Toc489635074"/>
       <w:r>
         <w:t>Requirements</w:t>
       </w:r>
-      <w:bookmarkEnd w:id="152"/>
+      <w:bookmarkEnd w:id="141"/>
     </w:p>
     <w:p>
       <w:r>
@@ -10279,11 +8284,11 @@
       <w:pPr>
         <w:pStyle w:val="Heading3"/>
       </w:pPr>
-      <w:bookmarkStart w:id="153" w:name="_Toc489635075"/>
+      <w:bookmarkStart w:id="142" w:name="_Toc489635075"/>
       <w:r>
         <w:t>Design</w:t>
       </w:r>
-      <w:bookmarkEnd w:id="153"/>
+      <w:bookmarkEnd w:id="142"/>
     </w:p>
     <w:p>
       <w:r>
@@ -10294,11 +8299,11 @@
       <w:pPr>
         <w:pStyle w:val="Heading3"/>
       </w:pPr>
-      <w:bookmarkStart w:id="154" w:name="_Toc489635076"/>
+      <w:bookmarkStart w:id="143" w:name="_Toc489635076"/>
       <w:r>
         <w:t>Memory Usage</w:t>
       </w:r>
-      <w:bookmarkEnd w:id="154"/>
+      <w:bookmarkEnd w:id="143"/>
     </w:p>
     <w:p>
       <w:r>
@@ -10318,11 +8323,11 @@
       <w:pPr>
         <w:pStyle w:val="Heading3"/>
       </w:pPr>
-      <w:bookmarkStart w:id="155" w:name="_Toc489635077"/>
+      <w:bookmarkStart w:id="144" w:name="_Toc489635077"/>
       <w:r>
         <w:t>Timing Performance</w:t>
       </w:r>
-      <w:bookmarkEnd w:id="155"/>
+      <w:bookmarkEnd w:id="144"/>
     </w:p>
     <w:p>
       <w:r>
@@ -10333,21 +8338,21 @@
       <w:pPr>
         <w:pStyle w:val="Heading2"/>
       </w:pPr>
-      <w:bookmarkStart w:id="156" w:name="_Toc489635078"/>
+      <w:bookmarkStart w:id="145" w:name="_Toc489635078"/>
       <w:r>
         <w:t>Testing</w:t>
       </w:r>
-      <w:bookmarkEnd w:id="156"/>
+      <w:bookmarkEnd w:id="145"/>
     </w:p>
     <w:p>
       <w:pPr>
         <w:pStyle w:val="Heading3"/>
       </w:pPr>
-      <w:bookmarkStart w:id="157" w:name="_Toc489635079"/>
+      <w:bookmarkStart w:id="146" w:name="_Toc489635079"/>
       <w:r>
         <w:t>Unit Tests</w:t>
       </w:r>
-      <w:bookmarkEnd w:id="157"/>
+      <w:bookmarkEnd w:id="146"/>
     </w:p>
     <w:p>
       <w:r>
@@ -10358,11 +8363,11 @@
       <w:pPr>
         <w:pStyle w:val="Heading3"/>
       </w:pPr>
-      <w:bookmarkStart w:id="158" w:name="_Toc489635080"/>
+      <w:bookmarkStart w:id="147" w:name="_Toc489635080"/>
       <w:r>
         <w:t>Integration Tests</w:t>
       </w:r>
-      <w:bookmarkEnd w:id="158"/>
+      <w:bookmarkEnd w:id="147"/>
     </w:p>
     <w:p>
       <w:r>
@@ -10387,44 +8392,57 @@
       <w:pPr>
         <w:pStyle w:val="Heading1"/>
       </w:pPr>
-      <w:bookmarkStart w:id="159" w:name="_Toc489635081"/>
+      <w:bookmarkStart w:id="148" w:name="_Toc489635081"/>
       <w:r>
         <w:lastRenderedPageBreak/>
         <w:t>MIDI</w:t>
       </w:r>
-      <w:bookmarkEnd w:id="159"/>
+      <w:bookmarkEnd w:id="148"/>
     </w:p>
     <w:p>
       <w:pPr>
         <w:pStyle w:val="Heading2"/>
       </w:pPr>
-      <w:bookmarkStart w:id="160" w:name="_Toc489635082"/>
+      <w:bookmarkStart w:id="149" w:name="_Toc489635082"/>
       <w:r>
         <w:t>Requirements</w:t>
       </w:r>
-      <w:bookmarkEnd w:id="160"/>
+      <w:bookmarkEnd w:id="149"/>
     </w:p>
     <w:p>
       <w:pPr>
         <w:pStyle w:val="Caption"/>
         <w:keepNext/>
       </w:pPr>
-      <w:bookmarkStart w:id="161" w:name="_Toc489635237"/>
+      <w:bookmarkStart w:id="150" w:name="_Toc489635237"/>
       <w:r>
         <w:t xml:space="preserve">Table </w:t>
       </w:r>
-      <w:fldSimple w:instr=" SEQ Table \* ARABIC ">
-        <w:r>
-          <w:rPr>
-            <w:noProof/>
-          </w:rPr>
-          <w:t>31</w:t>
-        </w:r>
-      </w:fldSimple>
+      <w:r>
+        <w:fldChar w:fldCharType="begin"/>
+      </w:r>
+      <w:r>
+        <w:instrText xml:space="preserve"> SEQ Table \* ARABIC </w:instrText>
+      </w:r>
+      <w:r>
+        <w:fldChar w:fldCharType="separate"/>
+      </w:r>
+      <w:r>
+        <w:rPr>
+          <w:noProof/>
+        </w:rPr>
+        <w:t>31</w:t>
+      </w:r>
+      <w:r>
+        <w:rPr>
+          <w:noProof/>
+        </w:rPr>
+        <w:fldChar w:fldCharType="end"/>
+      </w:r>
       <w:r>
         <w:t>: Requirements MG</w:t>
       </w:r>
-      <w:bookmarkEnd w:id="161"/>
+      <w:bookmarkEnd w:id="150"/>
     </w:p>
     <w:tbl>
       <w:tblPr>
@@ -10645,43 +8663,56 @@
       <w:pPr>
         <w:pStyle w:val="Heading2"/>
       </w:pPr>
-      <w:bookmarkStart w:id="162" w:name="_Toc489635083"/>
+      <w:bookmarkStart w:id="151" w:name="_Toc489635083"/>
       <w:r>
         <w:t>Hardware</w:t>
       </w:r>
-      <w:bookmarkEnd w:id="162"/>
+      <w:bookmarkEnd w:id="151"/>
     </w:p>
     <w:p>
       <w:pPr>
         <w:pStyle w:val="Heading3"/>
       </w:pPr>
-      <w:bookmarkStart w:id="163" w:name="_Toc489635084"/>
+      <w:bookmarkStart w:id="152" w:name="_Toc489635084"/>
       <w:r>
         <w:t>Requirements</w:t>
       </w:r>
-      <w:bookmarkEnd w:id="163"/>
+      <w:bookmarkEnd w:id="152"/>
     </w:p>
     <w:p>
       <w:pPr>
         <w:pStyle w:val="Caption"/>
         <w:keepNext/>
       </w:pPr>
-      <w:bookmarkStart w:id="164" w:name="_Toc489635238"/>
+      <w:bookmarkStart w:id="153" w:name="_Toc489635238"/>
       <w:r>
         <w:t xml:space="preserve">Table </w:t>
       </w:r>
-      <w:fldSimple w:instr=" SEQ Table \* ARABIC ">
-        <w:r>
-          <w:rPr>
-            <w:noProof/>
-          </w:rPr>
-          <w:t>32</w:t>
-        </w:r>
-      </w:fldSimple>
+      <w:r>
+        <w:fldChar w:fldCharType="begin"/>
+      </w:r>
+      <w:r>
+        <w:instrText xml:space="preserve"> SEQ Table \* ARABIC </w:instrText>
+      </w:r>
+      <w:r>
+        <w:fldChar w:fldCharType="separate"/>
+      </w:r>
+      <w:r>
+        <w:rPr>
+          <w:noProof/>
+        </w:rPr>
+        <w:t>32</w:t>
+      </w:r>
+      <w:r>
+        <w:rPr>
+          <w:noProof/>
+        </w:rPr>
+        <w:fldChar w:fldCharType="end"/>
+      </w:r>
       <w:r>
         <w:t>: Requirements MH</w:t>
       </w:r>
-      <w:bookmarkEnd w:id="164"/>
+      <w:bookmarkEnd w:id="153"/>
     </w:p>
     <w:tbl>
       <w:tblPr>
@@ -11054,11 +9085,11 @@
       <w:pPr>
         <w:pStyle w:val="Heading3"/>
       </w:pPr>
-      <w:bookmarkStart w:id="165" w:name="_Toc489635085"/>
+      <w:bookmarkStart w:id="154" w:name="_Toc489635085"/>
       <w:r>
         <w:t>Inputs/Outputs</w:t>
       </w:r>
-      <w:bookmarkEnd w:id="165"/>
+      <w:bookmarkEnd w:id="154"/>
     </w:p>
     <w:p>
       <w:r>
@@ -11069,11 +9100,11 @@
       <w:pPr>
         <w:pStyle w:val="Heading3"/>
       </w:pPr>
-      <w:bookmarkStart w:id="166" w:name="_Toc489635086"/>
+      <w:bookmarkStart w:id="155" w:name="_Toc489635086"/>
       <w:r>
         <w:t>Design</w:t>
       </w:r>
-      <w:bookmarkEnd w:id="166"/>
+      <w:bookmarkEnd w:id="155"/>
     </w:p>
     <w:p>
       <w:pPr>
@@ -11151,7 +9182,7 @@
       <w:r>
         <w:t xml:space="preserve">see Arduino-stack exchange links </w:t>
       </w:r>
-      <w:hyperlink r:id="rId9" w:history="1">
+      <w:hyperlink r:id="rId8" w:history="1">
         <w:r>
           <w:rPr>
             <w:rStyle w:val="Hyperlink"/>
@@ -11162,7 +9193,7 @@
       <w:r>
         <w:t xml:space="preserve"> and </w:t>
       </w:r>
-      <w:hyperlink r:id="rId10" w:history="1">
+      <w:hyperlink r:id="rId9" w:history="1">
         <w:r>
           <w:rPr>
             <w:rStyle w:val="Hyperlink"/>
@@ -11310,22 +9341,35 @@
         <w:pStyle w:val="Caption"/>
         <w:keepNext/>
       </w:pPr>
-      <w:bookmarkStart w:id="167" w:name="_Toc489635239"/>
+      <w:bookmarkStart w:id="156" w:name="_Toc489635239"/>
       <w:r>
         <w:t xml:space="preserve">Table </w:t>
       </w:r>
-      <w:fldSimple w:instr=" SEQ Table \* ARABIC ">
-        <w:r>
-          <w:rPr>
-            <w:noProof/>
-          </w:rPr>
-          <w:t>33</w:t>
-        </w:r>
-      </w:fldSimple>
+      <w:r>
+        <w:fldChar w:fldCharType="begin"/>
+      </w:r>
+      <w:r>
+        <w:instrText xml:space="preserve"> SEQ Table \* ARABIC </w:instrText>
+      </w:r>
+      <w:r>
+        <w:fldChar w:fldCharType="separate"/>
+      </w:r>
+      <w:r>
+        <w:rPr>
+          <w:noProof/>
+        </w:rPr>
+        <w:t>33</w:t>
+      </w:r>
+      <w:r>
+        <w:rPr>
+          <w:noProof/>
+        </w:rPr>
+        <w:fldChar w:fldCharType="end"/>
+      </w:r>
       <w:r>
         <w:t>: MIDI Diagnostics LEDs</w:t>
       </w:r>
-      <w:bookmarkEnd w:id="167"/>
+      <w:bookmarkEnd w:id="156"/>
     </w:p>
     <w:tbl>
       <w:tblPr>
@@ -11575,12 +9619,12 @@
       <w:pPr>
         <w:pStyle w:val="Heading3"/>
       </w:pPr>
-      <w:bookmarkStart w:id="168" w:name="_Toc489635087"/>
+      <w:bookmarkStart w:id="157" w:name="_Toc489635087"/>
       <w:r>
         <w:lastRenderedPageBreak/>
         <w:t>Breadboard Layout</w:t>
       </w:r>
-      <w:bookmarkEnd w:id="168"/>
+      <w:bookmarkEnd w:id="157"/>
     </w:p>
     <w:p>
       <w:r>
@@ -11663,11 +9707,11 @@
       <w:pPr>
         <w:pStyle w:val="Heading3"/>
       </w:pPr>
-      <w:bookmarkStart w:id="169" w:name="_Toc489635088"/>
+      <w:bookmarkStart w:id="158" w:name="_Toc489635088"/>
       <w:r>
         <w:t>Proto Layout</w:t>
       </w:r>
-      <w:bookmarkEnd w:id="169"/>
+      <w:bookmarkEnd w:id="158"/>
     </w:p>
     <w:p>
       <w:r>
@@ -11678,11 +9722,11 @@
       <w:pPr>
         <w:pStyle w:val="Heading3"/>
       </w:pPr>
-      <w:bookmarkStart w:id="170" w:name="_Toc489635089"/>
+      <w:bookmarkStart w:id="159" w:name="_Toc489635089"/>
       <w:r>
         <w:t>Component List</w:t>
       </w:r>
-      <w:bookmarkEnd w:id="170"/>
+      <w:bookmarkEnd w:id="159"/>
     </w:p>
     <w:p>
       <w:pPr>
@@ -11916,43 +9960,56 @@
       <w:pPr>
         <w:pStyle w:val="Heading2"/>
       </w:pPr>
-      <w:bookmarkStart w:id="171" w:name="_Toc489635090"/>
+      <w:bookmarkStart w:id="160" w:name="_Toc489635090"/>
       <w:r>
         <w:t>Software</w:t>
       </w:r>
-      <w:bookmarkEnd w:id="171"/>
+      <w:bookmarkEnd w:id="160"/>
     </w:p>
     <w:p>
       <w:pPr>
         <w:pStyle w:val="Heading3"/>
       </w:pPr>
-      <w:bookmarkStart w:id="172" w:name="_Toc489635091"/>
+      <w:bookmarkStart w:id="161" w:name="_Toc489635091"/>
       <w:r>
         <w:t>Requirements</w:t>
       </w:r>
-      <w:bookmarkEnd w:id="172"/>
+      <w:bookmarkEnd w:id="161"/>
     </w:p>
     <w:p>
       <w:pPr>
         <w:pStyle w:val="Caption"/>
         <w:keepNext/>
       </w:pPr>
-      <w:bookmarkStart w:id="173" w:name="_Toc489635240"/>
+      <w:bookmarkStart w:id="162" w:name="_Toc489635240"/>
       <w:r>
         <w:t xml:space="preserve">Table </w:t>
       </w:r>
-      <w:fldSimple w:instr=" SEQ Table \* ARABIC ">
-        <w:r>
-          <w:rPr>
-            <w:noProof/>
-          </w:rPr>
-          <w:t>34</w:t>
-        </w:r>
-      </w:fldSimple>
+      <w:r>
+        <w:fldChar w:fldCharType="begin"/>
+      </w:r>
+      <w:r>
+        <w:instrText xml:space="preserve"> SEQ Table \* ARABIC </w:instrText>
+      </w:r>
+      <w:r>
+        <w:fldChar w:fldCharType="separate"/>
+      </w:r>
+      <w:r>
+        <w:rPr>
+          <w:noProof/>
+        </w:rPr>
+        <w:t>34</w:t>
+      </w:r>
+      <w:r>
+        <w:rPr>
+          <w:noProof/>
+        </w:rPr>
+        <w:fldChar w:fldCharType="end"/>
+      </w:r>
       <w:r>
         <w:t>: Requirements MS</w:t>
       </w:r>
-      <w:bookmarkEnd w:id="173"/>
+      <w:bookmarkEnd w:id="162"/>
     </w:p>
     <w:tbl>
       <w:tblPr>
@@ -12208,11 +10265,11 @@
       <w:pPr>
         <w:pStyle w:val="Heading3"/>
       </w:pPr>
-      <w:bookmarkStart w:id="174" w:name="_Toc489635092"/>
+      <w:bookmarkStart w:id="163" w:name="_Toc489635092"/>
       <w:r>
         <w:t>Design</w:t>
       </w:r>
-      <w:bookmarkEnd w:id="174"/>
+      <w:bookmarkEnd w:id="163"/>
     </w:p>
     <w:p>
       <w:pPr>
@@ -12291,11 +10348,11 @@
       <w:pPr>
         <w:pStyle w:val="Heading3"/>
       </w:pPr>
-      <w:bookmarkStart w:id="175" w:name="_Toc489635093"/>
+      <w:bookmarkStart w:id="164" w:name="_Toc489635093"/>
       <w:r>
         <w:t>Memory Usage</w:t>
       </w:r>
-      <w:bookmarkEnd w:id="175"/>
+      <w:bookmarkEnd w:id="164"/>
     </w:p>
     <w:p>
       <w:pPr>
@@ -13169,11 +11226,11 @@
       <w:pPr>
         <w:pStyle w:val="Heading3"/>
       </w:pPr>
-      <w:bookmarkStart w:id="176" w:name="_Toc489635094"/>
+      <w:bookmarkStart w:id="165" w:name="_Toc489635094"/>
       <w:r>
         <w:t>Timing Performance</w:t>
       </w:r>
-      <w:bookmarkEnd w:id="176"/>
+      <w:bookmarkEnd w:id="165"/>
     </w:p>
     <w:p>
       <w:r>
@@ -13343,21 +11400,21 @@
       <w:pPr>
         <w:pStyle w:val="Heading2"/>
       </w:pPr>
-      <w:bookmarkStart w:id="177" w:name="_Toc489635095"/>
+      <w:bookmarkStart w:id="166" w:name="_Toc489635095"/>
       <w:r>
         <w:t>Testing</w:t>
       </w:r>
-      <w:bookmarkEnd w:id="177"/>
+      <w:bookmarkEnd w:id="166"/>
     </w:p>
     <w:p>
       <w:pPr>
         <w:pStyle w:val="Heading3"/>
       </w:pPr>
-      <w:bookmarkStart w:id="178" w:name="_Toc489635096"/>
+      <w:bookmarkStart w:id="167" w:name="_Toc489635096"/>
       <w:r>
         <w:t>Unit Tests</w:t>
       </w:r>
-      <w:bookmarkEnd w:id="178"/>
+      <w:bookmarkEnd w:id="167"/>
     </w:p>
     <w:p>
       <w:r>
@@ -13368,11 +11425,11 @@
       <w:pPr>
         <w:pStyle w:val="Heading3"/>
       </w:pPr>
-      <w:bookmarkStart w:id="179" w:name="_Toc489635097"/>
+      <w:bookmarkStart w:id="168" w:name="_Toc489635097"/>
       <w:r>
         <w:t>Integration Tests</w:t>
       </w:r>
-      <w:bookmarkEnd w:id="179"/>
+      <w:bookmarkEnd w:id="168"/>
     </w:p>
     <w:p>
       <w:r>
@@ -13393,31 +11450,31 @@
       <w:pPr>
         <w:pStyle w:val="Heading1"/>
       </w:pPr>
-      <w:bookmarkStart w:id="180" w:name="_Toc489635098"/>
+      <w:bookmarkStart w:id="169" w:name="_Toc489635098"/>
       <w:r>
         <w:t>Proximity</w:t>
       </w:r>
-      <w:bookmarkEnd w:id="180"/>
+      <w:bookmarkEnd w:id="169"/>
     </w:p>
     <w:p>
       <w:pPr>
         <w:pStyle w:val="Heading2"/>
       </w:pPr>
-      <w:bookmarkStart w:id="181" w:name="_Toc489635099"/>
+      <w:bookmarkStart w:id="170" w:name="_Toc489635099"/>
       <w:r>
         <w:t>Generic</w:t>
       </w:r>
-      <w:bookmarkEnd w:id="181"/>
+      <w:bookmarkEnd w:id="170"/>
     </w:p>
     <w:p>
       <w:pPr>
         <w:pStyle w:val="Heading3"/>
       </w:pPr>
-      <w:bookmarkStart w:id="182" w:name="_Toc489635100"/>
+      <w:bookmarkStart w:id="171" w:name="_Toc489635100"/>
       <w:r>
         <w:t>Requirements</w:t>
       </w:r>
-      <w:bookmarkEnd w:id="182"/>
+      <w:bookmarkEnd w:id="171"/>
     </w:p>
     <w:p>
       <w:r>
@@ -13428,21 +11485,21 @@
       <w:pPr>
         <w:pStyle w:val="Heading2"/>
       </w:pPr>
-      <w:bookmarkStart w:id="183" w:name="_Toc489635101"/>
+      <w:bookmarkStart w:id="172" w:name="_Toc489635101"/>
       <w:r>
         <w:t>Hardware</w:t>
       </w:r>
-      <w:bookmarkEnd w:id="183"/>
+      <w:bookmarkEnd w:id="172"/>
     </w:p>
     <w:p>
       <w:pPr>
         <w:pStyle w:val="Heading3"/>
       </w:pPr>
-      <w:bookmarkStart w:id="184" w:name="_Toc489635102"/>
+      <w:bookmarkStart w:id="173" w:name="_Toc489635102"/>
       <w:r>
         <w:t>Requirements</w:t>
       </w:r>
-      <w:bookmarkEnd w:id="184"/>
+      <w:bookmarkEnd w:id="173"/>
     </w:p>
     <w:p>
       <w:r>
@@ -13453,11 +11510,11 @@
       <w:pPr>
         <w:pStyle w:val="Heading3"/>
       </w:pPr>
-      <w:bookmarkStart w:id="185" w:name="_Toc489635103"/>
+      <w:bookmarkStart w:id="174" w:name="_Toc489635103"/>
       <w:r>
         <w:t>Inputs/Outputs</w:t>
       </w:r>
-      <w:bookmarkEnd w:id="185"/>
+      <w:bookmarkEnd w:id="174"/>
     </w:p>
     <w:p>
       <w:r>
@@ -13468,11 +11525,11 @@
       <w:pPr>
         <w:pStyle w:val="Heading3"/>
       </w:pPr>
-      <w:bookmarkStart w:id="186" w:name="_Toc489635104"/>
+      <w:bookmarkStart w:id="175" w:name="_Toc489635104"/>
       <w:r>
         <w:t>Design</w:t>
       </w:r>
-      <w:bookmarkEnd w:id="186"/>
+      <w:bookmarkEnd w:id="175"/>
     </w:p>
     <w:p>
       <w:pPr>
@@ -13487,22 +11544,35 @@
         <w:pStyle w:val="Caption"/>
         <w:keepNext/>
       </w:pPr>
-      <w:bookmarkStart w:id="187" w:name="_Toc489635241"/>
+      <w:bookmarkStart w:id="176" w:name="_Toc489635241"/>
       <w:r>
         <w:t xml:space="preserve">Table </w:t>
       </w:r>
-      <w:fldSimple w:instr=" SEQ Table \* ARABIC ">
-        <w:r>
-          <w:rPr>
-            <w:noProof/>
-          </w:rPr>
-          <w:t>35</w:t>
-        </w:r>
-      </w:fldSimple>
+      <w:r>
+        <w:fldChar w:fldCharType="begin"/>
+      </w:r>
+      <w:r>
+        <w:instrText xml:space="preserve"> SEQ Table \* ARABIC </w:instrText>
+      </w:r>
+      <w:r>
+        <w:fldChar w:fldCharType="separate"/>
+      </w:r>
+      <w:r>
+        <w:rPr>
+          <w:noProof/>
+        </w:rPr>
+        <w:t>35</w:t>
+      </w:r>
+      <w:r>
+        <w:rPr>
+          <w:noProof/>
+        </w:rPr>
+        <w:fldChar w:fldCharType="end"/>
+      </w:r>
       <w:r>
         <w:t>: Audio Diagnostics LEDs</w:t>
       </w:r>
-      <w:bookmarkEnd w:id="187"/>
+      <w:bookmarkEnd w:id="176"/>
     </w:p>
     <w:tbl>
       <w:tblPr>
@@ -13673,11 +11743,11 @@
       <w:pPr>
         <w:pStyle w:val="Heading3"/>
       </w:pPr>
-      <w:bookmarkStart w:id="188" w:name="_Toc489635105"/>
+      <w:bookmarkStart w:id="177" w:name="_Toc489635105"/>
       <w:r>
         <w:t>Breadboard Layout</w:t>
       </w:r>
-      <w:bookmarkEnd w:id="188"/>
+      <w:bookmarkEnd w:id="177"/>
     </w:p>
     <w:p>
       <w:r>
@@ -13688,11 +11758,11 @@
       <w:pPr>
         <w:pStyle w:val="Heading3"/>
       </w:pPr>
-      <w:bookmarkStart w:id="189" w:name="_Toc489635106"/>
+      <w:bookmarkStart w:id="178" w:name="_Toc489635106"/>
       <w:r>
         <w:t>Proto Layout</w:t>
       </w:r>
-      <w:bookmarkEnd w:id="189"/>
+      <w:bookmarkEnd w:id="178"/>
     </w:p>
     <w:p>
       <w:r>
@@ -13703,11 +11773,11 @@
       <w:pPr>
         <w:pStyle w:val="Heading3"/>
       </w:pPr>
-      <w:bookmarkStart w:id="190" w:name="_Toc489635107"/>
+      <w:bookmarkStart w:id="179" w:name="_Toc489635107"/>
       <w:r>
         <w:t>Component List</w:t>
       </w:r>
-      <w:bookmarkEnd w:id="190"/>
+      <w:bookmarkEnd w:id="179"/>
     </w:p>
     <w:p>
       <w:r>
@@ -13718,21 +11788,21 @@
       <w:pPr>
         <w:pStyle w:val="Heading2"/>
       </w:pPr>
-      <w:bookmarkStart w:id="191" w:name="_Toc489635108"/>
+      <w:bookmarkStart w:id="180" w:name="_Toc489635108"/>
       <w:r>
         <w:t>Software</w:t>
       </w:r>
-      <w:bookmarkEnd w:id="191"/>
+      <w:bookmarkEnd w:id="180"/>
     </w:p>
     <w:p>
       <w:pPr>
         <w:pStyle w:val="Heading3"/>
       </w:pPr>
-      <w:bookmarkStart w:id="192" w:name="_Toc489635109"/>
+      <w:bookmarkStart w:id="181" w:name="_Toc489635109"/>
       <w:r>
         <w:t>Requirements</w:t>
       </w:r>
-      <w:bookmarkEnd w:id="192"/>
+      <w:bookmarkEnd w:id="181"/>
     </w:p>
     <w:p>
       <w:r>
@@ -13743,11 +11813,11 @@
       <w:pPr>
         <w:pStyle w:val="Heading3"/>
       </w:pPr>
-      <w:bookmarkStart w:id="193" w:name="_Toc489635110"/>
+      <w:bookmarkStart w:id="182" w:name="_Toc489635110"/>
       <w:r>
         <w:t>Design</w:t>
       </w:r>
-      <w:bookmarkEnd w:id="193"/>
+      <w:bookmarkEnd w:id="182"/>
     </w:p>
     <w:p>
       <w:r>
@@ -13758,11 +11828,11 @@
       <w:pPr>
         <w:pStyle w:val="Heading3"/>
       </w:pPr>
-      <w:bookmarkStart w:id="194" w:name="_Toc489635111"/>
+      <w:bookmarkStart w:id="183" w:name="_Toc489635111"/>
       <w:r>
         <w:t>Memory Usage</w:t>
       </w:r>
-      <w:bookmarkEnd w:id="194"/>
+      <w:bookmarkEnd w:id="183"/>
     </w:p>
     <w:p>
       <w:r>
@@ -13779,11 +11849,11 @@
       <w:pPr>
         <w:pStyle w:val="Heading3"/>
       </w:pPr>
-      <w:bookmarkStart w:id="195" w:name="_Toc489635112"/>
+      <w:bookmarkStart w:id="184" w:name="_Toc489635112"/>
       <w:r>
         <w:t>Timing Performance</w:t>
       </w:r>
-      <w:bookmarkEnd w:id="195"/>
+      <w:bookmarkEnd w:id="184"/>
     </w:p>
     <w:p>
       <w:r>
@@ -13799,21 +11869,21 @@
       <w:pPr>
         <w:pStyle w:val="Heading2"/>
       </w:pPr>
-      <w:bookmarkStart w:id="196" w:name="_Toc489635113"/>
+      <w:bookmarkStart w:id="185" w:name="_Toc489635113"/>
       <w:r>
         <w:t>Testing</w:t>
       </w:r>
-      <w:bookmarkEnd w:id="196"/>
+      <w:bookmarkEnd w:id="185"/>
     </w:p>
     <w:p>
       <w:pPr>
         <w:pStyle w:val="Heading3"/>
       </w:pPr>
-      <w:bookmarkStart w:id="197" w:name="_Toc489635114"/>
+      <w:bookmarkStart w:id="186" w:name="_Toc489635114"/>
       <w:r>
         <w:t>Unit Tests</w:t>
       </w:r>
-      <w:bookmarkEnd w:id="197"/>
+      <w:bookmarkEnd w:id="186"/>
     </w:p>
     <w:p>
       <w:r>
@@ -13824,11 +11894,11 @@
       <w:pPr>
         <w:pStyle w:val="Heading3"/>
       </w:pPr>
-      <w:bookmarkStart w:id="198" w:name="_Toc489635115"/>
+      <w:bookmarkStart w:id="187" w:name="_Toc489635115"/>
       <w:r>
         <w:t>Integration Tests</w:t>
       </w:r>
-      <w:bookmarkEnd w:id="198"/>
+      <w:bookmarkEnd w:id="187"/>
     </w:p>
     <w:p>
       <w:r>
@@ -13852,32 +11922,32 @@
       <w:pPr>
         <w:pStyle w:val="Heading1"/>
       </w:pPr>
-      <w:bookmarkStart w:id="199" w:name="_Toc489635116"/>
+      <w:bookmarkStart w:id="188" w:name="_Toc489635116"/>
       <w:r>
         <w:lastRenderedPageBreak/>
         <w:t>Pedals/Switches</w:t>
       </w:r>
-      <w:bookmarkEnd w:id="199"/>
+      <w:bookmarkEnd w:id="188"/>
     </w:p>
     <w:p>
       <w:pPr>
         <w:pStyle w:val="Heading2"/>
       </w:pPr>
-      <w:bookmarkStart w:id="200" w:name="_Toc489635117"/>
+      <w:bookmarkStart w:id="189" w:name="_Toc489635117"/>
       <w:r>
         <w:t>Generic</w:t>
       </w:r>
-      <w:bookmarkEnd w:id="200"/>
+      <w:bookmarkEnd w:id="189"/>
     </w:p>
     <w:p>
       <w:pPr>
         <w:pStyle w:val="Heading3"/>
       </w:pPr>
-      <w:bookmarkStart w:id="201" w:name="_Toc489635118"/>
+      <w:bookmarkStart w:id="190" w:name="_Toc489635118"/>
       <w:r>
         <w:t>Requirements</w:t>
       </w:r>
-      <w:bookmarkEnd w:id="201"/>
+      <w:bookmarkEnd w:id="190"/>
     </w:p>
     <w:p>
       <w:r>
@@ -13888,21 +11958,21 @@
       <w:pPr>
         <w:pStyle w:val="Heading2"/>
       </w:pPr>
-      <w:bookmarkStart w:id="202" w:name="_Toc489635119"/>
+      <w:bookmarkStart w:id="191" w:name="_Toc489635119"/>
       <w:r>
         <w:t>Hardware</w:t>
       </w:r>
-      <w:bookmarkEnd w:id="202"/>
+      <w:bookmarkEnd w:id="191"/>
     </w:p>
     <w:p>
       <w:pPr>
         <w:pStyle w:val="Heading3"/>
       </w:pPr>
-      <w:bookmarkStart w:id="203" w:name="_Toc489635120"/>
+      <w:bookmarkStart w:id="192" w:name="_Toc489635120"/>
       <w:r>
         <w:t>Requirements</w:t>
       </w:r>
-      <w:bookmarkEnd w:id="203"/>
+      <w:bookmarkEnd w:id="192"/>
     </w:p>
     <w:p>
       <w:r>
@@ -13913,11 +11983,11 @@
       <w:pPr>
         <w:pStyle w:val="Heading3"/>
       </w:pPr>
-      <w:bookmarkStart w:id="204" w:name="_Toc489635121"/>
+      <w:bookmarkStart w:id="193" w:name="_Toc489635121"/>
       <w:r>
         <w:t>Inputs/Outputs</w:t>
       </w:r>
-      <w:bookmarkEnd w:id="204"/>
+      <w:bookmarkEnd w:id="193"/>
     </w:p>
     <w:p>
       <w:r>
@@ -13928,11 +11998,11 @@
       <w:pPr>
         <w:pStyle w:val="Heading3"/>
       </w:pPr>
-      <w:bookmarkStart w:id="205" w:name="_Toc489635122"/>
+      <w:bookmarkStart w:id="194" w:name="_Toc489635122"/>
       <w:r>
         <w:t>Design</w:t>
       </w:r>
-      <w:bookmarkEnd w:id="205"/>
+      <w:bookmarkEnd w:id="194"/>
     </w:p>
     <w:p>
       <w:pPr>
@@ -13947,22 +12017,35 @@
         <w:pStyle w:val="Caption"/>
         <w:keepNext/>
       </w:pPr>
-      <w:bookmarkStart w:id="206" w:name="_Toc489635242"/>
+      <w:bookmarkStart w:id="195" w:name="_Toc489635242"/>
       <w:r>
         <w:t xml:space="preserve">Table </w:t>
       </w:r>
-      <w:fldSimple w:instr=" SEQ Table \* ARABIC ">
-        <w:r>
-          <w:rPr>
-            <w:noProof/>
-          </w:rPr>
-          <w:t>36</w:t>
-        </w:r>
-      </w:fldSimple>
+      <w:r>
+        <w:fldChar w:fldCharType="begin"/>
+      </w:r>
+      <w:r>
+        <w:instrText xml:space="preserve"> SEQ Table \* ARABIC </w:instrText>
+      </w:r>
+      <w:r>
+        <w:fldChar w:fldCharType="separate"/>
+      </w:r>
+      <w:r>
+        <w:rPr>
+          <w:noProof/>
+        </w:rPr>
+        <w:t>36</w:t>
+      </w:r>
+      <w:r>
+        <w:rPr>
+          <w:noProof/>
+        </w:rPr>
+        <w:fldChar w:fldCharType="end"/>
+      </w:r>
       <w:r>
         <w:t>: Pedals/switches Diagnostics LEDs</w:t>
       </w:r>
-      <w:bookmarkEnd w:id="206"/>
+      <w:bookmarkEnd w:id="195"/>
     </w:p>
     <w:tbl>
       <w:tblPr>
@@ -14133,11 +12216,11 @@
       <w:pPr>
         <w:pStyle w:val="Heading3"/>
       </w:pPr>
-      <w:bookmarkStart w:id="207" w:name="_Toc489635123"/>
+      <w:bookmarkStart w:id="196" w:name="_Toc489635123"/>
       <w:r>
         <w:t>Breadboard Layout</w:t>
       </w:r>
-      <w:bookmarkEnd w:id="207"/>
+      <w:bookmarkEnd w:id="196"/>
     </w:p>
     <w:p>
       <w:r>
@@ -14148,11 +12231,11 @@
       <w:pPr>
         <w:pStyle w:val="Heading3"/>
       </w:pPr>
-      <w:bookmarkStart w:id="208" w:name="_Toc489635124"/>
+      <w:bookmarkStart w:id="197" w:name="_Toc489635124"/>
       <w:r>
         <w:t>Proto Layout</w:t>
       </w:r>
-      <w:bookmarkEnd w:id="208"/>
+      <w:bookmarkEnd w:id="197"/>
     </w:p>
     <w:p>
       <w:r>
@@ -14163,11 +12246,11 @@
       <w:pPr>
         <w:pStyle w:val="Heading3"/>
       </w:pPr>
-      <w:bookmarkStart w:id="209" w:name="_Toc489635125"/>
+      <w:bookmarkStart w:id="198" w:name="_Toc489635125"/>
       <w:r>
         <w:t>Component List</w:t>
       </w:r>
-      <w:bookmarkEnd w:id="209"/>
+      <w:bookmarkEnd w:id="198"/>
     </w:p>
     <w:p>
       <w:r>
@@ -14178,21 +12261,21 @@
       <w:pPr>
         <w:pStyle w:val="Heading2"/>
       </w:pPr>
-      <w:bookmarkStart w:id="210" w:name="_Toc489635126"/>
+      <w:bookmarkStart w:id="199" w:name="_Toc489635126"/>
       <w:r>
         <w:t>Software</w:t>
       </w:r>
-      <w:bookmarkEnd w:id="210"/>
+      <w:bookmarkEnd w:id="199"/>
     </w:p>
     <w:p>
       <w:pPr>
         <w:pStyle w:val="Heading3"/>
       </w:pPr>
-      <w:bookmarkStart w:id="211" w:name="_Toc489635127"/>
+      <w:bookmarkStart w:id="200" w:name="_Toc489635127"/>
       <w:r>
         <w:t>Requirements</w:t>
       </w:r>
-      <w:bookmarkEnd w:id="211"/>
+      <w:bookmarkEnd w:id="200"/>
     </w:p>
     <w:p>
       <w:r>
@@ -14203,11 +12286,11 @@
       <w:pPr>
         <w:pStyle w:val="Heading3"/>
       </w:pPr>
-      <w:bookmarkStart w:id="212" w:name="_Toc489635128"/>
+      <w:bookmarkStart w:id="201" w:name="_Toc489635128"/>
       <w:r>
         <w:t>Design</w:t>
       </w:r>
-      <w:bookmarkEnd w:id="212"/>
+      <w:bookmarkEnd w:id="201"/>
     </w:p>
     <w:p>
       <w:r>
@@ -14218,11 +12301,11 @@
       <w:pPr>
         <w:pStyle w:val="Heading3"/>
       </w:pPr>
-      <w:bookmarkStart w:id="213" w:name="_Toc489635129"/>
+      <w:bookmarkStart w:id="202" w:name="_Toc489635129"/>
       <w:r>
         <w:t>Memory Usage</w:t>
       </w:r>
-      <w:bookmarkEnd w:id="213"/>
+      <w:bookmarkEnd w:id="202"/>
     </w:p>
     <w:p>
       <w:r>
@@ -14244,12 +12327,12 @@
       <w:pPr>
         <w:pStyle w:val="Heading3"/>
       </w:pPr>
-      <w:bookmarkStart w:id="214" w:name="_Toc489635130"/>
+      <w:bookmarkStart w:id="203" w:name="_Toc489635130"/>
       <w:r>
         <w:lastRenderedPageBreak/>
         <w:t>Timing Performance</w:t>
       </w:r>
-      <w:bookmarkEnd w:id="214"/>
+      <w:bookmarkEnd w:id="203"/>
     </w:p>
     <w:p>
       <w:r>
@@ -14265,21 +12348,21 @@
       <w:pPr>
         <w:pStyle w:val="Heading2"/>
       </w:pPr>
-      <w:bookmarkStart w:id="215" w:name="_Toc489635131"/>
+      <w:bookmarkStart w:id="204" w:name="_Toc489635131"/>
       <w:r>
         <w:t>Testing</w:t>
       </w:r>
-      <w:bookmarkEnd w:id="215"/>
+      <w:bookmarkEnd w:id="204"/>
     </w:p>
     <w:p>
       <w:pPr>
         <w:pStyle w:val="Heading3"/>
       </w:pPr>
-      <w:bookmarkStart w:id="216" w:name="_Toc489635132"/>
+      <w:bookmarkStart w:id="205" w:name="_Toc489635132"/>
       <w:r>
         <w:t>Unit Tests</w:t>
       </w:r>
-      <w:bookmarkEnd w:id="216"/>
+      <w:bookmarkEnd w:id="205"/>
     </w:p>
     <w:p>
       <w:r>
@@ -14290,11 +12373,11 @@
       <w:pPr>
         <w:pStyle w:val="Heading3"/>
       </w:pPr>
-      <w:bookmarkStart w:id="217" w:name="_Toc489635133"/>
+      <w:bookmarkStart w:id="206" w:name="_Toc489635133"/>
       <w:r>
         <w:t>Integration Tests</w:t>
       </w:r>
-      <w:bookmarkEnd w:id="217"/>
+      <w:bookmarkEnd w:id="206"/>
     </w:p>
     <w:p>
       <w:r>
@@ -14318,32 +12401,32 @@
       <w:pPr>
         <w:pStyle w:val="Heading1"/>
       </w:pPr>
-      <w:bookmarkStart w:id="218" w:name="_Toc489635134"/>
+      <w:bookmarkStart w:id="207" w:name="_Toc489635134"/>
       <w:r>
         <w:lastRenderedPageBreak/>
         <w:t>Remote</w:t>
       </w:r>
-      <w:bookmarkEnd w:id="218"/>
+      <w:bookmarkEnd w:id="207"/>
     </w:p>
     <w:p>
       <w:pPr>
         <w:pStyle w:val="Heading2"/>
       </w:pPr>
-      <w:bookmarkStart w:id="219" w:name="_Toc489635135"/>
+      <w:bookmarkStart w:id="208" w:name="_Toc489635135"/>
       <w:r>
         <w:t>Generic</w:t>
       </w:r>
-      <w:bookmarkEnd w:id="219"/>
+      <w:bookmarkEnd w:id="208"/>
     </w:p>
     <w:p>
       <w:pPr>
         <w:pStyle w:val="Heading3"/>
       </w:pPr>
-      <w:bookmarkStart w:id="220" w:name="_Toc489635136"/>
+      <w:bookmarkStart w:id="209" w:name="_Toc489635136"/>
       <w:r>
         <w:t>Requirements</w:t>
       </w:r>
-      <w:bookmarkEnd w:id="220"/>
+      <w:bookmarkEnd w:id="209"/>
     </w:p>
     <w:p>
       <w:r>
@@ -14354,21 +12437,21 @@
       <w:pPr>
         <w:pStyle w:val="Heading2"/>
       </w:pPr>
-      <w:bookmarkStart w:id="221" w:name="_Toc489635137"/>
+      <w:bookmarkStart w:id="210" w:name="_Toc489635137"/>
       <w:r>
         <w:t>Hardware</w:t>
       </w:r>
-      <w:bookmarkEnd w:id="221"/>
+      <w:bookmarkEnd w:id="210"/>
     </w:p>
     <w:p>
       <w:pPr>
         <w:pStyle w:val="Heading3"/>
       </w:pPr>
-      <w:bookmarkStart w:id="222" w:name="_Toc489635138"/>
+      <w:bookmarkStart w:id="211" w:name="_Toc489635138"/>
       <w:r>
         <w:t>Requirements</w:t>
       </w:r>
-      <w:bookmarkEnd w:id="222"/>
+      <w:bookmarkEnd w:id="211"/>
     </w:p>
     <w:p>
       <w:r>
@@ -14379,11 +12462,11 @@
       <w:pPr>
         <w:pStyle w:val="Heading3"/>
       </w:pPr>
-      <w:bookmarkStart w:id="223" w:name="_Toc489635139"/>
+      <w:bookmarkStart w:id="212" w:name="_Toc489635139"/>
       <w:r>
         <w:t>Inputs/Outputs</w:t>
       </w:r>
-      <w:bookmarkEnd w:id="223"/>
+      <w:bookmarkEnd w:id="212"/>
     </w:p>
     <w:p>
       <w:r>
@@ -14394,11 +12477,11 @@
       <w:pPr>
         <w:pStyle w:val="Heading3"/>
       </w:pPr>
-      <w:bookmarkStart w:id="224" w:name="_Toc489635140"/>
+      <w:bookmarkStart w:id="213" w:name="_Toc489635140"/>
       <w:r>
         <w:t>Design</w:t>
       </w:r>
-      <w:bookmarkEnd w:id="224"/>
+      <w:bookmarkEnd w:id="213"/>
     </w:p>
     <w:p>
       <w:pPr>
@@ -14413,22 +12496,35 @@
         <w:pStyle w:val="Caption"/>
         <w:keepNext/>
       </w:pPr>
-      <w:bookmarkStart w:id="225" w:name="_Toc489635243"/>
+      <w:bookmarkStart w:id="214" w:name="_Toc489635243"/>
       <w:r>
         <w:t xml:space="preserve">Table </w:t>
       </w:r>
-      <w:fldSimple w:instr=" SEQ Table \* ARABIC ">
-        <w:r>
-          <w:rPr>
-            <w:noProof/>
-          </w:rPr>
-          <w:t>37</w:t>
-        </w:r>
-      </w:fldSimple>
+      <w:r>
+        <w:fldChar w:fldCharType="begin"/>
+      </w:r>
+      <w:r>
+        <w:instrText xml:space="preserve"> SEQ Table \* ARABIC </w:instrText>
+      </w:r>
+      <w:r>
+        <w:fldChar w:fldCharType="separate"/>
+      </w:r>
+      <w:r>
+        <w:rPr>
+          <w:noProof/>
+        </w:rPr>
+        <w:t>37</w:t>
+      </w:r>
+      <w:r>
+        <w:rPr>
+          <w:noProof/>
+        </w:rPr>
+        <w:fldChar w:fldCharType="end"/>
+      </w:r>
       <w:r>
         <w:t>: Remote Diagnostics LEDs</w:t>
       </w:r>
-      <w:bookmarkEnd w:id="225"/>
+      <w:bookmarkEnd w:id="214"/>
     </w:p>
     <w:tbl>
       <w:tblPr>
@@ -14599,11 +12695,11 @@
       <w:pPr>
         <w:pStyle w:val="Heading3"/>
       </w:pPr>
-      <w:bookmarkStart w:id="226" w:name="_Toc489635141"/>
+      <w:bookmarkStart w:id="215" w:name="_Toc489635141"/>
       <w:r>
         <w:t>Breadboard Layout</w:t>
       </w:r>
-      <w:bookmarkEnd w:id="226"/>
+      <w:bookmarkEnd w:id="215"/>
     </w:p>
     <w:p>
       <w:r>
@@ -14614,11 +12710,11 @@
       <w:pPr>
         <w:pStyle w:val="Heading3"/>
       </w:pPr>
-      <w:bookmarkStart w:id="227" w:name="_Toc489635142"/>
+      <w:bookmarkStart w:id="216" w:name="_Toc489635142"/>
       <w:r>
         <w:t>Proto Layout</w:t>
       </w:r>
-      <w:bookmarkEnd w:id="227"/>
+      <w:bookmarkEnd w:id="216"/>
     </w:p>
     <w:p>
       <w:r>
@@ -14629,11 +12725,11 @@
       <w:pPr>
         <w:pStyle w:val="Heading3"/>
       </w:pPr>
-      <w:bookmarkStart w:id="228" w:name="_Toc489635143"/>
+      <w:bookmarkStart w:id="217" w:name="_Toc489635143"/>
       <w:r>
         <w:t>Component List</w:t>
       </w:r>
-      <w:bookmarkEnd w:id="228"/>
+      <w:bookmarkEnd w:id="217"/>
     </w:p>
     <w:p>
       <w:r>
@@ -14644,21 +12740,21 @@
       <w:pPr>
         <w:pStyle w:val="Heading2"/>
       </w:pPr>
-      <w:bookmarkStart w:id="229" w:name="_Toc489635144"/>
+      <w:bookmarkStart w:id="218" w:name="_Toc489635144"/>
       <w:r>
         <w:t>Software</w:t>
       </w:r>
-      <w:bookmarkEnd w:id="229"/>
+      <w:bookmarkEnd w:id="218"/>
     </w:p>
     <w:p>
       <w:pPr>
         <w:pStyle w:val="Heading3"/>
       </w:pPr>
-      <w:bookmarkStart w:id="230" w:name="_Toc489635145"/>
+      <w:bookmarkStart w:id="219" w:name="_Toc489635145"/>
       <w:r>
         <w:t>Requirements</w:t>
       </w:r>
-      <w:bookmarkEnd w:id="230"/>
+      <w:bookmarkEnd w:id="219"/>
     </w:p>
     <w:p>
       <w:r>
@@ -14669,11 +12765,11 @@
       <w:pPr>
         <w:pStyle w:val="Heading3"/>
       </w:pPr>
-      <w:bookmarkStart w:id="231" w:name="_Toc489635146"/>
+      <w:bookmarkStart w:id="220" w:name="_Toc489635146"/>
       <w:r>
         <w:t>Design</w:t>
       </w:r>
-      <w:bookmarkEnd w:id="231"/>
+      <w:bookmarkEnd w:id="220"/>
     </w:p>
     <w:p>
       <w:r>
@@ -14684,11 +12780,11 @@
       <w:pPr>
         <w:pStyle w:val="Heading3"/>
       </w:pPr>
-      <w:bookmarkStart w:id="232" w:name="_Toc489635147"/>
+      <w:bookmarkStart w:id="221" w:name="_Toc489635147"/>
       <w:r>
         <w:t>Memory Usage</w:t>
       </w:r>
-      <w:bookmarkEnd w:id="232"/>
+      <w:bookmarkEnd w:id="221"/>
     </w:p>
     <w:p>
       <w:r>
@@ -14704,12 +12800,12 @@
       <w:pPr>
         <w:pStyle w:val="Heading3"/>
       </w:pPr>
-      <w:bookmarkStart w:id="233" w:name="_Toc489635148"/>
+      <w:bookmarkStart w:id="222" w:name="_Toc489635148"/>
       <w:r>
         <w:lastRenderedPageBreak/>
         <w:t>Timing Performance</w:t>
       </w:r>
-      <w:bookmarkEnd w:id="233"/>
+      <w:bookmarkEnd w:id="222"/>
     </w:p>
     <w:p>
       <w:r>
@@ -14725,21 +12821,21 @@
       <w:pPr>
         <w:pStyle w:val="Heading2"/>
       </w:pPr>
-      <w:bookmarkStart w:id="234" w:name="_Toc489635149"/>
+      <w:bookmarkStart w:id="223" w:name="_Toc489635149"/>
       <w:r>
         <w:t>Testing</w:t>
       </w:r>
-      <w:bookmarkEnd w:id="234"/>
+      <w:bookmarkEnd w:id="223"/>
     </w:p>
     <w:p>
       <w:pPr>
         <w:pStyle w:val="Heading3"/>
       </w:pPr>
-      <w:bookmarkStart w:id="235" w:name="_Toc489635150"/>
+      <w:bookmarkStart w:id="224" w:name="_Toc489635150"/>
       <w:r>
         <w:t>Unit Tests</w:t>
       </w:r>
-      <w:bookmarkEnd w:id="235"/>
+      <w:bookmarkEnd w:id="224"/>
     </w:p>
     <w:p>
       <w:r>
@@ -14750,11 +12846,11 @@
       <w:pPr>
         <w:pStyle w:val="Heading3"/>
       </w:pPr>
-      <w:bookmarkStart w:id="236" w:name="_Toc489635151"/>
+      <w:bookmarkStart w:id="225" w:name="_Toc489635151"/>
       <w:r>
         <w:t>Integration Tests</w:t>
       </w:r>
-      <w:bookmarkEnd w:id="236"/>
+      <w:bookmarkEnd w:id="225"/>
     </w:p>
     <w:p>
       <w:r>
@@ -14778,32 +12874,32 @@
       <w:pPr>
         <w:pStyle w:val="Heading1"/>
       </w:pPr>
-      <w:bookmarkStart w:id="237" w:name="_Toc489635152"/>
+      <w:bookmarkStart w:id="226" w:name="_Toc489635152"/>
       <w:r>
         <w:lastRenderedPageBreak/>
         <w:t>USB MIDI</w:t>
       </w:r>
-      <w:bookmarkEnd w:id="237"/>
+      <w:bookmarkEnd w:id="226"/>
     </w:p>
     <w:p>
       <w:pPr>
         <w:pStyle w:val="Heading2"/>
       </w:pPr>
-      <w:bookmarkStart w:id="238" w:name="_Toc489635153"/>
+      <w:bookmarkStart w:id="227" w:name="_Toc489635153"/>
       <w:r>
         <w:t>Generic</w:t>
       </w:r>
-      <w:bookmarkEnd w:id="238"/>
+      <w:bookmarkEnd w:id="227"/>
     </w:p>
     <w:p>
       <w:pPr>
         <w:pStyle w:val="Heading3"/>
       </w:pPr>
-      <w:bookmarkStart w:id="239" w:name="_Toc489635154"/>
+      <w:bookmarkStart w:id="228" w:name="_Toc489635154"/>
       <w:r>
         <w:t>Requirements</w:t>
       </w:r>
-      <w:bookmarkEnd w:id="239"/>
+      <w:bookmarkEnd w:id="228"/>
     </w:p>
     <w:p>
       <w:r>
@@ -14814,21 +12910,21 @@
       <w:pPr>
         <w:pStyle w:val="Heading2"/>
       </w:pPr>
-      <w:bookmarkStart w:id="240" w:name="_Toc489635155"/>
+      <w:bookmarkStart w:id="229" w:name="_Toc489635155"/>
       <w:r>
         <w:t>Hardware</w:t>
       </w:r>
-      <w:bookmarkEnd w:id="240"/>
+      <w:bookmarkEnd w:id="229"/>
     </w:p>
     <w:p>
       <w:pPr>
         <w:pStyle w:val="Heading3"/>
       </w:pPr>
-      <w:bookmarkStart w:id="241" w:name="_Toc489635156"/>
+      <w:bookmarkStart w:id="230" w:name="_Toc489635156"/>
       <w:r>
         <w:t>Requirements</w:t>
       </w:r>
-      <w:bookmarkEnd w:id="241"/>
+      <w:bookmarkEnd w:id="230"/>
     </w:p>
     <w:p>
       <w:r>
@@ -14839,11 +12935,11 @@
       <w:pPr>
         <w:pStyle w:val="Heading3"/>
       </w:pPr>
-      <w:bookmarkStart w:id="242" w:name="_Toc489635157"/>
+      <w:bookmarkStart w:id="231" w:name="_Toc489635157"/>
       <w:r>
         <w:t>Inputs/Outputs</w:t>
       </w:r>
-      <w:bookmarkEnd w:id="242"/>
+      <w:bookmarkEnd w:id="231"/>
     </w:p>
     <w:p>
       <w:r>
@@ -14854,11 +12950,11 @@
       <w:pPr>
         <w:pStyle w:val="Heading3"/>
       </w:pPr>
-      <w:bookmarkStart w:id="243" w:name="_Toc489635158"/>
+      <w:bookmarkStart w:id="232" w:name="_Toc489635158"/>
       <w:r>
         <w:t>Design</w:t>
       </w:r>
-      <w:bookmarkEnd w:id="243"/>
+      <w:bookmarkEnd w:id="232"/>
     </w:p>
     <w:p>
       <w:pPr>
@@ -14873,22 +12969,35 @@
         <w:pStyle w:val="Caption"/>
         <w:keepNext/>
       </w:pPr>
-      <w:bookmarkStart w:id="244" w:name="_Toc489635244"/>
+      <w:bookmarkStart w:id="233" w:name="_Toc489635244"/>
       <w:r>
         <w:t xml:space="preserve">Table </w:t>
       </w:r>
-      <w:fldSimple w:instr=" SEQ Table \* ARABIC ">
-        <w:r>
-          <w:rPr>
-            <w:noProof/>
-          </w:rPr>
-          <w:t>38</w:t>
-        </w:r>
-      </w:fldSimple>
+      <w:r>
+        <w:fldChar w:fldCharType="begin"/>
+      </w:r>
+      <w:r>
+        <w:instrText xml:space="preserve"> SEQ Table \* ARABIC </w:instrText>
+      </w:r>
+      <w:r>
+        <w:fldChar w:fldCharType="separate"/>
+      </w:r>
+      <w:r>
+        <w:rPr>
+          <w:noProof/>
+        </w:rPr>
+        <w:t>38</w:t>
+      </w:r>
+      <w:r>
+        <w:rPr>
+          <w:noProof/>
+        </w:rPr>
+        <w:fldChar w:fldCharType="end"/>
+      </w:r>
       <w:r>
         <w:t>:USB MIDI Diagnostics LEDs</w:t>
       </w:r>
-      <w:bookmarkEnd w:id="244"/>
+      <w:bookmarkEnd w:id="233"/>
     </w:p>
     <w:tbl>
       <w:tblPr>
@@ -15059,11 +13168,11 @@
       <w:pPr>
         <w:pStyle w:val="Heading3"/>
       </w:pPr>
-      <w:bookmarkStart w:id="245" w:name="_Toc489635159"/>
+      <w:bookmarkStart w:id="234" w:name="_Toc489635159"/>
       <w:r>
         <w:t>Breadboard Layout</w:t>
       </w:r>
-      <w:bookmarkEnd w:id="245"/>
+      <w:bookmarkEnd w:id="234"/>
     </w:p>
     <w:p>
       <w:r>
@@ -15074,11 +13183,11 @@
       <w:pPr>
         <w:pStyle w:val="Heading3"/>
       </w:pPr>
-      <w:bookmarkStart w:id="246" w:name="_Toc489635160"/>
+      <w:bookmarkStart w:id="235" w:name="_Toc489635160"/>
       <w:r>
         <w:t>Proto Layout</w:t>
       </w:r>
-      <w:bookmarkEnd w:id="246"/>
+      <w:bookmarkEnd w:id="235"/>
     </w:p>
     <w:p>
       <w:r>
@@ -15089,11 +13198,11 @@
       <w:pPr>
         <w:pStyle w:val="Heading3"/>
       </w:pPr>
-      <w:bookmarkStart w:id="247" w:name="_Toc489635161"/>
+      <w:bookmarkStart w:id="236" w:name="_Toc489635161"/>
       <w:r>
         <w:t>Component List</w:t>
       </w:r>
-      <w:bookmarkEnd w:id="247"/>
+      <w:bookmarkEnd w:id="236"/>
     </w:p>
     <w:p>
       <w:r>
@@ -15104,21 +13213,21 @@
       <w:pPr>
         <w:pStyle w:val="Heading2"/>
       </w:pPr>
-      <w:bookmarkStart w:id="248" w:name="_Toc489635162"/>
+      <w:bookmarkStart w:id="237" w:name="_Toc489635162"/>
       <w:r>
         <w:t>Software</w:t>
       </w:r>
-      <w:bookmarkEnd w:id="248"/>
+      <w:bookmarkEnd w:id="237"/>
     </w:p>
     <w:p>
       <w:pPr>
         <w:pStyle w:val="Heading3"/>
       </w:pPr>
-      <w:bookmarkStart w:id="249" w:name="_Toc489635163"/>
+      <w:bookmarkStart w:id="238" w:name="_Toc489635163"/>
       <w:r>
         <w:t>Requirements</w:t>
       </w:r>
-      <w:bookmarkEnd w:id="249"/>
+      <w:bookmarkEnd w:id="238"/>
     </w:p>
     <w:p>
       <w:r>
@@ -15129,11 +13238,11 @@
       <w:pPr>
         <w:pStyle w:val="Heading3"/>
       </w:pPr>
-      <w:bookmarkStart w:id="250" w:name="_Toc489635164"/>
+      <w:bookmarkStart w:id="239" w:name="_Toc489635164"/>
       <w:r>
         <w:t>Design</w:t>
       </w:r>
-      <w:bookmarkEnd w:id="250"/>
+      <w:bookmarkEnd w:id="239"/>
     </w:p>
     <w:p>
       <w:r>
@@ -15144,11 +13253,11 @@
       <w:pPr>
         <w:pStyle w:val="Heading3"/>
       </w:pPr>
-      <w:bookmarkStart w:id="251" w:name="_Toc489635165"/>
+      <w:bookmarkStart w:id="240" w:name="_Toc489635165"/>
       <w:r>
         <w:t>Memory Usage</w:t>
       </w:r>
-      <w:bookmarkEnd w:id="251"/>
+      <w:bookmarkEnd w:id="240"/>
     </w:p>
     <w:p>
       <w:r>
@@ -15159,11 +13268,11 @@
       <w:pPr>
         <w:pStyle w:val="Heading3"/>
       </w:pPr>
-      <w:bookmarkStart w:id="252" w:name="_Toc489635166"/>
+      <w:bookmarkStart w:id="241" w:name="_Toc489635166"/>
       <w:r>
         <w:t>Timing Performance</w:t>
       </w:r>
-      <w:bookmarkEnd w:id="252"/>
+      <w:bookmarkEnd w:id="241"/>
     </w:p>
     <w:p>
       <w:r>
@@ -15174,22 +13283,22 @@
       <w:pPr>
         <w:pStyle w:val="Heading2"/>
       </w:pPr>
-      <w:bookmarkStart w:id="253" w:name="_Toc489635167"/>
+      <w:bookmarkStart w:id="242" w:name="_Toc489635167"/>
       <w:r>
         <w:lastRenderedPageBreak/>
         <w:t>Testing</w:t>
       </w:r>
-      <w:bookmarkEnd w:id="253"/>
+      <w:bookmarkEnd w:id="242"/>
     </w:p>
     <w:p>
       <w:pPr>
         <w:pStyle w:val="Heading3"/>
       </w:pPr>
-      <w:bookmarkStart w:id="254" w:name="_Toc489635168"/>
+      <w:bookmarkStart w:id="243" w:name="_Toc489635168"/>
       <w:r>
         <w:t>Unit Tests</w:t>
       </w:r>
-      <w:bookmarkEnd w:id="254"/>
+      <w:bookmarkEnd w:id="243"/>
     </w:p>
     <w:p>
       <w:r>
@@ -15200,11 +13309,11 @@
       <w:pPr>
         <w:pStyle w:val="Heading3"/>
       </w:pPr>
-      <w:bookmarkStart w:id="255" w:name="_Toc489635169"/>
+      <w:bookmarkStart w:id="244" w:name="_Toc489635169"/>
       <w:r>
         <w:t>Integration Tests</w:t>
       </w:r>
-      <w:bookmarkEnd w:id="255"/>
+      <w:bookmarkEnd w:id="244"/>
     </w:p>
     <w:p>
       <w:r>
@@ -15228,54 +13337,67 @@
       <w:pPr>
         <w:pStyle w:val="Heading1"/>
       </w:pPr>
-      <w:bookmarkStart w:id="256" w:name="_Toc489635170"/>
+      <w:bookmarkStart w:id="245" w:name="_Toc489635170"/>
       <w:r>
         <w:lastRenderedPageBreak/>
         <w:t>Debug</w:t>
       </w:r>
-      <w:bookmarkEnd w:id="256"/>
+      <w:bookmarkEnd w:id="245"/>
     </w:p>
     <w:p>
       <w:pPr>
         <w:pStyle w:val="Heading2"/>
       </w:pPr>
-      <w:bookmarkStart w:id="257" w:name="_Toc489635171"/>
+      <w:bookmarkStart w:id="246" w:name="_Toc489635171"/>
       <w:r>
         <w:t>Generic</w:t>
       </w:r>
-      <w:bookmarkEnd w:id="257"/>
+      <w:bookmarkEnd w:id="246"/>
     </w:p>
     <w:p>
       <w:pPr>
         <w:pStyle w:val="Heading3"/>
       </w:pPr>
-      <w:bookmarkStart w:id="258" w:name="_Toc489635172"/>
+      <w:bookmarkStart w:id="247" w:name="_Toc489635172"/>
       <w:r>
         <w:t>Requirements</w:t>
       </w:r>
-      <w:bookmarkEnd w:id="258"/>
+      <w:bookmarkEnd w:id="247"/>
     </w:p>
     <w:p>
       <w:pPr>
         <w:pStyle w:val="Caption"/>
         <w:keepNext/>
       </w:pPr>
-      <w:bookmarkStart w:id="259" w:name="_Toc489635245"/>
+      <w:bookmarkStart w:id="248" w:name="_Toc489635245"/>
       <w:r>
         <w:t xml:space="preserve">Table </w:t>
       </w:r>
-      <w:fldSimple w:instr=" SEQ Table \* ARABIC ">
-        <w:r>
-          <w:rPr>
-            <w:noProof/>
-          </w:rPr>
-          <w:t>39</w:t>
-        </w:r>
-      </w:fldSimple>
+      <w:r>
+        <w:fldChar w:fldCharType="begin"/>
+      </w:r>
+      <w:r>
+        <w:instrText xml:space="preserve"> SEQ Table \* ARABIC </w:instrText>
+      </w:r>
+      <w:r>
+        <w:fldChar w:fldCharType="separate"/>
+      </w:r>
+      <w:r>
+        <w:rPr>
+          <w:noProof/>
+        </w:rPr>
+        <w:t>39</w:t>
+      </w:r>
+      <w:r>
+        <w:rPr>
+          <w:noProof/>
+        </w:rPr>
+        <w:fldChar w:fldCharType="end"/>
+      </w:r>
       <w:r>
         <w:t>: : Requirements EG</w:t>
       </w:r>
-      <w:bookmarkEnd w:id="259"/>
+      <w:bookmarkEnd w:id="248"/>
     </w:p>
     <w:tbl>
       <w:tblPr>
@@ -15657,21 +13779,21 @@
       <w:pPr>
         <w:pStyle w:val="Heading2"/>
       </w:pPr>
-      <w:bookmarkStart w:id="260" w:name="_Toc489635173"/>
+      <w:bookmarkStart w:id="249" w:name="_Toc489635173"/>
       <w:r>
         <w:t>Hardware</w:t>
       </w:r>
-      <w:bookmarkEnd w:id="260"/>
+      <w:bookmarkEnd w:id="249"/>
     </w:p>
     <w:p>
       <w:pPr>
         <w:pStyle w:val="Heading3"/>
       </w:pPr>
-      <w:bookmarkStart w:id="261" w:name="_Toc489635174"/>
+      <w:bookmarkStart w:id="250" w:name="_Toc489635174"/>
       <w:r>
         <w:t>Requirements</w:t>
       </w:r>
-      <w:bookmarkEnd w:id="261"/>
+      <w:bookmarkEnd w:id="250"/>
     </w:p>
     <w:p>
       <w:r>
@@ -15682,11 +13804,11 @@
       <w:pPr>
         <w:pStyle w:val="Heading3"/>
       </w:pPr>
-      <w:bookmarkStart w:id="262" w:name="_Toc489635175"/>
+      <w:bookmarkStart w:id="251" w:name="_Toc489635175"/>
       <w:r>
         <w:t>Inputs/Outputs</w:t>
       </w:r>
-      <w:bookmarkEnd w:id="262"/>
+      <w:bookmarkEnd w:id="251"/>
     </w:p>
     <w:p>
       <w:r>
@@ -15697,11 +13819,11 @@
       <w:pPr>
         <w:pStyle w:val="Heading3"/>
       </w:pPr>
-      <w:bookmarkStart w:id="263" w:name="_Toc489635176"/>
+      <w:bookmarkStart w:id="252" w:name="_Toc489635176"/>
       <w:r>
         <w:t>Design</w:t>
       </w:r>
-      <w:bookmarkEnd w:id="263"/>
+      <w:bookmarkEnd w:id="252"/>
     </w:p>
     <w:p>
       <w:pPr>
@@ -15777,22 +13899,35 @@
         <w:pStyle w:val="Caption"/>
         <w:keepNext/>
       </w:pPr>
-      <w:bookmarkStart w:id="264" w:name="_Toc489635246"/>
+      <w:bookmarkStart w:id="253" w:name="_Toc489635246"/>
       <w:r>
         <w:t xml:space="preserve">Table </w:t>
       </w:r>
-      <w:fldSimple w:instr=" SEQ Table \* ARABIC ">
-        <w:r>
-          <w:rPr>
-            <w:noProof/>
-          </w:rPr>
-          <w:t>40</w:t>
-        </w:r>
-      </w:fldSimple>
+      <w:r>
+        <w:fldChar w:fldCharType="begin"/>
+      </w:r>
+      <w:r>
+        <w:instrText xml:space="preserve"> SEQ Table \* ARABIC </w:instrText>
+      </w:r>
+      <w:r>
+        <w:fldChar w:fldCharType="separate"/>
+      </w:r>
+      <w:r>
+        <w:rPr>
+          <w:noProof/>
+        </w:rPr>
+        <w:t>40</w:t>
+      </w:r>
+      <w:r>
+        <w:rPr>
+          <w:noProof/>
+        </w:rPr>
+        <w:fldChar w:fldCharType="end"/>
+      </w:r>
       <w:r>
         <w:t>: Debug Diagnostics LEDs</w:t>
       </w:r>
-      <w:bookmarkEnd w:id="264"/>
+      <w:bookmarkEnd w:id="253"/>
     </w:p>
     <w:tbl>
       <w:tblPr>
@@ -15964,11 +14099,11 @@
       <w:pPr>
         <w:pStyle w:val="Heading3"/>
       </w:pPr>
-      <w:bookmarkStart w:id="265" w:name="_Toc489635177"/>
+      <w:bookmarkStart w:id="254" w:name="_Toc489635177"/>
       <w:r>
         <w:t>Breadboard Layout</w:t>
       </w:r>
-      <w:bookmarkEnd w:id="265"/>
+      <w:bookmarkEnd w:id="254"/>
     </w:p>
     <w:p>
       <w:r>
@@ -16007,11 +14142,11 @@
       <w:pPr>
         <w:pStyle w:val="Heading3"/>
       </w:pPr>
-      <w:bookmarkStart w:id="266" w:name="_Toc489635178"/>
+      <w:bookmarkStart w:id="255" w:name="_Toc489635178"/>
       <w:r>
         <w:t>Proto Layout</w:t>
       </w:r>
-      <w:bookmarkEnd w:id="266"/>
+      <w:bookmarkEnd w:id="255"/>
     </w:p>
     <w:p>
       <w:r>
@@ -16022,11 +14157,11 @@
       <w:pPr>
         <w:pStyle w:val="Heading3"/>
       </w:pPr>
-      <w:bookmarkStart w:id="267" w:name="_Toc489635179"/>
+      <w:bookmarkStart w:id="256" w:name="_Toc489635179"/>
       <w:r>
         <w:t>Component List</w:t>
       </w:r>
-      <w:bookmarkEnd w:id="267"/>
+      <w:bookmarkEnd w:id="256"/>
     </w:p>
     <w:p>
       <w:r>
@@ -16037,31 +14172,31 @@
       <w:pPr>
         <w:pStyle w:val="Heading2"/>
       </w:pPr>
-      <w:bookmarkStart w:id="268" w:name="_Toc489635180"/>
+      <w:bookmarkStart w:id="257" w:name="_Toc489635180"/>
       <w:r>
         <w:t>Software</w:t>
       </w:r>
-      <w:bookmarkEnd w:id="268"/>
+      <w:bookmarkEnd w:id="257"/>
     </w:p>
     <w:p>
       <w:pPr>
         <w:pStyle w:val="Heading3"/>
       </w:pPr>
-      <w:bookmarkStart w:id="269" w:name="_Toc489635181"/>
+      <w:bookmarkStart w:id="258" w:name="_Toc489635181"/>
       <w:r>
         <w:t>Requirements</w:t>
       </w:r>
-      <w:bookmarkEnd w:id="269"/>
+      <w:bookmarkEnd w:id="258"/>
     </w:p>
     <w:p>
       <w:pPr>
         <w:pStyle w:val="Heading3"/>
       </w:pPr>
-      <w:bookmarkStart w:id="270" w:name="_Toc489635182"/>
+      <w:bookmarkStart w:id="259" w:name="_Toc489635182"/>
       <w:r>
         <w:t>Design</w:t>
       </w:r>
-      <w:bookmarkEnd w:id="270"/>
+      <w:bookmarkEnd w:id="259"/>
     </w:p>
     <w:p>
       <w:pPr>
@@ -16105,11 +14240,11 @@
       <w:pPr>
         <w:pStyle w:val="Heading3"/>
       </w:pPr>
-      <w:bookmarkStart w:id="271" w:name="_Toc489635183"/>
+      <w:bookmarkStart w:id="260" w:name="_Toc489635183"/>
       <w:r>
         <w:t>Memory Usage</w:t>
       </w:r>
-      <w:bookmarkEnd w:id="271"/>
+      <w:bookmarkEnd w:id="260"/>
     </w:p>
     <w:p>
       <w:r>
@@ -16132,11 +14267,11 @@
       <w:pPr>
         <w:pStyle w:val="Heading3"/>
       </w:pPr>
-      <w:bookmarkStart w:id="272" w:name="_Toc489635184"/>
+      <w:bookmarkStart w:id="261" w:name="_Toc489635184"/>
       <w:r>
         <w:t>Timing Performance</w:t>
       </w:r>
-      <w:bookmarkEnd w:id="272"/>
+      <w:bookmarkEnd w:id="261"/>
     </w:p>
     <w:p>
       <w:r>
@@ -16147,21 +14282,21 @@
       <w:pPr>
         <w:pStyle w:val="Heading2"/>
       </w:pPr>
-      <w:bookmarkStart w:id="273" w:name="_Toc489635185"/>
+      <w:bookmarkStart w:id="262" w:name="_Toc489635185"/>
       <w:r>
         <w:t>Testing</w:t>
       </w:r>
-      <w:bookmarkEnd w:id="273"/>
+      <w:bookmarkEnd w:id="262"/>
     </w:p>
     <w:p>
       <w:pPr>
         <w:pStyle w:val="Heading3"/>
       </w:pPr>
-      <w:bookmarkStart w:id="274" w:name="_Toc489635186"/>
+      <w:bookmarkStart w:id="263" w:name="_Toc489635186"/>
       <w:r>
         <w:t>Unit Tests</w:t>
       </w:r>
-      <w:bookmarkEnd w:id="274"/>
+      <w:bookmarkEnd w:id="263"/>
     </w:p>
     <w:p>
       <w:r>
@@ -16172,11 +14307,11 @@
       <w:pPr>
         <w:pStyle w:val="Heading3"/>
       </w:pPr>
-      <w:bookmarkStart w:id="275" w:name="_Toc489635187"/>
+      <w:bookmarkStart w:id="264" w:name="_Toc489635187"/>
       <w:r>
         <w:t>Integration Tests</w:t>
       </w:r>
-      <w:bookmarkEnd w:id="275"/>
+      <w:bookmarkEnd w:id="264"/>
     </w:p>
     <w:p>
       <w:r>
@@ -16207,42 +14342,42 @@
       <w:pPr>
         <w:pStyle w:val="Appendix"/>
       </w:pPr>
-      <w:bookmarkStart w:id="276" w:name="_Toc489635188"/>
+      <w:bookmarkStart w:id="265" w:name="_Toc489635188"/>
       <w:r>
         <w:lastRenderedPageBreak/>
         <w:t>Appendix A: New device template</w:t>
       </w:r>
-      <w:bookmarkEnd w:id="276"/>
+      <w:bookmarkEnd w:id="265"/>
     </w:p>
     <w:p>
       <w:pPr>
         <w:pStyle w:val="Heading1"/>
       </w:pPr>
-      <w:bookmarkStart w:id="277" w:name="_Toc489635189"/>
+      <w:bookmarkStart w:id="266" w:name="_Toc489635189"/>
       <w:r>
         <w:t>New Device Template</w:t>
       </w:r>
-      <w:bookmarkEnd w:id="277"/>
+      <w:bookmarkEnd w:id="266"/>
     </w:p>
     <w:p>
       <w:pPr>
         <w:pStyle w:val="Heading2"/>
       </w:pPr>
-      <w:bookmarkStart w:id="278" w:name="_Toc489635190"/>
+      <w:bookmarkStart w:id="267" w:name="_Toc489635190"/>
       <w:r>
         <w:t>Generic</w:t>
       </w:r>
-      <w:bookmarkEnd w:id="278"/>
+      <w:bookmarkEnd w:id="267"/>
     </w:p>
     <w:p>
       <w:pPr>
         <w:pStyle w:val="Heading3"/>
       </w:pPr>
-      <w:bookmarkStart w:id="279" w:name="_Toc489635191"/>
+      <w:bookmarkStart w:id="268" w:name="_Toc489635191"/>
       <w:r>
         <w:t>Requirements</w:t>
       </w:r>
-      <w:bookmarkEnd w:id="279"/>
+      <w:bookmarkEnd w:id="268"/>
     </w:p>
     <w:p>
       <w:r>
@@ -16253,21 +14388,21 @@
       <w:pPr>
         <w:pStyle w:val="Heading2"/>
       </w:pPr>
-      <w:bookmarkStart w:id="280" w:name="_Toc489635192"/>
+      <w:bookmarkStart w:id="269" w:name="_Toc489635192"/>
       <w:r>
         <w:t>Hardware</w:t>
       </w:r>
-      <w:bookmarkEnd w:id="280"/>
+      <w:bookmarkEnd w:id="269"/>
     </w:p>
     <w:p>
       <w:pPr>
         <w:pStyle w:val="Heading3"/>
       </w:pPr>
-      <w:bookmarkStart w:id="281" w:name="_Toc489635193"/>
+      <w:bookmarkStart w:id="270" w:name="_Toc489635193"/>
       <w:r>
         <w:t>Requirements</w:t>
       </w:r>
-      <w:bookmarkEnd w:id="281"/>
+      <w:bookmarkEnd w:id="270"/>
     </w:p>
     <w:p>
       <w:r>
@@ -16278,11 +14413,11 @@
       <w:pPr>
         <w:pStyle w:val="Heading3"/>
       </w:pPr>
-      <w:bookmarkStart w:id="282" w:name="_Toc489635194"/>
+      <w:bookmarkStart w:id="271" w:name="_Toc489635194"/>
       <w:r>
         <w:t>Inputs/Outputs</w:t>
       </w:r>
-      <w:bookmarkEnd w:id="282"/>
+      <w:bookmarkEnd w:id="271"/>
     </w:p>
     <w:p>
       <w:r>
@@ -16293,11 +14428,11 @@
       <w:pPr>
         <w:pStyle w:val="Heading3"/>
       </w:pPr>
-      <w:bookmarkStart w:id="283" w:name="_Toc489635195"/>
+      <w:bookmarkStart w:id="272" w:name="_Toc489635195"/>
       <w:r>
         <w:t>Design</w:t>
       </w:r>
-      <w:bookmarkEnd w:id="283"/>
+      <w:bookmarkEnd w:id="272"/>
     </w:p>
     <w:p>
       <w:pPr>
@@ -16312,18 +14447,31 @@
         <w:pStyle w:val="Caption"/>
         <w:keepNext/>
       </w:pPr>
-      <w:bookmarkStart w:id="284" w:name="_Toc489635247"/>
+      <w:bookmarkStart w:id="273" w:name="_Toc489635247"/>
       <w:r>
         <w:t xml:space="preserve">Table </w:t>
       </w:r>
-      <w:fldSimple w:instr=" SEQ Table \* ARABIC ">
-        <w:r>
-          <w:rPr>
-            <w:noProof/>
-          </w:rPr>
-          <w:t>41</w:t>
-        </w:r>
-      </w:fldSimple>
+      <w:r>
+        <w:fldChar w:fldCharType="begin"/>
+      </w:r>
+      <w:r>
+        <w:instrText xml:space="preserve"> SEQ Table \* ARABIC </w:instrText>
+      </w:r>
+      <w:r>
+        <w:fldChar w:fldCharType="separate"/>
+      </w:r>
+      <w:r>
+        <w:rPr>
+          <w:noProof/>
+        </w:rPr>
+        <w:t>41</w:t>
+      </w:r>
+      <w:r>
+        <w:rPr>
+          <w:noProof/>
+        </w:rPr>
+        <w:fldChar w:fldCharType="end"/>
+      </w:r>
       <w:r>
         <w:t xml:space="preserve">: </w:t>
       </w:r>
@@ -16333,7 +14481,7 @@
       <w:r>
         <w:t xml:space="preserve"> Diagnostics LEDs</w:t>
       </w:r>
-      <w:bookmarkEnd w:id="284"/>
+      <w:bookmarkEnd w:id="273"/>
     </w:p>
     <w:tbl>
       <w:tblPr>
@@ -16504,11 +14652,11 @@
       <w:pPr>
         <w:pStyle w:val="Heading3"/>
       </w:pPr>
-      <w:bookmarkStart w:id="285" w:name="_Toc489635196"/>
+      <w:bookmarkStart w:id="274" w:name="_Toc489635196"/>
       <w:r>
         <w:t>Breadboard Layout</w:t>
       </w:r>
-      <w:bookmarkEnd w:id="285"/>
+      <w:bookmarkEnd w:id="274"/>
     </w:p>
     <w:p>
       <w:r>
@@ -16519,11 +14667,11 @@
       <w:pPr>
         <w:pStyle w:val="Heading3"/>
       </w:pPr>
-      <w:bookmarkStart w:id="286" w:name="_Toc489635197"/>
+      <w:bookmarkStart w:id="275" w:name="_Toc489635197"/>
       <w:r>
         <w:t>Proto Layout</w:t>
       </w:r>
-      <w:bookmarkEnd w:id="286"/>
+      <w:bookmarkEnd w:id="275"/>
     </w:p>
     <w:p>
       <w:r>
@@ -16534,11 +14682,11 @@
       <w:pPr>
         <w:pStyle w:val="Heading3"/>
       </w:pPr>
-      <w:bookmarkStart w:id="287" w:name="_Toc489635198"/>
+      <w:bookmarkStart w:id="276" w:name="_Toc489635198"/>
       <w:r>
         <w:t>Component List</w:t>
       </w:r>
-      <w:bookmarkEnd w:id="287"/>
+      <w:bookmarkEnd w:id="276"/>
     </w:p>
     <w:p>
       <w:r>
@@ -16549,21 +14697,21 @@
       <w:pPr>
         <w:pStyle w:val="Heading2"/>
       </w:pPr>
-      <w:bookmarkStart w:id="288" w:name="_Toc489635199"/>
+      <w:bookmarkStart w:id="277" w:name="_Toc489635199"/>
       <w:r>
         <w:t>Software</w:t>
       </w:r>
-      <w:bookmarkEnd w:id="288"/>
+      <w:bookmarkEnd w:id="277"/>
     </w:p>
     <w:p>
       <w:pPr>
         <w:pStyle w:val="Heading3"/>
       </w:pPr>
-      <w:bookmarkStart w:id="289" w:name="_Toc489635200"/>
+      <w:bookmarkStart w:id="278" w:name="_Toc489635200"/>
       <w:r>
         <w:t>Requirements</w:t>
       </w:r>
-      <w:bookmarkEnd w:id="289"/>
+      <w:bookmarkEnd w:id="278"/>
     </w:p>
     <w:p>
       <w:r>
@@ -16574,11 +14722,11 @@
       <w:pPr>
         <w:pStyle w:val="Heading3"/>
       </w:pPr>
-      <w:bookmarkStart w:id="290" w:name="_Toc489635201"/>
+      <w:bookmarkStart w:id="279" w:name="_Toc489635201"/>
       <w:r>
         <w:t>Design</w:t>
       </w:r>
-      <w:bookmarkEnd w:id="290"/>
+      <w:bookmarkEnd w:id="279"/>
     </w:p>
     <w:p>
       <w:r>
@@ -16589,11 +14737,11 @@
       <w:pPr>
         <w:pStyle w:val="Heading3"/>
       </w:pPr>
-      <w:bookmarkStart w:id="291" w:name="_Toc489635202"/>
+      <w:bookmarkStart w:id="280" w:name="_Toc489635202"/>
       <w:r>
         <w:t>Memory Usage</w:t>
       </w:r>
-      <w:bookmarkEnd w:id="291"/>
+      <w:bookmarkEnd w:id="280"/>
     </w:p>
     <w:p>
       <w:r>
@@ -16604,12 +14752,12 @@
       <w:pPr>
         <w:pStyle w:val="Heading3"/>
       </w:pPr>
-      <w:bookmarkStart w:id="292" w:name="_Toc489635203"/>
+      <w:bookmarkStart w:id="281" w:name="_Toc489635203"/>
       <w:r>
         <w:lastRenderedPageBreak/>
         <w:t>Timing Performance</w:t>
       </w:r>
-      <w:bookmarkEnd w:id="292"/>
+      <w:bookmarkEnd w:id="281"/>
     </w:p>
     <w:p>
       <w:r>
@@ -16620,21 +14768,21 @@
       <w:pPr>
         <w:pStyle w:val="Heading2"/>
       </w:pPr>
-      <w:bookmarkStart w:id="293" w:name="_Toc489635204"/>
+      <w:bookmarkStart w:id="282" w:name="_Toc489635204"/>
       <w:r>
         <w:t>Testing</w:t>
       </w:r>
-      <w:bookmarkEnd w:id="293"/>
+      <w:bookmarkEnd w:id="282"/>
     </w:p>
     <w:p>
       <w:pPr>
         <w:pStyle w:val="Heading3"/>
       </w:pPr>
-      <w:bookmarkStart w:id="294" w:name="_Toc489635205"/>
+      <w:bookmarkStart w:id="283" w:name="_Toc489635205"/>
       <w:r>
         <w:t>Unit Tests</w:t>
       </w:r>
-      <w:bookmarkEnd w:id="294"/>
+      <w:bookmarkEnd w:id="283"/>
     </w:p>
     <w:p>
       <w:r>
@@ -16645,11 +14793,11 @@
       <w:pPr>
         <w:pStyle w:val="Heading3"/>
       </w:pPr>
-      <w:bookmarkStart w:id="295" w:name="_Toc489635206"/>
+      <w:bookmarkStart w:id="284" w:name="_Toc489635206"/>
       <w:r>
         <w:t>Integration Tests</w:t>
       </w:r>
-      <w:bookmarkEnd w:id="295"/>
+      <w:bookmarkEnd w:id="284"/>
     </w:p>
     <w:p>
       <w:r>
@@ -16672,7 +14820,7 @@
 </file>
 
 <file path=word/endnotes.xml><?xml version="1.0" encoding="utf-8"?>
-<w:endnotes xmlns:wpc="http://schemas.microsoft.com/office/word/2010/wordprocessingCanvas" xmlns:mc="http://schemas.openxmlformats.org/markup-compatibility/2006" xmlns:o="urn:schemas-microsoft-com:office:office" xmlns:r="http://schemas.openxmlformats.org/officeDocument/2006/relationships" xmlns:m="http://schemas.openxmlformats.org/officeDocument/2006/math" xmlns:v="urn:schemas-microsoft-com:vml" xmlns:wp14="http://schemas.microsoft.com/office/word/2010/wordprocessingDrawing" xmlns:wp="http://schemas.openxmlformats.org/drawingml/2006/wordprocessingDrawing" xmlns:w10="urn:schemas-microsoft-com:office:word" xmlns:w="http://schemas.openxmlformats.org/wordprocessingml/2006/main" xmlns:w14="http://schemas.microsoft.com/office/word/2010/wordml" xmlns:w15="http://schemas.microsoft.com/office/word/2012/wordml" xmlns:wpg="http://schemas.microsoft.com/office/word/2010/wordprocessingGroup" xmlns:wpi="http://schemas.microsoft.com/office/word/2010/wordprocessingInk" xmlns:wne="http://schemas.microsoft.com/office/word/2006/wordml" xmlns:wps="http://schemas.microsoft.com/office/word/2010/wordprocessingShape" mc:Ignorable="w14 w15 wp14">
+<w:endnotes xmlns:wpc="http://schemas.microsoft.com/office/word/2010/wordprocessingCanvas" xmlns:cx="http://schemas.microsoft.com/office/drawing/2014/chartex" xmlns:cx1="http://schemas.microsoft.com/office/drawing/2015/9/8/chartex" xmlns:cx2="http://schemas.microsoft.com/office/drawing/2015/10/21/chartex" xmlns:cx3="http://schemas.microsoft.com/office/drawing/2016/5/9/chartex" xmlns:cx4="http://schemas.microsoft.com/office/drawing/2016/5/10/chartex" xmlns:cx5="http://schemas.microsoft.com/office/drawing/2016/5/11/chartex" xmlns:cx6="http://schemas.microsoft.com/office/drawing/2016/5/12/chartex" xmlns:cx7="http://schemas.microsoft.com/office/drawing/2016/5/13/chartex" xmlns:cx8="http://schemas.microsoft.com/office/drawing/2016/5/14/chartex" xmlns:mc="http://schemas.openxmlformats.org/markup-compatibility/2006" xmlns:aink="http://schemas.microsoft.com/office/drawing/2016/ink" xmlns:am3d="http://schemas.microsoft.com/office/drawing/2017/model3d" xmlns:o="urn:schemas-microsoft-com:office:office" xmlns:r="http://schemas.openxmlformats.org/officeDocument/2006/relationships" xmlns:m="http://schemas.openxmlformats.org/officeDocument/2006/math" xmlns:v="urn:schemas-microsoft-com:vml" xmlns:wp14="http://schemas.microsoft.com/office/word/2010/wordprocessingDrawing" xmlns:wp="http://schemas.openxmlformats.org/drawingml/2006/wordprocessingDrawing" xmlns:w10="urn:schemas-microsoft-com:office:word" xmlns:w="http://schemas.openxmlformats.org/wordprocessingml/2006/main" xmlns:w14="http://schemas.microsoft.com/office/word/2010/wordml" xmlns:w15="http://schemas.microsoft.com/office/word/2012/wordml" xmlns:w16cid="http://schemas.microsoft.com/office/word/2016/wordml/cid" xmlns:w16se="http://schemas.microsoft.com/office/word/2015/wordml/symex" xmlns:wpg="http://schemas.microsoft.com/office/word/2010/wordprocessingGroup" xmlns:wpi="http://schemas.microsoft.com/office/word/2010/wordprocessingInk" xmlns:wne="http://schemas.microsoft.com/office/word/2006/wordml" xmlns:wps="http://schemas.microsoft.com/office/word/2010/wordprocessingShape" mc:Ignorable="w14 w15 w16se w16cid wp14">
   <w:endnote w:type="separator" w:id="-1">
     <w:p>
       <w:pPr>
@@ -16697,7 +14845,7 @@
 </file>
 
 <file path=word/footnotes.xml><?xml version="1.0" encoding="utf-8"?>
-<w:footnotes xmlns:wpc="http://schemas.microsoft.com/office/word/2010/wordprocessingCanvas" xmlns:mc="http://schemas.openxmlformats.org/markup-compatibility/2006" xmlns:o="urn:schemas-microsoft-com:office:office" xmlns:r="http://schemas.openxmlformats.org/officeDocument/2006/relationships" xmlns:m="http://schemas.openxmlformats.org/officeDocument/2006/math" xmlns:v="urn:schemas-microsoft-com:vml" xmlns:wp14="http://schemas.microsoft.com/office/word/2010/wordprocessingDrawing" xmlns:wp="http://schemas.openxmlformats.org/drawingml/2006/wordprocessingDrawing" xmlns:w10="urn:schemas-microsoft-com:office:word" xmlns:w="http://schemas.openxmlformats.org/wordprocessingml/2006/main" xmlns:w14="http://schemas.microsoft.com/office/word/2010/wordml" xmlns:w15="http://schemas.microsoft.com/office/word/2012/wordml" xmlns:wpg="http://schemas.microsoft.com/office/word/2010/wordprocessingGroup" xmlns:wpi="http://schemas.microsoft.com/office/word/2010/wordprocessingInk" xmlns:wne="http://schemas.microsoft.com/office/word/2006/wordml" xmlns:wps="http://schemas.microsoft.com/office/word/2010/wordprocessingShape" mc:Ignorable="w14 w15 wp14">
+<w:footnotes xmlns:wpc="http://schemas.microsoft.com/office/word/2010/wordprocessingCanvas" xmlns:cx="http://schemas.microsoft.com/office/drawing/2014/chartex" xmlns:cx1="http://schemas.microsoft.com/office/drawing/2015/9/8/chartex" xmlns:cx2="http://schemas.microsoft.com/office/drawing/2015/10/21/chartex" xmlns:cx3="http://schemas.microsoft.com/office/drawing/2016/5/9/chartex" xmlns:cx4="http://schemas.microsoft.com/office/drawing/2016/5/10/chartex" xmlns:cx5="http://schemas.microsoft.com/office/drawing/2016/5/11/chartex" xmlns:cx6="http://schemas.microsoft.com/office/drawing/2016/5/12/chartex" xmlns:cx7="http://schemas.microsoft.com/office/drawing/2016/5/13/chartex" xmlns:cx8="http://schemas.microsoft.com/office/drawing/2016/5/14/chartex" xmlns:mc="http://schemas.openxmlformats.org/markup-compatibility/2006" xmlns:aink="http://schemas.microsoft.com/office/drawing/2016/ink" xmlns:am3d="http://schemas.microsoft.com/office/drawing/2017/model3d" xmlns:o="urn:schemas-microsoft-com:office:office" xmlns:r="http://schemas.openxmlformats.org/officeDocument/2006/relationships" xmlns:m="http://schemas.openxmlformats.org/officeDocument/2006/math" xmlns:v="urn:schemas-microsoft-com:vml" xmlns:wp14="http://schemas.microsoft.com/office/word/2010/wordprocessingDrawing" xmlns:wp="http://schemas.openxmlformats.org/drawingml/2006/wordprocessingDrawing" xmlns:w10="urn:schemas-microsoft-com:office:word" xmlns:w="http://schemas.openxmlformats.org/wordprocessingml/2006/main" xmlns:w14="http://schemas.microsoft.com/office/word/2010/wordml" xmlns:w15="http://schemas.microsoft.com/office/word/2012/wordml" xmlns:w16cid="http://schemas.microsoft.com/office/word/2016/wordml/cid" xmlns:w16se="http://schemas.microsoft.com/office/word/2015/wordml/symex" xmlns:wpg="http://schemas.microsoft.com/office/word/2010/wordprocessingGroup" xmlns:wpi="http://schemas.microsoft.com/office/word/2010/wordprocessingInk" xmlns:wne="http://schemas.microsoft.com/office/word/2006/wordml" xmlns:wps="http://schemas.microsoft.com/office/word/2010/wordprocessingShape" mc:Ignorable="w14 w15 w16se w16cid wp14">
   <w:footnote w:type="separator" w:id="-1">
     <w:p>
       <w:pPr>
@@ -16722,7 +14870,7 @@
 </file>
 
 <file path=word/numbering.xml><?xml version="1.0" encoding="utf-8"?>
-<w:numbering xmlns:wpc="http://schemas.microsoft.com/office/word/2010/wordprocessingCanvas" xmlns:mc="http://schemas.openxmlformats.org/markup-compatibility/2006" xmlns:o="urn:schemas-microsoft-com:office:office" xmlns:r="http://schemas.openxmlformats.org/officeDocument/2006/relationships" xmlns:m="http://schemas.openxmlformats.org/officeDocument/2006/math" xmlns:v="urn:schemas-microsoft-com:vml" xmlns:wp14="http://schemas.microsoft.com/office/word/2010/wordprocessingDrawing" xmlns:wp="http://schemas.openxmlformats.org/drawingml/2006/wordprocessingDrawing" xmlns:w10="urn:schemas-microsoft-com:office:word" xmlns:w="http://schemas.openxmlformats.org/wordprocessingml/2006/main" xmlns:w14="http://schemas.microsoft.com/office/word/2010/wordml" xmlns:w15="http://schemas.microsoft.com/office/word/2012/wordml" xmlns:wpg="http://schemas.microsoft.com/office/word/2010/wordprocessingGroup" xmlns:wpi="http://schemas.microsoft.com/office/word/2010/wordprocessingInk" xmlns:wne="http://schemas.microsoft.com/office/word/2006/wordml" xmlns:wps="http://schemas.microsoft.com/office/word/2010/wordprocessingShape" mc:Ignorable="w14 w15 wp14">
+<w:numbering xmlns:wpc="http://schemas.microsoft.com/office/word/2010/wordprocessingCanvas" xmlns:cx="http://schemas.microsoft.com/office/drawing/2014/chartex" xmlns:cx1="http://schemas.microsoft.com/office/drawing/2015/9/8/chartex" xmlns:cx2="http://schemas.microsoft.com/office/drawing/2015/10/21/chartex" xmlns:cx3="http://schemas.microsoft.com/office/drawing/2016/5/9/chartex" xmlns:cx4="http://schemas.microsoft.com/office/drawing/2016/5/10/chartex" xmlns:cx5="http://schemas.microsoft.com/office/drawing/2016/5/11/chartex" xmlns:cx6="http://schemas.microsoft.com/office/drawing/2016/5/12/chartex" xmlns:cx7="http://schemas.microsoft.com/office/drawing/2016/5/13/chartex" xmlns:cx8="http://schemas.microsoft.com/office/drawing/2016/5/14/chartex" xmlns:mc="http://schemas.openxmlformats.org/markup-compatibility/2006" xmlns:aink="http://schemas.microsoft.com/office/drawing/2016/ink" xmlns:am3d="http://schemas.microsoft.com/office/drawing/2017/model3d" xmlns:o="urn:schemas-microsoft-com:office:office" xmlns:r="http://schemas.openxmlformats.org/officeDocument/2006/relationships" xmlns:m="http://schemas.openxmlformats.org/officeDocument/2006/math" xmlns:v="urn:schemas-microsoft-com:vml" xmlns:wp14="http://schemas.microsoft.com/office/word/2010/wordprocessingDrawing" xmlns:wp="http://schemas.openxmlformats.org/drawingml/2006/wordprocessingDrawing" xmlns:w10="urn:schemas-microsoft-com:office:word" xmlns:w="http://schemas.openxmlformats.org/wordprocessingml/2006/main" xmlns:w14="http://schemas.microsoft.com/office/word/2010/wordml" xmlns:w15="http://schemas.microsoft.com/office/word/2012/wordml" xmlns:w16cid="http://schemas.microsoft.com/office/word/2016/wordml/cid" xmlns:w16se="http://schemas.microsoft.com/office/word/2015/wordml/symex" xmlns:wpg="http://schemas.microsoft.com/office/word/2010/wordprocessingGroup" xmlns:wpi="http://schemas.microsoft.com/office/word/2010/wordprocessingInk" xmlns:wne="http://schemas.microsoft.com/office/word/2006/wordml" xmlns:wps="http://schemas.microsoft.com/office/word/2010/wordprocessingShape" mc:Ignorable="w14 w15 w16se w16cid wp14">
   <w:abstractNum w:abstractNumId="0" w15:restartNumberingAfterBreak="0">
     <w:nsid w:val="06087FAA"/>
     <w:multiLevelType w:val="hybridMultilevel"/>
@@ -19797,7 +17945,7 @@
 </file>
 
 <file path=word/styles.xml><?xml version="1.0" encoding="utf-8"?>
-<w:styles xmlns:mc="http://schemas.openxmlformats.org/markup-compatibility/2006" xmlns:r="http://schemas.openxmlformats.org/officeDocument/2006/relationships" xmlns:w="http://schemas.openxmlformats.org/wordprocessingml/2006/main" xmlns:w14="http://schemas.microsoft.com/office/word/2010/wordml" xmlns:w15="http://schemas.microsoft.com/office/word/2012/wordml" mc:Ignorable="w14 w15">
+<w:styles xmlns:mc="http://schemas.openxmlformats.org/markup-compatibility/2006" xmlns:r="http://schemas.openxmlformats.org/officeDocument/2006/relationships" xmlns:w="http://schemas.openxmlformats.org/wordprocessingml/2006/main" xmlns:w14="http://schemas.microsoft.com/office/word/2010/wordml" xmlns:w15="http://schemas.microsoft.com/office/word/2012/wordml" xmlns:w16cid="http://schemas.microsoft.com/office/word/2016/wordml/cid" xmlns:w16se="http://schemas.microsoft.com/office/word/2015/wordml/symex" mc:Ignorable="w14 w15 w16se w16cid">
   <w:docDefaults>
     <w:rPrDefault>
       <w:rPr>
@@ -19813,7 +17961,7 @@
       </w:pPr>
     </w:pPrDefault>
   </w:docDefaults>
-  <w:latentStyles w:defLockedState="0" w:defUIPriority="99" w:defSemiHidden="0" w:defUnhideWhenUsed="0" w:defQFormat="0" w:count="371">
+  <w:latentStyles w:defLockedState="0" w:defUIPriority="99" w:defSemiHidden="0" w:defUnhideWhenUsed="0" w:defQFormat="0" w:count="375">
     <w:lsdException w:name="Normal" w:uiPriority="0" w:qFormat="1"/>
     <w:lsdException w:name="heading 1" w:uiPriority="9" w:qFormat="1"/>
     <w:lsdException w:name="heading 2" w:semiHidden="1" w:uiPriority="9" w:unhideWhenUsed="1" w:qFormat="1"/>
@@ -20185,6 +18333,10 @@
     <w:lsdException w:name="List Table 5 Dark Accent 6" w:uiPriority="50"/>
     <w:lsdException w:name="List Table 6 Colorful Accent 6" w:uiPriority="51"/>
     <w:lsdException w:name="List Table 7 Colorful Accent 6" w:uiPriority="52"/>
+    <w:lsdException w:name="Mention" w:semiHidden="1" w:unhideWhenUsed="1"/>
+    <w:lsdException w:name="Smart Hyperlink" w:semiHidden="1" w:unhideWhenUsed="1"/>
+    <w:lsdException w:name="Hashtag" w:semiHidden="1" w:unhideWhenUsed="1"/>
+    <w:lsdException w:name="Unresolved Mention" w:semiHidden="1" w:unhideWhenUsed="1"/>
   </w:latentStyles>
   <w:style w:type="paragraph" w:default="1" w:styleId="Normal">
     <w:name w:val="Normal"/>
@@ -21253,7 +19405,7 @@
 </file>
 
 <file path=customXml/itemProps1.xml><?xml version="1.0" encoding="utf-8"?>
-<ds:datastoreItem xmlns:ds="http://schemas.openxmlformats.org/officeDocument/2006/customXml" ds:itemID="{6A92A559-B6EB-44F4-B31D-0838D959EB09}">
+<ds:datastoreItem xmlns:ds="http://schemas.openxmlformats.org/officeDocument/2006/customXml" ds:itemID="{00D921B9-7CED-4AC8-8F28-5D693FA06EA8}">
   <ds:schemaRefs>
     <ds:schemaRef ds:uri="http://schemas.openxmlformats.org/officeDocument/2006/bibliography"/>
   </ds:schemaRefs>

--- a/Documentation/Mestra - Copy - Copy - Copy.docx
+++ b/Documentation/Mestra - Copy - Copy - Copy.docx
@@ -1,196 +1,100 @@
 
 <file path=word/document.xml><?xml version="1.0" encoding="utf-8"?>
-<w:document xmlns:wpc="http://schemas.microsoft.com/office/word/2010/wordprocessingCanvas" xmlns:cx="http://schemas.microsoft.com/office/drawing/2014/chartex" xmlns:cx1="http://schemas.microsoft.com/office/drawing/2015/9/8/chartex" xmlns:cx2="http://schemas.microsoft.com/office/drawing/2015/10/21/chartex" xmlns:cx3="http://schemas.microsoft.com/office/drawing/2016/5/9/chartex" xmlns:cx4="http://schemas.microsoft.com/office/drawing/2016/5/10/chartex" xmlns:cx5="http://schemas.microsoft.com/office/drawing/2016/5/11/chartex" xmlns:cx6="http://schemas.microsoft.com/office/drawing/2016/5/12/chartex" xmlns:cx7="http://schemas.microsoft.com/office/drawing/2016/5/13/chartex" xmlns:cx8="http://schemas.microsoft.com/office/drawing/2016/5/14/chartex" xmlns:mc="http://schemas.openxmlformats.org/markup-compatibility/2006" xmlns:aink="http://schemas.microsoft.com/office/drawing/2016/ink" xmlns:am3d="http://schemas.microsoft.com/office/drawing/2017/model3d" xmlns:o="urn:schemas-microsoft-com:office:office" xmlns:r="http://schemas.openxmlformats.org/officeDocument/2006/relationships" xmlns:m="http://schemas.openxmlformats.org/officeDocument/2006/math" xmlns:v="urn:schemas-microsoft-com:vml" xmlns:wp14="http://schemas.microsoft.com/office/word/2010/wordprocessingDrawing" xmlns:wp="http://schemas.openxmlformats.org/drawingml/2006/wordprocessingDrawing" xmlns:w10="urn:schemas-microsoft-com:office:word" xmlns:w="http://schemas.openxmlformats.org/wordprocessingml/2006/main" xmlns:w14="http://schemas.microsoft.com/office/word/2010/wordml" xmlns:w15="http://schemas.microsoft.com/office/word/2012/wordml" xmlns:w16cid="http://schemas.microsoft.com/office/word/2016/wordml/cid" xmlns:w16se="http://schemas.microsoft.com/office/word/2015/wordml/symex" xmlns:wpg="http://schemas.microsoft.com/office/word/2010/wordprocessingGroup" xmlns:wpi="http://schemas.microsoft.com/office/word/2010/wordprocessingInk" xmlns:wne="http://schemas.microsoft.com/office/word/2006/wordml" xmlns:wps="http://schemas.microsoft.com/office/word/2010/wordprocessingShape" mc:Ignorable="w14 w15 w16se w16cid wp14">
+<w:document xmlns:wpc="http://schemas.microsoft.com/office/word/2010/wordprocessingCanvas" xmlns:cx="http://schemas.microsoft.com/office/drawing/2014/chartex" xmlns:mc="http://schemas.openxmlformats.org/markup-compatibility/2006" xmlns:o="urn:schemas-microsoft-com:office:office" xmlns:r="http://schemas.openxmlformats.org/officeDocument/2006/relationships" xmlns:m="http://schemas.openxmlformats.org/officeDocument/2006/math" xmlns:v="urn:schemas-microsoft-com:vml" xmlns:wp14="http://schemas.microsoft.com/office/word/2010/wordprocessingDrawing" xmlns:wp="http://schemas.openxmlformats.org/drawingml/2006/wordprocessingDrawing" xmlns:w10="urn:schemas-microsoft-com:office:word" xmlns:w="http://schemas.openxmlformats.org/wordprocessingml/2006/main" xmlns:w14="http://schemas.microsoft.com/office/word/2010/wordml" xmlns:w15="http://schemas.microsoft.com/office/word/2012/wordml" xmlns:w16se="http://schemas.microsoft.com/office/word/2015/wordml/symex" xmlns:wpg="http://schemas.microsoft.com/office/word/2010/wordprocessingGroup" xmlns:wpi="http://schemas.microsoft.com/office/word/2010/wordprocessingInk" xmlns:wne="http://schemas.microsoft.com/office/word/2006/wordml" xmlns:wps="http://schemas.microsoft.com/office/word/2010/wordprocessingShape" mc:Ignorable="w14 w15 w16se wp14">
   <w:body>
     <w:p>
       <w:pPr>
-        <w:rPr>
-          <w:rFonts w:asciiTheme="majorHAnsi" w:eastAsiaTheme="majorEastAsia" w:hAnsiTheme="majorHAnsi" w:cstheme="majorBidi"/>
-          <w:color w:val="2E74B5" w:themeColor="accent1" w:themeShade="BF"/>
-          <w:sz w:val="32"/>
-          <w:szCs w:val="32"/>
-        </w:rPr>
-      </w:pPr>
-    </w:p>
-    <w:p>
-      <w:pPr>
-        <w:pStyle w:val="Heading3"/>
-        <w:rPr>
-          <w:sz w:val="32"/>
-          <w:szCs w:val="32"/>
-        </w:rPr>
-      </w:pPr>
-      <w:bookmarkStart w:id="0" w:name="_Toc489634941"/>
+        <w:pStyle w:val="Heading1"/>
+      </w:pPr>
+      <w:bookmarkStart w:id="0" w:name="_Toc489634973"/>
+      <w:bookmarkStart w:id="1" w:name="_GoBack"/>
+      <w:bookmarkEnd w:id="1"/>
+      <w:r>
+        <w:t>Audio</w:t>
+      </w:r>
+      <w:bookmarkEnd w:id="0"/>
+    </w:p>
+    <w:p>
+      <w:pPr>
+        <w:pStyle w:val="Heading2"/>
+      </w:pPr>
+      <w:bookmarkStart w:id="2" w:name="_Toc489634974"/>
+      <w:r>
+        <w:t>Generic</w:t>
+      </w:r>
+      <w:bookmarkEnd w:id="2"/>
+    </w:p>
+    <w:p>
+      <w:pPr>
+        <w:pStyle w:val="Heading3"/>
+      </w:pPr>
+      <w:bookmarkStart w:id="3" w:name="_Toc489634975"/>
+      <w:r>
+        <w:t>Requirements</w:t>
+      </w:r>
+      <w:bookmarkEnd w:id="3"/>
+    </w:p>
+    <w:p>
+      <w:r>
+        <w:t>TODO</w:t>
+      </w:r>
+    </w:p>
+    <w:p>
+      <w:pPr>
+        <w:pStyle w:val="Heading2"/>
+      </w:pPr>
+      <w:bookmarkStart w:id="4" w:name="_Toc489634976"/>
+      <w:r>
+        <w:t>Hardware</w:t>
+      </w:r>
+      <w:bookmarkEnd w:id="4"/>
+    </w:p>
+    <w:p>
+      <w:pPr>
+        <w:pStyle w:val="Heading3"/>
+      </w:pPr>
+      <w:bookmarkStart w:id="5" w:name="_Toc489634977"/>
+      <w:r>
+        <w:t>Requirements</w:t>
+      </w:r>
+      <w:bookmarkEnd w:id="5"/>
+    </w:p>
+    <w:p>
+      <w:r>
+        <w:t>TODO</w:t>
+      </w:r>
+    </w:p>
+    <w:p>
+      <w:pPr>
+        <w:pStyle w:val="Heading3"/>
+      </w:pPr>
+      <w:bookmarkStart w:id="6" w:name="_Toc489634978"/>
+      <w:r>
+        <w:t>Inputs/Outputs</w:t>
+      </w:r>
+      <w:bookmarkEnd w:id="6"/>
+    </w:p>
+    <w:p>
+      <w:r>
+        <w:t>TODO</w:t>
+      </w:r>
+    </w:p>
+    <w:p>
+      <w:pPr>
+        <w:pStyle w:val="Heading3"/>
+      </w:pPr>
+      <w:bookmarkStart w:id="7" w:name="_Toc489634979"/>
       <w:r>
         <w:t>Design</w:t>
       </w:r>
-      <w:bookmarkEnd w:id="0"/>
+      <w:bookmarkEnd w:id="7"/>
     </w:p>
     <w:p>
       <w:pPr>
         <w:pStyle w:val="Heading4"/>
       </w:pPr>
       <w:r>
-        <w:t>Communication</w:t>
-      </w:r>
-      <w:r>
-        <w:t xml:space="preserve"> from Controller to slaves</w:t>
-      </w:r>
-    </w:p>
-    <w:p>
-      <w:pPr>
-        <w:pStyle w:val="Heading5"/>
-      </w:pPr>
-      <w:r>
-        <w:t>Comparison</w:t>
-      </w:r>
-    </w:p>
-    <w:p>
-      <w:pPr>
-        <w:pStyle w:val="Heading5"/>
-      </w:pPr>
-      <w:r>
-        <w:t>Network Topology</w:t>
-      </w:r>
-    </w:p>
-    <w:p>
-      <w:pPr>
-        <w:pStyle w:val="Heading5"/>
-      </w:pPr>
-      <w:r>
-        <w:t>Slave Presence</w:t>
-      </w:r>
-    </w:p>
-    <w:p>
-      <w:pPr>
-        <w:pStyle w:val="Heading5"/>
-      </w:pPr>
-      <w:r>
-        <w:t>Loop</w:t>
-      </w:r>
-    </w:p>
-    <w:p>
-      <w:pPr>
-        <w:pStyle w:val="Heading5"/>
-      </w:pPr>
-      <w:r>
-        <w:t>RF Proof of Concept</w:t>
-      </w:r>
-    </w:p>
-    <w:p>
-      <w:pPr>
-        <w:pStyle w:val="Heading5"/>
-      </w:pPr>
-      <w:r>
-        <w:t>NRF24L01 / BE8… TODO</w:t>
-      </w:r>
-    </w:p>
-    <w:p>
-      <w:pPr>
-        <w:pStyle w:val="Heading5"/>
-      </w:pPr>
-      <w:r>
-        <w:t>One or Two RFs per device</w:t>
-      </w:r>
-    </w:p>
-    <w:p>
-      <w:pPr>
-        <w:pStyle w:val="Heading5"/>
-      </w:pPr>
-      <w:r>
-        <w:t>Best Channel / Initialization</w:t>
-      </w:r>
-    </w:p>
-    <w:p>
-      <w:pPr>
-        <w:pStyle w:val="Heading5"/>
-      </w:pPr>
-      <w:r>
-        <w:t>Normal Operation</w:t>
-      </w:r>
-    </w:p>
-    <w:p>
-      <w:pPr>
-        <w:pStyle w:val="Heading5"/>
-      </w:pPr>
-      <w:r>
-        <w:t>Acknowledgements</w:t>
-      </w:r>
-    </w:p>
-    <w:p>
-      <w:pPr>
-        <w:pStyle w:val="Heading5"/>
-      </w:pPr>
-      <w:r>
-        <w:t>Reducing Messages</w:t>
-      </w:r>
-    </w:p>
-    <w:p>
-      <w:pPr>
-        <w:pStyle w:val="Heading5"/>
-      </w:pPr>
-      <w:r>
-        <w:t>Multiple Messages</w:t>
-      </w:r>
-    </w:p>
-    <w:p>
-      <w:pPr>
-        <w:pStyle w:val="Heading5"/>
-      </w:pPr>
-      <w:r>
-        <w:t>Retries</w:t>
-      </w:r>
-    </w:p>
-    <w:p>
-      <w:pPr>
-        <w:pStyle w:val="Heading5"/>
-      </w:pPr>
-      <w:r>
-        <w:t>Pay</w:t>
-      </w:r>
-      <w:r>
-        <w:t>load</w:t>
-      </w:r>
-    </w:p>
-    <w:p>
-      <w:pPr>
-        <w:pStyle w:val="Heading5"/>
-      </w:pPr>
-      <w:r>
-        <w:t>Alive Message</w:t>
-      </w:r>
-    </w:p>
-    <w:p>
-      <w:pPr>
-        <w:pStyle w:val="Heading4"/>
-      </w:pPr>
-      <w:r>
         <w:t>Diagnostics LEDs</w:t>
-      </w:r>
-    </w:p>
-    <w:p>
-      <w:pPr>
-        <w:pStyle w:val="Heading2"/>
-      </w:pPr>
-      <w:bookmarkStart w:id="1" w:name="_Toc489634942"/>
-      <w:r>
-        <w:t>Generic Software</w:t>
-      </w:r>
-      <w:bookmarkEnd w:id="1"/>
-    </w:p>
-    <w:p>
-      <w:pPr>
-        <w:pStyle w:val="Heading3"/>
-      </w:pPr>
-      <w:bookmarkStart w:id="2" w:name="_Toc489634943"/>
-      <w:r>
-        <w:t>Requirements</w:t>
-      </w:r>
-      <w:bookmarkEnd w:id="2"/>
-    </w:p>
-    <w:p>
-      <w:r>
-        <w:t>This paragraph shows all requirements common to all Mestra (embedded) software.</w:t>
       </w:r>
     </w:p>
     <w:p>
@@ -198,5539 +102,22 @@
         <w:pStyle w:val="Caption"/>
         <w:keepNext/>
       </w:pPr>
-      <w:bookmarkStart w:id="3" w:name="_Toc489635221"/>
+      <w:bookmarkStart w:id="8" w:name="_Toc489635231"/>
       <w:r>
         <w:t xml:space="preserve">Table </w:t>
       </w:r>
-      <w:r>
-        <w:fldChar w:fldCharType="begin"/>
-      </w:r>
-      <w:r>
-        <w:instrText xml:space="preserve"> SEQ Table \* ARABIC </w:instrText>
-      </w:r>
-      <w:r>
-        <w:fldChar w:fldCharType="separate"/>
-      </w:r>
-      <w:r>
-        <w:rPr>
-          <w:noProof/>
-        </w:rPr>
-        <w:t>15</w:t>
-      </w:r>
-      <w:r>
-        <w:rPr>
-          <w:noProof/>
-        </w:rPr>
-        <w:fldChar w:fldCharType="end"/>
-      </w:r>
-      <w:r>
-        <w:t>: Requirements GS</w:t>
-      </w:r>
-      <w:bookmarkEnd w:id="3"/>
-    </w:p>
-    <w:tbl>
-      <w:tblPr>
-        <w:tblStyle w:val="TableGrid"/>
-        <w:tblW w:w="0" w:type="auto"/>
-        <w:tblLook w:val="04A0" w:firstRow="1" w:lastRow="0" w:firstColumn="1" w:lastColumn="0" w:noHBand="0" w:noVBand="1"/>
-      </w:tblPr>
-      <w:tblGrid>
-        <w:gridCol w:w="1016"/>
-        <w:gridCol w:w="726"/>
-        <w:gridCol w:w="918"/>
-        <w:gridCol w:w="1637"/>
-        <w:gridCol w:w="1582"/>
-        <w:gridCol w:w="3471"/>
-      </w:tblGrid>
-      <w:tr>
-        <w:tc>
-          <w:tcPr>
-            <w:tcW w:w="791" w:type="dxa"/>
-          </w:tcPr>
-          <w:p>
-            <w:pPr>
-              <w:rPr>
-                <w:b/>
-              </w:rPr>
-            </w:pPr>
-            <w:r>
-              <w:rPr>
-                <w:b/>
-              </w:rPr>
-              <w:t>ID</w:t>
-            </w:r>
-          </w:p>
-        </w:tc>
-        <w:tc>
-          <w:tcPr>
-            <w:tcW w:w="742" w:type="dxa"/>
-          </w:tcPr>
-          <w:p>
-            <w:pPr>
-              <w:rPr>
-                <w:b/>
-              </w:rPr>
-            </w:pPr>
-            <w:r>
-              <w:rPr>
-                <w:b/>
-              </w:rPr>
-              <w:t>Base ID</w:t>
-            </w:r>
-          </w:p>
-        </w:tc>
-        <w:tc>
-          <w:tcPr>
-            <w:tcW w:w="919" w:type="dxa"/>
-          </w:tcPr>
-          <w:p>
-            <w:pPr>
-              <w:rPr>
-                <w:b/>
-              </w:rPr>
-            </w:pPr>
-            <w:r>
-              <w:rPr>
-                <w:b/>
-              </w:rPr>
-              <w:t>Version</w:t>
-            </w:r>
-          </w:p>
-        </w:tc>
-        <w:tc>
-          <w:tcPr>
-            <w:tcW w:w="1637" w:type="dxa"/>
-          </w:tcPr>
-          <w:p>
-            <w:pPr>
-              <w:rPr>
-                <w:b/>
-              </w:rPr>
-            </w:pPr>
-            <w:r>
-              <w:rPr>
-                <w:b/>
-              </w:rPr>
-              <w:t>Category</w:t>
-            </w:r>
-          </w:p>
-        </w:tc>
-        <w:tc>
-          <w:tcPr>
-            <w:tcW w:w="1582" w:type="dxa"/>
-          </w:tcPr>
-          <w:p>
-            <w:pPr>
-              <w:rPr>
-                <w:b/>
-              </w:rPr>
-            </w:pPr>
-            <w:r>
-              <w:rPr>
-                <w:b/>
-              </w:rPr>
-              <w:t>Item</w:t>
-            </w:r>
-          </w:p>
-        </w:tc>
-        <w:tc>
-          <w:tcPr>
-            <w:tcW w:w="3679" w:type="dxa"/>
-          </w:tcPr>
-          <w:p>
-            <w:pPr>
-              <w:rPr>
-                <w:b/>
-              </w:rPr>
-            </w:pPr>
-            <w:r>
-              <w:rPr>
-                <w:b/>
-              </w:rPr>
-              <w:t>Description</w:t>
-            </w:r>
-          </w:p>
-        </w:tc>
-      </w:tr>
-      <w:tr>
-        <w:tc>
-          <w:tcPr>
-            <w:tcW w:w="791" w:type="dxa"/>
-          </w:tcPr>
-          <w:p>
-            <w:r>
-              <w:t>G</w:t>
-            </w:r>
-            <w:r>
-              <w:t>en</w:t>
-            </w:r>
-            <w:r>
-              <w:t>S1</w:t>
-            </w:r>
-            <w:r>
-              <w:t>00</w:t>
-            </w:r>
-          </w:p>
-        </w:tc>
-        <w:tc>
-          <w:tcPr>
-            <w:tcW w:w="742" w:type="dxa"/>
-          </w:tcPr>
-          <w:p>
-            <w:r>
-              <w:t>-</w:t>
-            </w:r>
-          </w:p>
-        </w:tc>
-        <w:tc>
-          <w:tcPr>
-            <w:tcW w:w="919" w:type="dxa"/>
-          </w:tcPr>
-          <w:p>
-            <w:r>
-              <w:t>1.0</w:t>
-            </w:r>
-          </w:p>
-        </w:tc>
-        <w:tc>
-          <w:tcPr>
-            <w:tcW w:w="1637" w:type="dxa"/>
-          </w:tcPr>
-          <w:p>
-            <w:r>
-              <w:t>Rules</w:t>
-            </w:r>
-          </w:p>
-        </w:tc>
-        <w:tc>
-          <w:tcPr>
-            <w:tcW w:w="1582" w:type="dxa"/>
-          </w:tcPr>
-          <w:p>
-            <w:r>
-              <w:t>Amount</w:t>
-            </w:r>
-          </w:p>
-        </w:tc>
-        <w:tc>
-          <w:tcPr>
-            <w:tcW w:w="3679" w:type="dxa"/>
-          </w:tcPr>
-          <w:p>
-            <w:r>
-              <w:t>At least 100 rules can be defined.</w:t>
-            </w:r>
-          </w:p>
-          <w:p>
-            <w:pPr>
-              <w:rPr>
-                <w:b/>
-                <w:i/>
-              </w:rPr>
-            </w:pPr>
-            <w:r>
-              <w:rPr>
-                <w:i/>
-              </w:rPr>
-              <w:t xml:space="preserve">Rationale: </w:t>
-            </w:r>
-            <w:r>
-              <w:rPr>
-                <w:i/>
-              </w:rPr>
-              <w:t>to have a useful system, enough programming flexibility is needed.</w:t>
-            </w:r>
-          </w:p>
-        </w:tc>
-      </w:tr>
-      <w:tr>
-        <w:tc>
-          <w:tcPr>
-            <w:tcW w:w="791" w:type="dxa"/>
-          </w:tcPr>
-          <w:p>
-            <w:r>
-              <w:t>G</w:t>
-            </w:r>
-            <w:r>
-              <w:t>en</w:t>
-            </w:r>
-            <w:r>
-              <w:t>S2</w:t>
-            </w:r>
-            <w:r>
-              <w:t>00</w:t>
-            </w:r>
-          </w:p>
-        </w:tc>
-        <w:tc>
-          <w:tcPr>
-            <w:tcW w:w="742" w:type="dxa"/>
-          </w:tcPr>
-          <w:p>
-            <w:r>
-              <w:t>-</w:t>
-            </w:r>
-          </w:p>
-        </w:tc>
-        <w:tc>
-          <w:tcPr>
-            <w:tcW w:w="919" w:type="dxa"/>
-          </w:tcPr>
-          <w:p>
-            <w:r>
-              <w:t>1.0</w:t>
-            </w:r>
-          </w:p>
-        </w:tc>
-        <w:tc>
-          <w:tcPr>
-            <w:tcW w:w="1637" w:type="dxa"/>
-          </w:tcPr>
-          <w:p>
-            <w:r>
-              <w:t>Rules</w:t>
-            </w:r>
-          </w:p>
-        </w:tc>
-        <w:tc>
-          <w:tcPr>
-            <w:tcW w:w="1582" w:type="dxa"/>
-          </w:tcPr>
-          <w:p>
-            <w:r>
-              <w:t>Simultaneously</w:t>
-            </w:r>
-          </w:p>
-        </w:tc>
-        <w:tc>
-          <w:tcPr>
-            <w:tcW w:w="3679" w:type="dxa"/>
-          </w:tcPr>
-          <w:p>
-            <w:r>
-              <w:t>At least 20 rules can be active simultaneously.</w:t>
-            </w:r>
-          </w:p>
-          <w:p>
-            <w:pPr>
-              <w:rPr>
-                <w:b/>
-                <w:i/>
-              </w:rPr>
-            </w:pPr>
-            <w:r>
-              <w:rPr>
-                <w:i/>
-              </w:rPr>
-              <w:t xml:space="preserve">Rationale: </w:t>
-            </w:r>
-            <w:r>
-              <w:rPr>
-                <w:i/>
-              </w:rPr>
-              <w:t>to have a useful system, enough programming flexibility is needed.</w:t>
-            </w:r>
-          </w:p>
-        </w:tc>
-      </w:tr>
-      <w:tr>
-        <w:tc>
-          <w:tcPr>
-            <w:tcW w:w="791" w:type="dxa"/>
-          </w:tcPr>
-          <w:p>
-            <w:r>
-              <w:t>G</w:t>
-            </w:r>
-            <w:r>
-              <w:t>en</w:t>
-            </w:r>
-            <w:r>
-              <w:t>S</w:t>
-            </w:r>
-            <w:r>
-              <w:t>210</w:t>
-            </w:r>
-          </w:p>
-        </w:tc>
-        <w:tc>
-          <w:tcPr>
-            <w:tcW w:w="742" w:type="dxa"/>
-          </w:tcPr>
-          <w:p>
-            <w:r>
-              <w:t>-</w:t>
-            </w:r>
-          </w:p>
-        </w:tc>
-        <w:tc>
-          <w:tcPr>
-            <w:tcW w:w="919" w:type="dxa"/>
-          </w:tcPr>
-          <w:p>
-            <w:r>
-              <w:t>1.0</w:t>
-            </w:r>
-          </w:p>
-        </w:tc>
-        <w:tc>
-          <w:tcPr>
-            <w:tcW w:w="1637" w:type="dxa"/>
-          </w:tcPr>
-          <w:p>
-            <w:r>
-              <w:t>Triggers</w:t>
-            </w:r>
-          </w:p>
-        </w:tc>
-        <w:tc>
-          <w:tcPr>
-            <w:tcW w:w="1582" w:type="dxa"/>
-          </w:tcPr>
-          <w:p>
-            <w:r>
-              <w:t>Amount</w:t>
-            </w:r>
-          </w:p>
-        </w:tc>
-        <w:tc>
-          <w:tcPr>
-            <w:tcW w:w="3679" w:type="dxa"/>
-          </w:tcPr>
-          <w:p>
-            <w:r>
-              <w:t>At least 100 triggers can be defined.</w:t>
-            </w:r>
-          </w:p>
-          <w:p>
-            <w:pPr>
-              <w:rPr>
-                <w:b/>
-                <w:i/>
-              </w:rPr>
-            </w:pPr>
-            <w:r>
-              <w:rPr>
-                <w:i/>
-              </w:rPr>
-              <w:t xml:space="preserve">Rationale: </w:t>
-            </w:r>
-            <w:r>
-              <w:rPr>
-                <w:i/>
-              </w:rPr>
-              <w:t>to have a useful system, enough programming flexibility is needed.</w:t>
-            </w:r>
-          </w:p>
-        </w:tc>
-      </w:tr>
-      <w:tr>
-        <w:tc>
-          <w:tcPr>
-            <w:tcW w:w="791" w:type="dxa"/>
-          </w:tcPr>
-          <w:p>
-            <w:r>
-              <w:t>G</w:t>
-            </w:r>
-            <w:r>
-              <w:t>en</w:t>
-            </w:r>
-            <w:r>
-              <w:t>S</w:t>
-            </w:r>
-            <w:r>
-              <w:t>2</w:t>
-            </w:r>
-            <w:r>
-              <w:t>2</w:t>
-            </w:r>
-            <w:r>
-              <w:t>0</w:t>
-            </w:r>
-          </w:p>
-        </w:tc>
-        <w:tc>
-          <w:tcPr>
-            <w:tcW w:w="742" w:type="dxa"/>
-          </w:tcPr>
-          <w:p>
-            <w:r>
-              <w:t>-</w:t>
-            </w:r>
-          </w:p>
-        </w:tc>
-        <w:tc>
-          <w:tcPr>
-            <w:tcW w:w="919" w:type="dxa"/>
-          </w:tcPr>
-          <w:p>
-            <w:r>
-              <w:t>1.0</w:t>
-            </w:r>
-          </w:p>
-        </w:tc>
-        <w:tc>
-          <w:tcPr>
-            <w:tcW w:w="1637" w:type="dxa"/>
-          </w:tcPr>
-          <w:p>
-            <w:r>
-              <w:t>Commands</w:t>
-            </w:r>
-          </w:p>
-        </w:tc>
-        <w:tc>
-          <w:tcPr>
-            <w:tcW w:w="1582" w:type="dxa"/>
-          </w:tcPr>
-          <w:p>
-            <w:r>
-              <w:t>Amount</w:t>
-            </w:r>
-          </w:p>
-        </w:tc>
-        <w:tc>
-          <w:tcPr>
-            <w:tcW w:w="3679" w:type="dxa"/>
-          </w:tcPr>
-          <w:p>
-            <w:r>
-              <w:t>At least 100 commands can be defined.</w:t>
-            </w:r>
-          </w:p>
-          <w:p>
-            <w:pPr>
-              <w:rPr>
-                <w:b/>
-                <w:i/>
-              </w:rPr>
-            </w:pPr>
-            <w:r>
-              <w:rPr>
-                <w:i/>
-              </w:rPr>
-              <w:lastRenderedPageBreak/>
-              <w:t xml:space="preserve">Rationale: </w:t>
-            </w:r>
-            <w:r>
-              <w:rPr>
-                <w:i/>
-              </w:rPr>
-              <w:t>to have a useful system, enough programming flexibility is needed.</w:t>
-            </w:r>
-          </w:p>
-        </w:tc>
-      </w:tr>
-      <w:tr>
-        <w:tc>
-          <w:tcPr>
-            <w:tcW w:w="791" w:type="dxa"/>
-          </w:tcPr>
-          <w:p>
-            <w:r>
-              <w:lastRenderedPageBreak/>
-              <w:t>G</w:t>
-            </w:r>
-            <w:r>
-              <w:t>en</w:t>
-            </w:r>
-            <w:r>
-              <w:t>S</w:t>
-            </w:r>
-            <w:r>
-              <w:t>230</w:t>
-            </w:r>
-          </w:p>
-        </w:tc>
-        <w:tc>
-          <w:tcPr>
-            <w:tcW w:w="742" w:type="dxa"/>
-          </w:tcPr>
-          <w:p>
-            <w:r>
-              <w:t>-</w:t>
-            </w:r>
-          </w:p>
-        </w:tc>
-        <w:tc>
-          <w:tcPr>
-            <w:tcW w:w="919" w:type="dxa"/>
-          </w:tcPr>
-          <w:p>
-            <w:r>
-              <w:t>1.0</w:t>
-            </w:r>
-          </w:p>
-        </w:tc>
-        <w:tc>
-          <w:tcPr>
-            <w:tcW w:w="1637" w:type="dxa"/>
-          </w:tcPr>
-          <w:p>
-            <w:r>
-              <w:t>Commands</w:t>
-            </w:r>
-          </w:p>
-        </w:tc>
-        <w:tc>
-          <w:tcPr>
-            <w:tcW w:w="1582" w:type="dxa"/>
-          </w:tcPr>
-          <w:p>
-            <w:r>
-              <w:t>Per Trigger</w:t>
-            </w:r>
-          </w:p>
-        </w:tc>
-        <w:tc>
-          <w:tcPr>
-            <w:tcW w:w="3679" w:type="dxa"/>
-          </w:tcPr>
-          <w:p>
-            <w:r>
-              <w:t>At least 10 commands per trigger can be defined.</w:t>
-            </w:r>
-          </w:p>
-          <w:p>
-            <w:pPr>
-              <w:rPr>
-                <w:b/>
-                <w:i/>
-              </w:rPr>
-            </w:pPr>
-            <w:r>
-              <w:rPr>
-                <w:i/>
-              </w:rPr>
-              <w:t xml:space="preserve">Rationale: </w:t>
-            </w:r>
-            <w:r>
-              <w:rPr>
-                <w:i/>
-              </w:rPr>
-              <w:t>to have a useful system, enough programming flexibility is needed.</w:t>
-            </w:r>
-          </w:p>
-        </w:tc>
-      </w:tr>
-      <w:tr>
-        <w:tc>
-          <w:tcPr>
-            <w:tcW w:w="791" w:type="dxa"/>
-          </w:tcPr>
-          <w:p>
-            <w:r>
-              <w:t>G</w:t>
-            </w:r>
-            <w:r>
-              <w:t>en</w:t>
-            </w:r>
-            <w:r>
-              <w:t>S300</w:t>
-            </w:r>
-          </w:p>
-        </w:tc>
-        <w:tc>
-          <w:tcPr>
-            <w:tcW w:w="742" w:type="dxa"/>
-          </w:tcPr>
-          <w:p>
-            <w:r>
-              <w:t>-</w:t>
-            </w:r>
-          </w:p>
-        </w:tc>
-        <w:tc>
-          <w:tcPr>
-            <w:tcW w:w="919" w:type="dxa"/>
-          </w:tcPr>
-          <w:p>
-            <w:r>
-              <w:t>1.0</w:t>
-            </w:r>
-          </w:p>
-        </w:tc>
-        <w:tc>
-          <w:tcPr>
-            <w:tcW w:w="1637" w:type="dxa"/>
-          </w:tcPr>
-          <w:p>
-            <w:r>
-              <w:t>Communication</w:t>
-            </w:r>
-          </w:p>
-        </w:tc>
-        <w:tc>
-          <w:tcPr>
-            <w:tcW w:w="1582" w:type="dxa"/>
-          </w:tcPr>
-          <w:p>
-            <w:r>
-              <w:t>No noise from other devices</w:t>
-            </w:r>
-          </w:p>
-        </w:tc>
-        <w:tc>
-          <w:tcPr>
-            <w:tcW w:w="3679" w:type="dxa"/>
-          </w:tcPr>
-          <w:p>
-            <w:r>
-              <w:t>Slaves should work also when other (non Mestra) devices using the same type of communication are present.</w:t>
-            </w:r>
-          </w:p>
-          <w:p>
-            <w:pPr>
-              <w:rPr>
-                <w:i/>
-              </w:rPr>
-            </w:pPr>
-            <w:r>
-              <w:rPr>
-                <w:i/>
-              </w:rPr>
-              <w:t xml:space="preserve">Rationale: </w:t>
-            </w:r>
-            <w:r>
-              <w:rPr>
-                <w:i/>
-              </w:rPr>
-              <w:t>when using wireless communication, other RF or WIFI should not interfere with Mestra devices.</w:t>
-            </w:r>
-          </w:p>
-        </w:tc>
-      </w:tr>
-      <w:tr>
-        <w:tc>
-          <w:tcPr>
-            <w:tcW w:w="791" w:type="dxa"/>
-          </w:tcPr>
-          <w:p>
-            <w:r>
-              <w:t>G</w:t>
-            </w:r>
-            <w:r>
-              <w:t>en</w:t>
-            </w:r>
-            <w:r>
-              <w:t>S310</w:t>
-            </w:r>
-          </w:p>
-        </w:tc>
-        <w:tc>
-          <w:tcPr>
-            <w:tcW w:w="742" w:type="dxa"/>
-          </w:tcPr>
-          <w:p>
-            <w:r>
-              <w:t>-</w:t>
-            </w:r>
-          </w:p>
-        </w:tc>
-        <w:tc>
-          <w:tcPr>
-            <w:tcW w:w="919" w:type="dxa"/>
-          </w:tcPr>
-          <w:p>
-            <w:r>
-              <w:t>1.0</w:t>
-            </w:r>
-          </w:p>
-        </w:tc>
-        <w:tc>
-          <w:tcPr>
-            <w:tcW w:w="1637" w:type="dxa"/>
-          </w:tcPr>
-          <w:p>
-            <w:r>
-              <w:t>Communication</w:t>
-            </w:r>
-          </w:p>
-        </w:tc>
-        <w:tc>
-          <w:tcPr>
-            <w:tcW w:w="1582" w:type="dxa"/>
-          </w:tcPr>
-          <w:p>
-            <w:r>
-              <w:t>No noise to other devices</w:t>
-            </w:r>
-          </w:p>
-        </w:tc>
-        <w:tc>
-          <w:tcPr>
-            <w:tcW w:w="3679" w:type="dxa"/>
-          </w:tcPr>
-          <w:p>
-            <w:r>
-              <w:t>Other devices should not be interfered more than needed by the use of Mestra devices.</w:t>
-            </w:r>
-          </w:p>
-          <w:p>
-            <w:pPr>
-              <w:rPr>
-                <w:i/>
-              </w:rPr>
-            </w:pPr>
-            <w:r>
-              <w:rPr>
-                <w:i/>
-              </w:rPr>
-              <w:t xml:space="preserve">Rationale: </w:t>
-            </w:r>
-            <w:r>
-              <w:rPr>
-                <w:i/>
-              </w:rPr>
-              <w:t>except for the channels/ports/resources used by Mestra devices, all other non Mestra devices using the same communication should not be interfered with.</w:t>
-            </w:r>
-          </w:p>
-        </w:tc>
-      </w:tr>
-      <w:tr>
-        <w:tc>
-          <w:tcPr>
-            <w:tcW w:w="791" w:type="dxa"/>
-          </w:tcPr>
-          <w:p>
-            <w:r>
-              <w:t>G</w:t>
-            </w:r>
-            <w:r>
-              <w:t>en</w:t>
-            </w:r>
-            <w:r>
-              <w:t>S320</w:t>
-            </w:r>
-          </w:p>
-        </w:tc>
-        <w:tc>
-          <w:tcPr>
-            <w:tcW w:w="742" w:type="dxa"/>
-          </w:tcPr>
-          <w:p>
-            <w:r>
-              <w:t>G20</w:t>
-            </w:r>
-          </w:p>
-        </w:tc>
-        <w:tc>
-          <w:tcPr>
-            <w:tcW w:w="919" w:type="dxa"/>
-          </w:tcPr>
-          <w:p>
-            <w:r>
-              <w:t>1.0</w:t>
-            </w:r>
-          </w:p>
-        </w:tc>
-        <w:tc>
-          <w:tcPr>
-            <w:tcW w:w="1637" w:type="dxa"/>
-          </w:tcPr>
-          <w:p>
-            <w:r>
-              <w:t>Communication</w:t>
-            </w:r>
-          </w:p>
-        </w:tc>
-        <w:tc>
-          <w:tcPr>
-            <w:tcW w:w="1582" w:type="dxa"/>
-          </w:tcPr>
-          <w:p>
-            <w:r>
-              <w:t>Protocol</w:t>
-            </w:r>
-          </w:p>
-        </w:tc>
-        <w:tc>
-          <w:tcPr>
-            <w:tcW w:w="3679" w:type="dxa"/>
-          </w:tcPr>
-          <w:p>
-            <w:r>
-              <w:t>The communication protocol for all devices will be similar.</w:t>
-            </w:r>
-          </w:p>
-          <w:p>
-            <w:pPr>
-              <w:rPr>
-                <w:i/>
-              </w:rPr>
-            </w:pPr>
-            <w:r>
-              <w:rPr>
-                <w:i/>
-              </w:rPr>
-              <w:t xml:space="preserve">Rationale: </w:t>
-            </w:r>
-            <w:r>
-              <w:rPr>
-                <w:i/>
-              </w:rPr>
-              <w:t>Adding devices need to communicate with the controller.</w:t>
-            </w:r>
-          </w:p>
-        </w:tc>
-      </w:tr>
-      <w:tr>
-        <w:tc>
-          <w:tcPr>
-            <w:tcW w:w="791" w:type="dxa"/>
-          </w:tcPr>
-          <w:p>
-            <w:r>
-              <w:t>G</w:t>
-            </w:r>
-            <w:r>
-              <w:t>en</w:t>
-            </w:r>
-            <w:r>
-              <w:t>S400</w:t>
-            </w:r>
-          </w:p>
-        </w:tc>
-        <w:tc>
-          <w:tcPr>
-            <w:tcW w:w="742" w:type="dxa"/>
-          </w:tcPr>
-          <w:p>
-            <w:r>
-              <w:t>G1</w:t>
-            </w:r>
-          </w:p>
-        </w:tc>
-        <w:tc>
-          <w:tcPr>
-            <w:tcW w:w="919" w:type="dxa"/>
-          </w:tcPr>
-          <w:p>
-            <w:r>
-              <w:t>1.0</w:t>
-            </w:r>
-          </w:p>
-        </w:tc>
-        <w:tc>
-          <w:tcPr>
-            <w:tcW w:w="1637" w:type="dxa"/>
-          </w:tcPr>
-          <w:p>
-            <w:r>
-              <w:t>Performance</w:t>
-            </w:r>
-          </w:p>
-        </w:tc>
-        <w:tc>
-          <w:tcPr>
-            <w:tcW w:w="1582" w:type="dxa"/>
-          </w:tcPr>
-          <w:p>
-            <w:r>
-              <w:t>Prevent Messages</w:t>
-            </w:r>
-          </w:p>
-        </w:tc>
-        <w:tc>
-          <w:tcPr>
-            <w:tcW w:w="3679" w:type="dxa"/>
-          </w:tcPr>
-          <w:p>
-            <w:r>
-              <w:t>Prevent sending messages from a slave to the Controller when not needed.</w:t>
-            </w:r>
-          </w:p>
-          <w:p>
-            <w:pPr>
-              <w:rPr>
-                <w:i/>
-              </w:rPr>
-            </w:pPr>
-            <w:r>
-              <w:rPr>
-                <w:i/>
-              </w:rPr>
-              <w:t xml:space="preserve">Rationale: </w:t>
-            </w:r>
-            <w:r>
-              <w:rPr>
-                <w:i/>
-              </w:rPr>
-              <w:t>Sending (and the resulting received message(s)) cost a lot of time, also it pollutes the bandwidth.</w:t>
-            </w:r>
-          </w:p>
-        </w:tc>
-      </w:tr>
-      <w:tr>
-        <w:tc>
-          <w:tcPr>
-            <w:tcW w:w="791" w:type="dxa"/>
-          </w:tcPr>
-          <w:p>
-            <w:r>
-              <w:t>G</w:t>
-            </w:r>
-            <w:r>
-              <w:t>en</w:t>
-            </w:r>
-            <w:r>
-              <w:t>S500</w:t>
-            </w:r>
-          </w:p>
-        </w:tc>
-        <w:tc>
-          <w:tcPr>
-            <w:tcW w:w="742" w:type="dxa"/>
-          </w:tcPr>
-          <w:p/>
-        </w:tc>
-        <w:tc>
-          <w:tcPr>
-            <w:tcW w:w="919" w:type="dxa"/>
-          </w:tcPr>
-          <w:p>
-            <w:r>
-              <w:t>1.0</w:t>
-            </w:r>
-          </w:p>
-        </w:tc>
-        <w:tc>
-          <w:tcPr>
-            <w:tcW w:w="1637" w:type="dxa"/>
-          </w:tcPr>
-          <w:p>
-            <w:r>
-              <w:t>Testing</w:t>
-            </w:r>
-          </w:p>
-        </w:tc>
-        <w:tc>
-          <w:tcPr>
-            <w:tcW w:w="1582" w:type="dxa"/>
-          </w:tcPr>
-          <w:p>
-            <w:r>
-              <w:t>Unit testing</w:t>
-            </w:r>
-          </w:p>
-        </w:tc>
-        <w:tc>
-          <w:tcPr>
-            <w:tcW w:w="3679" w:type="dxa"/>
-          </w:tcPr>
-          <w:p>
-            <w:r>
-              <w:t>Testing of software can be performed automatically by using unit testing.</w:t>
-            </w:r>
-          </w:p>
-          <w:p>
-            <w:pPr>
-              <w:rPr>
-                <w:i/>
-              </w:rPr>
-            </w:pPr>
-            <w:r>
-              <w:rPr>
-                <w:i/>
-              </w:rPr>
-              <w:t xml:space="preserve">Rationale: </w:t>
-            </w:r>
-            <w:r>
-              <w:rPr>
-                <w:i/>
-              </w:rPr>
-              <w:t>Manual testing is too time consuming and software will be complex.</w:t>
-            </w:r>
-          </w:p>
-        </w:tc>
-      </w:tr>
-    </w:tbl>
-    <w:p>
-      <w:pPr>
-        <w:pStyle w:val="Heading3"/>
-      </w:pPr>
-      <w:bookmarkStart w:id="4" w:name="_Toc489634944"/>
-      <w:r>
-        <w:t>Design</w:t>
-      </w:r>
-      <w:bookmarkEnd w:id="4"/>
-    </w:p>
-    <w:p>
-      <w:pPr>
-        <w:pStyle w:val="Heading4"/>
-      </w:pPr>
-      <w:r>
-        <w:t>Slave Loop</w:t>
-      </w:r>
-    </w:p>
-    <w:p>
-      <w:r>
-        <w:t>Each slave has the same loop:</w:t>
-      </w:r>
-    </w:p>
-    <w:p>
-      <w:pPr>
-        <w:pStyle w:val="ListParagraph"/>
-        <w:numPr>
-          <w:ilvl w:val="0"/>
-          <w:numId w:val="23"/>
-        </w:numPr>
-      </w:pPr>
-      <w:r>
-        <w:t>If slave has an incoming message (from the controller)</w:t>
-      </w:r>
-      <w:r>
-        <w:t>:</w:t>
-      </w:r>
-    </w:p>
-    <w:p>
-      <w:pPr>
-        <w:pStyle w:val="ListParagraph"/>
-        <w:numPr>
-          <w:ilvl w:val="1"/>
-          <w:numId w:val="23"/>
-        </w:numPr>
-      </w:pPr>
-      <w:r>
-        <w:lastRenderedPageBreak/>
-        <w:t>Read incoming messages</w:t>
-      </w:r>
-    </w:p>
-    <w:p>
-      <w:pPr>
-        <w:pStyle w:val="ListParagraph"/>
-        <w:numPr>
-          <w:ilvl w:val="1"/>
-          <w:numId w:val="23"/>
-        </w:numPr>
-      </w:pPr>
-      <w:r>
-        <w:t>Convert to specific signal/message for device</w:t>
-      </w:r>
-    </w:p>
-    <w:p>
-      <w:pPr>
-        <w:pStyle w:val="ListParagraph"/>
-        <w:numPr>
-          <w:ilvl w:val="1"/>
-          <w:numId w:val="23"/>
-        </w:numPr>
-      </w:pPr>
-      <w:r>
-        <w:t xml:space="preserve">Send </w:t>
-      </w:r>
-      <w:r>
-        <w:t>signal/</w:t>
-      </w:r>
-      <w:r>
-        <w:t>message</w:t>
-      </w:r>
-      <w:r>
-        <w:t xml:space="preserve"> to device specific output(s)</w:t>
-      </w:r>
-    </w:p>
-    <w:p>
-      <w:pPr>
-        <w:pStyle w:val="ListParagraph"/>
-        <w:numPr>
-          <w:ilvl w:val="1"/>
-          <w:numId w:val="23"/>
-        </w:numPr>
-      </w:pPr>
-      <w:r>
-        <w:t>Show notification (LED)</w:t>
-      </w:r>
-    </w:p>
-    <w:p>
-      <w:pPr>
-        <w:pStyle w:val="ListParagraph"/>
-        <w:numPr>
-          <w:ilvl w:val="0"/>
-          <w:numId w:val="23"/>
-        </w:numPr>
-      </w:pPr>
-      <w:r>
-        <w:t>If device has a incoming (device specific) signal/message</w:t>
-      </w:r>
-    </w:p>
-    <w:p>
-      <w:pPr>
-        <w:pStyle w:val="ListParagraph"/>
-        <w:numPr>
-          <w:ilvl w:val="1"/>
-          <w:numId w:val="23"/>
-        </w:numPr>
-      </w:pPr>
-      <w:r>
-        <w:t>Convert to generic message</w:t>
-      </w:r>
-    </w:p>
-    <w:p>
-      <w:pPr>
-        <w:pStyle w:val="ListParagraph"/>
-        <w:numPr>
-          <w:ilvl w:val="1"/>
-          <w:numId w:val="23"/>
-        </w:numPr>
-      </w:pPr>
-      <w:r>
-        <w:t>Send to Controller</w:t>
-      </w:r>
-    </w:p>
-    <w:p>
-      <w:pPr>
-        <w:pStyle w:val="ListParagraph"/>
-        <w:numPr>
-          <w:ilvl w:val="1"/>
-          <w:numId w:val="23"/>
-        </w:numPr>
-      </w:pPr>
-      <w:r>
-        <w:t>Show notification (LED)</w:t>
-      </w:r>
-    </w:p>
-    <w:p>
-      <w:pPr>
-        <w:pStyle w:val="Heading4"/>
-      </w:pPr>
-      <w:r>
-        <w:t>Preventing unnecessary messages</w:t>
-      </w:r>
-    </w:p>
-    <w:p>
-      <w:r>
-        <w:t>For G</w:t>
-      </w:r>
-      <w:r>
-        <w:t>en</w:t>
-      </w:r>
-      <w:r>
-        <w:t xml:space="preserve">S400, unnecessary messages should not be sent. Unnecessary messages are messages, which will not be changed by the Controller, and it is known beforehand. </w:t>
-      </w:r>
-    </w:p>
-    <w:p>
-      <w:r>
-        <w:t>However, for this requirement, some intelligence need to be moved to the slaves:</w:t>
-      </w:r>
-    </w:p>
-    <w:p>
-      <w:pPr>
-        <w:pStyle w:val="ListParagraph"/>
-        <w:numPr>
-          <w:ilvl w:val="0"/>
-          <w:numId w:val="23"/>
-        </w:numPr>
-      </w:pPr>
-      <w:r>
-        <w:t>Each slave should know for which type of messages sending to the Controller is not needed.</w:t>
-      </w:r>
-    </w:p>
-    <w:p>
-      <w:pPr>
-        <w:pStyle w:val="ListParagraph"/>
-        <w:numPr>
-          <w:ilvl w:val="0"/>
-          <w:numId w:val="23"/>
-        </w:numPr>
-      </w:pPr>
-      <w:r>
-        <w:t>In this case, the device possibly has to ‘forward’/return the message to its output(s).</w:t>
-      </w:r>
-    </w:p>
-    <w:p>
-      <w:r>
-        <w:t>Also, as an additional refinement, the device can be forwarded/return its message (without any change), BUT still send it to the Controller (to be processed further). For e.g. MIDI Note On commands this will ensure a better latency (while still the Note On can result in additional messages).</w:t>
-      </w:r>
-    </w:p>
-    <w:p>
-      <w:r>
-        <w:t>The refinement results in:</w:t>
-      </w:r>
-    </w:p>
-    <w:p>
-      <w:pPr>
-        <w:pStyle w:val="ListParagraph"/>
-        <w:numPr>
-          <w:ilvl w:val="0"/>
-          <w:numId w:val="23"/>
-        </w:numPr>
-      </w:pPr>
-      <w:r>
-        <w:t>The Controller needs to send to each device a list of messages to handle itself, send to the controller, or both.</w:t>
-      </w:r>
-    </w:p>
-    <w:p>
-      <w:pPr>
-        <w:pStyle w:val="ListParagraph"/>
-        <w:numPr>
-          <w:ilvl w:val="0"/>
-          <w:numId w:val="23"/>
-        </w:numPr>
-      </w:pPr>
-      <w:r>
-        <w:t>Each device needs to store this list and act upon it.</w:t>
-      </w:r>
-    </w:p>
-    <w:p>
-      <w:pPr>
-        <w:pStyle w:val="ListParagraph"/>
-        <w:numPr>
-          <w:ilvl w:val="0"/>
-          <w:numId w:val="23"/>
-        </w:numPr>
-      </w:pPr>
-      <w:r>
-        <w:t>Note that the list can be changed realtime (through the Controller).</w:t>
-      </w:r>
-    </w:p>
-    <w:p>
-      <w:pPr>
-        <w:pStyle w:val="Heading4"/>
-      </w:pPr>
-      <w:r>
-        <w:t>IDE</w:t>
-      </w:r>
-    </w:p>
-    <w:p>
-      <w:r>
-        <w:t xml:space="preserve">The default IDE to be used for Arduino is the Arduino IDE. However, this IDE has the problem that when using more than approximately 10 files, the file names do not fit in the upper status bar. Therefore, another alternative will be chosen. </w:t>
-      </w:r>
-      <w:r>
-        <w:br/>
-      </w:r>
-    </w:p>
-    <w:p>
-      <w:r>
-        <w:t>There are many options, like Eclipse, Microsoft Visual Studio plugins, and plugins for editors. Since I am used to Visual Studio, I selected the VisualMicro extension for Visual Studio.</w:t>
-      </w:r>
-    </w:p>
-    <w:p>
-      <w:pPr>
-        <w:pStyle w:val="Heading4"/>
-      </w:pPr>
-      <w:r>
-        <w:t>Folder structure</w:t>
-      </w:r>
-    </w:p>
-    <w:p>
-      <w:r>
-        <w:t>The following folder structure will be used:</w:t>
-      </w:r>
-    </w:p>
-    <w:p>
-      <w:pPr>
-        <w:pStyle w:val="ListParagraph"/>
-        <w:numPr>
-          <w:ilvl w:val="0"/>
-          <w:numId w:val="23"/>
-        </w:numPr>
-      </w:pPr>
-      <w:r>
-        <w:t>Mestra</w:t>
-      </w:r>
-    </w:p>
-    <w:p>
-      <w:pPr>
-        <w:pStyle w:val="ListParagraph"/>
-        <w:numPr>
-          <w:ilvl w:val="1"/>
-          <w:numId w:val="23"/>
-        </w:numPr>
-      </w:pPr>
-      <w:r>
-        <w:t>Documents</w:t>
-      </w:r>
-    </w:p>
-    <w:p>
-      <w:pPr>
-        <w:pStyle w:val="ListParagraph"/>
-        <w:numPr>
-          <w:ilvl w:val="2"/>
-          <w:numId w:val="23"/>
-        </w:numPr>
-      </w:pPr>
-      <w:r>
-        <w:t>Manual</w:t>
-      </w:r>
-    </w:p>
-    <w:p>
-      <w:pPr>
-        <w:pStyle w:val="ListParagraph"/>
-        <w:numPr>
-          <w:ilvl w:val="2"/>
-          <w:numId w:val="23"/>
-        </w:numPr>
-      </w:pPr>
-      <w:r>
-        <w:t>Design document (this document), in the future split up by device.</w:t>
-      </w:r>
-    </w:p>
-    <w:p>
-      <w:pPr>
-        <w:pStyle w:val="ListParagraph"/>
-        <w:numPr>
-          <w:ilvl w:val="2"/>
-          <w:numId w:val="23"/>
-        </w:numPr>
-      </w:pPr>
-      <w:r>
-        <w:t>Excel sheet for design document</w:t>
-      </w:r>
-    </w:p>
-    <w:p>
-      <w:pPr>
-        <w:pStyle w:val="ListParagraph"/>
-        <w:numPr>
-          <w:ilvl w:val="2"/>
-          <w:numId w:val="23"/>
-        </w:numPr>
-      </w:pPr>
-      <w:r>
-        <w:t>(Future) Ideas</w:t>
-      </w:r>
-    </w:p>
-    <w:p>
-      <w:pPr>
-        <w:pStyle w:val="ListParagraph"/>
-        <w:numPr>
-          <w:ilvl w:val="1"/>
-          <w:numId w:val="23"/>
-        </w:numPr>
-      </w:pPr>
-      <w:r>
-        <w:t>Code</w:t>
-      </w:r>
-    </w:p>
-    <w:p>
-      <w:pPr>
-        <w:pStyle w:val="ListParagraph"/>
-        <w:numPr>
-          <w:ilvl w:val="2"/>
-          <w:numId w:val="23"/>
-        </w:numPr>
-      </w:pPr>
-      <w:r>
-        <w:t>Project file for Visual Studio</w:t>
-      </w:r>
-    </w:p>
-    <w:p>
-      <w:pPr>
-        <w:pStyle w:val="ListParagraph"/>
-        <w:numPr>
-          <w:ilvl w:val="2"/>
-          <w:numId w:val="23"/>
-        </w:numPr>
-      </w:pPr>
-      <w:r>
-        <w:lastRenderedPageBreak/>
-        <w:t>Production</w:t>
-      </w:r>
-    </w:p>
-    <w:p>
-      <w:pPr>
-        <w:pStyle w:val="ListParagraph"/>
-        <w:numPr>
-          <w:ilvl w:val="3"/>
-          <w:numId w:val="23"/>
-        </w:numPr>
-      </w:pPr>
-      <w:r>
-        <w:t>Common</w:t>
-      </w:r>
-    </w:p>
-    <w:p>
-      <w:pPr>
-        <w:pStyle w:val="ListParagraph"/>
-        <w:numPr>
-          <w:ilvl w:val="3"/>
-          <w:numId w:val="23"/>
-        </w:numPr>
-      </w:pPr>
-      <w:r>
-        <w:t>Controller</w:t>
-      </w:r>
-    </w:p>
-    <w:p>
-      <w:pPr>
-        <w:pStyle w:val="ListParagraph"/>
-        <w:numPr>
-          <w:ilvl w:val="3"/>
-          <w:numId w:val="23"/>
-        </w:numPr>
-      </w:pPr>
-      <w:r>
-        <w:t>Midi</w:t>
-      </w:r>
-    </w:p>
-    <w:p>
-      <w:pPr>
-        <w:pStyle w:val="ListParagraph"/>
-        <w:numPr>
-          <w:ilvl w:val="3"/>
-          <w:numId w:val="23"/>
-        </w:numPr>
-      </w:pPr>
-      <w:r>
-        <w:t>Debug</w:t>
-      </w:r>
-    </w:p>
-    <w:p>
-      <w:pPr>
-        <w:pStyle w:val="ListParagraph"/>
-        <w:numPr>
-          <w:ilvl w:val="2"/>
-          <w:numId w:val="23"/>
-        </w:numPr>
-      </w:pPr>
-      <w:r>
-        <w:t>Test</w:t>
-      </w:r>
-    </w:p>
-    <w:p>
-      <w:pPr>
-        <w:pStyle w:val="ListParagraph"/>
-        <w:numPr>
-          <w:ilvl w:val="3"/>
-          <w:numId w:val="23"/>
-        </w:numPr>
-      </w:pPr>
-      <w:r>
-        <w:t>Common</w:t>
-      </w:r>
-    </w:p>
-    <w:p>
-      <w:pPr>
-        <w:pStyle w:val="ListParagraph"/>
-        <w:numPr>
-          <w:ilvl w:val="3"/>
-          <w:numId w:val="23"/>
-        </w:numPr>
-      </w:pPr>
-      <w:r>
-        <w:t>Controller</w:t>
-      </w:r>
-    </w:p>
-    <w:p>
-      <w:pPr>
-        <w:pStyle w:val="ListParagraph"/>
-        <w:numPr>
-          <w:ilvl w:val="3"/>
-          <w:numId w:val="23"/>
-        </w:numPr>
-      </w:pPr>
-      <w:r>
-        <w:t>Midi</w:t>
-      </w:r>
-    </w:p>
-    <w:p>
-      <w:pPr>
-        <w:pStyle w:val="Heading2"/>
-      </w:pPr>
-      <w:bookmarkStart w:id="5" w:name="_Toc489634945"/>
-      <w:r>
-        <w:t>Testing</w:t>
-      </w:r>
-      <w:bookmarkEnd w:id="5"/>
-    </w:p>
-    <w:p>
-      <w:pPr>
-        <w:pStyle w:val="Heading3"/>
-      </w:pPr>
-      <w:bookmarkStart w:id="6" w:name="_Toc489634946"/>
-      <w:r>
-        <w:t>Unit Tests</w:t>
-      </w:r>
-      <w:bookmarkEnd w:id="6"/>
-    </w:p>
-    <w:p>
-      <w:r>
-        <w:t>Because unit testing is needed in an automated way, classes should not use Arduino.h (or Arduino.h has to be stubbed). All tests will be performed within Visual Studio in a separate Test Project, runnable without hardware.</w:t>
-      </w:r>
-    </w:p>
-    <w:p>
-      <w:pPr>
-        <w:pStyle w:val="Heading3"/>
-      </w:pPr>
-      <w:bookmarkStart w:id="7" w:name="_Toc489634947"/>
-      <w:r>
-        <w:t>Integration Tests</w:t>
-      </w:r>
-      <w:bookmarkEnd w:id="7"/>
-    </w:p>
-    <w:p>
-      <w:r>
-        <w:t>All devices will have a set of (manual) integration tests. Mostly this will involve the Controller.</w:t>
-      </w:r>
-    </w:p>
-    <w:p/>
-    <w:p>
-      <w:pPr>
-        <w:pStyle w:val="ListParagraph"/>
-        <w:ind w:left="2880"/>
-      </w:pPr>
-    </w:p>
-    <w:p/>
-    <w:p>
-      <w:pPr>
-        <w:rPr>
-          <w:rFonts w:asciiTheme="majorHAnsi" w:eastAsiaTheme="majorEastAsia" w:hAnsiTheme="majorHAnsi" w:cstheme="majorBidi"/>
-          <w:color w:val="2E74B5" w:themeColor="accent1" w:themeShade="BF"/>
-          <w:sz w:val="32"/>
-          <w:szCs w:val="32"/>
-        </w:rPr>
-      </w:pPr>
-      <w:r>
-        <w:br w:type="page"/>
-      </w:r>
-    </w:p>
-    <w:p>
-      <w:pPr>
-        <w:pStyle w:val="Heading1"/>
-      </w:pPr>
-      <w:bookmarkStart w:id="8" w:name="_Toc489634955"/>
-      <w:bookmarkStart w:id="9" w:name="_GoBack"/>
-      <w:bookmarkEnd w:id="9"/>
-      <w:r>
-        <w:lastRenderedPageBreak/>
-        <w:t>Controller</w:t>
+      <w:fldSimple w:instr=" SEQ Table \* ARABIC ">
+        <w:r>
+          <w:rPr>
+            <w:noProof/>
+          </w:rPr>
+          <w:t>25</w:t>
+        </w:r>
+      </w:fldSimple>
+      <w:r>
+        <w:t>: Audio Diagnostics LEDs</w:t>
       </w:r>
       <w:bookmarkEnd w:id="8"/>
-    </w:p>
-    <w:p>
-      <w:pPr>
-        <w:pStyle w:val="Heading2"/>
-      </w:pPr>
-      <w:bookmarkStart w:id="10" w:name="_Toc489634956"/>
-      <w:r>
-        <w:t>Generic</w:t>
-      </w:r>
-      <w:bookmarkEnd w:id="10"/>
-    </w:p>
-    <w:p>
-      <w:pPr>
-        <w:pStyle w:val="Heading3"/>
-      </w:pPr>
-      <w:bookmarkStart w:id="11" w:name="_Toc489634957"/>
-      <w:r>
-        <w:t>Requirements</w:t>
-      </w:r>
-      <w:bookmarkEnd w:id="11"/>
-    </w:p>
-    <w:p>
-      <w:r>
-        <w:t>None.</w:t>
-      </w:r>
-    </w:p>
-    <w:p>
-      <w:pPr>
-        <w:pStyle w:val="Heading2"/>
-      </w:pPr>
-      <w:bookmarkStart w:id="12" w:name="_Toc489634958"/>
-      <w:r>
-        <w:t>Hardware</w:t>
-      </w:r>
-      <w:bookmarkEnd w:id="12"/>
-    </w:p>
-    <w:p>
-      <w:pPr>
-        <w:pStyle w:val="Heading3"/>
-      </w:pPr>
-      <w:bookmarkStart w:id="13" w:name="_Toc489634959"/>
-      <w:r>
-        <w:t>Requirements</w:t>
-      </w:r>
-      <w:bookmarkEnd w:id="13"/>
-    </w:p>
-    <w:p>
-      <w:pPr>
-        <w:pStyle w:val="Caption"/>
-        <w:keepNext/>
-      </w:pPr>
-      <w:bookmarkStart w:id="14" w:name="_Toc489635224"/>
-      <w:r>
-        <w:t xml:space="preserve">Table </w:t>
-      </w:r>
-      <w:r>
-        <w:fldChar w:fldCharType="begin"/>
-      </w:r>
-      <w:r>
-        <w:instrText xml:space="preserve"> SEQ Table \* ARABIC </w:instrText>
-      </w:r>
-      <w:r>
-        <w:fldChar w:fldCharType="separate"/>
-      </w:r>
-      <w:r>
-        <w:rPr>
-          <w:noProof/>
-        </w:rPr>
-        <w:t>18</w:t>
-      </w:r>
-      <w:r>
-        <w:rPr>
-          <w:noProof/>
-        </w:rPr>
-        <w:fldChar w:fldCharType="end"/>
-      </w:r>
-      <w:r>
-        <w:t>: Requirements CH</w:t>
-      </w:r>
-      <w:bookmarkEnd w:id="14"/>
-    </w:p>
-    <w:tbl>
-      <w:tblPr>
-        <w:tblStyle w:val="TableGrid"/>
-        <w:tblW w:w="0" w:type="auto"/>
-        <w:tblLayout w:type="fixed"/>
-        <w:tblLook w:val="04A0" w:firstRow="1" w:lastRow="0" w:firstColumn="1" w:lastColumn="0" w:noHBand="0" w:noVBand="1"/>
-      </w:tblPr>
-      <w:tblGrid>
-        <w:gridCol w:w="988"/>
-        <w:gridCol w:w="992"/>
-        <w:gridCol w:w="567"/>
-        <w:gridCol w:w="1276"/>
-        <w:gridCol w:w="1420"/>
-        <w:gridCol w:w="4107"/>
-      </w:tblGrid>
-      <w:tr>
-        <w:tc>
-          <w:tcPr>
-            <w:tcW w:w="988" w:type="dxa"/>
-          </w:tcPr>
-          <w:p>
-            <w:pPr>
-              <w:rPr>
-                <w:b/>
-              </w:rPr>
-            </w:pPr>
-            <w:r>
-              <w:rPr>
-                <w:b/>
-              </w:rPr>
-              <w:t>ID</w:t>
-            </w:r>
-          </w:p>
-        </w:tc>
-        <w:tc>
-          <w:tcPr>
-            <w:tcW w:w="992" w:type="dxa"/>
-          </w:tcPr>
-          <w:p>
-            <w:pPr>
-              <w:rPr>
-                <w:b/>
-              </w:rPr>
-            </w:pPr>
-            <w:r>
-              <w:rPr>
-                <w:b/>
-              </w:rPr>
-              <w:t>Base ID</w:t>
-            </w:r>
-          </w:p>
-        </w:tc>
-        <w:tc>
-          <w:tcPr>
-            <w:tcW w:w="567" w:type="dxa"/>
-          </w:tcPr>
-          <w:p>
-            <w:pPr>
-              <w:rPr>
-                <w:b/>
-              </w:rPr>
-            </w:pPr>
-            <w:r>
-              <w:rPr>
-                <w:b/>
-              </w:rPr>
-              <w:t>Version</w:t>
-            </w:r>
-          </w:p>
-        </w:tc>
-        <w:tc>
-          <w:tcPr>
-            <w:tcW w:w="1276" w:type="dxa"/>
-          </w:tcPr>
-          <w:p>
-            <w:pPr>
-              <w:rPr>
-                <w:b/>
-              </w:rPr>
-            </w:pPr>
-            <w:r>
-              <w:rPr>
-                <w:b/>
-              </w:rPr>
-              <w:t>Category</w:t>
-            </w:r>
-          </w:p>
-        </w:tc>
-        <w:tc>
-          <w:tcPr>
-            <w:tcW w:w="1420" w:type="dxa"/>
-          </w:tcPr>
-          <w:p>
-            <w:pPr>
-              <w:rPr>
-                <w:b/>
-              </w:rPr>
-            </w:pPr>
-            <w:r>
-              <w:rPr>
-                <w:b/>
-              </w:rPr>
-              <w:t>Item</w:t>
-            </w:r>
-          </w:p>
-        </w:tc>
-        <w:tc>
-          <w:tcPr>
-            <w:tcW w:w="4107" w:type="dxa"/>
-          </w:tcPr>
-          <w:p>
-            <w:pPr>
-              <w:rPr>
-                <w:b/>
-              </w:rPr>
-            </w:pPr>
-            <w:r>
-              <w:rPr>
-                <w:b/>
-              </w:rPr>
-              <w:t>Description</w:t>
-            </w:r>
-          </w:p>
-        </w:tc>
-      </w:tr>
-      <w:tr>
-        <w:tc>
-          <w:tcPr>
-            <w:tcW w:w="988" w:type="dxa"/>
-          </w:tcPr>
-          <w:p>
-            <w:r>
-              <w:t>C</w:t>
-            </w:r>
-            <w:r>
-              <w:t>on</w:t>
-            </w:r>
-            <w:r>
-              <w:t>H1</w:t>
-            </w:r>
-          </w:p>
-        </w:tc>
-        <w:tc>
-          <w:tcPr>
-            <w:tcW w:w="992" w:type="dxa"/>
-          </w:tcPr>
-          <w:p>
-            <w:r>
-              <w:t>G</w:t>
-            </w:r>
-            <w:r>
-              <w:t>en</w:t>
-            </w:r>
-            <w:r>
-              <w:t>1</w:t>
-            </w:r>
-            <w:r>
-              <w:t>, G</w:t>
-            </w:r>
-            <w:r>
-              <w:t>en</w:t>
-            </w:r>
-            <w:r>
-              <w:t>S1,</w:t>
-            </w:r>
-          </w:p>
-          <w:p>
-            <w:r>
-              <w:t>G</w:t>
-            </w:r>
-            <w:r>
-              <w:t>en</w:t>
-            </w:r>
-            <w:r>
-              <w:t>S10, G</w:t>
-            </w:r>
-            <w:r>
-              <w:t>en</w:t>
-            </w:r>
-            <w:r>
-              <w:t xml:space="preserve">S20, </w:t>
-            </w:r>
-          </w:p>
-        </w:tc>
-        <w:tc>
-          <w:tcPr>
-            <w:tcW w:w="567" w:type="dxa"/>
-          </w:tcPr>
-          <w:p>
-            <w:r>
-              <w:t>1.0</w:t>
-            </w:r>
-          </w:p>
-        </w:tc>
-        <w:tc>
-          <w:tcPr>
-            <w:tcW w:w="1276" w:type="dxa"/>
-          </w:tcPr>
-          <w:p>
-            <w:r>
-              <w:t xml:space="preserve">External </w:t>
-            </w:r>
-            <w:r>
-              <w:t>Memory</w:t>
-            </w:r>
-          </w:p>
-        </w:tc>
-        <w:tc>
-          <w:tcPr>
-            <w:tcW w:w="1420" w:type="dxa"/>
-          </w:tcPr>
-          <w:p>
-            <w:r>
-              <w:t>Amount</w:t>
-            </w:r>
-          </w:p>
-        </w:tc>
-        <w:tc>
-          <w:tcPr>
-            <w:tcW w:w="4107" w:type="dxa"/>
-          </w:tcPr>
-          <w:p>
-            <w:r>
-              <w:t>The memory size should be high enough to store all rules (triggers/commands).</w:t>
-            </w:r>
-          </w:p>
-          <w:p>
-            <w:pPr>
-              <w:rPr>
-                <w:b/>
-                <w:i/>
-              </w:rPr>
-            </w:pPr>
-            <w:r>
-              <w:rPr>
-                <w:i/>
-              </w:rPr>
-              <w:t xml:space="preserve">Rationale: </w:t>
-            </w:r>
-            <w:r>
-              <w:rPr>
-                <w:i/>
-              </w:rPr>
-              <w:t>To meet REQ G</w:t>
-            </w:r>
-            <w:r>
-              <w:rPr>
-                <w:i/>
-              </w:rPr>
-              <w:t>en</w:t>
-            </w:r>
-            <w:r>
-              <w:rPr>
-                <w:i/>
-              </w:rPr>
-              <w:t xml:space="preserve">1, data cannot be loaded from a slow component (SD card). </w:t>
-            </w:r>
-          </w:p>
-        </w:tc>
-      </w:tr>
-      <w:tr>
-        <w:tc>
-          <w:tcPr>
-            <w:tcW w:w="988" w:type="dxa"/>
-          </w:tcPr>
-          <w:p>
-            <w:r>
-              <w:t>C</w:t>
-            </w:r>
-            <w:r>
-              <w:t>on</w:t>
-            </w:r>
-            <w:r>
-              <w:t>H</w:t>
-            </w:r>
-            <w:r>
-              <w:t>2</w:t>
-            </w:r>
-          </w:p>
-        </w:tc>
-        <w:tc>
-          <w:tcPr>
-            <w:tcW w:w="992" w:type="dxa"/>
-          </w:tcPr>
-          <w:p>
-            <w:r>
-              <w:t>G</w:t>
-            </w:r>
-            <w:r>
-              <w:t>en</w:t>
-            </w:r>
-            <w:r>
-              <w:t>2</w:t>
-            </w:r>
-          </w:p>
-        </w:tc>
-        <w:tc>
-          <w:tcPr>
-            <w:tcW w:w="567" w:type="dxa"/>
-          </w:tcPr>
-          <w:p>
-            <w:r>
-              <w:t>1.0</w:t>
-            </w:r>
-          </w:p>
-        </w:tc>
-        <w:tc>
-          <w:tcPr>
-            <w:tcW w:w="1276" w:type="dxa"/>
-          </w:tcPr>
-          <w:p>
-            <w:r>
-              <w:t>SD</w:t>
-            </w:r>
-          </w:p>
-        </w:tc>
-        <w:tc>
-          <w:tcPr>
-            <w:tcW w:w="1420" w:type="dxa"/>
-          </w:tcPr>
-          <w:p>
-            <w:r>
-              <w:t>Amount</w:t>
-            </w:r>
-          </w:p>
-        </w:tc>
-        <w:tc>
-          <w:tcPr>
-            <w:tcW w:w="4107" w:type="dxa"/>
-          </w:tcPr>
-          <w:p>
-            <w:r>
-              <w:t>The time to copy all rules to external memory s</w:t>
-            </w:r>
-            <w:r>
-              <w:t>hould take less than 5 seconds.</w:t>
-            </w:r>
-          </w:p>
-          <w:p>
-            <w:pPr>
-              <w:rPr>
-                <w:i/>
-              </w:rPr>
-            </w:pPr>
-            <w:r>
-              <w:rPr>
-                <w:i/>
-              </w:rPr>
-              <w:t xml:space="preserve">Rationale: </w:t>
-            </w:r>
-            <w:r>
-              <w:rPr>
-                <w:i/>
-              </w:rPr>
-              <w:t>another 5 seconds is left for software initialization and device (wireless?) coupling.</w:t>
-            </w:r>
-          </w:p>
-        </w:tc>
-      </w:tr>
-      <w:tr>
-        <w:tc>
-          <w:tcPr>
-            <w:tcW w:w="988" w:type="dxa"/>
-          </w:tcPr>
-          <w:p>
-            <w:r>
-              <w:t>C</w:t>
-            </w:r>
-            <w:r>
-              <w:t>on</w:t>
-            </w:r>
-            <w:r>
-              <w:t>H</w:t>
-            </w:r>
-            <w:r>
-              <w:t>1</w:t>
-            </w:r>
-            <w:r>
-              <w:t>0</w:t>
-            </w:r>
-          </w:p>
-        </w:tc>
-        <w:tc>
-          <w:tcPr>
-            <w:tcW w:w="992" w:type="dxa"/>
-          </w:tcPr>
-          <w:p>
-            <w:r>
-              <w:t>G</w:t>
-            </w:r>
-            <w:r>
-              <w:t>en</w:t>
-            </w:r>
-            <w:r>
-              <w:t>10</w:t>
-            </w:r>
-          </w:p>
-        </w:tc>
-        <w:tc>
-          <w:tcPr>
-            <w:tcW w:w="567" w:type="dxa"/>
-          </w:tcPr>
-          <w:p>
-            <w:r>
-              <w:t>1.0</w:t>
-            </w:r>
-          </w:p>
-        </w:tc>
-        <w:tc>
-          <w:tcPr>
-            <w:tcW w:w="1276" w:type="dxa"/>
-          </w:tcPr>
-          <w:p>
-            <w:r>
-              <w:t>Diagnostics</w:t>
-            </w:r>
-          </w:p>
-        </w:tc>
-        <w:tc>
-          <w:tcPr>
-            <w:tcW w:w="1420" w:type="dxa"/>
-          </w:tcPr>
-          <w:p>
-            <w:r>
-              <w:t>Error</w:t>
-            </w:r>
-          </w:p>
-        </w:tc>
-        <w:tc>
-          <w:tcPr>
-            <w:tcW w:w="4107" w:type="dxa"/>
-          </w:tcPr>
-          <w:p>
-            <w:r>
-              <w:t xml:space="preserve">Whenever an error occurs, </w:t>
-            </w:r>
-            <w:r>
-              <w:t>LEDs will be used to show the root cause.</w:t>
-            </w:r>
-          </w:p>
-        </w:tc>
-      </w:tr>
-    </w:tbl>
-    <w:p>
-      <w:pPr>
-        <w:pStyle w:val="Heading3"/>
-      </w:pPr>
-      <w:bookmarkStart w:id="15" w:name="_Toc489634960"/>
-      <w:r>
-        <w:t>Inputs/Outputs</w:t>
-      </w:r>
-      <w:bookmarkEnd w:id="15"/>
-    </w:p>
-    <w:p>
-      <w:r>
-        <w:t>The controller will have the following inputs:</w:t>
-      </w:r>
-    </w:p>
-    <w:p>
-      <w:pPr>
-        <w:pStyle w:val="ListParagraph"/>
-        <w:numPr>
-          <w:ilvl w:val="0"/>
-          <w:numId w:val="23"/>
-        </w:numPr>
-      </w:pPr>
-      <w:r>
-        <w:t>USB, only used to flash the sketch.</w:t>
-      </w:r>
-    </w:p>
-    <w:p>
-      <w:pPr>
-        <w:pStyle w:val="ListParagraph"/>
-        <w:numPr>
-          <w:ilvl w:val="0"/>
-          <w:numId w:val="23"/>
-        </w:numPr>
-      </w:pPr>
-      <w:r>
-        <w:t>Adapter, for power.</w:t>
-      </w:r>
-    </w:p>
-    <w:p>
-      <w:pPr>
-        <w:pStyle w:val="ListParagraph"/>
-        <w:numPr>
-          <w:ilvl w:val="0"/>
-          <w:numId w:val="23"/>
-        </w:numPr>
-      </w:pPr>
-      <w:r>
-        <w:t>SD card</w:t>
-      </w:r>
-      <w:r>
-        <w:t>, for the SD card containing the configuration file.</w:t>
-      </w:r>
-    </w:p>
-    <w:p>
-      <w:pPr>
-        <w:pStyle w:val="ListParagraph"/>
-        <w:numPr>
-          <w:ilvl w:val="0"/>
-          <w:numId w:val="23"/>
-        </w:numPr>
-      </w:pPr>
-      <w:r>
-        <w:t>Wifi (wireless), for wireless transmission of the sketch.</w:t>
-      </w:r>
-    </w:p>
-    <w:p>
-      <w:pPr>
-        <w:pStyle w:val="ListParagraph"/>
-        <w:numPr>
-          <w:ilvl w:val="0"/>
-          <w:numId w:val="23"/>
-        </w:numPr>
-      </w:pPr>
-      <w:r>
-        <w:t>RF (wireless), for receiving messages from slave devices.</w:t>
-      </w:r>
-    </w:p>
-    <w:p>
-      <w:r>
-        <w:t>The controller will have the following outputs:</w:t>
-      </w:r>
-    </w:p>
-    <w:p>
-      <w:pPr>
-        <w:pStyle w:val="ListParagraph"/>
-        <w:numPr>
-          <w:ilvl w:val="0"/>
-          <w:numId w:val="23"/>
-        </w:numPr>
-      </w:pPr>
-      <w:r>
-        <w:t>RF (wireless), for sending messages to slave devices.</w:t>
-      </w:r>
-    </w:p>
-    <w:p>
-      <w:pPr>
-        <w:pStyle w:val="ListParagraph"/>
-        <w:numPr>
-          <w:ilvl w:val="0"/>
-          <w:numId w:val="23"/>
-        </w:numPr>
-      </w:pPr>
-      <w:r>
-        <w:t>LEDs, for receiving/transmission and diagnostics information.</w:t>
-      </w:r>
-    </w:p>
-    <w:p>
-      <w:pPr>
-        <w:pStyle w:val="Heading3"/>
-      </w:pPr>
-      <w:bookmarkStart w:id="16" w:name="_Toc489634961"/>
-      <w:r>
-        <w:t>Design</w:t>
-      </w:r>
-      <w:bookmarkEnd w:id="16"/>
-    </w:p>
-    <w:p>
-      <w:pPr>
-        <w:pStyle w:val="Heading4"/>
-      </w:pPr>
-      <w:r>
-        <w:t>Arduino Type</w:t>
-      </w:r>
-    </w:p>
-    <w:p>
-      <w:r>
-        <w:t xml:space="preserve">Due to </w:t>
-      </w:r>
-      <w:r>
-        <w:t xml:space="preserve">REQ </w:t>
-      </w:r>
-      <w:r>
-        <w:t>C</w:t>
-      </w:r>
-      <w:r>
-        <w:t>on</w:t>
-      </w:r>
-      <w:r>
-        <w:t>H20, 2 KB for an Arduino Uno is on the low side, therefore an Arduino Mega is chosen.</w:t>
-      </w:r>
-    </w:p>
-    <w:p>
-      <w:r>
-        <w:t>Also, during development, it is comfortable to have the RX available for debugging, and having multiple UARTs is convenient.</w:t>
-      </w:r>
-    </w:p>
-    <w:p>
-      <w:r>
-        <w:t>Most important, the Arduino Mega has 256 KB flash instead of 16 KB. It is expected, the implementation of all commands, triggers and rules may be consuming way more than 16 KB.</w:t>
-      </w:r>
-    </w:p>
-    <w:p>
-      <w:pPr>
-        <w:pStyle w:val="Heading4"/>
-      </w:pPr>
-      <w:r>
-        <w:lastRenderedPageBreak/>
-        <w:t>External m</w:t>
-      </w:r>
-      <w:r>
-        <w:t>emory selection</w:t>
-      </w:r>
-    </w:p>
-    <w:p>
-      <w:r>
-        <w:t>Excel sheet &lt;TODO&gt; shows 128 KB</w:t>
-      </w:r>
-      <w:r>
-        <w:t xml:space="preserve"> is enough to store everything according REQ C</w:t>
-      </w:r>
-      <w:r>
-        <w:t>on</w:t>
-      </w:r>
-      <w:r>
-        <w:t>H1.</w:t>
-      </w:r>
-    </w:p>
-    <w:p>
-      <w:r>
-        <w:t>An Arduino Uno has 2 KB, an Arduino Mega 4 KB internal memory. Therefore, external memory is needed.</w:t>
-      </w:r>
-    </w:p>
-    <w:p>
-      <w:r>
-        <w:t>Two types of memory are taken into account:</w:t>
-      </w:r>
-    </w:p>
-    <w:p>
-      <w:pPr>
-        <w:pStyle w:val="Caption"/>
-        <w:keepNext/>
-      </w:pPr>
-      <w:bookmarkStart w:id="17" w:name="_Toc489635225"/>
-      <w:r>
-        <w:t xml:space="preserve">Table </w:t>
-      </w:r>
-      <w:r>
-        <w:fldChar w:fldCharType="begin"/>
-      </w:r>
-      <w:r>
-        <w:instrText xml:space="preserve"> SEQ Table \* ARABIC </w:instrText>
-      </w:r>
-      <w:r>
-        <w:fldChar w:fldCharType="separate"/>
-      </w:r>
-      <w:r>
-        <w:rPr>
-          <w:noProof/>
-        </w:rPr>
-        <w:t>19</w:t>
-      </w:r>
-      <w:r>
-        <w:rPr>
-          <w:noProof/>
-        </w:rPr>
-        <w:fldChar w:fldCharType="end"/>
-      </w:r>
-      <w:r>
-        <w:t>: Comparison External Memory</w:t>
-      </w:r>
-      <w:bookmarkEnd w:id="17"/>
-    </w:p>
-    <w:tbl>
-      <w:tblPr>
-        <w:tblStyle w:val="TableGrid"/>
-        <w:tblW w:w="0" w:type="auto"/>
-        <w:tblLook w:val="04A0" w:firstRow="1" w:lastRow="0" w:firstColumn="1" w:lastColumn="0" w:noHBand="0" w:noVBand="1"/>
-      </w:tblPr>
-      <w:tblGrid>
-        <w:gridCol w:w="1838"/>
-        <w:gridCol w:w="1880"/>
-        <w:gridCol w:w="1974"/>
-        <w:gridCol w:w="1940"/>
-        <w:gridCol w:w="1718"/>
-      </w:tblGrid>
-      <w:tr>
-        <w:tc>
-          <w:tcPr>
-            <w:tcW w:w="1838" w:type="dxa"/>
-          </w:tcPr>
-          <w:p>
-            <w:pPr>
-              <w:rPr>
-                <w:b/>
-              </w:rPr>
-            </w:pPr>
-            <w:r>
-              <w:rPr>
-                <w:b/>
-              </w:rPr>
-              <w:t>Item</w:t>
-            </w:r>
-          </w:p>
-        </w:tc>
-        <w:tc>
-          <w:tcPr>
-            <w:tcW w:w="1880" w:type="dxa"/>
-          </w:tcPr>
-          <w:p>
-            <w:pPr>
-              <w:rPr>
-                <w:b/>
-              </w:rPr>
-            </w:pPr>
-            <w:r>
-              <w:rPr>
-                <w:b/>
-              </w:rPr>
-              <w:t>3K256 SRAM</w:t>
-            </w:r>
-          </w:p>
-        </w:tc>
-        <w:tc>
-          <w:tcPr>
-            <w:tcW w:w="1974" w:type="dxa"/>
-          </w:tcPr>
-          <w:p>
-            <w:pPr>
-              <w:rPr>
-                <w:b/>
-              </w:rPr>
-            </w:pPr>
-            <w:r>
-              <w:rPr>
-                <w:b/>
-              </w:rPr>
-              <w:t>23LC1024 SRAM</w:t>
-            </w:r>
-          </w:p>
-        </w:tc>
-        <w:tc>
-          <w:tcPr>
-            <w:tcW w:w="1940" w:type="dxa"/>
-          </w:tcPr>
-          <w:p>
-            <w:pPr>
-              <w:rPr>
-                <w:b/>
-              </w:rPr>
-            </w:pPr>
-            <w:r>
-              <w:rPr>
-                <w:b/>
-              </w:rPr>
-              <w:t>LP16040 (TODO)</w:t>
-            </w:r>
-          </w:p>
-        </w:tc>
-        <w:tc>
-          <w:tcPr>
-            <w:tcW w:w="1718" w:type="dxa"/>
-          </w:tcPr>
-          <w:p>
-            <w:pPr>
-              <w:rPr>
-                <w:b/>
-              </w:rPr>
-            </w:pPr>
-            <w:r>
-              <w:rPr>
-                <w:b/>
-              </w:rPr>
-              <w:t>EEPROM</w:t>
-            </w:r>
-          </w:p>
-        </w:tc>
-      </w:tr>
-      <w:tr>
-        <w:tc>
-          <w:tcPr>
-            <w:tcW w:w="1838" w:type="dxa"/>
-          </w:tcPr>
-          <w:p>
-            <w:r>
-              <w:t>Reading speed</w:t>
-            </w:r>
-          </w:p>
-        </w:tc>
-        <w:tc>
-          <w:tcPr>
-            <w:tcW w:w="1880" w:type="dxa"/>
-          </w:tcPr>
-          <w:p>
-            <w:r>
-              <w:t>+++</w:t>
-            </w:r>
-          </w:p>
-        </w:tc>
-        <w:tc>
-          <w:tcPr>
-            <w:tcW w:w="1974" w:type="dxa"/>
-          </w:tcPr>
-          <w:p>
-            <w:r>
-              <w:t>+++</w:t>
-            </w:r>
-          </w:p>
-        </w:tc>
-        <w:tc>
-          <w:tcPr>
-            <w:tcW w:w="1940" w:type="dxa"/>
-          </w:tcPr>
-          <w:p>
-            <w:r>
-              <w:t>-</w:t>
-            </w:r>
-          </w:p>
-        </w:tc>
-        <w:tc>
-          <w:tcPr>
-            <w:tcW w:w="1718" w:type="dxa"/>
-          </w:tcPr>
-          <w:p>
-            <w:r>
-              <w:t>+++</w:t>
-            </w:r>
-          </w:p>
-        </w:tc>
-      </w:tr>
-      <w:tr>
-        <w:tc>
-          <w:tcPr>
-            <w:tcW w:w="1838" w:type="dxa"/>
-          </w:tcPr>
-          <w:p>
-            <w:r>
-              <w:t>Writing speed</w:t>
-            </w:r>
-          </w:p>
-        </w:tc>
-        <w:tc>
-          <w:tcPr>
-            <w:tcW w:w="1880" w:type="dxa"/>
-          </w:tcPr>
-          <w:p>
-            <w:r>
-              <w:t>+++</w:t>
-            </w:r>
-          </w:p>
-        </w:tc>
-        <w:tc>
-          <w:tcPr>
-            <w:tcW w:w="1974" w:type="dxa"/>
-          </w:tcPr>
-          <w:p>
-            <w:r>
-              <w:t>+++</w:t>
-            </w:r>
-          </w:p>
-        </w:tc>
-        <w:tc>
-          <w:tcPr>
-            <w:tcW w:w="1940" w:type="dxa"/>
-          </w:tcPr>
-          <w:p>
-            <w:r>
-              <w:t>+</w:t>
-            </w:r>
-          </w:p>
-        </w:tc>
-        <w:tc>
-          <w:tcPr>
-            <w:tcW w:w="1718" w:type="dxa"/>
-          </w:tcPr>
-          <w:p>
-            <w:r>
-              <w:t>-</w:t>
-            </w:r>
-          </w:p>
-        </w:tc>
-      </w:tr>
-      <w:tr>
-        <w:tc>
-          <w:tcPr>
-            <w:tcW w:w="1838" w:type="dxa"/>
-          </w:tcPr>
-          <w:p>
-            <w:r>
-              <w:t>Wear-off</w:t>
-            </w:r>
-          </w:p>
-        </w:tc>
-        <w:tc>
-          <w:tcPr>
-            <w:tcW w:w="1880" w:type="dxa"/>
-          </w:tcPr>
-          <w:p>
-            <w:r>
-              <w:t>+++</w:t>
-            </w:r>
-          </w:p>
-        </w:tc>
-        <w:tc>
-          <w:tcPr>
-            <w:tcW w:w="1974" w:type="dxa"/>
-          </w:tcPr>
-          <w:p>
-            <w:r>
-              <w:t>+++</w:t>
-            </w:r>
-          </w:p>
-        </w:tc>
-        <w:tc>
-          <w:tcPr>
-            <w:tcW w:w="1940" w:type="dxa"/>
-          </w:tcPr>
-          <w:p>
-            <w:r>
-              <w:t>+++</w:t>
-            </w:r>
-          </w:p>
-        </w:tc>
-        <w:tc>
-          <w:tcPr>
-            <w:tcW w:w="1718" w:type="dxa"/>
-          </w:tcPr>
-          <w:p>
-            <w:r>
-              <w:t>---</w:t>
-            </w:r>
-          </w:p>
-        </w:tc>
-      </w:tr>
-      <w:tr>
-        <w:tc>
-          <w:tcPr>
-            <w:tcW w:w="1838" w:type="dxa"/>
-          </w:tcPr>
-          <w:p>
-            <w:r>
-              <w:t>Ease of use</w:t>
-            </w:r>
-          </w:p>
-        </w:tc>
-        <w:tc>
-          <w:tcPr>
-            <w:tcW w:w="1880" w:type="dxa"/>
-          </w:tcPr>
-          <w:p>
-            <w:r>
-              <w:t>--</w:t>
-            </w:r>
-          </w:p>
-        </w:tc>
-        <w:tc>
-          <w:tcPr>
-            <w:tcW w:w="1974" w:type="dxa"/>
-          </w:tcPr>
-          <w:p>
-            <w:r>
-              <w:t>+++</w:t>
-            </w:r>
-          </w:p>
-        </w:tc>
-        <w:tc>
-          <w:tcPr>
-            <w:tcW w:w="1940" w:type="dxa"/>
-          </w:tcPr>
-          <w:p>
-            <w:r>
-              <w:t>---</w:t>
-            </w:r>
-          </w:p>
-        </w:tc>
-        <w:tc>
-          <w:tcPr>
-            <w:tcW w:w="1718" w:type="dxa"/>
-          </w:tcPr>
-          <w:p>
-            <w:r>
-              <w:t>+</w:t>
-            </w:r>
-          </w:p>
-        </w:tc>
-      </w:tr>
-    </w:tbl>
-    <w:p/>
-    <w:p>
-      <w:r>
-        <w:t>The reading speed of LP16040 is low, since it is a DIP24 IC, which needs either lots of digital pins, or a shift register, resulting in low read/write times.</w:t>
-      </w:r>
-    </w:p>
-    <w:p>
-      <w:r>
-        <w:t>EEPROM has problems when needing to write often that is wears off the IC.</w:t>
-      </w:r>
-    </w:p>
-    <w:p>
-      <w:r>
-        <w:t>3K256 SRAM has only 32 KB and 4 ICs are needed, with logic to combine them.</w:t>
-      </w:r>
-    </w:p>
-    <w:p>
-      <w:r>
-        <w:t>Therefore, it is clear a 23LC1024 is the best solution.</w:t>
-      </w:r>
-    </w:p>
-    <w:p>
-      <w:pPr>
-        <w:pStyle w:val="Heading4"/>
-      </w:pPr>
-      <w:r>
-        <w:t>SD Card</w:t>
-      </w:r>
-    </w:p>
-    <w:p>
-      <w:r>
-        <w:t>Due to CH</w:t>
-      </w:r>
-      <w:r>
-        <w:t>2</w:t>
-      </w:r>
-      <w:r>
-        <w:t>10, the SD card should be copied to external memory within seconds.</w:t>
-      </w:r>
-    </w:p>
-    <w:p>
-      <w:r>
-        <w:t xml:space="preserve">The typical SD card speed using SPI on an Arduino is </w:t>
-      </w:r>
-      <w:r>
-        <w:t>like 100 KB/s, reading 128 KB results in approximately 1 second, which is well within spec.</w:t>
-      </w:r>
-    </w:p>
-    <w:p>
-      <w:pPr>
-        <w:pStyle w:val="Heading4"/>
-      </w:pPr>
-      <w:r>
-        <w:t>Communication between external application and PC</w:t>
-      </w:r>
-    </w:p>
-    <w:p>
-      <w:r>
-        <w:t>The configuration file generated from the external application needs to be stored on the controller. This can be done in multiple ways:</w:t>
-      </w:r>
-    </w:p>
-    <w:p>
-      <w:pPr>
-        <w:pStyle w:val="Caption"/>
-        <w:keepNext/>
-      </w:pPr>
-      <w:bookmarkStart w:id="18" w:name="_Toc489635226"/>
-      <w:r>
-        <w:t xml:space="preserve">Table </w:t>
-      </w:r>
-      <w:r>
-        <w:fldChar w:fldCharType="begin"/>
-      </w:r>
-      <w:r>
-        <w:instrText xml:space="preserve"> SEQ Table \* ARABIC </w:instrText>
-      </w:r>
-      <w:r>
-        <w:fldChar w:fldCharType="separate"/>
-      </w:r>
-      <w:r>
-        <w:rPr>
-          <w:noProof/>
-        </w:rPr>
-        <w:t>20</w:t>
-      </w:r>
-      <w:r>
-        <w:rPr>
-          <w:noProof/>
-        </w:rPr>
-        <w:fldChar w:fldCharType="end"/>
-      </w:r>
-      <w:r>
-        <w:t>: Comparison Communication Ext Application/PC</w:t>
-      </w:r>
-      <w:bookmarkEnd w:id="18"/>
-    </w:p>
-    <w:tbl>
-      <w:tblPr>
-        <w:tblStyle w:val="TableGrid"/>
-        <w:tblW w:w="0" w:type="auto"/>
-        <w:tblLook w:val="04A0" w:firstRow="1" w:lastRow="0" w:firstColumn="1" w:lastColumn="0" w:noHBand="0" w:noVBand="1"/>
-      </w:tblPr>
-      <w:tblGrid>
-        <w:gridCol w:w="2337"/>
-        <w:gridCol w:w="2337"/>
-        <w:gridCol w:w="2338"/>
-        <w:gridCol w:w="2338"/>
-      </w:tblGrid>
-      <w:tr>
-        <w:tc>
-          <w:tcPr>
-            <w:tcW w:w="2337" w:type="dxa"/>
-          </w:tcPr>
-          <w:p>
-            <w:pPr>
-              <w:rPr>
-                <w:b/>
-              </w:rPr>
-            </w:pPr>
-            <w:r>
-              <w:rPr>
-                <w:b/>
-              </w:rPr>
-              <w:t>Item</w:t>
-            </w:r>
-          </w:p>
-        </w:tc>
-        <w:tc>
-          <w:tcPr>
-            <w:tcW w:w="2337" w:type="dxa"/>
-          </w:tcPr>
-          <w:p>
-            <w:pPr>
-              <w:rPr>
-                <w:b/>
-              </w:rPr>
-            </w:pPr>
-            <w:r>
-              <w:rPr>
-                <w:b/>
-              </w:rPr>
-              <w:t>SD</w:t>
-            </w:r>
-          </w:p>
-        </w:tc>
-        <w:tc>
-          <w:tcPr>
-            <w:tcW w:w="2338" w:type="dxa"/>
-          </w:tcPr>
-          <w:p>
-            <w:pPr>
-              <w:rPr>
-                <w:b/>
-              </w:rPr>
-            </w:pPr>
-            <w:r>
-              <w:rPr>
-                <w:b/>
-              </w:rPr>
-              <w:t>USB cable</w:t>
-            </w:r>
-          </w:p>
-        </w:tc>
-        <w:tc>
-          <w:tcPr>
-            <w:tcW w:w="2338" w:type="dxa"/>
-          </w:tcPr>
-          <w:p>
-            <w:pPr>
-              <w:rPr>
-                <w:b/>
-              </w:rPr>
-            </w:pPr>
-            <w:r>
-              <w:rPr>
-                <w:b/>
-              </w:rPr>
-              <w:t>Wireless</w:t>
-            </w:r>
-          </w:p>
-        </w:tc>
-      </w:tr>
-      <w:tr>
-        <w:tc>
-          <w:tcPr>
-            <w:tcW w:w="2337" w:type="dxa"/>
-          </w:tcPr>
-          <w:p>
-            <w:r>
-              <w:t>Ease of use</w:t>
-            </w:r>
-          </w:p>
-        </w:tc>
-        <w:tc>
-          <w:tcPr>
-            <w:tcW w:w="2337" w:type="dxa"/>
-          </w:tcPr>
-          <w:p>
-            <w:r>
-              <w:t>--</w:t>
-            </w:r>
-          </w:p>
-        </w:tc>
-        <w:tc>
-          <w:tcPr>
-            <w:tcW w:w="2338" w:type="dxa"/>
-          </w:tcPr>
-          <w:p>
-            <w:r>
-              <w:t>+</w:t>
-            </w:r>
-          </w:p>
-        </w:tc>
-        <w:tc>
-          <w:tcPr>
-            <w:tcW w:w="2338" w:type="dxa"/>
-          </w:tcPr>
-          <w:p>
-            <w:r>
-              <w:t>+++</w:t>
-            </w:r>
-          </w:p>
-        </w:tc>
-      </w:tr>
-      <w:tr>
-        <w:tc>
-          <w:tcPr>
-            <w:tcW w:w="2337" w:type="dxa"/>
-          </w:tcPr>
-          <w:p>
-            <w:r>
-              <w:t>Extra hardware needed</w:t>
-            </w:r>
-          </w:p>
-        </w:tc>
-        <w:tc>
-          <w:tcPr>
-            <w:tcW w:w="2337" w:type="dxa"/>
-          </w:tcPr>
-          <w:p>
-            <w:r>
-              <w:t>+++</w:t>
-            </w:r>
-          </w:p>
-        </w:tc>
-        <w:tc>
-          <w:tcPr>
-            <w:tcW w:w="2338" w:type="dxa"/>
-          </w:tcPr>
-          <w:p>
-            <w:r>
-              <w:t>+++</w:t>
-            </w:r>
-          </w:p>
-        </w:tc>
-        <w:tc>
-          <w:tcPr>
-            <w:tcW w:w="2338" w:type="dxa"/>
-          </w:tcPr>
-          <w:p>
-            <w:r>
-              <w:t>---</w:t>
-            </w:r>
-          </w:p>
-        </w:tc>
-      </w:tr>
-      <w:tr>
-        <w:tc>
-          <w:tcPr>
-            <w:tcW w:w="2337" w:type="dxa"/>
-          </w:tcPr>
-          <w:p>
-            <w:r>
-              <w:t>Enclosure complexity</w:t>
-            </w:r>
-          </w:p>
-        </w:tc>
-        <w:tc>
-          <w:tcPr>
-            <w:tcW w:w="2337" w:type="dxa"/>
-          </w:tcPr>
-          <w:p>
-            <w:r>
-              <w:t>--</w:t>
-            </w:r>
-          </w:p>
-        </w:tc>
-        <w:tc>
-          <w:tcPr>
-            <w:tcW w:w="2338" w:type="dxa"/>
-          </w:tcPr>
-          <w:p>
-            <w:r>
-              <w:t>+++</w:t>
-            </w:r>
-          </w:p>
-        </w:tc>
-        <w:tc>
-          <w:tcPr>
-            <w:tcW w:w="2338" w:type="dxa"/>
-          </w:tcPr>
-          <w:p>
-            <w:r>
-              <w:t>+</w:t>
-            </w:r>
-          </w:p>
-        </w:tc>
-      </w:tr>
-      <w:tr>
-        <w:tc>
-          <w:tcPr>
-            <w:tcW w:w="2337" w:type="dxa"/>
-          </w:tcPr>
-          <w:p>
-            <w:r>
-              <w:t>Reliability</w:t>
-            </w:r>
-          </w:p>
-        </w:tc>
-        <w:tc>
-          <w:tcPr>
-            <w:tcW w:w="2337" w:type="dxa"/>
-          </w:tcPr>
-          <w:p>
-            <w:r>
-              <w:t>+++</w:t>
-            </w:r>
-          </w:p>
-        </w:tc>
-        <w:tc>
-          <w:tcPr>
-            <w:tcW w:w="2338" w:type="dxa"/>
-          </w:tcPr>
-          <w:p>
-            <w:r>
-              <w:t>+++</w:t>
-            </w:r>
-          </w:p>
-        </w:tc>
-        <w:tc>
-          <w:tcPr>
-            <w:tcW w:w="2338" w:type="dxa"/>
-          </w:tcPr>
-          <w:p>
-            <w:r>
-              <w:t>+</w:t>
-            </w:r>
-          </w:p>
-        </w:tc>
-      </w:tr>
-      <w:tr>
-        <w:tc>
-          <w:tcPr>
-            <w:tcW w:w="2337" w:type="dxa"/>
-          </w:tcPr>
-          <w:p>
-            <w:r>
-              <w:t>Usability</w:t>
-            </w:r>
-          </w:p>
-        </w:tc>
-        <w:tc>
-          <w:tcPr>
-            <w:tcW w:w="2337" w:type="dxa"/>
-          </w:tcPr>
-          <w:p>
-            <w:r>
-              <w:t>+++</w:t>
-            </w:r>
-          </w:p>
-        </w:tc>
-        <w:tc>
-          <w:tcPr>
-            <w:tcW w:w="2338" w:type="dxa"/>
-          </w:tcPr>
-          <w:p>
-            <w:r>
-              <w:t>+++</w:t>
-            </w:r>
-          </w:p>
-        </w:tc>
-        <w:tc>
-          <w:tcPr>
-            <w:tcW w:w="2338" w:type="dxa"/>
-          </w:tcPr>
-          <w:p>
-            <w:r>
-              <w:t>--</w:t>
-            </w:r>
-          </w:p>
-        </w:tc>
-      </w:tr>
-      <w:tr>
-        <w:tc>
-          <w:tcPr>
-            <w:tcW w:w="2337" w:type="dxa"/>
-          </w:tcPr>
-          <w:p>
-            <w:r>
-              <w:t>Software complexity</w:t>
-            </w:r>
-          </w:p>
-        </w:tc>
-        <w:tc>
-          <w:tcPr>
-            <w:tcW w:w="2337" w:type="dxa"/>
-          </w:tcPr>
-          <w:p>
-            <w:r>
-              <w:t>+++</w:t>
-            </w:r>
-          </w:p>
-        </w:tc>
-        <w:tc>
-          <w:tcPr>
-            <w:tcW w:w="2338" w:type="dxa"/>
-          </w:tcPr>
-          <w:p>
-            <w:r>
-              <w:t>---</w:t>
-            </w:r>
-          </w:p>
-        </w:tc>
-        <w:tc>
-          <w:tcPr>
-            <w:tcW w:w="2338" w:type="dxa"/>
-          </w:tcPr>
-          <w:p>
-            <w:r>
-              <w:t>---</w:t>
-            </w:r>
-          </w:p>
-        </w:tc>
-      </w:tr>
-    </w:tbl>
-    <w:p>
-      <w:r>
-        <w:t>It shows a USB cable is the best option. However, making a SD opening in the enclosure of the controller, makes it possible to use both the SD and USB cable option.</w:t>
-      </w:r>
-    </w:p>
-    <w:p>
-      <w:r>
-        <w:t xml:space="preserve">The wireless option will be not implemented, since it might well be possible a wireless network is present (although very likely during creating the configuration file). But except the transferring of the </w:t>
-      </w:r>
-      <w:r>
-        <w:lastRenderedPageBreak/>
-        <w:t>configuration file, it has no further use. Also using an RX/TX signal, it might be problematic when using RX/TX for another wireless solution to/from the slaves (see next paragraph).</w:t>
-      </w:r>
-    </w:p>
-    <w:p>
-      <w:pPr>
-        <w:pStyle w:val="Heading4"/>
-      </w:pPr>
-      <w:r>
-        <w:t>Diagnostics LEDs</w:t>
-      </w:r>
-    </w:p>
-    <w:p>
-      <w:pPr>
-        <w:pStyle w:val="Caption"/>
-        <w:keepNext/>
-      </w:pPr>
-      <w:bookmarkStart w:id="19" w:name="_Toc489635227"/>
-      <w:r>
-        <w:t xml:space="preserve">Table </w:t>
-      </w:r>
-      <w:r>
-        <w:fldChar w:fldCharType="begin"/>
-      </w:r>
-      <w:r>
-        <w:instrText xml:space="preserve"> SEQ Table \* ARABIC </w:instrText>
-      </w:r>
-      <w:r>
-        <w:fldChar w:fldCharType="separate"/>
-      </w:r>
-      <w:r>
-        <w:rPr>
-          <w:noProof/>
-        </w:rPr>
-        <w:t>21</w:t>
-      </w:r>
-      <w:r>
-        <w:rPr>
-          <w:noProof/>
-        </w:rPr>
-        <w:fldChar w:fldCharType="end"/>
-      </w:r>
-      <w:r>
-        <w:t xml:space="preserve">: </w:t>
-      </w:r>
-      <w:r>
-        <w:t>Controller</w:t>
-      </w:r>
-      <w:r>
-        <w:t xml:space="preserve"> Diagnostics LEDs</w:t>
-      </w:r>
-      <w:bookmarkEnd w:id="19"/>
-    </w:p>
-    <w:tbl>
-      <w:tblPr>
-        <w:tblStyle w:val="TableGrid"/>
-        <w:tblW w:w="0" w:type="auto"/>
-        <w:tblLook w:val="04A0" w:firstRow="1" w:lastRow="0" w:firstColumn="1" w:lastColumn="0" w:noHBand="0" w:noVBand="1"/>
-      </w:tblPr>
-      <w:tblGrid>
-        <w:gridCol w:w="1418"/>
-        <w:gridCol w:w="2551"/>
-        <w:gridCol w:w="4815"/>
-      </w:tblGrid>
-      <w:tr>
-        <w:tc>
-          <w:tcPr>
-            <w:tcW w:w="1418" w:type="dxa"/>
-          </w:tcPr>
-          <w:p>
-            <w:pPr>
-              <w:rPr>
-                <w:b/>
-              </w:rPr>
-            </w:pPr>
-            <w:r>
-              <w:rPr>
-                <w:b/>
-              </w:rPr>
-              <w:t>Function</w:t>
-            </w:r>
-          </w:p>
-        </w:tc>
-        <w:tc>
-          <w:tcPr>
-            <w:tcW w:w="2551" w:type="dxa"/>
-          </w:tcPr>
-          <w:p>
-            <w:pPr>
-              <w:rPr>
-                <w:b/>
-              </w:rPr>
-            </w:pPr>
-            <w:r>
-              <w:rPr>
-                <w:b/>
-              </w:rPr>
-              <w:t>LED Color</w:t>
-            </w:r>
-          </w:p>
-        </w:tc>
-        <w:tc>
-          <w:tcPr>
-            <w:tcW w:w="4815" w:type="dxa"/>
-          </w:tcPr>
-          <w:p>
-            <w:pPr>
-              <w:rPr>
-                <w:b/>
-              </w:rPr>
-            </w:pPr>
-            <w:r>
-              <w:rPr>
-                <w:b/>
-              </w:rPr>
-              <w:t>Description</w:t>
-            </w:r>
-          </w:p>
-        </w:tc>
-      </w:tr>
-      <w:tr>
-        <w:tc>
-          <w:tcPr>
-            <w:tcW w:w="1418" w:type="dxa"/>
-          </w:tcPr>
-          <w:p>
-            <w:r>
-              <w:t>Power</w:t>
-            </w:r>
-          </w:p>
-        </w:tc>
-        <w:tc>
-          <w:tcPr>
-            <w:tcW w:w="2551" w:type="dxa"/>
-          </w:tcPr>
-          <w:p>
-            <w:r>
-              <w:t>Blue (generic)</w:t>
-            </w:r>
-          </w:p>
-        </w:tc>
-        <w:tc>
-          <w:tcPr>
-            <w:tcW w:w="4815" w:type="dxa"/>
-          </w:tcPr>
-          <w:p>
-            <w:r>
-              <w:t xml:space="preserve">Off: Power off </w:t>
-            </w:r>
-          </w:p>
-          <w:p>
-            <w:r>
-              <w:t>On: Power on</w:t>
-            </w:r>
-          </w:p>
-        </w:tc>
-      </w:tr>
-      <w:tr>
-        <w:tc>
-          <w:tcPr>
-            <w:tcW w:w="1418" w:type="dxa"/>
-          </w:tcPr>
-          <w:p>
-            <w:r>
-              <w:t>RF</w:t>
-            </w:r>
-            <w:r>
-              <w:t>, one per slave (max 5)</w:t>
-            </w:r>
-          </w:p>
-        </w:tc>
-        <w:tc>
-          <w:tcPr>
-            <w:tcW w:w="2551" w:type="dxa"/>
-          </w:tcPr>
-          <w:p>
-            <w:r>
-              <w:t>Yellow (generic)</w:t>
-            </w:r>
-          </w:p>
-        </w:tc>
-        <w:tc>
-          <w:tcPr>
-            <w:tcW w:w="4815" w:type="dxa"/>
-          </w:tcPr>
-          <w:p>
-            <w:r>
-              <w:t xml:space="preserve">Off: empty message transmitting/receiving </w:t>
-            </w:r>
-          </w:p>
-          <w:p>
-            <w:r>
-              <w:t>Slow blinking: contact with controller</w:t>
-            </w:r>
-          </w:p>
-          <w:p>
-            <w:r>
-              <w:t>Double fast blinking per second:</w:t>
-            </w:r>
-            <w:r>
-              <w:t xml:space="preserve"> no contact with </w:t>
-            </w:r>
-            <w:r>
-              <w:t>slave</w:t>
-            </w:r>
-          </w:p>
-          <w:p>
-            <w:r>
-              <w:t>Triple fast blinking per second: problem with RF</w:t>
-            </w:r>
-          </w:p>
-          <w:p>
-            <w:r>
-              <w:t>On: non empty message transmitting/receiving</w:t>
-            </w:r>
-          </w:p>
-        </w:tc>
-      </w:tr>
-    </w:tbl>
-    <w:p>
-      <w:pPr>
-        <w:spacing w:before="120"/>
-      </w:pPr>
-      <w:r>
-        <w:t>Note that if the GUI Device shows errors whenever possible.</w:t>
-      </w:r>
-    </w:p>
-    <w:p>
-      <w:pPr>
-        <w:pStyle w:val="Heading4"/>
-      </w:pPr>
-      <w:r>
-        <w:t>Diagnostics/Errors</w:t>
-      </w:r>
-    </w:p>
-    <w:p>
-      <w:r>
-        <w:t>Available LEDs:</w:t>
-      </w:r>
-    </w:p>
-    <w:p>
-      <w:pPr>
-        <w:pStyle w:val="ListParagraph"/>
-        <w:numPr>
-          <w:ilvl w:val="0"/>
-          <w:numId w:val="23"/>
-        </w:numPr>
-      </w:pPr>
-      <w:r>
-        <w:t>On/Off (blue)</w:t>
-      </w:r>
-    </w:p>
-    <w:p>
-      <w:pPr>
-        <w:pStyle w:val="ListParagraph"/>
-        <w:numPr>
-          <w:ilvl w:val="0"/>
-          <w:numId w:val="23"/>
-        </w:numPr>
-      </w:pPr>
-      <w:r>
-        <w:t>Receiving (green)</w:t>
-      </w:r>
-    </w:p>
-    <w:p>
-      <w:pPr>
-        <w:pStyle w:val="ListParagraph"/>
-        <w:numPr>
-          <w:ilvl w:val="0"/>
-          <w:numId w:val="23"/>
-        </w:numPr>
-      </w:pPr>
-      <w:r>
-        <w:t>Sending (red)</w:t>
-      </w:r>
-    </w:p>
-    <w:p>
-      <w:r>
-        <w:t>Whenever an error occurs, LEDs will display as shown below.</w:t>
-      </w:r>
-    </w:p>
-    <w:p>
-      <w:pPr>
-        <w:pStyle w:val="Caption"/>
-        <w:keepNext/>
-      </w:pPr>
-      <w:bookmarkStart w:id="20" w:name="_Toc489635228"/>
-      <w:r>
-        <w:t xml:space="preserve">Table </w:t>
-      </w:r>
-      <w:r>
-        <w:fldChar w:fldCharType="begin"/>
-      </w:r>
-      <w:r>
-        <w:instrText xml:space="preserve"> SEQ Table \* ARABIC </w:instrText>
-      </w:r>
-      <w:r>
-        <w:fldChar w:fldCharType="separate"/>
-      </w:r>
-      <w:r>
-        <w:rPr>
-          <w:noProof/>
-        </w:rPr>
-        <w:t>22</w:t>
-      </w:r>
-      <w:r>
-        <w:rPr>
-          <w:noProof/>
-        </w:rPr>
-        <w:fldChar w:fldCharType="end"/>
-      </w:r>
-      <w:r>
-        <w:t>: Diagnostics Controller</w:t>
-      </w:r>
-      <w:bookmarkEnd w:id="20"/>
-    </w:p>
-    <w:tbl>
-      <w:tblPr>
-        <w:tblStyle w:val="TableGrid"/>
-        <w:tblW w:w="9351" w:type="dxa"/>
-        <w:tblLook w:val="04A0" w:firstRow="1" w:lastRow="0" w:firstColumn="1" w:lastColumn="0" w:noHBand="0" w:noVBand="1"/>
-      </w:tblPr>
-      <w:tblGrid>
-        <w:gridCol w:w="2337"/>
-        <w:gridCol w:w="2194"/>
-        <w:gridCol w:w="4820"/>
-      </w:tblGrid>
-      <w:tr>
-        <w:tc>
-          <w:tcPr>
-            <w:tcW w:w="2337" w:type="dxa"/>
-          </w:tcPr>
-          <w:p>
-            <w:pPr>
-              <w:rPr>
-                <w:b/>
-              </w:rPr>
-            </w:pPr>
-            <w:r>
-              <w:rPr>
-                <w:b/>
-              </w:rPr>
-              <w:t>Root Cause</w:t>
-            </w:r>
-          </w:p>
-        </w:tc>
-        <w:tc>
-          <w:tcPr>
-            <w:tcW w:w="2194" w:type="dxa"/>
-          </w:tcPr>
-          <w:p>
-            <w:pPr>
-              <w:rPr>
-                <w:b/>
-              </w:rPr>
-            </w:pPr>
-            <w:r>
-              <w:rPr>
-                <w:b/>
-              </w:rPr>
-              <w:t>LEDs</w:t>
-            </w:r>
-          </w:p>
-        </w:tc>
-        <w:tc>
-          <w:tcPr>
-            <w:tcW w:w="4820" w:type="dxa"/>
-          </w:tcPr>
-          <w:p>
-            <w:pPr>
-              <w:rPr>
-                <w:b/>
-              </w:rPr>
-            </w:pPr>
-            <w:r>
-              <w:rPr>
-                <w:b/>
-              </w:rPr>
-              <w:t>Solutions</w:t>
-            </w:r>
-          </w:p>
-        </w:tc>
-      </w:tr>
-      <w:tr>
-        <w:tc>
-          <w:tcPr>
-            <w:tcW w:w="2337" w:type="dxa"/>
-          </w:tcPr>
-          <w:p>
-            <w:r>
-              <w:t>SD Card cannot be read</w:t>
-            </w:r>
-          </w:p>
-        </w:tc>
-        <w:tc>
-          <w:tcPr>
-            <w:tcW w:w="2194" w:type="dxa"/>
-          </w:tcPr>
-          <w:p>
-            <w:r>
-              <w:t>On/Off: Blinking</w:t>
-            </w:r>
-          </w:p>
-          <w:p>
-            <w:r>
-              <w:t>Receiving: Off</w:t>
-            </w:r>
-          </w:p>
-          <w:p>
-            <w:r>
-              <w:t>Sending: Off</w:t>
-            </w:r>
-          </w:p>
-        </w:tc>
-        <w:tc>
-          <w:tcPr>
-            <w:tcW w:w="4820" w:type="dxa"/>
-          </w:tcPr>
-          <w:p>
-            <w:r>
-              <w:t>Reinsert the SD card and repower the device.</w:t>
-            </w:r>
-          </w:p>
-        </w:tc>
-      </w:tr>
-      <w:tr>
-        <w:tc>
-          <w:tcPr>
-            <w:tcW w:w="2337" w:type="dxa"/>
-          </w:tcPr>
-          <w:p>
-            <w:r>
-              <w:t>SRAM not accessible</w:t>
-            </w:r>
-          </w:p>
-        </w:tc>
-        <w:tc>
-          <w:tcPr>
-            <w:tcW w:w="2194" w:type="dxa"/>
-          </w:tcPr>
-          <w:p>
-            <w:r>
-              <w:t>On/Off: Blinking</w:t>
-            </w:r>
-          </w:p>
-          <w:p>
-            <w:r>
-              <w:t>Receiving: Off</w:t>
-            </w:r>
-          </w:p>
-          <w:p>
-            <w:r>
-              <w:t>Sending: On</w:t>
-            </w:r>
-          </w:p>
-        </w:tc>
-        <w:tc>
-          <w:tcPr>
-            <w:tcW w:w="4820" w:type="dxa"/>
-          </w:tcPr>
-          <w:p>
-            <w:r>
-              <w:t>None.</w:t>
-            </w:r>
-          </w:p>
-        </w:tc>
-      </w:tr>
-      <w:tr>
-        <w:tc>
-          <w:tcPr>
-            <w:tcW w:w="2337" w:type="dxa"/>
-          </w:tcPr>
-          <w:p>
-            <w:r>
-              <w:t>RF not accessible</w:t>
-            </w:r>
-          </w:p>
-        </w:tc>
-        <w:tc>
-          <w:tcPr>
-            <w:tcW w:w="2194" w:type="dxa"/>
-          </w:tcPr>
-          <w:p>
-            <w:r>
-              <w:t>On/Off: Blinking</w:t>
-            </w:r>
-          </w:p>
-          <w:p>
-            <w:r>
-              <w:t>Receiving: On</w:t>
-            </w:r>
-          </w:p>
-          <w:p>
-            <w:r>
-              <w:t>Sending: Off</w:t>
-            </w:r>
-          </w:p>
-        </w:tc>
-        <w:tc>
-          <w:tcPr>
-            <w:tcW w:w="4820" w:type="dxa"/>
-          </w:tcPr>
-          <w:p>
-            <w:r>
-              <w:t>None.</w:t>
-            </w:r>
-          </w:p>
-        </w:tc>
-      </w:tr>
-    </w:tbl>
-    <w:p/>
-    <w:p>
-      <w:r>
-        <w:t>Note that</w:t>
-      </w:r>
-      <w:r>
-        <w:t xml:space="preserve"> if the GUI Device shows errors whenever possible.</w:t>
-      </w:r>
-    </w:p>
-    <w:p>
-      <w:pPr>
-        <w:pStyle w:val="Heading3"/>
-      </w:pPr>
-      <w:bookmarkStart w:id="21" w:name="_Toc489634962"/>
-      <w:r>
-        <w:t>Breadboard Layout</w:t>
-      </w:r>
-      <w:bookmarkEnd w:id="21"/>
-    </w:p>
-    <w:p>
-      <w:r>
-        <w:t>The breadboard will contain the RF communication breakout board, the adapter for it, and the SRAM chip including LEDs.</w:t>
-      </w:r>
-      <w:r>
-        <w:t xml:space="preserve"> This will take up maximum a half bread board.</w:t>
-      </w:r>
-    </w:p>
-    <w:p>
-      <w:pPr>
-        <w:pStyle w:val="Heading3"/>
-      </w:pPr>
-      <w:bookmarkStart w:id="22" w:name="_Toc489634963"/>
-      <w:r>
-        <w:t>Proto Layout</w:t>
-      </w:r>
-      <w:bookmarkEnd w:id="22"/>
-    </w:p>
-    <w:p>
-      <w:r>
-        <w:t>TODO</w:t>
-      </w:r>
-    </w:p>
-    <w:p>
-      <w:pPr>
-        <w:pStyle w:val="Heading3"/>
-      </w:pPr>
-      <w:bookmarkStart w:id="23" w:name="_Toc489634964"/>
-      <w:r>
-        <w:lastRenderedPageBreak/>
-        <w:t>Component List</w:t>
-      </w:r>
-      <w:bookmarkEnd w:id="23"/>
-    </w:p>
-    <w:p>
-      <w:r>
-        <w:t>The cost of a prototype will be approximately (see Excel document, tab Cost):</w:t>
-      </w:r>
-    </w:p>
-    <w:p>
-      <w:pPr>
-        <w:pStyle w:val="Caption"/>
-        <w:keepNext/>
-      </w:pPr>
-      <w:bookmarkStart w:id="24" w:name="_Toc489635229"/>
-      <w:r>
-        <w:t xml:space="preserve">Table </w:t>
-      </w:r>
-      <w:r>
-        <w:fldChar w:fldCharType="begin"/>
-      </w:r>
-      <w:r>
-        <w:instrText xml:space="preserve"> SEQ Table \* ARABIC </w:instrText>
-      </w:r>
-      <w:r>
-        <w:fldChar w:fldCharType="separate"/>
-      </w:r>
-      <w:r>
-        <w:rPr>
-          <w:noProof/>
-        </w:rPr>
-        <w:t>23</w:t>
-      </w:r>
-      <w:r>
-        <w:rPr>
-          <w:noProof/>
-        </w:rPr>
-        <w:fldChar w:fldCharType="end"/>
-      </w:r>
-      <w:r>
-        <w:t>: Components Controller</w:t>
-      </w:r>
-      <w:bookmarkEnd w:id="24"/>
-    </w:p>
-    <w:tbl>
-      <w:tblPr>
-        <w:tblStyle w:val="TableGrid"/>
-        <w:tblW w:w="0" w:type="auto"/>
-        <w:tblLook w:val="04A0" w:firstRow="1" w:lastRow="0" w:firstColumn="1" w:lastColumn="0" w:noHBand="0" w:noVBand="1"/>
-      </w:tblPr>
-      <w:tblGrid>
-        <w:gridCol w:w="2547"/>
-        <w:gridCol w:w="1193"/>
-        <w:gridCol w:w="959"/>
-        <w:gridCol w:w="1108"/>
-        <w:gridCol w:w="3543"/>
-      </w:tblGrid>
-      <w:tr>
-        <w:tc>
-          <w:tcPr>
-            <w:tcW w:w="2547" w:type="dxa"/>
-          </w:tcPr>
-          <w:p>
-            <w:pPr>
-              <w:rPr>
-                <w:b/>
-              </w:rPr>
-            </w:pPr>
-            <w:r>
-              <w:rPr>
-                <w:b/>
-              </w:rPr>
-              <w:t>Item</w:t>
-            </w:r>
-          </w:p>
-        </w:tc>
-        <w:tc>
-          <w:tcPr>
-            <w:tcW w:w="1193" w:type="dxa"/>
-          </w:tcPr>
-          <w:p>
-            <w:pPr>
-              <w:jc w:val="right"/>
-              <w:rPr>
-                <w:b/>
-              </w:rPr>
-            </w:pPr>
-            <w:r>
-              <w:rPr>
-                <w:b/>
-              </w:rPr>
-              <w:t>Item Cost</w:t>
-            </w:r>
-          </w:p>
-        </w:tc>
-        <w:tc>
-          <w:tcPr>
-            <w:tcW w:w="959" w:type="dxa"/>
-          </w:tcPr>
-          <w:p>
-            <w:pPr>
-              <w:jc w:val="right"/>
-              <w:rPr>
-                <w:b/>
-              </w:rPr>
-            </w:pPr>
-            <w:r>
-              <w:rPr>
-                <w:b/>
-              </w:rPr>
-              <w:t>Amount</w:t>
-            </w:r>
-          </w:p>
-        </w:tc>
-        <w:tc>
-          <w:tcPr>
-            <w:tcW w:w="1108" w:type="dxa"/>
-          </w:tcPr>
-          <w:p>
-            <w:pPr>
-              <w:jc w:val="right"/>
-              <w:rPr>
-                <w:b/>
-              </w:rPr>
-            </w:pPr>
-            <w:r>
-              <w:rPr>
-                <w:b/>
-              </w:rPr>
-              <w:t>Total</w:t>
-            </w:r>
-          </w:p>
-        </w:tc>
-        <w:tc>
-          <w:tcPr>
-            <w:tcW w:w="3543" w:type="dxa"/>
-          </w:tcPr>
-          <w:p>
-            <w:pPr>
-              <w:rPr>
-                <w:b/>
-              </w:rPr>
-            </w:pPr>
-            <w:r>
-              <w:rPr>
-                <w:b/>
-              </w:rPr>
-              <w:t>Datasheet</w:t>
-            </w:r>
-          </w:p>
-        </w:tc>
-      </w:tr>
-      <w:tr>
-        <w:tc>
-          <w:tcPr>
-            <w:tcW w:w="2547" w:type="dxa"/>
-          </w:tcPr>
-          <w:p>
-            <w:r>
-              <w:t>Arduino  Mega</w:t>
-            </w:r>
-          </w:p>
-        </w:tc>
-        <w:tc>
-          <w:tcPr>
-            <w:tcW w:w="1193" w:type="dxa"/>
-            <w:vAlign w:val="bottom"/>
-          </w:tcPr>
-          <w:p>
-            <w:pPr>
-              <w:jc w:val="right"/>
-              <w:rPr>
-                <w:rFonts w:ascii="Calibri" w:eastAsia="Times New Roman" w:hAnsi="Calibri" w:cs="Times New Roman"/>
-                <w:noProof/>
-                <w:color w:val="000000"/>
-              </w:rPr>
-            </w:pPr>
-            <w:r>
-              <w:rPr>
-                <w:rFonts w:ascii="Calibri" w:eastAsia="Times New Roman" w:hAnsi="Calibri" w:cs="Times New Roman"/>
-                <w:color w:val="000000"/>
-              </w:rPr>
-              <w:fldChar w:fldCharType="begin"/>
-            </w:r>
-            <w:r>
-              <w:rPr>
-                <w:rFonts w:ascii="Calibri" w:eastAsia="Times New Roman" w:hAnsi="Calibri" w:cs="Times New Roman"/>
-                <w:color w:val="000000"/>
-              </w:rPr>
-              <w:instrText xml:space="preserve"> =7,35 \# "€ #.##0,00;(€ #.##0,00)" </w:instrText>
-            </w:r>
-            <w:r>
-              <w:rPr>
-                <w:rFonts w:ascii="Calibri" w:eastAsia="Times New Roman" w:hAnsi="Calibri" w:cs="Times New Roman"/>
-                <w:color w:val="000000"/>
-              </w:rPr>
-              <w:fldChar w:fldCharType="separate"/>
-            </w:r>
-            <w:r>
-              <w:rPr>
-                <w:rFonts w:ascii="Calibri" w:eastAsia="Times New Roman" w:hAnsi="Calibri" w:cs="Times New Roman"/>
-                <w:noProof/>
-                <w:color w:val="000000"/>
-              </w:rPr>
-              <w:t>€    7,35</w:t>
-            </w:r>
-            <w:r>
-              <w:rPr>
-                <w:rFonts w:ascii="Calibri" w:eastAsia="Times New Roman" w:hAnsi="Calibri" w:cs="Times New Roman"/>
-                <w:color w:val="000000"/>
-              </w:rPr>
-              <w:fldChar w:fldCharType="end"/>
-            </w:r>
-          </w:p>
-        </w:tc>
-        <w:tc>
-          <w:tcPr>
-            <w:tcW w:w="959" w:type="dxa"/>
-          </w:tcPr>
-          <w:p>
-            <w:pPr>
-              <w:jc w:val="right"/>
-            </w:pPr>
-            <w:r>
-              <w:t>1</w:t>
-            </w:r>
-          </w:p>
-        </w:tc>
-        <w:tc>
-          <w:tcPr>
-            <w:tcW w:w="1108" w:type="dxa"/>
-          </w:tcPr>
-          <w:p>
-            <w:pPr>
-              <w:jc w:val="right"/>
-            </w:pPr>
-            <w:r>
-              <w:fldChar w:fldCharType="begin"/>
-            </w:r>
-            <w:r>
-              <w:instrText xml:space="preserve"> =product(LEFT) </w:instrText>
-            </w:r>
-            <w:r>
-              <w:fldChar w:fldCharType="separate"/>
-            </w:r>
-            <w:r>
-              <w:rPr>
-                <w:noProof/>
-              </w:rPr>
-              <w:t>€ 7,35</w:t>
-            </w:r>
-            <w:r>
-              <w:fldChar w:fldCharType="end"/>
-            </w:r>
-          </w:p>
-        </w:tc>
-        <w:tc>
-          <w:tcPr>
-            <w:tcW w:w="3543" w:type="dxa"/>
-          </w:tcPr>
-          <w:p/>
-        </w:tc>
-      </w:tr>
-      <w:tr>
-        <w:tc>
-          <w:tcPr>
-            <w:tcW w:w="2547" w:type="dxa"/>
-          </w:tcPr>
-          <w:p>
-            <w:r>
-              <w:t>SD Recorder Shield</w:t>
-            </w:r>
-          </w:p>
-        </w:tc>
-        <w:tc>
-          <w:tcPr>
-            <w:tcW w:w="1193" w:type="dxa"/>
-          </w:tcPr>
-          <w:p>
-            <w:pPr>
-              <w:jc w:val="right"/>
-            </w:pPr>
-            <w:r>
-              <w:fldChar w:fldCharType="begin"/>
-            </w:r>
-            <w:r>
-              <w:instrText xml:space="preserve"> =1,5 \# "€ #.##0,00;(€ #.##0,00)" </w:instrText>
-            </w:r>
-            <w:r>
-              <w:fldChar w:fldCharType="separate"/>
-            </w:r>
-            <w:r>
-              <w:rPr>
-                <w:noProof/>
-              </w:rPr>
-              <w:t>€    1,50</w:t>
-            </w:r>
-            <w:r>
-              <w:fldChar w:fldCharType="end"/>
-            </w:r>
-          </w:p>
-        </w:tc>
-        <w:tc>
-          <w:tcPr>
-            <w:tcW w:w="959" w:type="dxa"/>
-          </w:tcPr>
-          <w:p>
-            <w:pPr>
-              <w:jc w:val="right"/>
-            </w:pPr>
-            <w:r>
-              <w:t>1</w:t>
-            </w:r>
-          </w:p>
-        </w:tc>
-        <w:tc>
-          <w:tcPr>
-            <w:tcW w:w="1108" w:type="dxa"/>
-          </w:tcPr>
-          <w:p>
-            <w:pPr>
-              <w:jc w:val="right"/>
-            </w:pPr>
-            <w:r>
-              <w:fldChar w:fldCharType="begin"/>
-            </w:r>
-            <w:r>
-              <w:instrText xml:space="preserve"> =product(LEFT) </w:instrText>
-            </w:r>
-            <w:r>
-              <w:fldChar w:fldCharType="separate"/>
-            </w:r>
-            <w:r>
-              <w:rPr>
-                <w:noProof/>
-              </w:rPr>
-              <w:t>€ 1,50</w:t>
-            </w:r>
-            <w:r>
-              <w:fldChar w:fldCharType="end"/>
-            </w:r>
-          </w:p>
-        </w:tc>
-        <w:tc>
-          <w:tcPr>
-            <w:tcW w:w="3543" w:type="dxa"/>
-          </w:tcPr>
-          <w:p/>
-        </w:tc>
-      </w:tr>
-      <w:tr>
-        <w:tc>
-          <w:tcPr>
-            <w:tcW w:w="2547" w:type="dxa"/>
-          </w:tcPr>
-          <w:p>
-            <w:r>
-              <w:t>SD Card 128 MB</w:t>
-            </w:r>
-          </w:p>
-        </w:tc>
-        <w:tc>
-          <w:tcPr>
-            <w:tcW w:w="1193" w:type="dxa"/>
-          </w:tcPr>
-          <w:p>
-            <w:pPr>
-              <w:jc w:val="right"/>
-            </w:pPr>
-            <w:r>
-              <w:fldChar w:fldCharType="begin"/>
-            </w:r>
-            <w:r>
-              <w:instrText xml:space="preserve"> =3 \# "€ #.##0,00;(€ #.##0,00)" </w:instrText>
-            </w:r>
-            <w:r>
-              <w:fldChar w:fldCharType="separate"/>
-            </w:r>
-            <w:r>
-              <w:rPr>
-                <w:noProof/>
-              </w:rPr>
-              <w:t>€    3,00</w:t>
-            </w:r>
-            <w:r>
-              <w:fldChar w:fldCharType="end"/>
-            </w:r>
-          </w:p>
-        </w:tc>
-        <w:tc>
-          <w:tcPr>
-            <w:tcW w:w="959" w:type="dxa"/>
-          </w:tcPr>
-          <w:p>
-            <w:pPr>
-              <w:jc w:val="right"/>
-            </w:pPr>
-            <w:r>
-              <w:t>1</w:t>
-            </w:r>
-          </w:p>
-        </w:tc>
-        <w:tc>
-          <w:tcPr>
-            <w:tcW w:w="1108" w:type="dxa"/>
-          </w:tcPr>
-          <w:p>
-            <w:pPr>
-              <w:jc w:val="right"/>
-            </w:pPr>
-            <w:r>
-              <w:fldChar w:fldCharType="begin"/>
-            </w:r>
-            <w:r>
-              <w:instrText xml:space="preserve"> =product(LEFT) </w:instrText>
-            </w:r>
-            <w:r>
-              <w:fldChar w:fldCharType="separate"/>
-            </w:r>
-            <w:r>
-              <w:rPr>
-                <w:noProof/>
-              </w:rPr>
-              <w:t>€ 3,00</w:t>
-            </w:r>
-            <w:r>
-              <w:fldChar w:fldCharType="end"/>
-            </w:r>
-          </w:p>
-        </w:tc>
-        <w:tc>
-          <w:tcPr>
-            <w:tcW w:w="3543" w:type="dxa"/>
-          </w:tcPr>
-          <w:p/>
-        </w:tc>
-      </w:tr>
-      <w:tr>
-        <w:tc>
-          <w:tcPr>
-            <w:tcW w:w="2547" w:type="dxa"/>
-          </w:tcPr>
-          <w:p>
-            <w:r>
-              <w:t>Enclosure</w:t>
-            </w:r>
-          </w:p>
-        </w:tc>
-        <w:tc>
-          <w:tcPr>
-            <w:tcW w:w="1193" w:type="dxa"/>
-          </w:tcPr>
-          <w:p>
-            <w:pPr>
-              <w:jc w:val="right"/>
-            </w:pPr>
-            <w:r>
-              <w:fldChar w:fldCharType="begin"/>
-            </w:r>
-            <w:r>
-              <w:instrText xml:space="preserve"> =5 \# "€ #.##0,00;(€ #.##0,00)" </w:instrText>
-            </w:r>
-            <w:r>
-              <w:fldChar w:fldCharType="separate"/>
-            </w:r>
-            <w:r>
-              <w:rPr>
-                <w:noProof/>
-              </w:rPr>
-              <w:t>€    5,00</w:t>
-            </w:r>
-            <w:r>
-              <w:fldChar w:fldCharType="end"/>
-            </w:r>
-          </w:p>
-        </w:tc>
-        <w:tc>
-          <w:tcPr>
-            <w:tcW w:w="959" w:type="dxa"/>
-          </w:tcPr>
-          <w:p>
-            <w:pPr>
-              <w:jc w:val="right"/>
-            </w:pPr>
-            <w:r>
-              <w:t>1</w:t>
-            </w:r>
-          </w:p>
-        </w:tc>
-        <w:tc>
-          <w:tcPr>
-            <w:tcW w:w="1108" w:type="dxa"/>
-          </w:tcPr>
-          <w:p>
-            <w:pPr>
-              <w:jc w:val="right"/>
-            </w:pPr>
-            <w:r>
-              <w:fldChar w:fldCharType="begin"/>
-            </w:r>
-            <w:r>
-              <w:instrText xml:space="preserve"> =product(LEFT) </w:instrText>
-            </w:r>
-            <w:r>
-              <w:fldChar w:fldCharType="separate"/>
-            </w:r>
-            <w:r>
-              <w:rPr>
-                <w:noProof/>
-              </w:rPr>
-              <w:t>€ 5,00</w:t>
-            </w:r>
-            <w:r>
-              <w:fldChar w:fldCharType="end"/>
-            </w:r>
-          </w:p>
-        </w:tc>
-        <w:tc>
-          <w:tcPr>
-            <w:tcW w:w="3543" w:type="dxa"/>
-          </w:tcPr>
-          <w:p/>
-        </w:tc>
-      </w:tr>
-      <w:tr>
-        <w:tc>
-          <w:tcPr>
-            <w:tcW w:w="2547" w:type="dxa"/>
-          </w:tcPr>
-          <w:p>
-            <w:r>
-              <w:t>SRAM</w:t>
-            </w:r>
-          </w:p>
-        </w:tc>
-        <w:tc>
-          <w:tcPr>
-            <w:tcW w:w="1193" w:type="dxa"/>
-          </w:tcPr>
-          <w:p>
-            <w:pPr>
-              <w:jc w:val="right"/>
-            </w:pPr>
-            <w:r>
-              <w:fldChar w:fldCharType="begin"/>
-            </w:r>
-            <w:r>
-              <w:instrText xml:space="preserve"> =3,5 \# "€ #.##0,00;(€ #.##0,00)" </w:instrText>
-            </w:r>
-            <w:r>
-              <w:fldChar w:fldCharType="separate"/>
-            </w:r>
-            <w:r>
-              <w:rPr>
-                <w:noProof/>
-              </w:rPr>
-              <w:t>€    3,50</w:t>
-            </w:r>
-            <w:r>
-              <w:fldChar w:fldCharType="end"/>
-            </w:r>
-          </w:p>
-        </w:tc>
-        <w:tc>
-          <w:tcPr>
-            <w:tcW w:w="959" w:type="dxa"/>
-          </w:tcPr>
-          <w:p>
-            <w:pPr>
-              <w:jc w:val="right"/>
-            </w:pPr>
-            <w:r>
-              <w:t>1</w:t>
-            </w:r>
-          </w:p>
-        </w:tc>
-        <w:tc>
-          <w:tcPr>
-            <w:tcW w:w="1108" w:type="dxa"/>
-          </w:tcPr>
-          <w:p>
-            <w:pPr>
-              <w:jc w:val="right"/>
-            </w:pPr>
-            <w:r>
-              <w:fldChar w:fldCharType="begin"/>
-            </w:r>
-            <w:r>
-              <w:instrText xml:space="preserve"> =product(LEFT) </w:instrText>
-            </w:r>
-            <w:r>
-              <w:fldChar w:fldCharType="separate"/>
-            </w:r>
-            <w:r>
-              <w:rPr>
-                <w:noProof/>
-              </w:rPr>
-              <w:t>€ 3,50</w:t>
-            </w:r>
-            <w:r>
-              <w:fldChar w:fldCharType="end"/>
-            </w:r>
-          </w:p>
-        </w:tc>
-        <w:tc>
-          <w:tcPr>
-            <w:tcW w:w="3543" w:type="dxa"/>
-          </w:tcPr>
-          <w:p/>
-        </w:tc>
-      </w:tr>
-      <w:tr>
-        <w:tc>
-          <w:tcPr>
-            <w:tcW w:w="2547" w:type="dxa"/>
-          </w:tcPr>
-          <w:p>
-            <w:r>
-              <w:t xml:space="preserve">2 x </w:t>
-            </w:r>
-            <w:r>
-              <w:t>RF Transceiver</w:t>
-            </w:r>
-          </w:p>
-        </w:tc>
-        <w:tc>
-          <w:tcPr>
-            <w:tcW w:w="1193" w:type="dxa"/>
-          </w:tcPr>
-          <w:p>
-            <w:pPr>
-              <w:jc w:val="right"/>
-            </w:pPr>
-            <w:r>
-              <w:fldChar w:fldCharType="begin"/>
-            </w:r>
-            <w:r>
-              <w:instrText xml:space="preserve"> =0,8 \# "€ #.##0,00;(€ #.##0,00)" </w:instrText>
-            </w:r>
-            <w:r>
-              <w:fldChar w:fldCharType="separate"/>
-            </w:r>
-            <w:r>
-              <w:rPr>
-                <w:noProof/>
-              </w:rPr>
-              <w:t>€    0,80</w:t>
-            </w:r>
-            <w:r>
-              <w:fldChar w:fldCharType="end"/>
-            </w:r>
-          </w:p>
-        </w:tc>
-        <w:tc>
-          <w:tcPr>
-            <w:tcW w:w="959" w:type="dxa"/>
-          </w:tcPr>
-          <w:p>
-            <w:pPr>
-              <w:jc w:val="right"/>
-            </w:pPr>
-            <w:r>
-              <w:t>2</w:t>
-            </w:r>
-          </w:p>
-        </w:tc>
-        <w:tc>
-          <w:tcPr>
-            <w:tcW w:w="1108" w:type="dxa"/>
-          </w:tcPr>
-          <w:p>
-            <w:pPr>
-              <w:jc w:val="right"/>
-              <w:rPr>
-                <w:noProof/>
-              </w:rPr>
-            </w:pPr>
-            <w:r>
-              <w:rPr>
-                <w:noProof/>
-              </w:rPr>
-              <w:t>€ 1,60</w:t>
-            </w:r>
-          </w:p>
-        </w:tc>
-        <w:tc>
-          <w:tcPr>
-            <w:tcW w:w="3543" w:type="dxa"/>
-          </w:tcPr>
-          <w:p/>
-        </w:tc>
-      </w:tr>
-      <w:tr>
-        <w:tc>
-          <w:tcPr>
-            <w:tcW w:w="2547" w:type="dxa"/>
-          </w:tcPr>
-          <w:p>
-            <w:r>
-              <w:t>Various electronics</w:t>
-            </w:r>
-          </w:p>
-        </w:tc>
-        <w:tc>
-          <w:tcPr>
-            <w:tcW w:w="1193" w:type="dxa"/>
-          </w:tcPr>
-          <w:p>
-            <w:pPr>
-              <w:jc w:val="right"/>
-            </w:pPr>
-            <w:r>
-              <w:fldChar w:fldCharType="begin"/>
-            </w:r>
-            <w:r>
-              <w:instrText xml:space="preserve"> =2 \# "€ #.##0,00;(€ #.##0,00)" </w:instrText>
-            </w:r>
-            <w:r>
-              <w:fldChar w:fldCharType="separate"/>
-            </w:r>
-            <w:r>
-              <w:rPr>
-                <w:noProof/>
-              </w:rPr>
-              <w:t>€    2,00</w:t>
-            </w:r>
-            <w:r>
-              <w:fldChar w:fldCharType="end"/>
-            </w:r>
-          </w:p>
-        </w:tc>
-        <w:tc>
-          <w:tcPr>
-            <w:tcW w:w="959" w:type="dxa"/>
-          </w:tcPr>
-          <w:p>
-            <w:pPr>
-              <w:jc w:val="right"/>
-            </w:pPr>
-            <w:r>
-              <w:t>1</w:t>
-            </w:r>
-          </w:p>
-        </w:tc>
-        <w:tc>
-          <w:tcPr>
-            <w:tcW w:w="1108" w:type="dxa"/>
-          </w:tcPr>
-          <w:p>
-            <w:pPr>
-              <w:jc w:val="right"/>
-            </w:pPr>
-            <w:r>
-              <w:fldChar w:fldCharType="begin"/>
-            </w:r>
-            <w:r>
-              <w:instrText xml:space="preserve"> =product(LEFT) </w:instrText>
-            </w:r>
-            <w:r>
-              <w:fldChar w:fldCharType="separate"/>
-            </w:r>
-            <w:r>
-              <w:rPr>
-                <w:noProof/>
-              </w:rPr>
-              <w:t>€ 2,00</w:t>
-            </w:r>
-            <w:r>
-              <w:fldChar w:fldCharType="end"/>
-            </w:r>
-          </w:p>
-        </w:tc>
-        <w:tc>
-          <w:tcPr>
-            <w:tcW w:w="3543" w:type="dxa"/>
-          </w:tcPr>
-          <w:p/>
-        </w:tc>
-      </w:tr>
-      <w:tr>
-        <w:tc>
-          <w:tcPr>
-            <w:tcW w:w="2547" w:type="dxa"/>
-          </w:tcPr>
-          <w:p>
-            <w:r>
-              <w:t>Enclosure</w:t>
-            </w:r>
-          </w:p>
-        </w:tc>
-        <w:tc>
-          <w:tcPr>
-            <w:tcW w:w="1193" w:type="dxa"/>
-          </w:tcPr>
-          <w:p>
-            <w:pPr>
-              <w:jc w:val="right"/>
-            </w:pPr>
-            <w:r>
-              <w:fldChar w:fldCharType="begin"/>
-            </w:r>
-            <w:r>
-              <w:instrText xml:space="preserve"> =5 \# "€ #.##0,00;(€ #.##0,00)" </w:instrText>
-            </w:r>
-            <w:r>
-              <w:fldChar w:fldCharType="separate"/>
-            </w:r>
-            <w:r>
-              <w:rPr>
-                <w:noProof/>
-              </w:rPr>
-              <w:t>€    5,00</w:t>
-            </w:r>
-            <w:r>
-              <w:fldChar w:fldCharType="end"/>
-            </w:r>
-          </w:p>
-        </w:tc>
-        <w:tc>
-          <w:tcPr>
-            <w:tcW w:w="959" w:type="dxa"/>
-          </w:tcPr>
-          <w:p>
-            <w:pPr>
-              <w:jc w:val="right"/>
-            </w:pPr>
-            <w:r>
-              <w:t>1</w:t>
-            </w:r>
-          </w:p>
-        </w:tc>
-        <w:tc>
-          <w:tcPr>
-            <w:tcW w:w="1108" w:type="dxa"/>
-          </w:tcPr>
-          <w:p>
-            <w:pPr>
-              <w:jc w:val="right"/>
-            </w:pPr>
-            <w:r>
-              <w:fldChar w:fldCharType="begin"/>
-            </w:r>
-            <w:r>
-              <w:instrText xml:space="preserve"> =product(LEFT) </w:instrText>
-            </w:r>
-            <w:r>
-              <w:fldChar w:fldCharType="separate"/>
-            </w:r>
-            <w:r>
-              <w:rPr>
-                <w:noProof/>
-              </w:rPr>
-              <w:t>€ 5,00</w:t>
-            </w:r>
-            <w:r>
-              <w:fldChar w:fldCharType="end"/>
-            </w:r>
-          </w:p>
-        </w:tc>
-        <w:tc>
-          <w:tcPr>
-            <w:tcW w:w="3543" w:type="dxa"/>
-          </w:tcPr>
-          <w:p/>
-        </w:tc>
-      </w:tr>
-      <w:tr>
-        <w:tc>
-          <w:tcPr>
-            <w:tcW w:w="2547" w:type="dxa"/>
-          </w:tcPr>
-          <w:p>
-            <w:pPr>
-              <w:rPr>
-                <w:b/>
-              </w:rPr>
-            </w:pPr>
-            <w:r>
-              <w:rPr>
-                <w:b/>
-              </w:rPr>
-              <w:t>Total</w:t>
-            </w:r>
-          </w:p>
-        </w:tc>
-        <w:tc>
-          <w:tcPr>
-            <w:tcW w:w="1193" w:type="dxa"/>
-          </w:tcPr>
-          <w:p>
-            <w:pPr>
-              <w:jc w:val="right"/>
-              <w:rPr>
-                <w:b/>
-              </w:rPr>
-            </w:pPr>
-          </w:p>
-        </w:tc>
-        <w:tc>
-          <w:tcPr>
-            <w:tcW w:w="959" w:type="dxa"/>
-          </w:tcPr>
-          <w:p>
-            <w:pPr>
-              <w:jc w:val="right"/>
-              <w:rPr>
-                <w:b/>
-              </w:rPr>
-            </w:pPr>
-          </w:p>
-        </w:tc>
-        <w:tc>
-          <w:tcPr>
-            <w:tcW w:w="1108" w:type="dxa"/>
-          </w:tcPr>
-          <w:p>
-            <w:pPr>
-              <w:jc w:val="right"/>
-              <w:rPr>
-                <w:b/>
-              </w:rPr>
-            </w:pPr>
-            <w:r>
-              <w:rPr>
-                <w:b/>
-              </w:rPr>
-              <w:fldChar w:fldCharType="begin"/>
-            </w:r>
-            <w:r>
-              <w:rPr>
-                <w:b/>
-              </w:rPr>
-              <w:instrText xml:space="preserve"> =SUM(above) \# "€ #.##0,00;(€ #.##0,00)" </w:instrText>
-            </w:r>
-            <w:r>
-              <w:rPr>
-                <w:b/>
-              </w:rPr>
-              <w:fldChar w:fldCharType="separate"/>
-            </w:r>
-            <w:r>
-              <w:rPr>
-                <w:b/>
-                <w:noProof/>
-              </w:rPr>
-              <w:t xml:space="preserve">€ </w:t>
-            </w:r>
-            <w:r>
-              <w:rPr>
-                <w:b/>
-                <w:noProof/>
-              </w:rPr>
-              <w:t xml:space="preserve">  28,95</w:t>
-            </w:r>
-            <w:r>
-              <w:rPr>
-                <w:b/>
-              </w:rPr>
-              <w:fldChar w:fldCharType="end"/>
-            </w:r>
-          </w:p>
-        </w:tc>
-        <w:tc>
-          <w:tcPr>
-            <w:tcW w:w="3543" w:type="dxa"/>
-          </w:tcPr>
-          <w:p/>
-        </w:tc>
-      </w:tr>
-    </w:tbl>
-    <w:p>
-      <w:pPr>
-        <w:pStyle w:val="Heading2"/>
-      </w:pPr>
-      <w:bookmarkStart w:id="25" w:name="_Toc489634965"/>
-      <w:r>
-        <w:t>Software</w:t>
-      </w:r>
-      <w:bookmarkEnd w:id="25"/>
-    </w:p>
-    <w:p>
-      <w:pPr>
-        <w:pStyle w:val="Heading3"/>
-      </w:pPr>
-      <w:bookmarkStart w:id="26" w:name="_Toc489634966"/>
-      <w:r>
-        <w:t>Requirements</w:t>
-      </w:r>
-      <w:bookmarkEnd w:id="26"/>
-    </w:p>
-    <w:p>
-      <w:pPr>
-        <w:pStyle w:val="Caption"/>
-        <w:keepNext/>
-      </w:pPr>
-      <w:bookmarkStart w:id="27" w:name="_Toc489635230"/>
-      <w:r>
-        <w:t xml:space="preserve">Table </w:t>
-      </w:r>
-      <w:r>
-        <w:fldChar w:fldCharType="begin"/>
-      </w:r>
-      <w:r>
-        <w:instrText xml:space="preserve"> SEQ Table \* ARABIC </w:instrText>
-      </w:r>
-      <w:r>
-        <w:fldChar w:fldCharType="separate"/>
-      </w:r>
-      <w:r>
-        <w:rPr>
-          <w:noProof/>
-        </w:rPr>
-        <w:t>24</w:t>
-      </w:r>
-      <w:r>
-        <w:rPr>
-          <w:noProof/>
-        </w:rPr>
-        <w:fldChar w:fldCharType="end"/>
-      </w:r>
-      <w:r>
-        <w:t>: Requirements CS</w:t>
-      </w:r>
-      <w:bookmarkEnd w:id="27"/>
-    </w:p>
-    <w:tbl>
-      <w:tblPr>
-        <w:tblStyle w:val="TableGrid"/>
-        <w:tblW w:w="0" w:type="auto"/>
-        <w:tblLook w:val="04A0" w:firstRow="1" w:lastRow="0" w:firstColumn="1" w:lastColumn="0" w:noHBand="0" w:noVBand="1"/>
-      </w:tblPr>
-      <w:tblGrid>
-        <w:gridCol w:w="890"/>
-        <w:gridCol w:w="940"/>
-        <w:gridCol w:w="920"/>
-        <w:gridCol w:w="1169"/>
-        <w:gridCol w:w="940"/>
-        <w:gridCol w:w="4491"/>
-      </w:tblGrid>
-      <w:tr>
-        <w:tc>
-          <w:tcPr>
-            <w:tcW w:w="772" w:type="dxa"/>
-          </w:tcPr>
-          <w:p>
-            <w:pPr>
-              <w:rPr>
-                <w:b/>
-              </w:rPr>
-            </w:pPr>
-            <w:r>
-              <w:rPr>
-                <w:b/>
-              </w:rPr>
-              <w:t>ID</w:t>
-            </w:r>
-          </w:p>
-        </w:tc>
-        <w:tc>
-          <w:tcPr>
-            <w:tcW w:w="794" w:type="dxa"/>
-          </w:tcPr>
-          <w:p>
-            <w:pPr>
-              <w:rPr>
-                <w:b/>
-              </w:rPr>
-            </w:pPr>
-            <w:r>
-              <w:rPr>
-                <w:b/>
-              </w:rPr>
-              <w:t>Base ID</w:t>
-            </w:r>
-          </w:p>
-        </w:tc>
-        <w:tc>
-          <w:tcPr>
-            <w:tcW w:w="921" w:type="dxa"/>
-          </w:tcPr>
-          <w:p>
-            <w:pPr>
-              <w:rPr>
-                <w:b/>
-              </w:rPr>
-            </w:pPr>
-            <w:r>
-              <w:rPr>
-                <w:b/>
-              </w:rPr>
-              <w:t>Version</w:t>
-            </w:r>
-          </w:p>
-        </w:tc>
-        <w:tc>
-          <w:tcPr>
-            <w:tcW w:w="1180" w:type="dxa"/>
-          </w:tcPr>
-          <w:p>
-            <w:pPr>
-              <w:rPr>
-                <w:b/>
-              </w:rPr>
-            </w:pPr>
-            <w:r>
-              <w:rPr>
-                <w:b/>
-              </w:rPr>
-              <w:t>Category</w:t>
-            </w:r>
-          </w:p>
-        </w:tc>
-        <w:tc>
-          <w:tcPr>
-            <w:tcW w:w="940" w:type="dxa"/>
-          </w:tcPr>
-          <w:p>
-            <w:pPr>
-              <w:rPr>
-                <w:b/>
-              </w:rPr>
-            </w:pPr>
-            <w:r>
-              <w:rPr>
-                <w:b/>
-              </w:rPr>
-              <w:t>Item</w:t>
-            </w:r>
-          </w:p>
-        </w:tc>
-        <w:tc>
-          <w:tcPr>
-            <w:tcW w:w="4743" w:type="dxa"/>
-          </w:tcPr>
-          <w:p>
-            <w:pPr>
-              <w:rPr>
-                <w:b/>
-              </w:rPr>
-            </w:pPr>
-            <w:r>
-              <w:rPr>
-                <w:b/>
-              </w:rPr>
-              <w:t>Description</w:t>
-            </w:r>
-          </w:p>
-        </w:tc>
-      </w:tr>
-      <w:tr>
-        <w:tc>
-          <w:tcPr>
-            <w:tcW w:w="772" w:type="dxa"/>
-          </w:tcPr>
-          <w:p>
-            <w:r>
-              <w:t>C</w:t>
-            </w:r>
-            <w:r>
-              <w:t>on</w:t>
-            </w:r>
-            <w:r>
-              <w:t>S1</w:t>
-            </w:r>
-          </w:p>
-        </w:tc>
-        <w:tc>
-          <w:tcPr>
-            <w:tcW w:w="794" w:type="dxa"/>
-          </w:tcPr>
-          <w:p>
-            <w:r>
-              <w:t>G</w:t>
-            </w:r>
-            <w:r>
-              <w:t>en</w:t>
-            </w:r>
-            <w:r>
-              <w:t>H10</w:t>
-            </w:r>
-          </w:p>
-        </w:tc>
-        <w:tc>
-          <w:tcPr>
-            <w:tcW w:w="921" w:type="dxa"/>
-          </w:tcPr>
-          <w:p>
-            <w:r>
-              <w:t>1.0</w:t>
-            </w:r>
-          </w:p>
-        </w:tc>
-        <w:tc>
-          <w:tcPr>
-            <w:tcW w:w="1180" w:type="dxa"/>
-          </w:tcPr>
-          <w:p>
-            <w:r>
-              <w:t>Flash</w:t>
-            </w:r>
-          </w:p>
-        </w:tc>
-        <w:tc>
-          <w:tcPr>
-            <w:tcW w:w="940" w:type="dxa"/>
-          </w:tcPr>
-          <w:p>
-            <w:r>
-              <w:t>Amount</w:t>
-            </w:r>
-          </w:p>
-        </w:tc>
-        <w:tc>
-          <w:tcPr>
-            <w:tcW w:w="4743" w:type="dxa"/>
-          </w:tcPr>
-          <w:p>
-            <w:r>
-              <w:t>The amount of Flash memory is limited.</w:t>
-            </w:r>
-          </w:p>
-          <w:p>
-            <w:pPr>
-              <w:rPr>
-                <w:i/>
-              </w:rPr>
-            </w:pPr>
-            <w:r>
-              <w:rPr>
-                <w:i/>
-              </w:rPr>
-              <w:t>Rationale: Cost perspective.</w:t>
-            </w:r>
-          </w:p>
-        </w:tc>
-      </w:tr>
-      <w:tr>
-        <w:tc>
-          <w:tcPr>
-            <w:tcW w:w="772" w:type="dxa"/>
-          </w:tcPr>
-          <w:p>
-            <w:r>
-              <w:t>C</w:t>
-            </w:r>
-            <w:r>
-              <w:t>on</w:t>
-            </w:r>
-            <w:r>
-              <w:t>S10</w:t>
-            </w:r>
-          </w:p>
-        </w:tc>
-        <w:tc>
-          <w:tcPr>
-            <w:tcW w:w="794" w:type="dxa"/>
-          </w:tcPr>
-          <w:p/>
-        </w:tc>
-        <w:tc>
-          <w:tcPr>
-            <w:tcW w:w="921" w:type="dxa"/>
-          </w:tcPr>
-          <w:p>
-            <w:r>
-              <w:t>1.0</w:t>
-            </w:r>
-          </w:p>
-        </w:tc>
-        <w:tc>
-          <w:tcPr>
-            <w:tcW w:w="1180" w:type="dxa"/>
-          </w:tcPr>
-          <w:p>
-            <w:r>
-              <w:t>SRAM</w:t>
-            </w:r>
-          </w:p>
-        </w:tc>
-        <w:tc>
-          <w:tcPr>
-            <w:tcW w:w="940" w:type="dxa"/>
-          </w:tcPr>
-          <w:p>
-            <w:r>
-              <w:t>Usage</w:t>
-            </w:r>
-          </w:p>
-        </w:tc>
-        <w:tc>
-          <w:tcPr>
-            <w:tcW w:w="4743" w:type="dxa"/>
-          </w:tcPr>
-          <w:p>
-            <w:r>
-              <w:t>The total combination of triggers, rules and commands are only limited by the storage (there should be no predefined mapping).</w:t>
-            </w:r>
-          </w:p>
-          <w:p>
-            <w:r>
-              <w:rPr>
-                <w:i/>
-              </w:rPr>
-              <w:t xml:space="preserve">Rationale: </w:t>
-            </w:r>
-            <w:r>
-              <w:rPr>
-                <w:i/>
-              </w:rPr>
-              <w:t>More flexibility</w:t>
-            </w:r>
-          </w:p>
-        </w:tc>
-      </w:tr>
-    </w:tbl>
-    <w:p>
-      <w:pPr>
-        <w:pStyle w:val="Heading3"/>
-      </w:pPr>
-      <w:bookmarkStart w:id="28" w:name="_Toc489634967"/>
-      <w:r>
-        <w:t>Design</w:t>
-      </w:r>
-      <w:bookmarkEnd w:id="28"/>
-    </w:p>
-    <w:p>
-      <w:r>
-        <w:t>The controller has by far the most extensive sketch. The reason for this is, that all intelligence is built into this device. It receives messages, transforms them, and sends them to the correct slave(s).</w:t>
-      </w:r>
-    </w:p>
-    <w:p>
-      <w:pPr>
-        <w:pStyle w:val="Heading3"/>
-      </w:pPr>
-      <w:bookmarkStart w:id="29" w:name="_Toc489634968"/>
-      <w:r>
-        <w:t>Memory Usage</w:t>
-      </w:r>
-      <w:bookmarkEnd w:id="29"/>
-    </w:p>
-    <w:p>
-      <w:pPr>
-        <w:pStyle w:val="Heading4"/>
-      </w:pPr>
-      <w:r>
-        <w:t>Introduction</w:t>
-      </w:r>
-    </w:p>
-    <w:p>
-      <w:r>
-        <w:t>A lot of information need to be stored. Because of REQ C</w:t>
-      </w:r>
-      <w:r>
-        <w:t>on</w:t>
-      </w:r>
-      <w:r>
-        <w:t xml:space="preserve">S10, the default 8 KB SRAM of the Arduino Mega is not enough. </w:t>
-      </w:r>
-    </w:p>
-    <w:p>
-      <w:r>
-        <w:t>The internal 8 KB SRAM will be used for only the highest necessary data (REQ C</w:t>
-      </w:r>
-      <w:r>
-        <w:t>on</w:t>
-      </w:r>
-      <w:r>
-        <w:t>S1)</w:t>
-      </w:r>
-    </w:p>
-    <w:p>
-      <w:pPr>
-        <w:pStyle w:val="ListParagraph"/>
-        <w:numPr>
-          <w:ilvl w:val="0"/>
-          <w:numId w:val="23"/>
-        </w:numPr>
-      </w:pPr>
-      <w:r>
-        <w:t>Stack trace (can be larger than other modules, due to the complexity of rules and the OO kind of programming)</w:t>
-      </w:r>
-    </w:p>
-    <w:p>
-      <w:pPr>
-        <w:pStyle w:val="ListParagraph"/>
-        <w:numPr>
-          <w:ilvl w:val="0"/>
-          <w:numId w:val="23"/>
-        </w:numPr>
-      </w:pPr>
-      <w:r>
-        <w:t>Buffers (initially 512 bytes for the SD card -&gt; SRAM buffer, these buffers will be removed after copying).</w:t>
-      </w:r>
-    </w:p>
-    <w:p>
-      <w:pPr>
-        <w:pStyle w:val="ListParagraph"/>
-        <w:numPr>
-          <w:ilvl w:val="0"/>
-          <w:numId w:val="23"/>
-        </w:numPr>
-      </w:pPr>
-      <w:r>
-        <w:t>Local variables</w:t>
-      </w:r>
-    </w:p>
-    <w:p>
-      <w:r>
-        <w:t>Therefore, none other lists should be saved in SRAM. All lists will be stored in external SRAM (unless REQ G</w:t>
-      </w:r>
-      <w:r>
-        <w:t>en</w:t>
-      </w:r>
-      <w:r>
-        <w:t>1 is affected).</w:t>
-      </w:r>
-    </w:p>
-    <w:p>
-      <w:r>
-        <w:t>The external 128 KB SRA</w:t>
-      </w:r>
-      <w:r>
-        <w:t>M will be used for storing the rules and commands for all</w:t>
-      </w:r>
-      <w:r>
-        <w:t xml:space="preserve"> </w:t>
-      </w:r>
-      <w:r>
-        <w:t>(slave) devices.</w:t>
-      </w:r>
-      <w:r>
-        <w:t xml:space="preserve"> To be most flexible, the SRAM will not be divided evenly per slave, but used as needed.</w:t>
-      </w:r>
-    </w:p>
-    <w:p>
-      <w:r>
-        <w:lastRenderedPageBreak/>
-        <w:t xml:space="preserve">Also, memory consumption should be kept low.  </w:t>
-      </w:r>
-    </w:p>
-    <w:p>
-      <w:r>
-        <w:t>In the following paragraphs, per slave device the memory layout/usage is explained.</w:t>
-      </w:r>
-    </w:p>
-    <w:p>
-      <w:pPr>
-        <w:pStyle w:val="Heading4"/>
-      </w:pPr>
-      <w:r>
-        <w:t>Trigger filtering</w:t>
-      </w:r>
-    </w:p>
-    <w:p>
-      <w:r>
-        <w:t>The Controller will send messages to the slaves for which signals messages will be sent towards the Controller. This way the Controller will only get messages that really needs to be processed, reducing the number of packages to be sent by the RF network and keeping the processor of both Controller and slaves lower.</w:t>
-      </w:r>
-    </w:p>
-    <w:p>
-      <w:r>
-        <w:t>What needs to be stored are all trigger tables themselves, and all commands</w:t>
-      </w:r>
-      <w:r>
-        <w:t xml:space="preserve"> and all current states (because commands rely on them)</w:t>
-      </w:r>
-      <w:r>
-        <w:t>. Below per slave the memory usage/mapping will be explained.</w:t>
-      </w:r>
-    </w:p>
-    <w:p>
-      <w:pPr>
-        <w:pStyle w:val="Heading4"/>
-      </w:pPr>
-      <w:r>
-        <w:t>Generic</w:t>
-      </w:r>
-    </w:p>
-    <w:p>
-      <w:r>
-        <w:t>TODO</w:t>
-      </w:r>
-    </w:p>
-    <w:p>
-      <w:pPr>
-        <w:pStyle w:val="Heading4"/>
-      </w:pPr>
-      <w:r>
-        <w:t>MIDI</w:t>
-      </w:r>
-    </w:p>
-    <w:p>
-      <w:pPr>
-        <w:pStyle w:val="Heading4"/>
-      </w:pPr>
-      <w:r>
-        <w:t>Pedals/switches</w:t>
-      </w:r>
-    </w:p>
-    <w:p>
-      <w:r>
-        <w:t>Assuming there will be 8 pedals and 8 switches, t</w:t>
-      </w:r>
-      <w:r>
-        <w:t>he size needed is 8 (switches) * 2 (type on/off) * 2 (address size) + 8 (pedals) * 3 (types) * 2 (address size) = 32 + 48 = 80 bytes, which is negligible.</w:t>
-      </w:r>
-    </w:p>
-    <w:p>
-      <w:pPr>
-        <w:pStyle w:val="Heading3"/>
-      </w:pPr>
-      <w:bookmarkStart w:id="30" w:name="_Toc489634969"/>
-      <w:r>
-        <w:t>Timing Performance</w:t>
-      </w:r>
-      <w:bookmarkEnd w:id="30"/>
-    </w:p>
-    <w:p>
-      <w:r>
-        <w:t>TODO</w:t>
-      </w:r>
-    </w:p>
-    <w:p>
-      <w:pPr>
-        <w:pStyle w:val="Heading2"/>
-      </w:pPr>
-      <w:bookmarkStart w:id="31" w:name="_Toc489634970"/>
-      <w:r>
-        <w:t>Testing</w:t>
-      </w:r>
-      <w:bookmarkEnd w:id="31"/>
-    </w:p>
-    <w:p>
-      <w:pPr>
-        <w:pStyle w:val="Heading3"/>
-      </w:pPr>
-      <w:bookmarkStart w:id="32" w:name="_Toc489634971"/>
-      <w:r>
-        <w:t>Unit Tests</w:t>
-      </w:r>
-      <w:bookmarkEnd w:id="32"/>
-    </w:p>
-    <w:p>
-      <w:r>
-        <w:t xml:space="preserve">The Controller has the most complex software thus testing is critical. </w:t>
-      </w:r>
-    </w:p>
-    <w:p>
-      <w:r>
-        <w:t>The classes regarding rules, commands, triggers etc. are not using Arduino specific code. This means the tests can be created by running them on a standard PC.</w:t>
-      </w:r>
-    </w:p>
-    <w:p>
-      <w:pPr>
-        <w:pStyle w:val="Heading3"/>
-      </w:pPr>
-      <w:bookmarkStart w:id="33" w:name="_Toc489634972"/>
-      <w:r>
-        <w:t>Integration Tests</w:t>
-      </w:r>
-      <w:bookmarkEnd w:id="33"/>
-    </w:p>
-    <w:p>
-      <w:r>
-        <w:t>The following tests will be performed</w:t>
-      </w:r>
-      <w:r>
-        <w:t xml:space="preserve"> (by connecting a keyboard/synthesizer)</w:t>
-      </w:r>
-      <w:r>
-        <w:t>:</w:t>
-      </w:r>
-    </w:p>
-    <w:p>
-      <w:pPr>
-        <w:pStyle w:val="ListParagraph"/>
-        <w:numPr>
-          <w:ilvl w:val="0"/>
-          <w:numId w:val="28"/>
-        </w:numPr>
-      </w:pPr>
-      <w:r>
-        <w:t>Play a note, same note should be played.</w:t>
-      </w:r>
-    </w:p>
-    <w:p>
-      <w:pPr>
-        <w:pStyle w:val="ListParagraph"/>
-        <w:numPr>
-          <w:ilvl w:val="0"/>
-          <w:numId w:val="28"/>
-        </w:numPr>
-      </w:pPr>
-      <w:r>
-        <w:t>Play many notes, all notes should be played, no notes should be heard after releasing all notes.</w:t>
-      </w:r>
-    </w:p>
-    <w:p>
-      <w:pPr>
-        <w:pStyle w:val="ListParagraph"/>
-        <w:numPr>
-          <w:ilvl w:val="0"/>
-          <w:numId w:val="28"/>
-        </w:numPr>
-      </w:pPr>
-      <w:r>
-        <w:t>As 1, while moving the joystick.</w:t>
-      </w:r>
-    </w:p>
-    <w:p>
-      <w:pPr>
-        <w:pStyle w:val="ListParagraph"/>
-        <w:numPr>
-          <w:ilvl w:val="0"/>
-          <w:numId w:val="28"/>
-        </w:numPr>
-      </w:pPr>
-      <w:r>
-        <w:t>As 2, while moving the joystick</w:t>
-      </w:r>
-    </w:p>
-    <w:p>
-      <w:pPr>
-        <w:pStyle w:val="ListParagraph"/>
-        <w:numPr>
-          <w:ilvl w:val="0"/>
-          <w:numId w:val="28"/>
-        </w:numPr>
-      </w:pPr>
-      <w:r>
-        <w:t>As 1, while using aftertouch</w:t>
-      </w:r>
-    </w:p>
-    <w:p>
-      <w:pPr>
-        <w:pStyle w:val="ListParagraph"/>
-        <w:numPr>
-          <w:ilvl w:val="0"/>
-          <w:numId w:val="28"/>
-        </w:numPr>
-      </w:pPr>
-      <w:r>
-        <w:t>As 2, while using aftertouch</w:t>
-      </w:r>
-    </w:p>
-    <w:p>
-      <w:pPr>
-        <w:pStyle w:val="ListParagraph"/>
-        <w:numPr>
-          <w:ilvl w:val="0"/>
-          <w:numId w:val="28"/>
-        </w:numPr>
-      </w:pPr>
-      <w:r>
-        <w:t>Specific tests for rules, commands etc. TODO</w:t>
-      </w:r>
-    </w:p>
-    <w:p>
-      <w:r>
-        <w:t>RF Interference tests:</w:t>
-      </w:r>
-    </w:p>
-    <w:p>
-      <w:pPr>
-        <w:pStyle w:val="ListParagraph"/>
-        <w:numPr>
-          <w:ilvl w:val="0"/>
-          <w:numId w:val="30"/>
-        </w:numPr>
-      </w:pPr>
-      <w:r>
-        <w:t>Testing with one or more mobile phones communicating via WIFI</w:t>
-      </w:r>
-    </w:p>
-    <w:p>
-      <w:pPr>
-        <w:pStyle w:val="ListParagraph"/>
-        <w:numPr>
-          <w:ilvl w:val="0"/>
-          <w:numId w:val="30"/>
-        </w:numPr>
-      </w:pPr>
-      <w:r>
-        <w:t>Testing with one or more mobile phones communicating via Bluetooth</w:t>
-      </w:r>
-    </w:p>
-    <w:p>
-      <w:pPr>
-        <w:pStyle w:val="ListParagraph"/>
-        <w:numPr>
-          <w:ilvl w:val="0"/>
-          <w:numId w:val="30"/>
-        </w:numPr>
-      </w:pPr>
-      <w:r>
-        <w:t>Testing while one or more mobile phones are starting to communicate via WIFI</w:t>
-      </w:r>
-    </w:p>
-    <w:p>
-      <w:pPr>
-        <w:pStyle w:val="ListParagraph"/>
-        <w:numPr>
-          <w:ilvl w:val="0"/>
-          <w:numId w:val="30"/>
-        </w:numPr>
-      </w:pPr>
-      <w:r>
-        <w:t>Testing while one or more mobile phones are starting to communicate via Bluetooth</w:t>
-      </w:r>
-    </w:p>
-    <w:p>
-      <w:pPr>
-        <w:pStyle w:val="ListParagraph"/>
-        <w:numPr>
-          <w:ilvl w:val="0"/>
-          <w:numId w:val="30"/>
-        </w:numPr>
-      </w:pPr>
-      <w:r>
-        <w:t xml:space="preserve">Putting a microwave near </w:t>
-      </w:r>
-      <w:r>
-        <w:t>the controller or slave devices</w:t>
-      </w:r>
-    </w:p>
-    <w:p>
-      <w:pPr>
-        <w:rPr>
-          <w:rFonts w:asciiTheme="majorHAnsi" w:eastAsiaTheme="majorEastAsia" w:hAnsiTheme="majorHAnsi" w:cstheme="majorBidi"/>
-          <w:color w:val="2E74B5" w:themeColor="accent1" w:themeShade="BF"/>
-          <w:sz w:val="32"/>
-          <w:szCs w:val="32"/>
-        </w:rPr>
-      </w:pPr>
-      <w:r>
-        <w:lastRenderedPageBreak/>
-        <w:br w:type="page"/>
-      </w:r>
-    </w:p>
-    <w:p>
-      <w:pPr>
-        <w:pStyle w:val="Heading1"/>
-      </w:pPr>
-      <w:bookmarkStart w:id="34" w:name="_Toc489634973"/>
-      <w:r>
-        <w:lastRenderedPageBreak/>
-        <w:t>Audio</w:t>
-      </w:r>
-      <w:bookmarkEnd w:id="34"/>
-    </w:p>
-    <w:p>
-      <w:pPr>
-        <w:pStyle w:val="Heading2"/>
-      </w:pPr>
-      <w:bookmarkStart w:id="35" w:name="_Toc489634974"/>
-      <w:r>
-        <w:t>Generic</w:t>
-      </w:r>
-      <w:bookmarkEnd w:id="35"/>
-    </w:p>
-    <w:p>
-      <w:pPr>
-        <w:pStyle w:val="Heading3"/>
-      </w:pPr>
-      <w:bookmarkStart w:id="36" w:name="_Toc489634975"/>
-      <w:r>
-        <w:t>Requirements</w:t>
-      </w:r>
-      <w:bookmarkEnd w:id="36"/>
-    </w:p>
-    <w:p>
-      <w:r>
-        <w:t>TODO</w:t>
-      </w:r>
-    </w:p>
-    <w:p>
-      <w:pPr>
-        <w:pStyle w:val="Heading2"/>
-      </w:pPr>
-      <w:bookmarkStart w:id="37" w:name="_Toc489634976"/>
-      <w:r>
-        <w:t>Hardware</w:t>
-      </w:r>
-      <w:bookmarkEnd w:id="37"/>
-    </w:p>
-    <w:p>
-      <w:pPr>
-        <w:pStyle w:val="Heading3"/>
-      </w:pPr>
-      <w:bookmarkStart w:id="38" w:name="_Toc489634977"/>
-      <w:r>
-        <w:t>Requirements</w:t>
-      </w:r>
-      <w:bookmarkEnd w:id="38"/>
-    </w:p>
-    <w:p>
-      <w:r>
-        <w:t>TODO</w:t>
-      </w:r>
-    </w:p>
-    <w:p>
-      <w:pPr>
-        <w:pStyle w:val="Heading3"/>
-      </w:pPr>
-      <w:bookmarkStart w:id="39" w:name="_Toc489634978"/>
-      <w:r>
-        <w:t>Inputs/Outputs</w:t>
-      </w:r>
-      <w:bookmarkEnd w:id="39"/>
-    </w:p>
-    <w:p>
-      <w:r>
-        <w:t>TODO</w:t>
-      </w:r>
-    </w:p>
-    <w:p>
-      <w:pPr>
-        <w:pStyle w:val="Heading3"/>
-      </w:pPr>
-      <w:bookmarkStart w:id="40" w:name="_Toc489634979"/>
-      <w:r>
-        <w:t>Design</w:t>
-      </w:r>
-      <w:bookmarkEnd w:id="40"/>
-    </w:p>
-    <w:p>
-      <w:pPr>
-        <w:pStyle w:val="Heading4"/>
-      </w:pPr>
-      <w:r>
-        <w:t>Diagnostics LEDs</w:t>
-      </w:r>
-    </w:p>
-    <w:p>
-      <w:pPr>
-        <w:pStyle w:val="Caption"/>
-        <w:keepNext/>
-      </w:pPr>
-      <w:bookmarkStart w:id="41" w:name="_Toc489635231"/>
-      <w:r>
-        <w:t xml:space="preserve">Table </w:t>
-      </w:r>
-      <w:r>
-        <w:fldChar w:fldCharType="begin"/>
-      </w:r>
-      <w:r>
-        <w:instrText xml:space="preserve"> SEQ Table \* ARAB</w:instrText>
-      </w:r>
-      <w:r>
-        <w:instrText xml:space="preserve">IC </w:instrText>
-      </w:r>
-      <w:r>
-        <w:fldChar w:fldCharType="separate"/>
-      </w:r>
-      <w:r>
-        <w:rPr>
-          <w:noProof/>
-        </w:rPr>
-        <w:t>25</w:t>
-      </w:r>
-      <w:r>
-        <w:rPr>
-          <w:noProof/>
-        </w:rPr>
-        <w:fldChar w:fldCharType="end"/>
-      </w:r>
-      <w:r>
-        <w:t>: Audio Diagnostics LEDs</w:t>
-      </w:r>
-      <w:bookmarkEnd w:id="41"/>
     </w:p>
     <w:tbl>
       <w:tblPr>
@@ -5901,11 +288,11 @@
       <w:pPr>
         <w:pStyle w:val="Heading3"/>
       </w:pPr>
-      <w:bookmarkStart w:id="42" w:name="_Toc489634980"/>
+      <w:bookmarkStart w:id="9" w:name="_Toc489634980"/>
       <w:r>
         <w:t>Breadboard Layout</w:t>
       </w:r>
-      <w:bookmarkEnd w:id="42"/>
+      <w:bookmarkEnd w:id="9"/>
     </w:p>
     <w:p>
       <w:r>
@@ -5916,11 +303,11 @@
       <w:pPr>
         <w:pStyle w:val="Heading3"/>
       </w:pPr>
-      <w:bookmarkStart w:id="43" w:name="_Toc489634981"/>
+      <w:bookmarkStart w:id="10" w:name="_Toc489634981"/>
       <w:r>
         <w:t>Proto Layout</w:t>
       </w:r>
-      <w:bookmarkEnd w:id="43"/>
+      <w:bookmarkEnd w:id="10"/>
     </w:p>
     <w:p>
       <w:r>
@@ -5931,11 +318,11 @@
       <w:pPr>
         <w:pStyle w:val="Heading3"/>
       </w:pPr>
-      <w:bookmarkStart w:id="44" w:name="_Toc489634982"/>
+      <w:bookmarkStart w:id="11" w:name="_Toc489634982"/>
       <w:r>
         <w:t>Component List</w:t>
       </w:r>
-      <w:bookmarkEnd w:id="44"/>
+      <w:bookmarkEnd w:id="11"/>
     </w:p>
     <w:p>
       <w:r>
@@ -5946,21 +333,21 @@
       <w:pPr>
         <w:pStyle w:val="Heading2"/>
       </w:pPr>
-      <w:bookmarkStart w:id="45" w:name="_Toc489634983"/>
+      <w:bookmarkStart w:id="12" w:name="_Toc489634983"/>
       <w:r>
         <w:t>Software</w:t>
       </w:r>
-      <w:bookmarkEnd w:id="45"/>
-    </w:p>
-    <w:p>
-      <w:pPr>
-        <w:pStyle w:val="Heading3"/>
-      </w:pPr>
-      <w:bookmarkStart w:id="46" w:name="_Toc489634984"/>
+      <w:bookmarkEnd w:id="12"/>
+    </w:p>
+    <w:p>
+      <w:pPr>
+        <w:pStyle w:val="Heading3"/>
+      </w:pPr>
+      <w:bookmarkStart w:id="13" w:name="_Toc489634984"/>
       <w:r>
         <w:t>Requirements</w:t>
       </w:r>
-      <w:bookmarkEnd w:id="46"/>
+      <w:bookmarkEnd w:id="13"/>
     </w:p>
     <w:p>
       <w:r>
@@ -5971,11 +358,11 @@
       <w:pPr>
         <w:pStyle w:val="Heading3"/>
       </w:pPr>
-      <w:bookmarkStart w:id="47" w:name="_Toc489634985"/>
+      <w:bookmarkStart w:id="14" w:name="_Toc489634985"/>
       <w:r>
         <w:t>Design</w:t>
       </w:r>
-      <w:bookmarkEnd w:id="47"/>
+      <w:bookmarkEnd w:id="14"/>
     </w:p>
     <w:p>
       <w:r>
@@ -5986,11 +373,11 @@
       <w:pPr>
         <w:pStyle w:val="Heading3"/>
       </w:pPr>
-      <w:bookmarkStart w:id="48" w:name="_Toc489634986"/>
+      <w:bookmarkStart w:id="15" w:name="_Toc489634986"/>
       <w:r>
         <w:t>Memory Usage</w:t>
       </w:r>
-      <w:bookmarkEnd w:id="48"/>
+      <w:bookmarkEnd w:id="15"/>
     </w:p>
     <w:p>
       <w:r>
@@ -6001,11 +388,12 @@
       <w:pPr>
         <w:pStyle w:val="Heading3"/>
       </w:pPr>
-      <w:bookmarkStart w:id="49" w:name="_Toc489634987"/>
-      <w:r>
+      <w:bookmarkStart w:id="16" w:name="_Toc489634987"/>
+      <w:r>
+        <w:lastRenderedPageBreak/>
         <w:t>Timing Performance</w:t>
       </w:r>
-      <w:bookmarkEnd w:id="49"/>
+      <w:bookmarkEnd w:id="16"/>
     </w:p>
     <w:p>
       <w:r>
@@ -6016,22 +404,21 @@
       <w:pPr>
         <w:pStyle w:val="Heading2"/>
       </w:pPr>
-      <w:bookmarkStart w:id="50" w:name="_Toc489634988"/>
-      <w:r>
-        <w:lastRenderedPageBreak/>
+      <w:bookmarkStart w:id="17" w:name="_Toc489634988"/>
+      <w:r>
         <w:t>Testing</w:t>
       </w:r>
-      <w:bookmarkEnd w:id="50"/>
-    </w:p>
-    <w:p>
-      <w:pPr>
-        <w:pStyle w:val="Heading3"/>
-      </w:pPr>
-      <w:bookmarkStart w:id="51" w:name="_Toc489634989"/>
+      <w:bookmarkEnd w:id="17"/>
+    </w:p>
+    <w:p>
+      <w:pPr>
+        <w:pStyle w:val="Heading3"/>
+      </w:pPr>
+      <w:bookmarkStart w:id="18" w:name="_Toc489634989"/>
       <w:r>
         <w:t>Unit Tests</w:t>
       </w:r>
-      <w:bookmarkEnd w:id="51"/>
+      <w:bookmarkEnd w:id="18"/>
     </w:p>
     <w:p>
       <w:r>
@@ -6042,11 +429,11 @@
       <w:pPr>
         <w:pStyle w:val="Heading3"/>
       </w:pPr>
-      <w:bookmarkStart w:id="52" w:name="_Toc489634990"/>
+      <w:bookmarkStart w:id="19" w:name="_Toc489634990"/>
       <w:r>
         <w:t>Integration Tests</w:t>
       </w:r>
-      <w:bookmarkEnd w:id="52"/>
+      <w:bookmarkEnd w:id="19"/>
     </w:p>
     <w:p>
       <w:r>
@@ -6070,32 +457,32 @@
       <w:pPr>
         <w:pStyle w:val="Heading1"/>
       </w:pPr>
-      <w:bookmarkStart w:id="53" w:name="_Toc489634991"/>
+      <w:bookmarkStart w:id="20" w:name="_Toc489634991"/>
       <w:r>
         <w:lastRenderedPageBreak/>
         <w:t>DMX</w:t>
       </w:r>
-      <w:bookmarkEnd w:id="53"/>
+      <w:bookmarkEnd w:id="20"/>
     </w:p>
     <w:p>
       <w:pPr>
         <w:pStyle w:val="Heading2"/>
       </w:pPr>
-      <w:bookmarkStart w:id="54" w:name="_Toc489634992"/>
+      <w:bookmarkStart w:id="21" w:name="_Toc489634992"/>
       <w:r>
         <w:t>Generic</w:t>
       </w:r>
-      <w:bookmarkEnd w:id="54"/>
-    </w:p>
-    <w:p>
-      <w:pPr>
-        <w:pStyle w:val="Heading3"/>
-      </w:pPr>
-      <w:bookmarkStart w:id="55" w:name="_Toc489634993"/>
+      <w:bookmarkEnd w:id="21"/>
+    </w:p>
+    <w:p>
+      <w:pPr>
+        <w:pStyle w:val="Heading3"/>
+      </w:pPr>
+      <w:bookmarkStart w:id="22" w:name="_Toc489634993"/>
       <w:r>
         <w:t>Requirements</w:t>
       </w:r>
-      <w:bookmarkEnd w:id="55"/>
+      <w:bookmarkEnd w:id="22"/>
     </w:p>
     <w:p>
       <w:r>
@@ -6106,21 +493,21 @@
       <w:pPr>
         <w:pStyle w:val="Heading2"/>
       </w:pPr>
-      <w:bookmarkStart w:id="56" w:name="_Toc489634994"/>
+      <w:bookmarkStart w:id="23" w:name="_Toc489634994"/>
       <w:r>
         <w:t>Hardware</w:t>
       </w:r>
-      <w:bookmarkEnd w:id="56"/>
-    </w:p>
-    <w:p>
-      <w:pPr>
-        <w:pStyle w:val="Heading3"/>
-      </w:pPr>
-      <w:bookmarkStart w:id="57" w:name="_Toc489634995"/>
+      <w:bookmarkEnd w:id="23"/>
+    </w:p>
+    <w:p>
+      <w:pPr>
+        <w:pStyle w:val="Heading3"/>
+      </w:pPr>
+      <w:bookmarkStart w:id="24" w:name="_Toc489634995"/>
       <w:r>
         <w:t>Requirements</w:t>
       </w:r>
-      <w:bookmarkEnd w:id="57"/>
+      <w:bookmarkEnd w:id="24"/>
     </w:p>
     <w:p>
       <w:r>
@@ -6131,11 +518,11 @@
       <w:pPr>
         <w:pStyle w:val="Heading3"/>
       </w:pPr>
-      <w:bookmarkStart w:id="58" w:name="_Toc489634996"/>
+      <w:bookmarkStart w:id="25" w:name="_Toc489634996"/>
       <w:r>
         <w:t>Inputs/Outputs</w:t>
       </w:r>
-      <w:bookmarkEnd w:id="58"/>
+      <w:bookmarkEnd w:id="25"/>
     </w:p>
     <w:p>
       <w:r>
@@ -6146,11 +533,11 @@
       <w:pPr>
         <w:pStyle w:val="Heading3"/>
       </w:pPr>
-      <w:bookmarkStart w:id="59" w:name="_Toc489634997"/>
+      <w:bookmarkStart w:id="26" w:name="_Toc489634997"/>
       <w:r>
         <w:t>Design</w:t>
       </w:r>
-      <w:bookmarkEnd w:id="59"/>
+      <w:bookmarkEnd w:id="26"/>
     </w:p>
     <w:p>
       <w:pPr>
@@ -6165,35 +552,22 @@
         <w:pStyle w:val="Caption"/>
         <w:keepNext/>
       </w:pPr>
-      <w:bookmarkStart w:id="60" w:name="_Toc489635232"/>
+      <w:bookmarkStart w:id="27" w:name="_Toc489635232"/>
       <w:r>
         <w:t xml:space="preserve">Table </w:t>
       </w:r>
-      <w:r>
-        <w:fldChar w:fldCharType="begin"/>
-      </w:r>
-      <w:r>
-        <w:instrText xml:space="preserve"> SEQ Table \* ARABIC </w:instrText>
-      </w:r>
-      <w:r>
-        <w:fldChar w:fldCharType="separate"/>
-      </w:r>
-      <w:r>
-        <w:rPr>
-          <w:noProof/>
-        </w:rPr>
-        <w:t>26</w:t>
-      </w:r>
-      <w:r>
-        <w:rPr>
-          <w:noProof/>
-        </w:rPr>
-        <w:fldChar w:fldCharType="end"/>
-      </w:r>
+      <w:fldSimple w:instr=" SEQ Table \* ARABIC ">
+        <w:r>
+          <w:rPr>
+            <w:noProof/>
+          </w:rPr>
+          <w:t>26</w:t>
+        </w:r>
+      </w:fldSimple>
       <w:r>
         <w:t>: DMX Diagnostics LEDs</w:t>
       </w:r>
-      <w:bookmarkEnd w:id="60"/>
+      <w:bookmarkEnd w:id="27"/>
     </w:p>
     <w:tbl>
       <w:tblPr>
@@ -6364,11 +738,11 @@
       <w:pPr>
         <w:pStyle w:val="Heading3"/>
       </w:pPr>
-      <w:bookmarkStart w:id="61" w:name="_Toc489634998"/>
+      <w:bookmarkStart w:id="28" w:name="_Toc489634998"/>
       <w:r>
         <w:t>Breadboard Layout</w:t>
       </w:r>
-      <w:bookmarkEnd w:id="61"/>
+      <w:bookmarkEnd w:id="28"/>
     </w:p>
     <w:p>
       <w:r>
@@ -6379,11 +753,11 @@
       <w:pPr>
         <w:pStyle w:val="Heading3"/>
       </w:pPr>
-      <w:bookmarkStart w:id="62" w:name="_Toc489634999"/>
+      <w:bookmarkStart w:id="29" w:name="_Toc489634999"/>
       <w:r>
         <w:t>Proto Layout</w:t>
       </w:r>
-      <w:bookmarkEnd w:id="62"/>
+      <w:bookmarkEnd w:id="29"/>
     </w:p>
     <w:p>
       <w:r>
@@ -6394,11 +768,11 @@
       <w:pPr>
         <w:pStyle w:val="Heading3"/>
       </w:pPr>
-      <w:bookmarkStart w:id="63" w:name="_Toc489635000"/>
+      <w:bookmarkStart w:id="30" w:name="_Toc489635000"/>
       <w:r>
         <w:t>Component List</w:t>
       </w:r>
-      <w:bookmarkEnd w:id="63"/>
+      <w:bookmarkEnd w:id="30"/>
     </w:p>
     <w:p>
       <w:r>
@@ -6409,21 +783,21 @@
       <w:pPr>
         <w:pStyle w:val="Heading2"/>
       </w:pPr>
-      <w:bookmarkStart w:id="64" w:name="_Toc489635001"/>
+      <w:bookmarkStart w:id="31" w:name="_Toc489635001"/>
       <w:r>
         <w:t>Software</w:t>
       </w:r>
-      <w:bookmarkEnd w:id="64"/>
-    </w:p>
-    <w:p>
-      <w:pPr>
-        <w:pStyle w:val="Heading3"/>
-      </w:pPr>
-      <w:bookmarkStart w:id="65" w:name="_Toc489635002"/>
+      <w:bookmarkEnd w:id="31"/>
+    </w:p>
+    <w:p>
+      <w:pPr>
+        <w:pStyle w:val="Heading3"/>
+      </w:pPr>
+      <w:bookmarkStart w:id="32" w:name="_Toc489635002"/>
       <w:r>
         <w:t>Requirements</w:t>
       </w:r>
-      <w:bookmarkEnd w:id="65"/>
+      <w:bookmarkEnd w:id="32"/>
     </w:p>
     <w:p>
       <w:r>
@@ -6434,11 +808,11 @@
       <w:pPr>
         <w:pStyle w:val="Heading3"/>
       </w:pPr>
-      <w:bookmarkStart w:id="66" w:name="_Toc489635003"/>
+      <w:bookmarkStart w:id="33" w:name="_Toc489635003"/>
       <w:r>
         <w:t>Design</w:t>
       </w:r>
-      <w:bookmarkEnd w:id="66"/>
+      <w:bookmarkEnd w:id="33"/>
     </w:p>
     <w:p>
       <w:r>
@@ -6449,11 +823,11 @@
       <w:pPr>
         <w:pStyle w:val="Heading3"/>
       </w:pPr>
-      <w:bookmarkStart w:id="67" w:name="_Toc489635004"/>
+      <w:bookmarkStart w:id="34" w:name="_Toc489635004"/>
       <w:r>
         <w:t>Memory Usage</w:t>
       </w:r>
-      <w:bookmarkEnd w:id="67"/>
+      <w:bookmarkEnd w:id="34"/>
     </w:p>
     <w:p>
       <w:r>
@@ -6464,11 +838,11 @@
       <w:pPr>
         <w:pStyle w:val="Heading3"/>
       </w:pPr>
-      <w:bookmarkStart w:id="68" w:name="_Toc489635005"/>
+      <w:bookmarkStart w:id="35" w:name="_Toc489635005"/>
       <w:r>
         <w:t>Timing Performance</w:t>
       </w:r>
-      <w:bookmarkEnd w:id="68"/>
+      <w:bookmarkEnd w:id="35"/>
     </w:p>
     <w:p>
       <w:r>
@@ -6479,22 +853,22 @@
       <w:pPr>
         <w:pStyle w:val="Heading2"/>
       </w:pPr>
-      <w:bookmarkStart w:id="69" w:name="_Toc489635006"/>
+      <w:bookmarkStart w:id="36" w:name="_Toc489635006"/>
       <w:r>
         <w:lastRenderedPageBreak/>
         <w:t>Testing</w:t>
       </w:r>
-      <w:bookmarkEnd w:id="69"/>
-    </w:p>
-    <w:p>
-      <w:pPr>
-        <w:pStyle w:val="Heading3"/>
-      </w:pPr>
-      <w:bookmarkStart w:id="70" w:name="_Toc489635007"/>
+      <w:bookmarkEnd w:id="36"/>
+    </w:p>
+    <w:p>
+      <w:pPr>
+        <w:pStyle w:val="Heading3"/>
+      </w:pPr>
+      <w:bookmarkStart w:id="37" w:name="_Toc489635007"/>
       <w:r>
         <w:t>Unit Tests</w:t>
       </w:r>
-      <w:bookmarkEnd w:id="70"/>
+      <w:bookmarkEnd w:id="37"/>
     </w:p>
     <w:p>
       <w:r>
@@ -6505,11 +879,11 @@
       <w:pPr>
         <w:pStyle w:val="Heading3"/>
       </w:pPr>
-      <w:bookmarkStart w:id="71" w:name="_Toc489635008"/>
+      <w:bookmarkStart w:id="38" w:name="_Toc489635008"/>
       <w:r>
         <w:t>Integration Tests</w:t>
       </w:r>
-      <w:bookmarkEnd w:id="71"/>
+      <w:bookmarkEnd w:id="38"/>
     </w:p>
     <w:p>
       <w:r>
@@ -6525,32 +899,32 @@
       <w:pPr>
         <w:pStyle w:val="Heading1"/>
       </w:pPr>
-      <w:bookmarkStart w:id="72" w:name="_Toc489635009"/>
+      <w:bookmarkStart w:id="39" w:name="_Toc489635009"/>
       <w:r>
         <w:lastRenderedPageBreak/>
         <w:t>Drum Pad</w:t>
       </w:r>
-      <w:bookmarkEnd w:id="72"/>
+      <w:bookmarkEnd w:id="39"/>
     </w:p>
     <w:p>
       <w:pPr>
         <w:pStyle w:val="Heading2"/>
       </w:pPr>
-      <w:bookmarkStart w:id="73" w:name="_Toc489635010"/>
+      <w:bookmarkStart w:id="40" w:name="_Toc489635010"/>
       <w:r>
         <w:t>Generic</w:t>
       </w:r>
-      <w:bookmarkEnd w:id="73"/>
-    </w:p>
-    <w:p>
-      <w:pPr>
-        <w:pStyle w:val="Heading3"/>
-      </w:pPr>
-      <w:bookmarkStart w:id="74" w:name="_Toc489635011"/>
+      <w:bookmarkEnd w:id="40"/>
+    </w:p>
+    <w:p>
+      <w:pPr>
+        <w:pStyle w:val="Heading3"/>
+      </w:pPr>
+      <w:bookmarkStart w:id="41" w:name="_Toc489635011"/>
       <w:r>
         <w:t>Requirements</w:t>
       </w:r>
-      <w:bookmarkEnd w:id="74"/>
+      <w:bookmarkEnd w:id="41"/>
     </w:p>
     <w:p>
       <w:r>
@@ -6561,21 +935,21 @@
       <w:pPr>
         <w:pStyle w:val="Heading2"/>
       </w:pPr>
-      <w:bookmarkStart w:id="75" w:name="_Toc489635012"/>
+      <w:bookmarkStart w:id="42" w:name="_Toc489635012"/>
       <w:r>
         <w:t>Hardware</w:t>
       </w:r>
-      <w:bookmarkEnd w:id="75"/>
-    </w:p>
-    <w:p>
-      <w:pPr>
-        <w:pStyle w:val="Heading3"/>
-      </w:pPr>
-      <w:bookmarkStart w:id="76" w:name="_Toc489635013"/>
+      <w:bookmarkEnd w:id="42"/>
+    </w:p>
+    <w:p>
+      <w:pPr>
+        <w:pStyle w:val="Heading3"/>
+      </w:pPr>
+      <w:bookmarkStart w:id="43" w:name="_Toc489635013"/>
       <w:r>
         <w:t>Requirements</w:t>
       </w:r>
-      <w:bookmarkEnd w:id="76"/>
+      <w:bookmarkEnd w:id="43"/>
     </w:p>
     <w:p>
       <w:r>
@@ -6586,11 +960,11 @@
       <w:pPr>
         <w:pStyle w:val="Heading3"/>
       </w:pPr>
-      <w:bookmarkStart w:id="77" w:name="_Toc489635014"/>
+      <w:bookmarkStart w:id="44" w:name="_Toc489635014"/>
       <w:r>
         <w:t>Inputs/Outputs</w:t>
       </w:r>
-      <w:bookmarkEnd w:id="77"/>
+      <w:bookmarkEnd w:id="44"/>
     </w:p>
     <w:p>
       <w:r>
@@ -6601,11 +975,11 @@
       <w:pPr>
         <w:pStyle w:val="Heading3"/>
       </w:pPr>
-      <w:bookmarkStart w:id="78" w:name="_Toc489635015"/>
+      <w:bookmarkStart w:id="45" w:name="_Toc489635015"/>
       <w:r>
         <w:t>Design</w:t>
       </w:r>
-      <w:bookmarkEnd w:id="78"/>
+      <w:bookmarkEnd w:id="45"/>
     </w:p>
     <w:p>
       <w:pPr>
@@ -6620,31 +994,18 @@
         <w:pStyle w:val="Caption"/>
         <w:keepNext/>
       </w:pPr>
-      <w:bookmarkStart w:id="79" w:name="_Toc489635233"/>
+      <w:bookmarkStart w:id="46" w:name="_Toc489635233"/>
       <w:r>
         <w:t xml:space="preserve">Table </w:t>
       </w:r>
-      <w:r>
-        <w:fldChar w:fldCharType="begin"/>
-      </w:r>
-      <w:r>
-        <w:instrText xml:space="preserve"> SEQ Table \* ARABIC </w:instrText>
-      </w:r>
-      <w:r>
-        <w:fldChar w:fldCharType="separate"/>
-      </w:r>
-      <w:r>
-        <w:rPr>
-          <w:noProof/>
-        </w:rPr>
-        <w:t>27</w:t>
-      </w:r>
-      <w:r>
-        <w:rPr>
-          <w:noProof/>
-        </w:rPr>
-        <w:fldChar w:fldCharType="end"/>
-      </w:r>
+      <w:fldSimple w:instr=" SEQ Table \* ARABIC ">
+        <w:r>
+          <w:rPr>
+            <w:noProof/>
+          </w:rPr>
+          <w:t>27</w:t>
+        </w:r>
+      </w:fldSimple>
       <w:r>
         <w:t>: Drum</w:t>
       </w:r>
@@ -6654,7 +1015,7 @@
       <w:r>
         <w:t xml:space="preserve"> Diagnostics LEDs</w:t>
       </w:r>
-      <w:bookmarkEnd w:id="79"/>
+      <w:bookmarkEnd w:id="46"/>
     </w:p>
     <w:tbl>
       <w:tblPr>
@@ -6825,11 +1186,11 @@
       <w:pPr>
         <w:pStyle w:val="Heading3"/>
       </w:pPr>
-      <w:bookmarkStart w:id="80" w:name="_Toc489635016"/>
+      <w:bookmarkStart w:id="47" w:name="_Toc489635016"/>
       <w:r>
         <w:t>Breadboard Layout</w:t>
       </w:r>
-      <w:bookmarkEnd w:id="80"/>
+      <w:bookmarkEnd w:id="47"/>
     </w:p>
     <w:p>
       <w:r>
@@ -6840,11 +1201,11 @@
       <w:pPr>
         <w:pStyle w:val="Heading3"/>
       </w:pPr>
-      <w:bookmarkStart w:id="81" w:name="_Toc489635017"/>
+      <w:bookmarkStart w:id="48" w:name="_Toc489635017"/>
       <w:r>
         <w:t>Proto Layout</w:t>
       </w:r>
-      <w:bookmarkEnd w:id="81"/>
+      <w:bookmarkEnd w:id="48"/>
     </w:p>
     <w:p>
       <w:r>
@@ -6855,11 +1216,11 @@
       <w:pPr>
         <w:pStyle w:val="Heading3"/>
       </w:pPr>
-      <w:bookmarkStart w:id="82" w:name="_Toc489635018"/>
+      <w:bookmarkStart w:id="49" w:name="_Toc489635018"/>
       <w:r>
         <w:t>Component List</w:t>
       </w:r>
-      <w:bookmarkEnd w:id="82"/>
+      <w:bookmarkEnd w:id="49"/>
     </w:p>
     <w:p>
       <w:r>
@@ -6870,21 +1231,21 @@
       <w:pPr>
         <w:pStyle w:val="Heading2"/>
       </w:pPr>
-      <w:bookmarkStart w:id="83" w:name="_Toc489635019"/>
+      <w:bookmarkStart w:id="50" w:name="_Toc489635019"/>
       <w:r>
         <w:t>Software</w:t>
       </w:r>
-      <w:bookmarkEnd w:id="83"/>
-    </w:p>
-    <w:p>
-      <w:pPr>
-        <w:pStyle w:val="Heading3"/>
-      </w:pPr>
-      <w:bookmarkStart w:id="84" w:name="_Toc489635020"/>
+      <w:bookmarkEnd w:id="50"/>
+    </w:p>
+    <w:p>
+      <w:pPr>
+        <w:pStyle w:val="Heading3"/>
+      </w:pPr>
+      <w:bookmarkStart w:id="51" w:name="_Toc489635020"/>
       <w:r>
         <w:t>Requirements</w:t>
       </w:r>
-      <w:bookmarkEnd w:id="84"/>
+      <w:bookmarkEnd w:id="51"/>
     </w:p>
     <w:p>
       <w:r>
@@ -6895,11 +1256,11 @@
       <w:pPr>
         <w:pStyle w:val="Heading3"/>
       </w:pPr>
-      <w:bookmarkStart w:id="85" w:name="_Toc489635021"/>
+      <w:bookmarkStart w:id="52" w:name="_Toc489635021"/>
       <w:r>
         <w:t>Design</w:t>
       </w:r>
-      <w:bookmarkEnd w:id="85"/>
+      <w:bookmarkEnd w:id="52"/>
     </w:p>
     <w:p>
       <w:r>
@@ -6910,11 +1271,11 @@
       <w:pPr>
         <w:pStyle w:val="Heading3"/>
       </w:pPr>
-      <w:bookmarkStart w:id="86" w:name="_Toc489635022"/>
+      <w:bookmarkStart w:id="53" w:name="_Toc489635022"/>
       <w:r>
         <w:t>Memory Usage</w:t>
       </w:r>
-      <w:bookmarkEnd w:id="86"/>
+      <w:bookmarkEnd w:id="53"/>
     </w:p>
     <w:p>
       <w:r>
@@ -6925,11 +1286,11 @@
       <w:pPr>
         <w:pStyle w:val="Heading3"/>
       </w:pPr>
-      <w:bookmarkStart w:id="87" w:name="_Toc489635023"/>
+      <w:bookmarkStart w:id="54" w:name="_Toc489635023"/>
       <w:r>
         <w:t>Timing Performance</w:t>
       </w:r>
-      <w:bookmarkEnd w:id="87"/>
+      <w:bookmarkEnd w:id="54"/>
     </w:p>
     <w:p>
       <w:r>
@@ -6940,22 +1301,22 @@
       <w:pPr>
         <w:pStyle w:val="Heading2"/>
       </w:pPr>
-      <w:bookmarkStart w:id="88" w:name="_Toc489635024"/>
+      <w:bookmarkStart w:id="55" w:name="_Toc489635024"/>
       <w:r>
         <w:lastRenderedPageBreak/>
         <w:t>Testing</w:t>
       </w:r>
-      <w:bookmarkEnd w:id="88"/>
-    </w:p>
-    <w:p>
-      <w:pPr>
-        <w:pStyle w:val="Heading3"/>
-      </w:pPr>
-      <w:bookmarkStart w:id="89" w:name="_Toc489635025"/>
+      <w:bookmarkEnd w:id="55"/>
+    </w:p>
+    <w:p>
+      <w:pPr>
+        <w:pStyle w:val="Heading3"/>
+      </w:pPr>
+      <w:bookmarkStart w:id="56" w:name="_Toc489635025"/>
       <w:r>
         <w:t>Unit Tests</w:t>
       </w:r>
-      <w:bookmarkEnd w:id="89"/>
+      <w:bookmarkEnd w:id="56"/>
     </w:p>
     <w:p>
       <w:r>
@@ -6966,11 +1327,11 @@
       <w:pPr>
         <w:pStyle w:val="Heading3"/>
       </w:pPr>
-      <w:bookmarkStart w:id="90" w:name="_Toc489635026"/>
+      <w:bookmarkStart w:id="57" w:name="_Toc489635026"/>
       <w:r>
         <w:t>Integration Tests</w:t>
       </w:r>
-      <w:bookmarkEnd w:id="90"/>
+      <w:bookmarkEnd w:id="57"/>
     </w:p>
     <w:p>
       <w:r>
@@ -6994,32 +1355,32 @@
       <w:pPr>
         <w:pStyle w:val="Heading1"/>
       </w:pPr>
-      <w:bookmarkStart w:id="91" w:name="_Toc489635027"/>
+      <w:bookmarkStart w:id="58" w:name="_Toc489635027"/>
       <w:r>
         <w:lastRenderedPageBreak/>
         <w:t>Drums Trigger</w:t>
       </w:r>
-      <w:bookmarkEnd w:id="91"/>
+      <w:bookmarkEnd w:id="58"/>
     </w:p>
     <w:p>
       <w:pPr>
         <w:pStyle w:val="Heading2"/>
       </w:pPr>
-      <w:bookmarkStart w:id="92" w:name="_Toc489635028"/>
+      <w:bookmarkStart w:id="59" w:name="_Toc489635028"/>
       <w:r>
         <w:t>Generic</w:t>
       </w:r>
-      <w:bookmarkEnd w:id="92"/>
-    </w:p>
-    <w:p>
-      <w:pPr>
-        <w:pStyle w:val="Heading3"/>
-      </w:pPr>
-      <w:bookmarkStart w:id="93" w:name="_Toc489635029"/>
+      <w:bookmarkEnd w:id="59"/>
+    </w:p>
+    <w:p>
+      <w:pPr>
+        <w:pStyle w:val="Heading3"/>
+      </w:pPr>
+      <w:bookmarkStart w:id="60" w:name="_Toc489635029"/>
       <w:r>
         <w:t>Requirements</w:t>
       </w:r>
-      <w:bookmarkEnd w:id="93"/>
+      <w:bookmarkEnd w:id="60"/>
     </w:p>
     <w:p>
       <w:r>
@@ -7030,21 +1391,21 @@
       <w:pPr>
         <w:pStyle w:val="Heading2"/>
       </w:pPr>
-      <w:bookmarkStart w:id="94" w:name="_Toc489635030"/>
+      <w:bookmarkStart w:id="61" w:name="_Toc489635030"/>
       <w:r>
         <w:t>Hardware</w:t>
       </w:r>
-      <w:bookmarkEnd w:id="94"/>
-    </w:p>
-    <w:p>
-      <w:pPr>
-        <w:pStyle w:val="Heading3"/>
-      </w:pPr>
-      <w:bookmarkStart w:id="95" w:name="_Toc489635031"/>
+      <w:bookmarkEnd w:id="61"/>
+    </w:p>
+    <w:p>
+      <w:pPr>
+        <w:pStyle w:val="Heading3"/>
+      </w:pPr>
+      <w:bookmarkStart w:id="62" w:name="_Toc489635031"/>
       <w:r>
         <w:t>Requirements</w:t>
       </w:r>
-      <w:bookmarkEnd w:id="95"/>
+      <w:bookmarkEnd w:id="62"/>
     </w:p>
     <w:p>
       <w:r>
@@ -7055,11 +1416,11 @@
       <w:pPr>
         <w:pStyle w:val="Heading3"/>
       </w:pPr>
-      <w:bookmarkStart w:id="96" w:name="_Toc489635032"/>
+      <w:bookmarkStart w:id="63" w:name="_Toc489635032"/>
       <w:r>
         <w:t>Inputs/Outputs</w:t>
       </w:r>
-      <w:bookmarkEnd w:id="96"/>
+      <w:bookmarkEnd w:id="63"/>
     </w:p>
     <w:p>
       <w:r>
@@ -7070,11 +1431,11 @@
       <w:pPr>
         <w:pStyle w:val="Heading3"/>
       </w:pPr>
-      <w:bookmarkStart w:id="97" w:name="_Toc489635033"/>
+      <w:bookmarkStart w:id="64" w:name="_Toc489635033"/>
       <w:r>
         <w:t>Design</w:t>
       </w:r>
-      <w:bookmarkEnd w:id="97"/>
+      <w:bookmarkEnd w:id="64"/>
     </w:p>
     <w:p>
       <w:pPr>
@@ -7089,35 +1450,22 @@
         <w:pStyle w:val="Caption"/>
         <w:keepNext/>
       </w:pPr>
-      <w:bookmarkStart w:id="98" w:name="_Toc489635234"/>
+      <w:bookmarkStart w:id="65" w:name="_Toc489635234"/>
       <w:r>
         <w:t xml:space="preserve">Table </w:t>
       </w:r>
-      <w:r>
-        <w:fldChar w:fldCharType="begin"/>
-      </w:r>
-      <w:r>
-        <w:instrText xml:space="preserve"> SEQ Table \* ARABIC </w:instrText>
-      </w:r>
-      <w:r>
-        <w:fldChar w:fldCharType="separate"/>
-      </w:r>
-      <w:r>
-        <w:rPr>
-          <w:noProof/>
-        </w:rPr>
-        <w:t>28</w:t>
-      </w:r>
-      <w:r>
-        <w:rPr>
-          <w:noProof/>
-        </w:rPr>
-        <w:fldChar w:fldCharType="end"/>
-      </w:r>
+      <w:fldSimple w:instr=" SEQ Table \* ARABIC ">
+        <w:r>
+          <w:rPr>
+            <w:noProof/>
+          </w:rPr>
+          <w:t>28</w:t>
+        </w:r>
+      </w:fldSimple>
       <w:r>
         <w:t>: Drums Trigger Diagnostics LEDs</w:t>
       </w:r>
-      <w:bookmarkEnd w:id="98"/>
+      <w:bookmarkEnd w:id="65"/>
     </w:p>
     <w:tbl>
       <w:tblPr>
@@ -7288,11 +1636,11 @@
       <w:pPr>
         <w:pStyle w:val="Heading3"/>
       </w:pPr>
-      <w:bookmarkStart w:id="99" w:name="_Toc489635034"/>
+      <w:bookmarkStart w:id="66" w:name="_Toc489635034"/>
       <w:r>
         <w:t>Breadboard Layout</w:t>
       </w:r>
-      <w:bookmarkEnd w:id="99"/>
+      <w:bookmarkEnd w:id="66"/>
     </w:p>
     <w:p>
       <w:r>
@@ -7303,11 +1651,11 @@
       <w:pPr>
         <w:pStyle w:val="Heading3"/>
       </w:pPr>
-      <w:bookmarkStart w:id="100" w:name="_Toc489635035"/>
+      <w:bookmarkStart w:id="67" w:name="_Toc489635035"/>
       <w:r>
         <w:t>Proto Layout</w:t>
       </w:r>
-      <w:bookmarkEnd w:id="100"/>
+      <w:bookmarkEnd w:id="67"/>
     </w:p>
     <w:p>
       <w:r>
@@ -7318,11 +1666,11 @@
       <w:pPr>
         <w:pStyle w:val="Heading3"/>
       </w:pPr>
-      <w:bookmarkStart w:id="101" w:name="_Toc489635036"/>
+      <w:bookmarkStart w:id="68" w:name="_Toc489635036"/>
       <w:r>
         <w:t>Component List</w:t>
       </w:r>
-      <w:bookmarkEnd w:id="101"/>
+      <w:bookmarkEnd w:id="68"/>
     </w:p>
     <w:p>
       <w:r>
@@ -7333,21 +1681,21 @@
       <w:pPr>
         <w:pStyle w:val="Heading2"/>
       </w:pPr>
-      <w:bookmarkStart w:id="102" w:name="_Toc489635037"/>
+      <w:bookmarkStart w:id="69" w:name="_Toc489635037"/>
       <w:r>
         <w:t>Software</w:t>
       </w:r>
-      <w:bookmarkEnd w:id="102"/>
-    </w:p>
-    <w:p>
-      <w:pPr>
-        <w:pStyle w:val="Heading3"/>
-      </w:pPr>
-      <w:bookmarkStart w:id="103" w:name="_Toc489635038"/>
+      <w:bookmarkEnd w:id="69"/>
+    </w:p>
+    <w:p>
+      <w:pPr>
+        <w:pStyle w:val="Heading3"/>
+      </w:pPr>
+      <w:bookmarkStart w:id="70" w:name="_Toc489635038"/>
       <w:r>
         <w:t>Requirements</w:t>
       </w:r>
-      <w:bookmarkEnd w:id="103"/>
+      <w:bookmarkEnd w:id="70"/>
     </w:p>
     <w:p>
       <w:r>
@@ -7358,11 +1706,11 @@
       <w:pPr>
         <w:pStyle w:val="Heading3"/>
       </w:pPr>
-      <w:bookmarkStart w:id="104" w:name="_Toc489635039"/>
+      <w:bookmarkStart w:id="71" w:name="_Toc489635039"/>
       <w:r>
         <w:t>Design</w:t>
       </w:r>
-      <w:bookmarkEnd w:id="104"/>
+      <w:bookmarkEnd w:id="71"/>
     </w:p>
     <w:p>
       <w:r>
@@ -7373,11 +1721,11 @@
       <w:pPr>
         <w:pStyle w:val="Heading3"/>
       </w:pPr>
-      <w:bookmarkStart w:id="105" w:name="_Toc489635040"/>
+      <w:bookmarkStart w:id="72" w:name="_Toc489635040"/>
       <w:r>
         <w:t>Memory Usage</w:t>
       </w:r>
-      <w:bookmarkEnd w:id="105"/>
+      <w:bookmarkEnd w:id="72"/>
     </w:p>
     <w:p>
       <w:r>
@@ -7388,11 +1736,11 @@
       <w:pPr>
         <w:pStyle w:val="Heading3"/>
       </w:pPr>
-      <w:bookmarkStart w:id="106" w:name="_Toc489635041"/>
+      <w:bookmarkStart w:id="73" w:name="_Toc489635041"/>
       <w:r>
         <w:t>Timing Performance</w:t>
       </w:r>
-      <w:bookmarkEnd w:id="106"/>
+      <w:bookmarkEnd w:id="73"/>
     </w:p>
     <w:p>
       <w:r>
@@ -7403,22 +1751,22 @@
       <w:pPr>
         <w:pStyle w:val="Heading2"/>
       </w:pPr>
-      <w:bookmarkStart w:id="107" w:name="_Toc489635042"/>
+      <w:bookmarkStart w:id="74" w:name="_Toc489635042"/>
       <w:r>
         <w:lastRenderedPageBreak/>
         <w:t>Testing</w:t>
       </w:r>
-      <w:bookmarkEnd w:id="107"/>
-    </w:p>
-    <w:p>
-      <w:pPr>
-        <w:pStyle w:val="Heading3"/>
-      </w:pPr>
-      <w:bookmarkStart w:id="108" w:name="_Toc489635043"/>
+      <w:bookmarkEnd w:id="74"/>
+    </w:p>
+    <w:p>
+      <w:pPr>
+        <w:pStyle w:val="Heading3"/>
+      </w:pPr>
+      <w:bookmarkStart w:id="75" w:name="_Toc489635043"/>
       <w:r>
         <w:t>Unit Tests</w:t>
       </w:r>
-      <w:bookmarkEnd w:id="108"/>
+      <w:bookmarkEnd w:id="75"/>
     </w:p>
     <w:p>
       <w:r>
@@ -7429,11 +1777,11 @@
       <w:pPr>
         <w:pStyle w:val="Heading3"/>
       </w:pPr>
-      <w:bookmarkStart w:id="109" w:name="_Toc489635044"/>
+      <w:bookmarkStart w:id="76" w:name="_Toc489635044"/>
       <w:r>
         <w:t>Integration Tests</w:t>
       </w:r>
-      <w:bookmarkEnd w:id="109"/>
+      <w:bookmarkEnd w:id="76"/>
     </w:p>
     <w:p>
       <w:r>
@@ -7457,32 +1805,32 @@
       <w:pPr>
         <w:pStyle w:val="Heading1"/>
       </w:pPr>
-      <w:bookmarkStart w:id="110" w:name="_Toc489635045"/>
+      <w:bookmarkStart w:id="77" w:name="_Toc489635045"/>
       <w:r>
         <w:lastRenderedPageBreak/>
         <w:t>GUI</w:t>
       </w:r>
-      <w:bookmarkEnd w:id="110"/>
+      <w:bookmarkEnd w:id="77"/>
     </w:p>
     <w:p>
       <w:pPr>
         <w:pStyle w:val="Heading2"/>
       </w:pPr>
-      <w:bookmarkStart w:id="111" w:name="_Toc489635046"/>
+      <w:bookmarkStart w:id="78" w:name="_Toc489635046"/>
       <w:r>
         <w:t>Generic</w:t>
       </w:r>
-      <w:bookmarkEnd w:id="111"/>
-    </w:p>
-    <w:p>
-      <w:pPr>
-        <w:pStyle w:val="Heading3"/>
-      </w:pPr>
-      <w:bookmarkStart w:id="112" w:name="_Toc489635047"/>
+      <w:bookmarkEnd w:id="78"/>
+    </w:p>
+    <w:p>
+      <w:pPr>
+        <w:pStyle w:val="Heading3"/>
+      </w:pPr>
+      <w:bookmarkStart w:id="79" w:name="_Toc489635047"/>
       <w:r>
         <w:t>Requirements</w:t>
       </w:r>
-      <w:bookmarkEnd w:id="112"/>
+      <w:bookmarkEnd w:id="79"/>
     </w:p>
     <w:p>
       <w:r>
@@ -7493,21 +1841,21 @@
       <w:pPr>
         <w:pStyle w:val="Heading2"/>
       </w:pPr>
-      <w:bookmarkStart w:id="113" w:name="_Toc489635048"/>
+      <w:bookmarkStart w:id="80" w:name="_Toc489635048"/>
       <w:r>
         <w:t>Hardware</w:t>
       </w:r>
-      <w:bookmarkEnd w:id="113"/>
-    </w:p>
-    <w:p>
-      <w:pPr>
-        <w:pStyle w:val="Heading3"/>
-      </w:pPr>
-      <w:bookmarkStart w:id="114" w:name="_Toc489635049"/>
+      <w:bookmarkEnd w:id="80"/>
+    </w:p>
+    <w:p>
+      <w:pPr>
+        <w:pStyle w:val="Heading3"/>
+      </w:pPr>
+      <w:bookmarkStart w:id="81" w:name="_Toc489635049"/>
       <w:r>
         <w:t>Requirements</w:t>
       </w:r>
-      <w:bookmarkEnd w:id="114"/>
+      <w:bookmarkEnd w:id="81"/>
     </w:p>
     <w:p>
       <w:r>
@@ -7518,11 +1866,11 @@
       <w:pPr>
         <w:pStyle w:val="Heading3"/>
       </w:pPr>
-      <w:bookmarkStart w:id="115" w:name="_Toc489635050"/>
+      <w:bookmarkStart w:id="82" w:name="_Toc489635050"/>
       <w:r>
         <w:t>Inputs/Outputs</w:t>
       </w:r>
-      <w:bookmarkEnd w:id="115"/>
+      <w:bookmarkEnd w:id="82"/>
     </w:p>
     <w:p>
       <w:r>
@@ -7533,11 +1881,11 @@
       <w:pPr>
         <w:pStyle w:val="Heading3"/>
       </w:pPr>
-      <w:bookmarkStart w:id="116" w:name="_Toc489635051"/>
+      <w:bookmarkStart w:id="83" w:name="_Toc489635051"/>
       <w:r>
         <w:t>Design</w:t>
       </w:r>
-      <w:bookmarkEnd w:id="116"/>
+      <w:bookmarkEnd w:id="83"/>
     </w:p>
     <w:p>
       <w:pPr>
@@ -7552,35 +1900,22 @@
         <w:pStyle w:val="Caption"/>
         <w:keepNext/>
       </w:pPr>
-      <w:bookmarkStart w:id="117" w:name="_Toc489635235"/>
+      <w:bookmarkStart w:id="84" w:name="_Toc489635235"/>
       <w:r>
         <w:t xml:space="preserve">Table </w:t>
       </w:r>
-      <w:r>
-        <w:fldChar w:fldCharType="begin"/>
-      </w:r>
-      <w:r>
-        <w:instrText xml:space="preserve"> SEQ Table \* ARABIC </w:instrText>
-      </w:r>
-      <w:r>
-        <w:fldChar w:fldCharType="separate"/>
-      </w:r>
-      <w:r>
-        <w:rPr>
-          <w:noProof/>
-        </w:rPr>
-        <w:t>29</w:t>
-      </w:r>
-      <w:r>
-        <w:rPr>
-          <w:noProof/>
-        </w:rPr>
-        <w:fldChar w:fldCharType="end"/>
-      </w:r>
+      <w:fldSimple w:instr=" SEQ Table \* ARABIC ">
+        <w:r>
+          <w:rPr>
+            <w:noProof/>
+          </w:rPr>
+          <w:t>29</w:t>
+        </w:r>
+      </w:fldSimple>
       <w:r>
         <w:t>: GUI Diagnostics LEDs</w:t>
       </w:r>
-      <w:bookmarkEnd w:id="117"/>
+      <w:bookmarkEnd w:id="84"/>
     </w:p>
     <w:tbl>
       <w:tblPr>
@@ -7751,11 +2086,11 @@
       <w:pPr>
         <w:pStyle w:val="Heading3"/>
       </w:pPr>
-      <w:bookmarkStart w:id="118" w:name="_Toc489635052"/>
+      <w:bookmarkStart w:id="85" w:name="_Toc489635052"/>
       <w:r>
         <w:t>Breadboard Layout</w:t>
       </w:r>
-      <w:bookmarkEnd w:id="118"/>
+      <w:bookmarkEnd w:id="85"/>
     </w:p>
     <w:p>
       <w:r>
@@ -7766,11 +2101,11 @@
       <w:pPr>
         <w:pStyle w:val="Heading3"/>
       </w:pPr>
-      <w:bookmarkStart w:id="119" w:name="_Toc489635053"/>
+      <w:bookmarkStart w:id="86" w:name="_Toc489635053"/>
       <w:r>
         <w:t>Proto Layout</w:t>
       </w:r>
-      <w:bookmarkEnd w:id="119"/>
+      <w:bookmarkEnd w:id="86"/>
     </w:p>
     <w:p>
       <w:r>
@@ -7781,11 +2116,11 @@
       <w:pPr>
         <w:pStyle w:val="Heading3"/>
       </w:pPr>
-      <w:bookmarkStart w:id="120" w:name="_Toc489635054"/>
+      <w:bookmarkStart w:id="87" w:name="_Toc489635054"/>
       <w:r>
         <w:t>Component List</w:t>
       </w:r>
-      <w:bookmarkEnd w:id="120"/>
+      <w:bookmarkEnd w:id="87"/>
     </w:p>
     <w:p>
       <w:r>
@@ -7796,21 +2131,21 @@
       <w:pPr>
         <w:pStyle w:val="Heading2"/>
       </w:pPr>
-      <w:bookmarkStart w:id="121" w:name="_Toc489635055"/>
+      <w:bookmarkStart w:id="88" w:name="_Toc489635055"/>
       <w:r>
         <w:t>Software</w:t>
       </w:r>
-      <w:bookmarkEnd w:id="121"/>
-    </w:p>
-    <w:p>
-      <w:pPr>
-        <w:pStyle w:val="Heading3"/>
-      </w:pPr>
-      <w:bookmarkStart w:id="122" w:name="_Toc489635056"/>
+      <w:bookmarkEnd w:id="88"/>
+    </w:p>
+    <w:p>
+      <w:pPr>
+        <w:pStyle w:val="Heading3"/>
+      </w:pPr>
+      <w:bookmarkStart w:id="89" w:name="_Toc489635056"/>
       <w:r>
         <w:t>Requirements</w:t>
       </w:r>
-      <w:bookmarkEnd w:id="122"/>
+      <w:bookmarkEnd w:id="89"/>
     </w:p>
     <w:p>
       <w:r>
@@ -7821,11 +2156,11 @@
       <w:pPr>
         <w:pStyle w:val="Heading3"/>
       </w:pPr>
-      <w:bookmarkStart w:id="123" w:name="_Toc489635057"/>
+      <w:bookmarkStart w:id="90" w:name="_Toc489635057"/>
       <w:r>
         <w:t>Design</w:t>
       </w:r>
-      <w:bookmarkEnd w:id="123"/>
+      <w:bookmarkEnd w:id="90"/>
     </w:p>
     <w:p>
       <w:r>
@@ -7836,11 +2171,11 @@
       <w:pPr>
         <w:pStyle w:val="Heading3"/>
       </w:pPr>
-      <w:bookmarkStart w:id="124" w:name="_Toc489635058"/>
+      <w:bookmarkStart w:id="91" w:name="_Toc489635058"/>
       <w:r>
         <w:t>Memory Usage</w:t>
       </w:r>
-      <w:bookmarkEnd w:id="124"/>
+      <w:bookmarkEnd w:id="91"/>
     </w:p>
     <w:p>
       <w:r>
@@ -7851,11 +2186,11 @@
       <w:pPr>
         <w:pStyle w:val="Heading3"/>
       </w:pPr>
-      <w:bookmarkStart w:id="125" w:name="_Toc489635059"/>
+      <w:bookmarkStart w:id="92" w:name="_Toc489635059"/>
       <w:r>
         <w:t>Timing Performance</w:t>
       </w:r>
-      <w:bookmarkEnd w:id="125"/>
+      <w:bookmarkEnd w:id="92"/>
     </w:p>
     <w:p>
       <w:r>
@@ -7866,22 +2201,22 @@
       <w:pPr>
         <w:pStyle w:val="Heading2"/>
       </w:pPr>
-      <w:bookmarkStart w:id="126" w:name="_Toc489635060"/>
+      <w:bookmarkStart w:id="93" w:name="_Toc489635060"/>
       <w:r>
         <w:lastRenderedPageBreak/>
         <w:t>Testing</w:t>
       </w:r>
-      <w:bookmarkEnd w:id="126"/>
-    </w:p>
-    <w:p>
-      <w:pPr>
-        <w:pStyle w:val="Heading3"/>
-      </w:pPr>
-      <w:bookmarkStart w:id="127" w:name="_Toc489635061"/>
+      <w:bookmarkEnd w:id="93"/>
+    </w:p>
+    <w:p>
+      <w:pPr>
+        <w:pStyle w:val="Heading3"/>
+      </w:pPr>
+      <w:bookmarkStart w:id="94" w:name="_Toc489635061"/>
       <w:r>
         <w:t>Unit Tests</w:t>
       </w:r>
-      <w:bookmarkEnd w:id="127"/>
+      <w:bookmarkEnd w:id="94"/>
     </w:p>
     <w:p>
       <w:r>
@@ -7892,11 +2227,11 @@
       <w:pPr>
         <w:pStyle w:val="Heading3"/>
       </w:pPr>
-      <w:bookmarkStart w:id="128" w:name="_Toc489635062"/>
+      <w:bookmarkStart w:id="95" w:name="_Toc489635062"/>
       <w:r>
         <w:t>Integration Tests</w:t>
       </w:r>
-      <w:bookmarkEnd w:id="128"/>
+      <w:bookmarkEnd w:id="95"/>
     </w:p>
     <w:p>
       <w:r>
@@ -7920,32 +2255,32 @@
       <w:pPr>
         <w:pStyle w:val="Heading1"/>
       </w:pPr>
-      <w:bookmarkStart w:id="129" w:name="_Toc489635063"/>
+      <w:bookmarkStart w:id="96" w:name="_Toc489635063"/>
       <w:r>
         <w:lastRenderedPageBreak/>
         <w:t>Microphones</w:t>
       </w:r>
-      <w:bookmarkEnd w:id="129"/>
+      <w:bookmarkEnd w:id="96"/>
     </w:p>
     <w:p>
       <w:pPr>
         <w:pStyle w:val="Heading2"/>
       </w:pPr>
-      <w:bookmarkStart w:id="130" w:name="_Toc489635064"/>
+      <w:bookmarkStart w:id="97" w:name="_Toc489635064"/>
       <w:r>
         <w:t>Generic</w:t>
       </w:r>
-      <w:bookmarkEnd w:id="130"/>
-    </w:p>
-    <w:p>
-      <w:pPr>
-        <w:pStyle w:val="Heading3"/>
-      </w:pPr>
-      <w:bookmarkStart w:id="131" w:name="_Toc489635065"/>
+      <w:bookmarkEnd w:id="97"/>
+    </w:p>
+    <w:p>
+      <w:pPr>
+        <w:pStyle w:val="Heading3"/>
+      </w:pPr>
+      <w:bookmarkStart w:id="98" w:name="_Toc489635065"/>
       <w:r>
         <w:t>Requirements</w:t>
       </w:r>
-      <w:bookmarkEnd w:id="131"/>
+      <w:bookmarkEnd w:id="98"/>
     </w:p>
     <w:p>
       <w:r>
@@ -7956,21 +2291,21 @@
       <w:pPr>
         <w:pStyle w:val="Heading2"/>
       </w:pPr>
-      <w:bookmarkStart w:id="132" w:name="_Toc489635066"/>
+      <w:bookmarkStart w:id="99" w:name="_Toc489635066"/>
       <w:r>
         <w:t>Hardware</w:t>
       </w:r>
-      <w:bookmarkEnd w:id="132"/>
-    </w:p>
-    <w:p>
-      <w:pPr>
-        <w:pStyle w:val="Heading3"/>
-      </w:pPr>
-      <w:bookmarkStart w:id="133" w:name="_Toc489635067"/>
+      <w:bookmarkEnd w:id="99"/>
+    </w:p>
+    <w:p>
+      <w:pPr>
+        <w:pStyle w:val="Heading3"/>
+      </w:pPr>
+      <w:bookmarkStart w:id="100" w:name="_Toc489635067"/>
       <w:r>
         <w:t>Requirements</w:t>
       </w:r>
-      <w:bookmarkEnd w:id="133"/>
+      <w:bookmarkEnd w:id="100"/>
     </w:p>
     <w:p>
       <w:r>
@@ -7981,11 +2316,11 @@
       <w:pPr>
         <w:pStyle w:val="Heading3"/>
       </w:pPr>
-      <w:bookmarkStart w:id="134" w:name="_Toc489635068"/>
+      <w:bookmarkStart w:id="101" w:name="_Toc489635068"/>
       <w:r>
         <w:t>Inputs/Outputs</w:t>
       </w:r>
-      <w:bookmarkEnd w:id="134"/>
+      <w:bookmarkEnd w:id="101"/>
     </w:p>
     <w:p>
       <w:r>
@@ -7996,11 +2331,11 @@
       <w:pPr>
         <w:pStyle w:val="Heading3"/>
       </w:pPr>
-      <w:bookmarkStart w:id="135" w:name="_Toc489635069"/>
+      <w:bookmarkStart w:id="102" w:name="_Toc489635069"/>
       <w:r>
         <w:t>Design</w:t>
       </w:r>
-      <w:bookmarkEnd w:id="135"/>
+      <w:bookmarkEnd w:id="102"/>
     </w:p>
     <w:p>
       <w:pPr>
@@ -8015,35 +2350,22 @@
         <w:pStyle w:val="Caption"/>
         <w:keepNext/>
       </w:pPr>
-      <w:bookmarkStart w:id="136" w:name="_Toc489635236"/>
+      <w:bookmarkStart w:id="103" w:name="_Toc489635236"/>
       <w:r>
         <w:t xml:space="preserve">Table </w:t>
       </w:r>
-      <w:r>
-        <w:fldChar w:fldCharType="begin"/>
-      </w:r>
-      <w:r>
-        <w:instrText xml:space="preserve"> SEQ Table \* ARABIC </w:instrText>
-      </w:r>
-      <w:r>
-        <w:fldChar w:fldCharType="separate"/>
-      </w:r>
-      <w:r>
-        <w:rPr>
-          <w:noProof/>
-        </w:rPr>
-        <w:t>30</w:t>
-      </w:r>
-      <w:r>
-        <w:rPr>
-          <w:noProof/>
-        </w:rPr>
-        <w:fldChar w:fldCharType="end"/>
-      </w:r>
+      <w:fldSimple w:instr=" SEQ Table \* ARABIC ">
+        <w:r>
+          <w:rPr>
+            <w:noProof/>
+          </w:rPr>
+          <w:t>30</w:t>
+        </w:r>
+      </w:fldSimple>
       <w:r>
         <w:t>: Microphones Diagnostics LEDs</w:t>
       </w:r>
-      <w:bookmarkEnd w:id="136"/>
+      <w:bookmarkEnd w:id="103"/>
     </w:p>
     <w:tbl>
       <w:tblPr>
@@ -8214,11 +2536,11 @@
       <w:pPr>
         <w:pStyle w:val="Heading3"/>
       </w:pPr>
-      <w:bookmarkStart w:id="137" w:name="_Toc489635070"/>
+      <w:bookmarkStart w:id="104" w:name="_Toc489635070"/>
       <w:r>
         <w:t>Breadboard Layout</w:t>
       </w:r>
-      <w:bookmarkEnd w:id="137"/>
+      <w:bookmarkEnd w:id="104"/>
     </w:p>
     <w:p>
       <w:r>
@@ -8229,11 +2551,11 @@
       <w:pPr>
         <w:pStyle w:val="Heading3"/>
       </w:pPr>
-      <w:bookmarkStart w:id="138" w:name="_Toc489635071"/>
+      <w:bookmarkStart w:id="105" w:name="_Toc489635071"/>
       <w:r>
         <w:t>Proto Layout</w:t>
       </w:r>
-      <w:bookmarkEnd w:id="138"/>
+      <w:bookmarkEnd w:id="105"/>
     </w:p>
     <w:p>
       <w:r>
@@ -8244,11 +2566,11 @@
       <w:pPr>
         <w:pStyle w:val="Heading3"/>
       </w:pPr>
-      <w:bookmarkStart w:id="139" w:name="_Toc489635072"/>
+      <w:bookmarkStart w:id="106" w:name="_Toc489635072"/>
       <w:r>
         <w:t>Component List</w:t>
       </w:r>
-      <w:bookmarkEnd w:id="139"/>
+      <w:bookmarkEnd w:id="106"/>
     </w:p>
     <w:p>
       <w:r>
@@ -8259,21 +2581,21 @@
       <w:pPr>
         <w:pStyle w:val="Heading2"/>
       </w:pPr>
-      <w:bookmarkStart w:id="140" w:name="_Toc489635073"/>
+      <w:bookmarkStart w:id="107" w:name="_Toc489635073"/>
       <w:r>
         <w:t>Software</w:t>
       </w:r>
-      <w:bookmarkEnd w:id="140"/>
-    </w:p>
-    <w:p>
-      <w:pPr>
-        <w:pStyle w:val="Heading3"/>
-      </w:pPr>
-      <w:bookmarkStart w:id="141" w:name="_Toc489635074"/>
+      <w:bookmarkEnd w:id="107"/>
+    </w:p>
+    <w:p>
+      <w:pPr>
+        <w:pStyle w:val="Heading3"/>
+      </w:pPr>
+      <w:bookmarkStart w:id="108" w:name="_Toc489635074"/>
       <w:r>
         <w:t>Requirements</w:t>
       </w:r>
-      <w:bookmarkEnd w:id="141"/>
+      <w:bookmarkEnd w:id="108"/>
     </w:p>
     <w:p>
       <w:r>
@@ -8284,11 +2606,11 @@
       <w:pPr>
         <w:pStyle w:val="Heading3"/>
       </w:pPr>
-      <w:bookmarkStart w:id="142" w:name="_Toc489635075"/>
+      <w:bookmarkStart w:id="109" w:name="_Toc489635075"/>
       <w:r>
         <w:t>Design</w:t>
       </w:r>
-      <w:bookmarkEnd w:id="142"/>
+      <w:bookmarkEnd w:id="109"/>
     </w:p>
     <w:p>
       <w:r>
@@ -8299,11 +2621,11 @@
       <w:pPr>
         <w:pStyle w:val="Heading3"/>
       </w:pPr>
-      <w:bookmarkStart w:id="143" w:name="_Toc489635076"/>
+      <w:bookmarkStart w:id="110" w:name="_Toc489635076"/>
       <w:r>
         <w:t>Memory Usage</w:t>
       </w:r>
-      <w:bookmarkEnd w:id="143"/>
+      <w:bookmarkEnd w:id="110"/>
     </w:p>
     <w:p>
       <w:r>
@@ -8323,11 +2645,11 @@
       <w:pPr>
         <w:pStyle w:val="Heading3"/>
       </w:pPr>
-      <w:bookmarkStart w:id="144" w:name="_Toc489635077"/>
+      <w:bookmarkStart w:id="111" w:name="_Toc489635077"/>
       <w:r>
         <w:t>Timing Performance</w:t>
       </w:r>
-      <w:bookmarkEnd w:id="144"/>
+      <w:bookmarkEnd w:id="111"/>
     </w:p>
     <w:p>
       <w:r>
@@ -8338,21 +2660,21 @@
       <w:pPr>
         <w:pStyle w:val="Heading2"/>
       </w:pPr>
-      <w:bookmarkStart w:id="145" w:name="_Toc489635078"/>
+      <w:bookmarkStart w:id="112" w:name="_Toc489635078"/>
       <w:r>
         <w:t>Testing</w:t>
       </w:r>
-      <w:bookmarkEnd w:id="145"/>
-    </w:p>
-    <w:p>
-      <w:pPr>
-        <w:pStyle w:val="Heading3"/>
-      </w:pPr>
-      <w:bookmarkStart w:id="146" w:name="_Toc489635079"/>
+      <w:bookmarkEnd w:id="112"/>
+    </w:p>
+    <w:p>
+      <w:pPr>
+        <w:pStyle w:val="Heading3"/>
+      </w:pPr>
+      <w:bookmarkStart w:id="113" w:name="_Toc489635079"/>
       <w:r>
         <w:t>Unit Tests</w:t>
       </w:r>
-      <w:bookmarkEnd w:id="146"/>
+      <w:bookmarkEnd w:id="113"/>
     </w:p>
     <w:p>
       <w:r>
@@ -8363,11 +2685,11 @@
       <w:pPr>
         <w:pStyle w:val="Heading3"/>
       </w:pPr>
-      <w:bookmarkStart w:id="147" w:name="_Toc489635080"/>
+      <w:bookmarkStart w:id="114" w:name="_Toc489635080"/>
       <w:r>
         <w:t>Integration Tests</w:t>
       </w:r>
-      <w:bookmarkEnd w:id="147"/>
+      <w:bookmarkEnd w:id="114"/>
     </w:p>
     <w:p>
       <w:r>
@@ -8392,57 +2714,44 @@
       <w:pPr>
         <w:pStyle w:val="Heading1"/>
       </w:pPr>
-      <w:bookmarkStart w:id="148" w:name="_Toc489635081"/>
+      <w:bookmarkStart w:id="115" w:name="_Toc489635081"/>
       <w:r>
         <w:lastRenderedPageBreak/>
         <w:t>MIDI</w:t>
       </w:r>
-      <w:bookmarkEnd w:id="148"/>
+      <w:bookmarkEnd w:id="115"/>
     </w:p>
     <w:p>
       <w:pPr>
         <w:pStyle w:val="Heading2"/>
       </w:pPr>
-      <w:bookmarkStart w:id="149" w:name="_Toc489635082"/>
+      <w:bookmarkStart w:id="116" w:name="_Toc489635082"/>
       <w:r>
         <w:t>Requirements</w:t>
       </w:r>
-      <w:bookmarkEnd w:id="149"/>
+      <w:bookmarkEnd w:id="116"/>
     </w:p>
     <w:p>
       <w:pPr>
         <w:pStyle w:val="Caption"/>
         <w:keepNext/>
       </w:pPr>
-      <w:bookmarkStart w:id="150" w:name="_Toc489635237"/>
+      <w:bookmarkStart w:id="117" w:name="_Toc489635237"/>
       <w:r>
         <w:t xml:space="preserve">Table </w:t>
       </w:r>
-      <w:r>
-        <w:fldChar w:fldCharType="begin"/>
-      </w:r>
-      <w:r>
-        <w:instrText xml:space="preserve"> SEQ Table \* ARABIC </w:instrText>
-      </w:r>
-      <w:r>
-        <w:fldChar w:fldCharType="separate"/>
-      </w:r>
-      <w:r>
-        <w:rPr>
-          <w:noProof/>
-        </w:rPr>
-        <w:t>31</w:t>
-      </w:r>
-      <w:r>
-        <w:rPr>
-          <w:noProof/>
-        </w:rPr>
-        <w:fldChar w:fldCharType="end"/>
-      </w:r>
+      <w:fldSimple w:instr=" SEQ Table \* ARABIC ">
+        <w:r>
+          <w:rPr>
+            <w:noProof/>
+          </w:rPr>
+          <w:t>31</w:t>
+        </w:r>
+      </w:fldSimple>
       <w:r>
         <w:t>: Requirements MG</w:t>
       </w:r>
-      <w:bookmarkEnd w:id="150"/>
+      <w:bookmarkEnd w:id="117"/>
     </w:p>
     <w:tbl>
       <w:tblPr>
@@ -8663,56 +2972,43 @@
       <w:pPr>
         <w:pStyle w:val="Heading2"/>
       </w:pPr>
-      <w:bookmarkStart w:id="151" w:name="_Toc489635083"/>
+      <w:bookmarkStart w:id="118" w:name="_Toc489635083"/>
       <w:r>
         <w:t>Hardware</w:t>
       </w:r>
-      <w:bookmarkEnd w:id="151"/>
-    </w:p>
-    <w:p>
-      <w:pPr>
-        <w:pStyle w:val="Heading3"/>
-      </w:pPr>
-      <w:bookmarkStart w:id="152" w:name="_Toc489635084"/>
+      <w:bookmarkEnd w:id="118"/>
+    </w:p>
+    <w:p>
+      <w:pPr>
+        <w:pStyle w:val="Heading3"/>
+      </w:pPr>
+      <w:bookmarkStart w:id="119" w:name="_Toc489635084"/>
       <w:r>
         <w:t>Requirements</w:t>
       </w:r>
-      <w:bookmarkEnd w:id="152"/>
+      <w:bookmarkEnd w:id="119"/>
     </w:p>
     <w:p>
       <w:pPr>
         <w:pStyle w:val="Caption"/>
         <w:keepNext/>
       </w:pPr>
-      <w:bookmarkStart w:id="153" w:name="_Toc489635238"/>
+      <w:bookmarkStart w:id="120" w:name="_Toc489635238"/>
       <w:r>
         <w:t xml:space="preserve">Table </w:t>
       </w:r>
-      <w:r>
-        <w:fldChar w:fldCharType="begin"/>
-      </w:r>
-      <w:r>
-        <w:instrText xml:space="preserve"> SEQ Table \* ARABIC </w:instrText>
-      </w:r>
-      <w:r>
-        <w:fldChar w:fldCharType="separate"/>
-      </w:r>
-      <w:r>
-        <w:rPr>
-          <w:noProof/>
-        </w:rPr>
-        <w:t>32</w:t>
-      </w:r>
-      <w:r>
-        <w:rPr>
-          <w:noProof/>
-        </w:rPr>
-        <w:fldChar w:fldCharType="end"/>
-      </w:r>
+      <w:fldSimple w:instr=" SEQ Table \* ARABIC ">
+        <w:r>
+          <w:rPr>
+            <w:noProof/>
+          </w:rPr>
+          <w:t>32</w:t>
+        </w:r>
+      </w:fldSimple>
       <w:r>
         <w:t>: Requirements MH</w:t>
       </w:r>
-      <w:bookmarkEnd w:id="153"/>
+      <w:bookmarkEnd w:id="120"/>
     </w:p>
     <w:tbl>
       <w:tblPr>
@@ -9085,11 +3381,11 @@
       <w:pPr>
         <w:pStyle w:val="Heading3"/>
       </w:pPr>
-      <w:bookmarkStart w:id="154" w:name="_Toc489635085"/>
+      <w:bookmarkStart w:id="121" w:name="_Toc489635085"/>
       <w:r>
         <w:t>Inputs/Outputs</w:t>
       </w:r>
-      <w:bookmarkEnd w:id="154"/>
+      <w:bookmarkEnd w:id="121"/>
     </w:p>
     <w:p>
       <w:r>
@@ -9100,11 +3396,11 @@
       <w:pPr>
         <w:pStyle w:val="Heading3"/>
       </w:pPr>
-      <w:bookmarkStart w:id="155" w:name="_Toc489635086"/>
+      <w:bookmarkStart w:id="122" w:name="_Toc489635086"/>
       <w:r>
         <w:t>Design</w:t>
       </w:r>
-      <w:bookmarkEnd w:id="155"/>
+      <w:bookmarkEnd w:id="122"/>
     </w:p>
     <w:p>
       <w:pPr>
@@ -9341,35 +3637,22 @@
         <w:pStyle w:val="Caption"/>
         <w:keepNext/>
       </w:pPr>
-      <w:bookmarkStart w:id="156" w:name="_Toc489635239"/>
+      <w:bookmarkStart w:id="123" w:name="_Toc489635239"/>
       <w:r>
         <w:t xml:space="preserve">Table </w:t>
       </w:r>
-      <w:r>
-        <w:fldChar w:fldCharType="begin"/>
-      </w:r>
-      <w:r>
-        <w:instrText xml:space="preserve"> SEQ Table \* ARABIC </w:instrText>
-      </w:r>
-      <w:r>
-        <w:fldChar w:fldCharType="separate"/>
-      </w:r>
-      <w:r>
-        <w:rPr>
-          <w:noProof/>
-        </w:rPr>
-        <w:t>33</w:t>
-      </w:r>
-      <w:r>
-        <w:rPr>
-          <w:noProof/>
-        </w:rPr>
-        <w:fldChar w:fldCharType="end"/>
-      </w:r>
+      <w:fldSimple w:instr=" SEQ Table \* ARABIC ">
+        <w:r>
+          <w:rPr>
+            <w:noProof/>
+          </w:rPr>
+          <w:t>33</w:t>
+        </w:r>
+      </w:fldSimple>
       <w:r>
         <w:t>: MIDI Diagnostics LEDs</w:t>
       </w:r>
-      <w:bookmarkEnd w:id="156"/>
+      <w:bookmarkEnd w:id="123"/>
     </w:p>
     <w:tbl>
       <w:tblPr>
@@ -9619,12 +3902,12 @@
       <w:pPr>
         <w:pStyle w:val="Heading3"/>
       </w:pPr>
-      <w:bookmarkStart w:id="157" w:name="_Toc489635087"/>
+      <w:bookmarkStart w:id="124" w:name="_Toc489635087"/>
       <w:r>
         <w:lastRenderedPageBreak/>
         <w:t>Breadboard Layout</w:t>
       </w:r>
-      <w:bookmarkEnd w:id="157"/>
+      <w:bookmarkEnd w:id="124"/>
     </w:p>
     <w:p>
       <w:r>
@@ -9707,11 +3990,11 @@
       <w:pPr>
         <w:pStyle w:val="Heading3"/>
       </w:pPr>
-      <w:bookmarkStart w:id="158" w:name="_Toc489635088"/>
+      <w:bookmarkStart w:id="125" w:name="_Toc489635088"/>
       <w:r>
         <w:t>Proto Layout</w:t>
       </w:r>
-      <w:bookmarkEnd w:id="158"/>
+      <w:bookmarkEnd w:id="125"/>
     </w:p>
     <w:p>
       <w:r>
@@ -9722,11 +4005,11 @@
       <w:pPr>
         <w:pStyle w:val="Heading3"/>
       </w:pPr>
-      <w:bookmarkStart w:id="159" w:name="_Toc489635089"/>
+      <w:bookmarkStart w:id="126" w:name="_Toc489635089"/>
       <w:r>
         <w:t>Component List</w:t>
       </w:r>
-      <w:bookmarkEnd w:id="159"/>
+      <w:bookmarkEnd w:id="126"/>
     </w:p>
     <w:p>
       <w:pPr>
@@ -9960,56 +4243,43 @@
       <w:pPr>
         <w:pStyle w:val="Heading2"/>
       </w:pPr>
-      <w:bookmarkStart w:id="160" w:name="_Toc489635090"/>
+      <w:bookmarkStart w:id="127" w:name="_Toc489635090"/>
       <w:r>
         <w:t>Software</w:t>
       </w:r>
-      <w:bookmarkEnd w:id="160"/>
-    </w:p>
-    <w:p>
-      <w:pPr>
-        <w:pStyle w:val="Heading3"/>
-      </w:pPr>
-      <w:bookmarkStart w:id="161" w:name="_Toc489635091"/>
+      <w:bookmarkEnd w:id="127"/>
+    </w:p>
+    <w:p>
+      <w:pPr>
+        <w:pStyle w:val="Heading3"/>
+      </w:pPr>
+      <w:bookmarkStart w:id="128" w:name="_Toc489635091"/>
       <w:r>
         <w:t>Requirements</w:t>
       </w:r>
-      <w:bookmarkEnd w:id="161"/>
+      <w:bookmarkEnd w:id="128"/>
     </w:p>
     <w:p>
       <w:pPr>
         <w:pStyle w:val="Caption"/>
         <w:keepNext/>
       </w:pPr>
-      <w:bookmarkStart w:id="162" w:name="_Toc489635240"/>
+      <w:bookmarkStart w:id="129" w:name="_Toc489635240"/>
       <w:r>
         <w:t xml:space="preserve">Table </w:t>
       </w:r>
-      <w:r>
-        <w:fldChar w:fldCharType="begin"/>
-      </w:r>
-      <w:r>
-        <w:instrText xml:space="preserve"> SEQ Table \* ARABIC </w:instrText>
-      </w:r>
-      <w:r>
-        <w:fldChar w:fldCharType="separate"/>
-      </w:r>
-      <w:r>
-        <w:rPr>
-          <w:noProof/>
-        </w:rPr>
-        <w:t>34</w:t>
-      </w:r>
-      <w:r>
-        <w:rPr>
-          <w:noProof/>
-        </w:rPr>
-        <w:fldChar w:fldCharType="end"/>
-      </w:r>
+      <w:fldSimple w:instr=" SEQ Table \* ARABIC ">
+        <w:r>
+          <w:rPr>
+            <w:noProof/>
+          </w:rPr>
+          <w:t>34</w:t>
+        </w:r>
+      </w:fldSimple>
       <w:r>
         <w:t>: Requirements MS</w:t>
       </w:r>
-      <w:bookmarkEnd w:id="162"/>
+      <w:bookmarkEnd w:id="129"/>
     </w:p>
     <w:tbl>
       <w:tblPr>
@@ -10265,11 +4535,11 @@
       <w:pPr>
         <w:pStyle w:val="Heading3"/>
       </w:pPr>
-      <w:bookmarkStart w:id="163" w:name="_Toc489635092"/>
+      <w:bookmarkStart w:id="130" w:name="_Toc489635092"/>
       <w:r>
         <w:t>Design</w:t>
       </w:r>
-      <w:bookmarkEnd w:id="163"/>
+      <w:bookmarkEnd w:id="130"/>
     </w:p>
     <w:p>
       <w:pPr>
@@ -10348,11 +4618,11 @@
       <w:pPr>
         <w:pStyle w:val="Heading3"/>
       </w:pPr>
-      <w:bookmarkStart w:id="164" w:name="_Toc489635093"/>
+      <w:bookmarkStart w:id="131" w:name="_Toc489635093"/>
       <w:r>
         <w:t>Memory Usage</w:t>
       </w:r>
-      <w:bookmarkEnd w:id="164"/>
+      <w:bookmarkEnd w:id="131"/>
     </w:p>
     <w:p>
       <w:pPr>
@@ -11226,11 +5496,11 @@
       <w:pPr>
         <w:pStyle w:val="Heading3"/>
       </w:pPr>
-      <w:bookmarkStart w:id="165" w:name="_Toc489635094"/>
+      <w:bookmarkStart w:id="132" w:name="_Toc489635094"/>
       <w:r>
         <w:t>Timing Performance</w:t>
       </w:r>
-      <w:bookmarkEnd w:id="165"/>
+      <w:bookmarkEnd w:id="132"/>
     </w:p>
     <w:p>
       <w:r>
@@ -11400,21 +5670,21 @@
       <w:pPr>
         <w:pStyle w:val="Heading2"/>
       </w:pPr>
-      <w:bookmarkStart w:id="166" w:name="_Toc489635095"/>
+      <w:bookmarkStart w:id="133" w:name="_Toc489635095"/>
       <w:r>
         <w:t>Testing</w:t>
       </w:r>
-      <w:bookmarkEnd w:id="166"/>
-    </w:p>
-    <w:p>
-      <w:pPr>
-        <w:pStyle w:val="Heading3"/>
-      </w:pPr>
-      <w:bookmarkStart w:id="167" w:name="_Toc489635096"/>
+      <w:bookmarkEnd w:id="133"/>
+    </w:p>
+    <w:p>
+      <w:pPr>
+        <w:pStyle w:val="Heading3"/>
+      </w:pPr>
+      <w:bookmarkStart w:id="134" w:name="_Toc489635096"/>
       <w:r>
         <w:t>Unit Tests</w:t>
       </w:r>
-      <w:bookmarkEnd w:id="167"/>
+      <w:bookmarkEnd w:id="134"/>
     </w:p>
     <w:p>
       <w:r>
@@ -11425,11 +5695,11 @@
       <w:pPr>
         <w:pStyle w:val="Heading3"/>
       </w:pPr>
-      <w:bookmarkStart w:id="168" w:name="_Toc489635097"/>
+      <w:bookmarkStart w:id="135" w:name="_Toc489635097"/>
       <w:r>
         <w:t>Integration Tests</w:t>
       </w:r>
-      <w:bookmarkEnd w:id="168"/>
+      <w:bookmarkEnd w:id="135"/>
     </w:p>
     <w:p>
       <w:r>
@@ -11450,31 +5720,31 @@
       <w:pPr>
         <w:pStyle w:val="Heading1"/>
       </w:pPr>
-      <w:bookmarkStart w:id="169" w:name="_Toc489635098"/>
+      <w:bookmarkStart w:id="136" w:name="_Toc489635098"/>
       <w:r>
         <w:t>Proximity</w:t>
       </w:r>
-      <w:bookmarkEnd w:id="169"/>
+      <w:bookmarkEnd w:id="136"/>
     </w:p>
     <w:p>
       <w:pPr>
         <w:pStyle w:val="Heading2"/>
       </w:pPr>
-      <w:bookmarkStart w:id="170" w:name="_Toc489635099"/>
+      <w:bookmarkStart w:id="137" w:name="_Toc489635099"/>
       <w:r>
         <w:t>Generic</w:t>
       </w:r>
-      <w:bookmarkEnd w:id="170"/>
-    </w:p>
-    <w:p>
-      <w:pPr>
-        <w:pStyle w:val="Heading3"/>
-      </w:pPr>
-      <w:bookmarkStart w:id="171" w:name="_Toc489635100"/>
+      <w:bookmarkEnd w:id="137"/>
+    </w:p>
+    <w:p>
+      <w:pPr>
+        <w:pStyle w:val="Heading3"/>
+      </w:pPr>
+      <w:bookmarkStart w:id="138" w:name="_Toc489635100"/>
       <w:r>
         <w:t>Requirements</w:t>
       </w:r>
-      <w:bookmarkEnd w:id="171"/>
+      <w:bookmarkEnd w:id="138"/>
     </w:p>
     <w:p>
       <w:r>
@@ -11485,21 +5755,21 @@
       <w:pPr>
         <w:pStyle w:val="Heading2"/>
       </w:pPr>
-      <w:bookmarkStart w:id="172" w:name="_Toc489635101"/>
+      <w:bookmarkStart w:id="139" w:name="_Toc489635101"/>
       <w:r>
         <w:t>Hardware</w:t>
       </w:r>
-      <w:bookmarkEnd w:id="172"/>
-    </w:p>
-    <w:p>
-      <w:pPr>
-        <w:pStyle w:val="Heading3"/>
-      </w:pPr>
-      <w:bookmarkStart w:id="173" w:name="_Toc489635102"/>
+      <w:bookmarkEnd w:id="139"/>
+    </w:p>
+    <w:p>
+      <w:pPr>
+        <w:pStyle w:val="Heading3"/>
+      </w:pPr>
+      <w:bookmarkStart w:id="140" w:name="_Toc489635102"/>
       <w:r>
         <w:t>Requirements</w:t>
       </w:r>
-      <w:bookmarkEnd w:id="173"/>
+      <w:bookmarkEnd w:id="140"/>
     </w:p>
     <w:p>
       <w:r>
@@ -11510,11 +5780,11 @@
       <w:pPr>
         <w:pStyle w:val="Heading3"/>
       </w:pPr>
-      <w:bookmarkStart w:id="174" w:name="_Toc489635103"/>
+      <w:bookmarkStart w:id="141" w:name="_Toc489635103"/>
       <w:r>
         <w:t>Inputs/Outputs</w:t>
       </w:r>
-      <w:bookmarkEnd w:id="174"/>
+      <w:bookmarkEnd w:id="141"/>
     </w:p>
     <w:p>
       <w:r>
@@ -11525,11 +5795,11 @@
       <w:pPr>
         <w:pStyle w:val="Heading3"/>
       </w:pPr>
-      <w:bookmarkStart w:id="175" w:name="_Toc489635104"/>
+      <w:bookmarkStart w:id="142" w:name="_Toc489635104"/>
       <w:r>
         <w:t>Design</w:t>
       </w:r>
-      <w:bookmarkEnd w:id="175"/>
+      <w:bookmarkEnd w:id="142"/>
     </w:p>
     <w:p>
       <w:pPr>
@@ -11544,35 +5814,22 @@
         <w:pStyle w:val="Caption"/>
         <w:keepNext/>
       </w:pPr>
-      <w:bookmarkStart w:id="176" w:name="_Toc489635241"/>
+      <w:bookmarkStart w:id="143" w:name="_Toc489635241"/>
       <w:r>
         <w:t xml:space="preserve">Table </w:t>
       </w:r>
-      <w:r>
-        <w:fldChar w:fldCharType="begin"/>
-      </w:r>
-      <w:r>
-        <w:instrText xml:space="preserve"> SEQ Table \* ARABIC </w:instrText>
-      </w:r>
-      <w:r>
-        <w:fldChar w:fldCharType="separate"/>
-      </w:r>
-      <w:r>
-        <w:rPr>
-          <w:noProof/>
-        </w:rPr>
-        <w:t>35</w:t>
-      </w:r>
-      <w:r>
-        <w:rPr>
-          <w:noProof/>
-        </w:rPr>
-        <w:fldChar w:fldCharType="end"/>
-      </w:r>
+      <w:fldSimple w:instr=" SEQ Table \* ARABIC ">
+        <w:r>
+          <w:rPr>
+            <w:noProof/>
+          </w:rPr>
+          <w:t>35</w:t>
+        </w:r>
+      </w:fldSimple>
       <w:r>
         <w:t>: Audio Diagnostics LEDs</w:t>
       </w:r>
-      <w:bookmarkEnd w:id="176"/>
+      <w:bookmarkEnd w:id="143"/>
     </w:p>
     <w:tbl>
       <w:tblPr>
@@ -11743,11 +6000,11 @@
       <w:pPr>
         <w:pStyle w:val="Heading3"/>
       </w:pPr>
-      <w:bookmarkStart w:id="177" w:name="_Toc489635105"/>
+      <w:bookmarkStart w:id="144" w:name="_Toc489635105"/>
       <w:r>
         <w:t>Breadboard Layout</w:t>
       </w:r>
-      <w:bookmarkEnd w:id="177"/>
+      <w:bookmarkEnd w:id="144"/>
     </w:p>
     <w:p>
       <w:r>
@@ -11758,11 +6015,11 @@
       <w:pPr>
         <w:pStyle w:val="Heading3"/>
       </w:pPr>
-      <w:bookmarkStart w:id="178" w:name="_Toc489635106"/>
+      <w:bookmarkStart w:id="145" w:name="_Toc489635106"/>
       <w:r>
         <w:t>Proto Layout</w:t>
       </w:r>
-      <w:bookmarkEnd w:id="178"/>
+      <w:bookmarkEnd w:id="145"/>
     </w:p>
     <w:p>
       <w:r>
@@ -11773,11 +6030,11 @@
       <w:pPr>
         <w:pStyle w:val="Heading3"/>
       </w:pPr>
-      <w:bookmarkStart w:id="179" w:name="_Toc489635107"/>
+      <w:bookmarkStart w:id="146" w:name="_Toc489635107"/>
       <w:r>
         <w:t>Component List</w:t>
       </w:r>
-      <w:bookmarkEnd w:id="179"/>
+      <w:bookmarkEnd w:id="146"/>
     </w:p>
     <w:p>
       <w:r>
@@ -11788,21 +6045,21 @@
       <w:pPr>
         <w:pStyle w:val="Heading2"/>
       </w:pPr>
-      <w:bookmarkStart w:id="180" w:name="_Toc489635108"/>
+      <w:bookmarkStart w:id="147" w:name="_Toc489635108"/>
       <w:r>
         <w:t>Software</w:t>
       </w:r>
-      <w:bookmarkEnd w:id="180"/>
-    </w:p>
-    <w:p>
-      <w:pPr>
-        <w:pStyle w:val="Heading3"/>
-      </w:pPr>
-      <w:bookmarkStart w:id="181" w:name="_Toc489635109"/>
+      <w:bookmarkEnd w:id="147"/>
+    </w:p>
+    <w:p>
+      <w:pPr>
+        <w:pStyle w:val="Heading3"/>
+      </w:pPr>
+      <w:bookmarkStart w:id="148" w:name="_Toc489635109"/>
       <w:r>
         <w:t>Requirements</w:t>
       </w:r>
-      <w:bookmarkEnd w:id="181"/>
+      <w:bookmarkEnd w:id="148"/>
     </w:p>
     <w:p>
       <w:r>
@@ -11813,11 +6070,11 @@
       <w:pPr>
         <w:pStyle w:val="Heading3"/>
       </w:pPr>
-      <w:bookmarkStart w:id="182" w:name="_Toc489635110"/>
+      <w:bookmarkStart w:id="149" w:name="_Toc489635110"/>
       <w:r>
         <w:t>Design</w:t>
       </w:r>
-      <w:bookmarkEnd w:id="182"/>
+      <w:bookmarkEnd w:id="149"/>
     </w:p>
     <w:p>
       <w:r>
@@ -11828,11 +6085,11 @@
       <w:pPr>
         <w:pStyle w:val="Heading3"/>
       </w:pPr>
-      <w:bookmarkStart w:id="183" w:name="_Toc489635111"/>
+      <w:bookmarkStart w:id="150" w:name="_Toc489635111"/>
       <w:r>
         <w:t>Memory Usage</w:t>
       </w:r>
-      <w:bookmarkEnd w:id="183"/>
+      <w:bookmarkEnd w:id="150"/>
     </w:p>
     <w:p>
       <w:r>
@@ -11849,11 +6106,11 @@
       <w:pPr>
         <w:pStyle w:val="Heading3"/>
       </w:pPr>
-      <w:bookmarkStart w:id="184" w:name="_Toc489635112"/>
+      <w:bookmarkStart w:id="151" w:name="_Toc489635112"/>
       <w:r>
         <w:t>Timing Performance</w:t>
       </w:r>
-      <w:bookmarkEnd w:id="184"/>
+      <w:bookmarkEnd w:id="151"/>
     </w:p>
     <w:p>
       <w:r>
@@ -11869,21 +6126,21 @@
       <w:pPr>
         <w:pStyle w:val="Heading2"/>
       </w:pPr>
-      <w:bookmarkStart w:id="185" w:name="_Toc489635113"/>
+      <w:bookmarkStart w:id="152" w:name="_Toc489635113"/>
       <w:r>
         <w:t>Testing</w:t>
       </w:r>
-      <w:bookmarkEnd w:id="185"/>
-    </w:p>
-    <w:p>
-      <w:pPr>
-        <w:pStyle w:val="Heading3"/>
-      </w:pPr>
-      <w:bookmarkStart w:id="186" w:name="_Toc489635114"/>
+      <w:bookmarkEnd w:id="152"/>
+    </w:p>
+    <w:p>
+      <w:pPr>
+        <w:pStyle w:val="Heading3"/>
+      </w:pPr>
+      <w:bookmarkStart w:id="153" w:name="_Toc489635114"/>
       <w:r>
         <w:t>Unit Tests</w:t>
       </w:r>
-      <w:bookmarkEnd w:id="186"/>
+      <w:bookmarkEnd w:id="153"/>
     </w:p>
     <w:p>
       <w:r>
@@ -11894,11 +6151,11 @@
       <w:pPr>
         <w:pStyle w:val="Heading3"/>
       </w:pPr>
-      <w:bookmarkStart w:id="187" w:name="_Toc489635115"/>
+      <w:bookmarkStart w:id="154" w:name="_Toc489635115"/>
       <w:r>
         <w:t>Integration Tests</w:t>
       </w:r>
-      <w:bookmarkEnd w:id="187"/>
+      <w:bookmarkEnd w:id="154"/>
     </w:p>
     <w:p>
       <w:r>
@@ -11922,32 +6179,32 @@
       <w:pPr>
         <w:pStyle w:val="Heading1"/>
       </w:pPr>
-      <w:bookmarkStart w:id="188" w:name="_Toc489635116"/>
+      <w:bookmarkStart w:id="155" w:name="_Toc489635116"/>
       <w:r>
         <w:lastRenderedPageBreak/>
         <w:t>Pedals/Switches</w:t>
       </w:r>
-      <w:bookmarkEnd w:id="188"/>
+      <w:bookmarkEnd w:id="155"/>
     </w:p>
     <w:p>
       <w:pPr>
         <w:pStyle w:val="Heading2"/>
       </w:pPr>
-      <w:bookmarkStart w:id="189" w:name="_Toc489635117"/>
+      <w:bookmarkStart w:id="156" w:name="_Toc489635117"/>
       <w:r>
         <w:t>Generic</w:t>
       </w:r>
-      <w:bookmarkEnd w:id="189"/>
-    </w:p>
-    <w:p>
-      <w:pPr>
-        <w:pStyle w:val="Heading3"/>
-      </w:pPr>
-      <w:bookmarkStart w:id="190" w:name="_Toc489635118"/>
+      <w:bookmarkEnd w:id="156"/>
+    </w:p>
+    <w:p>
+      <w:pPr>
+        <w:pStyle w:val="Heading3"/>
+      </w:pPr>
+      <w:bookmarkStart w:id="157" w:name="_Toc489635118"/>
       <w:r>
         <w:t>Requirements</w:t>
       </w:r>
-      <w:bookmarkEnd w:id="190"/>
+      <w:bookmarkEnd w:id="157"/>
     </w:p>
     <w:p>
       <w:r>
@@ -11958,21 +6215,21 @@
       <w:pPr>
         <w:pStyle w:val="Heading2"/>
       </w:pPr>
-      <w:bookmarkStart w:id="191" w:name="_Toc489635119"/>
+      <w:bookmarkStart w:id="158" w:name="_Toc489635119"/>
       <w:r>
         <w:t>Hardware</w:t>
       </w:r>
-      <w:bookmarkEnd w:id="191"/>
-    </w:p>
-    <w:p>
-      <w:pPr>
-        <w:pStyle w:val="Heading3"/>
-      </w:pPr>
-      <w:bookmarkStart w:id="192" w:name="_Toc489635120"/>
+      <w:bookmarkEnd w:id="158"/>
+    </w:p>
+    <w:p>
+      <w:pPr>
+        <w:pStyle w:val="Heading3"/>
+      </w:pPr>
+      <w:bookmarkStart w:id="159" w:name="_Toc489635120"/>
       <w:r>
         <w:t>Requirements</w:t>
       </w:r>
-      <w:bookmarkEnd w:id="192"/>
+      <w:bookmarkEnd w:id="159"/>
     </w:p>
     <w:p>
       <w:r>
@@ -11983,11 +6240,11 @@
       <w:pPr>
         <w:pStyle w:val="Heading3"/>
       </w:pPr>
-      <w:bookmarkStart w:id="193" w:name="_Toc489635121"/>
+      <w:bookmarkStart w:id="160" w:name="_Toc489635121"/>
       <w:r>
         <w:t>Inputs/Outputs</w:t>
       </w:r>
-      <w:bookmarkEnd w:id="193"/>
+      <w:bookmarkEnd w:id="160"/>
     </w:p>
     <w:p>
       <w:r>
@@ -11998,11 +6255,11 @@
       <w:pPr>
         <w:pStyle w:val="Heading3"/>
       </w:pPr>
-      <w:bookmarkStart w:id="194" w:name="_Toc489635122"/>
+      <w:bookmarkStart w:id="161" w:name="_Toc489635122"/>
       <w:r>
         <w:t>Design</w:t>
       </w:r>
-      <w:bookmarkEnd w:id="194"/>
+      <w:bookmarkEnd w:id="161"/>
     </w:p>
     <w:p>
       <w:pPr>
@@ -12017,35 +6274,22 @@
         <w:pStyle w:val="Caption"/>
         <w:keepNext/>
       </w:pPr>
-      <w:bookmarkStart w:id="195" w:name="_Toc489635242"/>
+      <w:bookmarkStart w:id="162" w:name="_Toc489635242"/>
       <w:r>
         <w:t xml:space="preserve">Table </w:t>
       </w:r>
-      <w:r>
-        <w:fldChar w:fldCharType="begin"/>
-      </w:r>
-      <w:r>
-        <w:instrText xml:space="preserve"> SEQ Table \* ARABIC </w:instrText>
-      </w:r>
-      <w:r>
-        <w:fldChar w:fldCharType="separate"/>
-      </w:r>
-      <w:r>
-        <w:rPr>
-          <w:noProof/>
-        </w:rPr>
-        <w:t>36</w:t>
-      </w:r>
-      <w:r>
-        <w:rPr>
-          <w:noProof/>
-        </w:rPr>
-        <w:fldChar w:fldCharType="end"/>
-      </w:r>
+      <w:fldSimple w:instr=" SEQ Table \* ARABIC ">
+        <w:r>
+          <w:rPr>
+            <w:noProof/>
+          </w:rPr>
+          <w:t>36</w:t>
+        </w:r>
+      </w:fldSimple>
       <w:r>
         <w:t>: Pedals/switches Diagnostics LEDs</w:t>
       </w:r>
-      <w:bookmarkEnd w:id="195"/>
+      <w:bookmarkEnd w:id="162"/>
     </w:p>
     <w:tbl>
       <w:tblPr>
@@ -12216,11 +6460,11 @@
       <w:pPr>
         <w:pStyle w:val="Heading3"/>
       </w:pPr>
-      <w:bookmarkStart w:id="196" w:name="_Toc489635123"/>
+      <w:bookmarkStart w:id="163" w:name="_Toc489635123"/>
       <w:r>
         <w:t>Breadboard Layout</w:t>
       </w:r>
-      <w:bookmarkEnd w:id="196"/>
+      <w:bookmarkEnd w:id="163"/>
     </w:p>
     <w:p>
       <w:r>
@@ -12231,11 +6475,11 @@
       <w:pPr>
         <w:pStyle w:val="Heading3"/>
       </w:pPr>
-      <w:bookmarkStart w:id="197" w:name="_Toc489635124"/>
+      <w:bookmarkStart w:id="164" w:name="_Toc489635124"/>
       <w:r>
         <w:t>Proto Layout</w:t>
       </w:r>
-      <w:bookmarkEnd w:id="197"/>
+      <w:bookmarkEnd w:id="164"/>
     </w:p>
     <w:p>
       <w:r>
@@ -12246,11 +6490,11 @@
       <w:pPr>
         <w:pStyle w:val="Heading3"/>
       </w:pPr>
-      <w:bookmarkStart w:id="198" w:name="_Toc489635125"/>
+      <w:bookmarkStart w:id="165" w:name="_Toc489635125"/>
       <w:r>
         <w:t>Component List</w:t>
       </w:r>
-      <w:bookmarkEnd w:id="198"/>
+      <w:bookmarkEnd w:id="165"/>
     </w:p>
     <w:p>
       <w:r>
@@ -12261,21 +6505,21 @@
       <w:pPr>
         <w:pStyle w:val="Heading2"/>
       </w:pPr>
-      <w:bookmarkStart w:id="199" w:name="_Toc489635126"/>
+      <w:bookmarkStart w:id="166" w:name="_Toc489635126"/>
       <w:r>
         <w:t>Software</w:t>
       </w:r>
-      <w:bookmarkEnd w:id="199"/>
-    </w:p>
-    <w:p>
-      <w:pPr>
-        <w:pStyle w:val="Heading3"/>
-      </w:pPr>
-      <w:bookmarkStart w:id="200" w:name="_Toc489635127"/>
+      <w:bookmarkEnd w:id="166"/>
+    </w:p>
+    <w:p>
+      <w:pPr>
+        <w:pStyle w:val="Heading3"/>
+      </w:pPr>
+      <w:bookmarkStart w:id="167" w:name="_Toc489635127"/>
       <w:r>
         <w:t>Requirements</w:t>
       </w:r>
-      <w:bookmarkEnd w:id="200"/>
+      <w:bookmarkEnd w:id="167"/>
     </w:p>
     <w:p>
       <w:r>
@@ -12286,11 +6530,11 @@
       <w:pPr>
         <w:pStyle w:val="Heading3"/>
       </w:pPr>
-      <w:bookmarkStart w:id="201" w:name="_Toc489635128"/>
+      <w:bookmarkStart w:id="168" w:name="_Toc489635128"/>
       <w:r>
         <w:t>Design</w:t>
       </w:r>
-      <w:bookmarkEnd w:id="201"/>
+      <w:bookmarkEnd w:id="168"/>
     </w:p>
     <w:p>
       <w:r>
@@ -12301,11 +6545,11 @@
       <w:pPr>
         <w:pStyle w:val="Heading3"/>
       </w:pPr>
-      <w:bookmarkStart w:id="202" w:name="_Toc489635129"/>
+      <w:bookmarkStart w:id="169" w:name="_Toc489635129"/>
       <w:r>
         <w:t>Memory Usage</w:t>
       </w:r>
-      <w:bookmarkEnd w:id="202"/>
+      <w:bookmarkEnd w:id="169"/>
     </w:p>
     <w:p>
       <w:r>
@@ -12327,12 +6571,12 @@
       <w:pPr>
         <w:pStyle w:val="Heading3"/>
       </w:pPr>
-      <w:bookmarkStart w:id="203" w:name="_Toc489635130"/>
+      <w:bookmarkStart w:id="170" w:name="_Toc489635130"/>
       <w:r>
         <w:lastRenderedPageBreak/>
         <w:t>Timing Performance</w:t>
       </w:r>
-      <w:bookmarkEnd w:id="203"/>
+      <w:bookmarkEnd w:id="170"/>
     </w:p>
     <w:p>
       <w:r>
@@ -12348,21 +6592,21 @@
       <w:pPr>
         <w:pStyle w:val="Heading2"/>
       </w:pPr>
-      <w:bookmarkStart w:id="204" w:name="_Toc489635131"/>
+      <w:bookmarkStart w:id="171" w:name="_Toc489635131"/>
       <w:r>
         <w:t>Testing</w:t>
       </w:r>
-      <w:bookmarkEnd w:id="204"/>
-    </w:p>
-    <w:p>
-      <w:pPr>
-        <w:pStyle w:val="Heading3"/>
-      </w:pPr>
-      <w:bookmarkStart w:id="205" w:name="_Toc489635132"/>
+      <w:bookmarkEnd w:id="171"/>
+    </w:p>
+    <w:p>
+      <w:pPr>
+        <w:pStyle w:val="Heading3"/>
+      </w:pPr>
+      <w:bookmarkStart w:id="172" w:name="_Toc489635132"/>
       <w:r>
         <w:t>Unit Tests</w:t>
       </w:r>
-      <w:bookmarkEnd w:id="205"/>
+      <w:bookmarkEnd w:id="172"/>
     </w:p>
     <w:p>
       <w:r>
@@ -12373,11 +6617,11 @@
       <w:pPr>
         <w:pStyle w:val="Heading3"/>
       </w:pPr>
-      <w:bookmarkStart w:id="206" w:name="_Toc489635133"/>
+      <w:bookmarkStart w:id="173" w:name="_Toc489635133"/>
       <w:r>
         <w:t>Integration Tests</w:t>
       </w:r>
-      <w:bookmarkEnd w:id="206"/>
+      <w:bookmarkEnd w:id="173"/>
     </w:p>
     <w:p>
       <w:r>
@@ -12401,32 +6645,32 @@
       <w:pPr>
         <w:pStyle w:val="Heading1"/>
       </w:pPr>
-      <w:bookmarkStart w:id="207" w:name="_Toc489635134"/>
+      <w:bookmarkStart w:id="174" w:name="_Toc489635134"/>
       <w:r>
         <w:lastRenderedPageBreak/>
         <w:t>Remote</w:t>
       </w:r>
-      <w:bookmarkEnd w:id="207"/>
+      <w:bookmarkEnd w:id="174"/>
     </w:p>
     <w:p>
       <w:pPr>
         <w:pStyle w:val="Heading2"/>
       </w:pPr>
-      <w:bookmarkStart w:id="208" w:name="_Toc489635135"/>
+      <w:bookmarkStart w:id="175" w:name="_Toc489635135"/>
       <w:r>
         <w:t>Generic</w:t>
       </w:r>
-      <w:bookmarkEnd w:id="208"/>
-    </w:p>
-    <w:p>
-      <w:pPr>
-        <w:pStyle w:val="Heading3"/>
-      </w:pPr>
-      <w:bookmarkStart w:id="209" w:name="_Toc489635136"/>
+      <w:bookmarkEnd w:id="175"/>
+    </w:p>
+    <w:p>
+      <w:pPr>
+        <w:pStyle w:val="Heading3"/>
+      </w:pPr>
+      <w:bookmarkStart w:id="176" w:name="_Toc489635136"/>
       <w:r>
         <w:t>Requirements</w:t>
       </w:r>
-      <w:bookmarkEnd w:id="209"/>
+      <w:bookmarkEnd w:id="176"/>
     </w:p>
     <w:p>
       <w:r>
@@ -12437,21 +6681,21 @@
       <w:pPr>
         <w:pStyle w:val="Heading2"/>
       </w:pPr>
-      <w:bookmarkStart w:id="210" w:name="_Toc489635137"/>
+      <w:bookmarkStart w:id="177" w:name="_Toc489635137"/>
       <w:r>
         <w:t>Hardware</w:t>
       </w:r>
-      <w:bookmarkEnd w:id="210"/>
-    </w:p>
-    <w:p>
-      <w:pPr>
-        <w:pStyle w:val="Heading3"/>
-      </w:pPr>
-      <w:bookmarkStart w:id="211" w:name="_Toc489635138"/>
+      <w:bookmarkEnd w:id="177"/>
+    </w:p>
+    <w:p>
+      <w:pPr>
+        <w:pStyle w:val="Heading3"/>
+      </w:pPr>
+      <w:bookmarkStart w:id="178" w:name="_Toc489635138"/>
       <w:r>
         <w:t>Requirements</w:t>
       </w:r>
-      <w:bookmarkEnd w:id="211"/>
+      <w:bookmarkEnd w:id="178"/>
     </w:p>
     <w:p>
       <w:r>
@@ -12462,11 +6706,11 @@
       <w:pPr>
         <w:pStyle w:val="Heading3"/>
       </w:pPr>
-      <w:bookmarkStart w:id="212" w:name="_Toc489635139"/>
+      <w:bookmarkStart w:id="179" w:name="_Toc489635139"/>
       <w:r>
         <w:t>Inputs/Outputs</w:t>
       </w:r>
-      <w:bookmarkEnd w:id="212"/>
+      <w:bookmarkEnd w:id="179"/>
     </w:p>
     <w:p>
       <w:r>
@@ -12477,11 +6721,11 @@
       <w:pPr>
         <w:pStyle w:val="Heading3"/>
       </w:pPr>
-      <w:bookmarkStart w:id="213" w:name="_Toc489635140"/>
+      <w:bookmarkStart w:id="180" w:name="_Toc489635140"/>
       <w:r>
         <w:t>Design</w:t>
       </w:r>
-      <w:bookmarkEnd w:id="213"/>
+      <w:bookmarkEnd w:id="180"/>
     </w:p>
     <w:p>
       <w:pPr>
@@ -12496,35 +6740,22 @@
         <w:pStyle w:val="Caption"/>
         <w:keepNext/>
       </w:pPr>
-      <w:bookmarkStart w:id="214" w:name="_Toc489635243"/>
+      <w:bookmarkStart w:id="181" w:name="_Toc489635243"/>
       <w:r>
         <w:t xml:space="preserve">Table </w:t>
       </w:r>
-      <w:r>
-        <w:fldChar w:fldCharType="begin"/>
-      </w:r>
-      <w:r>
-        <w:instrText xml:space="preserve"> SEQ Table \* ARABIC </w:instrText>
-      </w:r>
-      <w:r>
-        <w:fldChar w:fldCharType="separate"/>
-      </w:r>
-      <w:r>
-        <w:rPr>
-          <w:noProof/>
-        </w:rPr>
-        <w:t>37</w:t>
-      </w:r>
-      <w:r>
-        <w:rPr>
-          <w:noProof/>
-        </w:rPr>
-        <w:fldChar w:fldCharType="end"/>
-      </w:r>
+      <w:fldSimple w:instr=" SEQ Table \* ARABIC ">
+        <w:r>
+          <w:rPr>
+            <w:noProof/>
+          </w:rPr>
+          <w:t>37</w:t>
+        </w:r>
+      </w:fldSimple>
       <w:r>
         <w:t>: Remote Diagnostics LEDs</w:t>
       </w:r>
-      <w:bookmarkEnd w:id="214"/>
+      <w:bookmarkEnd w:id="181"/>
     </w:p>
     <w:tbl>
       <w:tblPr>
@@ -12695,11 +6926,11 @@
       <w:pPr>
         <w:pStyle w:val="Heading3"/>
       </w:pPr>
-      <w:bookmarkStart w:id="215" w:name="_Toc489635141"/>
+      <w:bookmarkStart w:id="182" w:name="_Toc489635141"/>
       <w:r>
         <w:t>Breadboard Layout</w:t>
       </w:r>
-      <w:bookmarkEnd w:id="215"/>
+      <w:bookmarkEnd w:id="182"/>
     </w:p>
     <w:p>
       <w:r>
@@ -12710,11 +6941,11 @@
       <w:pPr>
         <w:pStyle w:val="Heading3"/>
       </w:pPr>
-      <w:bookmarkStart w:id="216" w:name="_Toc489635142"/>
+      <w:bookmarkStart w:id="183" w:name="_Toc489635142"/>
       <w:r>
         <w:t>Proto Layout</w:t>
       </w:r>
-      <w:bookmarkEnd w:id="216"/>
+      <w:bookmarkEnd w:id="183"/>
     </w:p>
     <w:p>
       <w:r>
@@ -12725,11 +6956,11 @@
       <w:pPr>
         <w:pStyle w:val="Heading3"/>
       </w:pPr>
-      <w:bookmarkStart w:id="217" w:name="_Toc489635143"/>
+      <w:bookmarkStart w:id="184" w:name="_Toc489635143"/>
       <w:r>
         <w:t>Component List</w:t>
       </w:r>
-      <w:bookmarkEnd w:id="217"/>
+      <w:bookmarkEnd w:id="184"/>
     </w:p>
     <w:p>
       <w:r>
@@ -12740,21 +6971,21 @@
       <w:pPr>
         <w:pStyle w:val="Heading2"/>
       </w:pPr>
-      <w:bookmarkStart w:id="218" w:name="_Toc489635144"/>
+      <w:bookmarkStart w:id="185" w:name="_Toc489635144"/>
       <w:r>
         <w:t>Software</w:t>
       </w:r>
-      <w:bookmarkEnd w:id="218"/>
-    </w:p>
-    <w:p>
-      <w:pPr>
-        <w:pStyle w:val="Heading3"/>
-      </w:pPr>
-      <w:bookmarkStart w:id="219" w:name="_Toc489635145"/>
+      <w:bookmarkEnd w:id="185"/>
+    </w:p>
+    <w:p>
+      <w:pPr>
+        <w:pStyle w:val="Heading3"/>
+      </w:pPr>
+      <w:bookmarkStart w:id="186" w:name="_Toc489635145"/>
       <w:r>
         <w:t>Requirements</w:t>
       </w:r>
-      <w:bookmarkEnd w:id="219"/>
+      <w:bookmarkEnd w:id="186"/>
     </w:p>
     <w:p>
       <w:r>
@@ -12765,11 +6996,11 @@
       <w:pPr>
         <w:pStyle w:val="Heading3"/>
       </w:pPr>
-      <w:bookmarkStart w:id="220" w:name="_Toc489635146"/>
+      <w:bookmarkStart w:id="187" w:name="_Toc489635146"/>
       <w:r>
         <w:t>Design</w:t>
       </w:r>
-      <w:bookmarkEnd w:id="220"/>
+      <w:bookmarkEnd w:id="187"/>
     </w:p>
     <w:p>
       <w:r>
@@ -12780,11 +7011,11 @@
       <w:pPr>
         <w:pStyle w:val="Heading3"/>
       </w:pPr>
-      <w:bookmarkStart w:id="221" w:name="_Toc489635147"/>
+      <w:bookmarkStart w:id="188" w:name="_Toc489635147"/>
       <w:r>
         <w:t>Memory Usage</w:t>
       </w:r>
-      <w:bookmarkEnd w:id="221"/>
+      <w:bookmarkEnd w:id="188"/>
     </w:p>
     <w:p>
       <w:r>
@@ -12800,12 +7031,12 @@
       <w:pPr>
         <w:pStyle w:val="Heading3"/>
       </w:pPr>
-      <w:bookmarkStart w:id="222" w:name="_Toc489635148"/>
+      <w:bookmarkStart w:id="189" w:name="_Toc489635148"/>
       <w:r>
         <w:lastRenderedPageBreak/>
         <w:t>Timing Performance</w:t>
       </w:r>
-      <w:bookmarkEnd w:id="222"/>
+      <w:bookmarkEnd w:id="189"/>
     </w:p>
     <w:p>
       <w:r>
@@ -12821,21 +7052,21 @@
       <w:pPr>
         <w:pStyle w:val="Heading2"/>
       </w:pPr>
-      <w:bookmarkStart w:id="223" w:name="_Toc489635149"/>
+      <w:bookmarkStart w:id="190" w:name="_Toc489635149"/>
       <w:r>
         <w:t>Testing</w:t>
       </w:r>
-      <w:bookmarkEnd w:id="223"/>
-    </w:p>
-    <w:p>
-      <w:pPr>
-        <w:pStyle w:val="Heading3"/>
-      </w:pPr>
-      <w:bookmarkStart w:id="224" w:name="_Toc489635150"/>
+      <w:bookmarkEnd w:id="190"/>
+    </w:p>
+    <w:p>
+      <w:pPr>
+        <w:pStyle w:val="Heading3"/>
+      </w:pPr>
+      <w:bookmarkStart w:id="191" w:name="_Toc489635150"/>
       <w:r>
         <w:t>Unit Tests</w:t>
       </w:r>
-      <w:bookmarkEnd w:id="224"/>
+      <w:bookmarkEnd w:id="191"/>
     </w:p>
     <w:p>
       <w:r>
@@ -12846,11 +7077,11 @@
       <w:pPr>
         <w:pStyle w:val="Heading3"/>
       </w:pPr>
-      <w:bookmarkStart w:id="225" w:name="_Toc489635151"/>
+      <w:bookmarkStart w:id="192" w:name="_Toc489635151"/>
       <w:r>
         <w:t>Integration Tests</w:t>
       </w:r>
-      <w:bookmarkEnd w:id="225"/>
+      <w:bookmarkEnd w:id="192"/>
     </w:p>
     <w:p>
       <w:r>
@@ -12874,32 +7105,32 @@
       <w:pPr>
         <w:pStyle w:val="Heading1"/>
       </w:pPr>
-      <w:bookmarkStart w:id="226" w:name="_Toc489635152"/>
+      <w:bookmarkStart w:id="193" w:name="_Toc489635152"/>
       <w:r>
         <w:lastRenderedPageBreak/>
         <w:t>USB MIDI</w:t>
       </w:r>
-      <w:bookmarkEnd w:id="226"/>
+      <w:bookmarkEnd w:id="193"/>
     </w:p>
     <w:p>
       <w:pPr>
         <w:pStyle w:val="Heading2"/>
       </w:pPr>
-      <w:bookmarkStart w:id="227" w:name="_Toc489635153"/>
+      <w:bookmarkStart w:id="194" w:name="_Toc489635153"/>
       <w:r>
         <w:t>Generic</w:t>
       </w:r>
-      <w:bookmarkEnd w:id="227"/>
-    </w:p>
-    <w:p>
-      <w:pPr>
-        <w:pStyle w:val="Heading3"/>
-      </w:pPr>
-      <w:bookmarkStart w:id="228" w:name="_Toc489635154"/>
+      <w:bookmarkEnd w:id="194"/>
+    </w:p>
+    <w:p>
+      <w:pPr>
+        <w:pStyle w:val="Heading3"/>
+      </w:pPr>
+      <w:bookmarkStart w:id="195" w:name="_Toc489635154"/>
       <w:r>
         <w:t>Requirements</w:t>
       </w:r>
-      <w:bookmarkEnd w:id="228"/>
+      <w:bookmarkEnd w:id="195"/>
     </w:p>
     <w:p>
       <w:r>
@@ -12910,21 +7141,21 @@
       <w:pPr>
         <w:pStyle w:val="Heading2"/>
       </w:pPr>
-      <w:bookmarkStart w:id="229" w:name="_Toc489635155"/>
+      <w:bookmarkStart w:id="196" w:name="_Toc489635155"/>
       <w:r>
         <w:t>Hardware</w:t>
       </w:r>
-      <w:bookmarkEnd w:id="229"/>
-    </w:p>
-    <w:p>
-      <w:pPr>
-        <w:pStyle w:val="Heading3"/>
-      </w:pPr>
-      <w:bookmarkStart w:id="230" w:name="_Toc489635156"/>
+      <w:bookmarkEnd w:id="196"/>
+    </w:p>
+    <w:p>
+      <w:pPr>
+        <w:pStyle w:val="Heading3"/>
+      </w:pPr>
+      <w:bookmarkStart w:id="197" w:name="_Toc489635156"/>
       <w:r>
         <w:t>Requirements</w:t>
       </w:r>
-      <w:bookmarkEnd w:id="230"/>
+      <w:bookmarkEnd w:id="197"/>
     </w:p>
     <w:p>
       <w:r>
@@ -12935,11 +7166,11 @@
       <w:pPr>
         <w:pStyle w:val="Heading3"/>
       </w:pPr>
-      <w:bookmarkStart w:id="231" w:name="_Toc489635157"/>
+      <w:bookmarkStart w:id="198" w:name="_Toc489635157"/>
       <w:r>
         <w:t>Inputs/Outputs</w:t>
       </w:r>
-      <w:bookmarkEnd w:id="231"/>
+      <w:bookmarkEnd w:id="198"/>
     </w:p>
     <w:p>
       <w:r>
@@ -12950,11 +7181,11 @@
       <w:pPr>
         <w:pStyle w:val="Heading3"/>
       </w:pPr>
-      <w:bookmarkStart w:id="232" w:name="_Toc489635158"/>
+      <w:bookmarkStart w:id="199" w:name="_Toc489635158"/>
       <w:r>
         <w:t>Design</w:t>
       </w:r>
-      <w:bookmarkEnd w:id="232"/>
+      <w:bookmarkEnd w:id="199"/>
     </w:p>
     <w:p>
       <w:pPr>
@@ -12969,35 +7200,22 @@
         <w:pStyle w:val="Caption"/>
         <w:keepNext/>
       </w:pPr>
-      <w:bookmarkStart w:id="233" w:name="_Toc489635244"/>
+      <w:bookmarkStart w:id="200" w:name="_Toc489635244"/>
       <w:r>
         <w:t xml:space="preserve">Table </w:t>
       </w:r>
-      <w:r>
-        <w:fldChar w:fldCharType="begin"/>
-      </w:r>
-      <w:r>
-        <w:instrText xml:space="preserve"> SEQ Table \* ARABIC </w:instrText>
-      </w:r>
-      <w:r>
-        <w:fldChar w:fldCharType="separate"/>
-      </w:r>
-      <w:r>
-        <w:rPr>
-          <w:noProof/>
-        </w:rPr>
-        <w:t>38</w:t>
-      </w:r>
-      <w:r>
-        <w:rPr>
-          <w:noProof/>
-        </w:rPr>
-        <w:fldChar w:fldCharType="end"/>
-      </w:r>
+      <w:fldSimple w:instr=" SEQ Table \* ARABIC ">
+        <w:r>
+          <w:rPr>
+            <w:noProof/>
+          </w:rPr>
+          <w:t>38</w:t>
+        </w:r>
+      </w:fldSimple>
       <w:r>
         <w:t>:USB MIDI Diagnostics LEDs</w:t>
       </w:r>
-      <w:bookmarkEnd w:id="233"/>
+      <w:bookmarkEnd w:id="200"/>
     </w:p>
     <w:tbl>
       <w:tblPr>
@@ -13168,11 +7386,11 @@
       <w:pPr>
         <w:pStyle w:val="Heading3"/>
       </w:pPr>
-      <w:bookmarkStart w:id="234" w:name="_Toc489635159"/>
+      <w:bookmarkStart w:id="201" w:name="_Toc489635159"/>
       <w:r>
         <w:t>Breadboard Layout</w:t>
       </w:r>
-      <w:bookmarkEnd w:id="234"/>
+      <w:bookmarkEnd w:id="201"/>
     </w:p>
     <w:p>
       <w:r>
@@ -13183,11 +7401,11 @@
       <w:pPr>
         <w:pStyle w:val="Heading3"/>
       </w:pPr>
-      <w:bookmarkStart w:id="235" w:name="_Toc489635160"/>
+      <w:bookmarkStart w:id="202" w:name="_Toc489635160"/>
       <w:r>
         <w:t>Proto Layout</w:t>
       </w:r>
-      <w:bookmarkEnd w:id="235"/>
+      <w:bookmarkEnd w:id="202"/>
     </w:p>
     <w:p>
       <w:r>
@@ -13198,11 +7416,11 @@
       <w:pPr>
         <w:pStyle w:val="Heading3"/>
       </w:pPr>
-      <w:bookmarkStart w:id="236" w:name="_Toc489635161"/>
+      <w:bookmarkStart w:id="203" w:name="_Toc489635161"/>
       <w:r>
         <w:t>Component List</w:t>
       </w:r>
-      <w:bookmarkEnd w:id="236"/>
+      <w:bookmarkEnd w:id="203"/>
     </w:p>
     <w:p>
       <w:r>
@@ -13213,21 +7431,21 @@
       <w:pPr>
         <w:pStyle w:val="Heading2"/>
       </w:pPr>
-      <w:bookmarkStart w:id="237" w:name="_Toc489635162"/>
+      <w:bookmarkStart w:id="204" w:name="_Toc489635162"/>
       <w:r>
         <w:t>Software</w:t>
       </w:r>
-      <w:bookmarkEnd w:id="237"/>
-    </w:p>
-    <w:p>
-      <w:pPr>
-        <w:pStyle w:val="Heading3"/>
-      </w:pPr>
-      <w:bookmarkStart w:id="238" w:name="_Toc489635163"/>
+      <w:bookmarkEnd w:id="204"/>
+    </w:p>
+    <w:p>
+      <w:pPr>
+        <w:pStyle w:val="Heading3"/>
+      </w:pPr>
+      <w:bookmarkStart w:id="205" w:name="_Toc489635163"/>
       <w:r>
         <w:t>Requirements</w:t>
       </w:r>
-      <w:bookmarkEnd w:id="238"/>
+      <w:bookmarkEnd w:id="205"/>
     </w:p>
     <w:p>
       <w:r>
@@ -13238,11 +7456,11 @@
       <w:pPr>
         <w:pStyle w:val="Heading3"/>
       </w:pPr>
-      <w:bookmarkStart w:id="239" w:name="_Toc489635164"/>
+      <w:bookmarkStart w:id="206" w:name="_Toc489635164"/>
       <w:r>
         <w:t>Design</w:t>
       </w:r>
-      <w:bookmarkEnd w:id="239"/>
+      <w:bookmarkEnd w:id="206"/>
     </w:p>
     <w:p>
       <w:r>
@@ -13253,11 +7471,11 @@
       <w:pPr>
         <w:pStyle w:val="Heading3"/>
       </w:pPr>
-      <w:bookmarkStart w:id="240" w:name="_Toc489635165"/>
+      <w:bookmarkStart w:id="207" w:name="_Toc489635165"/>
       <w:r>
         <w:t>Memory Usage</w:t>
       </w:r>
-      <w:bookmarkEnd w:id="240"/>
+      <w:bookmarkEnd w:id="207"/>
     </w:p>
     <w:p>
       <w:r>
@@ -13268,11 +7486,11 @@
       <w:pPr>
         <w:pStyle w:val="Heading3"/>
       </w:pPr>
-      <w:bookmarkStart w:id="241" w:name="_Toc489635166"/>
+      <w:bookmarkStart w:id="208" w:name="_Toc489635166"/>
       <w:r>
         <w:t>Timing Performance</w:t>
       </w:r>
-      <w:bookmarkEnd w:id="241"/>
+      <w:bookmarkEnd w:id="208"/>
     </w:p>
     <w:p>
       <w:r>
@@ -13283,22 +7501,22 @@
       <w:pPr>
         <w:pStyle w:val="Heading2"/>
       </w:pPr>
-      <w:bookmarkStart w:id="242" w:name="_Toc489635167"/>
+      <w:bookmarkStart w:id="209" w:name="_Toc489635167"/>
       <w:r>
         <w:lastRenderedPageBreak/>
         <w:t>Testing</w:t>
       </w:r>
-      <w:bookmarkEnd w:id="242"/>
-    </w:p>
-    <w:p>
-      <w:pPr>
-        <w:pStyle w:val="Heading3"/>
-      </w:pPr>
-      <w:bookmarkStart w:id="243" w:name="_Toc489635168"/>
+      <w:bookmarkEnd w:id="209"/>
+    </w:p>
+    <w:p>
+      <w:pPr>
+        <w:pStyle w:val="Heading3"/>
+      </w:pPr>
+      <w:bookmarkStart w:id="210" w:name="_Toc489635168"/>
       <w:r>
         <w:t>Unit Tests</w:t>
       </w:r>
-      <w:bookmarkEnd w:id="243"/>
+      <w:bookmarkEnd w:id="210"/>
     </w:p>
     <w:p>
       <w:r>
@@ -13309,11 +7527,11 @@
       <w:pPr>
         <w:pStyle w:val="Heading3"/>
       </w:pPr>
-      <w:bookmarkStart w:id="244" w:name="_Toc489635169"/>
+      <w:bookmarkStart w:id="211" w:name="_Toc489635169"/>
       <w:r>
         <w:t>Integration Tests</w:t>
       </w:r>
-      <w:bookmarkEnd w:id="244"/>
+      <w:bookmarkEnd w:id="211"/>
     </w:p>
     <w:p>
       <w:r>
@@ -13337,67 +7555,54 @@
       <w:pPr>
         <w:pStyle w:val="Heading1"/>
       </w:pPr>
-      <w:bookmarkStart w:id="245" w:name="_Toc489635170"/>
+      <w:bookmarkStart w:id="212" w:name="_Toc489635170"/>
       <w:r>
         <w:lastRenderedPageBreak/>
         <w:t>Debug</w:t>
       </w:r>
-      <w:bookmarkEnd w:id="245"/>
+      <w:bookmarkEnd w:id="212"/>
     </w:p>
     <w:p>
       <w:pPr>
         <w:pStyle w:val="Heading2"/>
       </w:pPr>
-      <w:bookmarkStart w:id="246" w:name="_Toc489635171"/>
+      <w:bookmarkStart w:id="213" w:name="_Toc489635171"/>
       <w:r>
         <w:t>Generic</w:t>
       </w:r>
-      <w:bookmarkEnd w:id="246"/>
-    </w:p>
-    <w:p>
-      <w:pPr>
-        <w:pStyle w:val="Heading3"/>
-      </w:pPr>
-      <w:bookmarkStart w:id="247" w:name="_Toc489635172"/>
+      <w:bookmarkEnd w:id="213"/>
+    </w:p>
+    <w:p>
+      <w:pPr>
+        <w:pStyle w:val="Heading3"/>
+      </w:pPr>
+      <w:bookmarkStart w:id="214" w:name="_Toc489635172"/>
       <w:r>
         <w:t>Requirements</w:t>
       </w:r>
-      <w:bookmarkEnd w:id="247"/>
+      <w:bookmarkEnd w:id="214"/>
     </w:p>
     <w:p>
       <w:pPr>
         <w:pStyle w:val="Caption"/>
         <w:keepNext/>
       </w:pPr>
-      <w:bookmarkStart w:id="248" w:name="_Toc489635245"/>
+      <w:bookmarkStart w:id="215" w:name="_Toc489635245"/>
       <w:r>
         <w:t xml:space="preserve">Table </w:t>
       </w:r>
-      <w:r>
-        <w:fldChar w:fldCharType="begin"/>
-      </w:r>
-      <w:r>
-        <w:instrText xml:space="preserve"> SEQ Table \* ARABIC </w:instrText>
-      </w:r>
-      <w:r>
-        <w:fldChar w:fldCharType="separate"/>
-      </w:r>
-      <w:r>
-        <w:rPr>
-          <w:noProof/>
-        </w:rPr>
-        <w:t>39</w:t>
-      </w:r>
-      <w:r>
-        <w:rPr>
-          <w:noProof/>
-        </w:rPr>
-        <w:fldChar w:fldCharType="end"/>
-      </w:r>
+      <w:fldSimple w:instr=" SEQ Table \* ARABIC ">
+        <w:r>
+          <w:rPr>
+            <w:noProof/>
+          </w:rPr>
+          <w:t>39</w:t>
+        </w:r>
+      </w:fldSimple>
       <w:r>
         <w:t>: : Requirements EG</w:t>
       </w:r>
-      <w:bookmarkEnd w:id="248"/>
+      <w:bookmarkEnd w:id="215"/>
     </w:p>
     <w:tbl>
       <w:tblPr>
@@ -13779,21 +7984,21 @@
       <w:pPr>
         <w:pStyle w:val="Heading2"/>
       </w:pPr>
-      <w:bookmarkStart w:id="249" w:name="_Toc489635173"/>
+      <w:bookmarkStart w:id="216" w:name="_Toc489635173"/>
       <w:r>
         <w:t>Hardware</w:t>
       </w:r>
-      <w:bookmarkEnd w:id="249"/>
-    </w:p>
-    <w:p>
-      <w:pPr>
-        <w:pStyle w:val="Heading3"/>
-      </w:pPr>
-      <w:bookmarkStart w:id="250" w:name="_Toc489635174"/>
+      <w:bookmarkEnd w:id="216"/>
+    </w:p>
+    <w:p>
+      <w:pPr>
+        <w:pStyle w:val="Heading3"/>
+      </w:pPr>
+      <w:bookmarkStart w:id="217" w:name="_Toc489635174"/>
       <w:r>
         <w:t>Requirements</w:t>
       </w:r>
-      <w:bookmarkEnd w:id="250"/>
+      <w:bookmarkEnd w:id="217"/>
     </w:p>
     <w:p>
       <w:r>
@@ -13804,11 +8009,11 @@
       <w:pPr>
         <w:pStyle w:val="Heading3"/>
       </w:pPr>
-      <w:bookmarkStart w:id="251" w:name="_Toc489635175"/>
+      <w:bookmarkStart w:id="218" w:name="_Toc489635175"/>
       <w:r>
         <w:t>Inputs/Outputs</w:t>
       </w:r>
-      <w:bookmarkEnd w:id="251"/>
+      <w:bookmarkEnd w:id="218"/>
     </w:p>
     <w:p>
       <w:r>
@@ -13819,11 +8024,11 @@
       <w:pPr>
         <w:pStyle w:val="Heading3"/>
       </w:pPr>
-      <w:bookmarkStart w:id="252" w:name="_Toc489635176"/>
+      <w:bookmarkStart w:id="219" w:name="_Toc489635176"/>
       <w:r>
         <w:t>Design</w:t>
       </w:r>
-      <w:bookmarkEnd w:id="252"/>
+      <w:bookmarkEnd w:id="219"/>
     </w:p>
     <w:p>
       <w:pPr>
@@ -13899,35 +8104,22 @@
         <w:pStyle w:val="Caption"/>
         <w:keepNext/>
       </w:pPr>
-      <w:bookmarkStart w:id="253" w:name="_Toc489635246"/>
+      <w:bookmarkStart w:id="220" w:name="_Toc489635246"/>
       <w:r>
         <w:t xml:space="preserve">Table </w:t>
       </w:r>
-      <w:r>
-        <w:fldChar w:fldCharType="begin"/>
-      </w:r>
-      <w:r>
-        <w:instrText xml:space="preserve"> SEQ Table \* ARABIC </w:instrText>
-      </w:r>
-      <w:r>
-        <w:fldChar w:fldCharType="separate"/>
-      </w:r>
-      <w:r>
-        <w:rPr>
-          <w:noProof/>
-        </w:rPr>
-        <w:t>40</w:t>
-      </w:r>
-      <w:r>
-        <w:rPr>
-          <w:noProof/>
-        </w:rPr>
-        <w:fldChar w:fldCharType="end"/>
-      </w:r>
+      <w:fldSimple w:instr=" SEQ Table \* ARABIC ">
+        <w:r>
+          <w:rPr>
+            <w:noProof/>
+          </w:rPr>
+          <w:t>40</w:t>
+        </w:r>
+      </w:fldSimple>
       <w:r>
         <w:t>: Debug Diagnostics LEDs</w:t>
       </w:r>
-      <w:bookmarkEnd w:id="253"/>
+      <w:bookmarkEnd w:id="220"/>
     </w:p>
     <w:tbl>
       <w:tblPr>
@@ -14092,6 +8284,7 @@
         <w:spacing w:before="120"/>
       </w:pPr>
       <w:r>
+        <w:lastRenderedPageBreak/>
         <w:t>Note that if the GUI Device shows errors whenever possible.</w:t>
       </w:r>
     </w:p>
@@ -14099,11 +8292,11 @@
       <w:pPr>
         <w:pStyle w:val="Heading3"/>
       </w:pPr>
-      <w:bookmarkStart w:id="254" w:name="_Toc489635177"/>
+      <w:bookmarkStart w:id="221" w:name="_Toc489635177"/>
       <w:r>
         <w:t>Breadboard Layout</w:t>
       </w:r>
-      <w:bookmarkEnd w:id="254"/>
+      <w:bookmarkEnd w:id="221"/>
     </w:p>
     <w:p>
       <w:r>
@@ -14142,11 +8335,11 @@
       <w:pPr>
         <w:pStyle w:val="Heading3"/>
       </w:pPr>
-      <w:bookmarkStart w:id="255" w:name="_Toc489635178"/>
+      <w:bookmarkStart w:id="222" w:name="_Toc489635178"/>
       <w:r>
         <w:t>Proto Layout</w:t>
       </w:r>
-      <w:bookmarkEnd w:id="255"/>
+      <w:bookmarkEnd w:id="222"/>
     </w:p>
     <w:p>
       <w:r>
@@ -14157,11 +8350,11 @@
       <w:pPr>
         <w:pStyle w:val="Heading3"/>
       </w:pPr>
-      <w:bookmarkStart w:id="256" w:name="_Toc489635179"/>
+      <w:bookmarkStart w:id="223" w:name="_Toc489635179"/>
       <w:r>
         <w:t>Component List</w:t>
       </w:r>
-      <w:bookmarkEnd w:id="256"/>
+      <w:bookmarkEnd w:id="223"/>
     </w:p>
     <w:p>
       <w:r>
@@ -14172,31 +8365,31 @@
       <w:pPr>
         <w:pStyle w:val="Heading2"/>
       </w:pPr>
-      <w:bookmarkStart w:id="257" w:name="_Toc489635180"/>
+      <w:bookmarkStart w:id="224" w:name="_Toc489635180"/>
       <w:r>
         <w:t>Software</w:t>
       </w:r>
-      <w:bookmarkEnd w:id="257"/>
-    </w:p>
-    <w:p>
-      <w:pPr>
-        <w:pStyle w:val="Heading3"/>
-      </w:pPr>
-      <w:bookmarkStart w:id="258" w:name="_Toc489635181"/>
+      <w:bookmarkEnd w:id="224"/>
+    </w:p>
+    <w:p>
+      <w:pPr>
+        <w:pStyle w:val="Heading3"/>
+      </w:pPr>
+      <w:bookmarkStart w:id="225" w:name="_Toc489635181"/>
       <w:r>
         <w:t>Requirements</w:t>
       </w:r>
-      <w:bookmarkEnd w:id="258"/>
-    </w:p>
-    <w:p>
-      <w:pPr>
-        <w:pStyle w:val="Heading3"/>
-      </w:pPr>
-      <w:bookmarkStart w:id="259" w:name="_Toc489635182"/>
+      <w:bookmarkEnd w:id="225"/>
+    </w:p>
+    <w:p>
+      <w:pPr>
+        <w:pStyle w:val="Heading3"/>
+      </w:pPr>
+      <w:bookmarkStart w:id="226" w:name="_Toc489635182"/>
       <w:r>
         <w:t>Design</w:t>
       </w:r>
-      <w:bookmarkEnd w:id="259"/>
+      <w:bookmarkEnd w:id="226"/>
     </w:p>
     <w:p>
       <w:pPr>
@@ -14240,11 +8433,11 @@
       <w:pPr>
         <w:pStyle w:val="Heading3"/>
       </w:pPr>
-      <w:bookmarkStart w:id="260" w:name="_Toc489635183"/>
+      <w:bookmarkStart w:id="227" w:name="_Toc489635183"/>
       <w:r>
         <w:t>Memory Usage</w:t>
       </w:r>
-      <w:bookmarkEnd w:id="260"/>
+      <w:bookmarkEnd w:id="227"/>
     </w:p>
     <w:p>
       <w:r>
@@ -14267,11 +8460,11 @@
       <w:pPr>
         <w:pStyle w:val="Heading3"/>
       </w:pPr>
-      <w:bookmarkStart w:id="261" w:name="_Toc489635184"/>
+      <w:bookmarkStart w:id="228" w:name="_Toc489635184"/>
       <w:r>
         <w:t>Timing Performance</w:t>
       </w:r>
-      <w:bookmarkEnd w:id="261"/>
+      <w:bookmarkEnd w:id="228"/>
     </w:p>
     <w:p>
       <w:r>
@@ -14282,21 +8475,21 @@
       <w:pPr>
         <w:pStyle w:val="Heading2"/>
       </w:pPr>
-      <w:bookmarkStart w:id="262" w:name="_Toc489635185"/>
+      <w:bookmarkStart w:id="229" w:name="_Toc489635185"/>
       <w:r>
         <w:t>Testing</w:t>
       </w:r>
-      <w:bookmarkEnd w:id="262"/>
-    </w:p>
-    <w:p>
-      <w:pPr>
-        <w:pStyle w:val="Heading3"/>
-      </w:pPr>
-      <w:bookmarkStart w:id="263" w:name="_Toc489635186"/>
+      <w:bookmarkEnd w:id="229"/>
+    </w:p>
+    <w:p>
+      <w:pPr>
+        <w:pStyle w:val="Heading3"/>
+      </w:pPr>
+      <w:bookmarkStart w:id="230" w:name="_Toc489635186"/>
       <w:r>
         <w:t>Unit Tests</w:t>
       </w:r>
-      <w:bookmarkEnd w:id="263"/>
+      <w:bookmarkEnd w:id="230"/>
     </w:p>
     <w:p>
       <w:r>
@@ -14307,11 +8500,11 @@
       <w:pPr>
         <w:pStyle w:val="Heading3"/>
       </w:pPr>
-      <w:bookmarkStart w:id="264" w:name="_Toc489635187"/>
+      <w:bookmarkStart w:id="231" w:name="_Toc489635187"/>
       <w:r>
         <w:t>Integration Tests</w:t>
       </w:r>
-      <w:bookmarkEnd w:id="264"/>
+      <w:bookmarkEnd w:id="231"/>
     </w:p>
     <w:p>
       <w:r>
@@ -14342,42 +8535,42 @@
       <w:pPr>
         <w:pStyle w:val="Appendix"/>
       </w:pPr>
-      <w:bookmarkStart w:id="265" w:name="_Toc489635188"/>
+      <w:bookmarkStart w:id="232" w:name="_Toc489635188"/>
       <w:r>
         <w:lastRenderedPageBreak/>
         <w:t>Appendix A: New device template</w:t>
       </w:r>
-      <w:bookmarkEnd w:id="265"/>
+      <w:bookmarkEnd w:id="232"/>
     </w:p>
     <w:p>
       <w:pPr>
         <w:pStyle w:val="Heading1"/>
       </w:pPr>
-      <w:bookmarkStart w:id="266" w:name="_Toc489635189"/>
+      <w:bookmarkStart w:id="233" w:name="_Toc489635189"/>
       <w:r>
         <w:t>New Device Template</w:t>
       </w:r>
-      <w:bookmarkEnd w:id="266"/>
+      <w:bookmarkEnd w:id="233"/>
     </w:p>
     <w:p>
       <w:pPr>
         <w:pStyle w:val="Heading2"/>
       </w:pPr>
-      <w:bookmarkStart w:id="267" w:name="_Toc489635190"/>
+      <w:bookmarkStart w:id="234" w:name="_Toc489635190"/>
       <w:r>
         <w:t>Generic</w:t>
       </w:r>
-      <w:bookmarkEnd w:id="267"/>
-    </w:p>
-    <w:p>
-      <w:pPr>
-        <w:pStyle w:val="Heading3"/>
-      </w:pPr>
-      <w:bookmarkStart w:id="268" w:name="_Toc489635191"/>
+      <w:bookmarkEnd w:id="234"/>
+    </w:p>
+    <w:p>
+      <w:pPr>
+        <w:pStyle w:val="Heading3"/>
+      </w:pPr>
+      <w:bookmarkStart w:id="235" w:name="_Toc489635191"/>
       <w:r>
         <w:t>Requirements</w:t>
       </w:r>
-      <w:bookmarkEnd w:id="268"/>
+      <w:bookmarkEnd w:id="235"/>
     </w:p>
     <w:p>
       <w:r>
@@ -14388,21 +8581,21 @@
       <w:pPr>
         <w:pStyle w:val="Heading2"/>
       </w:pPr>
-      <w:bookmarkStart w:id="269" w:name="_Toc489635192"/>
+      <w:bookmarkStart w:id="236" w:name="_Toc489635192"/>
       <w:r>
         <w:t>Hardware</w:t>
       </w:r>
-      <w:bookmarkEnd w:id="269"/>
-    </w:p>
-    <w:p>
-      <w:pPr>
-        <w:pStyle w:val="Heading3"/>
-      </w:pPr>
-      <w:bookmarkStart w:id="270" w:name="_Toc489635193"/>
+      <w:bookmarkEnd w:id="236"/>
+    </w:p>
+    <w:p>
+      <w:pPr>
+        <w:pStyle w:val="Heading3"/>
+      </w:pPr>
+      <w:bookmarkStart w:id="237" w:name="_Toc489635193"/>
       <w:r>
         <w:t>Requirements</w:t>
       </w:r>
-      <w:bookmarkEnd w:id="270"/>
+      <w:bookmarkEnd w:id="237"/>
     </w:p>
     <w:p>
       <w:r>
@@ -14413,11 +8606,11 @@
       <w:pPr>
         <w:pStyle w:val="Heading3"/>
       </w:pPr>
-      <w:bookmarkStart w:id="271" w:name="_Toc489635194"/>
+      <w:bookmarkStart w:id="238" w:name="_Toc489635194"/>
       <w:r>
         <w:t>Inputs/Outputs</w:t>
       </w:r>
-      <w:bookmarkEnd w:id="271"/>
+      <w:bookmarkEnd w:id="238"/>
     </w:p>
     <w:p>
       <w:r>
@@ -14428,11 +8621,11 @@
       <w:pPr>
         <w:pStyle w:val="Heading3"/>
       </w:pPr>
-      <w:bookmarkStart w:id="272" w:name="_Toc489635195"/>
+      <w:bookmarkStart w:id="239" w:name="_Toc489635195"/>
       <w:r>
         <w:t>Design</w:t>
       </w:r>
-      <w:bookmarkEnd w:id="272"/>
+      <w:bookmarkEnd w:id="239"/>
     </w:p>
     <w:p>
       <w:pPr>
@@ -14447,31 +8640,18 @@
         <w:pStyle w:val="Caption"/>
         <w:keepNext/>
       </w:pPr>
-      <w:bookmarkStart w:id="273" w:name="_Toc489635247"/>
+      <w:bookmarkStart w:id="240" w:name="_Toc489635247"/>
       <w:r>
         <w:t xml:space="preserve">Table </w:t>
       </w:r>
-      <w:r>
-        <w:fldChar w:fldCharType="begin"/>
-      </w:r>
-      <w:r>
-        <w:instrText xml:space="preserve"> SEQ Table \* ARABIC </w:instrText>
-      </w:r>
-      <w:r>
-        <w:fldChar w:fldCharType="separate"/>
-      </w:r>
-      <w:r>
-        <w:rPr>
-          <w:noProof/>
-        </w:rPr>
-        <w:t>41</w:t>
-      </w:r>
-      <w:r>
-        <w:rPr>
-          <w:noProof/>
-        </w:rPr>
-        <w:fldChar w:fldCharType="end"/>
-      </w:r>
+      <w:fldSimple w:instr=" SEQ Table \* ARABIC ">
+        <w:r>
+          <w:rPr>
+            <w:noProof/>
+          </w:rPr>
+          <w:t>41</w:t>
+        </w:r>
+      </w:fldSimple>
       <w:r>
         <w:t xml:space="preserve">: </w:t>
       </w:r>
@@ -14481,7 +8661,7 @@
       <w:r>
         <w:t xml:space="preserve"> Diagnostics LEDs</w:t>
       </w:r>
-      <w:bookmarkEnd w:id="273"/>
+      <w:bookmarkEnd w:id="240"/>
     </w:p>
     <w:tbl>
       <w:tblPr>
@@ -14652,11 +8832,11 @@
       <w:pPr>
         <w:pStyle w:val="Heading3"/>
       </w:pPr>
-      <w:bookmarkStart w:id="274" w:name="_Toc489635196"/>
+      <w:bookmarkStart w:id="241" w:name="_Toc489635196"/>
       <w:r>
         <w:t>Breadboard Layout</w:t>
       </w:r>
-      <w:bookmarkEnd w:id="274"/>
+      <w:bookmarkEnd w:id="241"/>
     </w:p>
     <w:p>
       <w:r>
@@ -14667,11 +8847,11 @@
       <w:pPr>
         <w:pStyle w:val="Heading3"/>
       </w:pPr>
-      <w:bookmarkStart w:id="275" w:name="_Toc489635197"/>
+      <w:bookmarkStart w:id="242" w:name="_Toc489635197"/>
       <w:r>
         <w:t>Proto Layout</w:t>
       </w:r>
-      <w:bookmarkEnd w:id="275"/>
+      <w:bookmarkEnd w:id="242"/>
     </w:p>
     <w:p>
       <w:r>
@@ -14682,11 +8862,11 @@
       <w:pPr>
         <w:pStyle w:val="Heading3"/>
       </w:pPr>
-      <w:bookmarkStart w:id="276" w:name="_Toc489635198"/>
+      <w:bookmarkStart w:id="243" w:name="_Toc489635198"/>
       <w:r>
         <w:t>Component List</w:t>
       </w:r>
-      <w:bookmarkEnd w:id="276"/>
+      <w:bookmarkEnd w:id="243"/>
     </w:p>
     <w:p>
       <w:r>
@@ -14697,21 +8877,21 @@
       <w:pPr>
         <w:pStyle w:val="Heading2"/>
       </w:pPr>
-      <w:bookmarkStart w:id="277" w:name="_Toc489635199"/>
+      <w:bookmarkStart w:id="244" w:name="_Toc489635199"/>
       <w:r>
         <w:t>Software</w:t>
       </w:r>
-      <w:bookmarkEnd w:id="277"/>
-    </w:p>
-    <w:p>
-      <w:pPr>
-        <w:pStyle w:val="Heading3"/>
-      </w:pPr>
-      <w:bookmarkStart w:id="278" w:name="_Toc489635200"/>
+      <w:bookmarkEnd w:id="244"/>
+    </w:p>
+    <w:p>
+      <w:pPr>
+        <w:pStyle w:val="Heading3"/>
+      </w:pPr>
+      <w:bookmarkStart w:id="245" w:name="_Toc489635200"/>
       <w:r>
         <w:t>Requirements</w:t>
       </w:r>
-      <w:bookmarkEnd w:id="278"/>
+      <w:bookmarkEnd w:id="245"/>
     </w:p>
     <w:p>
       <w:r>
@@ -14722,11 +8902,11 @@
       <w:pPr>
         <w:pStyle w:val="Heading3"/>
       </w:pPr>
-      <w:bookmarkStart w:id="279" w:name="_Toc489635201"/>
+      <w:bookmarkStart w:id="246" w:name="_Toc489635201"/>
       <w:r>
         <w:t>Design</w:t>
       </w:r>
-      <w:bookmarkEnd w:id="279"/>
+      <w:bookmarkEnd w:id="246"/>
     </w:p>
     <w:p>
       <w:r>
@@ -14737,11 +8917,11 @@
       <w:pPr>
         <w:pStyle w:val="Heading3"/>
       </w:pPr>
-      <w:bookmarkStart w:id="280" w:name="_Toc489635202"/>
+      <w:bookmarkStart w:id="247" w:name="_Toc489635202"/>
       <w:r>
         <w:t>Memory Usage</w:t>
       </w:r>
-      <w:bookmarkEnd w:id="280"/>
+      <w:bookmarkEnd w:id="247"/>
     </w:p>
     <w:p>
       <w:r>
@@ -14752,12 +8932,12 @@
       <w:pPr>
         <w:pStyle w:val="Heading3"/>
       </w:pPr>
-      <w:bookmarkStart w:id="281" w:name="_Toc489635203"/>
+      <w:bookmarkStart w:id="248" w:name="_Toc489635203"/>
       <w:r>
         <w:lastRenderedPageBreak/>
         <w:t>Timing Performance</w:t>
       </w:r>
-      <w:bookmarkEnd w:id="281"/>
+      <w:bookmarkEnd w:id="248"/>
     </w:p>
     <w:p>
       <w:r>
@@ -14768,21 +8948,21 @@
       <w:pPr>
         <w:pStyle w:val="Heading2"/>
       </w:pPr>
-      <w:bookmarkStart w:id="282" w:name="_Toc489635204"/>
+      <w:bookmarkStart w:id="249" w:name="_Toc489635204"/>
       <w:r>
         <w:t>Testing</w:t>
       </w:r>
-      <w:bookmarkEnd w:id="282"/>
-    </w:p>
-    <w:p>
-      <w:pPr>
-        <w:pStyle w:val="Heading3"/>
-      </w:pPr>
-      <w:bookmarkStart w:id="283" w:name="_Toc489635205"/>
+      <w:bookmarkEnd w:id="249"/>
+    </w:p>
+    <w:p>
+      <w:pPr>
+        <w:pStyle w:val="Heading3"/>
+      </w:pPr>
+      <w:bookmarkStart w:id="250" w:name="_Toc489635205"/>
       <w:r>
         <w:t>Unit Tests</w:t>
       </w:r>
-      <w:bookmarkEnd w:id="283"/>
+      <w:bookmarkEnd w:id="250"/>
     </w:p>
     <w:p>
       <w:r>
@@ -14793,11 +8973,11 @@
       <w:pPr>
         <w:pStyle w:val="Heading3"/>
       </w:pPr>
-      <w:bookmarkStart w:id="284" w:name="_Toc489635206"/>
+      <w:bookmarkStart w:id="251" w:name="_Toc489635206"/>
       <w:r>
         <w:t>Integration Tests</w:t>
       </w:r>
-      <w:bookmarkEnd w:id="284"/>
+      <w:bookmarkEnd w:id="251"/>
     </w:p>
     <w:p>
       <w:r>
@@ -14820,7 +9000,7 @@
 </file>
 
 <file path=word/endnotes.xml><?xml version="1.0" encoding="utf-8"?>
-<w:endnotes xmlns:wpc="http://schemas.microsoft.com/office/word/2010/wordprocessingCanvas" xmlns:cx="http://schemas.microsoft.com/office/drawing/2014/chartex" xmlns:cx1="http://schemas.microsoft.com/office/drawing/2015/9/8/chartex" xmlns:cx2="http://schemas.microsoft.com/office/drawing/2015/10/21/chartex" xmlns:cx3="http://schemas.microsoft.com/office/drawing/2016/5/9/chartex" xmlns:cx4="http://schemas.microsoft.com/office/drawing/2016/5/10/chartex" xmlns:cx5="http://schemas.microsoft.com/office/drawing/2016/5/11/chartex" xmlns:cx6="http://schemas.microsoft.com/office/drawing/2016/5/12/chartex" xmlns:cx7="http://schemas.microsoft.com/office/drawing/2016/5/13/chartex" xmlns:cx8="http://schemas.microsoft.com/office/drawing/2016/5/14/chartex" xmlns:mc="http://schemas.openxmlformats.org/markup-compatibility/2006" xmlns:aink="http://schemas.microsoft.com/office/drawing/2016/ink" xmlns:am3d="http://schemas.microsoft.com/office/drawing/2017/model3d" xmlns:o="urn:schemas-microsoft-com:office:office" xmlns:r="http://schemas.openxmlformats.org/officeDocument/2006/relationships" xmlns:m="http://schemas.openxmlformats.org/officeDocument/2006/math" xmlns:v="urn:schemas-microsoft-com:vml" xmlns:wp14="http://schemas.microsoft.com/office/word/2010/wordprocessingDrawing" xmlns:wp="http://schemas.openxmlformats.org/drawingml/2006/wordprocessingDrawing" xmlns:w10="urn:schemas-microsoft-com:office:word" xmlns:w="http://schemas.openxmlformats.org/wordprocessingml/2006/main" xmlns:w14="http://schemas.microsoft.com/office/word/2010/wordml" xmlns:w15="http://schemas.microsoft.com/office/word/2012/wordml" xmlns:w16cid="http://schemas.microsoft.com/office/word/2016/wordml/cid" xmlns:w16se="http://schemas.microsoft.com/office/word/2015/wordml/symex" xmlns:wpg="http://schemas.microsoft.com/office/word/2010/wordprocessingGroup" xmlns:wpi="http://schemas.microsoft.com/office/word/2010/wordprocessingInk" xmlns:wne="http://schemas.microsoft.com/office/word/2006/wordml" xmlns:wps="http://schemas.microsoft.com/office/word/2010/wordprocessingShape" mc:Ignorable="w14 w15 w16se w16cid wp14">
+<w:endnotes xmlns:wpc="http://schemas.microsoft.com/office/word/2010/wordprocessingCanvas" xmlns:cx="http://schemas.microsoft.com/office/drawing/2014/chartex" xmlns:mc="http://schemas.openxmlformats.org/markup-compatibility/2006" xmlns:o="urn:schemas-microsoft-com:office:office" xmlns:r="http://schemas.openxmlformats.org/officeDocument/2006/relationships" xmlns:m="http://schemas.openxmlformats.org/officeDocument/2006/math" xmlns:v="urn:schemas-microsoft-com:vml" xmlns:wp14="http://schemas.microsoft.com/office/word/2010/wordprocessingDrawing" xmlns:wp="http://schemas.openxmlformats.org/drawingml/2006/wordprocessingDrawing" xmlns:w10="urn:schemas-microsoft-com:office:word" xmlns:w="http://schemas.openxmlformats.org/wordprocessingml/2006/main" xmlns:w14="http://schemas.microsoft.com/office/word/2010/wordml" xmlns:w15="http://schemas.microsoft.com/office/word/2012/wordml" xmlns:w16se="http://schemas.microsoft.com/office/word/2015/wordml/symex" xmlns:wpg="http://schemas.microsoft.com/office/word/2010/wordprocessingGroup" xmlns:wpi="http://schemas.microsoft.com/office/word/2010/wordprocessingInk" xmlns:wne="http://schemas.microsoft.com/office/word/2006/wordml" xmlns:wps="http://schemas.microsoft.com/office/word/2010/wordprocessingShape" mc:Ignorable="w14 w15 w16se wp14">
   <w:endnote w:type="separator" w:id="-1">
     <w:p>
       <w:pPr>
@@ -14845,7 +9025,7 @@
 </file>
 
 <file path=word/footnotes.xml><?xml version="1.0" encoding="utf-8"?>
-<w:footnotes xmlns:wpc="http://schemas.microsoft.com/office/word/2010/wordprocessingCanvas" xmlns:cx="http://schemas.microsoft.com/office/drawing/2014/chartex" xmlns:cx1="http://schemas.microsoft.com/office/drawing/2015/9/8/chartex" xmlns:cx2="http://schemas.microsoft.com/office/drawing/2015/10/21/chartex" xmlns:cx3="http://schemas.microsoft.com/office/drawing/2016/5/9/chartex" xmlns:cx4="http://schemas.microsoft.com/office/drawing/2016/5/10/chartex" xmlns:cx5="http://schemas.microsoft.com/office/drawing/2016/5/11/chartex" xmlns:cx6="http://schemas.microsoft.com/office/drawing/2016/5/12/chartex" xmlns:cx7="http://schemas.microsoft.com/office/drawing/2016/5/13/chartex" xmlns:cx8="http://schemas.microsoft.com/office/drawing/2016/5/14/chartex" xmlns:mc="http://schemas.openxmlformats.org/markup-compatibility/2006" xmlns:aink="http://schemas.microsoft.com/office/drawing/2016/ink" xmlns:am3d="http://schemas.microsoft.com/office/drawing/2017/model3d" xmlns:o="urn:schemas-microsoft-com:office:office" xmlns:r="http://schemas.openxmlformats.org/officeDocument/2006/relationships" xmlns:m="http://schemas.openxmlformats.org/officeDocument/2006/math" xmlns:v="urn:schemas-microsoft-com:vml" xmlns:wp14="http://schemas.microsoft.com/office/word/2010/wordprocessingDrawing" xmlns:wp="http://schemas.openxmlformats.org/drawingml/2006/wordprocessingDrawing" xmlns:w10="urn:schemas-microsoft-com:office:word" xmlns:w="http://schemas.openxmlformats.org/wordprocessingml/2006/main" xmlns:w14="http://schemas.microsoft.com/office/word/2010/wordml" xmlns:w15="http://schemas.microsoft.com/office/word/2012/wordml" xmlns:w16cid="http://schemas.microsoft.com/office/word/2016/wordml/cid" xmlns:w16se="http://schemas.microsoft.com/office/word/2015/wordml/symex" xmlns:wpg="http://schemas.microsoft.com/office/word/2010/wordprocessingGroup" xmlns:wpi="http://schemas.microsoft.com/office/word/2010/wordprocessingInk" xmlns:wne="http://schemas.microsoft.com/office/word/2006/wordml" xmlns:wps="http://schemas.microsoft.com/office/word/2010/wordprocessingShape" mc:Ignorable="w14 w15 w16se w16cid wp14">
+<w:footnotes xmlns:wpc="http://schemas.microsoft.com/office/word/2010/wordprocessingCanvas" xmlns:cx="http://schemas.microsoft.com/office/drawing/2014/chartex" xmlns:mc="http://schemas.openxmlformats.org/markup-compatibility/2006" xmlns:o="urn:schemas-microsoft-com:office:office" xmlns:r="http://schemas.openxmlformats.org/officeDocument/2006/relationships" xmlns:m="http://schemas.openxmlformats.org/officeDocument/2006/math" xmlns:v="urn:schemas-microsoft-com:vml" xmlns:wp14="http://schemas.microsoft.com/office/word/2010/wordprocessingDrawing" xmlns:wp="http://schemas.openxmlformats.org/drawingml/2006/wordprocessingDrawing" xmlns:w10="urn:schemas-microsoft-com:office:word" xmlns:w="http://schemas.openxmlformats.org/wordprocessingml/2006/main" xmlns:w14="http://schemas.microsoft.com/office/word/2010/wordml" xmlns:w15="http://schemas.microsoft.com/office/word/2012/wordml" xmlns:w16se="http://schemas.microsoft.com/office/word/2015/wordml/symex" xmlns:wpg="http://schemas.microsoft.com/office/word/2010/wordprocessingGroup" xmlns:wpi="http://schemas.microsoft.com/office/word/2010/wordprocessingInk" xmlns:wne="http://schemas.microsoft.com/office/word/2006/wordml" xmlns:wps="http://schemas.microsoft.com/office/word/2010/wordprocessingShape" mc:Ignorable="w14 w15 w16se wp14">
   <w:footnote w:type="separator" w:id="-1">
     <w:p>
       <w:pPr>
@@ -14870,7 +9050,7 @@
 </file>
 
 <file path=word/numbering.xml><?xml version="1.0" encoding="utf-8"?>
-<w:numbering xmlns:wpc="http://schemas.microsoft.com/office/word/2010/wordprocessingCanvas" xmlns:cx="http://schemas.microsoft.com/office/drawing/2014/chartex" xmlns:cx1="http://schemas.microsoft.com/office/drawing/2015/9/8/chartex" xmlns:cx2="http://schemas.microsoft.com/office/drawing/2015/10/21/chartex" xmlns:cx3="http://schemas.microsoft.com/office/drawing/2016/5/9/chartex" xmlns:cx4="http://schemas.microsoft.com/office/drawing/2016/5/10/chartex" xmlns:cx5="http://schemas.microsoft.com/office/drawing/2016/5/11/chartex" xmlns:cx6="http://schemas.microsoft.com/office/drawing/2016/5/12/chartex" xmlns:cx7="http://schemas.microsoft.com/office/drawing/2016/5/13/chartex" xmlns:cx8="http://schemas.microsoft.com/office/drawing/2016/5/14/chartex" xmlns:mc="http://schemas.openxmlformats.org/markup-compatibility/2006" xmlns:aink="http://schemas.microsoft.com/office/drawing/2016/ink" xmlns:am3d="http://schemas.microsoft.com/office/drawing/2017/model3d" xmlns:o="urn:schemas-microsoft-com:office:office" xmlns:r="http://schemas.openxmlformats.org/officeDocument/2006/relationships" xmlns:m="http://schemas.openxmlformats.org/officeDocument/2006/math" xmlns:v="urn:schemas-microsoft-com:vml" xmlns:wp14="http://schemas.microsoft.com/office/word/2010/wordprocessingDrawing" xmlns:wp="http://schemas.openxmlformats.org/drawingml/2006/wordprocessingDrawing" xmlns:w10="urn:schemas-microsoft-com:office:word" xmlns:w="http://schemas.openxmlformats.org/wordprocessingml/2006/main" xmlns:w14="http://schemas.microsoft.com/office/word/2010/wordml" xmlns:w15="http://schemas.microsoft.com/office/word/2012/wordml" xmlns:w16cid="http://schemas.microsoft.com/office/word/2016/wordml/cid" xmlns:w16se="http://schemas.microsoft.com/office/word/2015/wordml/symex" xmlns:wpg="http://schemas.microsoft.com/office/word/2010/wordprocessingGroup" xmlns:wpi="http://schemas.microsoft.com/office/word/2010/wordprocessingInk" xmlns:wne="http://schemas.microsoft.com/office/word/2006/wordml" xmlns:wps="http://schemas.microsoft.com/office/word/2010/wordprocessingShape" mc:Ignorable="w14 w15 w16se w16cid wp14">
+<w:numbering xmlns:wpc="http://schemas.microsoft.com/office/word/2010/wordprocessingCanvas" xmlns:cx="http://schemas.microsoft.com/office/drawing/2014/chartex" xmlns:mc="http://schemas.openxmlformats.org/markup-compatibility/2006" xmlns:o="urn:schemas-microsoft-com:office:office" xmlns:r="http://schemas.openxmlformats.org/officeDocument/2006/relationships" xmlns:m="http://schemas.openxmlformats.org/officeDocument/2006/math" xmlns:v="urn:schemas-microsoft-com:vml" xmlns:wp14="http://schemas.microsoft.com/office/word/2010/wordprocessingDrawing" xmlns:wp="http://schemas.openxmlformats.org/drawingml/2006/wordprocessingDrawing" xmlns:w10="urn:schemas-microsoft-com:office:word" xmlns:w="http://schemas.openxmlformats.org/wordprocessingml/2006/main" xmlns:w14="http://schemas.microsoft.com/office/word/2010/wordml" xmlns:w15="http://schemas.microsoft.com/office/word/2012/wordml" xmlns:w16se="http://schemas.microsoft.com/office/word/2015/wordml/symex" xmlns:wpg="http://schemas.microsoft.com/office/word/2010/wordprocessingGroup" xmlns:wpi="http://schemas.microsoft.com/office/word/2010/wordprocessingInk" xmlns:wne="http://schemas.microsoft.com/office/word/2006/wordml" xmlns:wps="http://schemas.microsoft.com/office/word/2010/wordprocessingShape" mc:Ignorable="w14 w15 w16se wp14">
   <w:abstractNum w:abstractNumId="0" w15:restartNumberingAfterBreak="0">
     <w:nsid w:val="06087FAA"/>
     <w:multiLevelType w:val="hybridMultilevel"/>
@@ -17945,7 +12125,7 @@
 </file>
 
 <file path=word/styles.xml><?xml version="1.0" encoding="utf-8"?>
-<w:styles xmlns:mc="http://schemas.openxmlformats.org/markup-compatibility/2006" xmlns:r="http://schemas.openxmlformats.org/officeDocument/2006/relationships" xmlns:w="http://schemas.openxmlformats.org/wordprocessingml/2006/main" xmlns:w14="http://schemas.microsoft.com/office/word/2010/wordml" xmlns:w15="http://schemas.microsoft.com/office/word/2012/wordml" xmlns:w16cid="http://schemas.microsoft.com/office/word/2016/wordml/cid" xmlns:w16se="http://schemas.microsoft.com/office/word/2015/wordml/symex" mc:Ignorable="w14 w15 w16se w16cid">
+<w:styles xmlns:mc="http://schemas.openxmlformats.org/markup-compatibility/2006" xmlns:r="http://schemas.openxmlformats.org/officeDocument/2006/relationships" xmlns:w="http://schemas.openxmlformats.org/wordprocessingml/2006/main" xmlns:w14="http://schemas.microsoft.com/office/word/2010/wordml" xmlns:w15="http://schemas.microsoft.com/office/word/2012/wordml" xmlns:w16se="http://schemas.microsoft.com/office/word/2015/wordml/symex" mc:Ignorable="w14 w15 w16se">
   <w:docDefaults>
     <w:rPrDefault>
       <w:rPr>
@@ -17961,7 +12141,7 @@
       </w:pPr>
     </w:pPrDefault>
   </w:docDefaults>
-  <w:latentStyles w:defLockedState="0" w:defUIPriority="99" w:defSemiHidden="0" w:defUnhideWhenUsed="0" w:defQFormat="0" w:count="375">
+  <w:latentStyles w:defLockedState="0" w:defUIPriority="99" w:defSemiHidden="0" w:defUnhideWhenUsed="0" w:defQFormat="0" w:count="371">
     <w:lsdException w:name="Normal" w:uiPriority="0" w:qFormat="1"/>
     <w:lsdException w:name="heading 1" w:uiPriority="9" w:qFormat="1"/>
     <w:lsdException w:name="heading 2" w:semiHidden="1" w:uiPriority="9" w:unhideWhenUsed="1" w:qFormat="1"/>
@@ -18333,10 +12513,6 @@
     <w:lsdException w:name="List Table 5 Dark Accent 6" w:uiPriority="50"/>
     <w:lsdException w:name="List Table 6 Colorful Accent 6" w:uiPriority="51"/>
     <w:lsdException w:name="List Table 7 Colorful Accent 6" w:uiPriority="52"/>
-    <w:lsdException w:name="Mention" w:semiHidden="1" w:unhideWhenUsed="1"/>
-    <w:lsdException w:name="Smart Hyperlink" w:semiHidden="1" w:unhideWhenUsed="1"/>
-    <w:lsdException w:name="Hashtag" w:semiHidden="1" w:unhideWhenUsed="1"/>
-    <w:lsdException w:name="Unresolved Mention" w:semiHidden="1" w:unhideWhenUsed="1"/>
   </w:latentStyles>
   <w:style w:type="paragraph" w:default="1" w:styleId="Normal">
     <w:name w:val="Normal"/>
@@ -19405,7 +13581,7 @@
 </file>
 
 <file path=customXml/itemProps1.xml><?xml version="1.0" encoding="utf-8"?>
-<ds:datastoreItem xmlns:ds="http://schemas.openxmlformats.org/officeDocument/2006/customXml" ds:itemID="{00D921B9-7CED-4AC8-8F28-5D693FA06EA8}">
+<ds:datastoreItem xmlns:ds="http://schemas.openxmlformats.org/officeDocument/2006/customXml" ds:itemID="{0BB1F5FC-F026-4303-B32F-6024A161D3EA}">
   <ds:schemaRefs>
     <ds:schemaRef ds:uri="http://schemas.openxmlformats.org/officeDocument/2006/bibliography"/>
   </ds:schemaRefs>

--- a/Documentation/Mestra - Copy - Copy - Copy.docx
+++ b/Documentation/Mestra - Copy - Copy - Copy.docx
@@ -1,38 +1,62 @@
 
 <file path=word/document.xml><?xml version="1.0" encoding="utf-8"?>
-<w:document xmlns:wpc="http://schemas.microsoft.com/office/word/2010/wordprocessingCanvas" xmlns:cx="http://schemas.microsoft.com/office/drawing/2014/chartex" xmlns:mc="http://schemas.openxmlformats.org/markup-compatibility/2006" xmlns:o="urn:schemas-microsoft-com:office:office" xmlns:r="http://schemas.openxmlformats.org/officeDocument/2006/relationships" xmlns:m="http://schemas.openxmlformats.org/officeDocument/2006/math" xmlns:v="urn:schemas-microsoft-com:vml" xmlns:wp14="http://schemas.microsoft.com/office/word/2010/wordprocessingDrawing" xmlns:wp="http://schemas.openxmlformats.org/drawingml/2006/wordprocessingDrawing" xmlns:w10="urn:schemas-microsoft-com:office:word" xmlns:w="http://schemas.openxmlformats.org/wordprocessingml/2006/main" xmlns:w14="http://schemas.microsoft.com/office/word/2010/wordml" xmlns:w15="http://schemas.microsoft.com/office/word/2012/wordml" xmlns:w16se="http://schemas.microsoft.com/office/word/2015/wordml/symex" xmlns:wpg="http://schemas.microsoft.com/office/word/2010/wordprocessingGroup" xmlns:wpi="http://schemas.microsoft.com/office/word/2010/wordprocessingInk" xmlns:wne="http://schemas.microsoft.com/office/word/2006/wordml" xmlns:wps="http://schemas.microsoft.com/office/word/2010/wordprocessingShape" mc:Ignorable="w14 w15 w16se wp14">
+<w:document xmlns:wpc="http://schemas.microsoft.com/office/word/2010/wordprocessingCanvas" xmlns:mc="http://schemas.openxmlformats.org/markup-compatibility/2006" xmlns:o="urn:schemas-microsoft-com:office:office" xmlns:r="http://schemas.openxmlformats.org/officeDocument/2006/relationships" xmlns:m="http://schemas.openxmlformats.org/officeDocument/2006/math" xmlns:v="urn:schemas-microsoft-com:vml" xmlns:wp14="http://schemas.microsoft.com/office/word/2010/wordprocessingDrawing" xmlns:wp="http://schemas.openxmlformats.org/drawingml/2006/wordprocessingDrawing" xmlns:w10="urn:schemas-microsoft-com:office:word" xmlns:w="http://schemas.openxmlformats.org/wordprocessingml/2006/main" xmlns:w14="http://schemas.microsoft.com/office/word/2010/wordml" xmlns:w15="http://schemas.microsoft.com/office/word/2012/wordml" xmlns:wpg="http://schemas.microsoft.com/office/word/2010/wordprocessingGroup" xmlns:wpi="http://schemas.microsoft.com/office/word/2010/wordprocessingInk" xmlns:wne="http://schemas.microsoft.com/office/word/2006/wordml" xmlns:wps="http://schemas.microsoft.com/office/word/2010/wordprocessingShape" mc:Ignorable="w14 w15 wp14">
   <w:body>
     <w:p>
       <w:pPr>
         <w:pStyle w:val="Heading1"/>
       </w:pPr>
       <w:bookmarkStart w:id="0" w:name="_Toc489634973"/>
+      <w:r>
+        <w:t>Audio</w:t>
+      </w:r>
+      <w:bookmarkEnd w:id="0"/>
+    </w:p>
+    <w:p>
+      <w:pPr>
+        <w:rPr>
+          <w:rFonts w:asciiTheme="majorHAnsi" w:eastAsiaTheme="majorEastAsia" w:hAnsiTheme="majorHAnsi" w:cstheme="majorBidi"/>
+          <w:color w:val="2E74B5" w:themeColor="accent1" w:themeShade="BF"/>
+          <w:sz w:val="32"/>
+          <w:szCs w:val="32"/>
+        </w:rPr>
+      </w:pPr>
       <w:bookmarkStart w:id="1" w:name="_GoBack"/>
       <w:bookmarkEnd w:id="1"/>
       <w:r>
-        <w:t>Audio</w:t>
-      </w:r>
-      <w:bookmarkEnd w:id="0"/>
+        <w:br w:type="page"/>
+      </w:r>
+    </w:p>
+    <w:p>
+      <w:pPr>
+        <w:pStyle w:val="Heading1"/>
+      </w:pPr>
+      <w:bookmarkStart w:id="2" w:name="_Toc489634991"/>
+      <w:r>
+        <w:lastRenderedPageBreak/>
+        <w:t>DMX</w:t>
+      </w:r>
+      <w:bookmarkEnd w:id="2"/>
     </w:p>
     <w:p>
       <w:pPr>
         <w:pStyle w:val="Heading2"/>
       </w:pPr>
-      <w:bookmarkStart w:id="2" w:name="_Toc489634974"/>
+      <w:bookmarkStart w:id="3" w:name="_Toc489634992"/>
       <w:r>
         <w:t>Generic</w:t>
       </w:r>
-      <w:bookmarkEnd w:id="2"/>
-    </w:p>
-    <w:p>
-      <w:pPr>
-        <w:pStyle w:val="Heading3"/>
-      </w:pPr>
-      <w:bookmarkStart w:id="3" w:name="_Toc489634975"/>
+      <w:bookmarkEnd w:id="3"/>
+    </w:p>
+    <w:p>
+      <w:pPr>
+        <w:pStyle w:val="Heading3"/>
+      </w:pPr>
+      <w:bookmarkStart w:id="4" w:name="_Toc489634993"/>
       <w:r>
         <w:t>Requirements</w:t>
       </w:r>
-      <w:bookmarkEnd w:id="3"/>
+      <w:bookmarkEnd w:id="4"/>
     </w:p>
     <w:p>
       <w:r>
@@ -43,21 +67,21 @@
       <w:pPr>
         <w:pStyle w:val="Heading2"/>
       </w:pPr>
-      <w:bookmarkStart w:id="4" w:name="_Toc489634976"/>
+      <w:bookmarkStart w:id="5" w:name="_Toc489634994"/>
       <w:r>
         <w:t>Hardware</w:t>
       </w:r>
-      <w:bookmarkEnd w:id="4"/>
-    </w:p>
-    <w:p>
-      <w:pPr>
-        <w:pStyle w:val="Heading3"/>
-      </w:pPr>
-      <w:bookmarkStart w:id="5" w:name="_Toc489634977"/>
+      <w:bookmarkEnd w:id="5"/>
+    </w:p>
+    <w:p>
+      <w:pPr>
+        <w:pStyle w:val="Heading3"/>
+      </w:pPr>
+      <w:bookmarkStart w:id="6" w:name="_Toc489634995"/>
       <w:r>
         <w:t>Requirements</w:t>
       </w:r>
-      <w:bookmarkEnd w:id="5"/>
+      <w:bookmarkEnd w:id="6"/>
     </w:p>
     <w:p>
       <w:r>
@@ -68,11 +92,11 @@
       <w:pPr>
         <w:pStyle w:val="Heading3"/>
       </w:pPr>
-      <w:bookmarkStart w:id="6" w:name="_Toc489634978"/>
+      <w:bookmarkStart w:id="7" w:name="_Toc489634996"/>
       <w:r>
         <w:t>Inputs/Outputs</w:t>
       </w:r>
-      <w:bookmarkEnd w:id="6"/>
+      <w:bookmarkEnd w:id="7"/>
     </w:p>
     <w:p>
       <w:r>
@@ -83,11 +107,11 @@
       <w:pPr>
         <w:pStyle w:val="Heading3"/>
       </w:pPr>
-      <w:bookmarkStart w:id="7" w:name="_Toc489634979"/>
+      <w:bookmarkStart w:id="8" w:name="_Toc489634997"/>
       <w:r>
         <w:t>Design</w:t>
       </w:r>
-      <w:bookmarkEnd w:id="7"/>
+      <w:bookmarkEnd w:id="8"/>
     </w:p>
     <w:p>
       <w:pPr>
@@ -102,22 +126,496 @@
         <w:pStyle w:val="Caption"/>
         <w:keepNext/>
       </w:pPr>
-      <w:bookmarkStart w:id="8" w:name="_Toc489635231"/>
+      <w:bookmarkStart w:id="9" w:name="_Toc489635232"/>
       <w:r>
         <w:t xml:space="preserve">Table </w:t>
       </w:r>
-      <w:fldSimple w:instr=" SEQ Table \* ARABIC ">
-        <w:r>
-          <w:rPr>
-            <w:noProof/>
-          </w:rPr>
-          <w:t>25</w:t>
-        </w:r>
-      </w:fldSimple>
-      <w:r>
-        <w:t>: Audio Diagnostics LEDs</w:t>
-      </w:r>
-      <w:bookmarkEnd w:id="8"/>
+      <w:r>
+        <w:fldChar w:fldCharType="begin"/>
+      </w:r>
+      <w:r>
+        <w:instrText xml:space="preserve"> SEQ Table \* ARABIC </w:instrText>
+      </w:r>
+      <w:r>
+        <w:fldChar w:fldCharType="separate"/>
+      </w:r>
+      <w:r>
+        <w:rPr>
+          <w:noProof/>
+        </w:rPr>
+        <w:t>26</w:t>
+      </w:r>
+      <w:r>
+        <w:rPr>
+          <w:noProof/>
+        </w:rPr>
+        <w:fldChar w:fldCharType="end"/>
+      </w:r>
+      <w:r>
+        <w:t>: DMX Diagnostics LEDs</w:t>
+      </w:r>
+      <w:bookmarkEnd w:id="9"/>
+    </w:p>
+    <w:tbl>
+      <w:tblPr>
+        <w:tblStyle w:val="TableGrid"/>
+        <w:tblW w:w="0" w:type="auto"/>
+        <w:tblLook w:val="04A0" w:firstRow="1" w:lastRow="0" w:firstColumn="1" w:lastColumn="0" w:noHBand="0" w:noVBand="1"/>
+      </w:tblPr>
+      <w:tblGrid>
+        <w:gridCol w:w="1418"/>
+        <w:gridCol w:w="2263"/>
+        <w:gridCol w:w="5103"/>
+      </w:tblGrid>
+      <w:tr>
+        <w:tc>
+          <w:tcPr>
+            <w:tcW w:w="1418" w:type="dxa"/>
+          </w:tcPr>
+          <w:p>
+            <w:pPr>
+              <w:rPr>
+                <w:b/>
+              </w:rPr>
+            </w:pPr>
+            <w:r>
+              <w:rPr>
+                <w:b/>
+              </w:rPr>
+              <w:t>Function</w:t>
+            </w:r>
+          </w:p>
+        </w:tc>
+        <w:tc>
+          <w:tcPr>
+            <w:tcW w:w="2263" w:type="dxa"/>
+          </w:tcPr>
+          <w:p>
+            <w:pPr>
+              <w:rPr>
+                <w:b/>
+              </w:rPr>
+            </w:pPr>
+            <w:r>
+              <w:rPr>
+                <w:b/>
+              </w:rPr>
+              <w:t>LED Color</w:t>
+            </w:r>
+          </w:p>
+        </w:tc>
+        <w:tc>
+          <w:tcPr>
+            <w:tcW w:w="5103" w:type="dxa"/>
+          </w:tcPr>
+          <w:p>
+            <w:pPr>
+              <w:rPr>
+                <w:b/>
+              </w:rPr>
+            </w:pPr>
+            <w:r>
+              <w:rPr>
+                <w:b/>
+              </w:rPr>
+              <w:t>Description</w:t>
+            </w:r>
+          </w:p>
+        </w:tc>
+      </w:tr>
+      <w:tr>
+        <w:tc>
+          <w:tcPr>
+            <w:tcW w:w="1418" w:type="dxa"/>
+          </w:tcPr>
+          <w:p>
+            <w:r>
+              <w:t>Power</w:t>
+            </w:r>
+          </w:p>
+        </w:tc>
+        <w:tc>
+          <w:tcPr>
+            <w:tcW w:w="2263" w:type="dxa"/>
+          </w:tcPr>
+          <w:p>
+            <w:r>
+              <w:t>Blue (generic)</w:t>
+            </w:r>
+          </w:p>
+        </w:tc>
+        <w:tc>
+          <w:tcPr>
+            <w:tcW w:w="5103" w:type="dxa"/>
+          </w:tcPr>
+          <w:p>
+            <w:r>
+              <w:t xml:space="preserve">Off: Power off </w:t>
+            </w:r>
+          </w:p>
+          <w:p>
+            <w:r>
+              <w:t>On: Power on</w:t>
+            </w:r>
+          </w:p>
+        </w:tc>
+      </w:tr>
+      <w:tr>
+        <w:tc>
+          <w:tcPr>
+            <w:tcW w:w="1418" w:type="dxa"/>
+          </w:tcPr>
+          <w:p>
+            <w:r>
+              <w:t>RF</w:t>
+            </w:r>
+          </w:p>
+        </w:tc>
+        <w:tc>
+          <w:tcPr>
+            <w:tcW w:w="2263" w:type="dxa"/>
+          </w:tcPr>
+          <w:p>
+            <w:r>
+              <w:t>Yellow (generic)</w:t>
+            </w:r>
+          </w:p>
+        </w:tc>
+        <w:tc>
+          <w:tcPr>
+            <w:tcW w:w="5103" w:type="dxa"/>
+          </w:tcPr>
+          <w:p>
+            <w:r>
+              <w:t xml:space="preserve">Off: empty message transmitting/receiving </w:t>
+            </w:r>
+          </w:p>
+          <w:p>
+            <w:r>
+              <w:t>Slow blinking: contact with controller</w:t>
+            </w:r>
+          </w:p>
+          <w:p>
+            <w:r>
+              <w:t>Double fast blinking per second: no contact with slave</w:t>
+            </w:r>
+          </w:p>
+          <w:p>
+            <w:r>
+              <w:t>Triple fast blinking per second: problem with RF</w:t>
+            </w:r>
+          </w:p>
+          <w:p>
+            <w:r>
+              <w:t>On: non empty message transmitting/receiving</w:t>
+            </w:r>
+          </w:p>
+        </w:tc>
+      </w:tr>
+    </w:tbl>
+    <w:p>
+      <w:pPr>
+        <w:spacing w:before="120"/>
+      </w:pPr>
+      <w:r>
+        <w:t>Note that if the GUI Device shows errors whenever possible.</w:t>
+      </w:r>
+    </w:p>
+    <w:p>
+      <w:pPr>
+        <w:pStyle w:val="Heading3"/>
+      </w:pPr>
+      <w:bookmarkStart w:id="10" w:name="_Toc489634998"/>
+      <w:r>
+        <w:t>Breadboard Layout</w:t>
+      </w:r>
+      <w:bookmarkEnd w:id="10"/>
+    </w:p>
+    <w:p>
+      <w:r>
+        <w:t>TODO</w:t>
+      </w:r>
+    </w:p>
+    <w:p>
+      <w:pPr>
+        <w:pStyle w:val="Heading3"/>
+      </w:pPr>
+      <w:bookmarkStart w:id="11" w:name="_Toc489634999"/>
+      <w:r>
+        <w:t>Proto Layout</w:t>
+      </w:r>
+      <w:bookmarkEnd w:id="11"/>
+    </w:p>
+    <w:p>
+      <w:r>
+        <w:t>TODO</w:t>
+      </w:r>
+    </w:p>
+    <w:p>
+      <w:pPr>
+        <w:pStyle w:val="Heading3"/>
+      </w:pPr>
+      <w:bookmarkStart w:id="12" w:name="_Toc489635000"/>
+      <w:r>
+        <w:t>Component List</w:t>
+      </w:r>
+      <w:bookmarkEnd w:id="12"/>
+    </w:p>
+    <w:p>
+      <w:r>
+        <w:t xml:space="preserve">TODO </w:t>
+      </w:r>
+    </w:p>
+    <w:p>
+      <w:pPr>
+        <w:pStyle w:val="Heading2"/>
+      </w:pPr>
+      <w:bookmarkStart w:id="13" w:name="_Toc489635001"/>
+      <w:r>
+        <w:t>Software</w:t>
+      </w:r>
+      <w:bookmarkEnd w:id="13"/>
+    </w:p>
+    <w:p>
+      <w:pPr>
+        <w:pStyle w:val="Heading3"/>
+      </w:pPr>
+      <w:bookmarkStart w:id="14" w:name="_Toc489635002"/>
+      <w:r>
+        <w:t>Requirements</w:t>
+      </w:r>
+      <w:bookmarkEnd w:id="14"/>
+    </w:p>
+    <w:p>
+      <w:r>
+        <w:t>TODO</w:t>
+      </w:r>
+    </w:p>
+    <w:p>
+      <w:pPr>
+        <w:pStyle w:val="Heading3"/>
+      </w:pPr>
+      <w:bookmarkStart w:id="15" w:name="_Toc489635003"/>
+      <w:r>
+        <w:t>Design</w:t>
+      </w:r>
+      <w:bookmarkEnd w:id="15"/>
+    </w:p>
+    <w:p>
+      <w:r>
+        <w:t>TODO</w:t>
+      </w:r>
+    </w:p>
+    <w:p>
+      <w:pPr>
+        <w:pStyle w:val="Heading3"/>
+      </w:pPr>
+      <w:bookmarkStart w:id="16" w:name="_Toc489635004"/>
+      <w:r>
+        <w:t>Memory Usage</w:t>
+      </w:r>
+      <w:bookmarkEnd w:id="16"/>
+    </w:p>
+    <w:p>
+      <w:r>
+        <w:t>TODO</w:t>
+      </w:r>
+    </w:p>
+    <w:p>
+      <w:pPr>
+        <w:pStyle w:val="Heading3"/>
+      </w:pPr>
+      <w:bookmarkStart w:id="17" w:name="_Toc489635005"/>
+      <w:r>
+        <w:t>Timing Performance</w:t>
+      </w:r>
+      <w:bookmarkEnd w:id="17"/>
+    </w:p>
+    <w:p>
+      <w:r>
+        <w:t>TODO</w:t>
+      </w:r>
+    </w:p>
+    <w:p>
+      <w:pPr>
+        <w:pStyle w:val="Heading2"/>
+      </w:pPr>
+      <w:bookmarkStart w:id="18" w:name="_Toc489635006"/>
+      <w:r>
+        <w:lastRenderedPageBreak/>
+        <w:t>Testing</w:t>
+      </w:r>
+      <w:bookmarkEnd w:id="18"/>
+    </w:p>
+    <w:p>
+      <w:pPr>
+        <w:pStyle w:val="Heading3"/>
+      </w:pPr>
+      <w:bookmarkStart w:id="19" w:name="_Toc489635007"/>
+      <w:r>
+        <w:t>Unit Tests</w:t>
+      </w:r>
+      <w:bookmarkEnd w:id="19"/>
+    </w:p>
+    <w:p>
+      <w:r>
+        <w:t>TODO</w:t>
+      </w:r>
+    </w:p>
+    <w:p>
+      <w:pPr>
+        <w:pStyle w:val="Heading3"/>
+      </w:pPr>
+      <w:bookmarkStart w:id="20" w:name="_Toc489635008"/>
+      <w:r>
+        <w:t>Integration Tests</w:t>
+      </w:r>
+      <w:bookmarkEnd w:id="20"/>
+    </w:p>
+    <w:p>
+      <w:r>
+        <w:t>TODO</w:t>
+      </w:r>
+    </w:p>
+    <w:p>
+      <w:r>
+        <w:br w:type="page"/>
+      </w:r>
+    </w:p>
+    <w:p>
+      <w:pPr>
+        <w:pStyle w:val="Heading1"/>
+      </w:pPr>
+      <w:bookmarkStart w:id="21" w:name="_Toc489635009"/>
+      <w:r>
+        <w:lastRenderedPageBreak/>
+        <w:t>Drum Pad</w:t>
+      </w:r>
+      <w:bookmarkEnd w:id="21"/>
+    </w:p>
+    <w:p>
+      <w:pPr>
+        <w:pStyle w:val="Heading2"/>
+      </w:pPr>
+      <w:bookmarkStart w:id="22" w:name="_Toc489635010"/>
+      <w:r>
+        <w:t>Generic</w:t>
+      </w:r>
+      <w:bookmarkEnd w:id="22"/>
+    </w:p>
+    <w:p>
+      <w:pPr>
+        <w:pStyle w:val="Heading3"/>
+      </w:pPr>
+      <w:bookmarkStart w:id="23" w:name="_Toc489635011"/>
+      <w:r>
+        <w:t>Requirements</w:t>
+      </w:r>
+      <w:bookmarkEnd w:id="23"/>
+    </w:p>
+    <w:p>
+      <w:r>
+        <w:t>TODO</w:t>
+      </w:r>
+    </w:p>
+    <w:p>
+      <w:pPr>
+        <w:pStyle w:val="Heading2"/>
+      </w:pPr>
+      <w:bookmarkStart w:id="24" w:name="_Toc489635012"/>
+      <w:r>
+        <w:t>Hardware</w:t>
+      </w:r>
+      <w:bookmarkEnd w:id="24"/>
+    </w:p>
+    <w:p>
+      <w:pPr>
+        <w:pStyle w:val="Heading3"/>
+      </w:pPr>
+      <w:bookmarkStart w:id="25" w:name="_Toc489635013"/>
+      <w:r>
+        <w:t>Requirements</w:t>
+      </w:r>
+      <w:bookmarkEnd w:id="25"/>
+    </w:p>
+    <w:p>
+      <w:r>
+        <w:t>TODO</w:t>
+      </w:r>
+    </w:p>
+    <w:p>
+      <w:pPr>
+        <w:pStyle w:val="Heading3"/>
+      </w:pPr>
+      <w:bookmarkStart w:id="26" w:name="_Toc489635014"/>
+      <w:r>
+        <w:t>Inputs/Outputs</w:t>
+      </w:r>
+      <w:bookmarkEnd w:id="26"/>
+    </w:p>
+    <w:p>
+      <w:r>
+        <w:t>TODO</w:t>
+      </w:r>
+    </w:p>
+    <w:p>
+      <w:pPr>
+        <w:pStyle w:val="Heading3"/>
+      </w:pPr>
+      <w:bookmarkStart w:id="27" w:name="_Toc489635015"/>
+      <w:r>
+        <w:t>Design</w:t>
+      </w:r>
+      <w:bookmarkEnd w:id="27"/>
+    </w:p>
+    <w:p>
+      <w:pPr>
+        <w:pStyle w:val="Heading4"/>
+      </w:pPr>
+      <w:r>
+        <w:t>Diagnostics LEDs</w:t>
+      </w:r>
+    </w:p>
+    <w:p>
+      <w:pPr>
+        <w:pStyle w:val="Caption"/>
+        <w:keepNext/>
+      </w:pPr>
+      <w:bookmarkStart w:id="28" w:name="_Toc489635233"/>
+      <w:r>
+        <w:t xml:space="preserve">Table </w:t>
+      </w:r>
+      <w:r>
+        <w:fldChar w:fldCharType="begin"/>
+      </w:r>
+      <w:r>
+        <w:instrText xml:space="preserve"> SEQ Table \* ARABIC </w:instrText>
+      </w:r>
+      <w:r>
+        <w:fldChar w:fldCharType="separate"/>
+      </w:r>
+      <w:r>
+        <w:rPr>
+          <w:noProof/>
+        </w:rPr>
+        <w:t>27</w:t>
+      </w:r>
+      <w:r>
+        <w:rPr>
+          <w:noProof/>
+        </w:rPr>
+        <w:fldChar w:fldCharType="end"/>
+      </w:r>
+      <w:r>
+        <w:t>: Drum</w:t>
+      </w:r>
+      <w:r>
+        <w:t xml:space="preserve"> Pads</w:t>
+      </w:r>
+      <w:r>
+        <w:t xml:space="preserve"> Diagnostics LEDs</w:t>
+      </w:r>
+      <w:bookmarkEnd w:id="28"/>
     </w:p>
     <w:tbl>
       <w:tblPr>
@@ -288,11 +786,11 @@
       <w:pPr>
         <w:pStyle w:val="Heading3"/>
       </w:pPr>
-      <w:bookmarkStart w:id="9" w:name="_Toc489634980"/>
+      <w:bookmarkStart w:id="29" w:name="_Toc489635016"/>
       <w:r>
         <w:t>Breadboard Layout</w:t>
       </w:r>
-      <w:bookmarkEnd w:id="9"/>
+      <w:bookmarkEnd w:id="29"/>
     </w:p>
     <w:p>
       <w:r>
@@ -303,11 +801,11 @@
       <w:pPr>
         <w:pStyle w:val="Heading3"/>
       </w:pPr>
-      <w:bookmarkStart w:id="10" w:name="_Toc489634981"/>
+      <w:bookmarkStart w:id="30" w:name="_Toc489635017"/>
       <w:r>
         <w:t>Proto Layout</w:t>
       </w:r>
-      <w:bookmarkEnd w:id="10"/>
+      <w:bookmarkEnd w:id="30"/>
     </w:p>
     <w:p>
       <w:r>
@@ -318,11 +816,11 @@
       <w:pPr>
         <w:pStyle w:val="Heading3"/>
       </w:pPr>
-      <w:bookmarkStart w:id="11" w:name="_Toc489634982"/>
+      <w:bookmarkStart w:id="31" w:name="_Toc489635018"/>
       <w:r>
         <w:t>Component List</w:t>
       </w:r>
-      <w:bookmarkEnd w:id="11"/>
+      <w:bookmarkEnd w:id="31"/>
     </w:p>
     <w:p>
       <w:r>
@@ -333,21 +831,21 @@
       <w:pPr>
         <w:pStyle w:val="Heading2"/>
       </w:pPr>
-      <w:bookmarkStart w:id="12" w:name="_Toc489634983"/>
+      <w:bookmarkStart w:id="32" w:name="_Toc489635019"/>
       <w:r>
         <w:t>Software</w:t>
       </w:r>
-      <w:bookmarkEnd w:id="12"/>
-    </w:p>
-    <w:p>
-      <w:pPr>
-        <w:pStyle w:val="Heading3"/>
-      </w:pPr>
-      <w:bookmarkStart w:id="13" w:name="_Toc489634984"/>
+      <w:bookmarkEnd w:id="32"/>
+    </w:p>
+    <w:p>
+      <w:pPr>
+        <w:pStyle w:val="Heading3"/>
+      </w:pPr>
+      <w:bookmarkStart w:id="33" w:name="_Toc489635020"/>
       <w:r>
         <w:t>Requirements</w:t>
       </w:r>
-      <w:bookmarkEnd w:id="13"/>
+      <w:bookmarkEnd w:id="33"/>
     </w:p>
     <w:p>
       <w:r>
@@ -358,11 +856,11 @@
       <w:pPr>
         <w:pStyle w:val="Heading3"/>
       </w:pPr>
-      <w:bookmarkStart w:id="14" w:name="_Toc489634985"/>
+      <w:bookmarkStart w:id="34" w:name="_Toc489635021"/>
       <w:r>
         <w:t>Design</w:t>
       </w:r>
-      <w:bookmarkEnd w:id="14"/>
+      <w:bookmarkEnd w:id="34"/>
     </w:p>
     <w:p>
       <w:r>
@@ -373,11 +871,11 @@
       <w:pPr>
         <w:pStyle w:val="Heading3"/>
       </w:pPr>
-      <w:bookmarkStart w:id="15" w:name="_Toc489634986"/>
+      <w:bookmarkStart w:id="35" w:name="_Toc489635022"/>
       <w:r>
         <w:t>Memory Usage</w:t>
       </w:r>
-      <w:bookmarkEnd w:id="15"/>
+      <w:bookmarkEnd w:id="35"/>
     </w:p>
     <w:p>
       <w:r>
@@ -388,12 +886,37 @@
       <w:pPr>
         <w:pStyle w:val="Heading3"/>
       </w:pPr>
-      <w:bookmarkStart w:id="16" w:name="_Toc489634987"/>
+      <w:bookmarkStart w:id="36" w:name="_Toc489635023"/>
+      <w:r>
+        <w:t>Timing Performance</w:t>
+      </w:r>
+      <w:bookmarkEnd w:id="36"/>
+    </w:p>
+    <w:p>
+      <w:r>
+        <w:t>TODO</w:t>
+      </w:r>
+    </w:p>
+    <w:p>
+      <w:pPr>
+        <w:pStyle w:val="Heading2"/>
+      </w:pPr>
+      <w:bookmarkStart w:id="37" w:name="_Toc489635024"/>
       <w:r>
         <w:lastRenderedPageBreak/>
-        <w:t>Timing Performance</w:t>
-      </w:r>
-      <w:bookmarkEnd w:id="16"/>
+        <w:t>Testing</w:t>
+      </w:r>
+      <w:bookmarkEnd w:id="37"/>
+    </w:p>
+    <w:p>
+      <w:pPr>
+        <w:pStyle w:val="Heading3"/>
+      </w:pPr>
+      <w:bookmarkStart w:id="38" w:name="_Toc489635025"/>
+      <w:r>
+        <w:t>Unit Tests</w:t>
+      </w:r>
+      <w:bookmarkEnd w:id="38"/>
     </w:p>
     <w:p>
       <w:r>
@@ -402,38 +925,13 @@
     </w:p>
     <w:p>
       <w:pPr>
-        <w:pStyle w:val="Heading2"/>
-      </w:pPr>
-      <w:bookmarkStart w:id="17" w:name="_Toc489634988"/>
-      <w:r>
-        <w:t>Testing</w:t>
-      </w:r>
-      <w:bookmarkEnd w:id="17"/>
-    </w:p>
-    <w:p>
-      <w:pPr>
-        <w:pStyle w:val="Heading3"/>
-      </w:pPr>
-      <w:bookmarkStart w:id="18" w:name="_Toc489634989"/>
-      <w:r>
-        <w:t>Unit Tests</w:t>
-      </w:r>
-      <w:bookmarkEnd w:id="18"/>
-    </w:p>
-    <w:p>
-      <w:r>
-        <w:t>TODO</w:t>
-      </w:r>
-    </w:p>
-    <w:p>
-      <w:pPr>
-        <w:pStyle w:val="Heading3"/>
-      </w:pPr>
-      <w:bookmarkStart w:id="19" w:name="_Toc489634990"/>
+        <w:pStyle w:val="Heading3"/>
+      </w:pPr>
+      <w:bookmarkStart w:id="39" w:name="_Toc489635026"/>
       <w:r>
         <w:t>Integration Tests</w:t>
       </w:r>
-      <w:bookmarkEnd w:id="19"/>
+      <w:bookmarkEnd w:id="39"/>
     </w:p>
     <w:p>
       <w:r>
@@ -457,32 +955,32 @@
       <w:pPr>
         <w:pStyle w:val="Heading1"/>
       </w:pPr>
-      <w:bookmarkStart w:id="20" w:name="_Toc489634991"/>
+      <w:bookmarkStart w:id="40" w:name="_Toc489635027"/>
       <w:r>
         <w:lastRenderedPageBreak/>
-        <w:t>DMX</w:t>
-      </w:r>
-      <w:bookmarkEnd w:id="20"/>
+        <w:t>Drums Trigger</w:t>
+      </w:r>
+      <w:bookmarkEnd w:id="40"/>
     </w:p>
     <w:p>
       <w:pPr>
         <w:pStyle w:val="Heading2"/>
       </w:pPr>
-      <w:bookmarkStart w:id="21" w:name="_Toc489634992"/>
+      <w:bookmarkStart w:id="41" w:name="_Toc489635028"/>
       <w:r>
         <w:t>Generic</w:t>
       </w:r>
-      <w:bookmarkEnd w:id="21"/>
-    </w:p>
-    <w:p>
-      <w:pPr>
-        <w:pStyle w:val="Heading3"/>
-      </w:pPr>
-      <w:bookmarkStart w:id="22" w:name="_Toc489634993"/>
+      <w:bookmarkEnd w:id="41"/>
+    </w:p>
+    <w:p>
+      <w:pPr>
+        <w:pStyle w:val="Heading3"/>
+      </w:pPr>
+      <w:bookmarkStart w:id="42" w:name="_Toc489635029"/>
       <w:r>
         <w:t>Requirements</w:t>
       </w:r>
-      <w:bookmarkEnd w:id="22"/>
+      <w:bookmarkEnd w:id="42"/>
     </w:p>
     <w:p>
       <w:r>
@@ -493,21 +991,21 @@
       <w:pPr>
         <w:pStyle w:val="Heading2"/>
       </w:pPr>
-      <w:bookmarkStart w:id="23" w:name="_Toc489634994"/>
+      <w:bookmarkStart w:id="43" w:name="_Toc489635030"/>
       <w:r>
         <w:t>Hardware</w:t>
       </w:r>
-      <w:bookmarkEnd w:id="23"/>
-    </w:p>
-    <w:p>
-      <w:pPr>
-        <w:pStyle w:val="Heading3"/>
-      </w:pPr>
-      <w:bookmarkStart w:id="24" w:name="_Toc489634995"/>
+      <w:bookmarkEnd w:id="43"/>
+    </w:p>
+    <w:p>
+      <w:pPr>
+        <w:pStyle w:val="Heading3"/>
+      </w:pPr>
+      <w:bookmarkStart w:id="44" w:name="_Toc489635031"/>
       <w:r>
         <w:t>Requirements</w:t>
       </w:r>
-      <w:bookmarkEnd w:id="24"/>
+      <w:bookmarkEnd w:id="44"/>
     </w:p>
     <w:p>
       <w:r>
@@ -518,11 +1016,11 @@
       <w:pPr>
         <w:pStyle w:val="Heading3"/>
       </w:pPr>
-      <w:bookmarkStart w:id="25" w:name="_Toc489634996"/>
+      <w:bookmarkStart w:id="45" w:name="_Toc489635032"/>
       <w:r>
         <w:t>Inputs/Outputs</w:t>
       </w:r>
-      <w:bookmarkEnd w:id="25"/>
+      <w:bookmarkEnd w:id="45"/>
     </w:p>
     <w:p>
       <w:r>
@@ -533,11 +1031,11 @@
       <w:pPr>
         <w:pStyle w:val="Heading3"/>
       </w:pPr>
-      <w:bookmarkStart w:id="26" w:name="_Toc489634997"/>
+      <w:bookmarkStart w:id="46" w:name="_Toc489635033"/>
       <w:r>
         <w:t>Design</w:t>
       </w:r>
-      <w:bookmarkEnd w:id="26"/>
+      <w:bookmarkEnd w:id="46"/>
     </w:p>
     <w:p>
       <w:pPr>
@@ -552,470 +1050,35 @@
         <w:pStyle w:val="Caption"/>
         <w:keepNext/>
       </w:pPr>
-      <w:bookmarkStart w:id="27" w:name="_Toc489635232"/>
+      <w:bookmarkStart w:id="47" w:name="_Toc489635234"/>
       <w:r>
         <w:t xml:space="preserve">Table </w:t>
       </w:r>
-      <w:fldSimple w:instr=" SEQ Table \* ARABIC ">
-        <w:r>
-          <w:rPr>
-            <w:noProof/>
-          </w:rPr>
-          <w:t>26</w:t>
-        </w:r>
-      </w:fldSimple>
-      <w:r>
-        <w:t>: DMX Diagnostics LEDs</w:t>
-      </w:r>
-      <w:bookmarkEnd w:id="27"/>
-    </w:p>
-    <w:tbl>
-      <w:tblPr>
-        <w:tblStyle w:val="TableGrid"/>
-        <w:tblW w:w="0" w:type="auto"/>
-        <w:tblLook w:val="04A0" w:firstRow="1" w:lastRow="0" w:firstColumn="1" w:lastColumn="0" w:noHBand="0" w:noVBand="1"/>
-      </w:tblPr>
-      <w:tblGrid>
-        <w:gridCol w:w="1418"/>
-        <w:gridCol w:w="2263"/>
-        <w:gridCol w:w="5103"/>
-      </w:tblGrid>
-      <w:tr>
-        <w:tc>
-          <w:tcPr>
-            <w:tcW w:w="1418" w:type="dxa"/>
-          </w:tcPr>
-          <w:p>
-            <w:pPr>
-              <w:rPr>
-                <w:b/>
-              </w:rPr>
-            </w:pPr>
-            <w:r>
-              <w:rPr>
-                <w:b/>
-              </w:rPr>
-              <w:t>Function</w:t>
-            </w:r>
-          </w:p>
-        </w:tc>
-        <w:tc>
-          <w:tcPr>
-            <w:tcW w:w="2263" w:type="dxa"/>
-          </w:tcPr>
-          <w:p>
-            <w:pPr>
-              <w:rPr>
-                <w:b/>
-              </w:rPr>
-            </w:pPr>
-            <w:r>
-              <w:rPr>
-                <w:b/>
-              </w:rPr>
-              <w:t>LED Color</w:t>
-            </w:r>
-          </w:p>
-        </w:tc>
-        <w:tc>
-          <w:tcPr>
-            <w:tcW w:w="5103" w:type="dxa"/>
-          </w:tcPr>
-          <w:p>
-            <w:pPr>
-              <w:rPr>
-                <w:b/>
-              </w:rPr>
-            </w:pPr>
-            <w:r>
-              <w:rPr>
-                <w:b/>
-              </w:rPr>
-              <w:t>Description</w:t>
-            </w:r>
-          </w:p>
-        </w:tc>
-      </w:tr>
-      <w:tr>
-        <w:tc>
-          <w:tcPr>
-            <w:tcW w:w="1418" w:type="dxa"/>
-          </w:tcPr>
-          <w:p>
-            <w:r>
-              <w:t>Power</w:t>
-            </w:r>
-          </w:p>
-        </w:tc>
-        <w:tc>
-          <w:tcPr>
-            <w:tcW w:w="2263" w:type="dxa"/>
-          </w:tcPr>
-          <w:p>
-            <w:r>
-              <w:t>Blue (generic)</w:t>
-            </w:r>
-          </w:p>
-        </w:tc>
-        <w:tc>
-          <w:tcPr>
-            <w:tcW w:w="5103" w:type="dxa"/>
-          </w:tcPr>
-          <w:p>
-            <w:r>
-              <w:t xml:space="preserve">Off: Power off </w:t>
-            </w:r>
-          </w:p>
-          <w:p>
-            <w:r>
-              <w:t>On: Power on</w:t>
-            </w:r>
-          </w:p>
-        </w:tc>
-      </w:tr>
-      <w:tr>
-        <w:tc>
-          <w:tcPr>
-            <w:tcW w:w="1418" w:type="dxa"/>
-          </w:tcPr>
-          <w:p>
-            <w:r>
-              <w:t>RF</w:t>
-            </w:r>
-          </w:p>
-        </w:tc>
-        <w:tc>
-          <w:tcPr>
-            <w:tcW w:w="2263" w:type="dxa"/>
-          </w:tcPr>
-          <w:p>
-            <w:r>
-              <w:t>Yellow (generic)</w:t>
-            </w:r>
-          </w:p>
-        </w:tc>
-        <w:tc>
-          <w:tcPr>
-            <w:tcW w:w="5103" w:type="dxa"/>
-          </w:tcPr>
-          <w:p>
-            <w:r>
-              <w:t xml:space="preserve">Off: empty message transmitting/receiving </w:t>
-            </w:r>
-          </w:p>
-          <w:p>
-            <w:r>
-              <w:t>Slow blinking: contact with controller</w:t>
-            </w:r>
-          </w:p>
-          <w:p>
-            <w:r>
-              <w:t>Double fast blinking per second: no contact with slave</w:t>
-            </w:r>
-          </w:p>
-          <w:p>
-            <w:r>
-              <w:t>Triple fast blinking per second: problem with RF</w:t>
-            </w:r>
-          </w:p>
-          <w:p>
-            <w:r>
-              <w:t>On: non empty message transmitting/receiving</w:t>
-            </w:r>
-          </w:p>
-        </w:tc>
-      </w:tr>
-    </w:tbl>
-    <w:p>
-      <w:pPr>
-        <w:spacing w:before="120"/>
-      </w:pPr>
-      <w:r>
-        <w:t>Note that if the GUI Device shows errors whenever possible.</w:t>
-      </w:r>
-    </w:p>
-    <w:p>
-      <w:pPr>
-        <w:pStyle w:val="Heading3"/>
-      </w:pPr>
-      <w:bookmarkStart w:id="28" w:name="_Toc489634998"/>
-      <w:r>
-        <w:t>Breadboard Layout</w:t>
-      </w:r>
-      <w:bookmarkEnd w:id="28"/>
-    </w:p>
-    <w:p>
-      <w:r>
-        <w:t>TODO</w:t>
-      </w:r>
-    </w:p>
-    <w:p>
-      <w:pPr>
-        <w:pStyle w:val="Heading3"/>
-      </w:pPr>
-      <w:bookmarkStart w:id="29" w:name="_Toc489634999"/>
-      <w:r>
-        <w:t>Proto Layout</w:t>
-      </w:r>
-      <w:bookmarkEnd w:id="29"/>
-    </w:p>
-    <w:p>
-      <w:r>
-        <w:t>TODO</w:t>
-      </w:r>
-    </w:p>
-    <w:p>
-      <w:pPr>
-        <w:pStyle w:val="Heading3"/>
-      </w:pPr>
-      <w:bookmarkStart w:id="30" w:name="_Toc489635000"/>
-      <w:r>
-        <w:t>Component List</w:t>
-      </w:r>
-      <w:bookmarkEnd w:id="30"/>
-    </w:p>
-    <w:p>
-      <w:r>
-        <w:t xml:space="preserve">TODO </w:t>
-      </w:r>
-    </w:p>
-    <w:p>
-      <w:pPr>
-        <w:pStyle w:val="Heading2"/>
-      </w:pPr>
-      <w:bookmarkStart w:id="31" w:name="_Toc489635001"/>
-      <w:r>
-        <w:t>Software</w:t>
-      </w:r>
-      <w:bookmarkEnd w:id="31"/>
-    </w:p>
-    <w:p>
-      <w:pPr>
-        <w:pStyle w:val="Heading3"/>
-      </w:pPr>
-      <w:bookmarkStart w:id="32" w:name="_Toc489635002"/>
-      <w:r>
-        <w:t>Requirements</w:t>
-      </w:r>
-      <w:bookmarkEnd w:id="32"/>
-    </w:p>
-    <w:p>
-      <w:r>
-        <w:t>TODO</w:t>
-      </w:r>
-    </w:p>
-    <w:p>
-      <w:pPr>
-        <w:pStyle w:val="Heading3"/>
-      </w:pPr>
-      <w:bookmarkStart w:id="33" w:name="_Toc489635003"/>
-      <w:r>
-        <w:t>Design</w:t>
-      </w:r>
-      <w:bookmarkEnd w:id="33"/>
-    </w:p>
-    <w:p>
-      <w:r>
-        <w:t>TODO</w:t>
-      </w:r>
-    </w:p>
-    <w:p>
-      <w:pPr>
-        <w:pStyle w:val="Heading3"/>
-      </w:pPr>
-      <w:bookmarkStart w:id="34" w:name="_Toc489635004"/>
-      <w:r>
-        <w:t>Memory Usage</w:t>
-      </w:r>
-      <w:bookmarkEnd w:id="34"/>
-    </w:p>
-    <w:p>
-      <w:r>
-        <w:t>TODO</w:t>
-      </w:r>
-    </w:p>
-    <w:p>
-      <w:pPr>
-        <w:pStyle w:val="Heading3"/>
-      </w:pPr>
-      <w:bookmarkStart w:id="35" w:name="_Toc489635005"/>
-      <w:r>
-        <w:t>Timing Performance</w:t>
-      </w:r>
-      <w:bookmarkEnd w:id="35"/>
-    </w:p>
-    <w:p>
-      <w:r>
-        <w:t>TODO</w:t>
-      </w:r>
-    </w:p>
-    <w:p>
-      <w:pPr>
-        <w:pStyle w:val="Heading2"/>
-      </w:pPr>
-      <w:bookmarkStart w:id="36" w:name="_Toc489635006"/>
-      <w:r>
-        <w:lastRenderedPageBreak/>
-        <w:t>Testing</w:t>
-      </w:r>
-      <w:bookmarkEnd w:id="36"/>
-    </w:p>
-    <w:p>
-      <w:pPr>
-        <w:pStyle w:val="Heading3"/>
-      </w:pPr>
-      <w:bookmarkStart w:id="37" w:name="_Toc489635007"/>
-      <w:r>
-        <w:t>Unit Tests</w:t>
-      </w:r>
-      <w:bookmarkEnd w:id="37"/>
-    </w:p>
-    <w:p>
-      <w:r>
-        <w:t>TODO</w:t>
-      </w:r>
-    </w:p>
-    <w:p>
-      <w:pPr>
-        <w:pStyle w:val="Heading3"/>
-      </w:pPr>
-      <w:bookmarkStart w:id="38" w:name="_Toc489635008"/>
-      <w:r>
-        <w:t>Integration Tests</w:t>
-      </w:r>
-      <w:bookmarkEnd w:id="38"/>
-    </w:p>
-    <w:p>
-      <w:r>
-        <w:t>TODO</w:t>
-      </w:r>
-    </w:p>
-    <w:p>
-      <w:r>
-        <w:br w:type="page"/>
-      </w:r>
-    </w:p>
-    <w:p>
-      <w:pPr>
-        <w:pStyle w:val="Heading1"/>
-      </w:pPr>
-      <w:bookmarkStart w:id="39" w:name="_Toc489635009"/>
-      <w:r>
-        <w:lastRenderedPageBreak/>
-        <w:t>Drum Pad</w:t>
-      </w:r>
-      <w:bookmarkEnd w:id="39"/>
-    </w:p>
-    <w:p>
-      <w:pPr>
-        <w:pStyle w:val="Heading2"/>
-      </w:pPr>
-      <w:bookmarkStart w:id="40" w:name="_Toc489635010"/>
-      <w:r>
-        <w:t>Generic</w:t>
-      </w:r>
-      <w:bookmarkEnd w:id="40"/>
-    </w:p>
-    <w:p>
-      <w:pPr>
-        <w:pStyle w:val="Heading3"/>
-      </w:pPr>
-      <w:bookmarkStart w:id="41" w:name="_Toc489635011"/>
-      <w:r>
-        <w:t>Requirements</w:t>
-      </w:r>
-      <w:bookmarkEnd w:id="41"/>
-    </w:p>
-    <w:p>
-      <w:r>
-        <w:t>TODO</w:t>
-      </w:r>
-    </w:p>
-    <w:p>
-      <w:pPr>
-        <w:pStyle w:val="Heading2"/>
-      </w:pPr>
-      <w:bookmarkStart w:id="42" w:name="_Toc489635012"/>
-      <w:r>
-        <w:t>Hardware</w:t>
-      </w:r>
-      <w:bookmarkEnd w:id="42"/>
-    </w:p>
-    <w:p>
-      <w:pPr>
-        <w:pStyle w:val="Heading3"/>
-      </w:pPr>
-      <w:bookmarkStart w:id="43" w:name="_Toc489635013"/>
-      <w:r>
-        <w:t>Requirements</w:t>
-      </w:r>
-      <w:bookmarkEnd w:id="43"/>
-    </w:p>
-    <w:p>
-      <w:r>
-        <w:t>TODO</w:t>
-      </w:r>
-    </w:p>
-    <w:p>
-      <w:pPr>
-        <w:pStyle w:val="Heading3"/>
-      </w:pPr>
-      <w:bookmarkStart w:id="44" w:name="_Toc489635014"/>
-      <w:r>
-        <w:t>Inputs/Outputs</w:t>
-      </w:r>
-      <w:bookmarkEnd w:id="44"/>
-    </w:p>
-    <w:p>
-      <w:r>
-        <w:t>TODO</w:t>
-      </w:r>
-    </w:p>
-    <w:p>
-      <w:pPr>
-        <w:pStyle w:val="Heading3"/>
-      </w:pPr>
-      <w:bookmarkStart w:id="45" w:name="_Toc489635015"/>
-      <w:r>
-        <w:t>Design</w:t>
-      </w:r>
-      <w:bookmarkEnd w:id="45"/>
-    </w:p>
-    <w:p>
-      <w:pPr>
-        <w:pStyle w:val="Heading4"/>
-      </w:pPr>
-      <w:r>
-        <w:t>Diagnostics LEDs</w:t>
-      </w:r>
-    </w:p>
-    <w:p>
-      <w:pPr>
-        <w:pStyle w:val="Caption"/>
-        <w:keepNext/>
-      </w:pPr>
-      <w:bookmarkStart w:id="46" w:name="_Toc489635233"/>
-      <w:r>
-        <w:t xml:space="preserve">Table </w:t>
-      </w:r>
-      <w:fldSimple w:instr=" SEQ Table \* ARABIC ">
-        <w:r>
-          <w:rPr>
-            <w:noProof/>
-          </w:rPr>
-          <w:t>27</w:t>
-        </w:r>
-      </w:fldSimple>
-      <w:r>
-        <w:t>: Drum</w:t>
-      </w:r>
-      <w:r>
-        <w:t xml:space="preserve"> Pads</w:t>
-      </w:r>
-      <w:r>
-        <w:t xml:space="preserve"> Diagnostics LEDs</w:t>
-      </w:r>
-      <w:bookmarkEnd w:id="46"/>
+      <w:r>
+        <w:fldChar w:fldCharType="begin"/>
+      </w:r>
+      <w:r>
+        <w:instrText xml:space="preserve"> SEQ Table \* ARABIC </w:instrText>
+      </w:r>
+      <w:r>
+        <w:fldChar w:fldCharType="separate"/>
+      </w:r>
+      <w:r>
+        <w:rPr>
+          <w:noProof/>
+        </w:rPr>
+        <w:t>28</w:t>
+      </w:r>
+      <w:r>
+        <w:rPr>
+          <w:noProof/>
+        </w:rPr>
+        <w:fldChar w:fldCharType="end"/>
+      </w:r>
+      <w:r>
+        <w:t>: Drums Trigger Diagnostics LEDs</w:t>
+      </w:r>
+      <w:bookmarkEnd w:id="47"/>
     </w:p>
     <w:tbl>
       <w:tblPr>
@@ -1186,11 +1249,11 @@
       <w:pPr>
         <w:pStyle w:val="Heading3"/>
       </w:pPr>
-      <w:bookmarkStart w:id="47" w:name="_Toc489635016"/>
+      <w:bookmarkStart w:id="48" w:name="_Toc489635034"/>
       <w:r>
         <w:t>Breadboard Layout</w:t>
       </w:r>
-      <w:bookmarkEnd w:id="47"/>
+      <w:bookmarkEnd w:id="48"/>
     </w:p>
     <w:p>
       <w:r>
@@ -1201,11 +1264,11 @@
       <w:pPr>
         <w:pStyle w:val="Heading3"/>
       </w:pPr>
-      <w:bookmarkStart w:id="48" w:name="_Toc489635017"/>
+      <w:bookmarkStart w:id="49" w:name="_Toc489635035"/>
       <w:r>
         <w:t>Proto Layout</w:t>
       </w:r>
-      <w:bookmarkEnd w:id="48"/>
+      <w:bookmarkEnd w:id="49"/>
     </w:p>
     <w:p>
       <w:r>
@@ -1216,11 +1279,11 @@
       <w:pPr>
         <w:pStyle w:val="Heading3"/>
       </w:pPr>
-      <w:bookmarkStart w:id="49" w:name="_Toc489635018"/>
+      <w:bookmarkStart w:id="50" w:name="_Toc489635036"/>
       <w:r>
         <w:t>Component List</w:t>
       </w:r>
-      <w:bookmarkEnd w:id="49"/>
+      <w:bookmarkEnd w:id="50"/>
     </w:p>
     <w:p>
       <w:r>
@@ -1231,21 +1294,21 @@
       <w:pPr>
         <w:pStyle w:val="Heading2"/>
       </w:pPr>
-      <w:bookmarkStart w:id="50" w:name="_Toc489635019"/>
+      <w:bookmarkStart w:id="51" w:name="_Toc489635037"/>
       <w:r>
         <w:t>Software</w:t>
       </w:r>
-      <w:bookmarkEnd w:id="50"/>
-    </w:p>
-    <w:p>
-      <w:pPr>
-        <w:pStyle w:val="Heading3"/>
-      </w:pPr>
-      <w:bookmarkStart w:id="51" w:name="_Toc489635020"/>
+      <w:bookmarkEnd w:id="51"/>
+    </w:p>
+    <w:p>
+      <w:pPr>
+        <w:pStyle w:val="Heading3"/>
+      </w:pPr>
+      <w:bookmarkStart w:id="52" w:name="_Toc489635038"/>
       <w:r>
         <w:t>Requirements</w:t>
       </w:r>
-      <w:bookmarkEnd w:id="51"/>
+      <w:bookmarkEnd w:id="52"/>
     </w:p>
     <w:p>
       <w:r>
@@ -1256,11 +1319,11 @@
       <w:pPr>
         <w:pStyle w:val="Heading3"/>
       </w:pPr>
-      <w:bookmarkStart w:id="52" w:name="_Toc489635021"/>
+      <w:bookmarkStart w:id="53" w:name="_Toc489635039"/>
       <w:r>
         <w:t>Design</w:t>
       </w:r>
-      <w:bookmarkEnd w:id="52"/>
+      <w:bookmarkEnd w:id="53"/>
     </w:p>
     <w:p>
       <w:r>
@@ -1271,11 +1334,11 @@
       <w:pPr>
         <w:pStyle w:val="Heading3"/>
       </w:pPr>
-      <w:bookmarkStart w:id="53" w:name="_Toc489635022"/>
+      <w:bookmarkStart w:id="54" w:name="_Toc489635040"/>
       <w:r>
         <w:t>Memory Usage</w:t>
       </w:r>
-      <w:bookmarkEnd w:id="53"/>
+      <w:bookmarkEnd w:id="54"/>
     </w:p>
     <w:p>
       <w:r>
@@ -1286,11 +1349,11 @@
       <w:pPr>
         <w:pStyle w:val="Heading3"/>
       </w:pPr>
-      <w:bookmarkStart w:id="54" w:name="_Toc489635023"/>
+      <w:bookmarkStart w:id="55" w:name="_Toc489635041"/>
       <w:r>
         <w:t>Timing Performance</w:t>
       </w:r>
-      <w:bookmarkEnd w:id="54"/>
+      <w:bookmarkEnd w:id="55"/>
     </w:p>
     <w:p>
       <w:r>
@@ -1301,22 +1364,22 @@
       <w:pPr>
         <w:pStyle w:val="Heading2"/>
       </w:pPr>
-      <w:bookmarkStart w:id="55" w:name="_Toc489635024"/>
+      <w:bookmarkStart w:id="56" w:name="_Toc489635042"/>
       <w:r>
         <w:lastRenderedPageBreak/>
         <w:t>Testing</w:t>
       </w:r>
-      <w:bookmarkEnd w:id="55"/>
-    </w:p>
-    <w:p>
-      <w:pPr>
-        <w:pStyle w:val="Heading3"/>
-      </w:pPr>
-      <w:bookmarkStart w:id="56" w:name="_Toc489635025"/>
+      <w:bookmarkEnd w:id="56"/>
+    </w:p>
+    <w:p>
+      <w:pPr>
+        <w:pStyle w:val="Heading3"/>
+      </w:pPr>
+      <w:bookmarkStart w:id="57" w:name="_Toc489635043"/>
       <w:r>
         <w:t>Unit Tests</w:t>
       </w:r>
-      <w:bookmarkEnd w:id="56"/>
+      <w:bookmarkEnd w:id="57"/>
     </w:p>
     <w:p>
       <w:r>
@@ -1327,11 +1390,11 @@
       <w:pPr>
         <w:pStyle w:val="Heading3"/>
       </w:pPr>
-      <w:bookmarkStart w:id="57" w:name="_Toc489635026"/>
+      <w:bookmarkStart w:id="58" w:name="_Toc489635044"/>
       <w:r>
         <w:t>Integration Tests</w:t>
       </w:r>
-      <w:bookmarkEnd w:id="57"/>
+      <w:bookmarkEnd w:id="58"/>
     </w:p>
     <w:p>
       <w:r>
@@ -1355,32 +1418,32 @@
       <w:pPr>
         <w:pStyle w:val="Heading1"/>
       </w:pPr>
-      <w:bookmarkStart w:id="58" w:name="_Toc489635027"/>
+      <w:bookmarkStart w:id="59" w:name="_Toc489635045"/>
       <w:r>
         <w:lastRenderedPageBreak/>
-        <w:t>Drums Trigger</w:t>
-      </w:r>
-      <w:bookmarkEnd w:id="58"/>
+        <w:t>GUI</w:t>
+      </w:r>
+      <w:bookmarkEnd w:id="59"/>
     </w:p>
     <w:p>
       <w:pPr>
         <w:pStyle w:val="Heading2"/>
       </w:pPr>
-      <w:bookmarkStart w:id="59" w:name="_Toc489635028"/>
+      <w:bookmarkStart w:id="60" w:name="_Toc489635046"/>
       <w:r>
         <w:t>Generic</w:t>
       </w:r>
-      <w:bookmarkEnd w:id="59"/>
-    </w:p>
-    <w:p>
-      <w:pPr>
-        <w:pStyle w:val="Heading3"/>
-      </w:pPr>
-      <w:bookmarkStart w:id="60" w:name="_Toc489635029"/>
+      <w:bookmarkEnd w:id="60"/>
+    </w:p>
+    <w:p>
+      <w:pPr>
+        <w:pStyle w:val="Heading3"/>
+      </w:pPr>
+      <w:bookmarkStart w:id="61" w:name="_Toc489635047"/>
       <w:r>
         <w:t>Requirements</w:t>
       </w:r>
-      <w:bookmarkEnd w:id="60"/>
+      <w:bookmarkEnd w:id="61"/>
     </w:p>
     <w:p>
       <w:r>
@@ -1391,21 +1454,21 @@
       <w:pPr>
         <w:pStyle w:val="Heading2"/>
       </w:pPr>
-      <w:bookmarkStart w:id="61" w:name="_Toc489635030"/>
+      <w:bookmarkStart w:id="62" w:name="_Toc489635048"/>
       <w:r>
         <w:t>Hardware</w:t>
       </w:r>
-      <w:bookmarkEnd w:id="61"/>
-    </w:p>
-    <w:p>
-      <w:pPr>
-        <w:pStyle w:val="Heading3"/>
-      </w:pPr>
-      <w:bookmarkStart w:id="62" w:name="_Toc489635031"/>
+      <w:bookmarkEnd w:id="62"/>
+    </w:p>
+    <w:p>
+      <w:pPr>
+        <w:pStyle w:val="Heading3"/>
+      </w:pPr>
+      <w:bookmarkStart w:id="63" w:name="_Toc489635049"/>
       <w:r>
         <w:t>Requirements</w:t>
       </w:r>
-      <w:bookmarkEnd w:id="62"/>
+      <w:bookmarkEnd w:id="63"/>
     </w:p>
     <w:p>
       <w:r>
@@ -1416,11 +1479,11 @@
       <w:pPr>
         <w:pStyle w:val="Heading3"/>
       </w:pPr>
-      <w:bookmarkStart w:id="63" w:name="_Toc489635032"/>
+      <w:bookmarkStart w:id="64" w:name="_Toc489635050"/>
       <w:r>
         <w:t>Inputs/Outputs</w:t>
       </w:r>
-      <w:bookmarkEnd w:id="63"/>
+      <w:bookmarkEnd w:id="64"/>
     </w:p>
     <w:p>
       <w:r>
@@ -1431,11 +1494,11 @@
       <w:pPr>
         <w:pStyle w:val="Heading3"/>
       </w:pPr>
-      <w:bookmarkStart w:id="64" w:name="_Toc489635033"/>
+      <w:bookmarkStart w:id="65" w:name="_Toc489635051"/>
       <w:r>
         <w:t>Design</w:t>
       </w:r>
-      <w:bookmarkEnd w:id="64"/>
+      <w:bookmarkEnd w:id="65"/>
     </w:p>
     <w:p>
       <w:pPr>
@@ -1450,22 +1513,35 @@
         <w:pStyle w:val="Caption"/>
         <w:keepNext/>
       </w:pPr>
-      <w:bookmarkStart w:id="65" w:name="_Toc489635234"/>
+      <w:bookmarkStart w:id="66" w:name="_Toc489635235"/>
       <w:r>
         <w:t xml:space="preserve">Table </w:t>
       </w:r>
-      <w:fldSimple w:instr=" SEQ Table \* ARABIC ">
-        <w:r>
-          <w:rPr>
-            <w:noProof/>
-          </w:rPr>
-          <w:t>28</w:t>
-        </w:r>
-      </w:fldSimple>
-      <w:r>
-        <w:t>: Drums Trigger Diagnostics LEDs</w:t>
-      </w:r>
-      <w:bookmarkEnd w:id="65"/>
+      <w:r>
+        <w:fldChar w:fldCharType="begin"/>
+      </w:r>
+      <w:r>
+        <w:instrText xml:space="preserve"> SEQ Table \* ARABIC </w:instrText>
+      </w:r>
+      <w:r>
+        <w:fldChar w:fldCharType="separate"/>
+      </w:r>
+      <w:r>
+        <w:rPr>
+          <w:noProof/>
+        </w:rPr>
+        <w:t>29</w:t>
+      </w:r>
+      <w:r>
+        <w:rPr>
+          <w:noProof/>
+        </w:rPr>
+        <w:fldChar w:fldCharType="end"/>
+      </w:r>
+      <w:r>
+        <w:t>: GUI Diagnostics LEDs</w:t>
+      </w:r>
+      <w:bookmarkEnd w:id="66"/>
     </w:p>
     <w:tbl>
       <w:tblPr>
@@ -1636,11 +1712,11 @@
       <w:pPr>
         <w:pStyle w:val="Heading3"/>
       </w:pPr>
-      <w:bookmarkStart w:id="66" w:name="_Toc489635034"/>
+      <w:bookmarkStart w:id="67" w:name="_Toc489635052"/>
       <w:r>
         <w:t>Breadboard Layout</w:t>
       </w:r>
-      <w:bookmarkEnd w:id="66"/>
+      <w:bookmarkEnd w:id="67"/>
     </w:p>
     <w:p>
       <w:r>
@@ -1651,11 +1727,11 @@
       <w:pPr>
         <w:pStyle w:val="Heading3"/>
       </w:pPr>
-      <w:bookmarkStart w:id="67" w:name="_Toc489635035"/>
+      <w:bookmarkStart w:id="68" w:name="_Toc489635053"/>
       <w:r>
         <w:t>Proto Layout</w:t>
       </w:r>
-      <w:bookmarkEnd w:id="67"/>
+      <w:bookmarkEnd w:id="68"/>
     </w:p>
     <w:p>
       <w:r>
@@ -1666,11 +1742,11 @@
       <w:pPr>
         <w:pStyle w:val="Heading3"/>
       </w:pPr>
-      <w:bookmarkStart w:id="68" w:name="_Toc489635036"/>
+      <w:bookmarkStart w:id="69" w:name="_Toc489635054"/>
       <w:r>
         <w:t>Component List</w:t>
       </w:r>
-      <w:bookmarkEnd w:id="68"/>
+      <w:bookmarkEnd w:id="69"/>
     </w:p>
     <w:p>
       <w:r>
@@ -1681,21 +1757,21 @@
       <w:pPr>
         <w:pStyle w:val="Heading2"/>
       </w:pPr>
-      <w:bookmarkStart w:id="69" w:name="_Toc489635037"/>
+      <w:bookmarkStart w:id="70" w:name="_Toc489635055"/>
       <w:r>
         <w:t>Software</w:t>
       </w:r>
-      <w:bookmarkEnd w:id="69"/>
-    </w:p>
-    <w:p>
-      <w:pPr>
-        <w:pStyle w:val="Heading3"/>
-      </w:pPr>
-      <w:bookmarkStart w:id="70" w:name="_Toc489635038"/>
+      <w:bookmarkEnd w:id="70"/>
+    </w:p>
+    <w:p>
+      <w:pPr>
+        <w:pStyle w:val="Heading3"/>
+      </w:pPr>
+      <w:bookmarkStart w:id="71" w:name="_Toc489635056"/>
       <w:r>
         <w:t>Requirements</w:t>
       </w:r>
-      <w:bookmarkEnd w:id="70"/>
+      <w:bookmarkEnd w:id="71"/>
     </w:p>
     <w:p>
       <w:r>
@@ -1706,11 +1782,11 @@
       <w:pPr>
         <w:pStyle w:val="Heading3"/>
       </w:pPr>
-      <w:bookmarkStart w:id="71" w:name="_Toc489635039"/>
+      <w:bookmarkStart w:id="72" w:name="_Toc489635057"/>
       <w:r>
         <w:t>Design</w:t>
       </w:r>
-      <w:bookmarkEnd w:id="71"/>
+      <w:bookmarkEnd w:id="72"/>
     </w:p>
     <w:p>
       <w:r>
@@ -1721,11 +1797,11 @@
       <w:pPr>
         <w:pStyle w:val="Heading3"/>
       </w:pPr>
-      <w:bookmarkStart w:id="72" w:name="_Toc489635040"/>
+      <w:bookmarkStart w:id="73" w:name="_Toc489635058"/>
       <w:r>
         <w:t>Memory Usage</w:t>
       </w:r>
-      <w:bookmarkEnd w:id="72"/>
+      <w:bookmarkEnd w:id="73"/>
     </w:p>
     <w:p>
       <w:r>
@@ -1736,11 +1812,11 @@
       <w:pPr>
         <w:pStyle w:val="Heading3"/>
       </w:pPr>
-      <w:bookmarkStart w:id="73" w:name="_Toc489635041"/>
+      <w:bookmarkStart w:id="74" w:name="_Toc489635059"/>
       <w:r>
         <w:t>Timing Performance</w:t>
       </w:r>
-      <w:bookmarkEnd w:id="73"/>
+      <w:bookmarkEnd w:id="74"/>
     </w:p>
     <w:p>
       <w:r>
@@ -1751,22 +1827,22 @@
       <w:pPr>
         <w:pStyle w:val="Heading2"/>
       </w:pPr>
-      <w:bookmarkStart w:id="74" w:name="_Toc489635042"/>
+      <w:bookmarkStart w:id="75" w:name="_Toc489635060"/>
       <w:r>
         <w:lastRenderedPageBreak/>
         <w:t>Testing</w:t>
       </w:r>
-      <w:bookmarkEnd w:id="74"/>
-    </w:p>
-    <w:p>
-      <w:pPr>
-        <w:pStyle w:val="Heading3"/>
-      </w:pPr>
-      <w:bookmarkStart w:id="75" w:name="_Toc489635043"/>
+      <w:bookmarkEnd w:id="75"/>
+    </w:p>
+    <w:p>
+      <w:pPr>
+        <w:pStyle w:val="Heading3"/>
+      </w:pPr>
+      <w:bookmarkStart w:id="76" w:name="_Toc489635061"/>
       <w:r>
         <w:t>Unit Tests</w:t>
       </w:r>
-      <w:bookmarkEnd w:id="75"/>
+      <w:bookmarkEnd w:id="76"/>
     </w:p>
     <w:p>
       <w:r>
@@ -1777,11 +1853,11 @@
       <w:pPr>
         <w:pStyle w:val="Heading3"/>
       </w:pPr>
-      <w:bookmarkStart w:id="76" w:name="_Toc489635044"/>
+      <w:bookmarkStart w:id="77" w:name="_Toc489635062"/>
       <w:r>
         <w:t>Integration Tests</w:t>
       </w:r>
-      <w:bookmarkEnd w:id="76"/>
+      <w:bookmarkEnd w:id="77"/>
     </w:p>
     <w:p>
       <w:r>
@@ -1805,32 +1881,32 @@
       <w:pPr>
         <w:pStyle w:val="Heading1"/>
       </w:pPr>
-      <w:bookmarkStart w:id="77" w:name="_Toc489635045"/>
+      <w:bookmarkStart w:id="78" w:name="_Toc489635063"/>
       <w:r>
         <w:lastRenderedPageBreak/>
-        <w:t>GUI</w:t>
-      </w:r>
-      <w:bookmarkEnd w:id="77"/>
+        <w:t>Microphones</w:t>
+      </w:r>
+      <w:bookmarkEnd w:id="78"/>
     </w:p>
     <w:p>
       <w:pPr>
         <w:pStyle w:val="Heading2"/>
       </w:pPr>
-      <w:bookmarkStart w:id="78" w:name="_Toc489635046"/>
+      <w:bookmarkStart w:id="79" w:name="_Toc489635064"/>
       <w:r>
         <w:t>Generic</w:t>
       </w:r>
-      <w:bookmarkEnd w:id="78"/>
-    </w:p>
-    <w:p>
-      <w:pPr>
-        <w:pStyle w:val="Heading3"/>
-      </w:pPr>
-      <w:bookmarkStart w:id="79" w:name="_Toc489635047"/>
+      <w:bookmarkEnd w:id="79"/>
+    </w:p>
+    <w:p>
+      <w:pPr>
+        <w:pStyle w:val="Heading3"/>
+      </w:pPr>
+      <w:bookmarkStart w:id="80" w:name="_Toc489635065"/>
       <w:r>
         <w:t>Requirements</w:t>
       </w:r>
-      <w:bookmarkEnd w:id="79"/>
+      <w:bookmarkEnd w:id="80"/>
     </w:p>
     <w:p>
       <w:r>
@@ -1841,21 +1917,21 @@
       <w:pPr>
         <w:pStyle w:val="Heading2"/>
       </w:pPr>
-      <w:bookmarkStart w:id="80" w:name="_Toc489635048"/>
+      <w:bookmarkStart w:id="81" w:name="_Toc489635066"/>
       <w:r>
         <w:t>Hardware</w:t>
       </w:r>
-      <w:bookmarkEnd w:id="80"/>
-    </w:p>
-    <w:p>
-      <w:pPr>
-        <w:pStyle w:val="Heading3"/>
-      </w:pPr>
-      <w:bookmarkStart w:id="81" w:name="_Toc489635049"/>
+      <w:bookmarkEnd w:id="81"/>
+    </w:p>
+    <w:p>
+      <w:pPr>
+        <w:pStyle w:val="Heading3"/>
+      </w:pPr>
+      <w:bookmarkStart w:id="82" w:name="_Toc489635067"/>
       <w:r>
         <w:t>Requirements</w:t>
       </w:r>
-      <w:bookmarkEnd w:id="81"/>
+      <w:bookmarkEnd w:id="82"/>
     </w:p>
     <w:p>
       <w:r>
@@ -1866,11 +1942,11 @@
       <w:pPr>
         <w:pStyle w:val="Heading3"/>
       </w:pPr>
-      <w:bookmarkStart w:id="82" w:name="_Toc489635050"/>
+      <w:bookmarkStart w:id="83" w:name="_Toc489635068"/>
       <w:r>
         <w:t>Inputs/Outputs</w:t>
       </w:r>
-      <w:bookmarkEnd w:id="82"/>
+      <w:bookmarkEnd w:id="83"/>
     </w:p>
     <w:p>
       <w:r>
@@ -1881,11 +1957,11 @@
       <w:pPr>
         <w:pStyle w:val="Heading3"/>
       </w:pPr>
-      <w:bookmarkStart w:id="83" w:name="_Toc489635051"/>
+      <w:bookmarkStart w:id="84" w:name="_Toc489635069"/>
       <w:r>
         <w:t>Design</w:t>
       </w:r>
-      <w:bookmarkEnd w:id="83"/>
+      <w:bookmarkEnd w:id="84"/>
     </w:p>
     <w:p>
       <w:pPr>
@@ -1900,472 +1976,35 @@
         <w:pStyle w:val="Caption"/>
         <w:keepNext/>
       </w:pPr>
-      <w:bookmarkStart w:id="84" w:name="_Toc489635235"/>
+      <w:bookmarkStart w:id="85" w:name="_Toc489635236"/>
       <w:r>
         <w:t xml:space="preserve">Table </w:t>
       </w:r>
-      <w:fldSimple w:instr=" SEQ Table \* ARABIC ">
-        <w:r>
-          <w:rPr>
-            <w:noProof/>
-          </w:rPr>
-          <w:t>29</w:t>
-        </w:r>
-      </w:fldSimple>
-      <w:r>
-        <w:t>: GUI Diagnostics LEDs</w:t>
-      </w:r>
-      <w:bookmarkEnd w:id="84"/>
-    </w:p>
-    <w:tbl>
-      <w:tblPr>
-        <w:tblStyle w:val="TableGrid"/>
-        <w:tblW w:w="0" w:type="auto"/>
-        <w:tblLook w:val="04A0" w:firstRow="1" w:lastRow="0" w:firstColumn="1" w:lastColumn="0" w:noHBand="0" w:noVBand="1"/>
-      </w:tblPr>
-      <w:tblGrid>
-        <w:gridCol w:w="1418"/>
-        <w:gridCol w:w="2121"/>
-        <w:gridCol w:w="5245"/>
-      </w:tblGrid>
-      <w:tr>
-        <w:tc>
-          <w:tcPr>
-            <w:tcW w:w="1418" w:type="dxa"/>
-          </w:tcPr>
-          <w:p>
-            <w:pPr>
-              <w:rPr>
-                <w:b/>
-              </w:rPr>
-            </w:pPr>
-            <w:r>
-              <w:rPr>
-                <w:b/>
-              </w:rPr>
-              <w:t>Function</w:t>
-            </w:r>
-          </w:p>
-        </w:tc>
-        <w:tc>
-          <w:tcPr>
-            <w:tcW w:w="2121" w:type="dxa"/>
-          </w:tcPr>
-          <w:p>
-            <w:pPr>
-              <w:rPr>
-                <w:b/>
-              </w:rPr>
-            </w:pPr>
-            <w:r>
-              <w:rPr>
-                <w:b/>
-              </w:rPr>
-              <w:t>LED Color</w:t>
-            </w:r>
-          </w:p>
-        </w:tc>
-        <w:tc>
-          <w:tcPr>
-            <w:tcW w:w="5245" w:type="dxa"/>
-          </w:tcPr>
-          <w:p>
-            <w:pPr>
-              <w:rPr>
-                <w:b/>
-              </w:rPr>
-            </w:pPr>
-            <w:r>
-              <w:rPr>
-                <w:b/>
-              </w:rPr>
-              <w:t>Description</w:t>
-            </w:r>
-          </w:p>
-        </w:tc>
-      </w:tr>
-      <w:tr>
-        <w:tc>
-          <w:tcPr>
-            <w:tcW w:w="1418" w:type="dxa"/>
-          </w:tcPr>
-          <w:p>
-            <w:r>
-              <w:t>Power</w:t>
-            </w:r>
-          </w:p>
-        </w:tc>
-        <w:tc>
-          <w:tcPr>
-            <w:tcW w:w="2121" w:type="dxa"/>
-          </w:tcPr>
-          <w:p>
-            <w:r>
-              <w:t>Blue (generic)</w:t>
-            </w:r>
-          </w:p>
-        </w:tc>
-        <w:tc>
-          <w:tcPr>
-            <w:tcW w:w="5245" w:type="dxa"/>
-          </w:tcPr>
-          <w:p>
-            <w:r>
-              <w:t xml:space="preserve">Off: Power off </w:t>
-            </w:r>
-          </w:p>
-          <w:p>
-            <w:r>
-              <w:t>On: Power on</w:t>
-            </w:r>
-          </w:p>
-        </w:tc>
-      </w:tr>
-      <w:tr>
-        <w:tc>
-          <w:tcPr>
-            <w:tcW w:w="1418" w:type="dxa"/>
-          </w:tcPr>
-          <w:p>
-            <w:r>
-              <w:t>RF</w:t>
-            </w:r>
-          </w:p>
-        </w:tc>
-        <w:tc>
-          <w:tcPr>
-            <w:tcW w:w="2121" w:type="dxa"/>
-          </w:tcPr>
-          <w:p>
-            <w:r>
-              <w:t>Yellow (generic)</w:t>
-            </w:r>
-          </w:p>
-        </w:tc>
-        <w:tc>
-          <w:tcPr>
-            <w:tcW w:w="5245" w:type="dxa"/>
-          </w:tcPr>
-          <w:p>
-            <w:r>
-              <w:t xml:space="preserve">Off: empty message transmitting/receiving </w:t>
-            </w:r>
-          </w:p>
-          <w:p>
-            <w:r>
-              <w:t>Slow blinking: contact with controller</w:t>
-            </w:r>
-          </w:p>
-          <w:p>
-            <w:r>
-              <w:t>Double fast blinking per second: no contact with slave</w:t>
-            </w:r>
-          </w:p>
-          <w:p>
-            <w:r>
-              <w:t>Triple fast blinking per second: problem with RF</w:t>
-            </w:r>
-          </w:p>
-          <w:p>
-            <w:r>
-              <w:t>On: non empty message transmitting/receiving</w:t>
-            </w:r>
-          </w:p>
-        </w:tc>
-      </w:tr>
-    </w:tbl>
-    <w:p>
-      <w:pPr>
-        <w:spacing w:before="120"/>
-      </w:pPr>
-      <w:r>
-        <w:t>Note that if the GUI Device shows errors whenever possible.</w:t>
-      </w:r>
-    </w:p>
-    <w:p>
-      <w:pPr>
-        <w:pStyle w:val="Heading3"/>
-      </w:pPr>
-      <w:bookmarkStart w:id="85" w:name="_Toc489635052"/>
-      <w:r>
-        <w:t>Breadboard Layout</w:t>
+      <w:r>
+        <w:fldChar w:fldCharType="begin"/>
+      </w:r>
+      <w:r>
+        <w:instrText xml:space="preserve"> SEQ Table \* ARABIC </w:instrText>
+      </w:r>
+      <w:r>
+        <w:fldChar w:fldCharType="separate"/>
+      </w:r>
+      <w:r>
+        <w:rPr>
+          <w:noProof/>
+        </w:rPr>
+        <w:t>30</w:t>
+      </w:r>
+      <w:r>
+        <w:rPr>
+          <w:noProof/>
+        </w:rPr>
+        <w:fldChar w:fldCharType="end"/>
+      </w:r>
+      <w:r>
+        <w:t>: Microphones Diagnostics LEDs</w:t>
       </w:r>
       <w:bookmarkEnd w:id="85"/>
-    </w:p>
-    <w:p>
-      <w:r>
-        <w:t>TODO</w:t>
-      </w:r>
-    </w:p>
-    <w:p>
-      <w:pPr>
-        <w:pStyle w:val="Heading3"/>
-      </w:pPr>
-      <w:bookmarkStart w:id="86" w:name="_Toc489635053"/>
-      <w:r>
-        <w:t>Proto Layout</w:t>
-      </w:r>
-      <w:bookmarkEnd w:id="86"/>
-    </w:p>
-    <w:p>
-      <w:r>
-        <w:t>TODO</w:t>
-      </w:r>
-    </w:p>
-    <w:p>
-      <w:pPr>
-        <w:pStyle w:val="Heading3"/>
-      </w:pPr>
-      <w:bookmarkStart w:id="87" w:name="_Toc489635054"/>
-      <w:r>
-        <w:t>Component List</w:t>
-      </w:r>
-      <w:bookmarkEnd w:id="87"/>
-    </w:p>
-    <w:p>
-      <w:r>
-        <w:t xml:space="preserve">TODO </w:t>
-      </w:r>
-    </w:p>
-    <w:p>
-      <w:pPr>
-        <w:pStyle w:val="Heading2"/>
-      </w:pPr>
-      <w:bookmarkStart w:id="88" w:name="_Toc489635055"/>
-      <w:r>
-        <w:t>Software</w:t>
-      </w:r>
-      <w:bookmarkEnd w:id="88"/>
-    </w:p>
-    <w:p>
-      <w:pPr>
-        <w:pStyle w:val="Heading3"/>
-      </w:pPr>
-      <w:bookmarkStart w:id="89" w:name="_Toc489635056"/>
-      <w:r>
-        <w:t>Requirements</w:t>
-      </w:r>
-      <w:bookmarkEnd w:id="89"/>
-    </w:p>
-    <w:p>
-      <w:r>
-        <w:t>TODO</w:t>
-      </w:r>
-    </w:p>
-    <w:p>
-      <w:pPr>
-        <w:pStyle w:val="Heading3"/>
-      </w:pPr>
-      <w:bookmarkStart w:id="90" w:name="_Toc489635057"/>
-      <w:r>
-        <w:t>Design</w:t>
-      </w:r>
-      <w:bookmarkEnd w:id="90"/>
-    </w:p>
-    <w:p>
-      <w:r>
-        <w:t>TODO</w:t>
-      </w:r>
-    </w:p>
-    <w:p>
-      <w:pPr>
-        <w:pStyle w:val="Heading3"/>
-      </w:pPr>
-      <w:bookmarkStart w:id="91" w:name="_Toc489635058"/>
-      <w:r>
-        <w:t>Memory Usage</w:t>
-      </w:r>
-      <w:bookmarkEnd w:id="91"/>
-    </w:p>
-    <w:p>
-      <w:r>
-        <w:t>TODO</w:t>
-      </w:r>
-    </w:p>
-    <w:p>
-      <w:pPr>
-        <w:pStyle w:val="Heading3"/>
-      </w:pPr>
-      <w:bookmarkStart w:id="92" w:name="_Toc489635059"/>
-      <w:r>
-        <w:t>Timing Performance</w:t>
-      </w:r>
-      <w:bookmarkEnd w:id="92"/>
-    </w:p>
-    <w:p>
-      <w:r>
-        <w:t>TODO</w:t>
-      </w:r>
-    </w:p>
-    <w:p>
-      <w:pPr>
-        <w:pStyle w:val="Heading2"/>
-      </w:pPr>
-      <w:bookmarkStart w:id="93" w:name="_Toc489635060"/>
-      <w:r>
-        <w:lastRenderedPageBreak/>
-        <w:t>Testing</w:t>
-      </w:r>
-      <w:bookmarkEnd w:id="93"/>
-    </w:p>
-    <w:p>
-      <w:pPr>
-        <w:pStyle w:val="Heading3"/>
-      </w:pPr>
-      <w:bookmarkStart w:id="94" w:name="_Toc489635061"/>
-      <w:r>
-        <w:t>Unit Tests</w:t>
-      </w:r>
-      <w:bookmarkEnd w:id="94"/>
-    </w:p>
-    <w:p>
-      <w:r>
-        <w:t>TODO</w:t>
-      </w:r>
-    </w:p>
-    <w:p>
-      <w:pPr>
-        <w:pStyle w:val="Heading3"/>
-      </w:pPr>
-      <w:bookmarkStart w:id="95" w:name="_Toc489635062"/>
-      <w:r>
-        <w:t>Integration Tests</w:t>
-      </w:r>
-      <w:bookmarkEnd w:id="95"/>
-    </w:p>
-    <w:p>
-      <w:r>
-        <w:t>TODO</w:t>
-      </w:r>
-    </w:p>
-    <w:p>
-      <w:pPr>
-        <w:rPr>
-          <w:rFonts w:asciiTheme="majorHAnsi" w:eastAsiaTheme="majorEastAsia" w:hAnsiTheme="majorHAnsi" w:cstheme="majorBidi"/>
-          <w:color w:val="2E74B5" w:themeColor="accent1" w:themeShade="BF"/>
-          <w:sz w:val="32"/>
-          <w:szCs w:val="32"/>
-        </w:rPr>
-      </w:pPr>
-      <w:r>
-        <w:br w:type="page"/>
-      </w:r>
-    </w:p>
-    <w:p>
-      <w:pPr>
-        <w:pStyle w:val="Heading1"/>
-      </w:pPr>
-      <w:bookmarkStart w:id="96" w:name="_Toc489635063"/>
-      <w:r>
-        <w:lastRenderedPageBreak/>
-        <w:t>Microphones</w:t>
-      </w:r>
-      <w:bookmarkEnd w:id="96"/>
-    </w:p>
-    <w:p>
-      <w:pPr>
-        <w:pStyle w:val="Heading2"/>
-      </w:pPr>
-      <w:bookmarkStart w:id="97" w:name="_Toc489635064"/>
-      <w:r>
-        <w:t>Generic</w:t>
-      </w:r>
-      <w:bookmarkEnd w:id="97"/>
-    </w:p>
-    <w:p>
-      <w:pPr>
-        <w:pStyle w:val="Heading3"/>
-      </w:pPr>
-      <w:bookmarkStart w:id="98" w:name="_Toc489635065"/>
-      <w:r>
-        <w:t>Requirements</w:t>
-      </w:r>
-      <w:bookmarkEnd w:id="98"/>
-    </w:p>
-    <w:p>
-      <w:r>
-        <w:t>TODO</w:t>
-      </w:r>
-    </w:p>
-    <w:p>
-      <w:pPr>
-        <w:pStyle w:val="Heading2"/>
-      </w:pPr>
-      <w:bookmarkStart w:id="99" w:name="_Toc489635066"/>
-      <w:r>
-        <w:t>Hardware</w:t>
-      </w:r>
-      <w:bookmarkEnd w:id="99"/>
-    </w:p>
-    <w:p>
-      <w:pPr>
-        <w:pStyle w:val="Heading3"/>
-      </w:pPr>
-      <w:bookmarkStart w:id="100" w:name="_Toc489635067"/>
-      <w:r>
-        <w:t>Requirements</w:t>
-      </w:r>
-      <w:bookmarkEnd w:id="100"/>
-    </w:p>
-    <w:p>
-      <w:r>
-        <w:t>TODO</w:t>
-      </w:r>
-    </w:p>
-    <w:p>
-      <w:pPr>
-        <w:pStyle w:val="Heading3"/>
-      </w:pPr>
-      <w:bookmarkStart w:id="101" w:name="_Toc489635068"/>
-      <w:r>
-        <w:t>Inputs/Outputs</w:t>
-      </w:r>
-      <w:bookmarkEnd w:id="101"/>
-    </w:p>
-    <w:p>
-      <w:r>
-        <w:t>TODO</w:t>
-      </w:r>
-    </w:p>
-    <w:p>
-      <w:pPr>
-        <w:pStyle w:val="Heading3"/>
-      </w:pPr>
-      <w:bookmarkStart w:id="102" w:name="_Toc489635069"/>
-      <w:r>
-        <w:t>Design</w:t>
-      </w:r>
-      <w:bookmarkEnd w:id="102"/>
-    </w:p>
-    <w:p>
-      <w:pPr>
-        <w:pStyle w:val="Heading4"/>
-      </w:pPr>
-      <w:r>
-        <w:t>Diagnostics LEDs</w:t>
-      </w:r>
-    </w:p>
-    <w:p>
-      <w:pPr>
-        <w:pStyle w:val="Caption"/>
-        <w:keepNext/>
-      </w:pPr>
-      <w:bookmarkStart w:id="103" w:name="_Toc489635236"/>
-      <w:r>
-        <w:t xml:space="preserve">Table </w:t>
-      </w:r>
-      <w:fldSimple w:instr=" SEQ Table \* ARABIC ">
-        <w:r>
-          <w:rPr>
-            <w:noProof/>
-          </w:rPr>
-          <w:t>30</w:t>
-        </w:r>
-      </w:fldSimple>
-      <w:r>
-        <w:t>: Microphones Diagnostics LEDs</w:t>
-      </w:r>
-      <w:bookmarkEnd w:id="103"/>
     </w:p>
     <w:tbl>
       <w:tblPr>
@@ -2536,11 +2175,11 @@
       <w:pPr>
         <w:pStyle w:val="Heading3"/>
       </w:pPr>
-      <w:bookmarkStart w:id="104" w:name="_Toc489635070"/>
+      <w:bookmarkStart w:id="86" w:name="_Toc489635070"/>
       <w:r>
         <w:t>Breadboard Layout</w:t>
       </w:r>
-      <w:bookmarkEnd w:id="104"/>
+      <w:bookmarkEnd w:id="86"/>
     </w:p>
     <w:p>
       <w:r>
@@ -2551,11 +2190,11 @@
       <w:pPr>
         <w:pStyle w:val="Heading3"/>
       </w:pPr>
-      <w:bookmarkStart w:id="105" w:name="_Toc489635071"/>
+      <w:bookmarkStart w:id="87" w:name="_Toc489635071"/>
       <w:r>
         <w:t>Proto Layout</w:t>
       </w:r>
-      <w:bookmarkEnd w:id="105"/>
+      <w:bookmarkEnd w:id="87"/>
     </w:p>
     <w:p>
       <w:r>
@@ -2566,11 +2205,11 @@
       <w:pPr>
         <w:pStyle w:val="Heading3"/>
       </w:pPr>
-      <w:bookmarkStart w:id="106" w:name="_Toc489635072"/>
+      <w:bookmarkStart w:id="88" w:name="_Toc489635072"/>
       <w:r>
         <w:t>Component List</w:t>
       </w:r>
-      <w:bookmarkEnd w:id="106"/>
+      <w:bookmarkEnd w:id="88"/>
     </w:p>
     <w:p>
       <w:r>
@@ -2581,21 +2220,21 @@
       <w:pPr>
         <w:pStyle w:val="Heading2"/>
       </w:pPr>
-      <w:bookmarkStart w:id="107" w:name="_Toc489635073"/>
+      <w:bookmarkStart w:id="89" w:name="_Toc489635073"/>
       <w:r>
         <w:t>Software</w:t>
       </w:r>
-      <w:bookmarkEnd w:id="107"/>
-    </w:p>
-    <w:p>
-      <w:pPr>
-        <w:pStyle w:val="Heading3"/>
-      </w:pPr>
-      <w:bookmarkStart w:id="108" w:name="_Toc489635074"/>
+      <w:bookmarkEnd w:id="89"/>
+    </w:p>
+    <w:p>
+      <w:pPr>
+        <w:pStyle w:val="Heading3"/>
+      </w:pPr>
+      <w:bookmarkStart w:id="90" w:name="_Toc489635074"/>
       <w:r>
         <w:t>Requirements</w:t>
       </w:r>
-      <w:bookmarkEnd w:id="108"/>
+      <w:bookmarkEnd w:id="90"/>
     </w:p>
     <w:p>
       <w:r>
@@ -2606,11 +2245,11 @@
       <w:pPr>
         <w:pStyle w:val="Heading3"/>
       </w:pPr>
-      <w:bookmarkStart w:id="109" w:name="_Toc489635075"/>
+      <w:bookmarkStart w:id="91" w:name="_Toc489635075"/>
       <w:r>
         <w:t>Design</w:t>
       </w:r>
-      <w:bookmarkEnd w:id="109"/>
+      <w:bookmarkEnd w:id="91"/>
     </w:p>
     <w:p>
       <w:r>
@@ -2621,11 +2260,11 @@
       <w:pPr>
         <w:pStyle w:val="Heading3"/>
       </w:pPr>
-      <w:bookmarkStart w:id="110" w:name="_Toc489635076"/>
+      <w:bookmarkStart w:id="92" w:name="_Toc489635076"/>
       <w:r>
         <w:t>Memory Usage</w:t>
       </w:r>
-      <w:bookmarkEnd w:id="110"/>
+      <w:bookmarkEnd w:id="92"/>
     </w:p>
     <w:p>
       <w:r>
@@ -2645,11 +2284,11 @@
       <w:pPr>
         <w:pStyle w:val="Heading3"/>
       </w:pPr>
-      <w:bookmarkStart w:id="111" w:name="_Toc489635077"/>
+      <w:bookmarkStart w:id="93" w:name="_Toc489635077"/>
       <w:r>
         <w:t>Timing Performance</w:t>
       </w:r>
-      <w:bookmarkEnd w:id="111"/>
+      <w:bookmarkEnd w:id="93"/>
     </w:p>
     <w:p>
       <w:r>
@@ -2660,21 +2299,21 @@
       <w:pPr>
         <w:pStyle w:val="Heading2"/>
       </w:pPr>
-      <w:bookmarkStart w:id="112" w:name="_Toc489635078"/>
+      <w:bookmarkStart w:id="94" w:name="_Toc489635078"/>
       <w:r>
         <w:t>Testing</w:t>
       </w:r>
-      <w:bookmarkEnd w:id="112"/>
-    </w:p>
-    <w:p>
-      <w:pPr>
-        <w:pStyle w:val="Heading3"/>
-      </w:pPr>
-      <w:bookmarkStart w:id="113" w:name="_Toc489635079"/>
+      <w:bookmarkEnd w:id="94"/>
+    </w:p>
+    <w:p>
+      <w:pPr>
+        <w:pStyle w:val="Heading3"/>
+      </w:pPr>
+      <w:bookmarkStart w:id="95" w:name="_Toc489635079"/>
       <w:r>
         <w:t>Unit Tests</w:t>
       </w:r>
-      <w:bookmarkEnd w:id="113"/>
+      <w:bookmarkEnd w:id="95"/>
     </w:p>
     <w:p>
       <w:r>
@@ -2685,11 +2324,11 @@
       <w:pPr>
         <w:pStyle w:val="Heading3"/>
       </w:pPr>
-      <w:bookmarkStart w:id="114" w:name="_Toc489635080"/>
+      <w:bookmarkStart w:id="96" w:name="_Toc489635080"/>
       <w:r>
         <w:t>Integration Tests</w:t>
       </w:r>
-      <w:bookmarkEnd w:id="114"/>
+      <w:bookmarkEnd w:id="96"/>
     </w:p>
     <w:p>
       <w:r>
@@ -2714,44 +2353,57 @@
       <w:pPr>
         <w:pStyle w:val="Heading1"/>
       </w:pPr>
-      <w:bookmarkStart w:id="115" w:name="_Toc489635081"/>
+      <w:bookmarkStart w:id="97" w:name="_Toc489635081"/>
       <w:r>
         <w:lastRenderedPageBreak/>
         <w:t>MIDI</w:t>
       </w:r>
-      <w:bookmarkEnd w:id="115"/>
+      <w:bookmarkEnd w:id="97"/>
     </w:p>
     <w:p>
       <w:pPr>
         <w:pStyle w:val="Heading2"/>
       </w:pPr>
-      <w:bookmarkStart w:id="116" w:name="_Toc489635082"/>
+      <w:bookmarkStart w:id="98" w:name="_Toc489635082"/>
       <w:r>
         <w:t>Requirements</w:t>
       </w:r>
-      <w:bookmarkEnd w:id="116"/>
+      <w:bookmarkEnd w:id="98"/>
     </w:p>
     <w:p>
       <w:pPr>
         <w:pStyle w:val="Caption"/>
         <w:keepNext/>
       </w:pPr>
-      <w:bookmarkStart w:id="117" w:name="_Toc489635237"/>
+      <w:bookmarkStart w:id="99" w:name="_Toc489635237"/>
       <w:r>
         <w:t xml:space="preserve">Table </w:t>
       </w:r>
-      <w:fldSimple w:instr=" SEQ Table \* ARABIC ">
-        <w:r>
-          <w:rPr>
-            <w:noProof/>
-          </w:rPr>
-          <w:t>31</w:t>
-        </w:r>
-      </w:fldSimple>
+      <w:r>
+        <w:fldChar w:fldCharType="begin"/>
+      </w:r>
+      <w:r>
+        <w:instrText xml:space="preserve"> SEQ Table \* ARABIC </w:instrText>
+      </w:r>
+      <w:r>
+        <w:fldChar w:fldCharType="separate"/>
+      </w:r>
+      <w:r>
+        <w:rPr>
+          <w:noProof/>
+        </w:rPr>
+        <w:t>31</w:t>
+      </w:r>
+      <w:r>
+        <w:rPr>
+          <w:noProof/>
+        </w:rPr>
+        <w:fldChar w:fldCharType="end"/>
+      </w:r>
       <w:r>
         <w:t>: Requirements MG</w:t>
       </w:r>
-      <w:bookmarkEnd w:id="117"/>
+      <w:bookmarkEnd w:id="99"/>
     </w:p>
     <w:tbl>
       <w:tblPr>
@@ -2972,43 +2624,56 @@
       <w:pPr>
         <w:pStyle w:val="Heading2"/>
       </w:pPr>
-      <w:bookmarkStart w:id="118" w:name="_Toc489635083"/>
+      <w:bookmarkStart w:id="100" w:name="_Toc489635083"/>
       <w:r>
         <w:t>Hardware</w:t>
       </w:r>
-      <w:bookmarkEnd w:id="118"/>
-    </w:p>
-    <w:p>
-      <w:pPr>
-        <w:pStyle w:val="Heading3"/>
-      </w:pPr>
-      <w:bookmarkStart w:id="119" w:name="_Toc489635084"/>
+      <w:bookmarkEnd w:id="100"/>
+    </w:p>
+    <w:p>
+      <w:pPr>
+        <w:pStyle w:val="Heading3"/>
+      </w:pPr>
+      <w:bookmarkStart w:id="101" w:name="_Toc489635084"/>
       <w:r>
         <w:t>Requirements</w:t>
       </w:r>
-      <w:bookmarkEnd w:id="119"/>
+      <w:bookmarkEnd w:id="101"/>
     </w:p>
     <w:p>
       <w:pPr>
         <w:pStyle w:val="Caption"/>
         <w:keepNext/>
       </w:pPr>
-      <w:bookmarkStart w:id="120" w:name="_Toc489635238"/>
+      <w:bookmarkStart w:id="102" w:name="_Toc489635238"/>
       <w:r>
         <w:t xml:space="preserve">Table </w:t>
       </w:r>
-      <w:fldSimple w:instr=" SEQ Table \* ARABIC ">
-        <w:r>
-          <w:rPr>
-            <w:noProof/>
-          </w:rPr>
-          <w:t>32</w:t>
-        </w:r>
-      </w:fldSimple>
+      <w:r>
+        <w:fldChar w:fldCharType="begin"/>
+      </w:r>
+      <w:r>
+        <w:instrText xml:space="preserve"> SEQ Table \* ARABIC </w:instrText>
+      </w:r>
+      <w:r>
+        <w:fldChar w:fldCharType="separate"/>
+      </w:r>
+      <w:r>
+        <w:rPr>
+          <w:noProof/>
+        </w:rPr>
+        <w:t>32</w:t>
+      </w:r>
+      <w:r>
+        <w:rPr>
+          <w:noProof/>
+        </w:rPr>
+        <w:fldChar w:fldCharType="end"/>
+      </w:r>
       <w:r>
         <w:t>: Requirements MH</w:t>
       </w:r>
-      <w:bookmarkEnd w:id="120"/>
+      <w:bookmarkEnd w:id="102"/>
     </w:p>
     <w:tbl>
       <w:tblPr>
@@ -3381,11 +3046,11 @@
       <w:pPr>
         <w:pStyle w:val="Heading3"/>
       </w:pPr>
-      <w:bookmarkStart w:id="121" w:name="_Toc489635085"/>
+      <w:bookmarkStart w:id="103" w:name="_Toc489635085"/>
       <w:r>
         <w:t>Inputs/Outputs</w:t>
       </w:r>
-      <w:bookmarkEnd w:id="121"/>
+      <w:bookmarkEnd w:id="103"/>
     </w:p>
     <w:p>
       <w:r>
@@ -3396,11 +3061,11 @@
       <w:pPr>
         <w:pStyle w:val="Heading3"/>
       </w:pPr>
-      <w:bookmarkStart w:id="122" w:name="_Toc489635086"/>
+      <w:bookmarkStart w:id="104" w:name="_Toc489635086"/>
       <w:r>
         <w:t>Design</w:t>
       </w:r>
-      <w:bookmarkEnd w:id="122"/>
+      <w:bookmarkEnd w:id="104"/>
     </w:p>
     <w:p>
       <w:pPr>
@@ -3637,22 +3302,38 @@
         <w:pStyle w:val="Caption"/>
         <w:keepNext/>
       </w:pPr>
-      <w:bookmarkStart w:id="123" w:name="_Toc489635239"/>
+      <w:bookmarkStart w:id="105" w:name="_Toc489635239"/>
       <w:r>
         <w:t xml:space="preserve">Table </w:t>
       </w:r>
-      <w:fldSimple w:instr=" SEQ Table \* ARABIC ">
-        <w:r>
-          <w:rPr>
-            <w:noProof/>
-          </w:rPr>
-          <w:t>33</w:t>
-        </w:r>
-      </w:fldSimple>
+      <w:r>
+        <w:fldChar w:fldCharType="begin"/>
+      </w:r>
+      <w:r>
+        <w:instrText xml:space="preserve"> SEQ Table \</w:instrText>
+      </w:r>
+      <w:r>
+        <w:instrText xml:space="preserve">* ARABIC </w:instrText>
+      </w:r>
+      <w:r>
+        <w:fldChar w:fldCharType="separate"/>
+      </w:r>
+      <w:r>
+        <w:rPr>
+          <w:noProof/>
+        </w:rPr>
+        <w:t>33</w:t>
+      </w:r>
+      <w:r>
+        <w:rPr>
+          <w:noProof/>
+        </w:rPr>
+        <w:fldChar w:fldCharType="end"/>
+      </w:r>
       <w:r>
         <w:t>: MIDI Diagnostics LEDs</w:t>
       </w:r>
-      <w:bookmarkEnd w:id="123"/>
+      <w:bookmarkEnd w:id="105"/>
     </w:p>
     <w:tbl>
       <w:tblPr>
@@ -3902,12 +3583,12 @@
       <w:pPr>
         <w:pStyle w:val="Heading3"/>
       </w:pPr>
-      <w:bookmarkStart w:id="124" w:name="_Toc489635087"/>
+      <w:bookmarkStart w:id="106" w:name="_Toc489635087"/>
       <w:r>
         <w:lastRenderedPageBreak/>
         <w:t>Breadboard Layout</w:t>
       </w:r>
-      <w:bookmarkEnd w:id="124"/>
+      <w:bookmarkEnd w:id="106"/>
     </w:p>
     <w:p>
       <w:r>
@@ -3990,11 +3671,11 @@
       <w:pPr>
         <w:pStyle w:val="Heading3"/>
       </w:pPr>
-      <w:bookmarkStart w:id="125" w:name="_Toc489635088"/>
+      <w:bookmarkStart w:id="107" w:name="_Toc489635088"/>
       <w:r>
         <w:t>Proto Layout</w:t>
       </w:r>
-      <w:bookmarkEnd w:id="125"/>
+      <w:bookmarkEnd w:id="107"/>
     </w:p>
     <w:p>
       <w:r>
@@ -4005,11 +3686,11 @@
       <w:pPr>
         <w:pStyle w:val="Heading3"/>
       </w:pPr>
-      <w:bookmarkStart w:id="126" w:name="_Toc489635089"/>
+      <w:bookmarkStart w:id="108" w:name="_Toc489635089"/>
       <w:r>
         <w:t>Component List</w:t>
       </w:r>
-      <w:bookmarkEnd w:id="126"/>
+      <w:bookmarkEnd w:id="108"/>
     </w:p>
     <w:p>
       <w:pPr>
@@ -4243,43 +3924,56 @@
       <w:pPr>
         <w:pStyle w:val="Heading2"/>
       </w:pPr>
-      <w:bookmarkStart w:id="127" w:name="_Toc489635090"/>
+      <w:bookmarkStart w:id="109" w:name="_Toc489635090"/>
       <w:r>
         <w:t>Software</w:t>
       </w:r>
-      <w:bookmarkEnd w:id="127"/>
-    </w:p>
-    <w:p>
-      <w:pPr>
-        <w:pStyle w:val="Heading3"/>
-      </w:pPr>
-      <w:bookmarkStart w:id="128" w:name="_Toc489635091"/>
+      <w:bookmarkEnd w:id="109"/>
+    </w:p>
+    <w:p>
+      <w:pPr>
+        <w:pStyle w:val="Heading3"/>
+      </w:pPr>
+      <w:bookmarkStart w:id="110" w:name="_Toc489635091"/>
       <w:r>
         <w:t>Requirements</w:t>
       </w:r>
-      <w:bookmarkEnd w:id="128"/>
+      <w:bookmarkEnd w:id="110"/>
     </w:p>
     <w:p>
       <w:pPr>
         <w:pStyle w:val="Caption"/>
         <w:keepNext/>
       </w:pPr>
-      <w:bookmarkStart w:id="129" w:name="_Toc489635240"/>
+      <w:bookmarkStart w:id="111" w:name="_Toc489635240"/>
       <w:r>
         <w:t xml:space="preserve">Table </w:t>
       </w:r>
-      <w:fldSimple w:instr=" SEQ Table \* ARABIC ">
-        <w:r>
-          <w:rPr>
-            <w:noProof/>
-          </w:rPr>
-          <w:t>34</w:t>
-        </w:r>
-      </w:fldSimple>
+      <w:r>
+        <w:fldChar w:fldCharType="begin"/>
+      </w:r>
+      <w:r>
+        <w:instrText xml:space="preserve"> SEQ Table \* ARABIC </w:instrText>
+      </w:r>
+      <w:r>
+        <w:fldChar w:fldCharType="separate"/>
+      </w:r>
+      <w:r>
+        <w:rPr>
+          <w:noProof/>
+        </w:rPr>
+        <w:t>34</w:t>
+      </w:r>
+      <w:r>
+        <w:rPr>
+          <w:noProof/>
+        </w:rPr>
+        <w:fldChar w:fldCharType="end"/>
+      </w:r>
       <w:r>
         <w:t>: Requirements MS</w:t>
       </w:r>
-      <w:bookmarkEnd w:id="129"/>
+      <w:bookmarkEnd w:id="111"/>
     </w:p>
     <w:tbl>
       <w:tblPr>
@@ -4535,11 +4229,11 @@
       <w:pPr>
         <w:pStyle w:val="Heading3"/>
       </w:pPr>
-      <w:bookmarkStart w:id="130" w:name="_Toc489635092"/>
+      <w:bookmarkStart w:id="112" w:name="_Toc489635092"/>
       <w:r>
         <w:t>Design</w:t>
       </w:r>
-      <w:bookmarkEnd w:id="130"/>
+      <w:bookmarkEnd w:id="112"/>
     </w:p>
     <w:p>
       <w:pPr>
@@ -4618,11 +4312,11 @@
       <w:pPr>
         <w:pStyle w:val="Heading3"/>
       </w:pPr>
-      <w:bookmarkStart w:id="131" w:name="_Toc489635093"/>
+      <w:bookmarkStart w:id="113" w:name="_Toc489635093"/>
       <w:r>
         <w:t>Memory Usage</w:t>
       </w:r>
-      <w:bookmarkEnd w:id="131"/>
+      <w:bookmarkEnd w:id="113"/>
     </w:p>
     <w:p>
       <w:pPr>
@@ -5496,11 +5190,11 @@
       <w:pPr>
         <w:pStyle w:val="Heading3"/>
       </w:pPr>
-      <w:bookmarkStart w:id="132" w:name="_Toc489635094"/>
+      <w:bookmarkStart w:id="114" w:name="_Toc489635094"/>
       <w:r>
         <w:t>Timing Performance</w:t>
       </w:r>
-      <w:bookmarkEnd w:id="132"/>
+      <w:bookmarkEnd w:id="114"/>
     </w:p>
     <w:p>
       <w:r>
@@ -5670,21 +5364,21 @@
       <w:pPr>
         <w:pStyle w:val="Heading2"/>
       </w:pPr>
-      <w:bookmarkStart w:id="133" w:name="_Toc489635095"/>
+      <w:bookmarkStart w:id="115" w:name="_Toc489635095"/>
       <w:r>
         <w:t>Testing</w:t>
       </w:r>
-      <w:bookmarkEnd w:id="133"/>
-    </w:p>
-    <w:p>
-      <w:pPr>
-        <w:pStyle w:val="Heading3"/>
-      </w:pPr>
-      <w:bookmarkStart w:id="134" w:name="_Toc489635096"/>
+      <w:bookmarkEnd w:id="115"/>
+    </w:p>
+    <w:p>
+      <w:pPr>
+        <w:pStyle w:val="Heading3"/>
+      </w:pPr>
+      <w:bookmarkStart w:id="116" w:name="_Toc489635096"/>
       <w:r>
         <w:t>Unit Tests</w:t>
       </w:r>
-      <w:bookmarkEnd w:id="134"/>
+      <w:bookmarkEnd w:id="116"/>
     </w:p>
     <w:p>
       <w:r>
@@ -5695,11 +5389,11 @@
       <w:pPr>
         <w:pStyle w:val="Heading3"/>
       </w:pPr>
-      <w:bookmarkStart w:id="135" w:name="_Toc489635097"/>
+      <w:bookmarkStart w:id="117" w:name="_Toc489635097"/>
       <w:r>
         <w:t>Integration Tests</w:t>
       </w:r>
-      <w:bookmarkEnd w:id="135"/>
+      <w:bookmarkEnd w:id="117"/>
     </w:p>
     <w:p>
       <w:r>
@@ -5720,31 +5414,31 @@
       <w:pPr>
         <w:pStyle w:val="Heading1"/>
       </w:pPr>
-      <w:bookmarkStart w:id="136" w:name="_Toc489635098"/>
+      <w:bookmarkStart w:id="118" w:name="_Toc489635098"/>
       <w:r>
         <w:t>Proximity</w:t>
       </w:r>
-      <w:bookmarkEnd w:id="136"/>
+      <w:bookmarkEnd w:id="118"/>
     </w:p>
     <w:p>
       <w:pPr>
         <w:pStyle w:val="Heading2"/>
       </w:pPr>
-      <w:bookmarkStart w:id="137" w:name="_Toc489635099"/>
+      <w:bookmarkStart w:id="119" w:name="_Toc489635099"/>
       <w:r>
         <w:t>Generic</w:t>
       </w:r>
-      <w:bookmarkEnd w:id="137"/>
-    </w:p>
-    <w:p>
-      <w:pPr>
-        <w:pStyle w:val="Heading3"/>
-      </w:pPr>
-      <w:bookmarkStart w:id="138" w:name="_Toc489635100"/>
+      <w:bookmarkEnd w:id="119"/>
+    </w:p>
+    <w:p>
+      <w:pPr>
+        <w:pStyle w:val="Heading3"/>
+      </w:pPr>
+      <w:bookmarkStart w:id="120" w:name="_Toc489635100"/>
       <w:r>
         <w:t>Requirements</w:t>
       </w:r>
-      <w:bookmarkEnd w:id="138"/>
+      <w:bookmarkEnd w:id="120"/>
     </w:p>
     <w:p>
       <w:r>
@@ -5755,21 +5449,21 @@
       <w:pPr>
         <w:pStyle w:val="Heading2"/>
       </w:pPr>
-      <w:bookmarkStart w:id="139" w:name="_Toc489635101"/>
+      <w:bookmarkStart w:id="121" w:name="_Toc489635101"/>
       <w:r>
         <w:t>Hardware</w:t>
       </w:r>
-      <w:bookmarkEnd w:id="139"/>
-    </w:p>
-    <w:p>
-      <w:pPr>
-        <w:pStyle w:val="Heading3"/>
-      </w:pPr>
-      <w:bookmarkStart w:id="140" w:name="_Toc489635102"/>
+      <w:bookmarkEnd w:id="121"/>
+    </w:p>
+    <w:p>
+      <w:pPr>
+        <w:pStyle w:val="Heading3"/>
+      </w:pPr>
+      <w:bookmarkStart w:id="122" w:name="_Toc489635102"/>
       <w:r>
         <w:t>Requirements</w:t>
       </w:r>
-      <w:bookmarkEnd w:id="140"/>
+      <w:bookmarkEnd w:id="122"/>
     </w:p>
     <w:p>
       <w:r>
@@ -5780,11 +5474,11 @@
       <w:pPr>
         <w:pStyle w:val="Heading3"/>
       </w:pPr>
-      <w:bookmarkStart w:id="141" w:name="_Toc489635103"/>
+      <w:bookmarkStart w:id="123" w:name="_Toc489635103"/>
       <w:r>
         <w:t>Inputs/Outputs</w:t>
       </w:r>
-      <w:bookmarkEnd w:id="141"/>
+      <w:bookmarkEnd w:id="123"/>
     </w:p>
     <w:p>
       <w:r>
@@ -5795,11 +5489,11 @@
       <w:pPr>
         <w:pStyle w:val="Heading3"/>
       </w:pPr>
-      <w:bookmarkStart w:id="142" w:name="_Toc489635104"/>
+      <w:bookmarkStart w:id="124" w:name="_Toc489635104"/>
       <w:r>
         <w:t>Design</w:t>
       </w:r>
-      <w:bookmarkEnd w:id="142"/>
+      <w:bookmarkEnd w:id="124"/>
     </w:p>
     <w:p>
       <w:pPr>
@@ -5814,22 +5508,35 @@
         <w:pStyle w:val="Caption"/>
         <w:keepNext/>
       </w:pPr>
-      <w:bookmarkStart w:id="143" w:name="_Toc489635241"/>
+      <w:bookmarkStart w:id="125" w:name="_Toc489635241"/>
       <w:r>
         <w:t xml:space="preserve">Table </w:t>
       </w:r>
-      <w:fldSimple w:instr=" SEQ Table \* ARABIC ">
-        <w:r>
-          <w:rPr>
-            <w:noProof/>
-          </w:rPr>
-          <w:t>35</w:t>
-        </w:r>
-      </w:fldSimple>
+      <w:r>
+        <w:fldChar w:fldCharType="begin"/>
+      </w:r>
+      <w:r>
+        <w:instrText xml:space="preserve"> SEQ Table \* ARABIC </w:instrText>
+      </w:r>
+      <w:r>
+        <w:fldChar w:fldCharType="separate"/>
+      </w:r>
+      <w:r>
+        <w:rPr>
+          <w:noProof/>
+        </w:rPr>
+        <w:t>35</w:t>
+      </w:r>
+      <w:r>
+        <w:rPr>
+          <w:noProof/>
+        </w:rPr>
+        <w:fldChar w:fldCharType="end"/>
+      </w:r>
       <w:r>
         <w:t>: Audio Diagnostics LEDs</w:t>
       </w:r>
-      <w:bookmarkEnd w:id="143"/>
+      <w:bookmarkEnd w:id="125"/>
     </w:p>
     <w:tbl>
       <w:tblPr>
@@ -6000,11 +5707,11 @@
       <w:pPr>
         <w:pStyle w:val="Heading3"/>
       </w:pPr>
-      <w:bookmarkStart w:id="144" w:name="_Toc489635105"/>
+      <w:bookmarkStart w:id="126" w:name="_Toc489635105"/>
       <w:r>
         <w:t>Breadboard Layout</w:t>
       </w:r>
-      <w:bookmarkEnd w:id="144"/>
+      <w:bookmarkEnd w:id="126"/>
     </w:p>
     <w:p>
       <w:r>
@@ -6015,11 +5722,11 @@
       <w:pPr>
         <w:pStyle w:val="Heading3"/>
       </w:pPr>
-      <w:bookmarkStart w:id="145" w:name="_Toc489635106"/>
+      <w:bookmarkStart w:id="127" w:name="_Toc489635106"/>
       <w:r>
         <w:t>Proto Layout</w:t>
       </w:r>
-      <w:bookmarkEnd w:id="145"/>
+      <w:bookmarkEnd w:id="127"/>
     </w:p>
     <w:p>
       <w:r>
@@ -6030,11 +5737,11 @@
       <w:pPr>
         <w:pStyle w:val="Heading3"/>
       </w:pPr>
-      <w:bookmarkStart w:id="146" w:name="_Toc489635107"/>
+      <w:bookmarkStart w:id="128" w:name="_Toc489635107"/>
       <w:r>
         <w:t>Component List</w:t>
       </w:r>
-      <w:bookmarkEnd w:id="146"/>
+      <w:bookmarkEnd w:id="128"/>
     </w:p>
     <w:p>
       <w:r>
@@ -6045,21 +5752,21 @@
       <w:pPr>
         <w:pStyle w:val="Heading2"/>
       </w:pPr>
-      <w:bookmarkStart w:id="147" w:name="_Toc489635108"/>
+      <w:bookmarkStart w:id="129" w:name="_Toc489635108"/>
       <w:r>
         <w:t>Software</w:t>
       </w:r>
-      <w:bookmarkEnd w:id="147"/>
-    </w:p>
-    <w:p>
-      <w:pPr>
-        <w:pStyle w:val="Heading3"/>
-      </w:pPr>
-      <w:bookmarkStart w:id="148" w:name="_Toc489635109"/>
+      <w:bookmarkEnd w:id="129"/>
+    </w:p>
+    <w:p>
+      <w:pPr>
+        <w:pStyle w:val="Heading3"/>
+      </w:pPr>
+      <w:bookmarkStart w:id="130" w:name="_Toc489635109"/>
       <w:r>
         <w:t>Requirements</w:t>
       </w:r>
-      <w:bookmarkEnd w:id="148"/>
+      <w:bookmarkEnd w:id="130"/>
     </w:p>
     <w:p>
       <w:r>
@@ -6070,11 +5777,11 @@
       <w:pPr>
         <w:pStyle w:val="Heading3"/>
       </w:pPr>
-      <w:bookmarkStart w:id="149" w:name="_Toc489635110"/>
+      <w:bookmarkStart w:id="131" w:name="_Toc489635110"/>
       <w:r>
         <w:t>Design</w:t>
       </w:r>
-      <w:bookmarkEnd w:id="149"/>
+      <w:bookmarkEnd w:id="131"/>
     </w:p>
     <w:p>
       <w:r>
@@ -6085,11 +5792,11 @@
       <w:pPr>
         <w:pStyle w:val="Heading3"/>
       </w:pPr>
-      <w:bookmarkStart w:id="150" w:name="_Toc489635111"/>
+      <w:bookmarkStart w:id="132" w:name="_Toc489635111"/>
       <w:r>
         <w:t>Memory Usage</w:t>
       </w:r>
-      <w:bookmarkEnd w:id="150"/>
+      <w:bookmarkEnd w:id="132"/>
     </w:p>
     <w:p>
       <w:r>
@@ -6106,11 +5813,11 @@
       <w:pPr>
         <w:pStyle w:val="Heading3"/>
       </w:pPr>
-      <w:bookmarkStart w:id="151" w:name="_Toc489635112"/>
+      <w:bookmarkStart w:id="133" w:name="_Toc489635112"/>
       <w:r>
         <w:t>Timing Performance</w:t>
       </w:r>
-      <w:bookmarkEnd w:id="151"/>
+      <w:bookmarkEnd w:id="133"/>
     </w:p>
     <w:p>
       <w:r>
@@ -6126,21 +5833,21 @@
       <w:pPr>
         <w:pStyle w:val="Heading2"/>
       </w:pPr>
-      <w:bookmarkStart w:id="152" w:name="_Toc489635113"/>
+      <w:bookmarkStart w:id="134" w:name="_Toc489635113"/>
       <w:r>
         <w:t>Testing</w:t>
       </w:r>
-      <w:bookmarkEnd w:id="152"/>
-    </w:p>
-    <w:p>
-      <w:pPr>
-        <w:pStyle w:val="Heading3"/>
-      </w:pPr>
-      <w:bookmarkStart w:id="153" w:name="_Toc489635114"/>
+      <w:bookmarkEnd w:id="134"/>
+    </w:p>
+    <w:p>
+      <w:pPr>
+        <w:pStyle w:val="Heading3"/>
+      </w:pPr>
+      <w:bookmarkStart w:id="135" w:name="_Toc489635114"/>
       <w:r>
         <w:t>Unit Tests</w:t>
       </w:r>
-      <w:bookmarkEnd w:id="153"/>
+      <w:bookmarkEnd w:id="135"/>
     </w:p>
     <w:p>
       <w:r>
@@ -6151,11 +5858,11 @@
       <w:pPr>
         <w:pStyle w:val="Heading3"/>
       </w:pPr>
-      <w:bookmarkStart w:id="154" w:name="_Toc489635115"/>
+      <w:bookmarkStart w:id="136" w:name="_Toc489635115"/>
       <w:r>
         <w:t>Integration Tests</w:t>
       </w:r>
-      <w:bookmarkEnd w:id="154"/>
+      <w:bookmarkEnd w:id="136"/>
     </w:p>
     <w:p>
       <w:r>
@@ -6179,32 +5886,32 @@
       <w:pPr>
         <w:pStyle w:val="Heading1"/>
       </w:pPr>
-      <w:bookmarkStart w:id="155" w:name="_Toc489635116"/>
+      <w:bookmarkStart w:id="137" w:name="_Toc489635116"/>
       <w:r>
         <w:lastRenderedPageBreak/>
         <w:t>Pedals/Switches</w:t>
       </w:r>
-      <w:bookmarkEnd w:id="155"/>
+      <w:bookmarkEnd w:id="137"/>
     </w:p>
     <w:p>
       <w:pPr>
         <w:pStyle w:val="Heading2"/>
       </w:pPr>
-      <w:bookmarkStart w:id="156" w:name="_Toc489635117"/>
+      <w:bookmarkStart w:id="138" w:name="_Toc489635117"/>
       <w:r>
         <w:t>Generic</w:t>
       </w:r>
-      <w:bookmarkEnd w:id="156"/>
-    </w:p>
-    <w:p>
-      <w:pPr>
-        <w:pStyle w:val="Heading3"/>
-      </w:pPr>
-      <w:bookmarkStart w:id="157" w:name="_Toc489635118"/>
+      <w:bookmarkEnd w:id="138"/>
+    </w:p>
+    <w:p>
+      <w:pPr>
+        <w:pStyle w:val="Heading3"/>
+      </w:pPr>
+      <w:bookmarkStart w:id="139" w:name="_Toc489635118"/>
       <w:r>
         <w:t>Requirements</w:t>
       </w:r>
-      <w:bookmarkEnd w:id="157"/>
+      <w:bookmarkEnd w:id="139"/>
     </w:p>
     <w:p>
       <w:r>
@@ -6215,21 +5922,21 @@
       <w:pPr>
         <w:pStyle w:val="Heading2"/>
       </w:pPr>
-      <w:bookmarkStart w:id="158" w:name="_Toc489635119"/>
+      <w:bookmarkStart w:id="140" w:name="_Toc489635119"/>
       <w:r>
         <w:t>Hardware</w:t>
       </w:r>
-      <w:bookmarkEnd w:id="158"/>
-    </w:p>
-    <w:p>
-      <w:pPr>
-        <w:pStyle w:val="Heading3"/>
-      </w:pPr>
-      <w:bookmarkStart w:id="159" w:name="_Toc489635120"/>
+      <w:bookmarkEnd w:id="140"/>
+    </w:p>
+    <w:p>
+      <w:pPr>
+        <w:pStyle w:val="Heading3"/>
+      </w:pPr>
+      <w:bookmarkStart w:id="141" w:name="_Toc489635120"/>
       <w:r>
         <w:t>Requirements</w:t>
       </w:r>
-      <w:bookmarkEnd w:id="159"/>
+      <w:bookmarkEnd w:id="141"/>
     </w:p>
     <w:p>
       <w:r>
@@ -6240,11 +5947,11 @@
       <w:pPr>
         <w:pStyle w:val="Heading3"/>
       </w:pPr>
-      <w:bookmarkStart w:id="160" w:name="_Toc489635121"/>
+      <w:bookmarkStart w:id="142" w:name="_Toc489635121"/>
       <w:r>
         <w:t>Inputs/Outputs</w:t>
       </w:r>
-      <w:bookmarkEnd w:id="160"/>
+      <w:bookmarkEnd w:id="142"/>
     </w:p>
     <w:p>
       <w:r>
@@ -6255,11 +5962,11 @@
       <w:pPr>
         <w:pStyle w:val="Heading3"/>
       </w:pPr>
-      <w:bookmarkStart w:id="161" w:name="_Toc489635122"/>
+      <w:bookmarkStart w:id="143" w:name="_Toc489635122"/>
       <w:r>
         <w:t>Design</w:t>
       </w:r>
-      <w:bookmarkEnd w:id="161"/>
+      <w:bookmarkEnd w:id="143"/>
     </w:p>
     <w:p>
       <w:pPr>
@@ -6274,22 +5981,35 @@
         <w:pStyle w:val="Caption"/>
         <w:keepNext/>
       </w:pPr>
-      <w:bookmarkStart w:id="162" w:name="_Toc489635242"/>
+      <w:bookmarkStart w:id="144" w:name="_Toc489635242"/>
       <w:r>
         <w:t xml:space="preserve">Table </w:t>
       </w:r>
-      <w:fldSimple w:instr=" SEQ Table \* ARABIC ">
-        <w:r>
-          <w:rPr>
-            <w:noProof/>
-          </w:rPr>
-          <w:t>36</w:t>
-        </w:r>
-      </w:fldSimple>
+      <w:r>
+        <w:fldChar w:fldCharType="begin"/>
+      </w:r>
+      <w:r>
+        <w:instrText xml:space="preserve"> SEQ Table \* ARABIC </w:instrText>
+      </w:r>
+      <w:r>
+        <w:fldChar w:fldCharType="separate"/>
+      </w:r>
+      <w:r>
+        <w:rPr>
+          <w:noProof/>
+        </w:rPr>
+        <w:t>36</w:t>
+      </w:r>
+      <w:r>
+        <w:rPr>
+          <w:noProof/>
+        </w:rPr>
+        <w:fldChar w:fldCharType="end"/>
+      </w:r>
       <w:r>
         <w:t>: Pedals/switches Diagnostics LEDs</w:t>
       </w:r>
-      <w:bookmarkEnd w:id="162"/>
+      <w:bookmarkEnd w:id="144"/>
     </w:p>
     <w:tbl>
       <w:tblPr>
@@ -6460,11 +6180,11 @@
       <w:pPr>
         <w:pStyle w:val="Heading3"/>
       </w:pPr>
-      <w:bookmarkStart w:id="163" w:name="_Toc489635123"/>
+      <w:bookmarkStart w:id="145" w:name="_Toc489635123"/>
       <w:r>
         <w:t>Breadboard Layout</w:t>
       </w:r>
-      <w:bookmarkEnd w:id="163"/>
+      <w:bookmarkEnd w:id="145"/>
     </w:p>
     <w:p>
       <w:r>
@@ -6475,11 +6195,11 @@
       <w:pPr>
         <w:pStyle w:val="Heading3"/>
       </w:pPr>
-      <w:bookmarkStart w:id="164" w:name="_Toc489635124"/>
+      <w:bookmarkStart w:id="146" w:name="_Toc489635124"/>
       <w:r>
         <w:t>Proto Layout</w:t>
       </w:r>
-      <w:bookmarkEnd w:id="164"/>
+      <w:bookmarkEnd w:id="146"/>
     </w:p>
     <w:p>
       <w:r>
@@ -6490,11 +6210,11 @@
       <w:pPr>
         <w:pStyle w:val="Heading3"/>
       </w:pPr>
-      <w:bookmarkStart w:id="165" w:name="_Toc489635125"/>
+      <w:bookmarkStart w:id="147" w:name="_Toc489635125"/>
       <w:r>
         <w:t>Component List</w:t>
       </w:r>
-      <w:bookmarkEnd w:id="165"/>
+      <w:bookmarkEnd w:id="147"/>
     </w:p>
     <w:p>
       <w:r>
@@ -6505,21 +6225,21 @@
       <w:pPr>
         <w:pStyle w:val="Heading2"/>
       </w:pPr>
-      <w:bookmarkStart w:id="166" w:name="_Toc489635126"/>
+      <w:bookmarkStart w:id="148" w:name="_Toc489635126"/>
       <w:r>
         <w:t>Software</w:t>
       </w:r>
-      <w:bookmarkEnd w:id="166"/>
-    </w:p>
-    <w:p>
-      <w:pPr>
-        <w:pStyle w:val="Heading3"/>
-      </w:pPr>
-      <w:bookmarkStart w:id="167" w:name="_Toc489635127"/>
+      <w:bookmarkEnd w:id="148"/>
+    </w:p>
+    <w:p>
+      <w:pPr>
+        <w:pStyle w:val="Heading3"/>
+      </w:pPr>
+      <w:bookmarkStart w:id="149" w:name="_Toc489635127"/>
       <w:r>
         <w:t>Requirements</w:t>
       </w:r>
-      <w:bookmarkEnd w:id="167"/>
+      <w:bookmarkEnd w:id="149"/>
     </w:p>
     <w:p>
       <w:r>
@@ -6530,11 +6250,11 @@
       <w:pPr>
         <w:pStyle w:val="Heading3"/>
       </w:pPr>
-      <w:bookmarkStart w:id="168" w:name="_Toc489635128"/>
+      <w:bookmarkStart w:id="150" w:name="_Toc489635128"/>
       <w:r>
         <w:t>Design</w:t>
       </w:r>
-      <w:bookmarkEnd w:id="168"/>
+      <w:bookmarkEnd w:id="150"/>
     </w:p>
     <w:p>
       <w:r>
@@ -6545,11 +6265,11 @@
       <w:pPr>
         <w:pStyle w:val="Heading3"/>
       </w:pPr>
-      <w:bookmarkStart w:id="169" w:name="_Toc489635129"/>
+      <w:bookmarkStart w:id="151" w:name="_Toc489635129"/>
       <w:r>
         <w:t>Memory Usage</w:t>
       </w:r>
-      <w:bookmarkEnd w:id="169"/>
+      <w:bookmarkEnd w:id="151"/>
     </w:p>
     <w:p>
       <w:r>
@@ -6571,12 +6291,12 @@
       <w:pPr>
         <w:pStyle w:val="Heading3"/>
       </w:pPr>
-      <w:bookmarkStart w:id="170" w:name="_Toc489635130"/>
+      <w:bookmarkStart w:id="152" w:name="_Toc489635130"/>
       <w:r>
         <w:lastRenderedPageBreak/>
         <w:t>Timing Performance</w:t>
       </w:r>
-      <w:bookmarkEnd w:id="170"/>
+      <w:bookmarkEnd w:id="152"/>
     </w:p>
     <w:p>
       <w:r>
@@ -6592,21 +6312,21 @@
       <w:pPr>
         <w:pStyle w:val="Heading2"/>
       </w:pPr>
-      <w:bookmarkStart w:id="171" w:name="_Toc489635131"/>
+      <w:bookmarkStart w:id="153" w:name="_Toc489635131"/>
       <w:r>
         <w:t>Testing</w:t>
       </w:r>
-      <w:bookmarkEnd w:id="171"/>
-    </w:p>
-    <w:p>
-      <w:pPr>
-        <w:pStyle w:val="Heading3"/>
-      </w:pPr>
-      <w:bookmarkStart w:id="172" w:name="_Toc489635132"/>
+      <w:bookmarkEnd w:id="153"/>
+    </w:p>
+    <w:p>
+      <w:pPr>
+        <w:pStyle w:val="Heading3"/>
+      </w:pPr>
+      <w:bookmarkStart w:id="154" w:name="_Toc489635132"/>
       <w:r>
         <w:t>Unit Tests</w:t>
       </w:r>
-      <w:bookmarkEnd w:id="172"/>
+      <w:bookmarkEnd w:id="154"/>
     </w:p>
     <w:p>
       <w:r>
@@ -6617,11 +6337,11 @@
       <w:pPr>
         <w:pStyle w:val="Heading3"/>
       </w:pPr>
-      <w:bookmarkStart w:id="173" w:name="_Toc489635133"/>
+      <w:bookmarkStart w:id="155" w:name="_Toc489635133"/>
       <w:r>
         <w:t>Integration Tests</w:t>
       </w:r>
-      <w:bookmarkEnd w:id="173"/>
+      <w:bookmarkEnd w:id="155"/>
     </w:p>
     <w:p>
       <w:r>
@@ -6645,32 +6365,32 @@
       <w:pPr>
         <w:pStyle w:val="Heading1"/>
       </w:pPr>
-      <w:bookmarkStart w:id="174" w:name="_Toc489635134"/>
+      <w:bookmarkStart w:id="156" w:name="_Toc489635134"/>
       <w:r>
         <w:lastRenderedPageBreak/>
         <w:t>Remote</w:t>
       </w:r>
-      <w:bookmarkEnd w:id="174"/>
+      <w:bookmarkEnd w:id="156"/>
     </w:p>
     <w:p>
       <w:pPr>
         <w:pStyle w:val="Heading2"/>
       </w:pPr>
-      <w:bookmarkStart w:id="175" w:name="_Toc489635135"/>
+      <w:bookmarkStart w:id="157" w:name="_Toc489635135"/>
       <w:r>
         <w:t>Generic</w:t>
       </w:r>
-      <w:bookmarkEnd w:id="175"/>
-    </w:p>
-    <w:p>
-      <w:pPr>
-        <w:pStyle w:val="Heading3"/>
-      </w:pPr>
-      <w:bookmarkStart w:id="176" w:name="_Toc489635136"/>
+      <w:bookmarkEnd w:id="157"/>
+    </w:p>
+    <w:p>
+      <w:pPr>
+        <w:pStyle w:val="Heading3"/>
+      </w:pPr>
+      <w:bookmarkStart w:id="158" w:name="_Toc489635136"/>
       <w:r>
         <w:t>Requirements</w:t>
       </w:r>
-      <w:bookmarkEnd w:id="176"/>
+      <w:bookmarkEnd w:id="158"/>
     </w:p>
     <w:p>
       <w:r>
@@ -6681,21 +6401,21 @@
       <w:pPr>
         <w:pStyle w:val="Heading2"/>
       </w:pPr>
-      <w:bookmarkStart w:id="177" w:name="_Toc489635137"/>
+      <w:bookmarkStart w:id="159" w:name="_Toc489635137"/>
       <w:r>
         <w:t>Hardware</w:t>
       </w:r>
-      <w:bookmarkEnd w:id="177"/>
-    </w:p>
-    <w:p>
-      <w:pPr>
-        <w:pStyle w:val="Heading3"/>
-      </w:pPr>
-      <w:bookmarkStart w:id="178" w:name="_Toc489635138"/>
+      <w:bookmarkEnd w:id="159"/>
+    </w:p>
+    <w:p>
+      <w:pPr>
+        <w:pStyle w:val="Heading3"/>
+      </w:pPr>
+      <w:bookmarkStart w:id="160" w:name="_Toc489635138"/>
       <w:r>
         <w:t>Requirements</w:t>
       </w:r>
-      <w:bookmarkEnd w:id="178"/>
+      <w:bookmarkEnd w:id="160"/>
     </w:p>
     <w:p>
       <w:r>
@@ -6706,11 +6426,11 @@
       <w:pPr>
         <w:pStyle w:val="Heading3"/>
       </w:pPr>
-      <w:bookmarkStart w:id="179" w:name="_Toc489635139"/>
+      <w:bookmarkStart w:id="161" w:name="_Toc489635139"/>
       <w:r>
         <w:t>Inputs/Outputs</w:t>
       </w:r>
-      <w:bookmarkEnd w:id="179"/>
+      <w:bookmarkEnd w:id="161"/>
     </w:p>
     <w:p>
       <w:r>
@@ -6721,11 +6441,11 @@
       <w:pPr>
         <w:pStyle w:val="Heading3"/>
       </w:pPr>
-      <w:bookmarkStart w:id="180" w:name="_Toc489635140"/>
+      <w:bookmarkStart w:id="162" w:name="_Toc489635140"/>
       <w:r>
         <w:t>Design</w:t>
       </w:r>
-      <w:bookmarkEnd w:id="180"/>
+      <w:bookmarkEnd w:id="162"/>
     </w:p>
     <w:p>
       <w:pPr>
@@ -6740,22 +6460,35 @@
         <w:pStyle w:val="Caption"/>
         <w:keepNext/>
       </w:pPr>
-      <w:bookmarkStart w:id="181" w:name="_Toc489635243"/>
+      <w:bookmarkStart w:id="163" w:name="_Toc489635243"/>
       <w:r>
         <w:t xml:space="preserve">Table </w:t>
       </w:r>
-      <w:fldSimple w:instr=" SEQ Table \* ARABIC ">
-        <w:r>
-          <w:rPr>
-            <w:noProof/>
-          </w:rPr>
-          <w:t>37</w:t>
-        </w:r>
-      </w:fldSimple>
+      <w:r>
+        <w:fldChar w:fldCharType="begin"/>
+      </w:r>
+      <w:r>
+        <w:instrText xml:space="preserve"> SEQ Table \* ARABIC </w:instrText>
+      </w:r>
+      <w:r>
+        <w:fldChar w:fldCharType="separate"/>
+      </w:r>
+      <w:r>
+        <w:rPr>
+          <w:noProof/>
+        </w:rPr>
+        <w:t>37</w:t>
+      </w:r>
+      <w:r>
+        <w:rPr>
+          <w:noProof/>
+        </w:rPr>
+        <w:fldChar w:fldCharType="end"/>
+      </w:r>
       <w:r>
         <w:t>: Remote Diagnostics LEDs</w:t>
       </w:r>
-      <w:bookmarkEnd w:id="181"/>
+      <w:bookmarkEnd w:id="163"/>
     </w:p>
     <w:tbl>
       <w:tblPr>
@@ -6926,11 +6659,11 @@
       <w:pPr>
         <w:pStyle w:val="Heading3"/>
       </w:pPr>
-      <w:bookmarkStart w:id="182" w:name="_Toc489635141"/>
+      <w:bookmarkStart w:id="164" w:name="_Toc489635141"/>
       <w:r>
         <w:t>Breadboard Layout</w:t>
       </w:r>
-      <w:bookmarkEnd w:id="182"/>
+      <w:bookmarkEnd w:id="164"/>
     </w:p>
     <w:p>
       <w:r>
@@ -6941,11 +6674,11 @@
       <w:pPr>
         <w:pStyle w:val="Heading3"/>
       </w:pPr>
-      <w:bookmarkStart w:id="183" w:name="_Toc489635142"/>
+      <w:bookmarkStart w:id="165" w:name="_Toc489635142"/>
       <w:r>
         <w:t>Proto Layout</w:t>
       </w:r>
-      <w:bookmarkEnd w:id="183"/>
+      <w:bookmarkEnd w:id="165"/>
     </w:p>
     <w:p>
       <w:r>
@@ -6956,11 +6689,11 @@
       <w:pPr>
         <w:pStyle w:val="Heading3"/>
       </w:pPr>
-      <w:bookmarkStart w:id="184" w:name="_Toc489635143"/>
+      <w:bookmarkStart w:id="166" w:name="_Toc489635143"/>
       <w:r>
         <w:t>Component List</w:t>
       </w:r>
-      <w:bookmarkEnd w:id="184"/>
+      <w:bookmarkEnd w:id="166"/>
     </w:p>
     <w:p>
       <w:r>
@@ -6971,21 +6704,21 @@
       <w:pPr>
         <w:pStyle w:val="Heading2"/>
       </w:pPr>
-      <w:bookmarkStart w:id="185" w:name="_Toc489635144"/>
+      <w:bookmarkStart w:id="167" w:name="_Toc489635144"/>
       <w:r>
         <w:t>Software</w:t>
       </w:r>
-      <w:bookmarkEnd w:id="185"/>
-    </w:p>
-    <w:p>
-      <w:pPr>
-        <w:pStyle w:val="Heading3"/>
-      </w:pPr>
-      <w:bookmarkStart w:id="186" w:name="_Toc489635145"/>
+      <w:bookmarkEnd w:id="167"/>
+    </w:p>
+    <w:p>
+      <w:pPr>
+        <w:pStyle w:val="Heading3"/>
+      </w:pPr>
+      <w:bookmarkStart w:id="168" w:name="_Toc489635145"/>
       <w:r>
         <w:t>Requirements</w:t>
       </w:r>
-      <w:bookmarkEnd w:id="186"/>
+      <w:bookmarkEnd w:id="168"/>
     </w:p>
     <w:p>
       <w:r>
@@ -6996,11 +6729,11 @@
       <w:pPr>
         <w:pStyle w:val="Heading3"/>
       </w:pPr>
-      <w:bookmarkStart w:id="187" w:name="_Toc489635146"/>
+      <w:bookmarkStart w:id="169" w:name="_Toc489635146"/>
       <w:r>
         <w:t>Design</w:t>
       </w:r>
-      <w:bookmarkEnd w:id="187"/>
+      <w:bookmarkEnd w:id="169"/>
     </w:p>
     <w:p>
       <w:r>
@@ -7011,11 +6744,11 @@
       <w:pPr>
         <w:pStyle w:val="Heading3"/>
       </w:pPr>
-      <w:bookmarkStart w:id="188" w:name="_Toc489635147"/>
+      <w:bookmarkStart w:id="170" w:name="_Toc489635147"/>
       <w:r>
         <w:t>Memory Usage</w:t>
       </w:r>
-      <w:bookmarkEnd w:id="188"/>
+      <w:bookmarkEnd w:id="170"/>
     </w:p>
     <w:p>
       <w:r>
@@ -7031,12 +6764,12 @@
       <w:pPr>
         <w:pStyle w:val="Heading3"/>
       </w:pPr>
-      <w:bookmarkStart w:id="189" w:name="_Toc489635148"/>
+      <w:bookmarkStart w:id="171" w:name="_Toc489635148"/>
       <w:r>
         <w:lastRenderedPageBreak/>
         <w:t>Timing Performance</w:t>
       </w:r>
-      <w:bookmarkEnd w:id="189"/>
+      <w:bookmarkEnd w:id="171"/>
     </w:p>
     <w:p>
       <w:r>
@@ -7052,21 +6785,21 @@
       <w:pPr>
         <w:pStyle w:val="Heading2"/>
       </w:pPr>
-      <w:bookmarkStart w:id="190" w:name="_Toc489635149"/>
+      <w:bookmarkStart w:id="172" w:name="_Toc489635149"/>
       <w:r>
         <w:t>Testing</w:t>
       </w:r>
-      <w:bookmarkEnd w:id="190"/>
-    </w:p>
-    <w:p>
-      <w:pPr>
-        <w:pStyle w:val="Heading3"/>
-      </w:pPr>
-      <w:bookmarkStart w:id="191" w:name="_Toc489635150"/>
+      <w:bookmarkEnd w:id="172"/>
+    </w:p>
+    <w:p>
+      <w:pPr>
+        <w:pStyle w:val="Heading3"/>
+      </w:pPr>
+      <w:bookmarkStart w:id="173" w:name="_Toc489635150"/>
       <w:r>
         <w:t>Unit Tests</w:t>
       </w:r>
-      <w:bookmarkEnd w:id="191"/>
+      <w:bookmarkEnd w:id="173"/>
     </w:p>
     <w:p>
       <w:r>
@@ -7077,11 +6810,11 @@
       <w:pPr>
         <w:pStyle w:val="Heading3"/>
       </w:pPr>
-      <w:bookmarkStart w:id="192" w:name="_Toc489635151"/>
+      <w:bookmarkStart w:id="174" w:name="_Toc489635151"/>
       <w:r>
         <w:t>Integration Tests</w:t>
       </w:r>
-      <w:bookmarkEnd w:id="192"/>
+      <w:bookmarkEnd w:id="174"/>
     </w:p>
     <w:p>
       <w:r>
@@ -7105,32 +6838,32 @@
       <w:pPr>
         <w:pStyle w:val="Heading1"/>
       </w:pPr>
-      <w:bookmarkStart w:id="193" w:name="_Toc489635152"/>
+      <w:bookmarkStart w:id="175" w:name="_Toc489635152"/>
       <w:r>
         <w:lastRenderedPageBreak/>
         <w:t>USB MIDI</w:t>
       </w:r>
-      <w:bookmarkEnd w:id="193"/>
+      <w:bookmarkEnd w:id="175"/>
     </w:p>
     <w:p>
       <w:pPr>
         <w:pStyle w:val="Heading2"/>
       </w:pPr>
-      <w:bookmarkStart w:id="194" w:name="_Toc489635153"/>
+      <w:bookmarkStart w:id="176" w:name="_Toc489635153"/>
       <w:r>
         <w:t>Generic</w:t>
       </w:r>
-      <w:bookmarkEnd w:id="194"/>
-    </w:p>
-    <w:p>
-      <w:pPr>
-        <w:pStyle w:val="Heading3"/>
-      </w:pPr>
-      <w:bookmarkStart w:id="195" w:name="_Toc489635154"/>
+      <w:bookmarkEnd w:id="176"/>
+    </w:p>
+    <w:p>
+      <w:pPr>
+        <w:pStyle w:val="Heading3"/>
+      </w:pPr>
+      <w:bookmarkStart w:id="177" w:name="_Toc489635154"/>
       <w:r>
         <w:t>Requirements</w:t>
       </w:r>
-      <w:bookmarkEnd w:id="195"/>
+      <w:bookmarkEnd w:id="177"/>
     </w:p>
     <w:p>
       <w:r>
@@ -7141,21 +6874,21 @@
       <w:pPr>
         <w:pStyle w:val="Heading2"/>
       </w:pPr>
-      <w:bookmarkStart w:id="196" w:name="_Toc489635155"/>
+      <w:bookmarkStart w:id="178" w:name="_Toc489635155"/>
       <w:r>
         <w:t>Hardware</w:t>
       </w:r>
-      <w:bookmarkEnd w:id="196"/>
-    </w:p>
-    <w:p>
-      <w:pPr>
-        <w:pStyle w:val="Heading3"/>
-      </w:pPr>
-      <w:bookmarkStart w:id="197" w:name="_Toc489635156"/>
+      <w:bookmarkEnd w:id="178"/>
+    </w:p>
+    <w:p>
+      <w:pPr>
+        <w:pStyle w:val="Heading3"/>
+      </w:pPr>
+      <w:bookmarkStart w:id="179" w:name="_Toc489635156"/>
       <w:r>
         <w:t>Requirements</w:t>
       </w:r>
-      <w:bookmarkEnd w:id="197"/>
+      <w:bookmarkEnd w:id="179"/>
     </w:p>
     <w:p>
       <w:r>
@@ -7166,11 +6899,11 @@
       <w:pPr>
         <w:pStyle w:val="Heading3"/>
       </w:pPr>
-      <w:bookmarkStart w:id="198" w:name="_Toc489635157"/>
+      <w:bookmarkStart w:id="180" w:name="_Toc489635157"/>
       <w:r>
         <w:t>Inputs/Outputs</w:t>
       </w:r>
-      <w:bookmarkEnd w:id="198"/>
+      <w:bookmarkEnd w:id="180"/>
     </w:p>
     <w:p>
       <w:r>
@@ -7181,11 +6914,11 @@
       <w:pPr>
         <w:pStyle w:val="Heading3"/>
       </w:pPr>
-      <w:bookmarkStart w:id="199" w:name="_Toc489635158"/>
+      <w:bookmarkStart w:id="181" w:name="_Toc489635158"/>
       <w:r>
         <w:t>Design</w:t>
       </w:r>
-      <w:bookmarkEnd w:id="199"/>
+      <w:bookmarkEnd w:id="181"/>
     </w:p>
     <w:p>
       <w:pPr>
@@ -7200,22 +6933,35 @@
         <w:pStyle w:val="Caption"/>
         <w:keepNext/>
       </w:pPr>
-      <w:bookmarkStart w:id="200" w:name="_Toc489635244"/>
+      <w:bookmarkStart w:id="182" w:name="_Toc489635244"/>
       <w:r>
         <w:t xml:space="preserve">Table </w:t>
       </w:r>
-      <w:fldSimple w:instr=" SEQ Table \* ARABIC ">
-        <w:r>
-          <w:rPr>
-            <w:noProof/>
-          </w:rPr>
-          <w:t>38</w:t>
-        </w:r>
-      </w:fldSimple>
+      <w:r>
+        <w:fldChar w:fldCharType="begin"/>
+      </w:r>
+      <w:r>
+        <w:instrText xml:space="preserve"> SEQ Table \* ARABIC </w:instrText>
+      </w:r>
+      <w:r>
+        <w:fldChar w:fldCharType="separate"/>
+      </w:r>
+      <w:r>
+        <w:rPr>
+          <w:noProof/>
+        </w:rPr>
+        <w:t>38</w:t>
+      </w:r>
+      <w:r>
+        <w:rPr>
+          <w:noProof/>
+        </w:rPr>
+        <w:fldChar w:fldCharType="end"/>
+      </w:r>
       <w:r>
         <w:t>:USB MIDI Diagnostics LEDs</w:t>
       </w:r>
-      <w:bookmarkEnd w:id="200"/>
+      <w:bookmarkEnd w:id="182"/>
     </w:p>
     <w:tbl>
       <w:tblPr>
@@ -7386,11 +7132,11 @@
       <w:pPr>
         <w:pStyle w:val="Heading3"/>
       </w:pPr>
-      <w:bookmarkStart w:id="201" w:name="_Toc489635159"/>
+      <w:bookmarkStart w:id="183" w:name="_Toc489635159"/>
       <w:r>
         <w:t>Breadboard Layout</w:t>
       </w:r>
-      <w:bookmarkEnd w:id="201"/>
+      <w:bookmarkEnd w:id="183"/>
     </w:p>
     <w:p>
       <w:r>
@@ -7401,11 +7147,11 @@
       <w:pPr>
         <w:pStyle w:val="Heading3"/>
       </w:pPr>
-      <w:bookmarkStart w:id="202" w:name="_Toc489635160"/>
+      <w:bookmarkStart w:id="184" w:name="_Toc489635160"/>
       <w:r>
         <w:t>Proto Layout</w:t>
       </w:r>
-      <w:bookmarkEnd w:id="202"/>
+      <w:bookmarkEnd w:id="184"/>
     </w:p>
     <w:p>
       <w:r>
@@ -7416,11 +7162,11 @@
       <w:pPr>
         <w:pStyle w:val="Heading3"/>
       </w:pPr>
-      <w:bookmarkStart w:id="203" w:name="_Toc489635161"/>
+      <w:bookmarkStart w:id="185" w:name="_Toc489635161"/>
       <w:r>
         <w:t>Component List</w:t>
       </w:r>
-      <w:bookmarkEnd w:id="203"/>
+      <w:bookmarkEnd w:id="185"/>
     </w:p>
     <w:p>
       <w:r>
@@ -7431,21 +7177,21 @@
       <w:pPr>
         <w:pStyle w:val="Heading2"/>
       </w:pPr>
-      <w:bookmarkStart w:id="204" w:name="_Toc489635162"/>
+      <w:bookmarkStart w:id="186" w:name="_Toc489635162"/>
       <w:r>
         <w:t>Software</w:t>
       </w:r>
-      <w:bookmarkEnd w:id="204"/>
-    </w:p>
-    <w:p>
-      <w:pPr>
-        <w:pStyle w:val="Heading3"/>
-      </w:pPr>
-      <w:bookmarkStart w:id="205" w:name="_Toc489635163"/>
+      <w:bookmarkEnd w:id="186"/>
+    </w:p>
+    <w:p>
+      <w:pPr>
+        <w:pStyle w:val="Heading3"/>
+      </w:pPr>
+      <w:bookmarkStart w:id="187" w:name="_Toc489635163"/>
       <w:r>
         <w:t>Requirements</w:t>
       </w:r>
-      <w:bookmarkEnd w:id="205"/>
+      <w:bookmarkEnd w:id="187"/>
     </w:p>
     <w:p>
       <w:r>
@@ -7456,11 +7202,11 @@
       <w:pPr>
         <w:pStyle w:val="Heading3"/>
       </w:pPr>
-      <w:bookmarkStart w:id="206" w:name="_Toc489635164"/>
+      <w:bookmarkStart w:id="188" w:name="_Toc489635164"/>
       <w:r>
         <w:t>Design</w:t>
       </w:r>
-      <w:bookmarkEnd w:id="206"/>
+      <w:bookmarkEnd w:id="188"/>
     </w:p>
     <w:p>
       <w:r>
@@ -7471,11 +7217,11 @@
       <w:pPr>
         <w:pStyle w:val="Heading3"/>
       </w:pPr>
-      <w:bookmarkStart w:id="207" w:name="_Toc489635165"/>
+      <w:bookmarkStart w:id="189" w:name="_Toc489635165"/>
       <w:r>
         <w:t>Memory Usage</w:t>
       </w:r>
-      <w:bookmarkEnd w:id="207"/>
+      <w:bookmarkEnd w:id="189"/>
     </w:p>
     <w:p>
       <w:r>
@@ -7486,11 +7232,11 @@
       <w:pPr>
         <w:pStyle w:val="Heading3"/>
       </w:pPr>
-      <w:bookmarkStart w:id="208" w:name="_Toc489635166"/>
+      <w:bookmarkStart w:id="190" w:name="_Toc489635166"/>
       <w:r>
         <w:t>Timing Performance</w:t>
       </w:r>
-      <w:bookmarkEnd w:id="208"/>
+      <w:bookmarkEnd w:id="190"/>
     </w:p>
     <w:p>
       <w:r>
@@ -7501,22 +7247,22 @@
       <w:pPr>
         <w:pStyle w:val="Heading2"/>
       </w:pPr>
-      <w:bookmarkStart w:id="209" w:name="_Toc489635167"/>
+      <w:bookmarkStart w:id="191" w:name="_Toc489635167"/>
       <w:r>
         <w:lastRenderedPageBreak/>
         <w:t>Testing</w:t>
       </w:r>
-      <w:bookmarkEnd w:id="209"/>
-    </w:p>
-    <w:p>
-      <w:pPr>
-        <w:pStyle w:val="Heading3"/>
-      </w:pPr>
-      <w:bookmarkStart w:id="210" w:name="_Toc489635168"/>
+      <w:bookmarkEnd w:id="191"/>
+    </w:p>
+    <w:p>
+      <w:pPr>
+        <w:pStyle w:val="Heading3"/>
+      </w:pPr>
+      <w:bookmarkStart w:id="192" w:name="_Toc489635168"/>
       <w:r>
         <w:t>Unit Tests</w:t>
       </w:r>
-      <w:bookmarkEnd w:id="210"/>
+      <w:bookmarkEnd w:id="192"/>
     </w:p>
     <w:p>
       <w:r>
@@ -7527,11 +7273,11 @@
       <w:pPr>
         <w:pStyle w:val="Heading3"/>
       </w:pPr>
-      <w:bookmarkStart w:id="211" w:name="_Toc489635169"/>
+      <w:bookmarkStart w:id="193" w:name="_Toc489635169"/>
       <w:r>
         <w:t>Integration Tests</w:t>
       </w:r>
-      <w:bookmarkEnd w:id="211"/>
+      <w:bookmarkEnd w:id="193"/>
     </w:p>
     <w:p>
       <w:r>
@@ -7555,54 +7301,67 @@
       <w:pPr>
         <w:pStyle w:val="Heading1"/>
       </w:pPr>
-      <w:bookmarkStart w:id="212" w:name="_Toc489635170"/>
+      <w:bookmarkStart w:id="194" w:name="_Toc489635170"/>
       <w:r>
         <w:lastRenderedPageBreak/>
         <w:t>Debug</w:t>
       </w:r>
-      <w:bookmarkEnd w:id="212"/>
+      <w:bookmarkEnd w:id="194"/>
     </w:p>
     <w:p>
       <w:pPr>
         <w:pStyle w:val="Heading2"/>
       </w:pPr>
-      <w:bookmarkStart w:id="213" w:name="_Toc489635171"/>
+      <w:bookmarkStart w:id="195" w:name="_Toc489635171"/>
       <w:r>
         <w:t>Generic</w:t>
       </w:r>
-      <w:bookmarkEnd w:id="213"/>
-    </w:p>
-    <w:p>
-      <w:pPr>
-        <w:pStyle w:val="Heading3"/>
-      </w:pPr>
-      <w:bookmarkStart w:id="214" w:name="_Toc489635172"/>
+      <w:bookmarkEnd w:id="195"/>
+    </w:p>
+    <w:p>
+      <w:pPr>
+        <w:pStyle w:val="Heading3"/>
+      </w:pPr>
+      <w:bookmarkStart w:id="196" w:name="_Toc489635172"/>
       <w:r>
         <w:t>Requirements</w:t>
       </w:r>
-      <w:bookmarkEnd w:id="214"/>
+      <w:bookmarkEnd w:id="196"/>
     </w:p>
     <w:p>
       <w:pPr>
         <w:pStyle w:val="Caption"/>
         <w:keepNext/>
       </w:pPr>
-      <w:bookmarkStart w:id="215" w:name="_Toc489635245"/>
+      <w:bookmarkStart w:id="197" w:name="_Toc489635245"/>
       <w:r>
         <w:t xml:space="preserve">Table </w:t>
       </w:r>
-      <w:fldSimple w:instr=" SEQ Table \* ARABIC ">
-        <w:r>
-          <w:rPr>
-            <w:noProof/>
-          </w:rPr>
-          <w:t>39</w:t>
-        </w:r>
-      </w:fldSimple>
+      <w:r>
+        <w:fldChar w:fldCharType="begin"/>
+      </w:r>
+      <w:r>
+        <w:instrText xml:space="preserve"> SEQ Table \* ARABIC </w:instrText>
+      </w:r>
+      <w:r>
+        <w:fldChar w:fldCharType="separate"/>
+      </w:r>
+      <w:r>
+        <w:rPr>
+          <w:noProof/>
+        </w:rPr>
+        <w:t>39</w:t>
+      </w:r>
+      <w:r>
+        <w:rPr>
+          <w:noProof/>
+        </w:rPr>
+        <w:fldChar w:fldCharType="end"/>
+      </w:r>
       <w:r>
         <w:t>: : Requirements EG</w:t>
       </w:r>
-      <w:bookmarkEnd w:id="215"/>
+      <w:bookmarkEnd w:id="197"/>
     </w:p>
     <w:tbl>
       <w:tblPr>
@@ -7984,21 +7743,21 @@
       <w:pPr>
         <w:pStyle w:val="Heading2"/>
       </w:pPr>
-      <w:bookmarkStart w:id="216" w:name="_Toc489635173"/>
+      <w:bookmarkStart w:id="198" w:name="_Toc489635173"/>
       <w:r>
         <w:t>Hardware</w:t>
       </w:r>
-      <w:bookmarkEnd w:id="216"/>
-    </w:p>
-    <w:p>
-      <w:pPr>
-        <w:pStyle w:val="Heading3"/>
-      </w:pPr>
-      <w:bookmarkStart w:id="217" w:name="_Toc489635174"/>
+      <w:bookmarkEnd w:id="198"/>
+    </w:p>
+    <w:p>
+      <w:pPr>
+        <w:pStyle w:val="Heading3"/>
+      </w:pPr>
+      <w:bookmarkStart w:id="199" w:name="_Toc489635174"/>
       <w:r>
         <w:t>Requirements</w:t>
       </w:r>
-      <w:bookmarkEnd w:id="217"/>
+      <w:bookmarkEnd w:id="199"/>
     </w:p>
     <w:p>
       <w:r>
@@ -8009,11 +7768,11 @@
       <w:pPr>
         <w:pStyle w:val="Heading3"/>
       </w:pPr>
-      <w:bookmarkStart w:id="218" w:name="_Toc489635175"/>
+      <w:bookmarkStart w:id="200" w:name="_Toc489635175"/>
       <w:r>
         <w:t>Inputs/Outputs</w:t>
       </w:r>
-      <w:bookmarkEnd w:id="218"/>
+      <w:bookmarkEnd w:id="200"/>
     </w:p>
     <w:p>
       <w:r>
@@ -8024,11 +7783,11 @@
       <w:pPr>
         <w:pStyle w:val="Heading3"/>
       </w:pPr>
-      <w:bookmarkStart w:id="219" w:name="_Toc489635176"/>
+      <w:bookmarkStart w:id="201" w:name="_Toc489635176"/>
       <w:r>
         <w:t>Design</w:t>
       </w:r>
-      <w:bookmarkEnd w:id="219"/>
+      <w:bookmarkEnd w:id="201"/>
     </w:p>
     <w:p>
       <w:pPr>
@@ -8104,22 +7863,35 @@
         <w:pStyle w:val="Caption"/>
         <w:keepNext/>
       </w:pPr>
-      <w:bookmarkStart w:id="220" w:name="_Toc489635246"/>
+      <w:bookmarkStart w:id="202" w:name="_Toc489635246"/>
       <w:r>
         <w:t xml:space="preserve">Table </w:t>
       </w:r>
-      <w:fldSimple w:instr=" SEQ Table \* ARABIC ">
-        <w:r>
-          <w:rPr>
-            <w:noProof/>
-          </w:rPr>
-          <w:t>40</w:t>
-        </w:r>
-      </w:fldSimple>
+      <w:r>
+        <w:fldChar w:fldCharType="begin"/>
+      </w:r>
+      <w:r>
+        <w:instrText xml:space="preserve"> SEQ Table \* ARABIC </w:instrText>
+      </w:r>
+      <w:r>
+        <w:fldChar w:fldCharType="separate"/>
+      </w:r>
+      <w:r>
+        <w:rPr>
+          <w:noProof/>
+        </w:rPr>
+        <w:t>40</w:t>
+      </w:r>
+      <w:r>
+        <w:rPr>
+          <w:noProof/>
+        </w:rPr>
+        <w:fldChar w:fldCharType="end"/>
+      </w:r>
       <w:r>
         <w:t>: Debug Diagnostics LEDs</w:t>
       </w:r>
-      <w:bookmarkEnd w:id="220"/>
+      <w:bookmarkEnd w:id="202"/>
     </w:p>
     <w:tbl>
       <w:tblPr>
@@ -8284,7 +8056,6 @@
         <w:spacing w:before="120"/>
       </w:pPr>
       <w:r>
-        <w:lastRenderedPageBreak/>
         <w:t>Note that if the GUI Device shows errors whenever possible.</w:t>
       </w:r>
     </w:p>
@@ -8292,11 +8063,11 @@
       <w:pPr>
         <w:pStyle w:val="Heading3"/>
       </w:pPr>
-      <w:bookmarkStart w:id="221" w:name="_Toc489635177"/>
+      <w:bookmarkStart w:id="203" w:name="_Toc489635177"/>
       <w:r>
         <w:t>Breadboard Layout</w:t>
       </w:r>
-      <w:bookmarkEnd w:id="221"/>
+      <w:bookmarkEnd w:id="203"/>
     </w:p>
     <w:p>
       <w:r>
@@ -8335,11 +8106,11 @@
       <w:pPr>
         <w:pStyle w:val="Heading3"/>
       </w:pPr>
-      <w:bookmarkStart w:id="222" w:name="_Toc489635178"/>
+      <w:bookmarkStart w:id="204" w:name="_Toc489635178"/>
       <w:r>
         <w:t>Proto Layout</w:t>
       </w:r>
-      <w:bookmarkEnd w:id="222"/>
+      <w:bookmarkEnd w:id="204"/>
     </w:p>
     <w:p>
       <w:r>
@@ -8350,11 +8121,11 @@
       <w:pPr>
         <w:pStyle w:val="Heading3"/>
       </w:pPr>
-      <w:bookmarkStart w:id="223" w:name="_Toc489635179"/>
+      <w:bookmarkStart w:id="205" w:name="_Toc489635179"/>
       <w:r>
         <w:t>Component List</w:t>
       </w:r>
-      <w:bookmarkEnd w:id="223"/>
+      <w:bookmarkEnd w:id="205"/>
     </w:p>
     <w:p>
       <w:r>
@@ -8365,31 +8136,31 @@
       <w:pPr>
         <w:pStyle w:val="Heading2"/>
       </w:pPr>
-      <w:bookmarkStart w:id="224" w:name="_Toc489635180"/>
+      <w:bookmarkStart w:id="206" w:name="_Toc489635180"/>
       <w:r>
         <w:t>Software</w:t>
       </w:r>
-      <w:bookmarkEnd w:id="224"/>
-    </w:p>
-    <w:p>
-      <w:pPr>
-        <w:pStyle w:val="Heading3"/>
-      </w:pPr>
-      <w:bookmarkStart w:id="225" w:name="_Toc489635181"/>
+      <w:bookmarkEnd w:id="206"/>
+    </w:p>
+    <w:p>
+      <w:pPr>
+        <w:pStyle w:val="Heading3"/>
+      </w:pPr>
+      <w:bookmarkStart w:id="207" w:name="_Toc489635181"/>
       <w:r>
         <w:t>Requirements</w:t>
       </w:r>
-      <w:bookmarkEnd w:id="225"/>
-    </w:p>
-    <w:p>
-      <w:pPr>
-        <w:pStyle w:val="Heading3"/>
-      </w:pPr>
-      <w:bookmarkStart w:id="226" w:name="_Toc489635182"/>
+      <w:bookmarkEnd w:id="207"/>
+    </w:p>
+    <w:p>
+      <w:pPr>
+        <w:pStyle w:val="Heading3"/>
+      </w:pPr>
+      <w:bookmarkStart w:id="208" w:name="_Toc489635182"/>
       <w:r>
         <w:t>Design</w:t>
       </w:r>
-      <w:bookmarkEnd w:id="226"/>
+      <w:bookmarkEnd w:id="208"/>
     </w:p>
     <w:p>
       <w:pPr>
@@ -8433,11 +8204,11 @@
       <w:pPr>
         <w:pStyle w:val="Heading3"/>
       </w:pPr>
-      <w:bookmarkStart w:id="227" w:name="_Toc489635183"/>
+      <w:bookmarkStart w:id="209" w:name="_Toc489635183"/>
       <w:r>
         <w:t>Memory Usage</w:t>
       </w:r>
-      <w:bookmarkEnd w:id="227"/>
+      <w:bookmarkEnd w:id="209"/>
     </w:p>
     <w:p>
       <w:r>
@@ -8460,11 +8231,11 @@
       <w:pPr>
         <w:pStyle w:val="Heading3"/>
       </w:pPr>
-      <w:bookmarkStart w:id="228" w:name="_Toc489635184"/>
+      <w:bookmarkStart w:id="210" w:name="_Toc489635184"/>
       <w:r>
         <w:t>Timing Performance</w:t>
       </w:r>
-      <w:bookmarkEnd w:id="228"/>
+      <w:bookmarkEnd w:id="210"/>
     </w:p>
     <w:p>
       <w:r>
@@ -8475,21 +8246,21 @@
       <w:pPr>
         <w:pStyle w:val="Heading2"/>
       </w:pPr>
-      <w:bookmarkStart w:id="229" w:name="_Toc489635185"/>
+      <w:bookmarkStart w:id="211" w:name="_Toc489635185"/>
       <w:r>
         <w:t>Testing</w:t>
       </w:r>
-      <w:bookmarkEnd w:id="229"/>
-    </w:p>
-    <w:p>
-      <w:pPr>
-        <w:pStyle w:val="Heading3"/>
-      </w:pPr>
-      <w:bookmarkStart w:id="230" w:name="_Toc489635186"/>
+      <w:bookmarkEnd w:id="211"/>
+    </w:p>
+    <w:p>
+      <w:pPr>
+        <w:pStyle w:val="Heading3"/>
+      </w:pPr>
+      <w:bookmarkStart w:id="212" w:name="_Toc489635186"/>
       <w:r>
         <w:t>Unit Tests</w:t>
       </w:r>
-      <w:bookmarkEnd w:id="230"/>
+      <w:bookmarkEnd w:id="212"/>
     </w:p>
     <w:p>
       <w:r>
@@ -8500,11 +8271,11 @@
       <w:pPr>
         <w:pStyle w:val="Heading3"/>
       </w:pPr>
-      <w:bookmarkStart w:id="231" w:name="_Toc489635187"/>
+      <w:bookmarkStart w:id="213" w:name="_Toc489635187"/>
       <w:r>
         <w:t>Integration Tests</w:t>
       </w:r>
-      <w:bookmarkEnd w:id="231"/>
+      <w:bookmarkEnd w:id="213"/>
     </w:p>
     <w:p>
       <w:r>
@@ -8535,42 +8306,42 @@
       <w:pPr>
         <w:pStyle w:val="Appendix"/>
       </w:pPr>
-      <w:bookmarkStart w:id="232" w:name="_Toc489635188"/>
+      <w:bookmarkStart w:id="214" w:name="_Toc489635188"/>
       <w:r>
         <w:lastRenderedPageBreak/>
         <w:t>Appendix A: New device template</w:t>
       </w:r>
-      <w:bookmarkEnd w:id="232"/>
+      <w:bookmarkEnd w:id="214"/>
     </w:p>
     <w:p>
       <w:pPr>
         <w:pStyle w:val="Heading1"/>
       </w:pPr>
-      <w:bookmarkStart w:id="233" w:name="_Toc489635189"/>
+      <w:bookmarkStart w:id="215" w:name="_Toc489635189"/>
       <w:r>
         <w:t>New Device Template</w:t>
       </w:r>
-      <w:bookmarkEnd w:id="233"/>
+      <w:bookmarkEnd w:id="215"/>
     </w:p>
     <w:p>
       <w:pPr>
         <w:pStyle w:val="Heading2"/>
       </w:pPr>
-      <w:bookmarkStart w:id="234" w:name="_Toc489635190"/>
+      <w:bookmarkStart w:id="216" w:name="_Toc489635190"/>
       <w:r>
         <w:t>Generic</w:t>
       </w:r>
-      <w:bookmarkEnd w:id="234"/>
-    </w:p>
-    <w:p>
-      <w:pPr>
-        <w:pStyle w:val="Heading3"/>
-      </w:pPr>
-      <w:bookmarkStart w:id="235" w:name="_Toc489635191"/>
+      <w:bookmarkEnd w:id="216"/>
+    </w:p>
+    <w:p>
+      <w:pPr>
+        <w:pStyle w:val="Heading3"/>
+      </w:pPr>
+      <w:bookmarkStart w:id="217" w:name="_Toc489635191"/>
       <w:r>
         <w:t>Requirements</w:t>
       </w:r>
-      <w:bookmarkEnd w:id="235"/>
+      <w:bookmarkEnd w:id="217"/>
     </w:p>
     <w:p>
       <w:r>
@@ -8581,21 +8352,21 @@
       <w:pPr>
         <w:pStyle w:val="Heading2"/>
       </w:pPr>
-      <w:bookmarkStart w:id="236" w:name="_Toc489635192"/>
+      <w:bookmarkStart w:id="218" w:name="_Toc489635192"/>
       <w:r>
         <w:t>Hardware</w:t>
       </w:r>
-      <w:bookmarkEnd w:id="236"/>
-    </w:p>
-    <w:p>
-      <w:pPr>
-        <w:pStyle w:val="Heading3"/>
-      </w:pPr>
-      <w:bookmarkStart w:id="237" w:name="_Toc489635193"/>
+      <w:bookmarkEnd w:id="218"/>
+    </w:p>
+    <w:p>
+      <w:pPr>
+        <w:pStyle w:val="Heading3"/>
+      </w:pPr>
+      <w:bookmarkStart w:id="219" w:name="_Toc489635193"/>
       <w:r>
         <w:t>Requirements</w:t>
       </w:r>
-      <w:bookmarkEnd w:id="237"/>
+      <w:bookmarkEnd w:id="219"/>
     </w:p>
     <w:p>
       <w:r>
@@ -8606,11 +8377,11 @@
       <w:pPr>
         <w:pStyle w:val="Heading3"/>
       </w:pPr>
-      <w:bookmarkStart w:id="238" w:name="_Toc489635194"/>
+      <w:bookmarkStart w:id="220" w:name="_Toc489635194"/>
       <w:r>
         <w:t>Inputs/Outputs</w:t>
       </w:r>
-      <w:bookmarkEnd w:id="238"/>
+      <w:bookmarkEnd w:id="220"/>
     </w:p>
     <w:p>
       <w:r>
@@ -8621,11 +8392,11 @@
       <w:pPr>
         <w:pStyle w:val="Heading3"/>
       </w:pPr>
-      <w:bookmarkStart w:id="239" w:name="_Toc489635195"/>
+      <w:bookmarkStart w:id="221" w:name="_Toc489635195"/>
       <w:r>
         <w:t>Design</w:t>
       </w:r>
-      <w:bookmarkEnd w:id="239"/>
+      <w:bookmarkEnd w:id="221"/>
     </w:p>
     <w:p>
       <w:pPr>
@@ -8640,18 +8411,31 @@
         <w:pStyle w:val="Caption"/>
         <w:keepNext/>
       </w:pPr>
-      <w:bookmarkStart w:id="240" w:name="_Toc489635247"/>
+      <w:bookmarkStart w:id="222" w:name="_Toc489635247"/>
       <w:r>
         <w:t xml:space="preserve">Table </w:t>
       </w:r>
-      <w:fldSimple w:instr=" SEQ Table \* ARABIC ">
-        <w:r>
-          <w:rPr>
-            <w:noProof/>
-          </w:rPr>
-          <w:t>41</w:t>
-        </w:r>
-      </w:fldSimple>
+      <w:r>
+        <w:fldChar w:fldCharType="begin"/>
+      </w:r>
+      <w:r>
+        <w:instrText xml:space="preserve"> SEQ Table \* ARABIC </w:instrText>
+      </w:r>
+      <w:r>
+        <w:fldChar w:fldCharType="separate"/>
+      </w:r>
+      <w:r>
+        <w:rPr>
+          <w:noProof/>
+        </w:rPr>
+        <w:t>41</w:t>
+      </w:r>
+      <w:r>
+        <w:rPr>
+          <w:noProof/>
+        </w:rPr>
+        <w:fldChar w:fldCharType="end"/>
+      </w:r>
       <w:r>
         <w:t xml:space="preserve">: </w:t>
       </w:r>
@@ -8661,7 +8445,7 @@
       <w:r>
         <w:t xml:space="preserve"> Diagnostics LEDs</w:t>
       </w:r>
-      <w:bookmarkEnd w:id="240"/>
+      <w:bookmarkEnd w:id="222"/>
     </w:p>
     <w:tbl>
       <w:tblPr>
@@ -8832,11 +8616,11 @@
       <w:pPr>
         <w:pStyle w:val="Heading3"/>
       </w:pPr>
-      <w:bookmarkStart w:id="241" w:name="_Toc489635196"/>
+      <w:bookmarkStart w:id="223" w:name="_Toc489635196"/>
       <w:r>
         <w:t>Breadboard Layout</w:t>
       </w:r>
-      <w:bookmarkEnd w:id="241"/>
+      <w:bookmarkEnd w:id="223"/>
     </w:p>
     <w:p>
       <w:r>
@@ -8847,11 +8631,11 @@
       <w:pPr>
         <w:pStyle w:val="Heading3"/>
       </w:pPr>
-      <w:bookmarkStart w:id="242" w:name="_Toc489635197"/>
+      <w:bookmarkStart w:id="224" w:name="_Toc489635197"/>
       <w:r>
         <w:t>Proto Layout</w:t>
       </w:r>
-      <w:bookmarkEnd w:id="242"/>
+      <w:bookmarkEnd w:id="224"/>
     </w:p>
     <w:p>
       <w:r>
@@ -8862,11 +8646,11 @@
       <w:pPr>
         <w:pStyle w:val="Heading3"/>
       </w:pPr>
-      <w:bookmarkStart w:id="243" w:name="_Toc489635198"/>
+      <w:bookmarkStart w:id="225" w:name="_Toc489635198"/>
       <w:r>
         <w:t>Component List</w:t>
       </w:r>
-      <w:bookmarkEnd w:id="243"/>
+      <w:bookmarkEnd w:id="225"/>
     </w:p>
     <w:p>
       <w:r>
@@ -8877,21 +8661,21 @@
       <w:pPr>
         <w:pStyle w:val="Heading2"/>
       </w:pPr>
-      <w:bookmarkStart w:id="244" w:name="_Toc489635199"/>
+      <w:bookmarkStart w:id="226" w:name="_Toc489635199"/>
       <w:r>
         <w:t>Software</w:t>
       </w:r>
-      <w:bookmarkEnd w:id="244"/>
-    </w:p>
-    <w:p>
-      <w:pPr>
-        <w:pStyle w:val="Heading3"/>
-      </w:pPr>
-      <w:bookmarkStart w:id="245" w:name="_Toc489635200"/>
+      <w:bookmarkEnd w:id="226"/>
+    </w:p>
+    <w:p>
+      <w:pPr>
+        <w:pStyle w:val="Heading3"/>
+      </w:pPr>
+      <w:bookmarkStart w:id="227" w:name="_Toc489635200"/>
       <w:r>
         <w:t>Requirements</w:t>
       </w:r>
-      <w:bookmarkEnd w:id="245"/>
+      <w:bookmarkEnd w:id="227"/>
     </w:p>
     <w:p>
       <w:r>
@@ -8902,11 +8686,11 @@
       <w:pPr>
         <w:pStyle w:val="Heading3"/>
       </w:pPr>
-      <w:bookmarkStart w:id="246" w:name="_Toc489635201"/>
+      <w:bookmarkStart w:id="228" w:name="_Toc489635201"/>
       <w:r>
         <w:t>Design</w:t>
       </w:r>
-      <w:bookmarkEnd w:id="246"/>
+      <w:bookmarkEnd w:id="228"/>
     </w:p>
     <w:p>
       <w:r>
@@ -8917,11 +8701,11 @@
       <w:pPr>
         <w:pStyle w:val="Heading3"/>
       </w:pPr>
-      <w:bookmarkStart w:id="247" w:name="_Toc489635202"/>
+      <w:bookmarkStart w:id="229" w:name="_Toc489635202"/>
       <w:r>
         <w:t>Memory Usage</w:t>
       </w:r>
-      <w:bookmarkEnd w:id="247"/>
+      <w:bookmarkEnd w:id="229"/>
     </w:p>
     <w:p>
       <w:r>
@@ -8932,12 +8716,12 @@
       <w:pPr>
         <w:pStyle w:val="Heading3"/>
       </w:pPr>
-      <w:bookmarkStart w:id="248" w:name="_Toc489635203"/>
+      <w:bookmarkStart w:id="230" w:name="_Toc489635203"/>
       <w:r>
         <w:lastRenderedPageBreak/>
         <w:t>Timing Performance</w:t>
       </w:r>
-      <w:bookmarkEnd w:id="248"/>
+      <w:bookmarkEnd w:id="230"/>
     </w:p>
     <w:p>
       <w:r>
@@ -8948,21 +8732,21 @@
       <w:pPr>
         <w:pStyle w:val="Heading2"/>
       </w:pPr>
-      <w:bookmarkStart w:id="249" w:name="_Toc489635204"/>
+      <w:bookmarkStart w:id="231" w:name="_Toc489635204"/>
       <w:r>
         <w:t>Testing</w:t>
       </w:r>
-      <w:bookmarkEnd w:id="249"/>
-    </w:p>
-    <w:p>
-      <w:pPr>
-        <w:pStyle w:val="Heading3"/>
-      </w:pPr>
-      <w:bookmarkStart w:id="250" w:name="_Toc489635205"/>
+      <w:bookmarkEnd w:id="231"/>
+    </w:p>
+    <w:p>
+      <w:pPr>
+        <w:pStyle w:val="Heading3"/>
+      </w:pPr>
+      <w:bookmarkStart w:id="232" w:name="_Toc489635205"/>
       <w:r>
         <w:t>Unit Tests</w:t>
       </w:r>
-      <w:bookmarkEnd w:id="250"/>
+      <w:bookmarkEnd w:id="232"/>
     </w:p>
     <w:p>
       <w:r>
@@ -8973,11 +8757,11 @@
       <w:pPr>
         <w:pStyle w:val="Heading3"/>
       </w:pPr>
-      <w:bookmarkStart w:id="251" w:name="_Toc489635206"/>
+      <w:bookmarkStart w:id="233" w:name="_Toc489635206"/>
       <w:r>
         <w:t>Integration Tests</w:t>
       </w:r>
-      <w:bookmarkEnd w:id="251"/>
+      <w:bookmarkEnd w:id="233"/>
     </w:p>
     <w:p>
       <w:r>
@@ -9000,7 +8784,7 @@
 </file>
 
 <file path=word/endnotes.xml><?xml version="1.0" encoding="utf-8"?>
-<w:endnotes xmlns:wpc="http://schemas.microsoft.com/office/word/2010/wordprocessingCanvas" xmlns:cx="http://schemas.microsoft.com/office/drawing/2014/chartex" xmlns:mc="http://schemas.openxmlformats.org/markup-compatibility/2006" xmlns:o="urn:schemas-microsoft-com:office:office" xmlns:r="http://schemas.openxmlformats.org/officeDocument/2006/relationships" xmlns:m="http://schemas.openxmlformats.org/officeDocument/2006/math" xmlns:v="urn:schemas-microsoft-com:vml" xmlns:wp14="http://schemas.microsoft.com/office/word/2010/wordprocessingDrawing" xmlns:wp="http://schemas.openxmlformats.org/drawingml/2006/wordprocessingDrawing" xmlns:w10="urn:schemas-microsoft-com:office:word" xmlns:w="http://schemas.openxmlformats.org/wordprocessingml/2006/main" xmlns:w14="http://schemas.microsoft.com/office/word/2010/wordml" xmlns:w15="http://schemas.microsoft.com/office/word/2012/wordml" xmlns:w16se="http://schemas.microsoft.com/office/word/2015/wordml/symex" xmlns:wpg="http://schemas.microsoft.com/office/word/2010/wordprocessingGroup" xmlns:wpi="http://schemas.microsoft.com/office/word/2010/wordprocessingInk" xmlns:wne="http://schemas.microsoft.com/office/word/2006/wordml" xmlns:wps="http://schemas.microsoft.com/office/word/2010/wordprocessingShape" mc:Ignorable="w14 w15 w16se wp14">
+<w:endnotes xmlns:wpc="http://schemas.microsoft.com/office/word/2010/wordprocessingCanvas" xmlns:mc="http://schemas.openxmlformats.org/markup-compatibility/2006" xmlns:o="urn:schemas-microsoft-com:office:office" xmlns:r="http://schemas.openxmlformats.org/officeDocument/2006/relationships" xmlns:m="http://schemas.openxmlformats.org/officeDocument/2006/math" xmlns:v="urn:schemas-microsoft-com:vml" xmlns:wp14="http://schemas.microsoft.com/office/word/2010/wordprocessingDrawing" xmlns:wp="http://schemas.openxmlformats.org/drawingml/2006/wordprocessingDrawing" xmlns:w10="urn:schemas-microsoft-com:office:word" xmlns:w="http://schemas.openxmlformats.org/wordprocessingml/2006/main" xmlns:w14="http://schemas.microsoft.com/office/word/2010/wordml" xmlns:w15="http://schemas.microsoft.com/office/word/2012/wordml" xmlns:wpg="http://schemas.microsoft.com/office/word/2010/wordprocessingGroup" xmlns:wpi="http://schemas.microsoft.com/office/word/2010/wordprocessingInk" xmlns:wne="http://schemas.microsoft.com/office/word/2006/wordml" xmlns:wps="http://schemas.microsoft.com/office/word/2010/wordprocessingShape" mc:Ignorable="w14 w15 wp14">
   <w:endnote w:type="separator" w:id="-1">
     <w:p>
       <w:pPr>
@@ -9025,7 +8809,7 @@
 </file>
 
 <file path=word/footnotes.xml><?xml version="1.0" encoding="utf-8"?>
-<w:footnotes xmlns:wpc="http://schemas.microsoft.com/office/word/2010/wordprocessingCanvas" xmlns:cx="http://schemas.microsoft.com/office/drawing/2014/chartex" xmlns:mc="http://schemas.openxmlformats.org/markup-compatibility/2006" xmlns:o="urn:schemas-microsoft-com:office:office" xmlns:r="http://schemas.openxmlformats.org/officeDocument/2006/relationships" xmlns:m="http://schemas.openxmlformats.org/officeDocument/2006/math" xmlns:v="urn:schemas-microsoft-com:vml" xmlns:wp14="http://schemas.microsoft.com/office/word/2010/wordprocessingDrawing" xmlns:wp="http://schemas.openxmlformats.org/drawingml/2006/wordprocessingDrawing" xmlns:w10="urn:schemas-microsoft-com:office:word" xmlns:w="http://schemas.openxmlformats.org/wordprocessingml/2006/main" xmlns:w14="http://schemas.microsoft.com/office/word/2010/wordml" xmlns:w15="http://schemas.microsoft.com/office/word/2012/wordml" xmlns:w16se="http://schemas.microsoft.com/office/word/2015/wordml/symex" xmlns:wpg="http://schemas.microsoft.com/office/word/2010/wordprocessingGroup" xmlns:wpi="http://schemas.microsoft.com/office/word/2010/wordprocessingInk" xmlns:wne="http://schemas.microsoft.com/office/word/2006/wordml" xmlns:wps="http://schemas.microsoft.com/office/word/2010/wordprocessingShape" mc:Ignorable="w14 w15 w16se wp14">
+<w:footnotes xmlns:wpc="http://schemas.microsoft.com/office/word/2010/wordprocessingCanvas" xmlns:mc="http://schemas.openxmlformats.org/markup-compatibility/2006" xmlns:o="urn:schemas-microsoft-com:office:office" xmlns:r="http://schemas.openxmlformats.org/officeDocument/2006/relationships" xmlns:m="http://schemas.openxmlformats.org/officeDocument/2006/math" xmlns:v="urn:schemas-microsoft-com:vml" xmlns:wp14="http://schemas.microsoft.com/office/word/2010/wordprocessingDrawing" xmlns:wp="http://schemas.openxmlformats.org/drawingml/2006/wordprocessingDrawing" xmlns:w10="urn:schemas-microsoft-com:office:word" xmlns:w="http://schemas.openxmlformats.org/wordprocessingml/2006/main" xmlns:w14="http://schemas.microsoft.com/office/word/2010/wordml" xmlns:w15="http://schemas.microsoft.com/office/word/2012/wordml" xmlns:wpg="http://schemas.microsoft.com/office/word/2010/wordprocessingGroup" xmlns:wpi="http://schemas.microsoft.com/office/word/2010/wordprocessingInk" xmlns:wne="http://schemas.microsoft.com/office/word/2006/wordml" xmlns:wps="http://schemas.microsoft.com/office/word/2010/wordprocessingShape" mc:Ignorable="w14 w15 wp14">
   <w:footnote w:type="separator" w:id="-1">
     <w:p>
       <w:pPr>
@@ -9050,7 +8834,7 @@
 </file>
 
 <file path=word/numbering.xml><?xml version="1.0" encoding="utf-8"?>
-<w:numbering xmlns:wpc="http://schemas.microsoft.com/office/word/2010/wordprocessingCanvas" xmlns:cx="http://schemas.microsoft.com/office/drawing/2014/chartex" xmlns:mc="http://schemas.openxmlformats.org/markup-compatibility/2006" xmlns:o="urn:schemas-microsoft-com:office:office" xmlns:r="http://schemas.openxmlformats.org/officeDocument/2006/relationships" xmlns:m="http://schemas.openxmlformats.org/officeDocument/2006/math" xmlns:v="urn:schemas-microsoft-com:vml" xmlns:wp14="http://schemas.microsoft.com/office/word/2010/wordprocessingDrawing" xmlns:wp="http://schemas.openxmlformats.org/drawingml/2006/wordprocessingDrawing" xmlns:w10="urn:schemas-microsoft-com:office:word" xmlns:w="http://schemas.openxmlformats.org/wordprocessingml/2006/main" xmlns:w14="http://schemas.microsoft.com/office/word/2010/wordml" xmlns:w15="http://schemas.microsoft.com/office/word/2012/wordml" xmlns:w16se="http://schemas.microsoft.com/office/word/2015/wordml/symex" xmlns:wpg="http://schemas.microsoft.com/office/word/2010/wordprocessingGroup" xmlns:wpi="http://schemas.microsoft.com/office/word/2010/wordprocessingInk" xmlns:wne="http://schemas.microsoft.com/office/word/2006/wordml" xmlns:wps="http://schemas.microsoft.com/office/word/2010/wordprocessingShape" mc:Ignorable="w14 w15 w16se wp14">
+<w:numbering xmlns:wpc="http://schemas.microsoft.com/office/word/2010/wordprocessingCanvas" xmlns:mc="http://schemas.openxmlformats.org/markup-compatibility/2006" xmlns:o="urn:schemas-microsoft-com:office:office" xmlns:r="http://schemas.openxmlformats.org/officeDocument/2006/relationships" xmlns:m="http://schemas.openxmlformats.org/officeDocument/2006/math" xmlns:v="urn:schemas-microsoft-com:vml" xmlns:wp14="http://schemas.microsoft.com/office/word/2010/wordprocessingDrawing" xmlns:wp="http://schemas.openxmlformats.org/drawingml/2006/wordprocessingDrawing" xmlns:w10="urn:schemas-microsoft-com:office:word" xmlns:w="http://schemas.openxmlformats.org/wordprocessingml/2006/main" xmlns:w14="http://schemas.microsoft.com/office/word/2010/wordml" xmlns:w15="http://schemas.microsoft.com/office/word/2012/wordml" xmlns:wpg="http://schemas.microsoft.com/office/word/2010/wordprocessingGroup" xmlns:wpi="http://schemas.microsoft.com/office/word/2010/wordprocessingInk" xmlns:wne="http://schemas.microsoft.com/office/word/2006/wordml" xmlns:wps="http://schemas.microsoft.com/office/word/2010/wordprocessingShape" mc:Ignorable="w14 w15 wp14">
   <w:abstractNum w:abstractNumId="0" w15:restartNumberingAfterBreak="0">
     <w:nsid w:val="06087FAA"/>
     <w:multiLevelType w:val="hybridMultilevel"/>
@@ -12125,7 +11909,7 @@
 </file>
 
 <file path=word/styles.xml><?xml version="1.0" encoding="utf-8"?>
-<w:styles xmlns:mc="http://schemas.openxmlformats.org/markup-compatibility/2006" xmlns:r="http://schemas.openxmlformats.org/officeDocument/2006/relationships" xmlns:w="http://schemas.openxmlformats.org/wordprocessingml/2006/main" xmlns:w14="http://schemas.microsoft.com/office/word/2010/wordml" xmlns:w15="http://schemas.microsoft.com/office/word/2012/wordml" xmlns:w16se="http://schemas.microsoft.com/office/word/2015/wordml/symex" mc:Ignorable="w14 w15 w16se">
+<w:styles xmlns:mc="http://schemas.openxmlformats.org/markup-compatibility/2006" xmlns:r="http://schemas.openxmlformats.org/officeDocument/2006/relationships" xmlns:w="http://schemas.openxmlformats.org/wordprocessingml/2006/main" xmlns:w14="http://schemas.microsoft.com/office/word/2010/wordml" xmlns:w15="http://schemas.microsoft.com/office/word/2012/wordml" mc:Ignorable="w14 w15">
   <w:docDefaults>
     <w:rPrDefault>
       <w:rPr>
@@ -13581,7 +13365,7 @@
 </file>
 
 <file path=customXml/itemProps1.xml><?xml version="1.0" encoding="utf-8"?>
-<ds:datastoreItem xmlns:ds="http://schemas.openxmlformats.org/officeDocument/2006/customXml" ds:itemID="{0BB1F5FC-F026-4303-B32F-6024A161D3EA}">
+<ds:datastoreItem xmlns:ds="http://schemas.openxmlformats.org/officeDocument/2006/customXml" ds:itemID="{468B4634-19FB-41AE-A534-420824EAB036}">
   <ds:schemaRefs>
     <ds:schemaRef ds:uri="http://schemas.openxmlformats.org/officeDocument/2006/bibliography"/>
   </ds:schemaRefs>

--- a/Documentation/Mestra - Copy - Copy - Copy.docx
+++ b/Documentation/Mestra - Copy - Copy - Copy.docx
@@ -6,2404 +6,45 @@
       <w:pPr>
         <w:pStyle w:val="Heading1"/>
       </w:pPr>
-      <w:bookmarkStart w:id="0" w:name="_Toc489634973"/>
-      <w:r>
-        <w:t>Audio</w:t>
-      </w:r>
-      <w:bookmarkEnd w:id="0"/>
-    </w:p>
-    <w:p>
-      <w:pPr>
-        <w:rPr>
-          <w:rFonts w:asciiTheme="majorHAnsi" w:eastAsiaTheme="majorEastAsia" w:hAnsiTheme="majorHAnsi" w:cstheme="majorBidi"/>
-          <w:color w:val="2E74B5" w:themeColor="accent1" w:themeShade="BF"/>
-          <w:sz w:val="32"/>
-          <w:szCs w:val="32"/>
-        </w:rPr>
-      </w:pPr>
+      <w:bookmarkStart w:id="0" w:name="_Toc489635081"/>
       <w:bookmarkStart w:id="1" w:name="_GoBack"/>
       <w:bookmarkEnd w:id="1"/>
       <w:r>
-        <w:br w:type="page"/>
-      </w:r>
-    </w:p>
-    <w:p>
-      <w:pPr>
-        <w:pStyle w:val="Heading1"/>
-      </w:pPr>
-      <w:bookmarkStart w:id="2" w:name="_Toc489634991"/>
-      <w:r>
-        <w:lastRenderedPageBreak/>
-        <w:t>DMX</w:t>
+        <w:t>MIDI</w:t>
+      </w:r>
+      <w:bookmarkEnd w:id="0"/>
+    </w:p>
+    <w:p>
+      <w:pPr>
+        <w:pStyle w:val="Heading2"/>
+      </w:pPr>
+      <w:bookmarkStart w:id="2" w:name="_Toc489635082"/>
+      <w:r>
+        <w:t>Requirements</w:t>
       </w:r>
       <w:bookmarkEnd w:id="2"/>
-    </w:p>
-    <w:p>
-      <w:pPr>
-        <w:pStyle w:val="Heading2"/>
-      </w:pPr>
-      <w:bookmarkStart w:id="3" w:name="_Toc489634992"/>
-      <w:r>
-        <w:t>Generic</w:t>
-      </w:r>
-      <w:bookmarkEnd w:id="3"/>
-    </w:p>
-    <w:p>
-      <w:pPr>
-        <w:pStyle w:val="Heading3"/>
-      </w:pPr>
-      <w:bookmarkStart w:id="4" w:name="_Toc489634993"/>
-      <w:r>
-        <w:t>Requirements</w:t>
-      </w:r>
-      <w:bookmarkEnd w:id="4"/>
-    </w:p>
-    <w:p>
-      <w:r>
-        <w:t>TODO</w:t>
-      </w:r>
-    </w:p>
-    <w:p>
-      <w:pPr>
-        <w:pStyle w:val="Heading2"/>
-      </w:pPr>
-      <w:bookmarkStart w:id="5" w:name="_Toc489634994"/>
-      <w:r>
-        <w:t>Hardware</w:t>
-      </w:r>
-      <w:bookmarkEnd w:id="5"/>
-    </w:p>
-    <w:p>
-      <w:pPr>
-        <w:pStyle w:val="Heading3"/>
-      </w:pPr>
-      <w:bookmarkStart w:id="6" w:name="_Toc489634995"/>
-      <w:r>
-        <w:t>Requirements</w:t>
-      </w:r>
-      <w:bookmarkEnd w:id="6"/>
-    </w:p>
-    <w:p>
-      <w:r>
-        <w:t>TODO</w:t>
-      </w:r>
-    </w:p>
-    <w:p>
-      <w:pPr>
-        <w:pStyle w:val="Heading3"/>
-      </w:pPr>
-      <w:bookmarkStart w:id="7" w:name="_Toc489634996"/>
-      <w:r>
-        <w:t>Inputs/Outputs</w:t>
-      </w:r>
-      <w:bookmarkEnd w:id="7"/>
-    </w:p>
-    <w:p>
-      <w:r>
-        <w:t>TODO</w:t>
-      </w:r>
-    </w:p>
-    <w:p>
-      <w:pPr>
-        <w:pStyle w:val="Heading3"/>
-      </w:pPr>
-      <w:bookmarkStart w:id="8" w:name="_Toc489634997"/>
-      <w:r>
-        <w:t>Design</w:t>
-      </w:r>
-      <w:bookmarkEnd w:id="8"/>
-    </w:p>
-    <w:p>
-      <w:pPr>
-        <w:pStyle w:val="Heading4"/>
-      </w:pPr>
-      <w:r>
-        <w:t>Diagnostics LEDs</w:t>
-      </w:r>
     </w:p>
     <w:p>
       <w:pPr>
         <w:pStyle w:val="Caption"/>
         <w:keepNext/>
       </w:pPr>
-      <w:bookmarkStart w:id="9" w:name="_Toc489635232"/>
+      <w:bookmarkStart w:id="3" w:name="_Toc489635237"/>
       <w:r>
         <w:t xml:space="preserve">Table </w:t>
       </w:r>
-      <w:r>
-        <w:fldChar w:fldCharType="begin"/>
-      </w:r>
-      <w:r>
-        <w:instrText xml:space="preserve"> SEQ Table \* ARABIC </w:instrText>
-      </w:r>
-      <w:r>
-        <w:fldChar w:fldCharType="separate"/>
-      </w:r>
-      <w:r>
-        <w:rPr>
-          <w:noProof/>
-        </w:rPr>
-        <w:t>26</w:t>
-      </w:r>
-      <w:r>
-        <w:rPr>
-          <w:noProof/>
-        </w:rPr>
-        <w:fldChar w:fldCharType="end"/>
-      </w:r>
-      <w:r>
-        <w:t>: DMX Diagnostics LEDs</w:t>
-      </w:r>
-      <w:bookmarkEnd w:id="9"/>
-    </w:p>
-    <w:tbl>
-      <w:tblPr>
-        <w:tblStyle w:val="TableGrid"/>
-        <w:tblW w:w="0" w:type="auto"/>
-        <w:tblLook w:val="04A0" w:firstRow="1" w:lastRow="0" w:firstColumn="1" w:lastColumn="0" w:noHBand="0" w:noVBand="1"/>
-      </w:tblPr>
-      <w:tblGrid>
-        <w:gridCol w:w="1418"/>
-        <w:gridCol w:w="2263"/>
-        <w:gridCol w:w="5103"/>
-      </w:tblGrid>
-      <w:tr>
-        <w:tc>
-          <w:tcPr>
-            <w:tcW w:w="1418" w:type="dxa"/>
-          </w:tcPr>
-          <w:p>
-            <w:pPr>
-              <w:rPr>
-                <w:b/>
-              </w:rPr>
-            </w:pPr>
-            <w:r>
-              <w:rPr>
-                <w:b/>
-              </w:rPr>
-              <w:t>Function</w:t>
-            </w:r>
-          </w:p>
-        </w:tc>
-        <w:tc>
-          <w:tcPr>
-            <w:tcW w:w="2263" w:type="dxa"/>
-          </w:tcPr>
-          <w:p>
-            <w:pPr>
-              <w:rPr>
-                <w:b/>
-              </w:rPr>
-            </w:pPr>
-            <w:r>
-              <w:rPr>
-                <w:b/>
-              </w:rPr>
-              <w:t>LED Color</w:t>
-            </w:r>
-          </w:p>
-        </w:tc>
-        <w:tc>
-          <w:tcPr>
-            <w:tcW w:w="5103" w:type="dxa"/>
-          </w:tcPr>
-          <w:p>
-            <w:pPr>
-              <w:rPr>
-                <w:b/>
-              </w:rPr>
-            </w:pPr>
-            <w:r>
-              <w:rPr>
-                <w:b/>
-              </w:rPr>
-              <w:t>Description</w:t>
-            </w:r>
-          </w:p>
-        </w:tc>
-      </w:tr>
-      <w:tr>
-        <w:tc>
-          <w:tcPr>
-            <w:tcW w:w="1418" w:type="dxa"/>
-          </w:tcPr>
-          <w:p>
-            <w:r>
-              <w:t>Power</w:t>
-            </w:r>
-          </w:p>
-        </w:tc>
-        <w:tc>
-          <w:tcPr>
-            <w:tcW w:w="2263" w:type="dxa"/>
-          </w:tcPr>
-          <w:p>
-            <w:r>
-              <w:t>Blue (generic)</w:t>
-            </w:r>
-          </w:p>
-        </w:tc>
-        <w:tc>
-          <w:tcPr>
-            <w:tcW w:w="5103" w:type="dxa"/>
-          </w:tcPr>
-          <w:p>
-            <w:r>
-              <w:t xml:space="preserve">Off: Power off </w:t>
-            </w:r>
-          </w:p>
-          <w:p>
-            <w:r>
-              <w:t>On: Power on</w:t>
-            </w:r>
-          </w:p>
-        </w:tc>
-      </w:tr>
-      <w:tr>
-        <w:tc>
-          <w:tcPr>
-            <w:tcW w:w="1418" w:type="dxa"/>
-          </w:tcPr>
-          <w:p>
-            <w:r>
-              <w:t>RF</w:t>
-            </w:r>
-          </w:p>
-        </w:tc>
-        <w:tc>
-          <w:tcPr>
-            <w:tcW w:w="2263" w:type="dxa"/>
-          </w:tcPr>
-          <w:p>
-            <w:r>
-              <w:t>Yellow (generic)</w:t>
-            </w:r>
-          </w:p>
-        </w:tc>
-        <w:tc>
-          <w:tcPr>
-            <w:tcW w:w="5103" w:type="dxa"/>
-          </w:tcPr>
-          <w:p>
-            <w:r>
-              <w:t xml:space="preserve">Off: empty message transmitting/receiving </w:t>
-            </w:r>
-          </w:p>
-          <w:p>
-            <w:r>
-              <w:t>Slow blinking: contact with controller</w:t>
-            </w:r>
-          </w:p>
-          <w:p>
-            <w:r>
-              <w:t>Double fast blinking per second: no contact with slave</w:t>
-            </w:r>
-          </w:p>
-          <w:p>
-            <w:r>
-              <w:t>Triple fast blinking per second: problem with RF</w:t>
-            </w:r>
-          </w:p>
-          <w:p>
-            <w:r>
-              <w:t>On: non empty message transmitting/receiving</w:t>
-            </w:r>
-          </w:p>
-        </w:tc>
-      </w:tr>
-    </w:tbl>
-    <w:p>
-      <w:pPr>
-        <w:spacing w:before="120"/>
-      </w:pPr>
-      <w:r>
-        <w:t>Note that if the GUI Device shows errors whenever possible.</w:t>
-      </w:r>
-    </w:p>
-    <w:p>
-      <w:pPr>
-        <w:pStyle w:val="Heading3"/>
-      </w:pPr>
-      <w:bookmarkStart w:id="10" w:name="_Toc489634998"/>
-      <w:r>
-        <w:t>Breadboard Layout</w:t>
-      </w:r>
-      <w:bookmarkEnd w:id="10"/>
-    </w:p>
-    <w:p>
-      <w:r>
-        <w:t>TODO</w:t>
-      </w:r>
-    </w:p>
-    <w:p>
-      <w:pPr>
-        <w:pStyle w:val="Heading3"/>
-      </w:pPr>
-      <w:bookmarkStart w:id="11" w:name="_Toc489634999"/>
-      <w:r>
-        <w:t>Proto Layout</w:t>
-      </w:r>
-      <w:bookmarkEnd w:id="11"/>
-    </w:p>
-    <w:p>
-      <w:r>
-        <w:t>TODO</w:t>
-      </w:r>
-    </w:p>
-    <w:p>
-      <w:pPr>
-        <w:pStyle w:val="Heading3"/>
-      </w:pPr>
-      <w:bookmarkStart w:id="12" w:name="_Toc489635000"/>
-      <w:r>
-        <w:t>Component List</w:t>
-      </w:r>
-      <w:bookmarkEnd w:id="12"/>
-    </w:p>
-    <w:p>
-      <w:r>
-        <w:t xml:space="preserve">TODO </w:t>
-      </w:r>
-    </w:p>
-    <w:p>
-      <w:pPr>
-        <w:pStyle w:val="Heading2"/>
-      </w:pPr>
-      <w:bookmarkStart w:id="13" w:name="_Toc489635001"/>
-      <w:r>
-        <w:t>Software</w:t>
-      </w:r>
-      <w:bookmarkEnd w:id="13"/>
-    </w:p>
-    <w:p>
-      <w:pPr>
-        <w:pStyle w:val="Heading3"/>
-      </w:pPr>
-      <w:bookmarkStart w:id="14" w:name="_Toc489635002"/>
-      <w:r>
-        <w:t>Requirements</w:t>
-      </w:r>
-      <w:bookmarkEnd w:id="14"/>
-    </w:p>
-    <w:p>
-      <w:r>
-        <w:t>TODO</w:t>
-      </w:r>
-    </w:p>
-    <w:p>
-      <w:pPr>
-        <w:pStyle w:val="Heading3"/>
-      </w:pPr>
-      <w:bookmarkStart w:id="15" w:name="_Toc489635003"/>
-      <w:r>
-        <w:t>Design</w:t>
-      </w:r>
-      <w:bookmarkEnd w:id="15"/>
-    </w:p>
-    <w:p>
-      <w:r>
-        <w:t>TODO</w:t>
-      </w:r>
-    </w:p>
-    <w:p>
-      <w:pPr>
-        <w:pStyle w:val="Heading3"/>
-      </w:pPr>
-      <w:bookmarkStart w:id="16" w:name="_Toc489635004"/>
-      <w:r>
-        <w:t>Memory Usage</w:t>
-      </w:r>
-      <w:bookmarkEnd w:id="16"/>
-    </w:p>
-    <w:p>
-      <w:r>
-        <w:t>TODO</w:t>
-      </w:r>
-    </w:p>
-    <w:p>
-      <w:pPr>
-        <w:pStyle w:val="Heading3"/>
-      </w:pPr>
-      <w:bookmarkStart w:id="17" w:name="_Toc489635005"/>
-      <w:r>
-        <w:t>Timing Performance</w:t>
-      </w:r>
-      <w:bookmarkEnd w:id="17"/>
-    </w:p>
-    <w:p>
-      <w:r>
-        <w:t>TODO</w:t>
-      </w:r>
-    </w:p>
-    <w:p>
-      <w:pPr>
-        <w:pStyle w:val="Heading2"/>
-      </w:pPr>
-      <w:bookmarkStart w:id="18" w:name="_Toc489635006"/>
-      <w:r>
-        <w:lastRenderedPageBreak/>
-        <w:t>Testing</w:t>
-      </w:r>
-      <w:bookmarkEnd w:id="18"/>
-    </w:p>
-    <w:p>
-      <w:pPr>
-        <w:pStyle w:val="Heading3"/>
-      </w:pPr>
-      <w:bookmarkStart w:id="19" w:name="_Toc489635007"/>
-      <w:r>
-        <w:t>Unit Tests</w:t>
-      </w:r>
-      <w:bookmarkEnd w:id="19"/>
-    </w:p>
-    <w:p>
-      <w:r>
-        <w:t>TODO</w:t>
-      </w:r>
-    </w:p>
-    <w:p>
-      <w:pPr>
-        <w:pStyle w:val="Heading3"/>
-      </w:pPr>
-      <w:bookmarkStart w:id="20" w:name="_Toc489635008"/>
-      <w:r>
-        <w:t>Integration Tests</w:t>
-      </w:r>
-      <w:bookmarkEnd w:id="20"/>
-    </w:p>
-    <w:p>
-      <w:r>
-        <w:t>TODO</w:t>
-      </w:r>
-    </w:p>
-    <w:p>
-      <w:r>
-        <w:br w:type="page"/>
-      </w:r>
-    </w:p>
-    <w:p>
-      <w:pPr>
-        <w:pStyle w:val="Heading1"/>
-      </w:pPr>
-      <w:bookmarkStart w:id="21" w:name="_Toc489635009"/>
-      <w:r>
-        <w:lastRenderedPageBreak/>
-        <w:t>Drum Pad</w:t>
-      </w:r>
-      <w:bookmarkEnd w:id="21"/>
-    </w:p>
-    <w:p>
-      <w:pPr>
-        <w:pStyle w:val="Heading2"/>
-      </w:pPr>
-      <w:bookmarkStart w:id="22" w:name="_Toc489635010"/>
-      <w:r>
-        <w:t>Generic</w:t>
-      </w:r>
-      <w:bookmarkEnd w:id="22"/>
-    </w:p>
-    <w:p>
-      <w:pPr>
-        <w:pStyle w:val="Heading3"/>
-      </w:pPr>
-      <w:bookmarkStart w:id="23" w:name="_Toc489635011"/>
-      <w:r>
-        <w:t>Requirements</w:t>
-      </w:r>
-      <w:bookmarkEnd w:id="23"/>
-    </w:p>
-    <w:p>
-      <w:r>
-        <w:t>TODO</w:t>
-      </w:r>
-    </w:p>
-    <w:p>
-      <w:pPr>
-        <w:pStyle w:val="Heading2"/>
-      </w:pPr>
-      <w:bookmarkStart w:id="24" w:name="_Toc489635012"/>
-      <w:r>
-        <w:t>Hardware</w:t>
-      </w:r>
-      <w:bookmarkEnd w:id="24"/>
-    </w:p>
-    <w:p>
-      <w:pPr>
-        <w:pStyle w:val="Heading3"/>
-      </w:pPr>
-      <w:bookmarkStart w:id="25" w:name="_Toc489635013"/>
-      <w:r>
-        <w:t>Requirements</w:t>
-      </w:r>
-      <w:bookmarkEnd w:id="25"/>
-    </w:p>
-    <w:p>
-      <w:r>
-        <w:t>TODO</w:t>
-      </w:r>
-    </w:p>
-    <w:p>
-      <w:pPr>
-        <w:pStyle w:val="Heading3"/>
-      </w:pPr>
-      <w:bookmarkStart w:id="26" w:name="_Toc489635014"/>
-      <w:r>
-        <w:t>Inputs/Outputs</w:t>
-      </w:r>
-      <w:bookmarkEnd w:id="26"/>
-    </w:p>
-    <w:p>
-      <w:r>
-        <w:t>TODO</w:t>
-      </w:r>
-    </w:p>
-    <w:p>
-      <w:pPr>
-        <w:pStyle w:val="Heading3"/>
-      </w:pPr>
-      <w:bookmarkStart w:id="27" w:name="_Toc489635015"/>
-      <w:r>
-        <w:t>Design</w:t>
-      </w:r>
-      <w:bookmarkEnd w:id="27"/>
-    </w:p>
-    <w:p>
-      <w:pPr>
-        <w:pStyle w:val="Heading4"/>
-      </w:pPr>
-      <w:r>
-        <w:t>Diagnostics LEDs</w:t>
-      </w:r>
-    </w:p>
-    <w:p>
-      <w:pPr>
-        <w:pStyle w:val="Caption"/>
-        <w:keepNext/>
-      </w:pPr>
-      <w:bookmarkStart w:id="28" w:name="_Toc489635233"/>
-      <w:r>
-        <w:t xml:space="preserve">Table </w:t>
-      </w:r>
-      <w:r>
-        <w:fldChar w:fldCharType="begin"/>
-      </w:r>
-      <w:r>
-        <w:instrText xml:space="preserve"> SEQ Table \* ARABIC </w:instrText>
-      </w:r>
-      <w:r>
-        <w:fldChar w:fldCharType="separate"/>
-      </w:r>
-      <w:r>
-        <w:rPr>
-          <w:noProof/>
-        </w:rPr>
-        <w:t>27</w:t>
-      </w:r>
-      <w:r>
-        <w:rPr>
-          <w:noProof/>
-        </w:rPr>
-        <w:fldChar w:fldCharType="end"/>
-      </w:r>
-      <w:r>
-        <w:t>: Drum</w:t>
-      </w:r>
-      <w:r>
-        <w:t xml:space="preserve"> Pads</w:t>
-      </w:r>
-      <w:r>
-        <w:t xml:space="preserve"> Diagnostics LEDs</w:t>
-      </w:r>
-      <w:bookmarkEnd w:id="28"/>
-    </w:p>
-    <w:tbl>
-      <w:tblPr>
-        <w:tblStyle w:val="TableGrid"/>
-        <w:tblW w:w="0" w:type="auto"/>
-        <w:tblLook w:val="04A0" w:firstRow="1" w:lastRow="0" w:firstColumn="1" w:lastColumn="0" w:noHBand="0" w:noVBand="1"/>
-      </w:tblPr>
-      <w:tblGrid>
-        <w:gridCol w:w="1418"/>
-        <w:gridCol w:w="2121"/>
-        <w:gridCol w:w="5245"/>
-      </w:tblGrid>
-      <w:tr>
-        <w:tc>
-          <w:tcPr>
-            <w:tcW w:w="1418" w:type="dxa"/>
-          </w:tcPr>
-          <w:p>
-            <w:pPr>
-              <w:rPr>
-                <w:b/>
-              </w:rPr>
-            </w:pPr>
-            <w:r>
-              <w:rPr>
-                <w:b/>
-              </w:rPr>
-              <w:t>Function</w:t>
-            </w:r>
-          </w:p>
-        </w:tc>
-        <w:tc>
-          <w:tcPr>
-            <w:tcW w:w="2121" w:type="dxa"/>
-          </w:tcPr>
-          <w:p>
-            <w:pPr>
-              <w:rPr>
-                <w:b/>
-              </w:rPr>
-            </w:pPr>
-            <w:r>
-              <w:rPr>
-                <w:b/>
-              </w:rPr>
-              <w:t>LED Color</w:t>
-            </w:r>
-          </w:p>
-        </w:tc>
-        <w:tc>
-          <w:tcPr>
-            <w:tcW w:w="5245" w:type="dxa"/>
-          </w:tcPr>
-          <w:p>
-            <w:pPr>
-              <w:rPr>
-                <w:b/>
-              </w:rPr>
-            </w:pPr>
-            <w:r>
-              <w:rPr>
-                <w:b/>
-              </w:rPr>
-              <w:t>Description</w:t>
-            </w:r>
-          </w:p>
-        </w:tc>
-      </w:tr>
-      <w:tr>
-        <w:tc>
-          <w:tcPr>
-            <w:tcW w:w="1418" w:type="dxa"/>
-          </w:tcPr>
-          <w:p>
-            <w:r>
-              <w:t>Power</w:t>
-            </w:r>
-          </w:p>
-        </w:tc>
-        <w:tc>
-          <w:tcPr>
-            <w:tcW w:w="2121" w:type="dxa"/>
-          </w:tcPr>
-          <w:p>
-            <w:r>
-              <w:t>Blue (generic)</w:t>
-            </w:r>
-          </w:p>
-        </w:tc>
-        <w:tc>
-          <w:tcPr>
-            <w:tcW w:w="5245" w:type="dxa"/>
-          </w:tcPr>
-          <w:p>
-            <w:r>
-              <w:t xml:space="preserve">Off: Power off </w:t>
-            </w:r>
-          </w:p>
-          <w:p>
-            <w:r>
-              <w:t>On: Power on</w:t>
-            </w:r>
-          </w:p>
-        </w:tc>
-      </w:tr>
-      <w:tr>
-        <w:tc>
-          <w:tcPr>
-            <w:tcW w:w="1418" w:type="dxa"/>
-          </w:tcPr>
-          <w:p>
-            <w:r>
-              <w:t>RF</w:t>
-            </w:r>
-          </w:p>
-        </w:tc>
-        <w:tc>
-          <w:tcPr>
-            <w:tcW w:w="2121" w:type="dxa"/>
-          </w:tcPr>
-          <w:p>
-            <w:r>
-              <w:t>Yellow (generic)</w:t>
-            </w:r>
-          </w:p>
-        </w:tc>
-        <w:tc>
-          <w:tcPr>
-            <w:tcW w:w="5245" w:type="dxa"/>
-          </w:tcPr>
-          <w:p>
-            <w:r>
-              <w:t xml:space="preserve">Off: empty message transmitting/receiving </w:t>
-            </w:r>
-          </w:p>
-          <w:p>
-            <w:r>
-              <w:t>Slow blinking: contact with controller</w:t>
-            </w:r>
-          </w:p>
-          <w:p>
-            <w:r>
-              <w:t>Double fast blinking per second: no contact with slave</w:t>
-            </w:r>
-          </w:p>
-          <w:p>
-            <w:r>
-              <w:t>Triple fast blinking per second: problem with RF</w:t>
-            </w:r>
-          </w:p>
-          <w:p>
-            <w:r>
-              <w:t>On: non empty message transmitting/receiving</w:t>
-            </w:r>
-          </w:p>
-        </w:tc>
-      </w:tr>
-    </w:tbl>
-    <w:p>
-      <w:pPr>
-        <w:spacing w:before="120"/>
-      </w:pPr>
-      <w:r>
-        <w:t>Note that if the GUI Device shows errors whenever possible.</w:t>
-      </w:r>
-    </w:p>
-    <w:p>
-      <w:pPr>
-        <w:pStyle w:val="Heading3"/>
-      </w:pPr>
-      <w:bookmarkStart w:id="29" w:name="_Toc489635016"/>
-      <w:r>
-        <w:t>Breadboard Layout</w:t>
-      </w:r>
-      <w:bookmarkEnd w:id="29"/>
-    </w:p>
-    <w:p>
-      <w:r>
-        <w:t>TODO</w:t>
-      </w:r>
-    </w:p>
-    <w:p>
-      <w:pPr>
-        <w:pStyle w:val="Heading3"/>
-      </w:pPr>
-      <w:bookmarkStart w:id="30" w:name="_Toc489635017"/>
-      <w:r>
-        <w:t>Proto Layout</w:t>
-      </w:r>
-      <w:bookmarkEnd w:id="30"/>
-    </w:p>
-    <w:p>
-      <w:r>
-        <w:t>TODO</w:t>
-      </w:r>
-    </w:p>
-    <w:p>
-      <w:pPr>
-        <w:pStyle w:val="Heading3"/>
-      </w:pPr>
-      <w:bookmarkStart w:id="31" w:name="_Toc489635018"/>
-      <w:r>
-        <w:t>Component List</w:t>
-      </w:r>
-      <w:bookmarkEnd w:id="31"/>
-    </w:p>
-    <w:p>
-      <w:r>
-        <w:t xml:space="preserve">TODO </w:t>
-      </w:r>
-    </w:p>
-    <w:p>
-      <w:pPr>
-        <w:pStyle w:val="Heading2"/>
-      </w:pPr>
-      <w:bookmarkStart w:id="32" w:name="_Toc489635019"/>
-      <w:r>
-        <w:t>Software</w:t>
-      </w:r>
-      <w:bookmarkEnd w:id="32"/>
-    </w:p>
-    <w:p>
-      <w:pPr>
-        <w:pStyle w:val="Heading3"/>
-      </w:pPr>
-      <w:bookmarkStart w:id="33" w:name="_Toc489635020"/>
-      <w:r>
-        <w:t>Requirements</w:t>
-      </w:r>
-      <w:bookmarkEnd w:id="33"/>
-    </w:p>
-    <w:p>
-      <w:r>
-        <w:t>TODO</w:t>
-      </w:r>
-    </w:p>
-    <w:p>
-      <w:pPr>
-        <w:pStyle w:val="Heading3"/>
-      </w:pPr>
-      <w:bookmarkStart w:id="34" w:name="_Toc489635021"/>
-      <w:r>
-        <w:t>Design</w:t>
-      </w:r>
-      <w:bookmarkEnd w:id="34"/>
-    </w:p>
-    <w:p>
-      <w:r>
-        <w:t>TODO</w:t>
-      </w:r>
-    </w:p>
-    <w:p>
-      <w:pPr>
-        <w:pStyle w:val="Heading3"/>
-      </w:pPr>
-      <w:bookmarkStart w:id="35" w:name="_Toc489635022"/>
-      <w:r>
-        <w:t>Memory Usage</w:t>
-      </w:r>
-      <w:bookmarkEnd w:id="35"/>
-    </w:p>
-    <w:p>
-      <w:r>
-        <w:t>TODO</w:t>
-      </w:r>
-    </w:p>
-    <w:p>
-      <w:pPr>
-        <w:pStyle w:val="Heading3"/>
-      </w:pPr>
-      <w:bookmarkStart w:id="36" w:name="_Toc489635023"/>
-      <w:r>
-        <w:t>Timing Performance</w:t>
-      </w:r>
-      <w:bookmarkEnd w:id="36"/>
-    </w:p>
-    <w:p>
-      <w:r>
-        <w:t>TODO</w:t>
-      </w:r>
-    </w:p>
-    <w:p>
-      <w:pPr>
-        <w:pStyle w:val="Heading2"/>
-      </w:pPr>
-      <w:bookmarkStart w:id="37" w:name="_Toc489635024"/>
-      <w:r>
-        <w:lastRenderedPageBreak/>
-        <w:t>Testing</w:t>
-      </w:r>
-      <w:bookmarkEnd w:id="37"/>
-    </w:p>
-    <w:p>
-      <w:pPr>
-        <w:pStyle w:val="Heading3"/>
-      </w:pPr>
-      <w:bookmarkStart w:id="38" w:name="_Toc489635025"/>
-      <w:r>
-        <w:t>Unit Tests</w:t>
-      </w:r>
-      <w:bookmarkEnd w:id="38"/>
-    </w:p>
-    <w:p>
-      <w:r>
-        <w:t>TODO</w:t>
-      </w:r>
-    </w:p>
-    <w:p>
-      <w:pPr>
-        <w:pStyle w:val="Heading3"/>
-      </w:pPr>
-      <w:bookmarkStart w:id="39" w:name="_Toc489635026"/>
-      <w:r>
-        <w:t>Integration Tests</w:t>
-      </w:r>
-      <w:bookmarkEnd w:id="39"/>
-    </w:p>
-    <w:p>
-      <w:r>
-        <w:t>TODO</w:t>
-      </w:r>
-    </w:p>
-    <w:p>
-      <w:pPr>
-        <w:rPr>
-          <w:rFonts w:asciiTheme="majorHAnsi" w:eastAsiaTheme="majorEastAsia" w:hAnsiTheme="majorHAnsi" w:cstheme="majorBidi"/>
-          <w:color w:val="2E74B5" w:themeColor="accent1" w:themeShade="BF"/>
-          <w:sz w:val="32"/>
-          <w:szCs w:val="32"/>
-        </w:rPr>
-      </w:pPr>
-      <w:r>
-        <w:br w:type="page"/>
-      </w:r>
-    </w:p>
-    <w:p>
-      <w:pPr>
-        <w:pStyle w:val="Heading1"/>
-      </w:pPr>
-      <w:bookmarkStart w:id="40" w:name="_Toc489635027"/>
-      <w:r>
-        <w:lastRenderedPageBreak/>
-        <w:t>Drums Trigger</w:t>
-      </w:r>
-      <w:bookmarkEnd w:id="40"/>
-    </w:p>
-    <w:p>
-      <w:pPr>
-        <w:pStyle w:val="Heading2"/>
-      </w:pPr>
-      <w:bookmarkStart w:id="41" w:name="_Toc489635028"/>
-      <w:r>
-        <w:t>Generic</w:t>
-      </w:r>
-      <w:bookmarkEnd w:id="41"/>
-    </w:p>
-    <w:p>
-      <w:pPr>
-        <w:pStyle w:val="Heading3"/>
-      </w:pPr>
-      <w:bookmarkStart w:id="42" w:name="_Toc489635029"/>
-      <w:r>
-        <w:t>Requirements</w:t>
-      </w:r>
-      <w:bookmarkEnd w:id="42"/>
-    </w:p>
-    <w:p>
-      <w:r>
-        <w:t>TODO</w:t>
-      </w:r>
-    </w:p>
-    <w:p>
-      <w:pPr>
-        <w:pStyle w:val="Heading2"/>
-      </w:pPr>
-      <w:bookmarkStart w:id="43" w:name="_Toc489635030"/>
-      <w:r>
-        <w:t>Hardware</w:t>
-      </w:r>
-      <w:bookmarkEnd w:id="43"/>
-    </w:p>
-    <w:p>
-      <w:pPr>
-        <w:pStyle w:val="Heading3"/>
-      </w:pPr>
-      <w:bookmarkStart w:id="44" w:name="_Toc489635031"/>
-      <w:r>
-        <w:t>Requirements</w:t>
-      </w:r>
-      <w:bookmarkEnd w:id="44"/>
-    </w:p>
-    <w:p>
-      <w:r>
-        <w:t>TODO</w:t>
-      </w:r>
-    </w:p>
-    <w:p>
-      <w:pPr>
-        <w:pStyle w:val="Heading3"/>
-      </w:pPr>
-      <w:bookmarkStart w:id="45" w:name="_Toc489635032"/>
-      <w:r>
-        <w:t>Inputs/Outputs</w:t>
-      </w:r>
-      <w:bookmarkEnd w:id="45"/>
-    </w:p>
-    <w:p>
-      <w:r>
-        <w:t>TODO</w:t>
-      </w:r>
-    </w:p>
-    <w:p>
-      <w:pPr>
-        <w:pStyle w:val="Heading3"/>
-      </w:pPr>
-      <w:bookmarkStart w:id="46" w:name="_Toc489635033"/>
-      <w:r>
-        <w:t>Design</w:t>
-      </w:r>
-      <w:bookmarkEnd w:id="46"/>
-    </w:p>
-    <w:p>
-      <w:pPr>
-        <w:pStyle w:val="Heading4"/>
-      </w:pPr>
-      <w:r>
-        <w:t>Diagnostics LEDs</w:t>
-      </w:r>
-    </w:p>
-    <w:p>
-      <w:pPr>
-        <w:pStyle w:val="Caption"/>
-        <w:keepNext/>
-      </w:pPr>
-      <w:bookmarkStart w:id="47" w:name="_Toc489635234"/>
-      <w:r>
-        <w:t xml:space="preserve">Table </w:t>
-      </w:r>
-      <w:r>
-        <w:fldChar w:fldCharType="begin"/>
-      </w:r>
-      <w:r>
-        <w:instrText xml:space="preserve"> SEQ Table \* ARABIC </w:instrText>
-      </w:r>
-      <w:r>
-        <w:fldChar w:fldCharType="separate"/>
-      </w:r>
-      <w:r>
-        <w:rPr>
-          <w:noProof/>
-        </w:rPr>
-        <w:t>28</w:t>
-      </w:r>
-      <w:r>
-        <w:rPr>
-          <w:noProof/>
-        </w:rPr>
-        <w:fldChar w:fldCharType="end"/>
-      </w:r>
-      <w:r>
-        <w:t>: Drums Trigger Diagnostics LEDs</w:t>
-      </w:r>
-      <w:bookmarkEnd w:id="47"/>
-    </w:p>
-    <w:tbl>
-      <w:tblPr>
-        <w:tblStyle w:val="TableGrid"/>
-        <w:tblW w:w="0" w:type="auto"/>
-        <w:tblLook w:val="04A0" w:firstRow="1" w:lastRow="0" w:firstColumn="1" w:lastColumn="0" w:noHBand="0" w:noVBand="1"/>
-      </w:tblPr>
-      <w:tblGrid>
-        <w:gridCol w:w="1418"/>
-        <w:gridCol w:w="2121"/>
-        <w:gridCol w:w="5245"/>
-      </w:tblGrid>
-      <w:tr>
-        <w:tc>
-          <w:tcPr>
-            <w:tcW w:w="1418" w:type="dxa"/>
-          </w:tcPr>
-          <w:p>
-            <w:pPr>
-              <w:rPr>
-                <w:b/>
-              </w:rPr>
-            </w:pPr>
-            <w:r>
-              <w:rPr>
-                <w:b/>
-              </w:rPr>
-              <w:t>Function</w:t>
-            </w:r>
-          </w:p>
-        </w:tc>
-        <w:tc>
-          <w:tcPr>
-            <w:tcW w:w="2121" w:type="dxa"/>
-          </w:tcPr>
-          <w:p>
-            <w:pPr>
-              <w:rPr>
-                <w:b/>
-              </w:rPr>
-            </w:pPr>
-            <w:r>
-              <w:rPr>
-                <w:b/>
-              </w:rPr>
-              <w:t>LED Color</w:t>
-            </w:r>
-          </w:p>
-        </w:tc>
-        <w:tc>
-          <w:tcPr>
-            <w:tcW w:w="5245" w:type="dxa"/>
-          </w:tcPr>
-          <w:p>
-            <w:pPr>
-              <w:rPr>
-                <w:b/>
-              </w:rPr>
-            </w:pPr>
-            <w:r>
-              <w:rPr>
-                <w:b/>
-              </w:rPr>
-              <w:t>Description</w:t>
-            </w:r>
-          </w:p>
-        </w:tc>
-      </w:tr>
-      <w:tr>
-        <w:tc>
-          <w:tcPr>
-            <w:tcW w:w="1418" w:type="dxa"/>
-          </w:tcPr>
-          <w:p>
-            <w:r>
-              <w:t>Power</w:t>
-            </w:r>
-          </w:p>
-        </w:tc>
-        <w:tc>
-          <w:tcPr>
-            <w:tcW w:w="2121" w:type="dxa"/>
-          </w:tcPr>
-          <w:p>
-            <w:r>
-              <w:t>Blue (generic)</w:t>
-            </w:r>
-          </w:p>
-        </w:tc>
-        <w:tc>
-          <w:tcPr>
-            <w:tcW w:w="5245" w:type="dxa"/>
-          </w:tcPr>
-          <w:p>
-            <w:r>
-              <w:t xml:space="preserve">Off: Power off </w:t>
-            </w:r>
-          </w:p>
-          <w:p>
-            <w:r>
-              <w:t>On: Power on</w:t>
-            </w:r>
-          </w:p>
-        </w:tc>
-      </w:tr>
-      <w:tr>
-        <w:tc>
-          <w:tcPr>
-            <w:tcW w:w="1418" w:type="dxa"/>
-          </w:tcPr>
-          <w:p>
-            <w:r>
-              <w:t>RF</w:t>
-            </w:r>
-          </w:p>
-        </w:tc>
-        <w:tc>
-          <w:tcPr>
-            <w:tcW w:w="2121" w:type="dxa"/>
-          </w:tcPr>
-          <w:p>
-            <w:r>
-              <w:t>Yellow (generic)</w:t>
-            </w:r>
-          </w:p>
-        </w:tc>
-        <w:tc>
-          <w:tcPr>
-            <w:tcW w:w="5245" w:type="dxa"/>
-          </w:tcPr>
-          <w:p>
-            <w:r>
-              <w:t xml:space="preserve">Off: empty message transmitting/receiving </w:t>
-            </w:r>
-          </w:p>
-          <w:p>
-            <w:r>
-              <w:t>Slow blinking: contact with controller</w:t>
-            </w:r>
-          </w:p>
-          <w:p>
-            <w:r>
-              <w:t>Double fast blinking per second: no contact with slave</w:t>
-            </w:r>
-          </w:p>
-          <w:p>
-            <w:r>
-              <w:t>Triple fast blinking per second: problem with RF</w:t>
-            </w:r>
-          </w:p>
-          <w:p>
-            <w:r>
-              <w:t>On: non empty message transmitting/receiving</w:t>
-            </w:r>
-          </w:p>
-        </w:tc>
-      </w:tr>
-    </w:tbl>
-    <w:p>
-      <w:pPr>
-        <w:spacing w:before="120"/>
-      </w:pPr>
-      <w:r>
-        <w:t>Note that if the GUI Device shows errors whenever possible.</w:t>
-      </w:r>
-    </w:p>
-    <w:p>
-      <w:pPr>
-        <w:pStyle w:val="Heading3"/>
-      </w:pPr>
-      <w:bookmarkStart w:id="48" w:name="_Toc489635034"/>
-      <w:r>
-        <w:t>Breadboard Layout</w:t>
-      </w:r>
-      <w:bookmarkEnd w:id="48"/>
-    </w:p>
-    <w:p>
-      <w:r>
-        <w:t>TODO</w:t>
-      </w:r>
-    </w:p>
-    <w:p>
-      <w:pPr>
-        <w:pStyle w:val="Heading3"/>
-      </w:pPr>
-      <w:bookmarkStart w:id="49" w:name="_Toc489635035"/>
-      <w:r>
-        <w:t>Proto Layout</w:t>
-      </w:r>
-      <w:bookmarkEnd w:id="49"/>
-    </w:p>
-    <w:p>
-      <w:r>
-        <w:t>TODO</w:t>
-      </w:r>
-    </w:p>
-    <w:p>
-      <w:pPr>
-        <w:pStyle w:val="Heading3"/>
-      </w:pPr>
-      <w:bookmarkStart w:id="50" w:name="_Toc489635036"/>
-      <w:r>
-        <w:t>Component List</w:t>
-      </w:r>
-      <w:bookmarkEnd w:id="50"/>
-    </w:p>
-    <w:p>
-      <w:r>
-        <w:t xml:space="preserve">TODO </w:t>
-      </w:r>
-    </w:p>
-    <w:p>
-      <w:pPr>
-        <w:pStyle w:val="Heading2"/>
-      </w:pPr>
-      <w:bookmarkStart w:id="51" w:name="_Toc489635037"/>
-      <w:r>
-        <w:t>Software</w:t>
-      </w:r>
-      <w:bookmarkEnd w:id="51"/>
-    </w:p>
-    <w:p>
-      <w:pPr>
-        <w:pStyle w:val="Heading3"/>
-      </w:pPr>
-      <w:bookmarkStart w:id="52" w:name="_Toc489635038"/>
-      <w:r>
-        <w:t>Requirements</w:t>
-      </w:r>
-      <w:bookmarkEnd w:id="52"/>
-    </w:p>
-    <w:p>
-      <w:r>
-        <w:t>TODO</w:t>
-      </w:r>
-    </w:p>
-    <w:p>
-      <w:pPr>
-        <w:pStyle w:val="Heading3"/>
-      </w:pPr>
-      <w:bookmarkStart w:id="53" w:name="_Toc489635039"/>
-      <w:r>
-        <w:t>Design</w:t>
-      </w:r>
-      <w:bookmarkEnd w:id="53"/>
-    </w:p>
-    <w:p>
-      <w:r>
-        <w:t>TODO</w:t>
-      </w:r>
-    </w:p>
-    <w:p>
-      <w:pPr>
-        <w:pStyle w:val="Heading3"/>
-      </w:pPr>
-      <w:bookmarkStart w:id="54" w:name="_Toc489635040"/>
-      <w:r>
-        <w:t>Memory Usage</w:t>
-      </w:r>
-      <w:bookmarkEnd w:id="54"/>
-    </w:p>
-    <w:p>
-      <w:r>
-        <w:t>TODO</w:t>
-      </w:r>
-    </w:p>
-    <w:p>
-      <w:pPr>
-        <w:pStyle w:val="Heading3"/>
-      </w:pPr>
-      <w:bookmarkStart w:id="55" w:name="_Toc489635041"/>
-      <w:r>
-        <w:t>Timing Performance</w:t>
-      </w:r>
-      <w:bookmarkEnd w:id="55"/>
-    </w:p>
-    <w:p>
-      <w:r>
-        <w:t>TODO</w:t>
-      </w:r>
-    </w:p>
-    <w:p>
-      <w:pPr>
-        <w:pStyle w:val="Heading2"/>
-      </w:pPr>
-      <w:bookmarkStart w:id="56" w:name="_Toc489635042"/>
-      <w:r>
-        <w:lastRenderedPageBreak/>
-        <w:t>Testing</w:t>
-      </w:r>
-      <w:bookmarkEnd w:id="56"/>
-    </w:p>
-    <w:p>
-      <w:pPr>
-        <w:pStyle w:val="Heading3"/>
-      </w:pPr>
-      <w:bookmarkStart w:id="57" w:name="_Toc489635043"/>
-      <w:r>
-        <w:t>Unit Tests</w:t>
-      </w:r>
-      <w:bookmarkEnd w:id="57"/>
-    </w:p>
-    <w:p>
-      <w:r>
-        <w:t>TODO</w:t>
-      </w:r>
-    </w:p>
-    <w:p>
-      <w:pPr>
-        <w:pStyle w:val="Heading3"/>
-      </w:pPr>
-      <w:bookmarkStart w:id="58" w:name="_Toc489635044"/>
-      <w:r>
-        <w:t>Integration Tests</w:t>
-      </w:r>
-      <w:bookmarkEnd w:id="58"/>
-    </w:p>
-    <w:p>
-      <w:r>
-        <w:t>TODO</w:t>
-      </w:r>
-    </w:p>
-    <w:p>
-      <w:pPr>
-        <w:rPr>
-          <w:rFonts w:asciiTheme="majorHAnsi" w:eastAsiaTheme="majorEastAsia" w:hAnsiTheme="majorHAnsi" w:cstheme="majorBidi"/>
-          <w:color w:val="2E74B5" w:themeColor="accent1" w:themeShade="BF"/>
-          <w:sz w:val="32"/>
-          <w:szCs w:val="32"/>
-        </w:rPr>
-      </w:pPr>
-      <w:r>
-        <w:br w:type="page"/>
-      </w:r>
-    </w:p>
-    <w:p>
-      <w:pPr>
-        <w:pStyle w:val="Heading1"/>
-      </w:pPr>
-      <w:bookmarkStart w:id="59" w:name="_Toc489635045"/>
-      <w:r>
-        <w:lastRenderedPageBreak/>
-        <w:t>GUI</w:t>
-      </w:r>
-      <w:bookmarkEnd w:id="59"/>
-    </w:p>
-    <w:p>
-      <w:pPr>
-        <w:pStyle w:val="Heading2"/>
-      </w:pPr>
-      <w:bookmarkStart w:id="60" w:name="_Toc489635046"/>
-      <w:r>
-        <w:t>Generic</w:t>
-      </w:r>
-      <w:bookmarkEnd w:id="60"/>
-    </w:p>
-    <w:p>
-      <w:pPr>
-        <w:pStyle w:val="Heading3"/>
-      </w:pPr>
-      <w:bookmarkStart w:id="61" w:name="_Toc489635047"/>
-      <w:r>
-        <w:t>Requirements</w:t>
-      </w:r>
-      <w:bookmarkEnd w:id="61"/>
-    </w:p>
-    <w:p>
-      <w:r>
-        <w:t>TODO</w:t>
-      </w:r>
-    </w:p>
-    <w:p>
-      <w:pPr>
-        <w:pStyle w:val="Heading2"/>
-      </w:pPr>
-      <w:bookmarkStart w:id="62" w:name="_Toc489635048"/>
-      <w:r>
-        <w:t>Hardware</w:t>
-      </w:r>
-      <w:bookmarkEnd w:id="62"/>
-    </w:p>
-    <w:p>
-      <w:pPr>
-        <w:pStyle w:val="Heading3"/>
-      </w:pPr>
-      <w:bookmarkStart w:id="63" w:name="_Toc489635049"/>
-      <w:r>
-        <w:t>Requirements</w:t>
-      </w:r>
-      <w:bookmarkEnd w:id="63"/>
-    </w:p>
-    <w:p>
-      <w:r>
-        <w:t>TODO</w:t>
-      </w:r>
-    </w:p>
-    <w:p>
-      <w:pPr>
-        <w:pStyle w:val="Heading3"/>
-      </w:pPr>
-      <w:bookmarkStart w:id="64" w:name="_Toc489635050"/>
-      <w:r>
-        <w:t>Inputs/Outputs</w:t>
-      </w:r>
-      <w:bookmarkEnd w:id="64"/>
-    </w:p>
-    <w:p>
-      <w:r>
-        <w:t>TODO</w:t>
-      </w:r>
-    </w:p>
-    <w:p>
-      <w:pPr>
-        <w:pStyle w:val="Heading3"/>
-      </w:pPr>
-      <w:bookmarkStart w:id="65" w:name="_Toc489635051"/>
-      <w:r>
-        <w:t>Design</w:t>
-      </w:r>
-      <w:bookmarkEnd w:id="65"/>
-    </w:p>
-    <w:p>
-      <w:pPr>
-        <w:pStyle w:val="Heading4"/>
-      </w:pPr>
-      <w:r>
-        <w:t>Diagnostics LEDs</w:t>
-      </w:r>
-    </w:p>
-    <w:p>
-      <w:pPr>
-        <w:pStyle w:val="Caption"/>
-        <w:keepNext/>
-      </w:pPr>
-      <w:bookmarkStart w:id="66" w:name="_Toc489635235"/>
-      <w:r>
-        <w:t xml:space="preserve">Table </w:t>
-      </w:r>
-      <w:r>
-        <w:fldChar w:fldCharType="begin"/>
-      </w:r>
-      <w:r>
-        <w:instrText xml:space="preserve"> SEQ Table \* ARABIC </w:instrText>
-      </w:r>
-      <w:r>
-        <w:fldChar w:fldCharType="separate"/>
-      </w:r>
-      <w:r>
-        <w:rPr>
-          <w:noProof/>
-        </w:rPr>
-        <w:t>29</w:t>
-      </w:r>
-      <w:r>
-        <w:rPr>
-          <w:noProof/>
-        </w:rPr>
-        <w:fldChar w:fldCharType="end"/>
-      </w:r>
-      <w:r>
-        <w:t>: GUI Diagnostics LEDs</w:t>
-      </w:r>
-      <w:bookmarkEnd w:id="66"/>
-    </w:p>
-    <w:tbl>
-      <w:tblPr>
-        <w:tblStyle w:val="TableGrid"/>
-        <w:tblW w:w="0" w:type="auto"/>
-        <w:tblLook w:val="04A0" w:firstRow="1" w:lastRow="0" w:firstColumn="1" w:lastColumn="0" w:noHBand="0" w:noVBand="1"/>
-      </w:tblPr>
-      <w:tblGrid>
-        <w:gridCol w:w="1418"/>
-        <w:gridCol w:w="2121"/>
-        <w:gridCol w:w="5245"/>
-      </w:tblGrid>
-      <w:tr>
-        <w:tc>
-          <w:tcPr>
-            <w:tcW w:w="1418" w:type="dxa"/>
-          </w:tcPr>
-          <w:p>
-            <w:pPr>
-              <w:rPr>
-                <w:b/>
-              </w:rPr>
-            </w:pPr>
-            <w:r>
-              <w:rPr>
-                <w:b/>
-              </w:rPr>
-              <w:t>Function</w:t>
-            </w:r>
-          </w:p>
-        </w:tc>
-        <w:tc>
-          <w:tcPr>
-            <w:tcW w:w="2121" w:type="dxa"/>
-          </w:tcPr>
-          <w:p>
-            <w:pPr>
-              <w:rPr>
-                <w:b/>
-              </w:rPr>
-            </w:pPr>
-            <w:r>
-              <w:rPr>
-                <w:b/>
-              </w:rPr>
-              <w:t>LED Color</w:t>
-            </w:r>
-          </w:p>
-        </w:tc>
-        <w:tc>
-          <w:tcPr>
-            <w:tcW w:w="5245" w:type="dxa"/>
-          </w:tcPr>
-          <w:p>
-            <w:pPr>
-              <w:rPr>
-                <w:b/>
-              </w:rPr>
-            </w:pPr>
-            <w:r>
-              <w:rPr>
-                <w:b/>
-              </w:rPr>
-              <w:t>Description</w:t>
-            </w:r>
-          </w:p>
-        </w:tc>
-      </w:tr>
-      <w:tr>
-        <w:tc>
-          <w:tcPr>
-            <w:tcW w:w="1418" w:type="dxa"/>
-          </w:tcPr>
-          <w:p>
-            <w:r>
-              <w:t>Power</w:t>
-            </w:r>
-          </w:p>
-        </w:tc>
-        <w:tc>
-          <w:tcPr>
-            <w:tcW w:w="2121" w:type="dxa"/>
-          </w:tcPr>
-          <w:p>
-            <w:r>
-              <w:t>Blue (generic)</w:t>
-            </w:r>
-          </w:p>
-        </w:tc>
-        <w:tc>
-          <w:tcPr>
-            <w:tcW w:w="5245" w:type="dxa"/>
-          </w:tcPr>
-          <w:p>
-            <w:r>
-              <w:t xml:space="preserve">Off: Power off </w:t>
-            </w:r>
-          </w:p>
-          <w:p>
-            <w:r>
-              <w:t>On: Power on</w:t>
-            </w:r>
-          </w:p>
-        </w:tc>
-      </w:tr>
-      <w:tr>
-        <w:tc>
-          <w:tcPr>
-            <w:tcW w:w="1418" w:type="dxa"/>
-          </w:tcPr>
-          <w:p>
-            <w:r>
-              <w:t>RF</w:t>
-            </w:r>
-          </w:p>
-        </w:tc>
-        <w:tc>
-          <w:tcPr>
-            <w:tcW w:w="2121" w:type="dxa"/>
-          </w:tcPr>
-          <w:p>
-            <w:r>
-              <w:t>Yellow (generic)</w:t>
-            </w:r>
-          </w:p>
-        </w:tc>
-        <w:tc>
-          <w:tcPr>
-            <w:tcW w:w="5245" w:type="dxa"/>
-          </w:tcPr>
-          <w:p>
-            <w:r>
-              <w:t xml:space="preserve">Off: empty message transmitting/receiving </w:t>
-            </w:r>
-          </w:p>
-          <w:p>
-            <w:r>
-              <w:t>Slow blinking: contact with controller</w:t>
-            </w:r>
-          </w:p>
-          <w:p>
-            <w:r>
-              <w:t>Double fast blinking per second: no contact with slave</w:t>
-            </w:r>
-          </w:p>
-          <w:p>
-            <w:r>
-              <w:t>Triple fast blinking per second: problem with RF</w:t>
-            </w:r>
-          </w:p>
-          <w:p>
-            <w:r>
-              <w:t>On: non empty message transmitting/receiving</w:t>
-            </w:r>
-          </w:p>
-        </w:tc>
-      </w:tr>
-    </w:tbl>
-    <w:p>
-      <w:pPr>
-        <w:spacing w:before="120"/>
-      </w:pPr>
-      <w:r>
-        <w:t>Note that if the GUI Device shows errors whenever possible.</w:t>
-      </w:r>
-    </w:p>
-    <w:p>
-      <w:pPr>
-        <w:pStyle w:val="Heading3"/>
-      </w:pPr>
-      <w:bookmarkStart w:id="67" w:name="_Toc489635052"/>
-      <w:r>
-        <w:t>Breadboard Layout</w:t>
-      </w:r>
-      <w:bookmarkEnd w:id="67"/>
-    </w:p>
-    <w:p>
-      <w:r>
-        <w:t>TODO</w:t>
-      </w:r>
-    </w:p>
-    <w:p>
-      <w:pPr>
-        <w:pStyle w:val="Heading3"/>
-      </w:pPr>
-      <w:bookmarkStart w:id="68" w:name="_Toc489635053"/>
-      <w:r>
-        <w:t>Proto Layout</w:t>
-      </w:r>
-      <w:bookmarkEnd w:id="68"/>
-    </w:p>
-    <w:p>
-      <w:r>
-        <w:t>TODO</w:t>
-      </w:r>
-    </w:p>
-    <w:p>
-      <w:pPr>
-        <w:pStyle w:val="Heading3"/>
-      </w:pPr>
-      <w:bookmarkStart w:id="69" w:name="_Toc489635054"/>
-      <w:r>
-        <w:t>Component List</w:t>
-      </w:r>
-      <w:bookmarkEnd w:id="69"/>
-    </w:p>
-    <w:p>
-      <w:r>
-        <w:t xml:space="preserve">TODO </w:t>
-      </w:r>
-    </w:p>
-    <w:p>
-      <w:pPr>
-        <w:pStyle w:val="Heading2"/>
-      </w:pPr>
-      <w:bookmarkStart w:id="70" w:name="_Toc489635055"/>
-      <w:r>
-        <w:t>Software</w:t>
-      </w:r>
-      <w:bookmarkEnd w:id="70"/>
-    </w:p>
-    <w:p>
-      <w:pPr>
-        <w:pStyle w:val="Heading3"/>
-      </w:pPr>
-      <w:bookmarkStart w:id="71" w:name="_Toc489635056"/>
-      <w:r>
-        <w:t>Requirements</w:t>
-      </w:r>
-      <w:bookmarkEnd w:id="71"/>
-    </w:p>
-    <w:p>
-      <w:r>
-        <w:t>TODO</w:t>
-      </w:r>
-    </w:p>
-    <w:p>
-      <w:pPr>
-        <w:pStyle w:val="Heading3"/>
-      </w:pPr>
-      <w:bookmarkStart w:id="72" w:name="_Toc489635057"/>
-      <w:r>
-        <w:t>Design</w:t>
-      </w:r>
-      <w:bookmarkEnd w:id="72"/>
-    </w:p>
-    <w:p>
-      <w:r>
-        <w:t>TODO</w:t>
-      </w:r>
-    </w:p>
-    <w:p>
-      <w:pPr>
-        <w:pStyle w:val="Heading3"/>
-      </w:pPr>
-      <w:bookmarkStart w:id="73" w:name="_Toc489635058"/>
-      <w:r>
-        <w:t>Memory Usage</w:t>
-      </w:r>
-      <w:bookmarkEnd w:id="73"/>
-    </w:p>
-    <w:p>
-      <w:r>
-        <w:t>TODO</w:t>
-      </w:r>
-    </w:p>
-    <w:p>
-      <w:pPr>
-        <w:pStyle w:val="Heading3"/>
-      </w:pPr>
-      <w:bookmarkStart w:id="74" w:name="_Toc489635059"/>
-      <w:r>
-        <w:t>Timing Performance</w:t>
-      </w:r>
-      <w:bookmarkEnd w:id="74"/>
-    </w:p>
-    <w:p>
-      <w:r>
-        <w:t>TODO</w:t>
-      </w:r>
-    </w:p>
-    <w:p>
-      <w:pPr>
-        <w:pStyle w:val="Heading2"/>
-      </w:pPr>
-      <w:bookmarkStart w:id="75" w:name="_Toc489635060"/>
-      <w:r>
-        <w:lastRenderedPageBreak/>
-        <w:t>Testing</w:t>
-      </w:r>
-      <w:bookmarkEnd w:id="75"/>
-    </w:p>
-    <w:p>
-      <w:pPr>
-        <w:pStyle w:val="Heading3"/>
-      </w:pPr>
-      <w:bookmarkStart w:id="76" w:name="_Toc489635061"/>
-      <w:r>
-        <w:t>Unit Tests</w:t>
-      </w:r>
-      <w:bookmarkEnd w:id="76"/>
-    </w:p>
-    <w:p>
-      <w:r>
-        <w:t>TODO</w:t>
-      </w:r>
-    </w:p>
-    <w:p>
-      <w:pPr>
-        <w:pStyle w:val="Heading3"/>
-      </w:pPr>
-      <w:bookmarkStart w:id="77" w:name="_Toc489635062"/>
-      <w:r>
-        <w:t>Integration Tests</w:t>
-      </w:r>
-      <w:bookmarkEnd w:id="77"/>
-    </w:p>
-    <w:p>
-      <w:r>
-        <w:t>TODO</w:t>
-      </w:r>
-    </w:p>
-    <w:p>
-      <w:pPr>
-        <w:rPr>
-          <w:rFonts w:asciiTheme="majorHAnsi" w:eastAsiaTheme="majorEastAsia" w:hAnsiTheme="majorHAnsi" w:cstheme="majorBidi"/>
-          <w:color w:val="2E74B5" w:themeColor="accent1" w:themeShade="BF"/>
-          <w:sz w:val="32"/>
-          <w:szCs w:val="32"/>
-        </w:rPr>
-      </w:pPr>
-      <w:r>
-        <w:br w:type="page"/>
-      </w:r>
-    </w:p>
-    <w:p>
-      <w:pPr>
-        <w:pStyle w:val="Heading1"/>
-      </w:pPr>
-      <w:bookmarkStart w:id="78" w:name="_Toc489635063"/>
-      <w:r>
-        <w:lastRenderedPageBreak/>
-        <w:t>Microphones</w:t>
-      </w:r>
-      <w:bookmarkEnd w:id="78"/>
-    </w:p>
-    <w:p>
-      <w:pPr>
-        <w:pStyle w:val="Heading2"/>
-      </w:pPr>
-      <w:bookmarkStart w:id="79" w:name="_Toc489635064"/>
-      <w:r>
-        <w:t>Generic</w:t>
-      </w:r>
-      <w:bookmarkEnd w:id="79"/>
-    </w:p>
-    <w:p>
-      <w:pPr>
-        <w:pStyle w:val="Heading3"/>
-      </w:pPr>
-      <w:bookmarkStart w:id="80" w:name="_Toc489635065"/>
-      <w:r>
-        <w:t>Requirements</w:t>
-      </w:r>
-      <w:bookmarkEnd w:id="80"/>
-    </w:p>
-    <w:p>
-      <w:r>
-        <w:t>TODO</w:t>
-      </w:r>
-    </w:p>
-    <w:p>
-      <w:pPr>
-        <w:pStyle w:val="Heading2"/>
-      </w:pPr>
-      <w:bookmarkStart w:id="81" w:name="_Toc489635066"/>
-      <w:r>
-        <w:t>Hardware</w:t>
-      </w:r>
-      <w:bookmarkEnd w:id="81"/>
-    </w:p>
-    <w:p>
-      <w:pPr>
-        <w:pStyle w:val="Heading3"/>
-      </w:pPr>
-      <w:bookmarkStart w:id="82" w:name="_Toc489635067"/>
-      <w:r>
-        <w:t>Requirements</w:t>
-      </w:r>
-      <w:bookmarkEnd w:id="82"/>
-    </w:p>
-    <w:p>
-      <w:r>
-        <w:t>TODO</w:t>
-      </w:r>
-    </w:p>
-    <w:p>
-      <w:pPr>
-        <w:pStyle w:val="Heading3"/>
-      </w:pPr>
-      <w:bookmarkStart w:id="83" w:name="_Toc489635068"/>
-      <w:r>
-        <w:t>Inputs/Outputs</w:t>
-      </w:r>
-      <w:bookmarkEnd w:id="83"/>
-    </w:p>
-    <w:p>
-      <w:r>
-        <w:t>TODO</w:t>
-      </w:r>
-    </w:p>
-    <w:p>
-      <w:pPr>
-        <w:pStyle w:val="Heading3"/>
-      </w:pPr>
-      <w:bookmarkStart w:id="84" w:name="_Toc489635069"/>
-      <w:r>
-        <w:t>Design</w:t>
-      </w:r>
-      <w:bookmarkEnd w:id="84"/>
-    </w:p>
-    <w:p>
-      <w:pPr>
-        <w:pStyle w:val="Heading4"/>
-      </w:pPr>
-      <w:r>
-        <w:t>Diagnostics LEDs</w:t>
-      </w:r>
-    </w:p>
-    <w:p>
-      <w:pPr>
-        <w:pStyle w:val="Caption"/>
-        <w:keepNext/>
-      </w:pPr>
-      <w:bookmarkStart w:id="85" w:name="_Toc489635236"/>
-      <w:r>
-        <w:t xml:space="preserve">Table </w:t>
-      </w:r>
-      <w:r>
-        <w:fldChar w:fldCharType="begin"/>
-      </w:r>
-      <w:r>
-        <w:instrText xml:space="preserve"> SEQ Table \* ARABIC </w:instrText>
-      </w:r>
-      <w:r>
-        <w:fldChar w:fldCharType="separate"/>
-      </w:r>
-      <w:r>
-        <w:rPr>
-          <w:noProof/>
-        </w:rPr>
-        <w:t>30</w:t>
-      </w:r>
-      <w:r>
-        <w:rPr>
-          <w:noProof/>
-        </w:rPr>
-        <w:fldChar w:fldCharType="end"/>
-      </w:r>
-      <w:r>
-        <w:t>: Microphones Diagnostics LEDs</w:t>
-      </w:r>
-      <w:bookmarkEnd w:id="85"/>
-    </w:p>
-    <w:tbl>
-      <w:tblPr>
-        <w:tblStyle w:val="TableGrid"/>
-        <w:tblW w:w="0" w:type="auto"/>
-        <w:tblLook w:val="04A0" w:firstRow="1" w:lastRow="0" w:firstColumn="1" w:lastColumn="0" w:noHBand="0" w:noVBand="1"/>
-      </w:tblPr>
-      <w:tblGrid>
-        <w:gridCol w:w="1418"/>
-        <w:gridCol w:w="1979"/>
-        <w:gridCol w:w="5387"/>
-      </w:tblGrid>
-      <w:tr>
-        <w:tc>
-          <w:tcPr>
-            <w:tcW w:w="1418" w:type="dxa"/>
-          </w:tcPr>
-          <w:p>
-            <w:pPr>
-              <w:rPr>
-                <w:b/>
-              </w:rPr>
-            </w:pPr>
-            <w:r>
-              <w:rPr>
-                <w:b/>
-              </w:rPr>
-              <w:t>Function</w:t>
-            </w:r>
-          </w:p>
-        </w:tc>
-        <w:tc>
-          <w:tcPr>
-            <w:tcW w:w="1979" w:type="dxa"/>
-          </w:tcPr>
-          <w:p>
-            <w:pPr>
-              <w:rPr>
-                <w:b/>
-              </w:rPr>
-            </w:pPr>
-            <w:r>
-              <w:rPr>
-                <w:b/>
-              </w:rPr>
-              <w:t>LED Color</w:t>
-            </w:r>
-          </w:p>
-        </w:tc>
-        <w:tc>
-          <w:tcPr>
-            <w:tcW w:w="5387" w:type="dxa"/>
-          </w:tcPr>
-          <w:p>
-            <w:pPr>
-              <w:rPr>
-                <w:b/>
-              </w:rPr>
-            </w:pPr>
-            <w:r>
-              <w:rPr>
-                <w:b/>
-              </w:rPr>
-              <w:t>Description</w:t>
-            </w:r>
-          </w:p>
-        </w:tc>
-      </w:tr>
-      <w:tr>
-        <w:tc>
-          <w:tcPr>
-            <w:tcW w:w="1418" w:type="dxa"/>
-          </w:tcPr>
-          <w:p>
-            <w:r>
-              <w:t>Power</w:t>
-            </w:r>
-          </w:p>
-        </w:tc>
-        <w:tc>
-          <w:tcPr>
-            <w:tcW w:w="1979" w:type="dxa"/>
-          </w:tcPr>
-          <w:p>
-            <w:r>
-              <w:t>Blue (generic)</w:t>
-            </w:r>
-          </w:p>
-        </w:tc>
-        <w:tc>
-          <w:tcPr>
-            <w:tcW w:w="5387" w:type="dxa"/>
-          </w:tcPr>
-          <w:p>
-            <w:r>
-              <w:t xml:space="preserve">Off: Power off </w:t>
-            </w:r>
-          </w:p>
-          <w:p>
-            <w:r>
-              <w:t>On: Power on</w:t>
-            </w:r>
-          </w:p>
-        </w:tc>
-      </w:tr>
-      <w:tr>
-        <w:tc>
-          <w:tcPr>
-            <w:tcW w:w="1418" w:type="dxa"/>
-          </w:tcPr>
-          <w:p>
-            <w:r>
-              <w:t>RF</w:t>
-            </w:r>
-          </w:p>
-        </w:tc>
-        <w:tc>
-          <w:tcPr>
-            <w:tcW w:w="1979" w:type="dxa"/>
-          </w:tcPr>
-          <w:p>
-            <w:r>
-              <w:t>Yellow (generic)</w:t>
-            </w:r>
-          </w:p>
-        </w:tc>
-        <w:tc>
-          <w:tcPr>
-            <w:tcW w:w="5387" w:type="dxa"/>
-          </w:tcPr>
-          <w:p>
-            <w:r>
-              <w:t xml:space="preserve">Off: empty message transmitting/receiving </w:t>
-            </w:r>
-          </w:p>
-          <w:p>
-            <w:r>
-              <w:t>Slow blinking: contact with controller</w:t>
-            </w:r>
-          </w:p>
-          <w:p>
-            <w:r>
-              <w:t>Double fast blinking per second: no contact with slave</w:t>
-            </w:r>
-          </w:p>
-          <w:p>
-            <w:r>
-              <w:t>Triple fast blinking per second: problem with RF</w:t>
-            </w:r>
-          </w:p>
-          <w:p>
-            <w:r>
-              <w:t>On: non empty message transmitting/receiving</w:t>
-            </w:r>
-          </w:p>
-        </w:tc>
-      </w:tr>
-    </w:tbl>
-    <w:p>
-      <w:pPr>
-        <w:spacing w:before="120"/>
-      </w:pPr>
-      <w:r>
-        <w:t>Note that if the GUI Device shows errors whenever possible.</w:t>
-      </w:r>
-    </w:p>
-    <w:p>
-      <w:pPr>
-        <w:pStyle w:val="Heading3"/>
-      </w:pPr>
-      <w:bookmarkStart w:id="86" w:name="_Toc489635070"/>
-      <w:r>
-        <w:t>Breadboard Layout</w:t>
-      </w:r>
-      <w:bookmarkEnd w:id="86"/>
-    </w:p>
-    <w:p>
-      <w:r>
-        <w:t>TODO</w:t>
-      </w:r>
-    </w:p>
-    <w:p>
-      <w:pPr>
-        <w:pStyle w:val="Heading3"/>
-      </w:pPr>
-      <w:bookmarkStart w:id="87" w:name="_Toc489635071"/>
-      <w:r>
-        <w:t>Proto Layout</w:t>
-      </w:r>
-      <w:bookmarkEnd w:id="87"/>
-    </w:p>
-    <w:p>
-      <w:r>
-        <w:t>TODO</w:t>
-      </w:r>
-    </w:p>
-    <w:p>
-      <w:pPr>
-        <w:pStyle w:val="Heading3"/>
-      </w:pPr>
-      <w:bookmarkStart w:id="88" w:name="_Toc489635072"/>
-      <w:r>
-        <w:t>Component List</w:t>
-      </w:r>
-      <w:bookmarkEnd w:id="88"/>
-    </w:p>
-    <w:p>
-      <w:r>
-        <w:t xml:space="preserve">TODO </w:t>
-      </w:r>
-    </w:p>
-    <w:p>
-      <w:pPr>
-        <w:pStyle w:val="Heading2"/>
-      </w:pPr>
-      <w:bookmarkStart w:id="89" w:name="_Toc489635073"/>
-      <w:r>
-        <w:t>Software</w:t>
-      </w:r>
-      <w:bookmarkEnd w:id="89"/>
-    </w:p>
-    <w:p>
-      <w:pPr>
-        <w:pStyle w:val="Heading3"/>
-      </w:pPr>
-      <w:bookmarkStart w:id="90" w:name="_Toc489635074"/>
-      <w:r>
-        <w:t>Requirements</w:t>
-      </w:r>
-      <w:bookmarkEnd w:id="90"/>
-    </w:p>
-    <w:p>
-      <w:r>
-        <w:t>TODO</w:t>
-      </w:r>
-    </w:p>
-    <w:p>
-      <w:pPr>
-        <w:pStyle w:val="Heading3"/>
-      </w:pPr>
-      <w:bookmarkStart w:id="91" w:name="_Toc489635075"/>
-      <w:r>
-        <w:t>Design</w:t>
-      </w:r>
-      <w:bookmarkEnd w:id="91"/>
-    </w:p>
-    <w:p>
-      <w:r>
-        <w:t>TODO</w:t>
-      </w:r>
-    </w:p>
-    <w:p>
-      <w:pPr>
-        <w:pStyle w:val="Heading3"/>
-      </w:pPr>
-      <w:bookmarkStart w:id="92" w:name="_Toc489635076"/>
-      <w:r>
-        <w:t>Memory Usage</w:t>
-      </w:r>
-      <w:bookmarkEnd w:id="92"/>
-    </w:p>
-    <w:p>
-      <w:r>
-        <w:t>This device does not receive messages, since there are no outputs.</w:t>
-      </w:r>
-    </w:p>
-    <w:p>
-      <w:r>
-        <w:t xml:space="preserve">Microphone data will not result in much data. There will be a number of microphones (based on frequency / frequency range) and regions of volume or edge detection. Assuming there are 3 </w:t>
-      </w:r>
-      <w:r>
-        <w:lastRenderedPageBreak/>
-        <w:t>microphones, each microphone can send either a value change or edge detection up or down change command (3 types), resulting in 3 (microphones) * 3 (types) * 2 (address size) = 18 bytes (negligible).</w:t>
-      </w:r>
-    </w:p>
-    <w:p>
-      <w:pPr>
-        <w:pStyle w:val="Heading3"/>
-      </w:pPr>
-      <w:bookmarkStart w:id="93" w:name="_Toc489635077"/>
-      <w:r>
-        <w:t>Timing Performance</w:t>
-      </w:r>
-      <w:bookmarkEnd w:id="93"/>
-    </w:p>
-    <w:p>
-      <w:r>
-        <w:t>Only the translation from signals to messages is needed, and sending them to the Controller:</w:t>
-      </w:r>
-    </w:p>
-    <w:p>
-      <w:pPr>
-        <w:pStyle w:val="Heading2"/>
-      </w:pPr>
-      <w:bookmarkStart w:id="94" w:name="_Toc489635078"/>
-      <w:r>
-        <w:t>Testing</w:t>
-      </w:r>
-      <w:bookmarkEnd w:id="94"/>
-    </w:p>
-    <w:p>
-      <w:pPr>
-        <w:pStyle w:val="Heading3"/>
-      </w:pPr>
-      <w:bookmarkStart w:id="95" w:name="_Toc489635079"/>
-      <w:r>
-        <w:t>Unit Tests</w:t>
-      </w:r>
-      <w:bookmarkEnd w:id="95"/>
-    </w:p>
-    <w:p>
-      <w:r>
-        <w:t>TODO</w:t>
-      </w:r>
-    </w:p>
-    <w:p>
-      <w:pPr>
-        <w:pStyle w:val="Heading3"/>
-      </w:pPr>
-      <w:bookmarkStart w:id="96" w:name="_Toc489635080"/>
-      <w:r>
-        <w:t>Integration Tests</w:t>
-      </w:r>
-      <w:bookmarkEnd w:id="96"/>
-    </w:p>
-    <w:p>
-      <w:r>
-        <w:t>TODO</w:t>
-      </w:r>
-    </w:p>
-    <w:p/>
-    <w:p>
-      <w:pPr>
-        <w:rPr>
-          <w:rFonts w:asciiTheme="majorHAnsi" w:eastAsiaTheme="majorEastAsia" w:hAnsiTheme="majorHAnsi" w:cstheme="majorBidi"/>
-          <w:color w:val="2E74B5" w:themeColor="accent1" w:themeShade="BF"/>
-          <w:sz w:val="32"/>
-          <w:szCs w:val="32"/>
-        </w:rPr>
-      </w:pPr>
-      <w:r>
-        <w:br w:type="page"/>
-      </w:r>
-    </w:p>
-    <w:p>
-      <w:pPr>
-        <w:pStyle w:val="Heading1"/>
-      </w:pPr>
-      <w:bookmarkStart w:id="97" w:name="_Toc489635081"/>
-      <w:r>
-        <w:lastRenderedPageBreak/>
-        <w:t>MIDI</w:t>
-      </w:r>
-      <w:bookmarkEnd w:id="97"/>
-    </w:p>
-    <w:p>
-      <w:pPr>
-        <w:pStyle w:val="Heading2"/>
-      </w:pPr>
-      <w:bookmarkStart w:id="98" w:name="_Toc489635082"/>
-      <w:r>
-        <w:t>Requirements</w:t>
-      </w:r>
-      <w:bookmarkEnd w:id="98"/>
-    </w:p>
-    <w:p>
-      <w:pPr>
-        <w:pStyle w:val="Caption"/>
-        <w:keepNext/>
-      </w:pPr>
-      <w:bookmarkStart w:id="99" w:name="_Toc489635237"/>
-      <w:r>
-        <w:t xml:space="preserve">Table </w:t>
-      </w:r>
-      <w:r>
-        <w:fldChar w:fldCharType="begin"/>
-      </w:r>
-      <w:r>
-        <w:instrText xml:space="preserve"> SEQ Table \* ARABIC </w:instrText>
-      </w:r>
-      <w:r>
-        <w:fldChar w:fldCharType="separate"/>
-      </w:r>
-      <w:r>
-        <w:rPr>
-          <w:noProof/>
-        </w:rPr>
-        <w:t>31</w:t>
-      </w:r>
-      <w:r>
-        <w:rPr>
-          <w:noProof/>
-        </w:rPr>
-        <w:fldChar w:fldCharType="end"/>
-      </w:r>
+      <w:fldSimple w:instr=" SEQ Table \* ARABIC ">
+        <w:r>
+          <w:rPr>
+            <w:noProof/>
+          </w:rPr>
+          <w:t>31</w:t>
+        </w:r>
+      </w:fldSimple>
       <w:r>
         <w:t>: Requirements MG</w:t>
       </w:r>
-      <w:bookmarkEnd w:id="99"/>
+      <w:bookmarkEnd w:id="3"/>
     </w:p>
     <w:tbl>
       <w:tblPr>
@@ -2624,56 +265,43 @@
       <w:pPr>
         <w:pStyle w:val="Heading2"/>
       </w:pPr>
-      <w:bookmarkStart w:id="100" w:name="_Toc489635083"/>
+      <w:bookmarkStart w:id="4" w:name="_Toc489635083"/>
       <w:r>
         <w:t>Hardware</w:t>
       </w:r>
-      <w:bookmarkEnd w:id="100"/>
+      <w:bookmarkEnd w:id="4"/>
     </w:p>
     <w:p>
       <w:pPr>
         <w:pStyle w:val="Heading3"/>
       </w:pPr>
-      <w:bookmarkStart w:id="101" w:name="_Toc489635084"/>
+      <w:bookmarkStart w:id="5" w:name="_Toc489635084"/>
       <w:r>
         <w:t>Requirements</w:t>
       </w:r>
-      <w:bookmarkEnd w:id="101"/>
+      <w:bookmarkEnd w:id="5"/>
     </w:p>
     <w:p>
       <w:pPr>
         <w:pStyle w:val="Caption"/>
         <w:keepNext/>
       </w:pPr>
-      <w:bookmarkStart w:id="102" w:name="_Toc489635238"/>
+      <w:bookmarkStart w:id="6" w:name="_Toc489635238"/>
       <w:r>
         <w:t xml:space="preserve">Table </w:t>
       </w:r>
-      <w:r>
-        <w:fldChar w:fldCharType="begin"/>
-      </w:r>
-      <w:r>
-        <w:instrText xml:space="preserve"> SEQ Table \* ARABIC </w:instrText>
-      </w:r>
-      <w:r>
-        <w:fldChar w:fldCharType="separate"/>
-      </w:r>
-      <w:r>
-        <w:rPr>
-          <w:noProof/>
-        </w:rPr>
-        <w:t>32</w:t>
-      </w:r>
-      <w:r>
-        <w:rPr>
-          <w:noProof/>
-        </w:rPr>
-        <w:fldChar w:fldCharType="end"/>
-      </w:r>
+      <w:fldSimple w:instr=" SEQ Table \* ARABIC ">
+        <w:r>
+          <w:rPr>
+            <w:noProof/>
+          </w:rPr>
+          <w:t>32</w:t>
+        </w:r>
+      </w:fldSimple>
       <w:r>
         <w:t>: Requirements MH</w:t>
       </w:r>
-      <w:bookmarkEnd w:id="102"/>
+      <w:bookmarkEnd w:id="6"/>
     </w:p>
     <w:tbl>
       <w:tblPr>
@@ -3046,11 +674,11 @@
       <w:pPr>
         <w:pStyle w:val="Heading3"/>
       </w:pPr>
-      <w:bookmarkStart w:id="103" w:name="_Toc489635085"/>
+      <w:bookmarkStart w:id="7" w:name="_Toc489635085"/>
       <w:r>
         <w:t>Inputs/Outputs</w:t>
       </w:r>
-      <w:bookmarkEnd w:id="103"/>
+      <w:bookmarkEnd w:id="7"/>
     </w:p>
     <w:p>
       <w:r>
@@ -3061,11 +689,11 @@
       <w:pPr>
         <w:pStyle w:val="Heading3"/>
       </w:pPr>
-      <w:bookmarkStart w:id="104" w:name="_Toc489635086"/>
+      <w:bookmarkStart w:id="8" w:name="_Toc489635086"/>
       <w:r>
         <w:t>Design</w:t>
       </w:r>
-      <w:bookmarkEnd w:id="104"/>
+      <w:bookmarkEnd w:id="8"/>
     </w:p>
     <w:p>
       <w:pPr>
@@ -3187,12 +815,12 @@
         </w:numPr>
       </w:pPr>
       <w:r>
+        <w:lastRenderedPageBreak/>
         <w:t>Multi channel opto isolators: since multiple opto isolators are needed (one for each MIDI channels, 3 in total), a three channel opto isolator would be ideal. However, there are dual opto isolators, but these are too slow for MIDI messages.</w:t>
       </w:r>
     </w:p>
     <w:p>
       <w:r>
-        <w:lastRenderedPageBreak/>
         <w:t>The selection is made for H11L1, although not as one of the advised opto isolators. These are used in MIDI circuits however, and work flawlessly. Also since these ICs are only DIP6 instead of DIP8 and need fewer components around (resistors/5V lines), H11L1 is the best solution.</w:t>
       </w:r>
       <w:r>
@@ -3302,38 +930,22 @@
         <w:pStyle w:val="Caption"/>
         <w:keepNext/>
       </w:pPr>
-      <w:bookmarkStart w:id="105" w:name="_Toc489635239"/>
+      <w:bookmarkStart w:id="9" w:name="_Toc489635239"/>
       <w:r>
         <w:t xml:space="preserve">Table </w:t>
       </w:r>
-      <w:r>
-        <w:fldChar w:fldCharType="begin"/>
-      </w:r>
-      <w:r>
-        <w:instrText xml:space="preserve"> SEQ Table \</w:instrText>
-      </w:r>
-      <w:r>
-        <w:instrText xml:space="preserve">* ARABIC </w:instrText>
-      </w:r>
-      <w:r>
-        <w:fldChar w:fldCharType="separate"/>
-      </w:r>
-      <w:r>
-        <w:rPr>
-          <w:noProof/>
-        </w:rPr>
-        <w:t>33</w:t>
-      </w:r>
-      <w:r>
-        <w:rPr>
-          <w:noProof/>
-        </w:rPr>
-        <w:fldChar w:fldCharType="end"/>
-      </w:r>
+      <w:fldSimple w:instr=" SEQ Table \* ARABIC ">
+        <w:r>
+          <w:rPr>
+            <w:noProof/>
+          </w:rPr>
+          <w:t>33</w:t>
+        </w:r>
+      </w:fldSimple>
       <w:r>
         <w:t>: MIDI Diagnostics LEDs</w:t>
       </w:r>
-      <w:bookmarkEnd w:id="105"/>
+      <w:bookmarkEnd w:id="9"/>
     </w:p>
     <w:tbl>
       <w:tblPr>
@@ -3576,6 +1188,7 @@
         <w:spacing w:before="120"/>
       </w:pPr>
       <w:r>
+        <w:lastRenderedPageBreak/>
         <w:t>Note that if the GUI Device shows errors whenever possible.</w:t>
       </w:r>
     </w:p>
@@ -3583,12 +1196,11 @@
       <w:pPr>
         <w:pStyle w:val="Heading3"/>
       </w:pPr>
-      <w:bookmarkStart w:id="106" w:name="_Toc489635087"/>
-      <w:r>
-        <w:lastRenderedPageBreak/>
+      <w:bookmarkStart w:id="10" w:name="_Toc489635087"/>
+      <w:r>
         <w:t>Breadboard Layout</w:t>
       </w:r>
-      <w:bookmarkEnd w:id="106"/>
+      <w:bookmarkEnd w:id="10"/>
     </w:p>
     <w:p>
       <w:r>
@@ -3671,11 +1283,11 @@
       <w:pPr>
         <w:pStyle w:val="Heading3"/>
       </w:pPr>
-      <w:bookmarkStart w:id="107" w:name="_Toc489635088"/>
+      <w:bookmarkStart w:id="11" w:name="_Toc489635088"/>
       <w:r>
         <w:t>Proto Layout</w:t>
       </w:r>
-      <w:bookmarkEnd w:id="107"/>
+      <w:bookmarkEnd w:id="11"/>
     </w:p>
     <w:p>
       <w:r>
@@ -3686,11 +1298,11 @@
       <w:pPr>
         <w:pStyle w:val="Heading3"/>
       </w:pPr>
-      <w:bookmarkStart w:id="108" w:name="_Toc489635089"/>
+      <w:bookmarkStart w:id="12" w:name="_Toc489635089"/>
       <w:r>
         <w:t>Component List</w:t>
       </w:r>
-      <w:bookmarkEnd w:id="108"/>
+      <w:bookmarkEnd w:id="12"/>
     </w:p>
     <w:p>
       <w:pPr>
@@ -3924,56 +1536,43 @@
       <w:pPr>
         <w:pStyle w:val="Heading2"/>
       </w:pPr>
-      <w:bookmarkStart w:id="109" w:name="_Toc489635090"/>
+      <w:bookmarkStart w:id="13" w:name="_Toc489635090"/>
       <w:r>
         <w:t>Software</w:t>
       </w:r>
-      <w:bookmarkEnd w:id="109"/>
+      <w:bookmarkEnd w:id="13"/>
     </w:p>
     <w:p>
       <w:pPr>
         <w:pStyle w:val="Heading3"/>
       </w:pPr>
-      <w:bookmarkStart w:id="110" w:name="_Toc489635091"/>
+      <w:bookmarkStart w:id="14" w:name="_Toc489635091"/>
       <w:r>
         <w:t>Requirements</w:t>
       </w:r>
-      <w:bookmarkEnd w:id="110"/>
+      <w:bookmarkEnd w:id="14"/>
     </w:p>
     <w:p>
       <w:pPr>
         <w:pStyle w:val="Caption"/>
         <w:keepNext/>
       </w:pPr>
-      <w:bookmarkStart w:id="111" w:name="_Toc489635240"/>
+      <w:bookmarkStart w:id="15" w:name="_Toc489635240"/>
       <w:r>
         <w:t xml:space="preserve">Table </w:t>
       </w:r>
-      <w:r>
-        <w:fldChar w:fldCharType="begin"/>
-      </w:r>
-      <w:r>
-        <w:instrText xml:space="preserve"> SEQ Table \* ARABIC </w:instrText>
-      </w:r>
-      <w:r>
-        <w:fldChar w:fldCharType="separate"/>
-      </w:r>
-      <w:r>
-        <w:rPr>
-          <w:noProof/>
-        </w:rPr>
-        <w:t>34</w:t>
-      </w:r>
-      <w:r>
-        <w:rPr>
-          <w:noProof/>
-        </w:rPr>
-        <w:fldChar w:fldCharType="end"/>
-      </w:r>
+      <w:fldSimple w:instr=" SEQ Table \* ARABIC ">
+        <w:r>
+          <w:rPr>
+            <w:noProof/>
+          </w:rPr>
+          <w:t>34</w:t>
+        </w:r>
+      </w:fldSimple>
       <w:r>
         <w:t>: Requirements MS</w:t>
       </w:r>
-      <w:bookmarkEnd w:id="111"/>
+      <w:bookmarkEnd w:id="15"/>
     </w:p>
     <w:tbl>
       <w:tblPr>
@@ -4229,11 +1828,11 @@
       <w:pPr>
         <w:pStyle w:val="Heading3"/>
       </w:pPr>
-      <w:bookmarkStart w:id="112" w:name="_Toc489635092"/>
+      <w:bookmarkStart w:id="16" w:name="_Toc489635092"/>
       <w:r>
         <w:t>Design</w:t>
       </w:r>
-      <w:bookmarkEnd w:id="112"/>
+      <w:bookmarkEnd w:id="16"/>
     </w:p>
     <w:p>
       <w:pPr>
@@ -4263,6 +1862,7 @@
         </w:numPr>
       </w:pPr>
       <w:r>
+        <w:lastRenderedPageBreak/>
         <w:t>will be returned/handled immediately by this device</w:t>
       </w:r>
     </w:p>
@@ -4280,7 +1880,6 @@
     </w:p>
     <w:p>
       <w:r>
-        <w:lastRenderedPageBreak/>
         <w:t>For both, one bit is needed.</w:t>
       </w:r>
     </w:p>
@@ -4312,11 +1911,11 @@
       <w:pPr>
         <w:pStyle w:val="Heading3"/>
       </w:pPr>
-      <w:bookmarkStart w:id="113" w:name="_Toc489635093"/>
+      <w:bookmarkStart w:id="17" w:name="_Toc489635093"/>
       <w:r>
         <w:t>Memory Usage</w:t>
       </w:r>
-      <w:bookmarkEnd w:id="113"/>
+      <w:bookmarkEnd w:id="17"/>
     </w:p>
     <w:p>
       <w:pPr>
@@ -4538,6 +2137,7 @@
               <w:rPr>
                 <w:b/>
               </w:rPr>
+              <w:lastRenderedPageBreak/>
               <w:t>Category</w:t>
             </w:r>
           </w:p>
@@ -5190,11 +2790,11 @@
       <w:pPr>
         <w:pStyle w:val="Heading3"/>
       </w:pPr>
-      <w:bookmarkStart w:id="114" w:name="_Toc489635094"/>
+      <w:bookmarkStart w:id="18" w:name="_Toc489635094"/>
       <w:r>
         <w:t>Timing Performance</w:t>
       </w:r>
-      <w:bookmarkEnd w:id="114"/>
+      <w:bookmarkEnd w:id="18"/>
     </w:p>
     <w:p>
       <w:r>
@@ -5364,21 +2964,21 @@
       <w:pPr>
         <w:pStyle w:val="Heading2"/>
       </w:pPr>
-      <w:bookmarkStart w:id="115" w:name="_Toc489635095"/>
+      <w:bookmarkStart w:id="19" w:name="_Toc489635095"/>
       <w:r>
         <w:t>Testing</w:t>
       </w:r>
-      <w:bookmarkEnd w:id="115"/>
+      <w:bookmarkEnd w:id="19"/>
     </w:p>
     <w:p>
       <w:pPr>
         <w:pStyle w:val="Heading3"/>
       </w:pPr>
-      <w:bookmarkStart w:id="116" w:name="_Toc489635096"/>
+      <w:bookmarkStart w:id="20" w:name="_Toc489635096"/>
       <w:r>
         <w:t>Unit Tests</w:t>
       </w:r>
-      <w:bookmarkEnd w:id="116"/>
+      <w:bookmarkEnd w:id="20"/>
     </w:p>
     <w:p>
       <w:r>
@@ -5389,11 +2989,12 @@
       <w:pPr>
         <w:pStyle w:val="Heading3"/>
       </w:pPr>
-      <w:bookmarkStart w:id="117" w:name="_Toc489635097"/>
-      <w:r>
+      <w:bookmarkStart w:id="21" w:name="_Toc489635097"/>
+      <w:r>
+        <w:lastRenderedPageBreak/>
         <w:t>Integration Tests</w:t>
       </w:r>
-      <w:bookmarkEnd w:id="117"/>
+      <w:bookmarkEnd w:id="21"/>
     </w:p>
     <w:p>
       <w:r>
@@ -5414,31 +3015,31 @@
       <w:pPr>
         <w:pStyle w:val="Heading1"/>
       </w:pPr>
-      <w:bookmarkStart w:id="118" w:name="_Toc489635098"/>
+      <w:bookmarkStart w:id="22" w:name="_Toc489635098"/>
       <w:r>
         <w:t>Proximity</w:t>
       </w:r>
-      <w:bookmarkEnd w:id="118"/>
+      <w:bookmarkEnd w:id="22"/>
     </w:p>
     <w:p>
       <w:pPr>
         <w:pStyle w:val="Heading2"/>
       </w:pPr>
-      <w:bookmarkStart w:id="119" w:name="_Toc489635099"/>
+      <w:bookmarkStart w:id="23" w:name="_Toc489635099"/>
       <w:r>
         <w:t>Generic</w:t>
       </w:r>
-      <w:bookmarkEnd w:id="119"/>
+      <w:bookmarkEnd w:id="23"/>
     </w:p>
     <w:p>
       <w:pPr>
         <w:pStyle w:val="Heading3"/>
       </w:pPr>
-      <w:bookmarkStart w:id="120" w:name="_Toc489635100"/>
+      <w:bookmarkStart w:id="24" w:name="_Toc489635100"/>
       <w:r>
         <w:t>Requirements</w:t>
       </w:r>
-      <w:bookmarkEnd w:id="120"/>
+      <w:bookmarkEnd w:id="24"/>
     </w:p>
     <w:p>
       <w:r>
@@ -5449,21 +3050,21 @@
       <w:pPr>
         <w:pStyle w:val="Heading2"/>
       </w:pPr>
-      <w:bookmarkStart w:id="121" w:name="_Toc489635101"/>
+      <w:bookmarkStart w:id="25" w:name="_Toc489635101"/>
       <w:r>
         <w:t>Hardware</w:t>
       </w:r>
-      <w:bookmarkEnd w:id="121"/>
+      <w:bookmarkEnd w:id="25"/>
     </w:p>
     <w:p>
       <w:pPr>
         <w:pStyle w:val="Heading3"/>
       </w:pPr>
-      <w:bookmarkStart w:id="122" w:name="_Toc489635102"/>
+      <w:bookmarkStart w:id="26" w:name="_Toc489635102"/>
       <w:r>
         <w:t>Requirements</w:t>
       </w:r>
-      <w:bookmarkEnd w:id="122"/>
+      <w:bookmarkEnd w:id="26"/>
     </w:p>
     <w:p>
       <w:r>
@@ -5474,11 +3075,11 @@
       <w:pPr>
         <w:pStyle w:val="Heading3"/>
       </w:pPr>
-      <w:bookmarkStart w:id="123" w:name="_Toc489635103"/>
+      <w:bookmarkStart w:id="27" w:name="_Toc489635103"/>
       <w:r>
         <w:t>Inputs/Outputs</w:t>
       </w:r>
-      <w:bookmarkEnd w:id="123"/>
+      <w:bookmarkEnd w:id="27"/>
     </w:p>
     <w:p>
       <w:r>
@@ -5489,11 +3090,11 @@
       <w:pPr>
         <w:pStyle w:val="Heading3"/>
       </w:pPr>
-      <w:bookmarkStart w:id="124" w:name="_Toc489635104"/>
+      <w:bookmarkStart w:id="28" w:name="_Toc489635104"/>
       <w:r>
         <w:t>Design</w:t>
       </w:r>
-      <w:bookmarkEnd w:id="124"/>
+      <w:bookmarkEnd w:id="28"/>
     </w:p>
     <w:p>
       <w:pPr>
@@ -5508,35 +3109,22 @@
         <w:pStyle w:val="Caption"/>
         <w:keepNext/>
       </w:pPr>
-      <w:bookmarkStart w:id="125" w:name="_Toc489635241"/>
+      <w:bookmarkStart w:id="29" w:name="_Toc489635241"/>
       <w:r>
         <w:t xml:space="preserve">Table </w:t>
       </w:r>
-      <w:r>
-        <w:fldChar w:fldCharType="begin"/>
-      </w:r>
-      <w:r>
-        <w:instrText xml:space="preserve"> SEQ Table \* ARABIC </w:instrText>
-      </w:r>
-      <w:r>
-        <w:fldChar w:fldCharType="separate"/>
-      </w:r>
-      <w:r>
-        <w:rPr>
-          <w:noProof/>
-        </w:rPr>
-        <w:t>35</w:t>
-      </w:r>
-      <w:r>
-        <w:rPr>
-          <w:noProof/>
-        </w:rPr>
-        <w:fldChar w:fldCharType="end"/>
-      </w:r>
+      <w:fldSimple w:instr=" SEQ Table \* ARABIC ">
+        <w:r>
+          <w:rPr>
+            <w:noProof/>
+          </w:rPr>
+          <w:t>35</w:t>
+        </w:r>
+      </w:fldSimple>
       <w:r>
         <w:t>: Audio Diagnostics LEDs</w:t>
       </w:r>
-      <w:bookmarkEnd w:id="125"/>
+      <w:bookmarkEnd w:id="29"/>
     </w:p>
     <w:tbl>
       <w:tblPr>
@@ -5707,11 +3295,11 @@
       <w:pPr>
         <w:pStyle w:val="Heading3"/>
       </w:pPr>
-      <w:bookmarkStart w:id="126" w:name="_Toc489635105"/>
+      <w:bookmarkStart w:id="30" w:name="_Toc489635105"/>
       <w:r>
         <w:t>Breadboard Layout</w:t>
       </w:r>
-      <w:bookmarkEnd w:id="126"/>
+      <w:bookmarkEnd w:id="30"/>
     </w:p>
     <w:p>
       <w:r>
@@ -5722,11 +3310,11 @@
       <w:pPr>
         <w:pStyle w:val="Heading3"/>
       </w:pPr>
-      <w:bookmarkStart w:id="127" w:name="_Toc489635106"/>
+      <w:bookmarkStart w:id="31" w:name="_Toc489635106"/>
       <w:r>
         <w:t>Proto Layout</w:t>
       </w:r>
-      <w:bookmarkEnd w:id="127"/>
+      <w:bookmarkEnd w:id="31"/>
     </w:p>
     <w:p>
       <w:r>
@@ -5737,11 +3325,11 @@
       <w:pPr>
         <w:pStyle w:val="Heading3"/>
       </w:pPr>
-      <w:bookmarkStart w:id="128" w:name="_Toc489635107"/>
+      <w:bookmarkStart w:id="32" w:name="_Toc489635107"/>
       <w:r>
         <w:t>Component List</w:t>
       </w:r>
-      <w:bookmarkEnd w:id="128"/>
+      <w:bookmarkEnd w:id="32"/>
     </w:p>
     <w:p>
       <w:r>
@@ -5752,21 +3340,21 @@
       <w:pPr>
         <w:pStyle w:val="Heading2"/>
       </w:pPr>
-      <w:bookmarkStart w:id="129" w:name="_Toc489635108"/>
+      <w:bookmarkStart w:id="33" w:name="_Toc489635108"/>
       <w:r>
         <w:t>Software</w:t>
       </w:r>
-      <w:bookmarkEnd w:id="129"/>
+      <w:bookmarkEnd w:id="33"/>
     </w:p>
     <w:p>
       <w:pPr>
         <w:pStyle w:val="Heading3"/>
       </w:pPr>
-      <w:bookmarkStart w:id="130" w:name="_Toc489635109"/>
+      <w:bookmarkStart w:id="34" w:name="_Toc489635109"/>
       <w:r>
         <w:t>Requirements</w:t>
       </w:r>
-      <w:bookmarkEnd w:id="130"/>
+      <w:bookmarkEnd w:id="34"/>
     </w:p>
     <w:p>
       <w:r>
@@ -5777,11 +3365,11 @@
       <w:pPr>
         <w:pStyle w:val="Heading3"/>
       </w:pPr>
-      <w:bookmarkStart w:id="131" w:name="_Toc489635110"/>
+      <w:bookmarkStart w:id="35" w:name="_Toc489635110"/>
       <w:r>
         <w:t>Design</w:t>
       </w:r>
-      <w:bookmarkEnd w:id="131"/>
+      <w:bookmarkEnd w:id="35"/>
     </w:p>
     <w:p>
       <w:r>
@@ -5792,11 +3380,12 @@
       <w:pPr>
         <w:pStyle w:val="Heading3"/>
       </w:pPr>
-      <w:bookmarkStart w:id="132" w:name="_Toc489635111"/>
-      <w:r>
+      <w:bookmarkStart w:id="36" w:name="_Toc489635111"/>
+      <w:r>
+        <w:lastRenderedPageBreak/>
         <w:t>Memory Usage</w:t>
       </w:r>
-      <w:bookmarkEnd w:id="132"/>
+      <w:bookmarkEnd w:id="36"/>
     </w:p>
     <w:p>
       <w:r>
@@ -5805,7 +3394,6 @@
     </w:p>
     <w:p>
       <w:r>
-        <w:lastRenderedPageBreak/>
         <w:t>Only a buffer is needed for sending received signals from switches and inputs, which is TODO bytes.</w:t>
       </w:r>
     </w:p>
@@ -5813,11 +3401,11 @@
       <w:pPr>
         <w:pStyle w:val="Heading3"/>
       </w:pPr>
-      <w:bookmarkStart w:id="133" w:name="_Toc489635112"/>
+      <w:bookmarkStart w:id="37" w:name="_Toc489635112"/>
       <w:r>
         <w:t>Timing Performance</w:t>
       </w:r>
-      <w:bookmarkEnd w:id="133"/>
+      <w:bookmarkEnd w:id="37"/>
     </w:p>
     <w:p>
       <w:r>
@@ -5833,21 +3421,21 @@
       <w:pPr>
         <w:pStyle w:val="Heading2"/>
       </w:pPr>
-      <w:bookmarkStart w:id="134" w:name="_Toc489635113"/>
+      <w:bookmarkStart w:id="38" w:name="_Toc489635113"/>
       <w:r>
         <w:t>Testing</w:t>
       </w:r>
-      <w:bookmarkEnd w:id="134"/>
+      <w:bookmarkEnd w:id="38"/>
     </w:p>
     <w:p>
       <w:pPr>
         <w:pStyle w:val="Heading3"/>
       </w:pPr>
-      <w:bookmarkStart w:id="135" w:name="_Toc489635114"/>
+      <w:bookmarkStart w:id="39" w:name="_Toc489635114"/>
       <w:r>
         <w:t>Unit Tests</w:t>
       </w:r>
-      <w:bookmarkEnd w:id="135"/>
+      <w:bookmarkEnd w:id="39"/>
     </w:p>
     <w:p>
       <w:r>
@@ -5858,11 +3446,11 @@
       <w:pPr>
         <w:pStyle w:val="Heading3"/>
       </w:pPr>
-      <w:bookmarkStart w:id="136" w:name="_Toc489635115"/>
+      <w:bookmarkStart w:id="40" w:name="_Toc489635115"/>
       <w:r>
         <w:t>Integration Tests</w:t>
       </w:r>
-      <w:bookmarkEnd w:id="136"/>
+      <w:bookmarkEnd w:id="40"/>
     </w:p>
     <w:p>
       <w:r>
@@ -5886,32 +3474,32 @@
       <w:pPr>
         <w:pStyle w:val="Heading1"/>
       </w:pPr>
-      <w:bookmarkStart w:id="137" w:name="_Toc489635116"/>
+      <w:bookmarkStart w:id="41" w:name="_Toc489635116"/>
       <w:r>
         <w:lastRenderedPageBreak/>
         <w:t>Pedals/Switches</w:t>
       </w:r>
-      <w:bookmarkEnd w:id="137"/>
+      <w:bookmarkEnd w:id="41"/>
     </w:p>
     <w:p>
       <w:pPr>
         <w:pStyle w:val="Heading2"/>
       </w:pPr>
-      <w:bookmarkStart w:id="138" w:name="_Toc489635117"/>
+      <w:bookmarkStart w:id="42" w:name="_Toc489635117"/>
       <w:r>
         <w:t>Generic</w:t>
       </w:r>
-      <w:bookmarkEnd w:id="138"/>
+      <w:bookmarkEnd w:id="42"/>
     </w:p>
     <w:p>
       <w:pPr>
         <w:pStyle w:val="Heading3"/>
       </w:pPr>
-      <w:bookmarkStart w:id="139" w:name="_Toc489635118"/>
+      <w:bookmarkStart w:id="43" w:name="_Toc489635118"/>
       <w:r>
         <w:t>Requirements</w:t>
       </w:r>
-      <w:bookmarkEnd w:id="139"/>
+      <w:bookmarkEnd w:id="43"/>
     </w:p>
     <w:p>
       <w:r>
@@ -5922,21 +3510,21 @@
       <w:pPr>
         <w:pStyle w:val="Heading2"/>
       </w:pPr>
-      <w:bookmarkStart w:id="140" w:name="_Toc489635119"/>
+      <w:bookmarkStart w:id="44" w:name="_Toc489635119"/>
       <w:r>
         <w:t>Hardware</w:t>
       </w:r>
-      <w:bookmarkEnd w:id="140"/>
+      <w:bookmarkEnd w:id="44"/>
     </w:p>
     <w:p>
       <w:pPr>
         <w:pStyle w:val="Heading3"/>
       </w:pPr>
-      <w:bookmarkStart w:id="141" w:name="_Toc489635120"/>
+      <w:bookmarkStart w:id="45" w:name="_Toc489635120"/>
       <w:r>
         <w:t>Requirements</w:t>
       </w:r>
-      <w:bookmarkEnd w:id="141"/>
+      <w:bookmarkEnd w:id="45"/>
     </w:p>
     <w:p>
       <w:r>
@@ -5947,11 +3535,11 @@
       <w:pPr>
         <w:pStyle w:val="Heading3"/>
       </w:pPr>
-      <w:bookmarkStart w:id="142" w:name="_Toc489635121"/>
+      <w:bookmarkStart w:id="46" w:name="_Toc489635121"/>
       <w:r>
         <w:t>Inputs/Outputs</w:t>
       </w:r>
-      <w:bookmarkEnd w:id="142"/>
+      <w:bookmarkEnd w:id="46"/>
     </w:p>
     <w:p>
       <w:r>
@@ -5962,11 +3550,11 @@
       <w:pPr>
         <w:pStyle w:val="Heading3"/>
       </w:pPr>
-      <w:bookmarkStart w:id="143" w:name="_Toc489635122"/>
+      <w:bookmarkStart w:id="47" w:name="_Toc489635122"/>
       <w:r>
         <w:t>Design</w:t>
       </w:r>
-      <w:bookmarkEnd w:id="143"/>
+      <w:bookmarkEnd w:id="47"/>
     </w:p>
     <w:p>
       <w:pPr>
@@ -5981,35 +3569,22 @@
         <w:pStyle w:val="Caption"/>
         <w:keepNext/>
       </w:pPr>
-      <w:bookmarkStart w:id="144" w:name="_Toc489635242"/>
+      <w:bookmarkStart w:id="48" w:name="_Toc489635242"/>
       <w:r>
         <w:t xml:space="preserve">Table </w:t>
       </w:r>
-      <w:r>
-        <w:fldChar w:fldCharType="begin"/>
-      </w:r>
-      <w:r>
-        <w:instrText xml:space="preserve"> SEQ Table \* ARABIC </w:instrText>
-      </w:r>
-      <w:r>
-        <w:fldChar w:fldCharType="separate"/>
-      </w:r>
-      <w:r>
-        <w:rPr>
-          <w:noProof/>
-        </w:rPr>
-        <w:t>36</w:t>
-      </w:r>
-      <w:r>
-        <w:rPr>
-          <w:noProof/>
-        </w:rPr>
-        <w:fldChar w:fldCharType="end"/>
-      </w:r>
+      <w:fldSimple w:instr=" SEQ Table \* ARABIC ">
+        <w:r>
+          <w:rPr>
+            <w:noProof/>
+          </w:rPr>
+          <w:t>36</w:t>
+        </w:r>
+      </w:fldSimple>
       <w:r>
         <w:t>: Pedals/switches Diagnostics LEDs</w:t>
       </w:r>
-      <w:bookmarkEnd w:id="144"/>
+      <w:bookmarkEnd w:id="48"/>
     </w:p>
     <w:tbl>
       <w:tblPr>
@@ -6180,11 +3755,11 @@
       <w:pPr>
         <w:pStyle w:val="Heading3"/>
       </w:pPr>
-      <w:bookmarkStart w:id="145" w:name="_Toc489635123"/>
+      <w:bookmarkStart w:id="49" w:name="_Toc489635123"/>
       <w:r>
         <w:t>Breadboard Layout</w:t>
       </w:r>
-      <w:bookmarkEnd w:id="145"/>
+      <w:bookmarkEnd w:id="49"/>
     </w:p>
     <w:p>
       <w:r>
@@ -6195,11 +3770,11 @@
       <w:pPr>
         <w:pStyle w:val="Heading3"/>
       </w:pPr>
-      <w:bookmarkStart w:id="146" w:name="_Toc489635124"/>
+      <w:bookmarkStart w:id="50" w:name="_Toc489635124"/>
       <w:r>
         <w:t>Proto Layout</w:t>
       </w:r>
-      <w:bookmarkEnd w:id="146"/>
+      <w:bookmarkEnd w:id="50"/>
     </w:p>
     <w:p>
       <w:r>
@@ -6210,11 +3785,11 @@
       <w:pPr>
         <w:pStyle w:val="Heading3"/>
       </w:pPr>
-      <w:bookmarkStart w:id="147" w:name="_Toc489635125"/>
+      <w:bookmarkStart w:id="51" w:name="_Toc489635125"/>
       <w:r>
         <w:t>Component List</w:t>
       </w:r>
-      <w:bookmarkEnd w:id="147"/>
+      <w:bookmarkEnd w:id="51"/>
     </w:p>
     <w:p>
       <w:r>
@@ -6225,21 +3800,21 @@
       <w:pPr>
         <w:pStyle w:val="Heading2"/>
       </w:pPr>
-      <w:bookmarkStart w:id="148" w:name="_Toc489635126"/>
+      <w:bookmarkStart w:id="52" w:name="_Toc489635126"/>
       <w:r>
         <w:t>Software</w:t>
       </w:r>
-      <w:bookmarkEnd w:id="148"/>
+      <w:bookmarkEnd w:id="52"/>
     </w:p>
     <w:p>
       <w:pPr>
         <w:pStyle w:val="Heading3"/>
       </w:pPr>
-      <w:bookmarkStart w:id="149" w:name="_Toc489635127"/>
+      <w:bookmarkStart w:id="53" w:name="_Toc489635127"/>
       <w:r>
         <w:t>Requirements</w:t>
       </w:r>
-      <w:bookmarkEnd w:id="149"/>
+      <w:bookmarkEnd w:id="53"/>
     </w:p>
     <w:p>
       <w:r>
@@ -6250,11 +3825,11 @@
       <w:pPr>
         <w:pStyle w:val="Heading3"/>
       </w:pPr>
-      <w:bookmarkStart w:id="150" w:name="_Toc489635128"/>
+      <w:bookmarkStart w:id="54" w:name="_Toc489635128"/>
       <w:r>
         <w:t>Design</w:t>
       </w:r>
-      <w:bookmarkEnd w:id="150"/>
+      <w:bookmarkEnd w:id="54"/>
     </w:p>
     <w:p>
       <w:r>
@@ -6265,11 +3840,11 @@
       <w:pPr>
         <w:pStyle w:val="Heading3"/>
       </w:pPr>
-      <w:bookmarkStart w:id="151" w:name="_Toc489635129"/>
+      <w:bookmarkStart w:id="55" w:name="_Toc489635129"/>
       <w:r>
         <w:t>Memory Usage</w:t>
       </w:r>
-      <w:bookmarkEnd w:id="151"/>
+      <w:bookmarkEnd w:id="55"/>
     </w:p>
     <w:p>
       <w:r>
@@ -6291,12 +3866,12 @@
       <w:pPr>
         <w:pStyle w:val="Heading3"/>
       </w:pPr>
-      <w:bookmarkStart w:id="152" w:name="_Toc489635130"/>
+      <w:bookmarkStart w:id="56" w:name="_Toc489635130"/>
       <w:r>
         <w:lastRenderedPageBreak/>
         <w:t>Timing Performance</w:t>
       </w:r>
-      <w:bookmarkEnd w:id="152"/>
+      <w:bookmarkEnd w:id="56"/>
     </w:p>
     <w:p>
       <w:r>
@@ -6312,21 +3887,21 @@
       <w:pPr>
         <w:pStyle w:val="Heading2"/>
       </w:pPr>
-      <w:bookmarkStart w:id="153" w:name="_Toc489635131"/>
+      <w:bookmarkStart w:id="57" w:name="_Toc489635131"/>
       <w:r>
         <w:t>Testing</w:t>
       </w:r>
-      <w:bookmarkEnd w:id="153"/>
+      <w:bookmarkEnd w:id="57"/>
     </w:p>
     <w:p>
       <w:pPr>
         <w:pStyle w:val="Heading3"/>
       </w:pPr>
-      <w:bookmarkStart w:id="154" w:name="_Toc489635132"/>
+      <w:bookmarkStart w:id="58" w:name="_Toc489635132"/>
       <w:r>
         <w:t>Unit Tests</w:t>
       </w:r>
-      <w:bookmarkEnd w:id="154"/>
+      <w:bookmarkEnd w:id="58"/>
     </w:p>
     <w:p>
       <w:r>
@@ -6337,11 +3912,11 @@
       <w:pPr>
         <w:pStyle w:val="Heading3"/>
       </w:pPr>
-      <w:bookmarkStart w:id="155" w:name="_Toc489635133"/>
+      <w:bookmarkStart w:id="59" w:name="_Toc489635133"/>
       <w:r>
         <w:t>Integration Tests</w:t>
       </w:r>
-      <w:bookmarkEnd w:id="155"/>
+      <w:bookmarkEnd w:id="59"/>
     </w:p>
     <w:p>
       <w:r>
@@ -6365,32 +3940,32 @@
       <w:pPr>
         <w:pStyle w:val="Heading1"/>
       </w:pPr>
-      <w:bookmarkStart w:id="156" w:name="_Toc489635134"/>
+      <w:bookmarkStart w:id="60" w:name="_Toc489635134"/>
       <w:r>
         <w:lastRenderedPageBreak/>
         <w:t>Remote</w:t>
       </w:r>
-      <w:bookmarkEnd w:id="156"/>
+      <w:bookmarkEnd w:id="60"/>
     </w:p>
     <w:p>
       <w:pPr>
         <w:pStyle w:val="Heading2"/>
       </w:pPr>
-      <w:bookmarkStart w:id="157" w:name="_Toc489635135"/>
+      <w:bookmarkStart w:id="61" w:name="_Toc489635135"/>
       <w:r>
         <w:t>Generic</w:t>
       </w:r>
-      <w:bookmarkEnd w:id="157"/>
+      <w:bookmarkEnd w:id="61"/>
     </w:p>
     <w:p>
       <w:pPr>
         <w:pStyle w:val="Heading3"/>
       </w:pPr>
-      <w:bookmarkStart w:id="158" w:name="_Toc489635136"/>
+      <w:bookmarkStart w:id="62" w:name="_Toc489635136"/>
       <w:r>
         <w:t>Requirements</w:t>
       </w:r>
-      <w:bookmarkEnd w:id="158"/>
+      <w:bookmarkEnd w:id="62"/>
     </w:p>
     <w:p>
       <w:r>
@@ -6401,21 +3976,21 @@
       <w:pPr>
         <w:pStyle w:val="Heading2"/>
       </w:pPr>
-      <w:bookmarkStart w:id="159" w:name="_Toc489635137"/>
+      <w:bookmarkStart w:id="63" w:name="_Toc489635137"/>
       <w:r>
         <w:t>Hardware</w:t>
       </w:r>
-      <w:bookmarkEnd w:id="159"/>
+      <w:bookmarkEnd w:id="63"/>
     </w:p>
     <w:p>
       <w:pPr>
         <w:pStyle w:val="Heading3"/>
       </w:pPr>
-      <w:bookmarkStart w:id="160" w:name="_Toc489635138"/>
+      <w:bookmarkStart w:id="64" w:name="_Toc489635138"/>
       <w:r>
         <w:t>Requirements</w:t>
       </w:r>
-      <w:bookmarkEnd w:id="160"/>
+      <w:bookmarkEnd w:id="64"/>
     </w:p>
     <w:p>
       <w:r>
@@ -6426,11 +4001,11 @@
       <w:pPr>
         <w:pStyle w:val="Heading3"/>
       </w:pPr>
-      <w:bookmarkStart w:id="161" w:name="_Toc489635139"/>
+      <w:bookmarkStart w:id="65" w:name="_Toc489635139"/>
       <w:r>
         <w:t>Inputs/Outputs</w:t>
       </w:r>
-      <w:bookmarkEnd w:id="161"/>
+      <w:bookmarkEnd w:id="65"/>
     </w:p>
     <w:p>
       <w:r>
@@ -6441,11 +4016,11 @@
       <w:pPr>
         <w:pStyle w:val="Heading3"/>
       </w:pPr>
-      <w:bookmarkStart w:id="162" w:name="_Toc489635140"/>
+      <w:bookmarkStart w:id="66" w:name="_Toc489635140"/>
       <w:r>
         <w:t>Design</w:t>
       </w:r>
-      <w:bookmarkEnd w:id="162"/>
+      <w:bookmarkEnd w:id="66"/>
     </w:p>
     <w:p>
       <w:pPr>
@@ -6460,35 +4035,22 @@
         <w:pStyle w:val="Caption"/>
         <w:keepNext/>
       </w:pPr>
-      <w:bookmarkStart w:id="163" w:name="_Toc489635243"/>
+      <w:bookmarkStart w:id="67" w:name="_Toc489635243"/>
       <w:r>
         <w:t xml:space="preserve">Table </w:t>
       </w:r>
-      <w:r>
-        <w:fldChar w:fldCharType="begin"/>
-      </w:r>
-      <w:r>
-        <w:instrText xml:space="preserve"> SEQ Table \* ARABIC </w:instrText>
-      </w:r>
-      <w:r>
-        <w:fldChar w:fldCharType="separate"/>
-      </w:r>
-      <w:r>
-        <w:rPr>
-          <w:noProof/>
-        </w:rPr>
-        <w:t>37</w:t>
-      </w:r>
-      <w:r>
-        <w:rPr>
-          <w:noProof/>
-        </w:rPr>
-        <w:fldChar w:fldCharType="end"/>
-      </w:r>
+      <w:fldSimple w:instr=" SEQ Table \* ARABIC ">
+        <w:r>
+          <w:rPr>
+            <w:noProof/>
+          </w:rPr>
+          <w:t>37</w:t>
+        </w:r>
+      </w:fldSimple>
       <w:r>
         <w:t>: Remote Diagnostics LEDs</w:t>
       </w:r>
-      <w:bookmarkEnd w:id="163"/>
+      <w:bookmarkEnd w:id="67"/>
     </w:p>
     <w:tbl>
       <w:tblPr>
@@ -6659,11 +4221,11 @@
       <w:pPr>
         <w:pStyle w:val="Heading3"/>
       </w:pPr>
-      <w:bookmarkStart w:id="164" w:name="_Toc489635141"/>
+      <w:bookmarkStart w:id="68" w:name="_Toc489635141"/>
       <w:r>
         <w:t>Breadboard Layout</w:t>
       </w:r>
-      <w:bookmarkEnd w:id="164"/>
+      <w:bookmarkEnd w:id="68"/>
     </w:p>
     <w:p>
       <w:r>
@@ -6674,11 +4236,11 @@
       <w:pPr>
         <w:pStyle w:val="Heading3"/>
       </w:pPr>
-      <w:bookmarkStart w:id="165" w:name="_Toc489635142"/>
+      <w:bookmarkStart w:id="69" w:name="_Toc489635142"/>
       <w:r>
         <w:t>Proto Layout</w:t>
       </w:r>
-      <w:bookmarkEnd w:id="165"/>
+      <w:bookmarkEnd w:id="69"/>
     </w:p>
     <w:p>
       <w:r>
@@ -6689,11 +4251,11 @@
       <w:pPr>
         <w:pStyle w:val="Heading3"/>
       </w:pPr>
-      <w:bookmarkStart w:id="166" w:name="_Toc489635143"/>
+      <w:bookmarkStart w:id="70" w:name="_Toc489635143"/>
       <w:r>
         <w:t>Component List</w:t>
       </w:r>
-      <w:bookmarkEnd w:id="166"/>
+      <w:bookmarkEnd w:id="70"/>
     </w:p>
     <w:p>
       <w:r>
@@ -6704,21 +4266,21 @@
       <w:pPr>
         <w:pStyle w:val="Heading2"/>
       </w:pPr>
-      <w:bookmarkStart w:id="167" w:name="_Toc489635144"/>
+      <w:bookmarkStart w:id="71" w:name="_Toc489635144"/>
       <w:r>
         <w:t>Software</w:t>
       </w:r>
-      <w:bookmarkEnd w:id="167"/>
+      <w:bookmarkEnd w:id="71"/>
     </w:p>
     <w:p>
       <w:pPr>
         <w:pStyle w:val="Heading3"/>
       </w:pPr>
-      <w:bookmarkStart w:id="168" w:name="_Toc489635145"/>
+      <w:bookmarkStart w:id="72" w:name="_Toc489635145"/>
       <w:r>
         <w:t>Requirements</w:t>
       </w:r>
-      <w:bookmarkEnd w:id="168"/>
+      <w:bookmarkEnd w:id="72"/>
     </w:p>
     <w:p>
       <w:r>
@@ -6729,11 +4291,11 @@
       <w:pPr>
         <w:pStyle w:val="Heading3"/>
       </w:pPr>
-      <w:bookmarkStart w:id="169" w:name="_Toc489635146"/>
+      <w:bookmarkStart w:id="73" w:name="_Toc489635146"/>
       <w:r>
         <w:t>Design</w:t>
       </w:r>
-      <w:bookmarkEnd w:id="169"/>
+      <w:bookmarkEnd w:id="73"/>
     </w:p>
     <w:p>
       <w:r>
@@ -6744,11 +4306,11 @@
       <w:pPr>
         <w:pStyle w:val="Heading3"/>
       </w:pPr>
-      <w:bookmarkStart w:id="170" w:name="_Toc489635147"/>
+      <w:bookmarkStart w:id="74" w:name="_Toc489635147"/>
       <w:r>
         <w:t>Memory Usage</w:t>
       </w:r>
-      <w:bookmarkEnd w:id="170"/>
+      <w:bookmarkEnd w:id="74"/>
     </w:p>
     <w:p>
       <w:r>
@@ -6764,12 +4326,12 @@
       <w:pPr>
         <w:pStyle w:val="Heading3"/>
       </w:pPr>
-      <w:bookmarkStart w:id="171" w:name="_Toc489635148"/>
+      <w:bookmarkStart w:id="75" w:name="_Toc489635148"/>
       <w:r>
         <w:lastRenderedPageBreak/>
         <w:t>Timing Performance</w:t>
       </w:r>
-      <w:bookmarkEnd w:id="171"/>
+      <w:bookmarkEnd w:id="75"/>
     </w:p>
     <w:p>
       <w:r>
@@ -6785,21 +4347,21 @@
       <w:pPr>
         <w:pStyle w:val="Heading2"/>
       </w:pPr>
-      <w:bookmarkStart w:id="172" w:name="_Toc489635149"/>
+      <w:bookmarkStart w:id="76" w:name="_Toc489635149"/>
       <w:r>
         <w:t>Testing</w:t>
       </w:r>
-      <w:bookmarkEnd w:id="172"/>
+      <w:bookmarkEnd w:id="76"/>
     </w:p>
     <w:p>
       <w:pPr>
         <w:pStyle w:val="Heading3"/>
       </w:pPr>
-      <w:bookmarkStart w:id="173" w:name="_Toc489635150"/>
+      <w:bookmarkStart w:id="77" w:name="_Toc489635150"/>
       <w:r>
         <w:t>Unit Tests</w:t>
       </w:r>
-      <w:bookmarkEnd w:id="173"/>
+      <w:bookmarkEnd w:id="77"/>
     </w:p>
     <w:p>
       <w:r>
@@ -6810,11 +4372,11 @@
       <w:pPr>
         <w:pStyle w:val="Heading3"/>
       </w:pPr>
-      <w:bookmarkStart w:id="174" w:name="_Toc489635151"/>
+      <w:bookmarkStart w:id="78" w:name="_Toc489635151"/>
       <w:r>
         <w:t>Integration Tests</w:t>
       </w:r>
-      <w:bookmarkEnd w:id="174"/>
+      <w:bookmarkEnd w:id="78"/>
     </w:p>
     <w:p>
       <w:r>
@@ -6838,32 +4400,32 @@
       <w:pPr>
         <w:pStyle w:val="Heading1"/>
       </w:pPr>
-      <w:bookmarkStart w:id="175" w:name="_Toc489635152"/>
+      <w:bookmarkStart w:id="79" w:name="_Toc489635152"/>
       <w:r>
         <w:lastRenderedPageBreak/>
         <w:t>USB MIDI</w:t>
       </w:r>
-      <w:bookmarkEnd w:id="175"/>
+      <w:bookmarkEnd w:id="79"/>
     </w:p>
     <w:p>
       <w:pPr>
         <w:pStyle w:val="Heading2"/>
       </w:pPr>
-      <w:bookmarkStart w:id="176" w:name="_Toc489635153"/>
+      <w:bookmarkStart w:id="80" w:name="_Toc489635153"/>
       <w:r>
         <w:t>Generic</w:t>
       </w:r>
-      <w:bookmarkEnd w:id="176"/>
+      <w:bookmarkEnd w:id="80"/>
     </w:p>
     <w:p>
       <w:pPr>
         <w:pStyle w:val="Heading3"/>
       </w:pPr>
-      <w:bookmarkStart w:id="177" w:name="_Toc489635154"/>
+      <w:bookmarkStart w:id="81" w:name="_Toc489635154"/>
       <w:r>
         <w:t>Requirements</w:t>
       </w:r>
-      <w:bookmarkEnd w:id="177"/>
+      <w:bookmarkEnd w:id="81"/>
     </w:p>
     <w:p>
       <w:r>
@@ -6874,21 +4436,21 @@
       <w:pPr>
         <w:pStyle w:val="Heading2"/>
       </w:pPr>
-      <w:bookmarkStart w:id="178" w:name="_Toc489635155"/>
+      <w:bookmarkStart w:id="82" w:name="_Toc489635155"/>
       <w:r>
         <w:t>Hardware</w:t>
       </w:r>
-      <w:bookmarkEnd w:id="178"/>
+      <w:bookmarkEnd w:id="82"/>
     </w:p>
     <w:p>
       <w:pPr>
         <w:pStyle w:val="Heading3"/>
       </w:pPr>
-      <w:bookmarkStart w:id="179" w:name="_Toc489635156"/>
+      <w:bookmarkStart w:id="83" w:name="_Toc489635156"/>
       <w:r>
         <w:t>Requirements</w:t>
       </w:r>
-      <w:bookmarkEnd w:id="179"/>
+      <w:bookmarkEnd w:id="83"/>
     </w:p>
     <w:p>
       <w:r>
@@ -6899,11 +4461,11 @@
       <w:pPr>
         <w:pStyle w:val="Heading3"/>
       </w:pPr>
-      <w:bookmarkStart w:id="180" w:name="_Toc489635157"/>
+      <w:bookmarkStart w:id="84" w:name="_Toc489635157"/>
       <w:r>
         <w:t>Inputs/Outputs</w:t>
       </w:r>
-      <w:bookmarkEnd w:id="180"/>
+      <w:bookmarkEnd w:id="84"/>
     </w:p>
     <w:p>
       <w:r>
@@ -6914,11 +4476,11 @@
       <w:pPr>
         <w:pStyle w:val="Heading3"/>
       </w:pPr>
-      <w:bookmarkStart w:id="181" w:name="_Toc489635158"/>
+      <w:bookmarkStart w:id="85" w:name="_Toc489635158"/>
       <w:r>
         <w:t>Design</w:t>
       </w:r>
-      <w:bookmarkEnd w:id="181"/>
+      <w:bookmarkEnd w:id="85"/>
     </w:p>
     <w:p>
       <w:pPr>
@@ -6933,35 +4495,22 @@
         <w:pStyle w:val="Caption"/>
         <w:keepNext/>
       </w:pPr>
-      <w:bookmarkStart w:id="182" w:name="_Toc489635244"/>
+      <w:bookmarkStart w:id="86" w:name="_Toc489635244"/>
       <w:r>
         <w:t xml:space="preserve">Table </w:t>
       </w:r>
-      <w:r>
-        <w:fldChar w:fldCharType="begin"/>
-      </w:r>
-      <w:r>
-        <w:instrText xml:space="preserve"> SEQ Table \* ARABIC </w:instrText>
-      </w:r>
-      <w:r>
-        <w:fldChar w:fldCharType="separate"/>
-      </w:r>
-      <w:r>
-        <w:rPr>
-          <w:noProof/>
-        </w:rPr>
-        <w:t>38</w:t>
-      </w:r>
-      <w:r>
-        <w:rPr>
-          <w:noProof/>
-        </w:rPr>
-        <w:fldChar w:fldCharType="end"/>
-      </w:r>
+      <w:fldSimple w:instr=" SEQ Table \* ARABIC ">
+        <w:r>
+          <w:rPr>
+            <w:noProof/>
+          </w:rPr>
+          <w:t>38</w:t>
+        </w:r>
+      </w:fldSimple>
       <w:r>
         <w:t>:USB MIDI Diagnostics LEDs</w:t>
       </w:r>
-      <w:bookmarkEnd w:id="182"/>
+      <w:bookmarkEnd w:id="86"/>
     </w:p>
     <w:tbl>
       <w:tblPr>
@@ -7132,11 +4681,11 @@
       <w:pPr>
         <w:pStyle w:val="Heading3"/>
       </w:pPr>
-      <w:bookmarkStart w:id="183" w:name="_Toc489635159"/>
+      <w:bookmarkStart w:id="87" w:name="_Toc489635159"/>
       <w:r>
         <w:t>Breadboard Layout</w:t>
       </w:r>
-      <w:bookmarkEnd w:id="183"/>
+      <w:bookmarkEnd w:id="87"/>
     </w:p>
     <w:p>
       <w:r>
@@ -7147,11 +4696,11 @@
       <w:pPr>
         <w:pStyle w:val="Heading3"/>
       </w:pPr>
-      <w:bookmarkStart w:id="184" w:name="_Toc489635160"/>
+      <w:bookmarkStart w:id="88" w:name="_Toc489635160"/>
       <w:r>
         <w:t>Proto Layout</w:t>
       </w:r>
-      <w:bookmarkEnd w:id="184"/>
+      <w:bookmarkEnd w:id="88"/>
     </w:p>
     <w:p>
       <w:r>
@@ -7162,11 +4711,11 @@
       <w:pPr>
         <w:pStyle w:val="Heading3"/>
       </w:pPr>
-      <w:bookmarkStart w:id="185" w:name="_Toc489635161"/>
+      <w:bookmarkStart w:id="89" w:name="_Toc489635161"/>
       <w:r>
         <w:t>Component List</w:t>
       </w:r>
-      <w:bookmarkEnd w:id="185"/>
+      <w:bookmarkEnd w:id="89"/>
     </w:p>
     <w:p>
       <w:r>
@@ -7177,21 +4726,21 @@
       <w:pPr>
         <w:pStyle w:val="Heading2"/>
       </w:pPr>
-      <w:bookmarkStart w:id="186" w:name="_Toc489635162"/>
+      <w:bookmarkStart w:id="90" w:name="_Toc489635162"/>
       <w:r>
         <w:t>Software</w:t>
       </w:r>
-      <w:bookmarkEnd w:id="186"/>
+      <w:bookmarkEnd w:id="90"/>
     </w:p>
     <w:p>
       <w:pPr>
         <w:pStyle w:val="Heading3"/>
       </w:pPr>
-      <w:bookmarkStart w:id="187" w:name="_Toc489635163"/>
+      <w:bookmarkStart w:id="91" w:name="_Toc489635163"/>
       <w:r>
         <w:t>Requirements</w:t>
       </w:r>
-      <w:bookmarkEnd w:id="187"/>
+      <w:bookmarkEnd w:id="91"/>
     </w:p>
     <w:p>
       <w:r>
@@ -7202,11 +4751,11 @@
       <w:pPr>
         <w:pStyle w:val="Heading3"/>
       </w:pPr>
-      <w:bookmarkStart w:id="188" w:name="_Toc489635164"/>
+      <w:bookmarkStart w:id="92" w:name="_Toc489635164"/>
       <w:r>
         <w:t>Design</w:t>
       </w:r>
-      <w:bookmarkEnd w:id="188"/>
+      <w:bookmarkEnd w:id="92"/>
     </w:p>
     <w:p>
       <w:r>
@@ -7217,11 +4766,11 @@
       <w:pPr>
         <w:pStyle w:val="Heading3"/>
       </w:pPr>
-      <w:bookmarkStart w:id="189" w:name="_Toc489635165"/>
+      <w:bookmarkStart w:id="93" w:name="_Toc489635165"/>
       <w:r>
         <w:t>Memory Usage</w:t>
       </w:r>
-      <w:bookmarkEnd w:id="189"/>
+      <w:bookmarkEnd w:id="93"/>
     </w:p>
     <w:p>
       <w:r>
@@ -7232,11 +4781,11 @@
       <w:pPr>
         <w:pStyle w:val="Heading3"/>
       </w:pPr>
-      <w:bookmarkStart w:id="190" w:name="_Toc489635166"/>
+      <w:bookmarkStart w:id="94" w:name="_Toc489635166"/>
       <w:r>
         <w:t>Timing Performance</w:t>
       </w:r>
-      <w:bookmarkEnd w:id="190"/>
+      <w:bookmarkEnd w:id="94"/>
     </w:p>
     <w:p>
       <w:r>
@@ -7247,22 +4796,22 @@
       <w:pPr>
         <w:pStyle w:val="Heading2"/>
       </w:pPr>
-      <w:bookmarkStart w:id="191" w:name="_Toc489635167"/>
+      <w:bookmarkStart w:id="95" w:name="_Toc489635167"/>
       <w:r>
         <w:lastRenderedPageBreak/>
         <w:t>Testing</w:t>
       </w:r>
-      <w:bookmarkEnd w:id="191"/>
+      <w:bookmarkEnd w:id="95"/>
     </w:p>
     <w:p>
       <w:pPr>
         <w:pStyle w:val="Heading3"/>
       </w:pPr>
-      <w:bookmarkStart w:id="192" w:name="_Toc489635168"/>
+      <w:bookmarkStart w:id="96" w:name="_Toc489635168"/>
       <w:r>
         <w:t>Unit Tests</w:t>
       </w:r>
-      <w:bookmarkEnd w:id="192"/>
+      <w:bookmarkEnd w:id="96"/>
     </w:p>
     <w:p>
       <w:r>
@@ -7273,11 +4822,11 @@
       <w:pPr>
         <w:pStyle w:val="Heading3"/>
       </w:pPr>
-      <w:bookmarkStart w:id="193" w:name="_Toc489635169"/>
+      <w:bookmarkStart w:id="97" w:name="_Toc489635169"/>
       <w:r>
         <w:t>Integration Tests</w:t>
       </w:r>
-      <w:bookmarkEnd w:id="193"/>
+      <w:bookmarkEnd w:id="97"/>
     </w:p>
     <w:p>
       <w:r>
@@ -7301,67 +4850,54 @@
       <w:pPr>
         <w:pStyle w:val="Heading1"/>
       </w:pPr>
-      <w:bookmarkStart w:id="194" w:name="_Toc489635170"/>
+      <w:bookmarkStart w:id="98" w:name="_Toc489635170"/>
       <w:r>
         <w:lastRenderedPageBreak/>
         <w:t>Debug</w:t>
       </w:r>
-      <w:bookmarkEnd w:id="194"/>
+      <w:bookmarkEnd w:id="98"/>
     </w:p>
     <w:p>
       <w:pPr>
         <w:pStyle w:val="Heading2"/>
       </w:pPr>
-      <w:bookmarkStart w:id="195" w:name="_Toc489635171"/>
+      <w:bookmarkStart w:id="99" w:name="_Toc489635171"/>
       <w:r>
         <w:t>Generic</w:t>
       </w:r>
-      <w:bookmarkEnd w:id="195"/>
+      <w:bookmarkEnd w:id="99"/>
     </w:p>
     <w:p>
       <w:pPr>
         <w:pStyle w:val="Heading3"/>
       </w:pPr>
-      <w:bookmarkStart w:id="196" w:name="_Toc489635172"/>
+      <w:bookmarkStart w:id="100" w:name="_Toc489635172"/>
       <w:r>
         <w:t>Requirements</w:t>
       </w:r>
-      <w:bookmarkEnd w:id="196"/>
+      <w:bookmarkEnd w:id="100"/>
     </w:p>
     <w:p>
       <w:pPr>
         <w:pStyle w:val="Caption"/>
         <w:keepNext/>
       </w:pPr>
-      <w:bookmarkStart w:id="197" w:name="_Toc489635245"/>
+      <w:bookmarkStart w:id="101" w:name="_Toc489635245"/>
       <w:r>
         <w:t xml:space="preserve">Table </w:t>
       </w:r>
-      <w:r>
-        <w:fldChar w:fldCharType="begin"/>
-      </w:r>
-      <w:r>
-        <w:instrText xml:space="preserve"> SEQ Table \* ARABIC </w:instrText>
-      </w:r>
-      <w:r>
-        <w:fldChar w:fldCharType="separate"/>
-      </w:r>
-      <w:r>
-        <w:rPr>
-          <w:noProof/>
-        </w:rPr>
-        <w:t>39</w:t>
-      </w:r>
-      <w:r>
-        <w:rPr>
-          <w:noProof/>
-        </w:rPr>
-        <w:fldChar w:fldCharType="end"/>
-      </w:r>
+      <w:fldSimple w:instr=" SEQ Table \* ARABIC ">
+        <w:r>
+          <w:rPr>
+            <w:noProof/>
+          </w:rPr>
+          <w:t>39</w:t>
+        </w:r>
+      </w:fldSimple>
       <w:r>
         <w:t>: : Requirements EG</w:t>
       </w:r>
-      <w:bookmarkEnd w:id="197"/>
+      <w:bookmarkEnd w:id="101"/>
     </w:p>
     <w:tbl>
       <w:tblPr>
@@ -7743,21 +5279,21 @@
       <w:pPr>
         <w:pStyle w:val="Heading2"/>
       </w:pPr>
-      <w:bookmarkStart w:id="198" w:name="_Toc489635173"/>
+      <w:bookmarkStart w:id="102" w:name="_Toc489635173"/>
       <w:r>
         <w:t>Hardware</w:t>
       </w:r>
-      <w:bookmarkEnd w:id="198"/>
+      <w:bookmarkEnd w:id="102"/>
     </w:p>
     <w:p>
       <w:pPr>
         <w:pStyle w:val="Heading3"/>
       </w:pPr>
-      <w:bookmarkStart w:id="199" w:name="_Toc489635174"/>
+      <w:bookmarkStart w:id="103" w:name="_Toc489635174"/>
       <w:r>
         <w:t>Requirements</w:t>
       </w:r>
-      <w:bookmarkEnd w:id="199"/>
+      <w:bookmarkEnd w:id="103"/>
     </w:p>
     <w:p>
       <w:r>
@@ -7768,11 +5304,11 @@
       <w:pPr>
         <w:pStyle w:val="Heading3"/>
       </w:pPr>
-      <w:bookmarkStart w:id="200" w:name="_Toc489635175"/>
+      <w:bookmarkStart w:id="104" w:name="_Toc489635175"/>
       <w:r>
         <w:t>Inputs/Outputs</w:t>
       </w:r>
-      <w:bookmarkEnd w:id="200"/>
+      <w:bookmarkEnd w:id="104"/>
     </w:p>
     <w:p>
       <w:r>
@@ -7783,11 +5319,11 @@
       <w:pPr>
         <w:pStyle w:val="Heading3"/>
       </w:pPr>
-      <w:bookmarkStart w:id="201" w:name="_Toc489635176"/>
+      <w:bookmarkStart w:id="105" w:name="_Toc489635176"/>
       <w:r>
         <w:t>Design</w:t>
       </w:r>
-      <w:bookmarkEnd w:id="201"/>
+      <w:bookmarkEnd w:id="105"/>
     </w:p>
     <w:p>
       <w:pPr>
@@ -7863,35 +5399,22 @@
         <w:pStyle w:val="Caption"/>
         <w:keepNext/>
       </w:pPr>
-      <w:bookmarkStart w:id="202" w:name="_Toc489635246"/>
+      <w:bookmarkStart w:id="106" w:name="_Toc489635246"/>
       <w:r>
         <w:t xml:space="preserve">Table </w:t>
       </w:r>
-      <w:r>
-        <w:fldChar w:fldCharType="begin"/>
-      </w:r>
-      <w:r>
-        <w:instrText xml:space="preserve"> SEQ Table \* ARABIC </w:instrText>
-      </w:r>
-      <w:r>
-        <w:fldChar w:fldCharType="separate"/>
-      </w:r>
-      <w:r>
-        <w:rPr>
-          <w:noProof/>
-        </w:rPr>
-        <w:t>40</w:t>
-      </w:r>
-      <w:r>
-        <w:rPr>
-          <w:noProof/>
-        </w:rPr>
-        <w:fldChar w:fldCharType="end"/>
-      </w:r>
+      <w:fldSimple w:instr=" SEQ Table \* ARABIC ">
+        <w:r>
+          <w:rPr>
+            <w:noProof/>
+          </w:rPr>
+          <w:t>40</w:t>
+        </w:r>
+      </w:fldSimple>
       <w:r>
         <w:t>: Debug Diagnostics LEDs</w:t>
       </w:r>
-      <w:bookmarkEnd w:id="202"/>
+      <w:bookmarkEnd w:id="106"/>
     </w:p>
     <w:tbl>
       <w:tblPr>
@@ -8063,11 +5586,11 @@
       <w:pPr>
         <w:pStyle w:val="Heading3"/>
       </w:pPr>
-      <w:bookmarkStart w:id="203" w:name="_Toc489635177"/>
+      <w:bookmarkStart w:id="107" w:name="_Toc489635177"/>
       <w:r>
         <w:t>Breadboard Layout</w:t>
       </w:r>
-      <w:bookmarkEnd w:id="203"/>
+      <w:bookmarkEnd w:id="107"/>
     </w:p>
     <w:p>
       <w:r>
@@ -8106,11 +5629,11 @@
       <w:pPr>
         <w:pStyle w:val="Heading3"/>
       </w:pPr>
-      <w:bookmarkStart w:id="204" w:name="_Toc489635178"/>
+      <w:bookmarkStart w:id="108" w:name="_Toc489635178"/>
       <w:r>
         <w:t>Proto Layout</w:t>
       </w:r>
-      <w:bookmarkEnd w:id="204"/>
+      <w:bookmarkEnd w:id="108"/>
     </w:p>
     <w:p>
       <w:r>
@@ -8121,11 +5644,11 @@
       <w:pPr>
         <w:pStyle w:val="Heading3"/>
       </w:pPr>
-      <w:bookmarkStart w:id="205" w:name="_Toc489635179"/>
+      <w:bookmarkStart w:id="109" w:name="_Toc489635179"/>
       <w:r>
         <w:t>Component List</w:t>
       </w:r>
-      <w:bookmarkEnd w:id="205"/>
+      <w:bookmarkEnd w:id="109"/>
     </w:p>
     <w:p>
       <w:r>
@@ -8136,31 +5659,31 @@
       <w:pPr>
         <w:pStyle w:val="Heading2"/>
       </w:pPr>
-      <w:bookmarkStart w:id="206" w:name="_Toc489635180"/>
+      <w:bookmarkStart w:id="110" w:name="_Toc489635180"/>
       <w:r>
         <w:t>Software</w:t>
       </w:r>
-      <w:bookmarkEnd w:id="206"/>
+      <w:bookmarkEnd w:id="110"/>
     </w:p>
     <w:p>
       <w:pPr>
         <w:pStyle w:val="Heading3"/>
       </w:pPr>
-      <w:bookmarkStart w:id="207" w:name="_Toc489635181"/>
+      <w:bookmarkStart w:id="111" w:name="_Toc489635181"/>
       <w:r>
         <w:t>Requirements</w:t>
       </w:r>
-      <w:bookmarkEnd w:id="207"/>
+      <w:bookmarkEnd w:id="111"/>
     </w:p>
     <w:p>
       <w:pPr>
         <w:pStyle w:val="Heading3"/>
       </w:pPr>
-      <w:bookmarkStart w:id="208" w:name="_Toc489635182"/>
+      <w:bookmarkStart w:id="112" w:name="_Toc489635182"/>
       <w:r>
         <w:t>Design</w:t>
       </w:r>
-      <w:bookmarkEnd w:id="208"/>
+      <w:bookmarkEnd w:id="112"/>
     </w:p>
     <w:p>
       <w:pPr>
@@ -8204,11 +5727,11 @@
       <w:pPr>
         <w:pStyle w:val="Heading3"/>
       </w:pPr>
-      <w:bookmarkStart w:id="209" w:name="_Toc489635183"/>
+      <w:bookmarkStart w:id="113" w:name="_Toc489635183"/>
       <w:r>
         <w:t>Memory Usage</w:t>
       </w:r>
-      <w:bookmarkEnd w:id="209"/>
+      <w:bookmarkEnd w:id="113"/>
     </w:p>
     <w:p>
       <w:r>
@@ -8231,11 +5754,11 @@
       <w:pPr>
         <w:pStyle w:val="Heading3"/>
       </w:pPr>
-      <w:bookmarkStart w:id="210" w:name="_Toc489635184"/>
+      <w:bookmarkStart w:id="114" w:name="_Toc489635184"/>
       <w:r>
         <w:t>Timing Performance</w:t>
       </w:r>
-      <w:bookmarkEnd w:id="210"/>
+      <w:bookmarkEnd w:id="114"/>
     </w:p>
     <w:p>
       <w:r>
@@ -8246,21 +5769,21 @@
       <w:pPr>
         <w:pStyle w:val="Heading2"/>
       </w:pPr>
-      <w:bookmarkStart w:id="211" w:name="_Toc489635185"/>
+      <w:bookmarkStart w:id="115" w:name="_Toc489635185"/>
       <w:r>
         <w:t>Testing</w:t>
       </w:r>
-      <w:bookmarkEnd w:id="211"/>
+      <w:bookmarkEnd w:id="115"/>
     </w:p>
     <w:p>
       <w:pPr>
         <w:pStyle w:val="Heading3"/>
       </w:pPr>
-      <w:bookmarkStart w:id="212" w:name="_Toc489635186"/>
+      <w:bookmarkStart w:id="116" w:name="_Toc489635186"/>
       <w:r>
         <w:t>Unit Tests</w:t>
       </w:r>
-      <w:bookmarkEnd w:id="212"/>
+      <w:bookmarkEnd w:id="116"/>
     </w:p>
     <w:p>
       <w:r>
@@ -8271,11 +5794,11 @@
       <w:pPr>
         <w:pStyle w:val="Heading3"/>
       </w:pPr>
-      <w:bookmarkStart w:id="213" w:name="_Toc489635187"/>
+      <w:bookmarkStart w:id="117" w:name="_Toc489635187"/>
       <w:r>
         <w:t>Integration Tests</w:t>
       </w:r>
-      <w:bookmarkEnd w:id="213"/>
+      <w:bookmarkEnd w:id="117"/>
     </w:p>
     <w:p>
       <w:r>
@@ -8306,42 +5829,42 @@
       <w:pPr>
         <w:pStyle w:val="Appendix"/>
       </w:pPr>
-      <w:bookmarkStart w:id="214" w:name="_Toc489635188"/>
+      <w:bookmarkStart w:id="118" w:name="_Toc489635188"/>
       <w:r>
         <w:lastRenderedPageBreak/>
         <w:t>Appendix A: New device template</w:t>
       </w:r>
-      <w:bookmarkEnd w:id="214"/>
+      <w:bookmarkEnd w:id="118"/>
     </w:p>
     <w:p>
       <w:pPr>
         <w:pStyle w:val="Heading1"/>
       </w:pPr>
-      <w:bookmarkStart w:id="215" w:name="_Toc489635189"/>
+      <w:bookmarkStart w:id="119" w:name="_Toc489635189"/>
       <w:r>
         <w:t>New Device Template</w:t>
       </w:r>
-      <w:bookmarkEnd w:id="215"/>
+      <w:bookmarkEnd w:id="119"/>
     </w:p>
     <w:p>
       <w:pPr>
         <w:pStyle w:val="Heading2"/>
       </w:pPr>
-      <w:bookmarkStart w:id="216" w:name="_Toc489635190"/>
+      <w:bookmarkStart w:id="120" w:name="_Toc489635190"/>
       <w:r>
         <w:t>Generic</w:t>
       </w:r>
-      <w:bookmarkEnd w:id="216"/>
+      <w:bookmarkEnd w:id="120"/>
     </w:p>
     <w:p>
       <w:pPr>
         <w:pStyle w:val="Heading3"/>
       </w:pPr>
-      <w:bookmarkStart w:id="217" w:name="_Toc489635191"/>
+      <w:bookmarkStart w:id="121" w:name="_Toc489635191"/>
       <w:r>
         <w:t>Requirements</w:t>
       </w:r>
-      <w:bookmarkEnd w:id="217"/>
+      <w:bookmarkEnd w:id="121"/>
     </w:p>
     <w:p>
       <w:r>
@@ -8352,21 +5875,21 @@
       <w:pPr>
         <w:pStyle w:val="Heading2"/>
       </w:pPr>
-      <w:bookmarkStart w:id="218" w:name="_Toc489635192"/>
+      <w:bookmarkStart w:id="122" w:name="_Toc489635192"/>
       <w:r>
         <w:t>Hardware</w:t>
       </w:r>
-      <w:bookmarkEnd w:id="218"/>
+      <w:bookmarkEnd w:id="122"/>
     </w:p>
     <w:p>
       <w:pPr>
         <w:pStyle w:val="Heading3"/>
       </w:pPr>
-      <w:bookmarkStart w:id="219" w:name="_Toc489635193"/>
+      <w:bookmarkStart w:id="123" w:name="_Toc489635193"/>
       <w:r>
         <w:t>Requirements</w:t>
       </w:r>
-      <w:bookmarkEnd w:id="219"/>
+      <w:bookmarkEnd w:id="123"/>
     </w:p>
     <w:p>
       <w:r>
@@ -8377,11 +5900,11 @@
       <w:pPr>
         <w:pStyle w:val="Heading3"/>
       </w:pPr>
-      <w:bookmarkStart w:id="220" w:name="_Toc489635194"/>
+      <w:bookmarkStart w:id="124" w:name="_Toc489635194"/>
       <w:r>
         <w:t>Inputs/Outputs</w:t>
       </w:r>
-      <w:bookmarkEnd w:id="220"/>
+      <w:bookmarkEnd w:id="124"/>
     </w:p>
     <w:p>
       <w:r>
@@ -8392,11 +5915,11 @@
       <w:pPr>
         <w:pStyle w:val="Heading3"/>
       </w:pPr>
-      <w:bookmarkStart w:id="221" w:name="_Toc489635195"/>
+      <w:bookmarkStart w:id="125" w:name="_Toc489635195"/>
       <w:r>
         <w:t>Design</w:t>
       </w:r>
-      <w:bookmarkEnd w:id="221"/>
+      <w:bookmarkEnd w:id="125"/>
     </w:p>
     <w:p>
       <w:pPr>
@@ -8411,31 +5934,18 @@
         <w:pStyle w:val="Caption"/>
         <w:keepNext/>
       </w:pPr>
-      <w:bookmarkStart w:id="222" w:name="_Toc489635247"/>
+      <w:bookmarkStart w:id="126" w:name="_Toc489635247"/>
       <w:r>
         <w:t xml:space="preserve">Table </w:t>
       </w:r>
-      <w:r>
-        <w:fldChar w:fldCharType="begin"/>
-      </w:r>
-      <w:r>
-        <w:instrText xml:space="preserve"> SEQ Table \* ARABIC </w:instrText>
-      </w:r>
-      <w:r>
-        <w:fldChar w:fldCharType="separate"/>
-      </w:r>
-      <w:r>
-        <w:rPr>
-          <w:noProof/>
-        </w:rPr>
-        <w:t>41</w:t>
-      </w:r>
-      <w:r>
-        <w:rPr>
-          <w:noProof/>
-        </w:rPr>
-        <w:fldChar w:fldCharType="end"/>
-      </w:r>
+      <w:fldSimple w:instr=" SEQ Table \* ARABIC ">
+        <w:r>
+          <w:rPr>
+            <w:noProof/>
+          </w:rPr>
+          <w:t>41</w:t>
+        </w:r>
+      </w:fldSimple>
       <w:r>
         <w:t xml:space="preserve">: </w:t>
       </w:r>
@@ -8445,7 +5955,7 @@
       <w:r>
         <w:t xml:space="preserve"> Diagnostics LEDs</w:t>
       </w:r>
-      <w:bookmarkEnd w:id="222"/>
+      <w:bookmarkEnd w:id="126"/>
     </w:p>
     <w:tbl>
       <w:tblPr>
@@ -8616,11 +6126,11 @@
       <w:pPr>
         <w:pStyle w:val="Heading3"/>
       </w:pPr>
-      <w:bookmarkStart w:id="223" w:name="_Toc489635196"/>
+      <w:bookmarkStart w:id="127" w:name="_Toc489635196"/>
       <w:r>
         <w:t>Breadboard Layout</w:t>
       </w:r>
-      <w:bookmarkEnd w:id="223"/>
+      <w:bookmarkEnd w:id="127"/>
     </w:p>
     <w:p>
       <w:r>
@@ -8631,11 +6141,11 @@
       <w:pPr>
         <w:pStyle w:val="Heading3"/>
       </w:pPr>
-      <w:bookmarkStart w:id="224" w:name="_Toc489635197"/>
+      <w:bookmarkStart w:id="128" w:name="_Toc489635197"/>
       <w:r>
         <w:t>Proto Layout</w:t>
       </w:r>
-      <w:bookmarkEnd w:id="224"/>
+      <w:bookmarkEnd w:id="128"/>
     </w:p>
     <w:p>
       <w:r>
@@ -8646,11 +6156,11 @@
       <w:pPr>
         <w:pStyle w:val="Heading3"/>
       </w:pPr>
-      <w:bookmarkStart w:id="225" w:name="_Toc489635198"/>
+      <w:bookmarkStart w:id="129" w:name="_Toc489635198"/>
       <w:r>
         <w:t>Component List</w:t>
       </w:r>
-      <w:bookmarkEnd w:id="225"/>
+      <w:bookmarkEnd w:id="129"/>
     </w:p>
     <w:p>
       <w:r>
@@ -8661,21 +6171,21 @@
       <w:pPr>
         <w:pStyle w:val="Heading2"/>
       </w:pPr>
-      <w:bookmarkStart w:id="226" w:name="_Toc489635199"/>
+      <w:bookmarkStart w:id="130" w:name="_Toc489635199"/>
       <w:r>
         <w:t>Software</w:t>
       </w:r>
-      <w:bookmarkEnd w:id="226"/>
+      <w:bookmarkEnd w:id="130"/>
     </w:p>
     <w:p>
       <w:pPr>
         <w:pStyle w:val="Heading3"/>
       </w:pPr>
-      <w:bookmarkStart w:id="227" w:name="_Toc489635200"/>
+      <w:bookmarkStart w:id="131" w:name="_Toc489635200"/>
       <w:r>
         <w:t>Requirements</w:t>
       </w:r>
-      <w:bookmarkEnd w:id="227"/>
+      <w:bookmarkEnd w:id="131"/>
     </w:p>
     <w:p>
       <w:r>
@@ -8686,11 +6196,11 @@
       <w:pPr>
         <w:pStyle w:val="Heading3"/>
       </w:pPr>
-      <w:bookmarkStart w:id="228" w:name="_Toc489635201"/>
+      <w:bookmarkStart w:id="132" w:name="_Toc489635201"/>
       <w:r>
         <w:t>Design</w:t>
       </w:r>
-      <w:bookmarkEnd w:id="228"/>
+      <w:bookmarkEnd w:id="132"/>
     </w:p>
     <w:p>
       <w:r>
@@ -8701,11 +6211,11 @@
       <w:pPr>
         <w:pStyle w:val="Heading3"/>
       </w:pPr>
-      <w:bookmarkStart w:id="229" w:name="_Toc489635202"/>
+      <w:bookmarkStart w:id="133" w:name="_Toc489635202"/>
       <w:r>
         <w:t>Memory Usage</w:t>
       </w:r>
-      <w:bookmarkEnd w:id="229"/>
+      <w:bookmarkEnd w:id="133"/>
     </w:p>
     <w:p>
       <w:r>
@@ -8716,12 +6226,12 @@
       <w:pPr>
         <w:pStyle w:val="Heading3"/>
       </w:pPr>
-      <w:bookmarkStart w:id="230" w:name="_Toc489635203"/>
+      <w:bookmarkStart w:id="134" w:name="_Toc489635203"/>
       <w:r>
         <w:lastRenderedPageBreak/>
         <w:t>Timing Performance</w:t>
       </w:r>
-      <w:bookmarkEnd w:id="230"/>
+      <w:bookmarkEnd w:id="134"/>
     </w:p>
     <w:p>
       <w:r>
@@ -8732,21 +6242,21 @@
       <w:pPr>
         <w:pStyle w:val="Heading2"/>
       </w:pPr>
-      <w:bookmarkStart w:id="231" w:name="_Toc489635204"/>
+      <w:bookmarkStart w:id="135" w:name="_Toc489635204"/>
       <w:r>
         <w:t>Testing</w:t>
       </w:r>
-      <w:bookmarkEnd w:id="231"/>
+      <w:bookmarkEnd w:id="135"/>
     </w:p>
     <w:p>
       <w:pPr>
         <w:pStyle w:val="Heading3"/>
       </w:pPr>
-      <w:bookmarkStart w:id="232" w:name="_Toc489635205"/>
+      <w:bookmarkStart w:id="136" w:name="_Toc489635205"/>
       <w:r>
         <w:t>Unit Tests</w:t>
       </w:r>
-      <w:bookmarkEnd w:id="232"/>
+      <w:bookmarkEnd w:id="136"/>
     </w:p>
     <w:p>
       <w:r>
@@ -8757,11 +6267,11 @@
       <w:pPr>
         <w:pStyle w:val="Heading3"/>
       </w:pPr>
-      <w:bookmarkStart w:id="233" w:name="_Toc489635206"/>
+      <w:bookmarkStart w:id="137" w:name="_Toc489635206"/>
       <w:r>
         <w:t>Integration Tests</w:t>
       </w:r>
-      <w:bookmarkEnd w:id="233"/>
+      <w:bookmarkEnd w:id="137"/>
     </w:p>
     <w:p>
       <w:r>
@@ -13365,7 +10875,7 @@
 </file>
 
 <file path=customXml/itemProps1.xml><?xml version="1.0" encoding="utf-8"?>
-<ds:datastoreItem xmlns:ds="http://schemas.openxmlformats.org/officeDocument/2006/customXml" ds:itemID="{468B4634-19FB-41AE-A534-420824EAB036}">
+<ds:datastoreItem xmlns:ds="http://schemas.openxmlformats.org/officeDocument/2006/customXml" ds:itemID="{7C51B49F-778A-40D3-B4AF-D99D49985308}">
   <ds:schemaRefs>
     <ds:schemaRef ds:uri="http://schemas.openxmlformats.org/officeDocument/2006/bibliography"/>
   </ds:schemaRefs>
